--- a/inst/develop/DevelopmentNotes.docx
+++ b/inst/develop/DevelopmentNotes.docx
@@ -842,7 +842,6 @@
                     </w:numPr>
                     <w:rPr>
                       <w:rStyle w:val="Code-Text"/>
-                      <w:b/>
                     </w:rPr>
                   </w:pPr>
                   <w:r>
@@ -992,7 +991,6 @@
                     </w:numPr>
                     <w:rPr>
                       <w:rStyle w:val="Code-Text"/>
-                      <w:b/>
                     </w:rPr>
                   </w:pPr>
                   <w:r>
@@ -1531,7 +1529,6 @@
                     </w:numPr>
                     <w:rPr>
                       <w:rStyle w:val="Code-Text"/>
-                      <w:b/>
                     </w:rPr>
                   </w:pPr>
                   <w:r>
@@ -1626,7 +1623,6 @@
                     </w:numPr>
                     <w:rPr>
                       <w:rStyle w:val="Code-Text"/>
-                      <w:b/>
                     </w:rPr>
                   </w:pPr>
                   <w:r>
@@ -2760,6 +2756,7 @@
       <w:pPr>
         <w:rPr>
           <w:rStyle w:val="Code-Text"/>
+          <w:lang w:val="en-US"/>
         </w:rPr>
       </w:pPr>
       <w:r>
@@ -2773,7 +2770,190 @@
     <w:p>
       <w:pPr>
         <w:rPr>
-          <w:lang w:val="en-US"/>
+          <w:rStyle w:val="Code-Text"/>
+          <w:lang w:val="en-US"/>
+        </w:rPr>
+      </w:pPr>
+    </w:p>
+    <w:p>
+      <w:pPr>
+        <w:pStyle w:val="berschrift1"/>
+        <w:rPr>
+          <w:lang w:val="en-US"/>
+        </w:rPr>
+      </w:pPr>
+      <w:r>
+        <w:rPr>
+          <w:lang w:val="en-US"/>
+        </w:rPr>
+        <w:t>Attributes</w:t>
+      </w:r>
+    </w:p>
+    <w:p>
+      <w:pPr>
+        <w:rPr>
+          <w:lang w:val="en-US"/>
+        </w:rPr>
+      </w:pPr>
+    </w:p>
+    <w:p>
+      <w:pPr>
+        <w:rPr>
+          <w:i/>
+          <w:lang w:val="en-US"/>
+        </w:rPr>
+      </w:pPr>
+      <w:r>
+        <w:rPr>
+          <w:lang w:val="en-US"/>
+        </w:rPr>
+        <w:t>For each data column, the two attributes ‘varnames’ for variable names and ‘units’ for unit names are provided, e.g.</w:t>
+      </w:r>
+    </w:p>
+    <w:p>
+      <w:pPr>
+        <w:rPr>
+          <w:rStyle w:val="Code-Text"/>
+        </w:rPr>
+      </w:pPr>
+    </w:p>
+    <w:p>
+      <w:pPr>
+        <w:rPr>
+          <w:rStyle w:val="Code-Text"/>
+        </w:rPr>
+      </w:pPr>
+      <w:r>
+        <w:rPr>
+          <w:rStyle w:val="Code-Text"/>
+        </w:rPr>
+        <w:t>attr(Data</w:t>
+      </w:r>
+      <w:r>
+        <w:rPr>
+          <w:rStyle w:val="Code-Text"/>
+        </w:rPr>
+        <w:t>.V.n, 'varnames') &lt;- '</w:t>
+      </w:r>
+      <w:r>
+        <w:rPr>
+          <w:rStyle w:val="Code-Text"/>
+        </w:rPr>
+        <w:t>Rg</w:t>
+      </w:r>
+      <w:r>
+        <w:rPr>
+          <w:rStyle w:val="Code-Text"/>
+        </w:rPr>
+        <w:t>'</w:t>
+      </w:r>
+    </w:p>
+    <w:p>
+      <w:pPr>
+        <w:rPr>
+          <w:rStyle w:val="Code-Text"/>
+        </w:rPr>
+      </w:pPr>
+      <w:r>
+        <w:rPr>
+          <w:rStyle w:val="Code-Text"/>
+        </w:rPr>
+        <w:t>attr(Data</w:t>
+      </w:r>
+      <w:r>
+        <w:rPr>
+          <w:rStyle w:val="Code-Text"/>
+        </w:rPr>
+        <w:t>.V.n, 'units') &lt;- '</w:t>
+      </w:r>
+      <w:r>
+        <w:rPr>
+          <w:rStyle w:val="Code-Text"/>
+        </w:rPr>
+        <w:t>W_m-2</w:t>
+      </w:r>
+      <w:r>
+        <w:rPr>
+          <w:rStyle w:val="Code-Text"/>
+        </w:rPr>
+        <w:t>'</w:t>
+      </w:r>
+    </w:p>
+    <w:p>
+      <w:pPr>
+        <w:rPr>
+          <w:rStyle w:val="Code-Text"/>
+        </w:rPr>
+      </w:pPr>
+    </w:p>
+    <w:p>
+      <w:pPr>
+        <w:rPr>
+          <w:rStyle w:val="Code-Text"/>
+          <w:rFonts w:ascii="Arial" w:hAnsi="Arial"/>
+          <w:sz w:val="24"/>
+          <w:lang w:val="en-US"/>
+        </w:rPr>
+      </w:pPr>
+      <w:r>
+        <w:rPr>
+          <w:lang w:val="en-US"/>
+        </w:rPr>
+        <w:t>(</w:t>
+      </w:r>
+      <w:r>
+        <w:rPr>
+          <w:lang w:val="en-US"/>
+        </w:rPr>
+        <w:t>If not applicable or not provided, t</w:t>
+      </w:r>
+      <w:r>
+        <w:rPr>
+          <w:lang w:val="en-US"/>
+        </w:rPr>
+        <w:t xml:space="preserve">he symbol </w:t>
+      </w:r>
+      <w:r>
+        <w:rPr>
+          <w:rStyle w:val="Code-Text"/>
+        </w:rPr>
+        <w:t>'</w:t>
+      </w:r>
+      <w:r>
+        <w:rPr>
+          <w:rStyle w:val="Code-Text"/>
+        </w:rPr>
+        <w:t>-</w:t>
+      </w:r>
+      <w:r>
+        <w:rPr>
+          <w:rStyle w:val="Code-Text"/>
+        </w:rPr>
+        <w:t>'</w:t>
+      </w:r>
+      <w:r>
+        <w:rPr>
+          <w:rStyle w:val="Code-Text"/>
+        </w:rPr>
+        <w:t xml:space="preserve"> </w:t>
+      </w:r>
+      <w:r>
+        <w:rPr>
+          <w:lang w:val="en-US"/>
+        </w:rPr>
+        <w:t>is used as a filler</w:t>
+      </w:r>
+      <w:r>
+        <w:rPr>
+          <w:lang w:val="en-US"/>
+        </w:rPr>
+        <w:t>.)</w:t>
+      </w:r>
+    </w:p>
+    <w:p>
+      <w:pPr>
+        <w:rPr>
+          <w:rStyle w:val="Code-Text"/>
         </w:rPr>
       </w:pPr>
     </w:p>
@@ -8012,6 +8192,46 @@
         </w:rPr>
         <w:t>VariableName</w:t>
       </w:r>
+      <w:r>
+        <w:rPr>
+          <w:b/>
+          <w:i/>
+          <w:lang w:val="en-US"/>
+        </w:rPr>
+        <w:t xml:space="preserve">, </w:t>
+      </w:r>
+      <w:r>
+        <w:rPr>
+          <w:lang w:val="en-US"/>
+        </w:rPr>
+        <w:t>and</w:t>
+      </w:r>
+      <w:r>
+        <w:rPr>
+          <w:lang w:val="en-US"/>
+        </w:rPr>
+        <w:t>, if</w:t>
+      </w:r>
+      <w:r>
+        <w:rPr>
+          <w:lang w:val="en-US"/>
+        </w:rPr>
+        <w:t xml:space="preserve"> needed</w:t>
+      </w:r>
+      <w:r>
+        <w:rPr>
+          <w:lang w:val="en-US"/>
+        </w:rPr>
+        <w:t xml:space="preserve">, underscore and unit name, e.g. </w:t>
+      </w:r>
+      <w:r>
+        <w:rPr>
+          <w:b/>
+          <w:i/>
+          <w:lang w:val="en-US"/>
+        </w:rPr>
+        <w:t>VariableName_unit</w:t>
+      </w:r>
     </w:p>
     <w:p>
       <w:pPr>
@@ -9190,6 +9410,15 @@
     </w:tbl>
     <w:p>
       <w:pPr>
+        <w:pStyle w:val="Listenabsatz"/>
+        <w:outlineLvl w:val="0"/>
+        <w:rPr>
+          <w:lang w:val="en-US"/>
+        </w:rPr>
+      </w:pPr>
+    </w:p>
+    <w:p>
+      <w:pPr>
         <w:pStyle w:val="berschrift2"/>
         <w:rPr>
           <w:lang w:val="en-US"/>
@@ -14336,6 +14565,119 @@
     </w:lvl>
   </w:abstractNum>
   <w:abstractNum w:abstractNumId="15">
+    <w:nsid w:val="40B11586"/>
+    <w:multiLevelType w:val="hybridMultilevel"/>
+    <w:tmpl w:val="DEBED8C0"/>
+    <w:lvl w:ilvl="0" w:tplc="04070001">
+      <w:start w:val="1"/>
+      <w:numFmt w:val="bullet"/>
+      <w:lvlText w:val=""/>
+      <w:lvlJc w:val="left"/>
+      <w:pPr>
+        <w:ind w:left="720" w:hanging="360"/>
+      </w:pPr>
+      <w:rPr>
+        <w:rFonts w:ascii="Symbol" w:hAnsi="Symbol" w:hint="default"/>
+      </w:rPr>
+    </w:lvl>
+    <w:lvl w:ilvl="1" w:tplc="04070003" w:tentative="1">
+      <w:start w:val="1"/>
+      <w:numFmt w:val="bullet"/>
+      <w:lvlText w:val="o"/>
+      <w:lvlJc w:val="left"/>
+      <w:pPr>
+        <w:ind w:left="1440" w:hanging="360"/>
+      </w:pPr>
+      <w:rPr>
+        <w:rFonts w:ascii="Courier New" w:hAnsi="Courier New" w:hint="default"/>
+      </w:rPr>
+    </w:lvl>
+    <w:lvl w:ilvl="2" w:tplc="04070005" w:tentative="1">
+      <w:start w:val="1"/>
+      <w:numFmt w:val="bullet"/>
+      <w:lvlText w:val=""/>
+      <w:lvlJc w:val="left"/>
+      <w:pPr>
+        <w:ind w:left="2160" w:hanging="360"/>
+      </w:pPr>
+      <w:rPr>
+        <w:rFonts w:ascii="Wingdings" w:hAnsi="Wingdings" w:hint="default"/>
+      </w:rPr>
+    </w:lvl>
+    <w:lvl w:ilvl="3" w:tplc="04070001" w:tentative="1">
+      <w:start w:val="1"/>
+      <w:numFmt w:val="bullet"/>
+      <w:lvlText w:val=""/>
+      <w:lvlJc w:val="left"/>
+      <w:pPr>
+        <w:ind w:left="2880" w:hanging="360"/>
+      </w:pPr>
+      <w:rPr>
+        <w:rFonts w:ascii="Symbol" w:hAnsi="Symbol" w:hint="default"/>
+      </w:rPr>
+    </w:lvl>
+    <w:lvl w:ilvl="4" w:tplc="04070003" w:tentative="1">
+      <w:start w:val="1"/>
+      <w:numFmt w:val="bullet"/>
+      <w:lvlText w:val="o"/>
+      <w:lvlJc w:val="left"/>
+      <w:pPr>
+        <w:ind w:left="3600" w:hanging="360"/>
+      </w:pPr>
+      <w:rPr>
+        <w:rFonts w:ascii="Courier New" w:hAnsi="Courier New" w:hint="default"/>
+      </w:rPr>
+    </w:lvl>
+    <w:lvl w:ilvl="5" w:tplc="04070005" w:tentative="1">
+      <w:start w:val="1"/>
+      <w:numFmt w:val="bullet"/>
+      <w:lvlText w:val=""/>
+      <w:lvlJc w:val="left"/>
+      <w:pPr>
+        <w:ind w:left="4320" w:hanging="360"/>
+      </w:pPr>
+      <w:rPr>
+        <w:rFonts w:ascii="Wingdings" w:hAnsi="Wingdings" w:hint="default"/>
+      </w:rPr>
+    </w:lvl>
+    <w:lvl w:ilvl="6" w:tplc="04070001" w:tentative="1">
+      <w:start w:val="1"/>
+      <w:numFmt w:val="bullet"/>
+      <w:lvlText w:val=""/>
+      <w:lvlJc w:val="left"/>
+      <w:pPr>
+        <w:ind w:left="5040" w:hanging="360"/>
+      </w:pPr>
+      <w:rPr>
+        <w:rFonts w:ascii="Symbol" w:hAnsi="Symbol" w:hint="default"/>
+      </w:rPr>
+    </w:lvl>
+    <w:lvl w:ilvl="7" w:tplc="04070003" w:tentative="1">
+      <w:start w:val="1"/>
+      <w:numFmt w:val="bullet"/>
+      <w:lvlText w:val="o"/>
+      <w:lvlJc w:val="left"/>
+      <w:pPr>
+        <w:ind w:left="5760" w:hanging="360"/>
+      </w:pPr>
+      <w:rPr>
+        <w:rFonts w:ascii="Courier New" w:hAnsi="Courier New" w:hint="default"/>
+      </w:rPr>
+    </w:lvl>
+    <w:lvl w:ilvl="8" w:tplc="04070005" w:tentative="1">
+      <w:start w:val="1"/>
+      <w:numFmt w:val="bullet"/>
+      <w:lvlText w:val=""/>
+      <w:lvlJc w:val="left"/>
+      <w:pPr>
+        <w:ind w:left="6480" w:hanging="360"/>
+      </w:pPr>
+      <w:rPr>
+        <w:rFonts w:ascii="Wingdings" w:hAnsi="Wingdings" w:hint="default"/>
+      </w:rPr>
+    </w:lvl>
+  </w:abstractNum>
+  <w:abstractNum w:abstractNumId="16">
     <w:nsid w:val="45517332"/>
     <w:multiLevelType w:val="multilevel"/>
     <w:tmpl w:val="0E368458"/>
@@ -14484,7 +14826,7 @@
       </w:rPr>
     </w:lvl>
   </w:abstractNum>
-  <w:abstractNum w:abstractNumId="16">
+  <w:abstractNum w:abstractNumId="17">
     <w:nsid w:val="4ADA468F"/>
     <w:multiLevelType w:val="hybridMultilevel"/>
     <w:tmpl w:val="85FA4DFC"/>
@@ -14597,7 +14939,7 @@
       </w:rPr>
     </w:lvl>
   </w:abstractNum>
-  <w:abstractNum w:abstractNumId="17">
+  <w:abstractNum w:abstractNumId="18">
     <w:nsid w:val="4F35572B"/>
     <w:multiLevelType w:val="hybridMultilevel"/>
     <w:tmpl w:val="7E24CFC8"/>
@@ -14710,7 +15052,7 @@
       </w:rPr>
     </w:lvl>
   </w:abstractNum>
-  <w:abstractNum w:abstractNumId="18">
+  <w:abstractNum w:abstractNumId="19">
     <w:nsid w:val="55171A91"/>
     <w:multiLevelType w:val="hybridMultilevel"/>
     <w:tmpl w:val="A6EE7806"/>
@@ -14823,7 +15165,7 @@
       </w:rPr>
     </w:lvl>
   </w:abstractNum>
-  <w:abstractNum w:abstractNumId="19">
+  <w:abstractNum w:abstractNumId="20">
     <w:nsid w:val="5B05228A"/>
     <w:multiLevelType w:val="hybridMultilevel"/>
     <w:tmpl w:val="69AEC10A"/>
@@ -14936,7 +15278,7 @@
       </w:rPr>
     </w:lvl>
   </w:abstractNum>
-  <w:abstractNum w:abstractNumId="20">
+  <w:abstractNum w:abstractNumId="21">
     <w:nsid w:val="5E6C151A"/>
     <w:multiLevelType w:val="hybridMultilevel"/>
     <w:tmpl w:val="4E5C8E8E"/>
@@ -15049,7 +15391,7 @@
       </w:rPr>
     </w:lvl>
   </w:abstractNum>
-  <w:abstractNum w:abstractNumId="21">
+  <w:abstractNum w:abstractNumId="22">
     <w:nsid w:val="60F26C40"/>
     <w:multiLevelType w:val="hybridMultilevel"/>
     <w:tmpl w:val="7E24CFC8"/>
@@ -15162,7 +15504,7 @@
       </w:rPr>
     </w:lvl>
   </w:abstractNum>
-  <w:abstractNum w:abstractNumId="22">
+  <w:abstractNum w:abstractNumId="23">
     <w:nsid w:val="61483FCF"/>
     <w:multiLevelType w:val="hybridMultilevel"/>
     <w:tmpl w:val="8BB2C642"/>
@@ -15274,7 +15616,7 @@
       </w:rPr>
     </w:lvl>
   </w:abstractNum>
-  <w:abstractNum w:abstractNumId="23">
+  <w:abstractNum w:abstractNumId="24">
     <w:nsid w:val="6C345545"/>
     <w:multiLevelType w:val="hybridMultilevel"/>
     <w:tmpl w:val="EAF8B7A2"/>
@@ -15387,7 +15729,7 @@
       </w:rPr>
     </w:lvl>
   </w:abstractNum>
-  <w:abstractNum w:abstractNumId="24">
+  <w:abstractNum w:abstractNumId="25">
     <w:nsid w:val="74BE605F"/>
     <w:multiLevelType w:val="hybridMultilevel"/>
     <w:tmpl w:val="7E24CFC8"/>
@@ -15500,7 +15842,7 @@
       </w:rPr>
     </w:lvl>
   </w:abstractNum>
-  <w:abstractNum w:abstractNumId="25">
+  <w:abstractNum w:abstractNumId="26">
     <w:nsid w:val="7A2D6A5C"/>
     <w:multiLevelType w:val="hybridMultilevel"/>
     <w:tmpl w:val="105E2EA4"/>
@@ -15590,7 +15932,7 @@
       </w:pPr>
     </w:lvl>
   </w:abstractNum>
-  <w:abstractNum w:abstractNumId="26">
+  <w:abstractNum w:abstractNumId="27">
     <w:nsid w:val="7A4C0F59"/>
     <w:multiLevelType w:val="multilevel"/>
     <w:tmpl w:val="9264A586"/>
@@ -15712,7 +16054,7 @@
     </w:lvl>
   </w:abstractNum>
   <w:num w:numId="1">
-    <w:abstractNumId w:val="22"/>
+    <w:abstractNumId w:val="23"/>
   </w:num>
   <w:num w:numId="2">
     <w:abstractNumId w:val="8"/>
@@ -15721,28 +16063,28 @@
     <w:abstractNumId w:val="9"/>
   </w:num>
   <w:num w:numId="4">
-    <w:abstractNumId w:val="15"/>
+    <w:abstractNumId w:val="16"/>
   </w:num>
   <w:num w:numId="5">
     <w:abstractNumId w:val="0"/>
   </w:num>
   <w:num w:numId="6">
-    <w:abstractNumId w:val="16"/>
+    <w:abstractNumId w:val="17"/>
   </w:num>
   <w:num w:numId="7">
-    <w:abstractNumId w:val="24"/>
+    <w:abstractNumId w:val="25"/>
   </w:num>
   <w:num w:numId="8">
-    <w:abstractNumId w:val="17"/>
+    <w:abstractNumId w:val="18"/>
   </w:num>
   <w:num w:numId="9">
-    <w:abstractNumId w:val="21"/>
+    <w:abstractNumId w:val="22"/>
   </w:num>
   <w:num w:numId="10">
     <w:abstractNumId w:val="12"/>
   </w:num>
   <w:num w:numId="11">
-    <w:abstractNumId w:val="18"/>
+    <w:abstractNumId w:val="19"/>
   </w:num>
   <w:num w:numId="12">
     <w:abstractNumId w:val="2"/>
@@ -15751,7 +16093,7 @@
     <w:abstractNumId w:val="3"/>
   </w:num>
   <w:num w:numId="14">
-    <w:abstractNumId w:val="23"/>
+    <w:abstractNumId w:val="24"/>
   </w:num>
   <w:num w:numId="15">
     <w:abstractNumId w:val="1"/>
@@ -15763,13 +16105,13 @@
     <w:abstractNumId w:val="4"/>
   </w:num>
   <w:num w:numId="18">
-    <w:abstractNumId w:val="25"/>
+    <w:abstractNumId w:val="26"/>
   </w:num>
   <w:num w:numId="19">
     <w:abstractNumId w:val="6"/>
   </w:num>
   <w:num w:numId="20">
-    <w:abstractNumId w:val="20"/>
+    <w:abstractNumId w:val="21"/>
   </w:num>
   <w:num w:numId="21">
     <w:abstractNumId w:val="10"/>
@@ -15781,16 +16123,19 @@
     <w:abstractNumId w:val="5"/>
   </w:num>
   <w:num w:numId="24">
-    <w:abstractNumId w:val="26"/>
+    <w:abstractNumId w:val="27"/>
   </w:num>
   <w:num w:numId="25">
-    <w:abstractNumId w:val="19"/>
+    <w:abstractNumId w:val="20"/>
   </w:num>
   <w:num w:numId="26">
     <w:abstractNumId w:val="7"/>
   </w:num>
   <w:num w:numId="27">
     <w:abstractNumId w:val="13"/>
+  </w:num>
+  <w:num w:numId="28">
+    <w:abstractNumId w:val="15"/>
   </w:num>
 </w:numbering>
 </file>

--- a/inst/develop/DevelopmentNotes.docx
+++ b/inst/develop/DevelopmentNotes.docx
@@ -2606,7 +2606,19 @@
         <w:rPr>
           <w:lang w:val="en-US"/>
         </w:rPr>
-        <w:t xml:space="preserve">Abbreviations of variables </w:t>
+        <w:t xml:space="preserve">Abbreviations of </w:t>
+      </w:r>
+      <w:r>
+        <w:rPr>
+          <w:lang w:val="en-US"/>
+        </w:rPr>
+        <w:t xml:space="preserve">data </w:t>
+      </w:r>
+      <w:r>
+        <w:rPr>
+          <w:lang w:val="en-US"/>
+        </w:rPr>
+        <w:t xml:space="preserve">variables </w:t>
       </w:r>
       <w:r>
         <w:rPr>
@@ -2756,7 +2768,6 @@
       <w:pPr>
         <w:rPr>
           <w:rStyle w:val="Code-Text"/>
-          <w:lang w:val="en-US"/>
         </w:rPr>
       </w:pPr>
       <w:r>
@@ -2771,128 +2782,435 @@
       <w:pPr>
         <w:rPr>
           <w:rStyle w:val="Code-Text"/>
-          <w:lang w:val="en-US"/>
-        </w:rPr>
-      </w:pPr>
-    </w:p>
-    <w:p>
-      <w:pPr>
-        <w:pStyle w:val="berschrift1"/>
-        <w:rPr>
-          <w:lang w:val="en-US"/>
-        </w:rPr>
-      </w:pPr>
-      <w:r>
-        <w:rPr>
-          <w:lang w:val="en-US"/>
-        </w:rPr>
-        <w:t>Attributes</w:t>
-      </w:r>
-    </w:p>
-    <w:p>
-      <w:pPr>
-        <w:rPr>
-          <w:lang w:val="en-US"/>
-        </w:rPr>
-      </w:pPr>
-    </w:p>
-    <w:p>
-      <w:pPr>
-        <w:rPr>
-          <w:i/>
-          <w:lang w:val="en-US"/>
-        </w:rPr>
-      </w:pPr>
-      <w:r>
-        <w:rPr>
-          <w:lang w:val="en-US"/>
-        </w:rPr>
-        <w:t>For each data column, the two attributes ‘varnames’ for variable names and ‘units’ for unit names are provided, e.g.</w:t>
-      </w:r>
-    </w:p>
-    <w:p>
-      <w:pPr>
+        </w:rPr>
+      </w:pPr>
+    </w:p>
+    <w:p>
+      <w:pPr>
+        <w:rPr>
+          <w:lang w:val="en-US"/>
+        </w:rPr>
+      </w:pPr>
+      <w:r>
+        <w:rPr>
+          <w:lang w:val="en-US"/>
+        </w:rPr>
+        <w:t>Data variable n</w:t>
+      </w:r>
+      <w:r>
+        <w:rPr>
+          <w:lang w:val="en-US"/>
+        </w:rPr>
+        <w:t xml:space="preserve">aming </w:t>
+      </w:r>
+      <w:r>
+        <w:rPr>
+          <w:lang w:val="en-US"/>
+        </w:rPr>
+        <w:t>systematic</w:t>
+      </w:r>
+      <w:r>
+        <w:rPr>
+          <w:lang w:val="en-US"/>
+        </w:rPr>
+        <w:t>:</w:t>
+      </w:r>
+    </w:p>
+    <w:p>
+      <w:pPr>
+        <w:pStyle w:val="Listenabsatz"/>
+        <w:numPr>
+          <w:ilvl w:val="0"/>
+          <w:numId w:val="29"/>
+        </w:numPr>
         <w:rPr>
           <w:rStyle w:val="Code-Text"/>
         </w:rPr>
       </w:pPr>
-    </w:p>
-    <w:p>
-      <w:pPr>
-        <w:rPr>
-          <w:rStyle w:val="Code-Text"/>
-        </w:rPr>
-      </w:pPr>
-      <w:r>
-        <w:rPr>
-          <w:rStyle w:val="Code-Text"/>
-        </w:rPr>
-        <w:t>attr(Data</w:t>
-      </w:r>
-      <w:r>
-        <w:rPr>
-          <w:rStyle w:val="Code-Text"/>
-        </w:rPr>
-        <w:t>.V.n, 'varnames') &lt;- '</w:t>
-      </w:r>
-      <w:r>
-        <w:rPr>
-          <w:rStyle w:val="Code-Text"/>
-        </w:rPr>
-        <w:t>Rg</w:t>
-      </w:r>
-      <w:r>
-        <w:rPr>
-          <w:rStyle w:val="Code-Text"/>
-        </w:rPr>
-        <w:t>'</w:t>
-      </w:r>
-    </w:p>
-    <w:p>
-      <w:pPr>
-        <w:rPr>
-          <w:rStyle w:val="Code-Text"/>
-        </w:rPr>
-      </w:pPr>
-      <w:r>
-        <w:rPr>
-          <w:rStyle w:val="Code-Text"/>
-        </w:rPr>
-        <w:t>attr(Data</w:t>
-      </w:r>
-      <w:r>
-        <w:rPr>
-          <w:rStyle w:val="Code-Text"/>
-        </w:rPr>
-        <w:t>.V.n, 'units') &lt;- '</w:t>
-      </w:r>
-      <w:r>
-        <w:rPr>
-          <w:rStyle w:val="Code-Text"/>
-        </w:rPr>
-        <w:t>W_m-2</w:t>
-      </w:r>
-      <w:r>
-        <w:rPr>
-          <w:rStyle w:val="Code-Text"/>
-        </w:rPr>
-        <w:t>'</w:t>
-      </w:r>
-    </w:p>
-    <w:p>
-      <w:pPr>
-        <w:rPr>
-          <w:rStyle w:val="Code-Text"/>
-        </w:rPr>
-      </w:pPr>
-    </w:p>
-    <w:p>
-      <w:pPr>
+      <w:r>
         <w:rPr>
           <w:rStyle w:val="Code-Text"/>
           <w:rFonts w:ascii="Arial" w:hAnsi="Arial"/>
           <w:sz w:val="24"/>
           <w:lang w:val="en-US"/>
+        </w:rPr>
+        <w:t>To avoid overwriting of previous</w:t>
+      </w:r>
+      <w:r>
+        <w:rPr>
+          <w:rStyle w:val="Code-Text"/>
+          <w:rFonts w:ascii="Arial" w:hAnsi="Arial"/>
+          <w:sz w:val="24"/>
+          <w:lang w:val="en-US"/>
+        </w:rPr>
+        <w:t xml:space="preserve"> results</w:t>
+      </w:r>
+      <w:r>
+        <w:rPr>
+          <w:rStyle w:val="Code-Text"/>
+          <w:rFonts w:ascii="Arial" w:hAnsi="Arial"/>
+          <w:sz w:val="24"/>
+          <w:lang w:val="en-US"/>
+        </w:rPr>
+        <w:t>, n</w:t>
+      </w:r>
+      <w:r>
+        <w:rPr>
+          <w:rStyle w:val="Code-Text"/>
+          <w:rFonts w:ascii="Arial" w:hAnsi="Arial"/>
+          <w:sz w:val="24"/>
+          <w:lang w:val="en-US"/>
+        </w:rPr>
+        <w:t>ew c</w:t>
+      </w:r>
+      <w:r>
+        <w:rPr>
+          <w:rStyle w:val="Code-Text"/>
+          <w:rFonts w:ascii="Arial" w:hAnsi="Arial"/>
+          <w:sz w:val="24"/>
+          <w:lang w:val="en-US"/>
+        </w:rPr>
+        <w:t xml:space="preserve">olumns </w:t>
+      </w:r>
+      <w:r>
+        <w:rPr>
+          <w:rStyle w:val="Code-Text"/>
+          <w:rFonts w:ascii="Arial" w:hAnsi="Arial"/>
+          <w:sz w:val="24"/>
+          <w:lang w:val="en-US"/>
+        </w:rPr>
+        <w:t xml:space="preserve">in </w:t>
+      </w:r>
+      <w:r>
+        <w:rPr>
+          <w:rStyle w:val="Code-Text"/>
+          <w:rFonts w:ascii="Arial" w:hAnsi="Arial"/>
+          <w:sz w:val="24"/>
+          <w:lang w:val="en-US"/>
+        </w:rPr>
+        <w:t xml:space="preserve">sTEMP get unique new names </w:t>
+      </w:r>
+      <w:r>
+        <w:rPr>
+          <w:rStyle w:val="Code-Text"/>
+          <w:rFonts w:ascii="Arial" w:hAnsi="Arial"/>
+          <w:sz w:val="24"/>
+          <w:lang w:val="en-US"/>
+        </w:rPr>
+        <w:t>‘</w:t>
+      </w:r>
+      <w:r>
+        <w:rPr>
+          <w:rStyle w:val="Code-Text"/>
+          <w:rFonts w:ascii="Arial" w:hAnsi="Arial"/>
+          <w:sz w:val="24"/>
+          <w:lang w:val="en-US"/>
+        </w:rPr>
+        <w:t>VAR_</w:t>
+      </w:r>
+      <w:r>
+        <w:rPr>
+          <w:rStyle w:val="Code-Text"/>
+          <w:rFonts w:ascii="Arial" w:hAnsi="Arial"/>
+          <w:sz w:val="24"/>
+          <w:lang w:val="en-US"/>
+        </w:rPr>
+        <w:t>’</w:t>
+      </w:r>
+      <w:r>
+        <w:rPr>
+          <w:rStyle w:val="Code-Text"/>
+          <w:rFonts w:ascii="Arial" w:hAnsi="Arial"/>
+          <w:sz w:val="24"/>
+          <w:lang w:val="en-US"/>
+        </w:rPr>
+        <w:t xml:space="preserve"> </w:t>
+      </w:r>
+      <w:r>
+        <w:rPr>
+          <w:rStyle w:val="Code-Text"/>
+          <w:rFonts w:ascii="Arial" w:hAnsi="Arial"/>
+          <w:sz w:val="24"/>
+          <w:lang w:val="en-US"/>
+        </w:rPr>
+        <w:t xml:space="preserve">for renaming prefix to variable name </w:t>
+      </w:r>
+      <w:r>
+        <w:rPr>
+          <w:rStyle w:val="Code-Text"/>
+          <w:rFonts w:ascii="Arial" w:hAnsi="Arial"/>
+          <w:sz w:val="24"/>
+          <w:lang w:val="en-US"/>
+        </w:rPr>
+        <w:t xml:space="preserve">or </w:t>
+      </w:r>
+      <w:r>
+        <w:rPr>
+          <w:rStyle w:val="Code-Text"/>
+          <w:rFonts w:ascii="Arial" w:hAnsi="Arial"/>
+          <w:sz w:val="24"/>
+          <w:lang w:val="en-US"/>
+        </w:rPr>
+        <w:t>‘</w:t>
+      </w:r>
+      <w:r>
+        <w:rPr>
+          <w:rStyle w:val="Code-Text"/>
+          <w:rFonts w:ascii="Arial" w:hAnsi="Arial"/>
+          <w:sz w:val="24"/>
+          <w:lang w:val="en-US"/>
+        </w:rPr>
+        <w:t>NEW_</w:t>
+      </w:r>
+      <w:r>
+        <w:rPr>
+          <w:rStyle w:val="Code-Text"/>
+          <w:rFonts w:ascii="Arial" w:hAnsi="Arial"/>
+          <w:sz w:val="24"/>
+          <w:lang w:val="en-US"/>
+        </w:rPr>
+        <w:t>’</w:t>
+      </w:r>
+      <w:r>
+        <w:rPr>
+          <w:rStyle w:val="Code-Text"/>
+          <w:rFonts w:ascii="Arial" w:hAnsi="Arial"/>
+          <w:sz w:val="24"/>
+          <w:lang w:val="en-US"/>
+        </w:rPr>
+        <w:t xml:space="preserve"> </w:t>
+      </w:r>
+      <w:r>
+        <w:rPr>
+          <w:rStyle w:val="Code-Text"/>
+          <w:rFonts w:ascii="Arial" w:hAnsi="Arial"/>
+          <w:sz w:val="24"/>
+          <w:lang w:val="en-US"/>
+        </w:rPr>
+        <w:t>for omitting prefix later</w:t>
+      </w:r>
+      <w:r>
+        <w:rPr>
+          <w:rStyle w:val="Code-Text"/>
+          <w:rFonts w:ascii="Arial" w:hAnsi="Arial"/>
+          <w:sz w:val="24"/>
+          <w:lang w:val="en-US"/>
+        </w:rPr>
+        <w:t>.</w:t>
+      </w:r>
+    </w:p>
+    <w:p>
+      <w:pPr>
+        <w:pStyle w:val="Listenabsatz"/>
+        <w:numPr>
+          <w:ilvl w:val="0"/>
+          <w:numId w:val="29"/>
+        </w:numPr>
+        <w:rPr>
+          <w:i/>
+          <w:lang w:val="en-US"/>
+        </w:rPr>
+      </w:pPr>
+      <w:r>
+        <w:rPr>
+          <w:lang w:val="en-US"/>
+        </w:rPr>
+        <w:t>Suffices are attached with underscore ‘_’</w:t>
+      </w:r>
+      <w:r>
+        <w:rPr>
+          <w:lang w:val="en-US"/>
+        </w:rPr>
+        <w:t xml:space="preserve"> .</w:t>
+      </w:r>
+    </w:p>
+    <w:p>
+      <w:pPr>
+        <w:pStyle w:val="Listenabsatz"/>
+        <w:numPr>
+          <w:ilvl w:val="0"/>
+          <w:numId w:val="29"/>
+        </w:numPr>
+        <w:rPr>
+          <w:rStyle w:val="Code-Text"/>
+        </w:rPr>
+      </w:pPr>
+      <w:r>
+        <w:rPr>
+          <w:lang w:val="en-US"/>
+        </w:rPr>
+        <w:t>Further i</w:t>
+      </w:r>
+      <w:r>
+        <w:rPr>
+          <w:lang w:val="en-US"/>
+        </w:rPr>
+        <w:t xml:space="preserve">nformation about the variable are provided with dot ‘.’, e.g. NEE filtered with </w:t>
+      </w:r>
+      <w:r>
+        <w:rPr>
+          <w:lang w:val="en-US"/>
+        </w:rPr>
+        <w:t xml:space="preserve">the </w:t>
+      </w:r>
+      <w:r>
+        <w:rPr>
+          <w:lang w:val="en-US"/>
+        </w:rPr>
+        <w:t xml:space="preserve">quality flag </w:t>
+      </w:r>
+      <w:r>
+        <w:rPr>
+          <w:lang w:val="en-US"/>
+        </w:rPr>
+        <w:t xml:space="preserve">NEE_fqc for values </w:t>
+      </w:r>
+      <w:r>
+        <w:rPr>
+          <w:lang w:val="en-US"/>
+        </w:rPr>
+        <w:t>of zero</w:t>
+      </w:r>
+      <w:r>
+        <w:rPr>
+          <w:lang w:val="en-US"/>
+        </w:rPr>
+        <w:t xml:space="preserve"> is called</w:t>
+      </w:r>
+      <w:r>
+        <w:rPr>
+          <w:lang w:val="en-US"/>
+        </w:rPr>
+        <w:t xml:space="preserve"> </w:t>
+      </w:r>
+      <w:r>
+        <w:rPr>
+          <w:rStyle w:val="Code-Text"/>
+        </w:rPr>
+        <w:t>NEE_f.NEE_fqc_0</w:t>
+      </w:r>
+    </w:p>
+    <w:p>
+      <w:pPr>
+        <w:pStyle w:val="berschrift1"/>
+        <w:rPr>
+          <w:lang w:val="en-US"/>
+        </w:rPr>
+      </w:pPr>
+      <w:r>
+        <w:rPr>
+          <w:lang w:val="en-US"/>
+        </w:rPr>
+        <w:t>Data variable a</w:t>
+      </w:r>
+      <w:r>
+        <w:rPr>
+          <w:lang w:val="en-US"/>
+        </w:rPr>
+        <w:t>ttributes</w:t>
+      </w:r>
+    </w:p>
+    <w:p>
+      <w:pPr>
+        <w:rPr>
+          <w:lang w:val="en-US"/>
+        </w:rPr>
+      </w:pPr>
+    </w:p>
+    <w:p>
+      <w:pPr>
+        <w:rPr>
+          <w:i/>
+          <w:lang w:val="en-US"/>
+        </w:rPr>
+      </w:pPr>
+      <w:r>
+        <w:rPr>
+          <w:lang w:val="en-US"/>
+        </w:rPr>
+        <w:t>For each data column, the two attributes ‘varnames’ for variable names and ‘units’ for unit names are provided, e.g.</w:t>
+      </w:r>
+    </w:p>
+    <w:p>
+      <w:pPr>
+        <w:rPr>
+          <w:rStyle w:val="Code-Text"/>
+        </w:rPr>
+      </w:pPr>
+    </w:p>
+    <w:p>
+      <w:pPr>
+        <w:rPr>
+          <w:rStyle w:val="Code-Text"/>
+        </w:rPr>
+      </w:pPr>
+      <w:r>
+        <w:rPr>
+          <w:rStyle w:val="Code-Text"/>
+        </w:rPr>
+        <w:t>attr(Data</w:t>
+      </w:r>
+      <w:r>
+        <w:rPr>
+          <w:rStyle w:val="Code-Text"/>
+        </w:rPr>
+        <w:t>.V.n, 'varnames') &lt;- '</w:t>
+      </w:r>
+      <w:r>
+        <w:rPr>
+          <w:rStyle w:val="Code-Text"/>
+        </w:rPr>
+        <w:t>Rg</w:t>
+      </w:r>
+      <w:r>
+        <w:rPr>
+          <w:rStyle w:val="Code-Text"/>
+        </w:rPr>
+        <w:t>'</w:t>
+      </w:r>
+    </w:p>
+    <w:p>
+      <w:pPr>
+        <w:rPr>
+          <w:rStyle w:val="Code-Text"/>
+        </w:rPr>
+      </w:pPr>
+      <w:r>
+        <w:rPr>
+          <w:rStyle w:val="Code-Text"/>
+        </w:rPr>
+        <w:t>attr(Data</w:t>
+      </w:r>
+      <w:r>
+        <w:rPr>
+          <w:rStyle w:val="Code-Text"/>
+        </w:rPr>
+        <w:t>.V.n, 'units') &lt;- '</w:t>
+      </w:r>
+      <w:r>
+        <w:rPr>
+          <w:rStyle w:val="Code-Text"/>
+        </w:rPr>
+        <w:t>W_m-2</w:t>
+      </w:r>
+      <w:r>
+        <w:rPr>
+          <w:rStyle w:val="Code-Text"/>
+        </w:rPr>
+        <w:t>'</w:t>
+      </w:r>
+    </w:p>
+    <w:p>
+      <w:pPr>
+        <w:rPr>
+          <w:rStyle w:val="Code-Text"/>
+        </w:rPr>
+      </w:pPr>
+    </w:p>
+    <w:p>
+      <w:pPr>
+        <w:rPr>
+          <w:rStyle w:val="Code-Text"/>
         </w:rPr>
       </w:pPr>
       <w:r>
@@ -14452,6 +14770,119 @@
     </w:lvl>
   </w:abstractNum>
   <w:abstractNum w:abstractNumId="14">
+    <w:nsid w:val="31BB00C9"/>
+    <w:multiLevelType w:val="hybridMultilevel"/>
+    <w:tmpl w:val="ADDA0506"/>
+    <w:lvl w:ilvl="0" w:tplc="04070001">
+      <w:start w:val="1"/>
+      <w:numFmt w:val="bullet"/>
+      <w:lvlText w:val=""/>
+      <w:lvlJc w:val="left"/>
+      <w:pPr>
+        <w:ind w:left="720" w:hanging="360"/>
+      </w:pPr>
+      <w:rPr>
+        <w:rFonts w:ascii="Symbol" w:hAnsi="Symbol" w:hint="default"/>
+      </w:rPr>
+    </w:lvl>
+    <w:lvl w:ilvl="1" w:tplc="04070003" w:tentative="1">
+      <w:start w:val="1"/>
+      <w:numFmt w:val="bullet"/>
+      <w:lvlText w:val="o"/>
+      <w:lvlJc w:val="left"/>
+      <w:pPr>
+        <w:ind w:left="1440" w:hanging="360"/>
+      </w:pPr>
+      <w:rPr>
+        <w:rFonts w:ascii="Courier New" w:hAnsi="Courier New" w:hint="default"/>
+      </w:rPr>
+    </w:lvl>
+    <w:lvl w:ilvl="2" w:tplc="04070005" w:tentative="1">
+      <w:start w:val="1"/>
+      <w:numFmt w:val="bullet"/>
+      <w:lvlText w:val=""/>
+      <w:lvlJc w:val="left"/>
+      <w:pPr>
+        <w:ind w:left="2160" w:hanging="360"/>
+      </w:pPr>
+      <w:rPr>
+        <w:rFonts w:ascii="Wingdings" w:hAnsi="Wingdings" w:hint="default"/>
+      </w:rPr>
+    </w:lvl>
+    <w:lvl w:ilvl="3" w:tplc="04070001" w:tentative="1">
+      <w:start w:val="1"/>
+      <w:numFmt w:val="bullet"/>
+      <w:lvlText w:val=""/>
+      <w:lvlJc w:val="left"/>
+      <w:pPr>
+        <w:ind w:left="2880" w:hanging="360"/>
+      </w:pPr>
+      <w:rPr>
+        <w:rFonts w:ascii="Symbol" w:hAnsi="Symbol" w:hint="default"/>
+      </w:rPr>
+    </w:lvl>
+    <w:lvl w:ilvl="4" w:tplc="04070003" w:tentative="1">
+      <w:start w:val="1"/>
+      <w:numFmt w:val="bullet"/>
+      <w:lvlText w:val="o"/>
+      <w:lvlJc w:val="left"/>
+      <w:pPr>
+        <w:ind w:left="3600" w:hanging="360"/>
+      </w:pPr>
+      <w:rPr>
+        <w:rFonts w:ascii="Courier New" w:hAnsi="Courier New" w:hint="default"/>
+      </w:rPr>
+    </w:lvl>
+    <w:lvl w:ilvl="5" w:tplc="04070005" w:tentative="1">
+      <w:start w:val="1"/>
+      <w:numFmt w:val="bullet"/>
+      <w:lvlText w:val=""/>
+      <w:lvlJc w:val="left"/>
+      <w:pPr>
+        <w:ind w:left="4320" w:hanging="360"/>
+      </w:pPr>
+      <w:rPr>
+        <w:rFonts w:ascii="Wingdings" w:hAnsi="Wingdings" w:hint="default"/>
+      </w:rPr>
+    </w:lvl>
+    <w:lvl w:ilvl="6" w:tplc="04070001" w:tentative="1">
+      <w:start w:val="1"/>
+      <w:numFmt w:val="bullet"/>
+      <w:lvlText w:val=""/>
+      <w:lvlJc w:val="left"/>
+      <w:pPr>
+        <w:ind w:left="5040" w:hanging="360"/>
+      </w:pPr>
+      <w:rPr>
+        <w:rFonts w:ascii="Symbol" w:hAnsi="Symbol" w:hint="default"/>
+      </w:rPr>
+    </w:lvl>
+    <w:lvl w:ilvl="7" w:tplc="04070003" w:tentative="1">
+      <w:start w:val="1"/>
+      <w:numFmt w:val="bullet"/>
+      <w:lvlText w:val="o"/>
+      <w:lvlJc w:val="left"/>
+      <w:pPr>
+        <w:ind w:left="5760" w:hanging="360"/>
+      </w:pPr>
+      <w:rPr>
+        <w:rFonts w:ascii="Courier New" w:hAnsi="Courier New" w:hint="default"/>
+      </w:rPr>
+    </w:lvl>
+    <w:lvl w:ilvl="8" w:tplc="04070005" w:tentative="1">
+      <w:start w:val="1"/>
+      <w:numFmt w:val="bullet"/>
+      <w:lvlText w:val=""/>
+      <w:lvlJc w:val="left"/>
+      <w:pPr>
+        <w:ind w:left="6480" w:hanging="360"/>
+      </w:pPr>
+      <w:rPr>
+        <w:rFonts w:ascii="Wingdings" w:hAnsi="Wingdings" w:hint="default"/>
+      </w:rPr>
+    </w:lvl>
+  </w:abstractNum>
+  <w:abstractNum w:abstractNumId="15">
     <w:nsid w:val="3E266ED3"/>
     <w:multiLevelType w:val="hybridMultilevel"/>
     <w:tmpl w:val="E692F748"/>
@@ -14564,7 +14995,7 @@
       </w:rPr>
     </w:lvl>
   </w:abstractNum>
-  <w:abstractNum w:abstractNumId="15">
+  <w:abstractNum w:abstractNumId="16">
     <w:nsid w:val="40B11586"/>
     <w:multiLevelType w:val="hybridMultilevel"/>
     <w:tmpl w:val="DEBED8C0"/>
@@ -14677,7 +15108,7 @@
       </w:rPr>
     </w:lvl>
   </w:abstractNum>
-  <w:abstractNum w:abstractNumId="16">
+  <w:abstractNum w:abstractNumId="17">
     <w:nsid w:val="45517332"/>
     <w:multiLevelType w:val="multilevel"/>
     <w:tmpl w:val="0E368458"/>
@@ -14826,7 +15257,7 @@
       </w:rPr>
     </w:lvl>
   </w:abstractNum>
-  <w:abstractNum w:abstractNumId="17">
+  <w:abstractNum w:abstractNumId="18">
     <w:nsid w:val="4ADA468F"/>
     <w:multiLevelType w:val="hybridMultilevel"/>
     <w:tmpl w:val="85FA4DFC"/>
@@ -14939,7 +15370,7 @@
       </w:rPr>
     </w:lvl>
   </w:abstractNum>
-  <w:abstractNum w:abstractNumId="18">
+  <w:abstractNum w:abstractNumId="19">
     <w:nsid w:val="4F35572B"/>
     <w:multiLevelType w:val="hybridMultilevel"/>
     <w:tmpl w:val="7E24CFC8"/>
@@ -15052,7 +15483,7 @@
       </w:rPr>
     </w:lvl>
   </w:abstractNum>
-  <w:abstractNum w:abstractNumId="19">
+  <w:abstractNum w:abstractNumId="20">
     <w:nsid w:val="55171A91"/>
     <w:multiLevelType w:val="hybridMultilevel"/>
     <w:tmpl w:val="A6EE7806"/>
@@ -15165,7 +15596,7 @@
       </w:rPr>
     </w:lvl>
   </w:abstractNum>
-  <w:abstractNum w:abstractNumId="20">
+  <w:abstractNum w:abstractNumId="21">
     <w:nsid w:val="5B05228A"/>
     <w:multiLevelType w:val="hybridMultilevel"/>
     <w:tmpl w:val="69AEC10A"/>
@@ -15278,7 +15709,7 @@
       </w:rPr>
     </w:lvl>
   </w:abstractNum>
-  <w:abstractNum w:abstractNumId="21">
+  <w:abstractNum w:abstractNumId="22">
     <w:nsid w:val="5E6C151A"/>
     <w:multiLevelType w:val="hybridMultilevel"/>
     <w:tmpl w:val="4E5C8E8E"/>
@@ -15391,7 +15822,7 @@
       </w:rPr>
     </w:lvl>
   </w:abstractNum>
-  <w:abstractNum w:abstractNumId="22">
+  <w:abstractNum w:abstractNumId="23">
     <w:nsid w:val="60F26C40"/>
     <w:multiLevelType w:val="hybridMultilevel"/>
     <w:tmpl w:val="7E24CFC8"/>
@@ -15504,7 +15935,7 @@
       </w:rPr>
     </w:lvl>
   </w:abstractNum>
-  <w:abstractNum w:abstractNumId="23">
+  <w:abstractNum w:abstractNumId="24">
     <w:nsid w:val="61483FCF"/>
     <w:multiLevelType w:val="hybridMultilevel"/>
     <w:tmpl w:val="8BB2C642"/>
@@ -15616,7 +16047,7 @@
       </w:rPr>
     </w:lvl>
   </w:abstractNum>
-  <w:abstractNum w:abstractNumId="24">
+  <w:abstractNum w:abstractNumId="25">
     <w:nsid w:val="6C345545"/>
     <w:multiLevelType w:val="hybridMultilevel"/>
     <w:tmpl w:val="EAF8B7A2"/>
@@ -15729,7 +16160,7 @@
       </w:rPr>
     </w:lvl>
   </w:abstractNum>
-  <w:abstractNum w:abstractNumId="25">
+  <w:abstractNum w:abstractNumId="26">
     <w:nsid w:val="74BE605F"/>
     <w:multiLevelType w:val="hybridMultilevel"/>
     <w:tmpl w:val="7E24CFC8"/>
@@ -15842,7 +16273,7 @@
       </w:rPr>
     </w:lvl>
   </w:abstractNum>
-  <w:abstractNum w:abstractNumId="26">
+  <w:abstractNum w:abstractNumId="27">
     <w:nsid w:val="7A2D6A5C"/>
     <w:multiLevelType w:val="hybridMultilevel"/>
     <w:tmpl w:val="105E2EA4"/>
@@ -15932,7 +16363,7 @@
       </w:pPr>
     </w:lvl>
   </w:abstractNum>
-  <w:abstractNum w:abstractNumId="27">
+  <w:abstractNum w:abstractNumId="28">
     <w:nsid w:val="7A4C0F59"/>
     <w:multiLevelType w:val="multilevel"/>
     <w:tmpl w:val="9264A586"/>
@@ -16054,7 +16485,7 @@
     </w:lvl>
   </w:abstractNum>
   <w:num w:numId="1">
-    <w:abstractNumId w:val="23"/>
+    <w:abstractNumId w:val="24"/>
   </w:num>
   <w:num w:numId="2">
     <w:abstractNumId w:val="8"/>
@@ -16063,28 +16494,28 @@
     <w:abstractNumId w:val="9"/>
   </w:num>
   <w:num w:numId="4">
-    <w:abstractNumId w:val="16"/>
+    <w:abstractNumId w:val="17"/>
   </w:num>
   <w:num w:numId="5">
     <w:abstractNumId w:val="0"/>
   </w:num>
   <w:num w:numId="6">
-    <w:abstractNumId w:val="17"/>
+    <w:abstractNumId w:val="18"/>
   </w:num>
   <w:num w:numId="7">
-    <w:abstractNumId w:val="25"/>
+    <w:abstractNumId w:val="26"/>
   </w:num>
   <w:num w:numId="8">
-    <w:abstractNumId w:val="18"/>
+    <w:abstractNumId w:val="19"/>
   </w:num>
   <w:num w:numId="9">
-    <w:abstractNumId w:val="22"/>
+    <w:abstractNumId w:val="23"/>
   </w:num>
   <w:num w:numId="10">
     <w:abstractNumId w:val="12"/>
   </w:num>
   <w:num w:numId="11">
-    <w:abstractNumId w:val="19"/>
+    <w:abstractNumId w:val="20"/>
   </w:num>
   <w:num w:numId="12">
     <w:abstractNumId w:val="2"/>
@@ -16093,25 +16524,25 @@
     <w:abstractNumId w:val="3"/>
   </w:num>
   <w:num w:numId="14">
-    <w:abstractNumId w:val="24"/>
+    <w:abstractNumId w:val="25"/>
   </w:num>
   <w:num w:numId="15">
     <w:abstractNumId w:val="1"/>
   </w:num>
   <w:num w:numId="16">
-    <w:abstractNumId w:val="14"/>
+    <w:abstractNumId w:val="15"/>
   </w:num>
   <w:num w:numId="17">
     <w:abstractNumId w:val="4"/>
   </w:num>
   <w:num w:numId="18">
-    <w:abstractNumId w:val="26"/>
+    <w:abstractNumId w:val="27"/>
   </w:num>
   <w:num w:numId="19">
     <w:abstractNumId w:val="6"/>
   </w:num>
   <w:num w:numId="20">
-    <w:abstractNumId w:val="21"/>
+    <w:abstractNumId w:val="22"/>
   </w:num>
   <w:num w:numId="21">
     <w:abstractNumId w:val="10"/>
@@ -16123,10 +16554,10 @@
     <w:abstractNumId w:val="5"/>
   </w:num>
   <w:num w:numId="24">
-    <w:abstractNumId w:val="27"/>
+    <w:abstractNumId w:val="28"/>
   </w:num>
   <w:num w:numId="25">
-    <w:abstractNumId w:val="20"/>
+    <w:abstractNumId w:val="21"/>
   </w:num>
   <w:num w:numId="26">
     <w:abstractNumId w:val="7"/>
@@ -16135,7 +16566,10 @@
     <w:abstractNumId w:val="13"/>
   </w:num>
   <w:num w:numId="28">
-    <w:abstractNumId w:val="15"/>
+    <w:abstractNumId w:val="16"/>
+  </w:num>
+  <w:num w:numId="29">
+    <w:abstractNumId w:val="14"/>
   </w:num>
 </w:numbering>
 </file>

--- a/inst/develop/DevelopmentNotes.docx
+++ b/inst/develop/DevelopmentNotes.docx
@@ -381,6 +381,13 @@
         </w:rPr>
         <w:t>Antje M. Moffat</w:t>
       </w:r>
+      <w:r>
+        <w:rPr>
+          <w:b/>
+          <w:lang w:val="en-US"/>
+        </w:rPr>
+        <w:t xml:space="preserve"> (AMM)</w:t>
+      </w:r>
     </w:p>
     <w:p>
       <w:pPr>
@@ -413,6 +420,13 @@
         </w:rPr>
         <w:t>Kerstin Sickel</w:t>
       </w:r>
+      <w:r>
+        <w:rPr>
+          <w:b/>
+          <w:lang w:val="en-US"/>
+        </w:rPr>
+        <w:t xml:space="preserve"> (KS)</w:t>
+      </w:r>
     </w:p>
     <w:p>
       <w:pPr>
@@ -444,6 +458,13 @@
           <w:lang w:val="en-US"/>
         </w:rPr>
         <w:t>Thomas Wutzler</w:t>
+      </w:r>
+      <w:r>
+        <w:rPr>
+          <w:b/>
+          <w:lang w:val="en-US"/>
+        </w:rPr>
+        <w:t xml:space="preserve"> (TW)</w:t>
       </w:r>
     </w:p>
     <w:p>
@@ -2109,22 +2130,40 @@
       </w:pPr>
     </w:p>
     <w:p>
-      <w:r>
+      <w:pPr>
+        <w:rPr>
+          <w:lang w:val="en-US"/>
+        </w:rPr>
+      </w:pPr>
+      <w:r>
+        <w:rPr>
+          <w:lang w:val="en-US"/>
+        </w:rPr>
         <w:t xml:space="preserve">Functions marked in </w:t>
       </w:r>
       <w:r>
         <w:rPr>
           <w:highlight w:val="yellow"/>
+          <w:lang w:val="en-US"/>
         </w:rPr>
         <w:t>yellow</w:t>
       </w:r>
       <w:r>
+        <w:rPr>
+          <w:lang w:val="en-US"/>
+        </w:rPr>
         <w:t xml:space="preserve"> are </w:t>
       </w:r>
       <w:r>
+        <w:rPr>
+          <w:lang w:val="en-US"/>
+        </w:rPr>
         <w:t>still in work and not yet available with</w:t>
       </w:r>
       <w:r>
+        <w:rPr>
+          <w:lang w:val="en-US"/>
+        </w:rPr>
         <w:t xml:space="preserve"> the package.</w:t>
       </w:r>
     </w:p>
@@ -2225,7 +2264,7 @@
       <w:r>
         <w:rPr>
           <w:noProof/>
-          <w:lang w:eastAsia="de-DE"/>
+          <w:lang w:val="en-US" w:eastAsia="de-DE"/>
         </w:rPr>
         <w:pict>
           <v:rect id="_x0000_s1050" style="position:absolute;margin-left:365.2pt;margin-top:11.95pt;width:98.25pt;height:26.25pt;z-index:251675648;mso-wrap-edited:f;mso-position-horizontal:absolute;mso-position-vertical:absolute" wrapcoords="-58 -121 -58 21478 21658 21478 21658 -121 -58 -121" fillcolor="#fbe8b3" strokecolor="black [3213]" strokeweight="1.5pt">
@@ -2264,7 +2303,7 @@
       <w:r>
         <w:rPr>
           <w:noProof/>
-          <w:lang w:eastAsia="de-DE"/>
+          <w:lang w:val="en-US" w:eastAsia="de-DE"/>
         </w:rPr>
         <w:pict>
           <v:line id="_x0000_s1057" style="position:absolute;flip:x;z-index:251679744;mso-wrap-edited:f;mso-position-horizontal:absolute;mso-position-vertical:absolute" from="203.2pt,16.15pt" to="365.2pt,16.15pt" fillcolor="#3f80cd" strokecolor="black [3213]" strokeweight="1pt">
@@ -2317,7 +2356,7 @@
       <w:r>
         <w:rPr>
           <w:noProof/>
-          <w:lang w:eastAsia="de-DE"/>
+          <w:lang w:val="en-US" w:eastAsia="de-DE"/>
         </w:rPr>
         <w:pict>
           <v:line id="_x0000_s1051" style="position:absolute;z-index:251676672;mso-wrap-edited:f;mso-position-horizontal:absolute;mso-position-vertical:absolute" from="410.2pt,11.35pt" to="410.2pt,92.35pt" fillcolor="#3f80cd" strokecolor="black [3213]" strokeweight="1pt">
@@ -2453,7 +2492,7 @@
       <w:r>
         <w:rPr>
           <w:noProof/>
-          <w:lang w:eastAsia="de-DE"/>
+          <w:lang w:val="en-US" w:eastAsia="de-DE"/>
         </w:rPr>
         <w:pict>
           <v:line id="_x0000_s1053" style="position:absolute;z-index:251678720;mso-wrap-edited:f;mso-position-horizontal:absolute;mso-position-vertical:absolute" from="284.2pt,10.15pt" to="383.2pt,37.15pt" wrapcoords="-900 0 18900 21000 22500 21000 1800 0 -900 0" fillcolor="#3f80cd" strokecolor="black [3213]" strokeweight="1pt">
@@ -2514,7 +2553,7 @@
       <w:r>
         <w:rPr>
           <w:noProof/>
-          <w:lang w:eastAsia="de-DE"/>
+          <w:lang w:val="en-US" w:eastAsia="de-DE"/>
         </w:rPr>
         <w:pict>
           <v:rect id="_x0000_s1052" style="position:absolute;margin-left:338.2pt;margin-top:9.55pt;width:98.25pt;height:35.25pt;z-index:251677696;mso-wrap-edited:f;mso-position-horizontal:absolute;mso-position-vertical:absolute" wrapcoords="-58 -121 -58 21478 21658 21478 21658 -121 -58 -121" fillcolor="#fbe8b3" strokecolor="black [3213]" strokeweight="1.5pt">
@@ -2606,6 +2645,48 @@
         <w:rPr>
           <w:lang w:val="en-US"/>
         </w:rPr>
+        <w:t>Useful scripts</w:t>
+      </w:r>
+    </w:p>
+    <w:p>
+      <w:pPr>
+        <w:ind w:firstLine="708"/>
+        <w:rPr>
+          <w:lang w:val="en-US"/>
+        </w:rPr>
+      </w:pPr>
+    </w:p>
+    <w:p>
+      <w:r>
+        <w:rPr>
+          <w:rStyle w:val="Code-Text"/>
+        </w:rPr>
+        <w:t>genRpackage.R</w:t>
+      </w:r>
+      <w:r>
+        <w:t xml:space="preserve"> </w:t>
+      </w:r>
+      <w:r>
+        <w:tab/>
+      </w:r>
+      <w:r>
+        <w:t>to</w:t>
+      </w:r>
+      <w:r>
+        <w:t xml:space="preserve"> generate (update) documenation and package.</w:t>
+      </w:r>
+    </w:p>
+    <w:p>
+      <w:pPr>
+        <w:pStyle w:val="berschrift1"/>
+        <w:rPr>
+          <w:lang w:val="en-US"/>
+        </w:rPr>
+      </w:pPr>
+      <w:r>
+        <w:rPr>
+          <w:lang w:val="en-US"/>
+        </w:rPr>
         <w:t xml:space="preserve">Abbreviations of </w:t>
       </w:r>
       <w:r>
@@ -2656,6 +2737,7 @@
       <w:pPr>
         <w:rPr>
           <w:rStyle w:val="Code-Text"/>
+          <w:lang w:val="en-US"/>
         </w:rPr>
       </w:pPr>
       <w:r>
@@ -2670,6 +2752,7 @@
       <w:pPr>
         <w:rPr>
           <w:rStyle w:val="Code-Text"/>
+          <w:lang w:val="en-US"/>
         </w:rPr>
       </w:pPr>
       <w:r>
@@ -2684,6 +2767,7 @@
       <w:pPr>
         <w:rPr>
           <w:rStyle w:val="Code-Text"/>
+          <w:lang w:val="en-US"/>
         </w:rPr>
       </w:pPr>
       <w:r>
@@ -2698,6 +2782,7 @@
       <w:pPr>
         <w:rPr>
           <w:rStyle w:val="Code-Text"/>
+          <w:lang w:val="en-US"/>
         </w:rPr>
       </w:pPr>
       <w:r>
@@ -2712,6 +2797,7 @@
       <w:pPr>
         <w:rPr>
           <w:rStyle w:val="Code-Text"/>
+          <w:lang w:val="en-US"/>
         </w:rPr>
       </w:pPr>
       <w:r>
@@ -2726,6 +2812,7 @@
       <w:pPr>
         <w:rPr>
           <w:rStyle w:val="Code-Text"/>
+          <w:lang w:val="en-US"/>
         </w:rPr>
       </w:pPr>
       <w:r>
@@ -2740,6 +2827,7 @@
       <w:pPr>
         <w:rPr>
           <w:rStyle w:val="Code-Text"/>
+          <w:lang w:val="en-US"/>
         </w:rPr>
       </w:pPr>
       <w:r>
@@ -2754,6 +2842,7 @@
       <w:pPr>
         <w:rPr>
           <w:rStyle w:val="Code-Text"/>
+          <w:lang w:val="en-US"/>
         </w:rPr>
       </w:pPr>
       <w:r>
@@ -2768,6 +2857,7 @@
       <w:pPr>
         <w:rPr>
           <w:rStyle w:val="Code-Text"/>
+          <w:lang w:val="en-US"/>
         </w:rPr>
       </w:pPr>
       <w:r>
@@ -2782,6 +2872,7 @@
       <w:pPr>
         <w:rPr>
           <w:rStyle w:val="Code-Text"/>
+          <w:lang w:val="en-US"/>
         </w:rPr>
       </w:pPr>
     </w:p>
@@ -2825,6 +2916,7 @@
         </w:numPr>
         <w:rPr>
           <w:rStyle w:val="Code-Text"/>
+          <w:lang w:val="en-US"/>
         </w:rPr>
       </w:pPr>
       <w:r>
@@ -2834,7 +2926,7 @@
           <w:sz w:val="24"/>
           <w:lang w:val="en-US"/>
         </w:rPr>
-        <w:t>To avoid overwriting of previous</w:t>
+        <w:t>To avoid overwriting of previous results, n</w:t>
       </w:r>
       <w:r>
         <w:rPr>
@@ -2843,52 +2935,7 @@
           <w:sz w:val="24"/>
           <w:lang w:val="en-US"/>
         </w:rPr>
-        <w:t xml:space="preserve"> results</w:t>
-      </w:r>
-      <w:r>
-        <w:rPr>
-          <w:rStyle w:val="Code-Text"/>
-          <w:rFonts w:ascii="Arial" w:hAnsi="Arial"/>
-          <w:sz w:val="24"/>
-          <w:lang w:val="en-US"/>
-        </w:rPr>
-        <w:t>, n</w:t>
-      </w:r>
-      <w:r>
-        <w:rPr>
-          <w:rStyle w:val="Code-Text"/>
-          <w:rFonts w:ascii="Arial" w:hAnsi="Arial"/>
-          <w:sz w:val="24"/>
-          <w:lang w:val="en-US"/>
-        </w:rPr>
-        <w:t>ew c</w:t>
-      </w:r>
-      <w:r>
-        <w:rPr>
-          <w:rStyle w:val="Code-Text"/>
-          <w:rFonts w:ascii="Arial" w:hAnsi="Arial"/>
-          <w:sz w:val="24"/>
-          <w:lang w:val="en-US"/>
-        </w:rPr>
-        <w:t xml:space="preserve">olumns </w:t>
-      </w:r>
-      <w:r>
-        <w:rPr>
-          <w:rStyle w:val="Code-Text"/>
-          <w:rFonts w:ascii="Arial" w:hAnsi="Arial"/>
-          <w:sz w:val="24"/>
-          <w:lang w:val="en-US"/>
-        </w:rPr>
-        <w:t xml:space="preserve">in </w:t>
-      </w:r>
-      <w:r>
-        <w:rPr>
-          <w:rStyle w:val="Code-Text"/>
-          <w:rFonts w:ascii="Arial" w:hAnsi="Arial"/>
-          <w:sz w:val="24"/>
-          <w:lang w:val="en-US"/>
-        </w:rPr>
-        <w:t xml:space="preserve">sTEMP get unique new names </w:t>
+        <w:t xml:space="preserve">ew columns in sTEMP get unique new names </w:t>
       </w:r>
       <w:r>
         <w:rPr>
@@ -3033,6 +3080,7 @@
         </w:numPr>
         <w:rPr>
           <w:rStyle w:val="Code-Text"/>
+          <w:lang w:val="en-US"/>
         </w:rPr>
       </w:pPr>
       <w:r>
@@ -3086,6 +3134,7 @@
       <w:r>
         <w:rPr>
           <w:rStyle w:val="Code-Text"/>
+          <w:lang w:val="en-US"/>
         </w:rPr>
         <w:t>NEE_f.NEE_fqc_0</w:t>
       </w:r>
@@ -3135,6 +3184,7 @@
       <w:pPr>
         <w:rPr>
           <w:rStyle w:val="Code-Text"/>
+          <w:lang w:val="en-US"/>
         </w:rPr>
       </w:pPr>
     </w:p>
@@ -3142,136 +3192,90 @@
       <w:pPr>
         <w:rPr>
           <w:rStyle w:val="Code-Text"/>
+          <w:lang w:val="en-US"/>
         </w:rPr>
       </w:pPr>
       <w:r>
         <w:rPr>
           <w:rStyle w:val="Code-Text"/>
-        </w:rPr>
-        <w:t>attr(Data</w:t>
-      </w:r>
-      <w:r>
+          <w:lang w:val="en-US"/>
+        </w:rPr>
+        <w:t>attr(Data.V.n, 'varnames') &lt;- 'Rg'</w:t>
+      </w:r>
+    </w:p>
+    <w:p>
+      <w:pPr>
         <w:rPr>
           <w:rStyle w:val="Code-Text"/>
-        </w:rPr>
-        <w:t>.V.n, 'varnames') &lt;- '</w:t>
-      </w:r>
+          <w:lang w:val="en-US"/>
+        </w:rPr>
+      </w:pPr>
       <w:r>
         <w:rPr>
           <w:rStyle w:val="Code-Text"/>
-        </w:rPr>
-        <w:t>Rg</w:t>
-      </w:r>
-      <w:r>
+          <w:lang w:val="en-US"/>
+        </w:rPr>
+        <w:t>attr(Data.V.n, 'units') &lt;- 'W_m-2'</w:t>
+      </w:r>
+    </w:p>
+    <w:p>
+      <w:pPr>
         <w:rPr>
           <w:rStyle w:val="Code-Text"/>
-        </w:rPr>
-        <w:t>'</w:t>
-      </w:r>
+          <w:lang w:val="en-US"/>
+        </w:rPr>
+      </w:pPr>
     </w:p>
     <w:p>
       <w:pPr>
         <w:rPr>
           <w:rStyle w:val="Code-Text"/>
-        </w:rPr>
-      </w:pPr>
+          <w:lang w:val="en-US"/>
+        </w:rPr>
+      </w:pPr>
+      <w:r>
+        <w:rPr>
+          <w:lang w:val="en-US"/>
+        </w:rPr>
+        <w:t>(</w:t>
+      </w:r>
+      <w:r>
+        <w:rPr>
+          <w:lang w:val="en-US"/>
+        </w:rPr>
+        <w:t>If not applicable or not provided, t</w:t>
+      </w:r>
+      <w:r>
+        <w:rPr>
+          <w:lang w:val="en-US"/>
+        </w:rPr>
+        <w:t xml:space="preserve">he symbol </w:t>
+      </w:r>
       <w:r>
         <w:rPr>
           <w:rStyle w:val="Code-Text"/>
-        </w:rPr>
-        <w:t>attr(Data</w:t>
-      </w:r>
-      <w:r>
+          <w:lang w:val="en-US"/>
+        </w:rPr>
+        <w:t xml:space="preserve">'-' </w:t>
+      </w:r>
+      <w:r>
+        <w:rPr>
+          <w:lang w:val="en-US"/>
+        </w:rPr>
+        <w:t>is used as a filler</w:t>
+      </w:r>
+      <w:r>
+        <w:rPr>
+          <w:lang w:val="en-US"/>
+        </w:rPr>
+        <w:t>.)</w:t>
+      </w:r>
+    </w:p>
+    <w:p>
+      <w:pPr>
         <w:rPr>
           <w:rStyle w:val="Code-Text"/>
-        </w:rPr>
-        <w:t>.V.n, 'units') &lt;- '</w:t>
-      </w:r>
-      <w:r>
-        <w:rPr>
-          <w:rStyle w:val="Code-Text"/>
-        </w:rPr>
-        <w:t>W_m-2</w:t>
-      </w:r>
-      <w:r>
-        <w:rPr>
-          <w:rStyle w:val="Code-Text"/>
-        </w:rPr>
-        <w:t>'</w:t>
-      </w:r>
-    </w:p>
-    <w:p>
-      <w:pPr>
-        <w:rPr>
-          <w:rStyle w:val="Code-Text"/>
-        </w:rPr>
-      </w:pPr>
-    </w:p>
-    <w:p>
-      <w:pPr>
-        <w:rPr>
-          <w:rStyle w:val="Code-Text"/>
-        </w:rPr>
-      </w:pPr>
-      <w:r>
-        <w:rPr>
-          <w:lang w:val="en-US"/>
-        </w:rPr>
-        <w:t>(</w:t>
-      </w:r>
-      <w:r>
-        <w:rPr>
-          <w:lang w:val="en-US"/>
-        </w:rPr>
-        <w:t>If not applicable or not provided, t</w:t>
-      </w:r>
-      <w:r>
-        <w:rPr>
-          <w:lang w:val="en-US"/>
-        </w:rPr>
-        <w:t xml:space="preserve">he symbol </w:t>
-      </w:r>
-      <w:r>
-        <w:rPr>
-          <w:rStyle w:val="Code-Text"/>
-        </w:rPr>
-        <w:t>'</w:t>
-      </w:r>
-      <w:r>
-        <w:rPr>
-          <w:rStyle w:val="Code-Text"/>
-        </w:rPr>
-        <w:t>-</w:t>
-      </w:r>
-      <w:r>
-        <w:rPr>
-          <w:rStyle w:val="Code-Text"/>
-        </w:rPr>
-        <w:t>'</w:t>
-      </w:r>
-      <w:r>
-        <w:rPr>
-          <w:rStyle w:val="Code-Text"/>
-        </w:rPr>
-        <w:t xml:space="preserve"> </w:t>
-      </w:r>
-      <w:r>
-        <w:rPr>
-          <w:lang w:val="en-US"/>
-        </w:rPr>
-        <w:t>is used as a filler</w:t>
-      </w:r>
-      <w:r>
-        <w:rPr>
-          <w:lang w:val="en-US"/>
-        </w:rPr>
-        <w:t>.)</w:t>
-      </w:r>
-    </w:p>
-    <w:p>
-      <w:pPr>
-        <w:rPr>
-          <w:rStyle w:val="Code-Text"/>
+          <w:lang w:val="en-US"/>
         </w:rPr>
       </w:pPr>
     </w:p>
@@ -3300,7 +3304,71 @@
     <w:p>
       <w:pPr>
         <w:rPr>
+          <w:lang w:val="en-US"/>
+        </w:rPr>
+      </w:pPr>
+      <w:r>
+        <w:rPr>
+          <w:lang w:val="en-US"/>
+        </w:rPr>
+        <w:t>Advantages of (reasons for)</w:t>
+      </w:r>
+      <w:r>
+        <w:rPr>
+          <w:lang w:val="en-US"/>
+        </w:rPr>
+        <w:t xml:space="preserve"> for using an </w:t>
+      </w:r>
+      <w:r>
+        <w:rPr>
+          <w:lang w:val="en-US"/>
+        </w:rPr>
+        <w:t>R5 reference class structure</w:t>
+      </w:r>
+      <w:r>
+        <w:rPr>
+          <w:lang w:val="en-US"/>
+        </w:rPr>
+        <w:t>:</w:t>
+      </w:r>
+    </w:p>
+    <w:p>
+      <w:pPr>
+        <w:rPr>
+          <w:lang w:val="en-US"/>
+        </w:rPr>
+      </w:pPr>
+      <w:r>
+        <w:rPr>
+          <w:lang w:val="en-US"/>
+        </w:rPr>
+        <w:t xml:space="preserve">Within the </w:t>
+      </w:r>
+      <w:r>
+        <w:rPr>
+          <w:lang w:val="en-US"/>
+        </w:rPr>
+        <w:t xml:space="preserve">R5 </w:t>
+      </w:r>
+      <w:r>
+        <w:rPr>
+          <w:lang w:val="en-US"/>
+        </w:rPr>
+        <w:t>reference class, the dataframes sDATA and sTEMP are encapsulated to ensure the correct time stamp and column formatting during the whole processing.  On initialization, the internal time stamp format is generated and the columns are checked for numeric type and plausibility.</w:t>
+      </w:r>
+    </w:p>
+    <w:p>
+      <w:pPr>
+        <w:rPr>
+          <w:lang w:val="en-US"/>
+        </w:rPr>
+      </w:pPr>
+    </w:p>
+    <w:p>
+      <w:pPr>
+        <w:rPr>
           <w:rStyle w:val="Code-Text"/>
+          <w:lang w:val="en-US"/>
         </w:rPr>
       </w:pPr>
       <w:r>
@@ -3330,6 +3398,7 @@
       <w:pPr>
         <w:rPr>
           <w:rStyle w:val="Code-Text"/>
+          <w:lang w:val="en-US"/>
         </w:rPr>
       </w:pPr>
       <w:r>
@@ -3344,6 +3413,7 @@
       <w:pPr>
         <w:rPr>
           <w:rStyle w:val="Code-Text"/>
+          <w:lang w:val="en-US"/>
         </w:rPr>
       </w:pPr>
       <w:r>
@@ -3351,20 +3421,35 @@
           <w:rStyle w:val="Code-Text"/>
           <w:lang w:val="en-US"/>
         </w:rPr>
-        <w:t xml:space="preserve">  ,sDATA='data.frame'   ##&lt;&lt; Data frame with site data</w:t>
-      </w:r>
-    </w:p>
-    <w:p>
-      <w:pPr>
+        <w:t xml:space="preserve">  ,sDATA='data.frame'   ##&lt;&lt; Data frame with </w:t>
+      </w:r>
+      <w:r>
         <w:rPr>
           <w:rStyle w:val="Code-Text"/>
-        </w:rPr>
-      </w:pPr>
+          <w:lang w:val="en-US"/>
+        </w:rPr>
+        <w:t xml:space="preserve">(fixed) </w:t>
+      </w:r>
       <w:r>
         <w:rPr>
           <w:rStyle w:val="Code-Text"/>
           <w:lang w:val="en-US"/>
         </w:rPr>
+        <w:t>site data</w:t>
+      </w:r>
+    </w:p>
+    <w:p>
+      <w:pPr>
+        <w:rPr>
+          <w:rStyle w:val="Code-Text"/>
+          <w:lang w:val="en-US"/>
+        </w:rPr>
+      </w:pPr>
+      <w:r>
+        <w:rPr>
+          <w:rStyle w:val="Code-Text"/>
+          <w:lang w:val="en-US"/>
+        </w:rPr>
         <w:t xml:space="preserve">  ,sINFO='list'         ##&lt;&lt; List with site information</w:t>
       </w:r>
     </w:p>
@@ -3372,6 +3457,7 @@
       <w:pPr>
         <w:rPr>
           <w:rStyle w:val="Code-Text"/>
+          <w:lang w:val="en-US"/>
         </w:rPr>
       </w:pPr>
       <w:r>
@@ -3379,7 +3465,49 @@
           <w:rStyle w:val="Code-Text"/>
           <w:lang w:val="en-US"/>
         </w:rPr>
-        <w:t xml:space="preserve">  ,sTEMP='data.frame'   ##&lt;&lt; Data frame with temporary data))</w:t>
+        <w:t xml:space="preserve">  ,sTEMP='data.frame'   ##&lt;&lt; Data frame with </w:t>
+      </w:r>
+      <w:r>
+        <w:rPr>
+          <w:rStyle w:val="Code-Text"/>
+          <w:lang w:val="en-US"/>
+        </w:rPr>
+        <w:t>(</w:t>
+      </w:r>
+      <w:r>
+        <w:rPr>
+          <w:rStyle w:val="Code-Text"/>
+          <w:lang w:val="en-US"/>
+        </w:rPr>
+        <w:t>temporary</w:t>
+      </w:r>
+      <w:r>
+        <w:rPr>
+          <w:rStyle w:val="Code-Text"/>
+          <w:lang w:val="en-US"/>
+        </w:rPr>
+        <w:t>)</w:t>
+      </w:r>
+      <w:r>
+        <w:rPr>
+          <w:rStyle w:val="Code-Text"/>
+          <w:lang w:val="en-US"/>
+        </w:rPr>
+        <w:t xml:space="preserve"> </w:t>
+      </w:r>
+      <w:r>
+        <w:rPr>
+          <w:rStyle w:val="Code-Text"/>
+          <w:lang w:val="en-US"/>
+        </w:rPr>
+        <w:t xml:space="preserve">result </w:t>
+      </w:r>
+      <w:r>
+        <w:rPr>
+          <w:rStyle w:val="Code-Text"/>
+          <w:lang w:val="en-US"/>
+        </w:rPr>
+        <w:t>data))</w:t>
       </w:r>
     </w:p>
     <w:p>
@@ -3411,6 +3539,7 @@
           <w:b/>
           <w:bCs/>
           <w:szCs w:val="26"/>
+          <w:lang w:val="en-US"/>
         </w:rPr>
       </w:pPr>
       <w:r>
@@ -3425,6 +3554,7 @@
       <w:pPr>
         <w:rPr>
           <w:rStyle w:val="Code-Text"/>
+          <w:lang w:val="en-US"/>
         </w:rPr>
       </w:pPr>
       <w:r>
@@ -3439,6 +3569,7 @@
       <w:pPr>
         <w:rPr>
           <w:rStyle w:val="Code-Text"/>
+          <w:lang w:val="en-US"/>
         </w:rPr>
       </w:pPr>
       <w:r>
@@ -3453,6 +3584,7 @@
       <w:pPr>
         <w:rPr>
           <w:rStyle w:val="Code-Text"/>
+          <w:lang w:val="en-US"/>
         </w:rPr>
       </w:pPr>
       <w:r>
@@ -3467,6 +3599,7 @@
       <w:pPr>
         <w:rPr>
           <w:rStyle w:val="Code-Text"/>
+          <w:lang w:val="en-US"/>
         </w:rPr>
       </w:pPr>
       <w:r>
@@ -3484,6 +3617,7 @@
         </w:tabs>
         <w:rPr>
           <w:rStyle w:val="Code-Text"/>
+          <w:lang w:val="en-US"/>
         </w:rPr>
       </w:pPr>
       <w:r>
@@ -3498,6 +3632,7 @@
       <w:pPr>
         <w:rPr>
           <w:rStyle w:val="Code-Text"/>
+          <w:lang w:val="en-US"/>
         </w:rPr>
       </w:pPr>
       <w:r>
@@ -3526,13 +3661,7 @@
         <w:rPr>
           <w:lang w:val="en-US"/>
         </w:rPr>
-        <w:t>sDATA field of sEddyProc</w:t>
-      </w:r>
-      <w:r>
-        <w:rPr>
-          <w:lang w:val="en-US"/>
-        </w:rPr>
-        <w:t xml:space="preserve"> with input data</w:t>
+        <w:t>sDATA field of sEddyProc with input data</w:t>
       </w:r>
     </w:p>
     <w:p>
@@ -3543,6 +3672,7 @@
           <w:b/>
           <w:bCs/>
           <w:szCs w:val="26"/>
+          <w:lang w:val="en-US"/>
         </w:rPr>
       </w:pPr>
       <w:r>
@@ -3565,6 +3695,7 @@
       <w:pPr>
         <w:rPr>
           <w:rStyle w:val="Code-Text"/>
+          <w:lang w:val="en-US"/>
         </w:rPr>
       </w:pPr>
       <w:r>
@@ -3579,6 +3710,7 @@
       <w:pPr>
         <w:rPr>
           <w:rStyle w:val="Code-Text"/>
+          <w:lang w:val="en-US"/>
         </w:rPr>
       </w:pPr>
       <w:r>
@@ -3593,6 +3725,7 @@
       <w:pPr>
         <w:rPr>
           <w:rStyle w:val="Code-Text"/>
+          <w:lang w:val="en-US"/>
         </w:rPr>
       </w:pPr>
       <w:r>
@@ -3607,6 +3740,7 @@
       <w:pPr>
         <w:rPr>
           <w:rStyle w:val="Code-Text"/>
+          <w:lang w:val="en-US"/>
         </w:rPr>
       </w:pPr>
       <w:r>
@@ -3621,6 +3755,7 @@
       <w:pPr>
         <w:rPr>
           <w:rStyle w:val="Code-Text"/>
+          <w:lang w:val="en-US"/>
         </w:rPr>
       </w:pPr>
       <w:r>
@@ -5880,19 +6015,7 @@
         <w:rPr>
           <w:lang w:val="en-US"/>
         </w:rPr>
-        <w:t>sTEMP</w:t>
-      </w:r>
-      <w:r>
-        <w:rPr>
-          <w:lang w:val="en-US"/>
-        </w:rPr>
-        <w:t xml:space="preserve"> field of sEddyProc</w:t>
-      </w:r>
-      <w:r>
-        <w:rPr>
-          <w:lang w:val="en-US"/>
-        </w:rPr>
-        <w:t xml:space="preserve"> with processing results</w:t>
+        <w:t>sTEMP field of sEddyProc with processing results</w:t>
       </w:r>
     </w:p>
     <w:p>
@@ -5903,6 +6026,7 @@
           <w:b/>
           <w:bCs/>
           <w:szCs w:val="26"/>
+          <w:lang w:val="en-US"/>
         </w:rPr>
       </w:pPr>
       <w:r>
@@ -5925,6 +6049,7 @@
       <w:pPr>
         <w:rPr>
           <w:rStyle w:val="Code-Text"/>
+          <w:lang w:val="en-US"/>
         </w:rPr>
       </w:pPr>
       <w:r>
@@ -5939,6 +6064,7 @@
       <w:pPr>
         <w:rPr>
           <w:rStyle w:val="Code-Text"/>
+          <w:lang w:val="en-US"/>
         </w:rPr>
       </w:pPr>
       <w:r>
@@ -5946,41 +6072,29 @@
           <w:rStyle w:val="Code-Text"/>
           <w:lang w:val="en-US"/>
         </w:rPr>
-        <w:t xml:space="preserve"> $ NEE</w:t>
-      </w:r>
-      <w:r>
+        <w:t xml:space="preserve"> $ NEE_orig      : num  -1.21 1.72 NA NA 2.55 NA NA NA 4.11 NA ...</w:t>
+      </w:r>
+    </w:p>
+    <w:p>
+      <w:pPr>
         <w:rPr>
           <w:rStyle w:val="Code-Text"/>
           <w:lang w:val="en-US"/>
         </w:rPr>
-        <w:t>_orig</w:t>
-      </w:r>
+      </w:pPr>
       <w:r>
         <w:rPr>
           <w:rStyle w:val="Code-Text"/>
           <w:lang w:val="en-US"/>
         </w:rPr>
-        <w:t xml:space="preserve">      : num  -1.21 1.72 NA NA 2.55 NA NA NA 4.11 NA ...</w:t>
+        <w:t xml:space="preserve"> $ NEE_f    : num  -1.21 1.72 1.03 1.09 2.55 ...</w:t>
       </w:r>
     </w:p>
     <w:p>
       <w:pPr>
         <w:rPr>
           <w:rStyle w:val="Code-Text"/>
-        </w:rPr>
-      </w:pPr>
-      <w:r>
-        <w:rPr>
-          <w:rStyle w:val="Code-Text"/>
-          <w:lang w:val="en-US"/>
-        </w:rPr>
-        <w:t xml:space="preserve"> $ NEE_f    : num  -1.21 1.72 1.03 1.09 2.55 ...</w:t>
-      </w:r>
-    </w:p>
-    <w:p>
-      <w:pPr>
-        <w:rPr>
-          <w:rStyle w:val="Code-Text"/>
+          <w:lang w:val="en-US"/>
         </w:rPr>
       </w:pPr>
       <w:r>
@@ -6150,19 +6264,7 @@
                 <w:szCs w:val="15"/>
                 <w:lang w:val="en-US" w:eastAsia="de-DE"/>
               </w:rPr>
-              <w:t>NEE</w:t>
-            </w:r>
-            <w:r>
-              <w:rPr>
-                <w:rFonts w:ascii="Lucida Grande" w:hAnsi="Lucida Grande"/>
-                <w:b/>
-                <w:bCs/>
-                <w:color w:val="555555"/>
-                <w:sz w:val="15"/>
-                <w:szCs w:val="15"/>
-                <w:lang w:val="en-US" w:eastAsia="de-DE"/>
-              </w:rPr>
-              <w:t>_orig</w:t>
+              <w:t>NEE_orig</w:t>
             </w:r>
           </w:p>
         </w:tc>
@@ -8522,25 +8624,7 @@
         <w:rPr>
           <w:lang w:val="en-US"/>
         </w:rPr>
-        <w:t>and</w:t>
-      </w:r>
-      <w:r>
-        <w:rPr>
-          <w:lang w:val="en-US"/>
-        </w:rPr>
-        <w:t>, if</w:t>
-      </w:r>
-      <w:r>
-        <w:rPr>
-          <w:lang w:val="en-US"/>
-        </w:rPr>
-        <w:t xml:space="preserve"> needed</w:t>
-      </w:r>
-      <w:r>
-        <w:rPr>
-          <w:lang w:val="en-US"/>
-        </w:rPr>
-        <w:t xml:space="preserve">, underscore and unit name, e.g. </w:t>
+        <w:t xml:space="preserve">and, if needed, underscore and unit name, e.g. </w:t>
       </w:r>
       <w:r>
         <w:rPr>
@@ -10806,7 +10890,7 @@
         <w:rPr>
           <w:lang w:val="en-US"/>
         </w:rPr>
-        <w:t>Commenting</w:t>
+        <w:t>Automated documenation</w:t>
       </w:r>
     </w:p>
     <w:p>
@@ -12033,7 +12117,7 @@
         <w:rPr>
           <w:lang w:val="en-US"/>
         </w:rPr>
-        <w:t>Examples</w:t>
+        <w:t>Automated example documentation</w:t>
       </w:r>
     </w:p>
     <w:p>
@@ -12082,82 +12166,91 @@
           <w:szCs w:val="20"/>
           <w:lang w:val="en-US" w:eastAsia="de-DE"/>
         </w:rPr>
-        <w:t>attr(fTemplateInlinedocs,"ex") &lt;- function(){</w:t>
-      </w:r>
-    </w:p>
-    <w:p>
-      <w:pPr>
+        <w:t>attr(fTemplateInlinedocs</w:t>
+      </w:r>
+      <w:r>
         <w:rPr>
           <w:rFonts w:ascii="Courier" w:hAnsi="Courier" w:cs="Courier"/>
           <w:sz w:val="20"/>
           <w:szCs w:val="20"/>
           <w:lang w:val="en-US" w:eastAsia="de-DE"/>
         </w:rPr>
-      </w:pPr>
-      <w:r>
+        <w:t>,"ex") &lt;- function(){</w:t>
+      </w:r>
+    </w:p>
+    <w:p>
+      <w:pPr>
         <w:rPr>
           <w:rFonts w:ascii="Courier" w:hAnsi="Courier" w:cs="Courier"/>
           <w:sz w:val="20"/>
           <w:szCs w:val="20"/>
           <w:lang w:val="en-US" w:eastAsia="de-DE"/>
         </w:rPr>
-        <w:t xml:space="preserve">  # Example code demonstrating the functionality of your function</w:t>
-      </w:r>
-    </w:p>
-    <w:p>
-      <w:pPr>
+      </w:pPr>
+      <w:r>
         <w:rPr>
           <w:rFonts w:ascii="Courier" w:hAnsi="Courier" w:cs="Courier"/>
           <w:sz w:val="20"/>
           <w:szCs w:val="20"/>
           <w:lang w:val="en-US" w:eastAsia="de-DE"/>
         </w:rPr>
-      </w:pPr>
-      <w:r>
+        <w:t xml:space="preserve">  # Example code demonstrating the functionality of your function</w:t>
+      </w:r>
+    </w:p>
+    <w:p>
+      <w:pPr>
         <w:rPr>
           <w:rFonts w:ascii="Courier" w:hAnsi="Courier" w:cs="Courier"/>
           <w:sz w:val="20"/>
           <w:szCs w:val="20"/>
           <w:lang w:val="en-US" w:eastAsia="de-DE"/>
         </w:rPr>
-        <w:t xml:space="preserve">  x.V.n &lt;- 1:10</w:t>
-      </w:r>
-    </w:p>
-    <w:p>
-      <w:pPr>
+      </w:pPr>
+      <w:r>
         <w:rPr>
           <w:rFonts w:ascii="Courier" w:hAnsi="Courier" w:cs="Courier"/>
           <w:sz w:val="20"/>
           <w:szCs w:val="20"/>
           <w:lang w:val="en-US" w:eastAsia="de-DE"/>
         </w:rPr>
-      </w:pPr>
-      <w:r>
+        <w:t xml:space="preserve">  x.V.n &lt;- 1:10</w:t>
+      </w:r>
+    </w:p>
+    <w:p>
+      <w:pPr>
         <w:rPr>
           <w:rFonts w:ascii="Courier" w:hAnsi="Courier" w:cs="Courier"/>
           <w:sz w:val="20"/>
           <w:szCs w:val="20"/>
           <w:lang w:val="en-US" w:eastAsia="de-DE"/>
         </w:rPr>
-        <w:t xml:space="preserve">  fTemplateInlinedocs(x.V.n,x.V.n*2)</w:t>
-      </w:r>
-    </w:p>
-    <w:p>
-      <w:pPr>
+      </w:pPr>
+      <w:r>
         <w:rPr>
           <w:rFonts w:ascii="Courier" w:hAnsi="Courier" w:cs="Courier"/>
           <w:sz w:val="20"/>
           <w:szCs w:val="20"/>
           <w:lang w:val="en-US" w:eastAsia="de-DE"/>
         </w:rPr>
-      </w:pPr>
-      <w:r>
+        <w:t xml:space="preserve">  fTemplateInlinedocs(x.V.n,x.V.n*2)</w:t>
+      </w:r>
+    </w:p>
+    <w:p>
+      <w:pPr>
         <w:rPr>
           <w:rFonts w:ascii="Courier" w:hAnsi="Courier" w:cs="Courier"/>
           <w:sz w:val="20"/>
           <w:szCs w:val="20"/>
           <w:lang w:val="en-US" w:eastAsia="de-DE"/>
         </w:rPr>
+      </w:pPr>
+      <w:r>
+        <w:rPr>
+          <w:rFonts w:ascii="Courier" w:hAnsi="Courier" w:cs="Courier"/>
+          <w:sz w:val="20"/>
+          <w:szCs w:val="20"/>
+          <w:lang w:val="en-US" w:eastAsia="de-DE"/>
+        </w:rPr>
         <w:t>}</w:t>
       </w:r>
     </w:p>
@@ -12179,6 +12272,117 @@
         <w:rPr>
           <w:lang w:val="en-US"/>
         </w:rPr>
+        <w:t>Non-automated d</w:t>
+      </w:r>
+      <w:r>
+        <w:rPr>
+          <w:lang w:val="en-US"/>
+        </w:rPr>
+        <w:t>ocumenation</w:t>
+      </w:r>
+    </w:p>
+    <w:p>
+      <w:r>
+        <w:t xml:space="preserve">Self-written documenation files </w:t>
+      </w:r>
+      <w:r>
+        <w:t xml:space="preserve">can be </w:t>
+      </w:r>
+      <w:r>
+        <w:t>provided in</w:t>
+      </w:r>
+      <w:r>
+        <w:t xml:space="preserve"> </w:t>
+      </w:r>
+      <w:r>
+        <w:rPr>
+          <w:rFonts w:ascii="Courier" w:hAnsi="Courier" w:cs="Courier"/>
+          <w:sz w:val="20"/>
+          <w:szCs w:val="20"/>
+          <w:lang w:val="en-US" w:eastAsia="de-DE"/>
+        </w:rPr>
+        <w:t>inst/develop</w:t>
+      </w:r>
+      <w:r>
+        <w:rPr>
+          <w:rFonts w:ascii="Courier" w:hAnsi="Courier" w:cs="Courier"/>
+          <w:sz w:val="20"/>
+          <w:szCs w:val="20"/>
+          <w:lang w:val="en-US" w:eastAsia="de-DE"/>
+        </w:rPr>
+        <w:t>/genDocu</w:t>
+      </w:r>
+      <w:r>
+        <w:rPr>
+          <w:rFonts w:ascii="Courier" w:hAnsi="Courier" w:cs="Courier"/>
+          <w:sz w:val="20"/>
+          <w:szCs w:val="20"/>
+          <w:lang w:val="en-US" w:eastAsia="de-DE"/>
+        </w:rPr>
+        <w:t xml:space="preserve"> </w:t>
+      </w:r>
+      <w:r>
+        <w:t xml:space="preserve">and </w:t>
+      </w:r>
+      <w:r>
+        <w:t>w</w:t>
+      </w:r>
+      <w:r>
+        <w:t xml:space="preserve">ill </w:t>
+      </w:r>
+      <w:r>
+        <w:t xml:space="preserve">overwrite the automatically generated documentation in the </w:t>
+      </w:r>
+      <w:r>
+        <w:rPr>
+          <w:rFonts w:ascii="Courier" w:hAnsi="Courier" w:cs="Courier"/>
+          <w:sz w:val="20"/>
+          <w:szCs w:val="20"/>
+          <w:lang w:val="en-US" w:eastAsia="de-DE"/>
+        </w:rPr>
+        <w:t xml:space="preserve">man </w:t>
+      </w:r>
+      <w:r>
+        <w:t>directory</w:t>
+      </w:r>
+      <w:r>
+        <w:t>.</w:t>
+      </w:r>
+      <w:r>
+        <w:t xml:space="preserve"> The following two files are provided: The package documentation </w:t>
+      </w:r>
+      <w:r>
+        <w:rPr>
+          <w:rStyle w:val="Code-Text"/>
+        </w:rPr>
+        <w:t>REddyProc-package.Rd</w:t>
+      </w:r>
+      <w:r>
+        <w:t xml:space="preserve"> and the data documenation </w:t>
+      </w:r>
+      <w:r>
+        <w:rPr>
+          <w:rStyle w:val="Code-Text"/>
+        </w:rPr>
+        <w:t>Example_DETha98.Rd</w:t>
+      </w:r>
+      <w:r>
+        <w:t>.</w:t>
+      </w:r>
+    </w:p>
+    <w:p/>
+    <w:p/>
+    <w:p>
+      <w:pPr>
+        <w:pStyle w:val="berschrift2"/>
+        <w:rPr>
+          <w:lang w:val="en-US"/>
+        </w:rPr>
+      </w:pPr>
+      <w:r>
+        <w:rPr>
+          <w:lang w:val="en-US"/>
+        </w:rPr>
         <w:t xml:space="preserve">Time </w:t>
       </w:r>
       <w:r>
@@ -12204,19 +12408,7 @@
         <w:rPr>
           <w:lang w:val="en-US"/>
         </w:rPr>
-        <w:t xml:space="preserve">For compatibility, the time stamp is converted to POSIX format. This requires the </w:t>
-      </w:r>
-      <w:r>
-        <w:rPr>
-          <w:lang w:val="en-US"/>
-        </w:rPr>
-        <w:t>standardization of the</w:t>
-      </w:r>
-      <w:r>
-        <w:rPr>
-          <w:lang w:val="en-US"/>
-        </w:rPr>
-        <w:t xml:space="preserve"> </w:t>
+        <w:t xml:space="preserve">For compatibility, the time stamp is converted to POSIX format. This requires the standardization of the </w:t>
       </w:r>
       <w:r>
         <w:rPr>
@@ -12311,13 +12503,7 @@
         <w:rPr>
           <w:lang w:val="en-US"/>
         </w:rPr>
-        <w:t xml:space="preserve"> day of the next year </w:t>
-      </w:r>
-      <w:r>
-        <w:rPr>
-          <w:lang w:val="en-US"/>
-        </w:rPr>
-        <w:t>(</w:t>
+        <w:t xml:space="preserve"> day of the next year (</w:t>
       </w:r>
       <w:r>
         <w:rPr>
@@ -12332,7 +12518,14 @@
           <w:b/>
           <w:lang w:val="en-US"/>
         </w:rPr>
-        <w:t xml:space="preserve">1998 </w:t>
+        <w:t>1998 1 1 0.0 366</w:t>
+      </w:r>
+      <w:r>
+        <w:rPr>
+          <w:rStyle w:val="Code-Text"/>
+          <w:lang w:val="en-US"/>
+        </w:rPr>
+        <w:t xml:space="preserve"> to </w:t>
       </w:r>
       <w:r>
         <w:rPr>
@@ -12340,30 +12533,7 @@
           <w:b/>
           <w:lang w:val="en-US"/>
         </w:rPr>
-        <w:t>1 1 0.0 366</w:t>
-      </w:r>
-      <w:r>
-        <w:rPr>
-          <w:rStyle w:val="Code-Text"/>
-          <w:lang w:val="en-US"/>
-        </w:rPr>
-        <w:t xml:space="preserve"> to </w:t>
-      </w:r>
-      <w:r>
-        <w:rPr>
-          <w:rStyle w:val="Code-Text"/>
-          <w:b/>
-          <w:lang w:val="en-US"/>
-        </w:rPr>
-        <w:t>1999</w:t>
-      </w:r>
-      <w:r>
-        <w:rPr>
-          <w:rStyle w:val="Code-Text"/>
-          <w:b/>
-          <w:lang w:val="en-US"/>
-        </w:rPr>
-        <w:t xml:space="preserve"> 1 1 0.0 1</w:t>
+        <w:t>1999 1 1 0.0 1</w:t>
       </w:r>
       <w:r>
         <w:rPr>
@@ -12532,56 +12702,21 @@
           <w:rStyle w:val="Code-Text"/>
           <w:lang w:val="en-US"/>
         </w:rPr>
-        <w:t xml:space="preserve"> </w:t>
+        <w:t xml:space="preserve"> 1998-01-01 00:30:00 </w:t>
       </w:r>
       <w:r>
         <w:rPr>
           <w:rStyle w:val="Code-Text"/>
           <w:lang w:val="en-US"/>
         </w:rPr>
-        <w:t>1998-01-01 00:30:00</w:t>
+        <w:t xml:space="preserve">to </w:t>
       </w:r>
       <w:r>
         <w:rPr>
           <w:rStyle w:val="Code-Text"/>
           <w:lang w:val="en-US"/>
         </w:rPr>
-        <w:t xml:space="preserve"> </w:t>
-      </w:r>
-      <w:r>
-        <w:rPr>
-          <w:rStyle w:val="Code-Text"/>
-          <w:lang w:val="en-US"/>
-        </w:rPr>
-        <w:t xml:space="preserve">to </w:t>
-      </w:r>
-      <w:r>
-        <w:rPr>
-          <w:rStyle w:val="Code-Text"/>
-          <w:lang w:val="en-US"/>
-        </w:rPr>
-        <w:t>1999-01-01</w:t>
-      </w:r>
-      <w:r>
-        <w:rPr>
-          <w:rStyle w:val="Code-Text"/>
-          <w:lang w:val="en-US"/>
-        </w:rPr>
-        <w:t xml:space="preserve"> </w:t>
-      </w:r>
-      <w:r>
-        <w:rPr>
-          <w:rStyle w:val="Code-Text"/>
-          <w:lang w:val="en-US"/>
-        </w:rPr>
-        <w:t>00:00:00</w:t>
-      </w:r>
-      <w:r>
-        <w:rPr>
-          <w:rStyle w:val="Code-Text"/>
-          <w:lang w:val="en-US"/>
-        </w:rPr>
-        <w:t xml:space="preserve"> </w:t>
+        <w:t xml:space="preserve">1999-01-01 00:00:00 </w:t>
       </w:r>
       <w:r>
         <w:rPr>
@@ -12702,49 +12837,7 @@
           <w:rStyle w:val="Code-Text"/>
           <w:lang w:val="en-US"/>
         </w:rPr>
-        <w:t xml:space="preserve">: </w:t>
-      </w:r>
-      <w:r>
-        <w:rPr>
-          <w:rStyle w:val="Code-Text"/>
-          <w:lang w:val="en-US"/>
-        </w:rPr>
-        <w:t xml:space="preserve">1998-01-01 00:15:00 </w:t>
-      </w:r>
-      <w:r>
-        <w:rPr>
-          <w:rStyle w:val="Code-Text"/>
-          <w:lang w:val="en-US"/>
-        </w:rPr>
-        <w:t xml:space="preserve">to </w:t>
-      </w:r>
-      <w:r>
-        <w:rPr>
-          <w:rStyle w:val="Code-Text"/>
-          <w:lang w:val="en-US"/>
-        </w:rPr>
-        <w:t xml:space="preserve">1998-12-31 23:45:00 </w:t>
-      </w:r>
-      <w:r>
-        <w:rPr>
-          <w:rStyle w:val="Code-Text"/>
-          <w:lang w:val="en-US"/>
-        </w:rPr>
-        <w:t xml:space="preserve">in </w:t>
-      </w:r>
-      <w:r>
-        <w:rPr>
-          <w:rStyle w:val="Code-Text"/>
-          <w:lang w:val="en-US"/>
-        </w:rPr>
-        <w:t xml:space="preserve">POSIX </w:t>
-      </w:r>
-      <w:r>
-        <w:rPr>
-          <w:rStyle w:val="Code-Text"/>
-          <w:lang w:val="en-US"/>
-        </w:rPr>
-        <w:t>format</w:t>
+        <w:t>: 1998-01-01 00:15:00 to 1998-12-31 23:45:00 in POSIX format</w:t>
       </w:r>
       <w:r>
         <w:rPr>
@@ -12811,97 +12904,14 @@
         <w:rPr>
           <w:lang w:val="en-US"/>
         </w:rPr>
-        <w:t xml:space="preserve"> </w:t>
-      </w:r>
-      <w:r>
-        <w:rPr>
-          <w:lang w:val="en-US"/>
-        </w:rPr>
-        <w:t>(</w:t>
+        <w:t xml:space="preserve"> (</w:t>
       </w:r>
       <w:r>
         <w:rPr>
           <w:rStyle w:val="Code-Text"/>
           <w:lang w:val="en-US"/>
         </w:rPr>
-        <w:t>i.e. the range is</w:t>
-      </w:r>
-      <w:r>
-        <w:rPr>
-          <w:rStyle w:val="Code-Text"/>
-          <w:lang w:val="en-US"/>
-        </w:rPr>
-        <w:t xml:space="preserve"> again: </w:t>
-      </w:r>
-      <w:r>
-        <w:rPr>
-          <w:rStyle w:val="Code-Text"/>
-          <w:lang w:val="en-US"/>
-        </w:rPr>
-        <w:t>1998-01-01 00:30:00</w:t>
-      </w:r>
-      <w:r>
-        <w:rPr>
-          <w:rStyle w:val="Code-Text"/>
-          <w:lang w:val="en-US"/>
-        </w:rPr>
-        <w:t xml:space="preserve"> </w:t>
-      </w:r>
-      <w:r>
-        <w:rPr>
-          <w:rStyle w:val="Code-Text"/>
-          <w:lang w:val="en-US"/>
-        </w:rPr>
-        <w:t xml:space="preserve">to </w:t>
-      </w:r>
-      <w:r>
-        <w:rPr>
-          <w:rStyle w:val="Code-Text"/>
-          <w:lang w:val="en-US"/>
-        </w:rPr>
-        <w:t>1999-01-01</w:t>
-      </w:r>
-      <w:r>
-        <w:rPr>
-          <w:rStyle w:val="Code-Text"/>
-          <w:lang w:val="en-US"/>
-        </w:rPr>
-        <w:t xml:space="preserve"> </w:t>
-      </w:r>
-      <w:r>
-        <w:rPr>
-          <w:rStyle w:val="Code-Text"/>
-          <w:lang w:val="en-US"/>
-        </w:rPr>
-        <w:t>00:00:00</w:t>
-      </w:r>
-      <w:r>
-        <w:rPr>
-          <w:rStyle w:val="Code-Text"/>
-          <w:lang w:val="en-US"/>
-        </w:rPr>
-        <w:t xml:space="preserve"> </w:t>
-      </w:r>
-      <w:r>
-        <w:rPr>
-          <w:rStyle w:val="Code-Text"/>
-          <w:lang w:val="en-US"/>
-        </w:rPr>
-        <w:t xml:space="preserve">in </w:t>
-      </w:r>
-      <w:r>
-        <w:rPr>
-          <w:rStyle w:val="Code-Text"/>
-          <w:lang w:val="en-US"/>
-        </w:rPr>
-        <w:t xml:space="preserve">POSIX </w:t>
-      </w:r>
-      <w:r>
-        <w:rPr>
-          <w:rStyle w:val="Code-Text"/>
-          <w:lang w:val="en-US"/>
-        </w:rPr>
-        <w:t>format</w:t>
+        <w:t>i.e. the range is again: 1998-01-01 00:30:00 to 1999-01-01 00:00:00 in POSIX format</w:t>
       </w:r>
       <w:r>
         <w:rPr>
@@ -13113,7 +13123,7 @@
         <w:rStyle w:val="Seitenzahl"/>
         <w:noProof/>
       </w:rPr>
-      <w:t>3</w:t>
+      <w:t>1</w:t>
     </w:r>
     <w:r>
       <w:rPr>
@@ -16813,7 +16823,6 @@
   </w:style>
   <w:style w:type="character" w:default="1" w:styleId="Absatzstandardschriftart">
     <w:name w:val="Default Paragraph Font"/>
-    <w:semiHidden/>
     <w:unhideWhenUsed/>
   </w:style>
   <w:style w:type="table" w:default="1" w:styleId="NormaleTabelle">

--- a/inst/develop/DevelopmentNotes.docx
+++ b/inst/develop/DevelopmentNotes.docx
@@ -2673,7 +2673,27 @@
         <w:t>to</w:t>
       </w:r>
       <w:r>
-        <w:t xml:space="preserve"> generate (update) documenation and package.</w:t>
+        <w:t xml:space="preserve"> generate (u</w:t>
+      </w:r>
+      <w:r>
+        <w:t>pdate) documenation and package</w:t>
+      </w:r>
+    </w:p>
+    <w:p>
+      <w:r>
+        <w:rPr>
+          <w:rStyle w:val="Code-Text"/>
+        </w:rPr>
+        <w:t>testEddyProc.R</w:t>
+      </w:r>
+      <w:r>
+        <w:rPr>
+          <w:rStyle w:val="Code-Text"/>
+        </w:rPr>
+        <w:tab/>
+      </w:r>
+      <w:r>
+        <w:t>various test routines to develop and test code</w:t>
       </w:r>
     </w:p>
     <w:p>
@@ -13123,7 +13143,7 @@
         <w:rStyle w:val="Seitenzahl"/>
         <w:noProof/>
       </w:rPr>
-      <w:t>1</w:t>
+      <w:t>3</w:t>
     </w:r>
     <w:r>
       <w:rPr>

--- a/inst/develop/DevelopmentNotes.docx
+++ b/inst/develop/DevelopmentNotes.docx
@@ -14417,6 +14417,7 @@
       <w:pPr>
         <w:rPr>
           <w:rFonts w:ascii="Courier" w:hAnsi="Courier" w:cs="Courier"/>
+          <w:b/>
           <w:sz w:val="20"/>
           <w:szCs w:val="20"/>
           <w:lang w:val="en-US" w:eastAsia="de-DE"/>
@@ -14429,31 +14430,18 @@
           <w:szCs w:val="20"/>
           <w:lang w:val="en-US" w:eastAsia="de-DE"/>
         </w:rPr>
-        <w:t xml:space="preserve">  </w:t>
+        <w:t xml:space="preserve"> </w:t>
       </w:r>
       <w:r>
         <w:rPr>
           <w:rFonts w:ascii="Courier" w:hAnsi="Courier" w:cs="Courier"/>
           <w:sz w:val="20"/>
           <w:szCs w:val="20"/>
-          <w:highlight w:val="lightGray"/>
-          <w:lang w:val="en-US" w:eastAsia="de-DE"/>
-        </w:rPr>
-        <w:t>'R5 reference class only: Description text for automated R5 documentation'</w:t>
-      </w:r>
-    </w:p>
-    <w:p>
-      <w:pPr>
-        <w:rPr>
-          <w:rFonts w:ascii="Courier" w:hAnsi="Courier" w:cs="Courier"/>
-          <w:sz w:val="20"/>
-          <w:szCs w:val="20"/>
-          <w:lang w:val="en-US" w:eastAsia="de-DE"/>
-        </w:rPr>
-      </w:pPr>
-    </w:p>
-    <w:p>
-      <w:pPr>
+          <w:lang w:val="en-US" w:eastAsia="de-DE"/>
+        </w:rPr>
+        <w:t xml:space="preserve"> </w:t>
+      </w:r>
+      <w:r>
         <w:rPr>
           <w:rFonts w:ascii="Courier" w:hAnsi="Courier" w:cs="Courier"/>
           <w:b/>
@@ -14461,17 +14449,68 @@
           <w:szCs w:val="20"/>
           <w:lang w:val="en-US" w:eastAsia="de-DE"/>
         </w:rPr>
-      </w:pPr>
-      <w:r>
+        <w:t>##details&lt;&lt;</w:t>
+      </w:r>
+    </w:p>
+    <w:p>
+      <w:pPr>
         <w:rPr>
           <w:rFonts w:ascii="Courier" w:hAnsi="Courier" w:cs="Courier"/>
           <w:sz w:val="20"/>
           <w:szCs w:val="20"/>
           <w:lang w:val="en-US" w:eastAsia="de-DE"/>
         </w:rPr>
+      </w:pPr>
+      <w:r>
+        <w:rPr>
+          <w:rFonts w:ascii="Courier" w:hAnsi="Courier" w:cs="Courier"/>
+          <w:sz w:val="20"/>
+          <w:szCs w:val="20"/>
+          <w:lang w:val="en-US" w:eastAsia="de-DE"/>
+        </w:rPr>
+        <w:t xml:space="preserve">  ## Description of what (this part of) your function does (optional)</w:t>
+      </w:r>
+    </w:p>
+    <w:p>
+      <w:pPr>
+        <w:rPr>
+          <w:rFonts w:ascii="Courier" w:hAnsi="Courier" w:cs="Courier"/>
+          <w:sz w:val="20"/>
+          <w:szCs w:val="20"/>
+          <w:lang w:val="en-US" w:eastAsia="de-DE"/>
+        </w:rPr>
+      </w:pPr>
+      <w:r>
+        <w:rPr>
+          <w:rFonts w:ascii="Courier" w:hAnsi="Courier" w:cs="Courier"/>
+          <w:sz w:val="20"/>
+          <w:szCs w:val="20"/>
+          <w:lang w:val="en-US" w:eastAsia="de-DE"/>
+        </w:rPr>
+        <w:t xml:space="preserve">  plot(Var1.V.n, Var2.V.n)</w:t>
+      </w:r>
+    </w:p>
+    <w:p>
+      <w:pPr>
+        <w:rPr>
+          <w:rFonts w:ascii="Courier" w:hAnsi="Courier" w:cs="Courier"/>
+          <w:sz w:val="20"/>
+          <w:szCs w:val="20"/>
+          <w:lang w:val="en-US" w:eastAsia="de-DE"/>
+        </w:rPr>
+      </w:pPr>
+      <w:r>
+        <w:rPr>
+          <w:rFonts w:ascii="Courier" w:hAnsi="Courier" w:cs="Courier"/>
+          <w:sz w:val="20"/>
+          <w:szCs w:val="20"/>
+          <w:lang w:val="en-US" w:eastAsia="de-DE"/>
+        </w:rPr>
         <w:t xml:space="preserve">  </w:t>
       </w:r>
-      <w:r>
+    </w:p>
+    <w:p>
+      <w:pPr>
         <w:rPr>
           <w:rFonts w:ascii="Courier" w:hAnsi="Courier" w:cs="Courier"/>
           <w:b/>
@@ -14479,68 +14518,17 @@
           <w:szCs w:val="20"/>
           <w:lang w:val="en-US" w:eastAsia="de-DE"/>
         </w:rPr>
-        <w:t>##details&lt;&lt;</w:t>
-      </w:r>
-    </w:p>
-    <w:p>
-      <w:pPr>
+      </w:pPr>
+      <w:r>
         <w:rPr>
           <w:rFonts w:ascii="Courier" w:hAnsi="Courier" w:cs="Courier"/>
           <w:sz w:val="20"/>
           <w:szCs w:val="20"/>
           <w:lang w:val="en-US" w:eastAsia="de-DE"/>
         </w:rPr>
-      </w:pPr>
-      <w:r>
-        <w:rPr>
-          <w:rFonts w:ascii="Courier" w:hAnsi="Courier" w:cs="Courier"/>
-          <w:sz w:val="20"/>
-          <w:szCs w:val="20"/>
-          <w:lang w:val="en-US" w:eastAsia="de-DE"/>
-        </w:rPr>
-        <w:t xml:space="preserve">  ## Description of what (this part of) your function does (optional)</w:t>
-      </w:r>
-    </w:p>
-    <w:p>
-      <w:pPr>
-        <w:rPr>
-          <w:rFonts w:ascii="Courier" w:hAnsi="Courier" w:cs="Courier"/>
-          <w:sz w:val="20"/>
-          <w:szCs w:val="20"/>
-          <w:lang w:val="en-US" w:eastAsia="de-DE"/>
-        </w:rPr>
-      </w:pPr>
-      <w:r>
-        <w:rPr>
-          <w:rFonts w:ascii="Courier" w:hAnsi="Courier" w:cs="Courier"/>
-          <w:sz w:val="20"/>
-          <w:szCs w:val="20"/>
-          <w:lang w:val="en-US" w:eastAsia="de-DE"/>
-        </w:rPr>
-        <w:t xml:space="preserve">  plot(Var1.V.n, Var2.V.n)</w:t>
-      </w:r>
-    </w:p>
-    <w:p>
-      <w:pPr>
-        <w:rPr>
-          <w:rFonts w:ascii="Courier" w:hAnsi="Courier" w:cs="Courier"/>
-          <w:sz w:val="20"/>
-          <w:szCs w:val="20"/>
-          <w:lang w:val="en-US" w:eastAsia="de-DE"/>
-        </w:rPr>
-      </w:pPr>
-      <w:r>
-        <w:rPr>
-          <w:rFonts w:ascii="Courier" w:hAnsi="Courier" w:cs="Courier"/>
-          <w:sz w:val="20"/>
-          <w:szCs w:val="20"/>
-          <w:lang w:val="en-US" w:eastAsia="de-DE"/>
-        </w:rPr>
         <w:t xml:space="preserve">  </w:t>
       </w:r>
-    </w:p>
-    <w:p>
-      <w:pPr>
+      <w:r>
         <w:rPr>
           <w:rFonts w:ascii="Courier" w:hAnsi="Courier" w:cs="Courier"/>
           <w:b/>
@@ -14548,17 +14536,59 @@
           <w:szCs w:val="20"/>
           <w:lang w:val="en-US" w:eastAsia="de-DE"/>
         </w:rPr>
-      </w:pPr>
-      <w:r>
+        <w:t>##details&lt;&lt;</w:t>
+      </w:r>
+    </w:p>
+    <w:p>
+      <w:pPr>
         <w:rPr>
           <w:rFonts w:ascii="Courier" w:hAnsi="Courier" w:cs="Courier"/>
           <w:sz w:val="20"/>
           <w:szCs w:val="20"/>
           <w:lang w:val="en-US" w:eastAsia="de-DE"/>
         </w:rPr>
-        <w:t xml:space="preserve">  </w:t>
-      </w:r>
-      <w:r>
+      </w:pPr>
+      <w:r>
+        <w:rPr>
+          <w:rFonts w:ascii="Courier" w:hAnsi="Courier" w:cs="Courier"/>
+          <w:sz w:val="20"/>
+          <w:szCs w:val="20"/>
+          <w:lang w:val="en-US" w:eastAsia="de-DE"/>
+        </w:rPr>
+        <w:t xml:space="preserve">  ## Further description of what (this part of) your function does (optional)</w:t>
+      </w:r>
+    </w:p>
+    <w:p>
+      <w:pPr>
+        <w:rPr>
+          <w:rFonts w:ascii="Courier" w:hAnsi="Courier" w:cs="Courier"/>
+          <w:sz w:val="20"/>
+          <w:szCs w:val="20"/>
+          <w:lang w:val="en-US" w:eastAsia="de-DE"/>
+        </w:rPr>
+      </w:pPr>
+      <w:r>
+        <w:rPr>
+          <w:rFonts w:ascii="Courier" w:hAnsi="Courier" w:cs="Courier"/>
+          <w:sz w:val="20"/>
+          <w:szCs w:val="20"/>
+          <w:lang w:val="en-US" w:eastAsia="de-DE"/>
+        </w:rPr>
+        <w:t xml:space="preserve">  lSum.V.n &lt;- Var1.V.n + Var1.V.n</w:t>
+      </w:r>
+    </w:p>
+    <w:p>
+      <w:pPr>
+        <w:rPr>
+          <w:rFonts w:ascii="Courier" w:hAnsi="Courier" w:cs="Courier"/>
+          <w:sz w:val="20"/>
+          <w:szCs w:val="20"/>
+          <w:lang w:val="en-US" w:eastAsia="de-DE"/>
+        </w:rPr>
+      </w:pPr>
+    </w:p>
+    <w:p>
+      <w:pPr>
         <w:rPr>
           <w:rFonts w:ascii="Courier" w:hAnsi="Courier" w:cs="Courier"/>
           <w:b/>
@@ -14566,59 +14596,17 @@
           <w:szCs w:val="20"/>
           <w:lang w:val="en-US" w:eastAsia="de-DE"/>
         </w:rPr>
-        <w:t>##details&lt;&lt;</w:t>
-      </w:r>
-    </w:p>
-    <w:p>
-      <w:pPr>
+      </w:pPr>
+      <w:r>
         <w:rPr>
           <w:rFonts w:ascii="Courier" w:hAnsi="Courier" w:cs="Courier"/>
           <w:sz w:val="20"/>
           <w:szCs w:val="20"/>
           <w:lang w:val="en-US" w:eastAsia="de-DE"/>
         </w:rPr>
-      </w:pPr>
-      <w:r>
-        <w:rPr>
-          <w:rFonts w:ascii="Courier" w:hAnsi="Courier" w:cs="Courier"/>
-          <w:sz w:val="20"/>
-          <w:szCs w:val="20"/>
-          <w:lang w:val="en-US" w:eastAsia="de-DE"/>
-        </w:rPr>
-        <w:t xml:space="preserve">  ## Further description of what (this part of) your function does (optional)</w:t>
-      </w:r>
-    </w:p>
-    <w:p>
-      <w:pPr>
-        <w:rPr>
-          <w:rFonts w:ascii="Courier" w:hAnsi="Courier" w:cs="Courier"/>
-          <w:sz w:val="20"/>
-          <w:szCs w:val="20"/>
-          <w:lang w:val="en-US" w:eastAsia="de-DE"/>
-        </w:rPr>
-      </w:pPr>
-      <w:r>
-        <w:rPr>
-          <w:rFonts w:ascii="Courier" w:hAnsi="Courier" w:cs="Courier"/>
-          <w:sz w:val="20"/>
-          <w:szCs w:val="20"/>
-          <w:lang w:val="en-US" w:eastAsia="de-DE"/>
-        </w:rPr>
-        <w:t xml:space="preserve">  lSum.V.n &lt;- Var1.V.n + Var1.V.n</w:t>
-      </w:r>
-    </w:p>
-    <w:p>
-      <w:pPr>
-        <w:rPr>
-          <w:rFonts w:ascii="Courier" w:hAnsi="Courier" w:cs="Courier"/>
-          <w:sz w:val="20"/>
-          <w:szCs w:val="20"/>
-          <w:lang w:val="en-US" w:eastAsia="de-DE"/>
-        </w:rPr>
-      </w:pPr>
-    </w:p>
-    <w:p>
-      <w:pPr>
+        <w:t xml:space="preserve">  </w:t>
+      </w:r>
+      <w:r>
         <w:rPr>
           <w:rFonts w:ascii="Courier" w:hAnsi="Courier" w:cs="Courier"/>
           <w:b/>
@@ -14626,17 +14614,48 @@
           <w:szCs w:val="20"/>
           <w:lang w:val="en-US" w:eastAsia="de-DE"/>
         </w:rPr>
-      </w:pPr>
-      <w:r>
+        <w:t>##details&lt;&lt;</w:t>
+      </w:r>
+    </w:p>
+    <w:p>
+      <w:pPr>
         <w:rPr>
           <w:rFonts w:ascii="Courier" w:hAnsi="Courier" w:cs="Courier"/>
           <w:sz w:val="20"/>
           <w:szCs w:val="20"/>
           <w:lang w:val="en-US" w:eastAsia="de-DE"/>
         </w:rPr>
-        <w:t xml:space="preserve">  </w:t>
-      </w:r>
-      <w:r>
+      </w:pPr>
+      <w:r>
+        <w:rPr>
+          <w:rFonts w:ascii="Courier" w:hAnsi="Courier" w:cs="Courier"/>
+          <w:sz w:val="20"/>
+          <w:szCs w:val="20"/>
+          <w:lang w:val="en-US" w:eastAsia="de-DE"/>
+        </w:rPr>
+        <w:t xml:space="preserve">  ## Further descriptions, e.g of lists (</w:t>
+      </w:r>
+      <w:r>
+        <w:rPr>
+          <w:rFonts w:ascii="Courier" w:hAnsi="Courier" w:cs="Courier"/>
+          <w:sz w:val="20"/>
+          <w:szCs w:val="20"/>
+          <w:lang w:val="en-US" w:eastAsia="de-DE"/>
+        </w:rPr>
+        <w:t>for lists use</w:t>
+      </w:r>
+      <w:r>
+        <w:rPr>
+          <w:rFonts w:ascii="Courier" w:hAnsi="Courier" w:cs="Courier"/>
+          <w:sz w:val="20"/>
+          <w:szCs w:val="20"/>
+          <w:lang w:val="en-US" w:eastAsia="de-DE"/>
+        </w:rPr>
+        <w:t xml:space="preserve"> 'describe'):</w:t>
+      </w:r>
+    </w:p>
+    <w:p>
+      <w:pPr>
         <w:rPr>
           <w:rFonts w:ascii="Courier" w:hAnsi="Courier" w:cs="Courier"/>
           <w:b/>
@@ -14644,48 +14663,17 @@
           <w:szCs w:val="20"/>
           <w:lang w:val="en-US" w:eastAsia="de-DE"/>
         </w:rPr>
-        <w:t>##details&lt;&lt;</w:t>
-      </w:r>
-    </w:p>
-    <w:p>
-      <w:pPr>
+      </w:pPr>
+      <w:r>
         <w:rPr>
           <w:rFonts w:ascii="Courier" w:hAnsi="Courier" w:cs="Courier"/>
           <w:sz w:val="20"/>
           <w:szCs w:val="20"/>
           <w:lang w:val="en-US" w:eastAsia="de-DE"/>
         </w:rPr>
-      </w:pPr>
-      <w:r>
-        <w:rPr>
-          <w:rFonts w:ascii="Courier" w:hAnsi="Courier" w:cs="Courier"/>
-          <w:sz w:val="20"/>
-          <w:szCs w:val="20"/>
-          <w:lang w:val="en-US" w:eastAsia="de-DE"/>
-        </w:rPr>
-        <w:t xml:space="preserve">  ## Further descriptions, e.g of lists (</w:t>
-      </w:r>
-      <w:r>
-        <w:rPr>
-          <w:rFonts w:ascii="Courier" w:hAnsi="Courier" w:cs="Courier"/>
-          <w:sz w:val="20"/>
-          <w:szCs w:val="20"/>
-          <w:lang w:val="en-US" w:eastAsia="de-DE"/>
-        </w:rPr>
-        <w:t>for lists use</w:t>
-      </w:r>
-      <w:r>
-        <w:rPr>
-          <w:rFonts w:ascii="Courier" w:hAnsi="Courier" w:cs="Courier"/>
-          <w:sz w:val="20"/>
-          <w:szCs w:val="20"/>
-          <w:lang w:val="en-US" w:eastAsia="de-DE"/>
-        </w:rPr>
-        <w:t xml:space="preserve"> 'describe'):</w:t>
-      </w:r>
-    </w:p>
-    <w:p>
-      <w:pPr>
+        <w:t xml:space="preserve">  </w:t>
+      </w:r>
+      <w:r>
         <w:rPr>
           <w:rFonts w:ascii="Courier" w:hAnsi="Courier" w:cs="Courier"/>
           <w:b/>
@@ -14693,17 +14681,68 @@
           <w:szCs w:val="20"/>
           <w:lang w:val="en-US" w:eastAsia="de-DE"/>
         </w:rPr>
-      </w:pPr>
-      <w:r>
+        <w:t>##describe&lt;&lt;</w:t>
+      </w:r>
+    </w:p>
+    <w:p>
+      <w:pPr>
         <w:rPr>
           <w:rFonts w:ascii="Courier" w:hAnsi="Courier" w:cs="Courier"/>
           <w:sz w:val="20"/>
           <w:szCs w:val="20"/>
           <w:lang w:val="en-US" w:eastAsia="de-DE"/>
         </w:rPr>
-        <w:t xml:space="preserve">  </w:t>
-      </w:r>
-      <w:r>
+      </w:pPr>
+      <w:r>
+        <w:rPr>
+          <w:rFonts w:ascii="Courier" w:hAnsi="Courier" w:cs="Courier"/>
+          <w:sz w:val="20"/>
+          <w:szCs w:val="20"/>
+          <w:lang w:val="en-US" w:eastAsia="de-DE"/>
+        </w:rPr>
+        <w:t xml:space="preserve">  List.L &lt;- list(     </w:t>
+      </w:r>
+    </w:p>
+    <w:p>
+      <w:pPr>
+        <w:rPr>
+          <w:rFonts w:ascii="Courier" w:hAnsi="Courier" w:cs="Courier"/>
+          <w:sz w:val="20"/>
+          <w:szCs w:val="20"/>
+          <w:lang w:val="en-US" w:eastAsia="de-DE"/>
+        </w:rPr>
+      </w:pPr>
+      <w:r>
+        <w:rPr>
+          <w:rFonts w:ascii="Courier" w:hAnsi="Courier" w:cs="Courier"/>
+          <w:sz w:val="20"/>
+          <w:szCs w:val="20"/>
+          <w:lang w:val="en-US" w:eastAsia="de-DE"/>
+        </w:rPr>
+        <w:t xml:space="preserve">    item0               ##&lt;&lt; Description of list item 0</w:t>
+      </w:r>
+    </w:p>
+    <w:p>
+      <w:pPr>
+        <w:rPr>
+          <w:rFonts w:ascii="Courier" w:hAnsi="Courier" w:cs="Courier"/>
+          <w:sz w:val="20"/>
+          <w:szCs w:val="20"/>
+          <w:lang w:val="en-US" w:eastAsia="de-DE"/>
+        </w:rPr>
+      </w:pPr>
+      <w:r>
+        <w:rPr>
+          <w:rFonts w:ascii="Courier" w:hAnsi="Courier" w:cs="Courier"/>
+          <w:sz w:val="20"/>
+          <w:szCs w:val="20"/>
+          <w:lang w:val="en-US" w:eastAsia="de-DE"/>
+        </w:rPr>
+        <w:t xml:space="preserve">    ,item1 = list(      ##&lt;&lt; A list inside a list:</w:t>
+      </w:r>
+    </w:p>
+    <w:p>
+      <w:pPr>
         <w:rPr>
           <w:rFonts w:ascii="Courier" w:hAnsi="Courier" w:cs="Courier"/>
           <w:b/>
@@ -14711,68 +14750,17 @@
           <w:szCs w:val="20"/>
           <w:lang w:val="en-US" w:eastAsia="de-DE"/>
         </w:rPr>
-        <w:t>##describe&lt;&lt;</w:t>
-      </w:r>
-    </w:p>
-    <w:p>
-      <w:pPr>
+      </w:pPr>
+      <w:r>
         <w:rPr>
           <w:rFonts w:ascii="Courier" w:hAnsi="Courier" w:cs="Courier"/>
           <w:sz w:val="20"/>
           <w:szCs w:val="20"/>
           <w:lang w:val="en-US" w:eastAsia="de-DE"/>
         </w:rPr>
-      </w:pPr>
-      <w:r>
-        <w:rPr>
-          <w:rFonts w:ascii="Courier" w:hAnsi="Courier" w:cs="Courier"/>
-          <w:sz w:val="20"/>
-          <w:szCs w:val="20"/>
-          <w:lang w:val="en-US" w:eastAsia="de-DE"/>
-        </w:rPr>
-        <w:t xml:space="preserve">  List.L &lt;- list(     </w:t>
-      </w:r>
-    </w:p>
-    <w:p>
-      <w:pPr>
-        <w:rPr>
-          <w:rFonts w:ascii="Courier" w:hAnsi="Courier" w:cs="Courier"/>
-          <w:sz w:val="20"/>
-          <w:szCs w:val="20"/>
-          <w:lang w:val="en-US" w:eastAsia="de-DE"/>
-        </w:rPr>
-      </w:pPr>
-      <w:r>
-        <w:rPr>
-          <w:rFonts w:ascii="Courier" w:hAnsi="Courier" w:cs="Courier"/>
-          <w:sz w:val="20"/>
-          <w:szCs w:val="20"/>
-          <w:lang w:val="en-US" w:eastAsia="de-DE"/>
-        </w:rPr>
-        <w:t xml:space="preserve">    item0               ##&lt;&lt; Description of list item 0</w:t>
-      </w:r>
-    </w:p>
-    <w:p>
-      <w:pPr>
-        <w:rPr>
-          <w:rFonts w:ascii="Courier" w:hAnsi="Courier" w:cs="Courier"/>
-          <w:sz w:val="20"/>
-          <w:szCs w:val="20"/>
-          <w:lang w:val="en-US" w:eastAsia="de-DE"/>
-        </w:rPr>
-      </w:pPr>
-      <w:r>
-        <w:rPr>
-          <w:rFonts w:ascii="Courier" w:hAnsi="Courier" w:cs="Courier"/>
-          <w:sz w:val="20"/>
-          <w:szCs w:val="20"/>
-          <w:lang w:val="en-US" w:eastAsia="de-DE"/>
-        </w:rPr>
-        <w:t xml:space="preserve">    ,item1 = list(      ##&lt;&lt; A list inside a list:</w:t>
-      </w:r>
-    </w:p>
-    <w:p>
-      <w:pPr>
+        <w:t xml:space="preserve">      </w:t>
+      </w:r>
+      <w:r>
         <w:rPr>
           <w:rFonts w:ascii="Courier" w:hAnsi="Courier" w:cs="Courier"/>
           <w:b/>
@@ -14780,17 +14768,68 @@
           <w:szCs w:val="20"/>
           <w:lang w:val="en-US" w:eastAsia="de-DE"/>
         </w:rPr>
-      </w:pPr>
-      <w:r>
+        <w:t xml:space="preserve">##describe&lt;&lt; </w:t>
+      </w:r>
+    </w:p>
+    <w:p>
+      <w:pPr>
         <w:rPr>
           <w:rFonts w:ascii="Courier" w:hAnsi="Courier" w:cs="Courier"/>
           <w:sz w:val="20"/>
           <w:szCs w:val="20"/>
           <w:lang w:val="en-US" w:eastAsia="de-DE"/>
         </w:rPr>
-        <w:t xml:space="preserve">      </w:t>
-      </w:r>
-      <w:r>
+      </w:pPr>
+      <w:r>
+        <w:rPr>
+          <w:rFonts w:ascii="Courier" w:hAnsi="Courier" w:cs="Courier"/>
+          <w:sz w:val="20"/>
+          <w:szCs w:val="20"/>
+          <w:lang w:val="en-US" w:eastAsia="de-DE"/>
+        </w:rPr>
+        <w:t xml:space="preserve">      # description of lists etc.</w:t>
+      </w:r>
+    </w:p>
+    <w:p>
+      <w:pPr>
+        <w:rPr>
+          <w:rFonts w:ascii="Courier" w:hAnsi="Courier" w:cs="Courier"/>
+          <w:sz w:val="20"/>
+          <w:szCs w:val="20"/>
+          <w:lang w:val="en-US" w:eastAsia="de-DE"/>
+        </w:rPr>
+      </w:pPr>
+      <w:r>
+        <w:rPr>
+          <w:rFonts w:ascii="Courier" w:hAnsi="Courier" w:cs="Courier"/>
+          <w:sz w:val="20"/>
+          <w:szCs w:val="20"/>
+          <w:lang w:val="en-US" w:eastAsia="de-DE"/>
+        </w:rPr>
+        <w:t xml:space="preserve">      ,item1.1=lSum.V.n       ##&lt;&lt; Description of list item 1.1</w:t>
+      </w:r>
+    </w:p>
+    <w:p>
+      <w:pPr>
+        <w:rPr>
+          <w:rFonts w:ascii="Courier" w:hAnsi="Courier" w:cs="Courier"/>
+          <w:sz w:val="20"/>
+          <w:szCs w:val="20"/>
+          <w:lang w:val="en-US" w:eastAsia="de-DE"/>
+        </w:rPr>
+      </w:pPr>
+      <w:r>
+        <w:rPr>
+          <w:rFonts w:ascii="Courier" w:hAnsi="Courier" w:cs="Courier"/>
+          <w:sz w:val="20"/>
+          <w:szCs w:val="20"/>
+          <w:lang w:val="en-US" w:eastAsia="de-DE"/>
+        </w:rPr>
+        <w:t xml:space="preserve">      ,item1.2=Var1.V.n       ##&lt;&lt; Description of list item 1.2</w:t>
+      </w:r>
+    </w:p>
+    <w:p>
+      <w:pPr>
         <w:rPr>
           <w:rFonts w:ascii="Courier" w:hAnsi="Courier" w:cs="Courier"/>
           <w:b/>
@@ -14798,68 +14837,17 @@
           <w:szCs w:val="20"/>
           <w:lang w:val="en-US" w:eastAsia="de-DE"/>
         </w:rPr>
-        <w:t xml:space="preserve">##describe&lt;&lt; </w:t>
-      </w:r>
-    </w:p>
-    <w:p>
-      <w:pPr>
+      </w:pPr>
+      <w:r>
         <w:rPr>
           <w:rFonts w:ascii="Courier" w:hAnsi="Courier" w:cs="Courier"/>
           <w:sz w:val="20"/>
           <w:szCs w:val="20"/>
           <w:lang w:val="en-US" w:eastAsia="de-DE"/>
         </w:rPr>
-      </w:pPr>
-      <w:r>
-        <w:rPr>
-          <w:rFonts w:ascii="Courier" w:hAnsi="Courier" w:cs="Courier"/>
-          <w:sz w:val="20"/>
-          <w:szCs w:val="20"/>
-          <w:lang w:val="en-US" w:eastAsia="de-DE"/>
-        </w:rPr>
-        <w:t xml:space="preserve">      # description of lists etc.</w:t>
-      </w:r>
-    </w:p>
-    <w:p>
-      <w:pPr>
-        <w:rPr>
-          <w:rFonts w:ascii="Courier" w:hAnsi="Courier" w:cs="Courier"/>
-          <w:sz w:val="20"/>
-          <w:szCs w:val="20"/>
-          <w:lang w:val="en-US" w:eastAsia="de-DE"/>
-        </w:rPr>
-      </w:pPr>
-      <w:r>
-        <w:rPr>
-          <w:rFonts w:ascii="Courier" w:hAnsi="Courier" w:cs="Courier"/>
-          <w:sz w:val="20"/>
-          <w:szCs w:val="20"/>
-          <w:lang w:val="en-US" w:eastAsia="de-DE"/>
-        </w:rPr>
-        <w:t xml:space="preserve">      ,item1.1=lSum.V.n       ##&lt;&lt; Description of list item 1.1</w:t>
-      </w:r>
-    </w:p>
-    <w:p>
-      <w:pPr>
-        <w:rPr>
-          <w:rFonts w:ascii="Courier" w:hAnsi="Courier" w:cs="Courier"/>
-          <w:sz w:val="20"/>
-          <w:szCs w:val="20"/>
-          <w:lang w:val="en-US" w:eastAsia="de-DE"/>
-        </w:rPr>
-      </w:pPr>
-      <w:r>
-        <w:rPr>
-          <w:rFonts w:ascii="Courier" w:hAnsi="Courier" w:cs="Courier"/>
-          <w:sz w:val="20"/>
-          <w:szCs w:val="20"/>
-          <w:lang w:val="en-US" w:eastAsia="de-DE"/>
-        </w:rPr>
-        <w:t xml:space="preserve">      ,item1.2=Var1.V.n       ##&lt;&lt; Description of list item 1.2</w:t>
-      </w:r>
-    </w:p>
-    <w:p>
-      <w:pPr>
+        <w:t xml:space="preserve">      </w:t>
+      </w:r>
+      <w:r>
         <w:rPr>
           <w:rFonts w:ascii="Courier" w:hAnsi="Courier" w:cs="Courier"/>
           <w:b/>
@@ -14867,17 +14855,125 @@
           <w:szCs w:val="20"/>
           <w:lang w:val="en-US" w:eastAsia="de-DE"/>
         </w:rPr>
-      </w:pPr>
-      <w:r>
+        <w:t xml:space="preserve">##end&lt;&lt;             </w:t>
+      </w:r>
+    </w:p>
+    <w:p>
+      <w:pPr>
         <w:rPr>
           <w:rFonts w:ascii="Courier" w:hAnsi="Courier" w:cs="Courier"/>
           <w:sz w:val="20"/>
           <w:szCs w:val="20"/>
           <w:lang w:val="en-US" w:eastAsia="de-DE"/>
         </w:rPr>
-        <w:t xml:space="preserve">      </w:t>
-      </w:r>
-      <w:r>
+      </w:pPr>
+      <w:r>
+        <w:rPr>
+          <w:rFonts w:ascii="Courier" w:hAnsi="Courier" w:cs="Courier"/>
+          <w:sz w:val="20"/>
+          <w:szCs w:val="20"/>
+          <w:lang w:val="en-US" w:eastAsia="de-DE"/>
+        </w:rPr>
+        <w:t xml:space="preserve">      # necessary to end enclosed 'describe'</w:t>
+      </w:r>
+    </w:p>
+    <w:p>
+      <w:pPr>
+        <w:rPr>
+          <w:rFonts w:ascii="Courier" w:hAnsi="Courier" w:cs="Courier"/>
+          <w:sz w:val="20"/>
+          <w:szCs w:val="20"/>
+          <w:lang w:val="en-US" w:eastAsia="de-DE"/>
+        </w:rPr>
+      </w:pPr>
+      <w:r>
+        <w:rPr>
+          <w:rFonts w:ascii="Courier" w:hAnsi="Courier" w:cs="Courier"/>
+          <w:sz w:val="20"/>
+          <w:szCs w:val="20"/>
+          <w:lang w:val="en-US" w:eastAsia="de-DE"/>
+        </w:rPr>
+        <w:t xml:space="preserve">    )</w:t>
+      </w:r>
+    </w:p>
+    <w:p>
+      <w:pPr>
+        <w:rPr>
+          <w:rFonts w:ascii="Courier" w:hAnsi="Courier" w:cs="Courier"/>
+          <w:sz w:val="20"/>
+          <w:szCs w:val="20"/>
+          <w:lang w:val="en-US" w:eastAsia="de-DE"/>
+        </w:rPr>
+      </w:pPr>
+      <w:r>
+        <w:rPr>
+          <w:rFonts w:ascii="Courier" w:hAnsi="Courier" w:cs="Courier"/>
+          <w:sz w:val="20"/>
+          <w:szCs w:val="20"/>
+          <w:lang w:val="en-US" w:eastAsia="de-DE"/>
+        </w:rPr>
+        <w:t xml:space="preserve">    ,item2              ##&lt;&lt; Description of item 2</w:t>
+      </w:r>
+    </w:p>
+    <w:p>
+      <w:pPr>
+        <w:rPr>
+          <w:rFonts w:ascii="Courier" w:hAnsi="Courier" w:cs="Courier"/>
+          <w:sz w:val="20"/>
+          <w:szCs w:val="20"/>
+          <w:lang w:val="en-US" w:eastAsia="de-DE"/>
+        </w:rPr>
+      </w:pPr>
+      <w:r>
+        <w:rPr>
+          <w:rFonts w:ascii="Courier" w:hAnsi="Courier" w:cs="Courier"/>
+          <w:sz w:val="20"/>
+          <w:szCs w:val="20"/>
+          <w:lang w:val="en-US" w:eastAsia="de-DE"/>
+        </w:rPr>
+        <w:t xml:space="preserve">  )</w:t>
+      </w:r>
+    </w:p>
+    <w:p>
+      <w:pPr>
+        <w:rPr>
+          <w:rFonts w:ascii="Courier" w:hAnsi="Courier" w:cs="Courier"/>
+          <w:sz w:val="20"/>
+          <w:szCs w:val="20"/>
+          <w:lang w:val="en-US" w:eastAsia="de-DE"/>
+        </w:rPr>
+      </w:pPr>
+      <w:r>
+        <w:rPr>
+          <w:rFonts w:ascii="Courier" w:hAnsi="Courier" w:cs="Courier"/>
+          <w:sz w:val="20"/>
+          <w:szCs w:val="20"/>
+          <w:lang w:val="en-US" w:eastAsia="de-DE"/>
+        </w:rPr>
+        <w:t xml:space="preserve">  </w:t>
+      </w:r>
+    </w:p>
+    <w:p>
+      <w:pPr>
+        <w:rPr>
+          <w:rFonts w:ascii="Courier" w:hAnsi="Courier" w:cs="Courier"/>
+          <w:sz w:val="20"/>
+          <w:szCs w:val="20"/>
+          <w:lang w:val="en-US" w:eastAsia="de-DE"/>
+        </w:rPr>
+      </w:pPr>
+      <w:r>
+        <w:rPr>
+          <w:rFonts w:ascii="Courier" w:hAnsi="Courier" w:cs="Courier"/>
+          <w:sz w:val="20"/>
+          <w:szCs w:val="20"/>
+          <w:lang w:val="en-US" w:eastAsia="de-DE"/>
+        </w:rPr>
+        <w:t xml:space="preserve">  lSum.V.n</w:t>
+      </w:r>
+    </w:p>
+    <w:p>
+      <w:pPr>
         <w:rPr>
           <w:rFonts w:ascii="Courier" w:hAnsi="Courier" w:cs="Courier"/>
           <w:b/>
@@ -14885,125 +14981,17 @@
           <w:szCs w:val="20"/>
           <w:lang w:val="en-US" w:eastAsia="de-DE"/>
         </w:rPr>
-        <w:t xml:space="preserve">##end&lt;&lt;             </w:t>
-      </w:r>
-    </w:p>
-    <w:p>
-      <w:pPr>
+      </w:pPr>
+      <w:r>
         <w:rPr>
           <w:rFonts w:ascii="Courier" w:hAnsi="Courier" w:cs="Courier"/>
           <w:sz w:val="20"/>
           <w:szCs w:val="20"/>
           <w:lang w:val="en-US" w:eastAsia="de-DE"/>
         </w:rPr>
-      </w:pPr>
-      <w:r>
-        <w:rPr>
-          <w:rFonts w:ascii="Courier" w:hAnsi="Courier" w:cs="Courier"/>
-          <w:sz w:val="20"/>
-          <w:szCs w:val="20"/>
-          <w:lang w:val="en-US" w:eastAsia="de-DE"/>
-        </w:rPr>
-        <w:t xml:space="preserve">      # necessary to end enclosed 'describe'</w:t>
-      </w:r>
-    </w:p>
-    <w:p>
-      <w:pPr>
-        <w:rPr>
-          <w:rFonts w:ascii="Courier" w:hAnsi="Courier" w:cs="Courier"/>
-          <w:sz w:val="20"/>
-          <w:szCs w:val="20"/>
-          <w:lang w:val="en-US" w:eastAsia="de-DE"/>
-        </w:rPr>
-      </w:pPr>
-      <w:r>
-        <w:rPr>
-          <w:rFonts w:ascii="Courier" w:hAnsi="Courier" w:cs="Courier"/>
-          <w:sz w:val="20"/>
-          <w:szCs w:val="20"/>
-          <w:lang w:val="en-US" w:eastAsia="de-DE"/>
-        </w:rPr>
-        <w:t xml:space="preserve">    )</w:t>
-      </w:r>
-    </w:p>
-    <w:p>
-      <w:pPr>
-        <w:rPr>
-          <w:rFonts w:ascii="Courier" w:hAnsi="Courier" w:cs="Courier"/>
-          <w:sz w:val="20"/>
-          <w:szCs w:val="20"/>
-          <w:lang w:val="en-US" w:eastAsia="de-DE"/>
-        </w:rPr>
-      </w:pPr>
-      <w:r>
-        <w:rPr>
-          <w:rFonts w:ascii="Courier" w:hAnsi="Courier" w:cs="Courier"/>
-          <w:sz w:val="20"/>
-          <w:szCs w:val="20"/>
-          <w:lang w:val="en-US" w:eastAsia="de-DE"/>
-        </w:rPr>
-        <w:t xml:space="preserve">    ,item2              ##&lt;&lt; Description of item 2</w:t>
-      </w:r>
-    </w:p>
-    <w:p>
-      <w:pPr>
-        <w:rPr>
-          <w:rFonts w:ascii="Courier" w:hAnsi="Courier" w:cs="Courier"/>
-          <w:sz w:val="20"/>
-          <w:szCs w:val="20"/>
-          <w:lang w:val="en-US" w:eastAsia="de-DE"/>
-        </w:rPr>
-      </w:pPr>
-      <w:r>
-        <w:rPr>
-          <w:rFonts w:ascii="Courier" w:hAnsi="Courier" w:cs="Courier"/>
-          <w:sz w:val="20"/>
-          <w:szCs w:val="20"/>
-          <w:lang w:val="en-US" w:eastAsia="de-DE"/>
-        </w:rPr>
-        <w:t xml:space="preserve">  )</w:t>
-      </w:r>
-    </w:p>
-    <w:p>
-      <w:pPr>
-        <w:rPr>
-          <w:rFonts w:ascii="Courier" w:hAnsi="Courier" w:cs="Courier"/>
-          <w:sz w:val="20"/>
-          <w:szCs w:val="20"/>
-          <w:lang w:val="en-US" w:eastAsia="de-DE"/>
-        </w:rPr>
-      </w:pPr>
-      <w:r>
-        <w:rPr>
-          <w:rFonts w:ascii="Courier" w:hAnsi="Courier" w:cs="Courier"/>
-          <w:sz w:val="20"/>
-          <w:szCs w:val="20"/>
-          <w:lang w:val="en-US" w:eastAsia="de-DE"/>
-        </w:rPr>
         <w:t xml:space="preserve">  </w:t>
       </w:r>
-    </w:p>
-    <w:p>
-      <w:pPr>
-        <w:rPr>
-          <w:rFonts w:ascii="Courier" w:hAnsi="Courier" w:cs="Courier"/>
-          <w:sz w:val="20"/>
-          <w:szCs w:val="20"/>
-          <w:lang w:val="en-US" w:eastAsia="de-DE"/>
-        </w:rPr>
-      </w:pPr>
-      <w:r>
-        <w:rPr>
-          <w:rFonts w:ascii="Courier" w:hAnsi="Courier" w:cs="Courier"/>
-          <w:sz w:val="20"/>
-          <w:szCs w:val="20"/>
-          <w:lang w:val="en-US" w:eastAsia="de-DE"/>
-        </w:rPr>
-        <w:t xml:space="preserve">  lSum.V.n</w:t>
-      </w:r>
-    </w:p>
-    <w:p>
-      <w:pPr>
+      <w:r>
         <w:rPr>
           <w:rFonts w:ascii="Courier" w:hAnsi="Courier" w:cs="Courier"/>
           <w:b/>
@@ -15011,63 +14999,96 @@
           <w:szCs w:val="20"/>
           <w:lang w:val="en-US" w:eastAsia="de-DE"/>
         </w:rPr>
-      </w:pPr>
-      <w:r>
+        <w:t>##value&lt;&lt;</w:t>
+      </w:r>
+    </w:p>
+    <w:p>
+      <w:pPr>
         <w:rPr>
           <w:rFonts w:ascii="Courier" w:hAnsi="Courier" w:cs="Courier"/>
           <w:sz w:val="20"/>
           <w:szCs w:val="20"/>
           <w:lang w:val="en-US" w:eastAsia="de-DE"/>
         </w:rPr>
-        <w:t xml:space="preserve">  </w:t>
-      </w:r>
-      <w:r>
-        <w:rPr>
-          <w:rFonts w:ascii="Courier" w:hAnsi="Courier" w:cs="Courier"/>
-          <w:b/>
-          <w:sz w:val="20"/>
-          <w:szCs w:val="20"/>
-          <w:lang w:val="en-US" w:eastAsia="de-DE"/>
-        </w:rPr>
-        <w:t>##value&lt;&lt;</w:t>
-      </w:r>
-    </w:p>
-    <w:p>
-      <w:pPr>
+      </w:pPr>
+      <w:r>
         <w:rPr>
           <w:rFonts w:ascii="Courier" w:hAnsi="Courier" w:cs="Courier"/>
           <w:sz w:val="20"/>
           <w:szCs w:val="20"/>
           <w:lang w:val="en-US" w:eastAsia="de-DE"/>
         </w:rPr>
-      </w:pPr>
-      <w:r>
+        <w:t xml:space="preserve">  ## Description of the return/output values of your function (mandatory)</w:t>
+      </w:r>
+    </w:p>
+    <w:p>
+      <w:pPr>
         <w:rPr>
           <w:rFonts w:ascii="Courier" w:hAnsi="Courier" w:cs="Courier"/>
           <w:sz w:val="20"/>
           <w:szCs w:val="20"/>
           <w:lang w:val="en-US" w:eastAsia="de-DE"/>
         </w:rPr>
-        <w:t xml:space="preserve">  ## Description of the return/output values of your function (mandatory)</w:t>
-      </w:r>
-    </w:p>
-    <w:p>
-      <w:pPr>
+      </w:pPr>
+      <w:r>
         <w:rPr>
           <w:rFonts w:ascii="Courier" w:hAnsi="Courier" w:cs="Courier"/>
           <w:sz w:val="20"/>
           <w:szCs w:val="20"/>
           <w:lang w:val="en-US" w:eastAsia="de-DE"/>
         </w:rPr>
-      </w:pPr>
-      <w:r>
+        <w:t>}</w:t>
+      </w:r>
+    </w:p>
+    <w:p>
+      <w:pPr>
         <w:rPr>
           <w:rFonts w:ascii="Courier" w:hAnsi="Courier" w:cs="Courier"/>
           <w:sz w:val="20"/>
           <w:szCs w:val="20"/>
           <w:lang w:val="en-US" w:eastAsia="de-DE"/>
         </w:rPr>
-        <w:t>}</w:t>
+      </w:pPr>
+    </w:p>
+    <w:p>
+      <w:pPr>
+        <w:pStyle w:val="berschrift2"/>
+        <w:rPr>
+          <w:lang w:val="en-US" w:eastAsia="de-DE"/>
+        </w:rPr>
+      </w:pPr>
+      <w:r>
+        <w:rPr>
+          <w:lang w:val="en-US" w:eastAsia="de-DE"/>
+        </w:rPr>
+        <w:t>Automated R5 reference class documentation</w:t>
+      </w:r>
+    </w:p>
+    <w:p>
+      <w:pPr>
+        <w:rPr>
+          <w:lang w:val="en-US"/>
+        </w:rPr>
+      </w:pPr>
+    </w:p>
+    <w:p>
+      <w:pPr>
+        <w:rPr>
+          <w:lang w:val="en-US"/>
+        </w:rPr>
+      </w:pPr>
+      <w:r>
+        <w:rPr>
+          <w:lang w:val="en-US"/>
+        </w:rPr>
+        <w:t xml:space="preserve">R5 reference classes are not (yet) implemented in inlinedocs. Therefore all the methods of the class are converted to normal functions in the package generation script (genPackage.R, see above). The following </w:t>
+      </w:r>
+      <w:r>
+        <w:rPr>
+          <w:highlight w:val="yellow"/>
+          <w:lang w:val="en-US"/>
+        </w:rPr>
+        <w:t>… are necessary.</w:t>
       </w:r>
     </w:p>
     <w:p>
@@ -15083,9 +15104,11 @@
     </w:p>
     <w:p>
       <w:pPr>
-        <w:pStyle w:val="berschrift2"/>
-        <w:rPr>
-          <w:lang w:val="en-US"/>
+        <w:rPr>
+          <w:rFonts w:ascii="Courier" w:hAnsi="Courier" w:cs="Courier"/>
+          <w:sz w:val="20"/>
+          <w:szCs w:val="20"/>
+          <w:lang w:val="en-US" w:eastAsia="de-DE"/>
         </w:rPr>
       </w:pPr>
       <w:bookmarkStart w:id="65" w:name="_Toc251238863"/>
@@ -15093,6 +15116,306 @@
       <w:bookmarkStart w:id="67" w:name="_Toc251239187"/>
       <w:r>
         <w:rPr>
+          <w:rFonts w:ascii="Courier" w:hAnsi="Courier" w:cs="Courier"/>
+          <w:sz w:val="20"/>
+          <w:szCs w:val="20"/>
+          <w:lang w:val="en-US" w:eastAsia="de-DE"/>
+        </w:rPr>
+        <w:t>sEddyProc$methods(</w:t>
+      </w:r>
+    </w:p>
+    <w:p>
+      <w:pPr>
+        <w:rPr>
+          <w:rFonts w:ascii="Courier" w:hAnsi="Courier" w:cs="Courier"/>
+          <w:sz w:val="20"/>
+          <w:szCs w:val="20"/>
+          <w:lang w:val="en-US" w:eastAsia="de-DE"/>
+        </w:rPr>
+      </w:pPr>
+      <w:r>
+        <w:rPr>
+          <w:rFonts w:ascii="Courier" w:hAnsi="Courier" w:cs="Courier"/>
+          <w:sz w:val="20"/>
+          <w:szCs w:val="20"/>
+          <w:lang w:val="en-US" w:eastAsia="de-DE"/>
+        </w:rPr>
+        <w:t xml:space="preserve">  sFunction </w:t>
+      </w:r>
+      <w:r>
+        <w:rPr>
+          <w:rFonts w:ascii="Courier" w:hAnsi="Courier" w:cs="Courier"/>
+          <w:sz w:val="20"/>
+          <w:szCs w:val="20"/>
+          <w:highlight w:val="lightGray"/>
+          <w:lang w:val="en-US" w:eastAsia="de-DE"/>
+        </w:rPr>
+        <w:t>= function</w:t>
+      </w:r>
+      <w:r>
+        <w:rPr>
+          <w:rFonts w:ascii="Courier" w:hAnsi="Courier" w:cs="Courier"/>
+          <w:sz w:val="20"/>
+          <w:szCs w:val="20"/>
+          <w:lang w:val="en-US" w:eastAsia="de-DE"/>
+        </w:rPr>
+        <w:t>(</w:t>
+      </w:r>
+    </w:p>
+    <w:p>
+      <w:pPr>
+        <w:rPr>
+          <w:rFonts w:ascii="Courier" w:hAnsi="Courier" w:cs="Courier"/>
+          <w:sz w:val="20"/>
+          <w:szCs w:val="20"/>
+          <w:lang w:val="en-US" w:eastAsia="de-DE"/>
+        </w:rPr>
+      </w:pPr>
+      <w:r>
+        <w:rPr>
+          <w:rFonts w:ascii="Courier" w:hAnsi="Courier" w:cs="Courier"/>
+          <w:sz w:val="20"/>
+          <w:szCs w:val="20"/>
+          <w:lang w:val="en-US" w:eastAsia="de-DE"/>
+        </w:rPr>
+        <w:t>...</w:t>
+      </w:r>
+    </w:p>
+    <w:p>
+      <w:pPr>
+        <w:rPr>
+          <w:rFonts w:ascii="Courier" w:hAnsi="Courier" w:cs="Courier"/>
+          <w:sz w:val="20"/>
+          <w:szCs w:val="20"/>
+          <w:lang w:val="en-US" w:eastAsia="de-DE"/>
+        </w:rPr>
+      </w:pPr>
+      <w:r>
+        <w:rPr>
+          <w:rFonts w:ascii="Courier" w:hAnsi="Courier" w:cs="Courier"/>
+          <w:sz w:val="20"/>
+          <w:szCs w:val="20"/>
+          <w:lang w:val="en-US" w:eastAsia="de-DE"/>
+        </w:rPr>
+        <w:t>)</w:t>
+      </w:r>
+    </w:p>
+    <w:p>
+      <w:pPr>
+        <w:rPr>
+          <w:rFonts w:ascii="Courier" w:hAnsi="Courier" w:cs="Courier"/>
+          <w:sz w:val="20"/>
+          <w:szCs w:val="20"/>
+          <w:lang w:val="en-US" w:eastAsia="de-DE"/>
+        </w:rPr>
+      </w:pPr>
+      <w:r>
+        <w:rPr>
+          <w:rFonts w:ascii="Courier" w:hAnsi="Courier" w:cs="Courier"/>
+          <w:sz w:val="20"/>
+          <w:szCs w:val="20"/>
+          <w:lang w:val="en-US" w:eastAsia="de-DE"/>
+        </w:rPr>
+        <w:t>...</w:t>
+      </w:r>
+    </w:p>
+    <w:p>
+      <w:pPr>
+        <w:rPr>
+          <w:rFonts w:ascii="Courier" w:hAnsi="Courier" w:cs="Courier"/>
+          <w:sz w:val="20"/>
+          <w:szCs w:val="20"/>
+          <w:lang w:val="en-US" w:eastAsia="de-DE"/>
+        </w:rPr>
+      </w:pPr>
+      <w:r>
+        <w:rPr>
+          <w:rFonts w:ascii="Courier" w:hAnsi="Courier" w:cs="Courier"/>
+          <w:sz w:val="20"/>
+          <w:szCs w:val="20"/>
+          <w:lang w:val="en-US" w:eastAsia="de-DE"/>
+        </w:rPr>
+        <w:t>{</w:t>
+      </w:r>
+    </w:p>
+    <w:p>
+      <w:pPr>
+        <w:rPr>
+          <w:rFonts w:ascii="Courier" w:hAnsi="Courier" w:cs="Courier"/>
+          <w:sz w:val="20"/>
+          <w:szCs w:val="20"/>
+          <w:lang w:val="en-US" w:eastAsia="de-DE"/>
+        </w:rPr>
+      </w:pPr>
+      <w:r>
+        <w:rPr>
+          <w:rFonts w:ascii="Courier" w:hAnsi="Courier" w:cs="Courier"/>
+          <w:sz w:val="20"/>
+          <w:szCs w:val="20"/>
+          <w:highlight w:val="lightGray"/>
+          <w:lang w:val="en-US" w:eastAsia="de-DE"/>
+        </w:rPr>
+        <w:t>'R5 reference class only: Description text for automated R5 documentation'</w:t>
+      </w:r>
+    </w:p>
+    <w:p>
+      <w:pPr>
+        <w:rPr>
+          <w:rFonts w:ascii="Courier" w:hAnsi="Courier" w:cs="Courier"/>
+          <w:sz w:val="20"/>
+          <w:szCs w:val="20"/>
+          <w:lang w:val="en-US" w:eastAsia="de-DE"/>
+        </w:rPr>
+      </w:pPr>
+    </w:p>
+    <w:p>
+      <w:pPr>
+        <w:rPr>
+          <w:rFonts w:ascii="Courier" w:hAnsi="Courier" w:cs="Courier"/>
+          <w:sz w:val="20"/>
+          <w:szCs w:val="20"/>
+          <w:lang w:val="en-US" w:eastAsia="de-DE"/>
+        </w:rPr>
+      </w:pPr>
+      <w:r>
+        <w:rPr>
+          <w:rFonts w:ascii="Courier" w:hAnsi="Courier" w:cs="Courier"/>
+          <w:sz w:val="20"/>
+          <w:szCs w:val="20"/>
+          <w:lang w:val="en-US" w:eastAsia="de-DE"/>
+        </w:rPr>
+        <w:t>...</w:t>
+      </w:r>
+    </w:p>
+    <w:p>
+      <w:pPr>
+        <w:rPr>
+          <w:rFonts w:ascii="Courier" w:hAnsi="Courier" w:cs="Courier"/>
+          <w:sz w:val="20"/>
+          <w:szCs w:val="20"/>
+          <w:lang w:val="en-US" w:eastAsia="de-DE"/>
+        </w:rPr>
+      </w:pPr>
+      <w:r>
+        <w:rPr>
+          <w:rFonts w:ascii="Courier" w:hAnsi="Courier" w:cs="Courier"/>
+          <w:sz w:val="20"/>
+          <w:szCs w:val="20"/>
+          <w:highlight w:val="lightGray"/>
+          <w:lang w:val="en-US" w:eastAsia="de-DE"/>
+        </w:rPr>
+        <w:t>})</w:t>
+      </w:r>
+    </w:p>
+    <w:p>
+      <w:pPr>
+        <w:rPr>
+          <w:rFonts w:ascii="Courier" w:hAnsi="Courier" w:cs="Courier"/>
+          <w:sz w:val="20"/>
+          <w:szCs w:val="20"/>
+          <w:lang w:val="en-US" w:eastAsia="de-DE"/>
+        </w:rPr>
+      </w:pPr>
+    </w:p>
+    <w:p>
+      <w:pPr>
+        <w:rPr>
+          <w:lang w:val="en-US"/>
+        </w:rPr>
+      </w:pPr>
+      <w:r>
+        <w:rPr>
+          <w:lang w:val="en-US"/>
+        </w:rPr>
+        <w:t xml:space="preserve">Attention: </w:t>
+      </w:r>
+      <w:r>
+        <w:rPr>
+          <w:rStyle w:val="Code-Text"/>
+          <w:lang w:val="en-US"/>
+        </w:rPr>
+        <w:t>'})'</w:t>
+      </w:r>
+      <w:r>
+        <w:rPr>
+          <w:lang w:val="en-US"/>
+        </w:rPr>
+        <w:t xml:space="preserve"> will be replaced by inlinedocs. I</w:t>
+      </w:r>
+      <w:r>
+        <w:rPr>
+          <w:lang w:val="en-US"/>
+        </w:rPr>
+        <w:t>n all other places</w:t>
+      </w:r>
+      <w:r>
+        <w:rPr>
+          <w:lang w:val="en-US"/>
+        </w:rPr>
+        <w:t xml:space="preserve"> within the Eddy*.R scripts</w:t>
+      </w:r>
+      <w:r>
+        <w:rPr>
+          <w:lang w:val="en-US"/>
+        </w:rPr>
+        <w:t xml:space="preserve"> use</w:t>
+      </w:r>
+      <w:r>
+        <w:rPr>
+          <w:lang w:val="en-US" w:eastAsia="de-DE"/>
+        </w:rPr>
+        <w:t xml:space="preserve"> </w:t>
+      </w:r>
+      <w:r>
+        <w:rPr>
+          <w:rStyle w:val="Code-Text"/>
+          <w:lang w:val="en-US"/>
+        </w:rPr>
+        <w:t>'</w:t>
+      </w:r>
+      <w:r>
+        <w:rPr>
+          <w:rStyle w:val="Code-Text"/>
+          <w:lang w:val="en-US"/>
+        </w:rPr>
+        <w:t>}   )</w:t>
+      </w:r>
+      <w:r>
+        <w:rPr>
+          <w:rStyle w:val="Code-Text"/>
+          <w:lang w:val="en-US"/>
+        </w:rPr>
+        <w:t>'</w:t>
+      </w:r>
+      <w:r>
+        <w:rPr>
+          <w:lang w:val="en-US" w:eastAsia="de-DE"/>
+        </w:rPr>
+        <w:t xml:space="preserve"> with </w:t>
+      </w:r>
+      <w:r>
+        <w:rPr>
+          <w:lang w:val="en-US" w:eastAsia="de-DE"/>
+        </w:rPr>
+        <w:t>three white spaces!</w:t>
+      </w:r>
+    </w:p>
+    <w:p>
+      <w:pPr>
+        <w:rPr>
+          <w:lang w:val="en-US"/>
+        </w:rPr>
+      </w:pPr>
+    </w:p>
+    <w:p>
+      <w:pPr>
+        <w:pStyle w:val="berschrift2"/>
+        <w:rPr>
+          <w:lang w:val="en-US"/>
+        </w:rPr>
+      </w:pPr>
+      <w:r>
+        <w:rPr>
           <w:lang w:val="en-US"/>
         </w:rPr>
         <w:t>Automated example documentation</w:t>
@@ -15249,6 +15572,47 @@
           <w:lang w:val="en-US"/>
         </w:rPr>
       </w:pPr>
+      <w:r>
+        <w:rPr>
+          <w:lang w:val="en-US"/>
+        </w:rPr>
+        <w:t>File naming</w:t>
+      </w:r>
+      <w:r>
+        <w:rPr>
+          <w:lang w:val="en-US"/>
+        </w:rPr>
+        <w:t xml:space="preserve"> for automated documentation</w:t>
+      </w:r>
+    </w:p>
+    <w:p>
+      <w:pPr>
+        <w:rPr>
+          <w:lang w:val="en-US"/>
+        </w:rPr>
+      </w:pPr>
+      <w:r>
+        <w:rPr>
+          <w:highlight w:val="yellow"/>
+          <w:lang w:val="en-US"/>
+        </w:rPr>
+        <w:t>The files need to be named in alphabetical order.</w:t>
+      </w:r>
+    </w:p>
+    <w:p>
+      <w:pPr>
+        <w:rPr>
+          <w:lang w:val="en-US"/>
+        </w:rPr>
+      </w:pPr>
+    </w:p>
+    <w:p>
+      <w:pPr>
+        <w:pStyle w:val="berschrift2"/>
+        <w:rPr>
+          <w:lang w:val="en-US"/>
+        </w:rPr>
+      </w:pPr>
       <w:bookmarkStart w:id="68" w:name="_Toc251238864"/>
       <w:bookmarkStart w:id="69" w:name="_Toc251238917"/>
       <w:bookmarkStart w:id="70" w:name="_Toc251239188"/>
@@ -15262,7 +15626,19 @@
         <w:rPr>
           <w:lang w:val="en-US"/>
         </w:rPr>
-        <w:t>ocumenation</w:t>
+        <w:t>ocumen</w:t>
+      </w:r>
+      <w:r>
+        <w:rPr>
+          <w:lang w:val="en-US"/>
+        </w:rPr>
+        <w:t>t</w:t>
+      </w:r>
+      <w:r>
+        <w:rPr>
+          <w:lang w:val="en-US"/>
+        </w:rPr>
+        <w:t>ation</w:t>
       </w:r>
       <w:bookmarkEnd w:id="68"/>
       <w:bookmarkEnd w:id="69"/>
@@ -15601,7 +15977,7 @@
         <w:rStyle w:val="Seitenzahl"/>
         <w:noProof/>
       </w:rPr>
-      <w:t>6</w:t>
+      <w:t>13</w:t>
     </w:r>
     <w:r>
       <w:rPr>
@@ -19079,17 +19455,7 @@
       </w:pPr>
     </w:pPrDefault>
   </w:docDefaults>
-  <w:latentStyles w:defLockedState="0" w:defUIPriority="0" w:defSemiHidden="0" w:defUnhideWhenUsed="0" w:defQFormat="0" w:count="276">
-    <w:lsdException w:name="toc 1" w:uiPriority="39"/>
-    <w:lsdException w:name="toc 2" w:uiPriority="39"/>
-    <w:lsdException w:name="toc 3" w:uiPriority="39"/>
-    <w:lsdException w:name="toc 4" w:uiPriority="39"/>
-    <w:lsdException w:name="toc 5" w:uiPriority="39"/>
-    <w:lsdException w:name="toc 6" w:uiPriority="39"/>
-    <w:lsdException w:name="toc 7" w:uiPriority="39"/>
-    <w:lsdException w:name="toc 8" w:uiPriority="39"/>
-    <w:lsdException w:name="toc 9" w:uiPriority="39"/>
-  </w:latentStyles>
+  <w:latentStyles w:defLockedState="0" w:defUIPriority="0" w:defSemiHidden="0" w:defUnhideWhenUsed="0" w:defQFormat="0" w:count="276"/>
   <w:style w:type="paragraph" w:default="1" w:styleId="Standard">
     <w:name w:val="Normal"/>
     <w:qFormat/>

--- a/inst/develop/DevelopmentNotes.docx
+++ b/inst/develop/DevelopmentNotes.docx
@@ -11,6 +11,7 @@
           <w:lang w:val="en-US"/>
         </w:rPr>
       </w:pPr>
+      <w:proofErr w:type="spellStart"/>
       <w:r>
         <w:rPr>
           <w:b/>
@@ -19,6 +20,7 @@
         </w:rPr>
         <w:t>REddyProc</w:t>
       </w:r>
+      <w:proofErr w:type="spellEnd"/>
     </w:p>
     <w:p>
       <w:pPr>
@@ -64,7 +66,13 @@
         <w:rPr>
           <w:lang w:val="en-US"/>
         </w:rPr>
-        <w:t>Current version: 0.31</w:t>
+        <w:t>Current version: 0.</w:t>
+      </w:r>
+      <w:r>
+        <w:rPr>
+          <w:lang w:val="en-US"/>
+        </w:rPr>
+        <w:t>5-1</w:t>
       </w:r>
     </w:p>
     <w:p>
@@ -107,7 +115,23 @@
           <w:b/>
           <w:lang w:val="en-US"/>
         </w:rPr>
-        <w:t>gap filling algorithm, ustar filtering, and flux partitioning</w:t>
+        <w:t xml:space="preserve">gap filling algorithm, </w:t>
+      </w:r>
+      <w:proofErr w:type="spellStart"/>
+      <w:r>
+        <w:rPr>
+          <w:b/>
+          <w:lang w:val="en-US"/>
+        </w:rPr>
+        <w:t>ustar</w:t>
+      </w:r>
+      <w:proofErr w:type="spellEnd"/>
+      <w:r>
+        <w:rPr>
+          <w:b/>
+          <w:lang w:val="en-US"/>
+        </w:rPr>
+        <w:t xml:space="preserve"> filtering, and flux partitioning</w:t>
       </w:r>
       <w:r>
         <w:rPr>
@@ -1076,7 +1100,7 @@
           <w:noProof/>
           <w:lang w:val="en-US"/>
         </w:rPr>
-        <w:t>5</w:t>
+        <w:t>6</w:t>
       </w:r>
       <w:r>
         <w:rPr>
@@ -2484,17 +2508,17 @@
         </w:rPr>
         <w:br w:type="page"/>
       </w:r>
-      <w:bookmarkStart w:id="0" w:name="_Toc251238841"/>
-      <w:bookmarkStart w:id="1" w:name="_Toc251239165"/>
+      <w:bookmarkStart w:id="0" w:name="_Toc251239165"/>
+      <w:bookmarkStart w:id="1" w:name="_Toc251238841"/>
       <w:r>
         <w:rPr>
           <w:lang w:val="en-US"/>
         </w:rPr>
         <w:t>Authors</w:t>
       </w:r>
-      <w:bookmarkEnd w:id="1"/>
-    </w:p>
-    <w:bookmarkEnd w:id="0"/>
+      <w:bookmarkEnd w:id="0"/>
+    </w:p>
+    <w:bookmarkEnd w:id="1"/>
     <w:p>
       <w:pPr>
         <w:rPr>
@@ -2576,13 +2600,22 @@
           <w:b/>
           <w:lang w:val="en-US"/>
         </w:rPr>
-        <w:t>Kerstin Sickel</w:t>
-      </w:r>
+        <w:t xml:space="preserve">Kerstin </w:t>
+      </w:r>
+      <w:proofErr w:type="spellStart"/>
       <w:r>
         <w:rPr>
           <w:b/>
           <w:lang w:val="en-US"/>
         </w:rPr>
+        <w:t>Sickel</w:t>
+      </w:r>
+      <w:proofErr w:type="spellEnd"/>
+      <w:r>
+        <w:rPr>
+          <w:b/>
+          <w:lang w:val="en-US"/>
+        </w:rPr>
         <w:t xml:space="preserve"> (KS)</w:t>
       </w:r>
     </w:p>
@@ -2615,8 +2648,17 @@
           <w:b/>
           <w:lang w:val="en-US"/>
         </w:rPr>
-        <w:t>Thomas Wutzler</w:t>
-      </w:r>
+        <w:t xml:space="preserve">Thomas </w:t>
+      </w:r>
+      <w:proofErr w:type="spellStart"/>
+      <w:r>
+        <w:rPr>
+          <w:b/>
+          <w:lang w:val="en-US"/>
+        </w:rPr>
+        <w:t>Wutzler</w:t>
+      </w:r>
+      <w:proofErr w:type="spellEnd"/>
       <w:r>
         <w:rPr>
           <w:b/>
@@ -2887,6 +2929,12 @@
           <w:lang w:val="en-US"/>
         </w:rPr>
         <w:t>Format: R package format</w:t>
+      </w:r>
+      <w:r>
+        <w:rPr>
+          <w:lang w:val="en-US"/>
+        </w:rPr>
+        <w:t xml:space="preserve"> (R-Forge)</w:t>
       </w:r>
     </w:p>
     <w:p>
@@ -3047,12 +3095,37 @@
                       <w:rStyle w:val="Code-Text"/>
                     </w:rPr>
                   </w:pPr>
+                  <w:proofErr w:type="spellStart"/>
                   <w:r>
                     <w:rPr>
                       <w:rStyle w:val="Code-Text"/>
                       <w:b/>
                     </w:rPr>
-                    <w:t>DataFunctions.R, e.g.:</w:t>
+                    <w:t>DataFunctions.R</w:t>
+                  </w:r>
+                  <w:proofErr w:type="spellEnd"/>
+                  <w:r>
+                    <w:rPr>
+                      <w:rStyle w:val="Code-Text"/>
+                      <w:b/>
+                    </w:rPr>
+                    <w:t xml:space="preserve">, </w:t>
+                  </w:r>
+                  <w:proofErr w:type="spellStart"/>
+                  <w:r>
+                    <w:rPr>
+                      <w:rStyle w:val="Code-Text"/>
+                      <w:b/>
+                    </w:rPr>
+                    <w:t>e.g</w:t>
+                  </w:r>
+                  <w:proofErr w:type="spellEnd"/>
+                  <w:r>
+                    <w:rPr>
+                      <w:rStyle w:val="Code-Text"/>
+                      <w:b/>
+                    </w:rPr>
+                    <w:t>.:</w:t>
                   </w:r>
                 </w:p>
                 <w:p>
@@ -3066,11 +3139,19 @@
                       <w:rStyle w:val="Code-Text"/>
                     </w:rPr>
                   </w:pPr>
+                  <w:proofErr w:type="spellStart"/>
                   <w:r>
                     <w:rPr>
                       <w:rStyle w:val="Code-Text"/>
                     </w:rPr>
-                    <w:t>fConvertTimeToPosix()</w:t>
+                    <w:t>fConvertTimeToPosix</w:t>
+                  </w:r>
+                  <w:proofErr w:type="spellEnd"/>
+                  <w:r>
+                    <w:rPr>
+                      <w:rStyle w:val="Code-Text"/>
+                    </w:rPr>
+                    <w:t>()</w:t>
                   </w:r>
                 </w:p>
                 <w:p>
@@ -3084,11 +3165,19 @@
                       <w:rStyle w:val="Code-Text"/>
                     </w:rPr>
                   </w:pPr>
+                  <w:proofErr w:type="spellStart"/>
                   <w:r>
                     <w:rPr>
                       <w:rStyle w:val="Code-Text"/>
                     </w:rPr>
-                    <w:t>fConvertGapsToNA()</w:t>
+                    <w:t>fConvertGapsToNA</w:t>
+                  </w:r>
+                  <w:proofErr w:type="spellEnd"/>
+                  <w:r>
+                    <w:rPr>
+                      <w:rStyle w:val="Code-Text"/>
+                    </w:rPr>
+                    <w:t>()</w:t>
                   </w:r>
                 </w:p>
                 <w:p>
@@ -3100,6 +3189,7 @@
                       <w:sz w:val="20"/>
                     </w:rPr>
                   </w:pPr>
+                  <w:proofErr w:type="gramStart"/>
                   <w:r>
                     <w:rPr>
                       <w:rFonts w:ascii="Courier" w:hAnsi="Courier"/>
@@ -3107,7 +3197,17 @@
                       <w:sz w:val="20"/>
                       <w:lang w:val="en-US"/>
                     </w:rPr>
-                    <w:t>including test functions, e.g.:</w:t>
+                    <w:t>including</w:t>
+                  </w:r>
+                  <w:proofErr w:type="gramEnd"/>
+                  <w:r>
+                    <w:rPr>
+                      <w:rFonts w:ascii="Courier" w:hAnsi="Courier"/>
+                      <w:b/>
+                      <w:sz w:val="20"/>
+                      <w:lang w:val="en-US"/>
+                    </w:rPr>
+                    <w:t xml:space="preserve"> test functions, e.g.:</w:t>
                   </w:r>
                 </w:p>
                 <w:p>
@@ -3121,11 +3221,19 @@
                       <w:rStyle w:val="Code-Text"/>
                     </w:rPr>
                   </w:pPr>
+                  <w:proofErr w:type="spellStart"/>
                   <w:r>
                     <w:rPr>
                       <w:rStyle w:val="Code-Text"/>
                     </w:rPr>
-                    <w:t>fSetFile()</w:t>
+                    <w:t>fSetFile</w:t>
+                  </w:r>
+                  <w:proofErr w:type="spellEnd"/>
+                  <w:r>
+                    <w:rPr>
+                      <w:rStyle w:val="Code-Text"/>
+                    </w:rPr>
+                    <w:t>()</w:t>
                   </w:r>
                 </w:p>
                 <w:p>
@@ -3139,11 +3247,19 @@
                       <w:rStyle w:val="Code-Text"/>
                     </w:rPr>
                   </w:pPr>
+                  <w:proofErr w:type="spellStart"/>
                   <w:r>
                     <w:rPr>
                       <w:rStyle w:val="Code-Text"/>
                     </w:rPr>
-                    <w:t>fCheckColNames()</w:t>
+                    <w:t>fCheckColNames</w:t>
+                  </w:r>
+                  <w:proofErr w:type="spellEnd"/>
+                  <w:r>
+                    <w:rPr>
+                      <w:rStyle w:val="Code-Text"/>
+                    </w:rPr>
+                    <w:t>()</w:t>
                   </w:r>
                 </w:p>
                 <w:p>
@@ -3157,11 +3273,19 @@
                       <w:rStyle w:val="Code-Text"/>
                     </w:rPr>
                   </w:pPr>
+                  <w:proofErr w:type="spellStart"/>
                   <w:r>
                     <w:rPr>
                       <w:rStyle w:val="Code-Text"/>
                     </w:rPr>
-                    <w:t>fCheckColPlausibility()</w:t>
+                    <w:t>fCheckColPlausibility</w:t>
+                  </w:r>
+                  <w:proofErr w:type="spellEnd"/>
+                  <w:r>
+                    <w:rPr>
+                      <w:rStyle w:val="Code-Text"/>
+                    </w:rPr>
+                    <w:t>()</w:t>
                   </w:r>
                 </w:p>
                 <w:p>
@@ -3182,12 +3306,37 @@
                       <w:rStyle w:val="Code-Text"/>
                     </w:rPr>
                   </w:pPr>
+                  <w:proofErr w:type="spellStart"/>
                   <w:r>
                     <w:rPr>
                       <w:rStyle w:val="Code-Text"/>
                       <w:b/>
                     </w:rPr>
-                    <w:t>FileHandling.R, e.g.:</w:t>
+                    <w:t>FileHandling.R</w:t>
+                  </w:r>
+                  <w:proofErr w:type="spellEnd"/>
+                  <w:r>
+                    <w:rPr>
+                      <w:rStyle w:val="Code-Text"/>
+                      <w:b/>
+                    </w:rPr>
+                    <w:t xml:space="preserve">, </w:t>
+                  </w:r>
+                  <w:proofErr w:type="spellStart"/>
+                  <w:r>
+                    <w:rPr>
+                      <w:rStyle w:val="Code-Text"/>
+                      <w:b/>
+                    </w:rPr>
+                    <w:t>e.g</w:t>
+                  </w:r>
+                  <w:proofErr w:type="spellEnd"/>
+                  <w:r>
+                    <w:rPr>
+                      <w:rStyle w:val="Code-Text"/>
+                      <w:b/>
+                    </w:rPr>
+                    <w:t>.:</w:t>
                   </w:r>
                 </w:p>
                 <w:p>
@@ -3201,11 +3350,19 @@
                       <w:rStyle w:val="Code-Text"/>
                     </w:rPr>
                   </w:pPr>
+                  <w:proofErr w:type="spellStart"/>
                   <w:r>
                     <w:rPr>
                       <w:rStyle w:val="Code-Text"/>
                     </w:rPr>
-                    <w:t>fLoadTXTIntoDataframe()</w:t>
+                    <w:t>fLoadTXTIntoDataframe</w:t>
+                  </w:r>
+                  <w:proofErr w:type="spellEnd"/>
+                  <w:r>
+                    <w:rPr>
+                      <w:rStyle w:val="Code-Text"/>
+                    </w:rPr>
+                    <w:t>()</w:t>
                   </w:r>
                 </w:p>
                 <w:p>
@@ -3219,11 +3376,19 @@
                       <w:rStyle w:val="Code-Text"/>
                     </w:rPr>
                   </w:pPr>
+                  <w:proofErr w:type="spellStart"/>
                   <w:r>
                     <w:rPr>
                       <w:rStyle w:val="Code-Text"/>
                     </w:rPr>
-                    <w:t>fLoadFluxNCIntoDataframe()</w:t>
+                    <w:t>fLoadFluxNCIntoDataframe</w:t>
+                  </w:r>
+                  <w:proofErr w:type="spellEnd"/>
+                  <w:r>
+                    <w:rPr>
+                      <w:rStyle w:val="Code-Text"/>
+                    </w:rPr>
+                    <w:t>()</w:t>
                   </w:r>
                 </w:p>
                 <w:p>
@@ -3237,11 +3402,19 @@
                       <w:rStyle w:val="Code-Text"/>
                     </w:rPr>
                   </w:pPr>
+                  <w:proofErr w:type="spellStart"/>
                   <w:r>
                     <w:rPr>
                       <w:rStyle w:val="Code-Text"/>
                     </w:rPr>
-                    <w:t>fWriteDataframeToFile()</w:t>
+                    <w:t>fWriteDataframeToFile</w:t>
+                  </w:r>
+                  <w:proofErr w:type="spellEnd"/>
+                  <w:r>
+                    <w:rPr>
+                      <w:rStyle w:val="Code-Text"/>
+                    </w:rPr>
+                    <w:t>()</w:t>
                   </w:r>
                 </w:p>
                 <w:p>
@@ -3264,12 +3437,37 @@
                       <w:rStyle w:val="Code-Text"/>
                     </w:rPr>
                   </w:pPr>
+                  <w:proofErr w:type="spellStart"/>
                   <w:r>
                     <w:rPr>
                       <w:rStyle w:val="Code-Text"/>
                       <w:b/>
                     </w:rPr>
-                    <w:t>GeoFunctions.R, e.g.:</w:t>
+                    <w:t>GeoFunctions.R</w:t>
+                  </w:r>
+                  <w:proofErr w:type="spellEnd"/>
+                  <w:r>
+                    <w:rPr>
+                      <w:rStyle w:val="Code-Text"/>
+                      <w:b/>
+                    </w:rPr>
+                    <w:t xml:space="preserve">, </w:t>
+                  </w:r>
+                  <w:proofErr w:type="spellStart"/>
+                  <w:r>
+                    <w:rPr>
+                      <w:rStyle w:val="Code-Text"/>
+                      <w:b/>
+                    </w:rPr>
+                    <w:t>e.g</w:t>
+                  </w:r>
+                  <w:proofErr w:type="spellEnd"/>
+                  <w:r>
+                    <w:rPr>
+                      <w:rStyle w:val="Code-Text"/>
+                      <w:b/>
+                    </w:rPr>
+                    <w:t>.:</w:t>
                   </w:r>
                 </w:p>
                 <w:p>
@@ -3283,11 +3481,19 @@
                       <w:rStyle w:val="Code-Text"/>
                     </w:rPr>
                   </w:pPr>
+                  <w:proofErr w:type="spellStart"/>
                   <w:r>
                     <w:rPr>
                       <w:rStyle w:val="Code-Text"/>
                     </w:rPr>
-                    <w:t>fCalcVPDfromRHandTair()</w:t>
+                    <w:t>fCalcVPDfromRHandTair</w:t>
+                  </w:r>
+                  <w:proofErr w:type="spellEnd"/>
+                  <w:r>
+                    <w:rPr>
+                      <w:rStyle w:val="Code-Text"/>
+                    </w:rPr>
+                    <w:t>()</w:t>
                   </w:r>
                 </w:p>
                 <w:p>
@@ -3301,11 +3507,19 @@
                       <w:rStyle w:val="Code-Text"/>
                     </w:rPr>
                   </w:pPr>
+                  <w:proofErr w:type="spellStart"/>
                   <w:r>
                     <w:rPr>
                       <w:rStyle w:val="Code-Text"/>
                     </w:rPr>
-                    <w:t>fLloydTaylor()</w:t>
+                    <w:t>fLloydTaylor</w:t>
+                  </w:r>
+                  <w:proofErr w:type="spellEnd"/>
+                  <w:r>
+                    <w:rPr>
+                      <w:rStyle w:val="Code-Text"/>
+                    </w:rPr>
+                    <w:t>()</w:t>
                   </w:r>
                 </w:p>
                 <w:p>
@@ -3319,11 +3533,19 @@
                       <w:rStyle w:val="Code-Text"/>
                     </w:rPr>
                   </w:pPr>
+                  <w:proofErr w:type="spellStart"/>
                   <w:r>
                     <w:rPr>
                       <w:rStyle w:val="Code-Text"/>
                     </w:rPr>
-                    <w:t>fCalcPotRadiation()</w:t>
+                    <w:t>fCalcPotRadiation</w:t>
+                  </w:r>
+                  <w:proofErr w:type="spellEnd"/>
+                  <w:r>
+                    <w:rPr>
+                      <w:rStyle w:val="Code-Text"/>
+                    </w:rPr>
+                    <w:t>()</w:t>
                   </w:r>
                 </w:p>
                 <w:p>
@@ -3671,8 +3893,17 @@
                       <w:b/>
                       <w:lang w:val="en-US"/>
                     </w:rPr>
-                    <w:t xml:space="preserve"> sEddyProc</w:t>
+                    <w:t xml:space="preserve"> </w:t>
                   </w:r>
+                  <w:proofErr w:type="spellStart"/>
+                  <w:r>
+                    <w:rPr>
+                      <w:b/>
+                      <w:lang w:val="en-US"/>
+                    </w:rPr>
+                    <w:t>sEddyProc</w:t>
+                  </w:r>
+                  <w:proofErr w:type="spellEnd"/>
                   <w:r>
                     <w:rPr>
                       <w:lang w:val="en-US"/>
@@ -3699,12 +3930,37 @@
                       <w:rStyle w:val="Code-Text"/>
                     </w:rPr>
                   </w:pPr>
+                  <w:proofErr w:type="spellStart"/>
                   <w:r>
                     <w:rPr>
                       <w:rStyle w:val="Code-Text"/>
                       <w:b/>
                     </w:rPr>
-                    <w:t>Eddy.R, e.g.:</w:t>
+                    <w:t>Eddy.R</w:t>
+                  </w:r>
+                  <w:proofErr w:type="spellEnd"/>
+                  <w:r>
+                    <w:rPr>
+                      <w:rStyle w:val="Code-Text"/>
+                      <w:b/>
+                    </w:rPr>
+                    <w:t xml:space="preserve">, </w:t>
+                  </w:r>
+                  <w:proofErr w:type="spellStart"/>
+                  <w:r>
+                    <w:rPr>
+                      <w:rStyle w:val="Code-Text"/>
+                      <w:b/>
+                    </w:rPr>
+                    <w:t>e.g</w:t>
+                  </w:r>
+                  <w:proofErr w:type="spellEnd"/>
+                  <w:r>
+                    <w:rPr>
+                      <w:rStyle w:val="Code-Text"/>
+                      <w:b/>
+                    </w:rPr>
+                    <w:t>.:</w:t>
                   </w:r>
                 </w:p>
                 <w:p>
@@ -3722,8 +3978,30 @@
                     <w:rPr>
                       <w:rStyle w:val="Code-Text"/>
                     </w:rPr>
-                    <w:t>New() – to initialize class</w:t>
+                    <w:t xml:space="preserve">New() – to </w:t>
                   </w:r>
+                  <w:proofErr w:type="spellStart"/>
+                  <w:r>
+                    <w:rPr>
+                      <w:rStyle w:val="Code-Text"/>
+                    </w:rPr>
+                    <w:t>initialize</w:t>
+                  </w:r>
+                  <w:proofErr w:type="spellEnd"/>
+                  <w:r>
+                    <w:rPr>
+                      <w:rStyle w:val="Code-Text"/>
+                    </w:rPr>
+                    <w:t xml:space="preserve"> </w:t>
+                  </w:r>
+                  <w:proofErr w:type="spellStart"/>
+                  <w:r>
+                    <w:rPr>
+                      <w:rStyle w:val="Code-Text"/>
+                    </w:rPr>
+                    <w:t>class</w:t>
+                  </w:r>
+                  <w:proofErr w:type="spellEnd"/>
                 </w:p>
                 <w:p>
                   <w:pPr>
@@ -3736,6 +4014,7 @@
                       <w:rStyle w:val="Code-Text"/>
                     </w:rPr>
                   </w:pPr>
+                  <w:proofErr w:type="spellStart"/>
                   <w:r>
                     <w:rPr>
                       <w:rStyle w:val="Code-Text"/>
@@ -3749,12 +4028,63 @@
                     </w:rPr>
                     <w:t>Functions</w:t>
                   </w:r>
+                  <w:proofErr w:type="spellEnd"/>
                   <w:r>
                     <w:rPr>
                       <w:rStyle w:val="Code-Text"/>
                     </w:rPr>
-                    <w:t>() – for internal use only</w:t>
+                    <w:t xml:space="preserve">() – </w:t>
                   </w:r>
+                  <w:proofErr w:type="spellStart"/>
+                  <w:r>
+                    <w:rPr>
+                      <w:rStyle w:val="Code-Text"/>
+                    </w:rPr>
+                    <w:t>for</w:t>
+                  </w:r>
+                  <w:proofErr w:type="spellEnd"/>
+                  <w:r>
+                    <w:rPr>
+                      <w:rStyle w:val="Code-Text"/>
+                    </w:rPr>
+                    <w:t xml:space="preserve"> </w:t>
+                  </w:r>
+                  <w:proofErr w:type="spellStart"/>
+                  <w:r>
+                    <w:rPr>
+                      <w:rStyle w:val="Code-Text"/>
+                    </w:rPr>
+                    <w:t>internal</w:t>
+                  </w:r>
+                  <w:proofErr w:type="spellEnd"/>
+                  <w:r>
+                    <w:rPr>
+                      <w:rStyle w:val="Code-Text"/>
+                    </w:rPr>
+                    <w:t xml:space="preserve"> </w:t>
+                  </w:r>
+                  <w:proofErr w:type="spellStart"/>
+                  <w:r>
+                    <w:rPr>
+                      <w:rStyle w:val="Code-Text"/>
+                    </w:rPr>
+                    <w:t>use</w:t>
+                  </w:r>
+                  <w:proofErr w:type="spellEnd"/>
+                  <w:r>
+                    <w:rPr>
+                      <w:rStyle w:val="Code-Text"/>
+                    </w:rPr>
+                    <w:t xml:space="preserve"> </w:t>
+                  </w:r>
+                  <w:proofErr w:type="spellStart"/>
+                  <w:r>
+                    <w:rPr>
+                      <w:rStyle w:val="Code-Text"/>
+                    </w:rPr>
+                    <w:t>only</w:t>
+                  </w:r>
+                  <w:proofErr w:type="spellEnd"/>
                 </w:p>
                 <w:p>
                   <w:pPr>
@@ -3767,11 +4097,19 @@
                       <w:rStyle w:val="Code-Text"/>
                     </w:rPr>
                   </w:pPr>
+                  <w:proofErr w:type="spellStart"/>
                   <w:r>
                     <w:rPr>
                       <w:rStyle w:val="Code-Text"/>
                     </w:rPr>
-                    <w:t>sExportResults()</w:t>
+                    <w:t>sExportResults</w:t>
+                  </w:r>
+                  <w:proofErr w:type="spellEnd"/>
+                  <w:r>
+                    <w:rPr>
+                      <w:rStyle w:val="Code-Text"/>
+                    </w:rPr>
+                    <w:t>()</w:t>
                   </w:r>
                 </w:p>
                 <w:p>
@@ -3793,6 +4131,7 @@
                       <w:rStyle w:val="Code-Text"/>
                     </w:rPr>
                   </w:pPr>
+                  <w:proofErr w:type="spellStart"/>
                   <w:r>
                     <w:rPr>
                       <w:rStyle w:val="Code-Text"/>
@@ -3812,7 +4151,15 @@
                       <w:rStyle w:val="Code-Text"/>
                       <w:b/>
                     </w:rPr>
-                    <w:t>.R:</w:t>
+                    <w:t>.R</w:t>
+                  </w:r>
+                  <w:proofErr w:type="spellEnd"/>
+                  <w:r>
+                    <w:rPr>
+                      <w:rStyle w:val="Code-Text"/>
+                      <w:b/>
+                    </w:rPr>
+                    <w:t>:</w:t>
                   </w:r>
                 </w:p>
                 <w:p>
@@ -3826,6 +4173,7 @@
                       <w:rStyle w:val="Code-Text"/>
                     </w:rPr>
                   </w:pPr>
+                  <w:proofErr w:type="spellStart"/>
                   <w:r>
                     <w:rPr>
                       <w:rStyle w:val="Code-Text"/>
@@ -3833,6 +4181,7 @@
                     </w:rPr>
                     <w:t>sUstarFilter</w:t>
                   </w:r>
+                  <w:proofErr w:type="spellEnd"/>
                   <w:r>
                     <w:rPr>
                       <w:rStyle w:val="Code-Text"/>
@@ -3860,12 +4209,37 @@
                       <w:rStyle w:val="Code-Text"/>
                     </w:rPr>
                   </w:pPr>
+                  <w:proofErr w:type="spellStart"/>
                   <w:r>
                     <w:rPr>
                       <w:rStyle w:val="Code-Text"/>
                       <w:b/>
                     </w:rPr>
-                    <w:t>EddyGapfilling.R, e.g.:</w:t>
+                    <w:t>EddyGapfilling.R</w:t>
+                  </w:r>
+                  <w:proofErr w:type="spellEnd"/>
+                  <w:r>
+                    <w:rPr>
+                      <w:rStyle w:val="Code-Text"/>
+                      <w:b/>
+                    </w:rPr>
+                    <w:t xml:space="preserve">, </w:t>
+                  </w:r>
+                  <w:proofErr w:type="spellStart"/>
+                  <w:r>
+                    <w:rPr>
+                      <w:rStyle w:val="Code-Text"/>
+                      <w:b/>
+                    </w:rPr>
+                    <w:t>e.g</w:t>
+                  </w:r>
+                  <w:proofErr w:type="spellEnd"/>
+                  <w:r>
+                    <w:rPr>
+                      <w:rStyle w:val="Code-Text"/>
+                      <w:b/>
+                    </w:rPr>
+                    <w:t>.:</w:t>
                   </w:r>
                 </w:p>
                 <w:p>
@@ -3879,11 +4253,19 @@
                       <w:rStyle w:val="Code-Text"/>
                     </w:rPr>
                   </w:pPr>
+                  <w:proofErr w:type="spellStart"/>
                   <w:r>
                     <w:rPr>
                       <w:rStyle w:val="Code-Text"/>
                     </w:rPr>
-                    <w:t>sMDSGapFill(</w:t>
+                    <w:t>sMDSGapFill</w:t>
+                  </w:r>
+                  <w:proofErr w:type="spellEnd"/>
+                  <w:r>
+                    <w:rPr>
+                      <w:rStyle w:val="Code-Text"/>
+                    </w:rPr>
+                    <w:t>(</w:t>
                   </w:r>
                   <w:r>
                     <w:rPr>
@@ -3913,13 +4295,23 @@
                       <w:rStyle w:val="Code-Text"/>
                     </w:rPr>
                   </w:pPr>
+                  <w:proofErr w:type="spellStart"/>
                   <w:r>
                     <w:rPr>
                       <w:rStyle w:val="Code-Text"/>
                       <w:b/>
                       <w:lang w:val="en-US"/>
                     </w:rPr>
-                    <w:t>EddyPartitioning.R, e.g.:</w:t>
+                    <w:t>EddyPartitioning.R</w:t>
+                  </w:r>
+                  <w:proofErr w:type="spellEnd"/>
+                  <w:r>
+                    <w:rPr>
+                      <w:rStyle w:val="Code-Text"/>
+                      <w:b/>
+                      <w:lang w:val="en-US"/>
+                    </w:rPr>
+                    <w:t>, e.g.:</w:t>
                   </w:r>
                 </w:p>
                 <w:p>
@@ -3933,13 +4325,14 @@
                       <w:rStyle w:val="Code-Text"/>
                     </w:rPr>
                   </w:pPr>
+                  <w:proofErr w:type="spellStart"/>
                   <w:r>
                     <w:rPr>
                       <w:rStyle w:val="Code-Text"/>
-                      <w:highlight w:val="yellow"/>
                     </w:rPr>
                     <w:t>sMRFluxPartition</w:t>
                   </w:r>
+                  <w:proofErr w:type="spellEnd"/>
                   <w:r>
                     <w:rPr>
                       <w:rStyle w:val="Code-Text"/>
@@ -3967,12 +4360,37 @@
                       <w:rStyle w:val="Code-Text"/>
                     </w:rPr>
                   </w:pPr>
+                  <w:proofErr w:type="spellStart"/>
                   <w:r>
                     <w:rPr>
                       <w:rStyle w:val="Code-Text"/>
                       <w:b/>
                     </w:rPr>
-                    <w:t>EddyPlotting.R, e.g.:</w:t>
+                    <w:t>EddyPlotting.R</w:t>
+                  </w:r>
+                  <w:proofErr w:type="spellEnd"/>
+                  <w:r>
+                    <w:rPr>
+                      <w:rStyle w:val="Code-Text"/>
+                      <w:b/>
+                    </w:rPr>
+                    <w:t xml:space="preserve">, </w:t>
+                  </w:r>
+                  <w:proofErr w:type="spellStart"/>
+                  <w:r>
+                    <w:rPr>
+                      <w:rStyle w:val="Code-Text"/>
+                      <w:b/>
+                    </w:rPr>
+                    <w:t>e.g</w:t>
+                  </w:r>
+                  <w:proofErr w:type="spellEnd"/>
+                  <w:r>
+                    <w:rPr>
+                      <w:rStyle w:val="Code-Text"/>
+                      <w:b/>
+                    </w:rPr>
+                    <w:t>.:</w:t>
                   </w:r>
                 </w:p>
                 <w:p>
@@ -3986,11 +4404,19 @@
                       <w:rStyle w:val="Code-Text"/>
                     </w:rPr>
                   </w:pPr>
+                  <w:proofErr w:type="spellStart"/>
                   <w:r>
                     <w:rPr>
                       <w:rStyle w:val="Code-Text"/>
                     </w:rPr>
-                    <w:t>sPlotFingerprint()</w:t>
+                    <w:t>sPlotFingerprint</w:t>
+                  </w:r>
+                  <w:proofErr w:type="spellEnd"/>
+                  <w:r>
+                    <w:rPr>
+                      <w:rStyle w:val="Code-Text"/>
+                    </w:rPr>
+                    <w:t>()</w:t>
                   </w:r>
                 </w:p>
                 <w:p>
@@ -4004,11 +4430,19 @@
                       <w:rStyle w:val="Code-Text"/>
                     </w:rPr>
                   </w:pPr>
+                  <w:proofErr w:type="spellStart"/>
                   <w:r>
                     <w:rPr>
                       <w:rStyle w:val="Code-Text"/>
                     </w:rPr>
-                    <w:t>sPlotHHFluxes()</w:t>
+                    <w:t>sPlotHHFluxes</w:t>
+                  </w:r>
+                  <w:proofErr w:type="spellEnd"/>
+                  <w:r>
+                    <w:rPr>
+                      <w:rStyle w:val="Code-Text"/>
+                    </w:rPr>
+                    <w:t>()</w:t>
                   </w:r>
                 </w:p>
                 <w:p>
@@ -4022,11 +4456,19 @@
                       <w:rStyle w:val="Code-Text"/>
                     </w:rPr>
                   </w:pPr>
+                  <w:proofErr w:type="spellStart"/>
                   <w:r>
                     <w:rPr>
                       <w:rStyle w:val="Code-Text"/>
                     </w:rPr>
-                    <w:t>sPlotDiurnalCycle()</w:t>
+                    <w:t>sPlotDiurnalCycle</w:t>
+                  </w:r>
+                  <w:proofErr w:type="spellEnd"/>
+                  <w:r>
+                    <w:rPr>
+                      <w:rStyle w:val="Code-Text"/>
+                    </w:rPr>
+                    <w:t>()</w:t>
                   </w:r>
                 </w:p>
                 <w:p>
@@ -4040,11 +4482,19 @@
                       <w:rStyle w:val="Code-Text"/>
                     </w:rPr>
                   </w:pPr>
+                  <w:proofErr w:type="spellStart"/>
                   <w:r>
                     <w:rPr>
                       <w:rStyle w:val="Code-Text"/>
                     </w:rPr>
-                    <w:t>sPlotDailySums()</w:t>
+                    <w:t>sPlotDailySums</w:t>
+                  </w:r>
+                  <w:proofErr w:type="spellEnd"/>
+                  <w:r>
+                    <w:rPr>
+                      <w:rStyle w:val="Code-Text"/>
+                    </w:rPr>
+                    <w:t>()</w:t>
                   </w:r>
                 </w:p>
                 <w:p>
@@ -4192,7 +4642,23 @@
                       <w:b/>
                       <w:lang w:val="en-US"/>
                     </w:rPr>
-                    <w:t>(half-)hourly eddy data</w:t>
+                    <w:t>(</w:t>
+                  </w:r>
+                  <w:proofErr w:type="gramStart"/>
+                  <w:r>
+                    <w:rPr>
+                      <w:b/>
+                      <w:lang w:val="en-US"/>
+                    </w:rPr>
+                    <w:t>half</w:t>
+                  </w:r>
+                  <w:proofErr w:type="gramEnd"/>
+                  <w:r>
+                    <w:rPr>
+                      <w:b/>
+                      <w:lang w:val="en-US"/>
+                    </w:rPr>
+                    <w:t>-)hourly eddy data</w:t>
                   </w:r>
                 </w:p>
                 <w:p>
@@ -4378,8 +4844,16 @@
         <w:rPr>
           <w:lang w:val="en-US"/>
         </w:rPr>
-        <w:t>Mercurial repository: &lt;BGI&gt;/code/R/Package/REddyProc</w:t>
-      </w:r>
+        <w:t>Mercurial repository: &lt;BGI&gt;/code/R/Package/</w:t>
+      </w:r>
+      <w:proofErr w:type="spellStart"/>
+      <w:r>
+        <w:rPr>
+          <w:lang w:val="en-US"/>
+        </w:rPr>
+        <w:t>REddyProc</w:t>
+      </w:r>
+      <w:proofErr w:type="spellEnd"/>
     </w:p>
     <w:p>
       <w:pPr>
@@ -4441,12 +4915,14 @@
                       <w:lang w:val="en-US"/>
                     </w:rPr>
                   </w:pPr>
+                  <w:proofErr w:type="spellStart"/>
                   <w:r>
                     <w:rPr>
                       <w:lang w:val="en-US"/>
                     </w:rPr>
                     <w:t>DataFunctions.R</w:t>
                   </w:r>
+                  <w:proofErr w:type="spellEnd"/>
                 </w:p>
               </w:txbxContent>
             </v:textbox>
@@ -4472,12 +4948,14 @@
                       <w:lang w:val="en-US"/>
                     </w:rPr>
                   </w:pPr>
+                  <w:proofErr w:type="spellStart"/>
                   <w:r>
                     <w:rPr>
                       <w:lang w:val="en-US"/>
                     </w:rPr>
                     <w:t>GeoFunctions.R</w:t>
                   </w:r>
+                  <w:proofErr w:type="spellEnd"/>
                 </w:p>
               </w:txbxContent>
             </v:textbox>
@@ -4593,12 +5071,14 @@
                       <w:lang w:val="en-US"/>
                     </w:rPr>
                   </w:pPr>
+                  <w:proofErr w:type="spellStart"/>
                   <w:r>
                     <w:rPr>
                       <w:lang w:val="en-US"/>
                     </w:rPr>
                     <w:t>Eddy.R</w:t>
                   </w:r>
+                  <w:proofErr w:type="spellEnd"/>
                 </w:p>
               </w:txbxContent>
             </v:textbox>
@@ -4624,12 +5104,14 @@
                       <w:lang w:val="en-US"/>
                     </w:rPr>
                   </w:pPr>
+                  <w:proofErr w:type="spellStart"/>
                   <w:r>
                     <w:rPr>
                       <w:lang w:val="en-US"/>
                     </w:rPr>
                     <w:t>FileHandling.R</w:t>
                   </w:r>
+                  <w:proofErr w:type="spellEnd"/>
                 </w:p>
               </w:txbxContent>
             </v:textbox>
@@ -4711,6 +5193,41 @@
           <w:lang w:val="en-US"/>
         </w:rPr>
       </w:pPr>
+      <w:r>
+        <w:rPr>
+          <w:noProof/>
+          <w:lang w:eastAsia="de-DE"/>
+        </w:rPr>
+        <w:pict>
+          <v:rect id="_x0000_s1062" style="position:absolute;margin-left:-107.5pt;margin-top:14.25pt;width:98.25pt;height:26.25pt;z-index:251681792;mso-wrap-edited:f;mso-position-horizontal:absolute;mso-position-vertical:absolute" wrapcoords="-58 -121 -58 21478 21658 21478 21658 -121 -58 -121" fillcolor="#fc6" strokecolor="black [3213]" strokeweight="1.5pt">
+            <v:fill o:detectmouseclick="t"/>
+            <v:shadow opacity="22938f" mv:blur="38100f" offset="0,2pt"/>
+            <v:textbox style="mso-next-textbox:#_x0000_s1062" inset="1mm,1mm,1mm,1mm">
+              <w:txbxContent>
+                <w:p>
+                  <w:pPr>
+                    <w:jc w:val="center"/>
+                    <w:rPr>
+                      <w:sz w:val="20"/>
+                      <w:lang w:val="en-US"/>
+                    </w:rPr>
+                  </w:pPr>
+                  <w:proofErr w:type="spellStart"/>
+                  <w:r>
+                    <w:rPr>
+                      <w:highlight w:val="yellow"/>
+                      <w:lang w:val="en-US"/>
+                    </w:rPr>
+                    <w:t>EddyFiltering.R</w:t>
+                  </w:r>
+                  <w:proofErr w:type="spellEnd"/>
+                </w:p>
+              </w:txbxContent>
+            </v:textbox>
+            <w10:wrap type="tight"/>
+          </v:rect>
+        </w:pict>
+      </w:r>
       <w:r>
         <w:rPr>
           <w:noProof/>
@@ -4730,12 +5247,14 @@
                       <w:lang w:val="en-US"/>
                     </w:rPr>
                   </w:pPr>
+                  <w:proofErr w:type="spellStart"/>
                   <w:r>
                     <w:rPr>
                       <w:lang w:val="en-US"/>
                     </w:rPr>
                     <w:t>EddyGapfilling.R</w:t>
                   </w:r>
+                  <w:proofErr w:type="spellEnd"/>
                 </w:p>
               </w:txbxContent>
             </v:textbox>
@@ -4761,12 +5280,20 @@
                       <w:lang w:val="en-US"/>
                     </w:rPr>
                   </w:pPr>
+                  <w:proofErr w:type="spellStart"/>
                   <w:r>
                     <w:rPr>
                       <w:lang w:val="en-US"/>
                     </w:rPr>
-                    <w:t>EddyFluxPartitioning.R</w:t>
+                    <w:t>Eddy</w:t>
                   </w:r>
+                  <w:r>
+                    <w:rPr>
+                      <w:lang w:val="en-US"/>
+                    </w:rPr>
+                    <w:t>Partitioning.R</w:t>
+                  </w:r>
+                  <w:proofErr w:type="spellEnd"/>
                 </w:p>
               </w:txbxContent>
             </v:textbox>
@@ -4792,12 +5319,14 @@
                       <w:lang w:val="en-US"/>
                     </w:rPr>
                   </w:pPr>
+                  <w:proofErr w:type="spellStart"/>
                   <w:r>
                     <w:rPr>
                       <w:lang w:val="en-US"/>
                     </w:rPr>
                     <w:t>EddyPlotting.R</w:t>
                   </w:r>
+                  <w:proofErr w:type="spellEnd"/>
                 </w:p>
               </w:txbxContent>
             </v:textbox>
@@ -4866,20 +5395,473 @@
       <w:bookmarkEnd w:id="19"/>
     </w:p>
     <w:p>
-      <w:pPr>
-        <w:ind w:firstLine="708"/>
-        <w:rPr>
-          <w:lang w:val="en-US"/>
-        </w:rPr>
-      </w:pPr>
-    </w:p>
-    <w:p>
-      <w:pPr>
-        <w:rPr>
-          <w:rStyle w:val="Code-Text"/>
-          <w:lang w:val="en-US"/>
-        </w:rPr>
-      </w:pPr>
+      <w:proofErr w:type="spellStart"/>
+      <w:r>
+        <w:t>Developer</w:t>
+      </w:r>
+      <w:proofErr w:type="spellEnd"/>
+      <w:r>
+        <w:t xml:space="preserve"> </w:t>
+      </w:r>
+      <w:proofErr w:type="spellStart"/>
+      <w:r>
+        <w:t>files</w:t>
+      </w:r>
+      <w:proofErr w:type="spellEnd"/>
+      <w:r>
+        <w:t xml:space="preserve"> and </w:t>
+      </w:r>
+      <w:proofErr w:type="spellStart"/>
+      <w:r>
+        <w:t>information</w:t>
+      </w:r>
+      <w:proofErr w:type="spellEnd"/>
+      <w:r>
+        <w:t xml:space="preserve"> </w:t>
+      </w:r>
+      <w:proofErr w:type="spellStart"/>
+      <w:r>
+        <w:t>are</w:t>
+      </w:r>
+      <w:proofErr w:type="spellEnd"/>
+      <w:r>
+        <w:t xml:space="preserve"> in </w:t>
+      </w:r>
+      <w:proofErr w:type="spellStart"/>
+      <w:r>
+        <w:t>the</w:t>
+      </w:r>
+      <w:proofErr w:type="spellEnd"/>
+      <w:r>
+        <w:t xml:space="preserve"> </w:t>
+      </w:r>
+      <w:proofErr w:type="spellStart"/>
+      <w:r>
+        <w:t>directory</w:t>
+      </w:r>
+      <w:proofErr w:type="spellEnd"/>
+      <w:r>
+        <w:t xml:space="preserve"> </w:t>
+      </w:r>
+      <w:r>
+        <w:rPr>
+          <w:rStyle w:val="Code-Text"/>
+        </w:rPr>
+        <w:t>/</w:t>
+      </w:r>
+      <w:proofErr w:type="spellStart"/>
+      <w:r>
+        <w:rPr>
+          <w:rStyle w:val="Code-Text"/>
+        </w:rPr>
+        <w:t>inst</w:t>
+      </w:r>
+      <w:proofErr w:type="spellEnd"/>
+      <w:r>
+        <w:t xml:space="preserve">. </w:t>
+      </w:r>
+      <w:proofErr w:type="spellStart"/>
+      <w:r>
+        <w:t>The</w:t>
+      </w:r>
+      <w:proofErr w:type="spellEnd"/>
+      <w:r>
+        <w:t xml:space="preserve"> </w:t>
+      </w:r>
+      <w:proofErr w:type="spellStart"/>
+      <w:r>
+        <w:t>subdirectory</w:t>
+      </w:r>
+      <w:proofErr w:type="spellEnd"/>
+      <w:r>
+        <w:t xml:space="preserve"> </w:t>
+      </w:r>
+      <w:r>
+        <w:rPr>
+          <w:rStyle w:val="Code-Text"/>
+        </w:rPr>
+        <w:t>/</w:t>
+      </w:r>
+      <w:proofErr w:type="spellStart"/>
+      <w:r>
+        <w:rPr>
+          <w:rStyle w:val="Code-Text"/>
+        </w:rPr>
+        <w:t>develop</w:t>
+      </w:r>
+      <w:proofErr w:type="spellEnd"/>
+      <w:r>
+        <w:t xml:space="preserve"> </w:t>
+      </w:r>
+      <w:proofErr w:type="spellStart"/>
+      <w:r>
+        <w:t>contains</w:t>
+      </w:r>
+      <w:proofErr w:type="spellEnd"/>
+      <w:r>
+        <w:t xml:space="preserve"> </w:t>
+      </w:r>
+      <w:proofErr w:type="spellStart"/>
+      <w:r>
+        <w:t>th</w:t>
+      </w:r>
+      <w:r>
+        <w:rPr>
+          <w:highlight w:val="yellow"/>
+        </w:rPr>
+        <w:t>e</w:t>
+      </w:r>
+      <w:proofErr w:type="spellEnd"/>
+      <w:r>
+        <w:rPr>
+          <w:highlight w:val="yellow"/>
+        </w:rPr>
+        <w:t xml:space="preserve"> </w:t>
+      </w:r>
+      <w:proofErr w:type="spellStart"/>
+      <w:r>
+        <w:rPr>
+          <w:highlight w:val="yellow"/>
+        </w:rPr>
+        <w:t>DevelopmentN</w:t>
+      </w:r>
+      <w:r>
+        <w:t>otes.docx</w:t>
+      </w:r>
+      <w:proofErr w:type="spellEnd"/>
+      <w:r>
+        <w:t xml:space="preserve"> and </w:t>
+      </w:r>
+      <w:proofErr w:type="spellStart"/>
+      <w:r>
+        <w:t>scripts</w:t>
+      </w:r>
+      <w:proofErr w:type="spellEnd"/>
+      <w:r>
+        <w:t>. /</w:t>
+      </w:r>
+      <w:proofErr w:type="spellStart"/>
+      <w:r>
+        <w:t>examples</w:t>
+      </w:r>
+      <w:proofErr w:type="spellEnd"/>
+      <w:r>
+        <w:t xml:space="preserve"> </w:t>
+      </w:r>
+      <w:proofErr w:type="spellStart"/>
+      <w:r>
+        <w:t>contains</w:t>
+      </w:r>
+      <w:proofErr w:type="spellEnd"/>
+      <w:r>
+        <w:t xml:space="preserve"> different </w:t>
+      </w:r>
+      <w:proofErr w:type="spellStart"/>
+      <w:r>
+        <w:t>data</w:t>
+      </w:r>
+      <w:proofErr w:type="spellEnd"/>
+      <w:r>
+        <w:t xml:space="preserve"> </w:t>
+      </w:r>
+      <w:proofErr w:type="spellStart"/>
+      <w:r>
+        <w:t>input</w:t>
+      </w:r>
+      <w:proofErr w:type="spellEnd"/>
+      <w:r>
+        <w:t xml:space="preserve"> </w:t>
+      </w:r>
+      <w:proofErr w:type="spellStart"/>
+      <w:r>
+        <w:t>templates</w:t>
+      </w:r>
+      <w:proofErr w:type="spellEnd"/>
+      <w:r>
+        <w:t xml:space="preserve">. </w:t>
+      </w:r>
+      <w:proofErr w:type="spellStart"/>
+      <w:r>
+        <w:t>The</w:t>
+      </w:r>
+      <w:proofErr w:type="spellEnd"/>
+      <w:r>
+        <w:t xml:space="preserve"> R </w:t>
+      </w:r>
+      <w:proofErr w:type="spellStart"/>
+      <w:r>
+        <w:t>scripts</w:t>
+      </w:r>
+      <w:proofErr w:type="spellEnd"/>
+      <w:r>
+        <w:t xml:space="preserve"> in </w:t>
+      </w:r>
+      <w:r>
+        <w:rPr>
+          <w:rStyle w:val="Code-Text"/>
+        </w:rPr>
+        <w:t>/</w:t>
+      </w:r>
+      <w:proofErr w:type="spellStart"/>
+      <w:r>
+        <w:rPr>
+          <w:rStyle w:val="Code-Text"/>
+        </w:rPr>
+        <w:t>scripts</w:t>
+      </w:r>
+      <w:proofErr w:type="spellEnd"/>
+      <w:r>
+        <w:t xml:space="preserve"> </w:t>
+      </w:r>
+      <w:proofErr w:type="spellStart"/>
+      <w:r>
+        <w:t>are</w:t>
+      </w:r>
+      <w:proofErr w:type="spellEnd"/>
+      <w:r>
+        <w:t xml:space="preserve"> a pure </w:t>
+      </w:r>
+      <w:proofErr w:type="spellStart"/>
+      <w:r>
+        <w:t>copy</w:t>
+      </w:r>
+      <w:proofErr w:type="spellEnd"/>
+      <w:r>
+        <w:t xml:space="preserve"> of </w:t>
+      </w:r>
+      <w:proofErr w:type="spellStart"/>
+      <w:r>
+        <w:t>the</w:t>
+      </w:r>
+      <w:proofErr w:type="spellEnd"/>
+      <w:r>
+        <w:t xml:space="preserve"> </w:t>
+      </w:r>
+      <w:proofErr w:type="spellStart"/>
+      <w:r>
+        <w:t>main</w:t>
+      </w:r>
+      <w:proofErr w:type="spellEnd"/>
+      <w:r>
+        <w:t xml:space="preserve"> </w:t>
+      </w:r>
+      <w:proofErr w:type="spellStart"/>
+      <w:r>
+        <w:t>scripts</w:t>
+      </w:r>
+      <w:proofErr w:type="spellEnd"/>
+      <w:r>
+        <w:t xml:space="preserve"> in </w:t>
+      </w:r>
+      <w:r>
+        <w:rPr>
+          <w:rStyle w:val="Code-Text"/>
+        </w:rPr>
+        <w:t>/R</w:t>
+      </w:r>
+      <w:r>
+        <w:t xml:space="preserve"> so </w:t>
+      </w:r>
+      <w:proofErr w:type="spellStart"/>
+      <w:r>
+        <w:t>that</w:t>
+      </w:r>
+      <w:proofErr w:type="spellEnd"/>
+      <w:r>
+        <w:t xml:space="preserve"> </w:t>
+      </w:r>
+      <w:proofErr w:type="spellStart"/>
+      <w:r>
+        <w:t>they</w:t>
+      </w:r>
+      <w:proofErr w:type="spellEnd"/>
+      <w:r>
+        <w:t xml:space="preserve"> </w:t>
+      </w:r>
+      <w:proofErr w:type="spellStart"/>
+      <w:r>
+        <w:t>get</w:t>
+      </w:r>
+      <w:proofErr w:type="spellEnd"/>
+      <w:r>
+        <w:t xml:space="preserve"> </w:t>
+      </w:r>
+      <w:proofErr w:type="spellStart"/>
+      <w:r>
+        <w:t>distributed</w:t>
+      </w:r>
+      <w:proofErr w:type="spellEnd"/>
+      <w:r>
+        <w:t xml:space="preserve"> </w:t>
+      </w:r>
+      <w:proofErr w:type="spellStart"/>
+      <w:r>
+        <w:t>with</w:t>
+      </w:r>
+      <w:proofErr w:type="spellEnd"/>
+      <w:r>
+        <w:t xml:space="preserve"> </w:t>
+      </w:r>
+      <w:proofErr w:type="spellStart"/>
+      <w:r>
+        <w:t>the</w:t>
+      </w:r>
+      <w:proofErr w:type="spellEnd"/>
+      <w:r>
+        <w:t xml:space="preserve"> </w:t>
+      </w:r>
+      <w:proofErr w:type="spellStart"/>
+      <w:r>
+        <w:t>package</w:t>
+      </w:r>
+      <w:proofErr w:type="spellEnd"/>
+      <w:r>
+        <w:t xml:space="preserve"> as </w:t>
+      </w:r>
+      <w:proofErr w:type="spellStart"/>
+      <w:r>
+        <w:t>explicit</w:t>
+      </w:r>
+      <w:proofErr w:type="spellEnd"/>
+      <w:r>
+        <w:t xml:space="preserve"> </w:t>
+      </w:r>
+      <w:proofErr w:type="spellStart"/>
+      <w:r>
+        <w:t>code</w:t>
+      </w:r>
+      <w:proofErr w:type="spellEnd"/>
+      <w:r>
+        <w:t>.</w:t>
+      </w:r>
+      <w:r>
+        <w:t xml:space="preserve"> </w:t>
+      </w:r>
+      <w:proofErr w:type="spellStart"/>
+      <w:r>
+        <w:t>The</w:t>
+      </w:r>
+      <w:proofErr w:type="spellEnd"/>
+      <w:r>
+        <w:t xml:space="preserve"> </w:t>
+      </w:r>
+      <w:proofErr w:type="spellStart"/>
+      <w:r>
+        <w:t>directory</w:t>
+      </w:r>
+      <w:proofErr w:type="spellEnd"/>
+      <w:r>
+        <w:t xml:space="preserve"> </w:t>
+      </w:r>
+      <w:r>
+        <w:rPr>
+          <w:rStyle w:val="Code-Text"/>
+        </w:rPr>
+        <w:t>/</w:t>
+      </w:r>
+      <w:proofErr w:type="spellStart"/>
+      <w:r>
+        <w:rPr>
+          <w:rStyle w:val="Code-Text"/>
+        </w:rPr>
+        <w:t>tests</w:t>
+      </w:r>
+      <w:proofErr w:type="spellEnd"/>
+      <w:r>
+        <w:t xml:space="preserve"> </w:t>
+      </w:r>
+      <w:proofErr w:type="spellStart"/>
+      <w:r>
+        <w:t>contains</w:t>
+      </w:r>
+      <w:proofErr w:type="spellEnd"/>
+      <w:r>
+        <w:t xml:space="preserve"> </w:t>
+      </w:r>
+      <w:proofErr w:type="spellStart"/>
+      <w:r>
+        <w:t>unit</w:t>
+      </w:r>
+      <w:proofErr w:type="spellEnd"/>
+      <w:r>
+        <w:t xml:space="preserve"> and </w:t>
+      </w:r>
+      <w:proofErr w:type="spellStart"/>
+      <w:r>
+        <w:t>integration</w:t>
+      </w:r>
+      <w:proofErr w:type="spellEnd"/>
+      <w:r>
+        <w:t xml:space="preserve"> </w:t>
+      </w:r>
+      <w:proofErr w:type="spellStart"/>
+      <w:r>
+        <w:t>tests</w:t>
+      </w:r>
+      <w:proofErr w:type="spellEnd"/>
+      <w:r>
+        <w:t xml:space="preserve"> </w:t>
+      </w:r>
+      <w:proofErr w:type="spellStart"/>
+      <w:r>
+        <w:t>for</w:t>
+      </w:r>
+      <w:proofErr w:type="spellEnd"/>
+      <w:r>
+        <w:t xml:space="preserve"> </w:t>
+      </w:r>
+      <w:proofErr w:type="spellStart"/>
+      <w:r>
+        <w:t>the</w:t>
+      </w:r>
+      <w:proofErr w:type="spellEnd"/>
+      <w:r>
+        <w:t xml:space="preserve"> different R (</w:t>
+      </w:r>
+      <w:proofErr w:type="spellStart"/>
+      <w:r>
+        <w:t>sub</w:t>
+      </w:r>
+      <w:proofErr w:type="spellEnd"/>
+      <w:r>
+        <w:t>)</w:t>
+      </w:r>
+      <w:proofErr w:type="spellStart"/>
+      <w:r>
+        <w:t>routines</w:t>
+      </w:r>
+      <w:proofErr w:type="spellEnd"/>
+      <w:r>
+        <w:t>.</w:t>
+      </w:r>
+    </w:p>
+    <w:p/>
+    <w:p>
+      <w:pPr>
+        <w:rPr>
+          <w:lang w:val="en-US"/>
+        </w:rPr>
+      </w:pPr>
+      <w:r>
+        <w:t>Scripts in /</w:t>
+      </w:r>
+      <w:proofErr w:type="spellStart"/>
+      <w:r>
+        <w:t>inst/develop</w:t>
+      </w:r>
+      <w:proofErr w:type="spellEnd"/>
+      <w:r>
+        <w:t>:</w:t>
+      </w:r>
+    </w:p>
+    <w:p>
+      <w:pPr>
+        <w:rPr>
+          <w:rStyle w:val="Code-Text"/>
+        </w:rPr>
+      </w:pPr>
+      <w:proofErr w:type="spellStart"/>
+      <w:proofErr w:type="gramStart"/>
       <w:r>
         <w:rPr>
           <w:rStyle w:val="Code-Text"/>
@@ -4887,6 +5869,8 @@
         </w:rPr>
         <w:t>setREnvir.R</w:t>
       </w:r>
+      <w:proofErr w:type="spellEnd"/>
+      <w:proofErr w:type="gramEnd"/>
       <w:r>
         <w:rPr>
           <w:lang w:val="en-US"/>
@@ -4907,6 +5891,8 @@
           <w:lang w:val="en-US"/>
         </w:rPr>
       </w:pPr>
+      <w:proofErr w:type="spellStart"/>
+      <w:proofErr w:type="gramStart"/>
       <w:r>
         <w:rPr>
           <w:rStyle w:val="Code-Text"/>
@@ -4914,6 +5900,8 @@
         </w:rPr>
         <w:t>genRpackage.R</w:t>
       </w:r>
+      <w:proofErr w:type="spellEnd"/>
+      <w:proofErr w:type="gramEnd"/>
       <w:r>
         <w:rPr>
           <w:lang w:val="en-US"/>
@@ -4942,15 +5930,31 @@
         <w:rPr>
           <w:lang w:val="en-US"/>
         </w:rPr>
-        <w:t>pdate) documenation and package</w:t>
-      </w:r>
-    </w:p>
-    <w:p>
-      <w:pPr>
-        <w:rPr>
-          <w:lang w:val="en-US"/>
-        </w:rPr>
-      </w:pPr>
+        <w:t xml:space="preserve">pdate) </w:t>
+      </w:r>
+      <w:proofErr w:type="spellStart"/>
+      <w:r>
+        <w:rPr>
+          <w:lang w:val="en-US"/>
+        </w:rPr>
+        <w:t>documenation</w:t>
+      </w:r>
+      <w:proofErr w:type="spellEnd"/>
+      <w:r>
+        <w:rPr>
+          <w:lang w:val="en-US"/>
+        </w:rPr>
+        <w:t xml:space="preserve"> and package</w:t>
+      </w:r>
+    </w:p>
+    <w:p>
+      <w:pPr>
+        <w:rPr>
+          <w:lang w:val="en-US"/>
+        </w:rPr>
+      </w:pPr>
+      <w:proofErr w:type="spellStart"/>
+      <w:proofErr w:type="gramStart"/>
       <w:r>
         <w:rPr>
           <w:rStyle w:val="Code-Text"/>
@@ -4958,6 +5962,8 @@
         </w:rPr>
         <w:t>testEddyProc.R</w:t>
       </w:r>
+      <w:proofErr w:type="spellEnd"/>
+      <w:proofErr w:type="gramEnd"/>
       <w:r>
         <w:rPr>
           <w:rStyle w:val="Code-Text"/>
@@ -4978,6 +5984,235 @@
         <w:t>arious test routines to develop and test code</w:t>
       </w:r>
     </w:p>
+    <w:p/>
+    <w:p>
+      <w:pPr>
+        <w:pStyle w:val="berschrift2"/>
+      </w:pPr>
+      <w:r>
+        <w:t xml:space="preserve">Test </w:t>
+      </w:r>
+      <w:proofErr w:type="spellStart"/>
+      <w:r>
+        <w:t>routines</w:t>
+      </w:r>
+      <w:proofErr w:type="spellEnd"/>
+    </w:p>
+    <w:p/>
+    <w:p>
+      <w:pPr>
+        <w:rPr>
+          <w:highlight w:val="yellow"/>
+        </w:rPr>
+      </w:pPr>
+      <w:r>
+        <w:rPr>
+          <w:highlight w:val="yellow"/>
+        </w:rPr>
+        <w:t>TW?: /</w:t>
+      </w:r>
+      <w:proofErr w:type="spellStart"/>
+      <w:r>
+        <w:rPr>
+          <w:highlight w:val="yellow"/>
+        </w:rPr>
+        <w:t>tests</w:t>
+      </w:r>
+      <w:proofErr w:type="spellEnd"/>
+    </w:p>
+    <w:p>
+      <w:r>
+        <w:rPr>
+          <w:highlight w:val="yellow"/>
+        </w:rPr>
+        <w:t>Directory /</w:t>
+      </w:r>
+      <w:proofErr w:type="spellStart"/>
+      <w:r>
+        <w:rPr>
+          <w:highlight w:val="yellow"/>
+        </w:rPr>
+        <w:t>ins</w:t>
+      </w:r>
+      <w:r>
+        <w:t>t/tests</w:t>
+      </w:r>
+      <w:proofErr w:type="spellEnd"/>
+      <w:r>
+        <w:t xml:space="preserve"> </w:t>
+      </w:r>
+      <w:proofErr w:type="spellStart"/>
+      <w:r>
+        <w:t>There</w:t>
+      </w:r>
+      <w:proofErr w:type="spellEnd"/>
+      <w:r>
+        <w:t xml:space="preserve"> </w:t>
+      </w:r>
+      <w:proofErr w:type="spellStart"/>
+      <w:r>
+        <w:t>are</w:t>
+      </w:r>
+      <w:proofErr w:type="spellEnd"/>
+      <w:r>
+        <w:t xml:space="preserve"> </w:t>
+      </w:r>
+      <w:proofErr w:type="spellStart"/>
+      <w:r>
+        <w:t>several</w:t>
+      </w:r>
+      <w:proofErr w:type="spellEnd"/>
+      <w:r>
+        <w:t xml:space="preserve"> </w:t>
+      </w:r>
+      <w:proofErr w:type="spellStart"/>
+      <w:r>
+        <w:t>unit</w:t>
+      </w:r>
+      <w:proofErr w:type="spellEnd"/>
+      <w:r>
+        <w:t xml:space="preserve"> and </w:t>
+      </w:r>
+      <w:proofErr w:type="spellStart"/>
+      <w:r>
+        <w:t>integration</w:t>
+      </w:r>
+      <w:proofErr w:type="spellEnd"/>
+      <w:r>
+        <w:t xml:space="preserve"> test </w:t>
+      </w:r>
+      <w:proofErr w:type="spellStart"/>
+      <w:r>
+        <w:t>routines</w:t>
+      </w:r>
+      <w:proofErr w:type="spellEnd"/>
+      <w:r>
+        <w:t xml:space="preserve"> </w:t>
+      </w:r>
+      <w:proofErr w:type="spellStart"/>
+      <w:r>
+        <w:t>implemented</w:t>
+      </w:r>
+      <w:proofErr w:type="spellEnd"/>
+      <w:r>
+        <w:t xml:space="preserve">. </w:t>
+      </w:r>
+      <w:proofErr w:type="spellStart"/>
+      <w:r>
+        <w:t>The</w:t>
+      </w:r>
+      <w:proofErr w:type="spellEnd"/>
+      <w:r>
+        <w:t xml:space="preserve"> </w:t>
+      </w:r>
+      <w:proofErr w:type="spellStart"/>
+      <w:r>
+        <w:t>package</w:t>
+      </w:r>
+      <w:proofErr w:type="spellEnd"/>
+      <w:r>
+        <w:t xml:space="preserve"> </w:t>
+      </w:r>
+      <w:proofErr w:type="spellStart"/>
+      <w:r>
+        <w:t>used</w:t>
+      </w:r>
+      <w:proofErr w:type="spellEnd"/>
+      <w:r>
+        <w:t xml:space="preserve"> </w:t>
+      </w:r>
+      <w:proofErr w:type="spellStart"/>
+      <w:r>
+        <w:t>for</w:t>
+      </w:r>
+      <w:proofErr w:type="spellEnd"/>
+      <w:r>
+        <w:t xml:space="preserve"> </w:t>
+      </w:r>
+      <w:proofErr w:type="spellStart"/>
+      <w:r>
+        <w:t>testing</w:t>
+      </w:r>
+      <w:proofErr w:type="spellEnd"/>
+      <w:r>
+        <w:t xml:space="preserve"> </w:t>
+      </w:r>
+      <w:proofErr w:type="spellStart"/>
+      <w:r>
+        <w:t>is</w:t>
+      </w:r>
+      <w:proofErr w:type="spellEnd"/>
+      <w:r>
+        <w:t xml:space="preserve"> „</w:t>
+      </w:r>
+      <w:proofErr w:type="spellStart"/>
+      <w:r>
+        <w:t>test_that</w:t>
+      </w:r>
+      <w:proofErr w:type="spellEnd"/>
+      <w:r>
+        <w:t xml:space="preserve">“. </w:t>
+      </w:r>
+      <w:proofErr w:type="spellStart"/>
+      <w:proofErr w:type="gramStart"/>
+      <w:r>
+        <w:t>The</w:t>
+      </w:r>
+      <w:proofErr w:type="spellEnd"/>
+      <w:r>
+        <w:t xml:space="preserve"> test </w:t>
+      </w:r>
+      <w:proofErr w:type="spellStart"/>
+      <w:r>
+        <w:t>routines</w:t>
+      </w:r>
+      <w:proofErr w:type="spellEnd"/>
+      <w:r>
+        <w:t xml:space="preserve"> </w:t>
+      </w:r>
+      <w:proofErr w:type="spellStart"/>
+      <w:r>
+        <w:t>are</w:t>
+      </w:r>
+      <w:proofErr w:type="spellEnd"/>
+      <w:r>
+        <w:t xml:space="preserve"> </w:t>
+      </w:r>
+      <w:proofErr w:type="spellStart"/>
+      <w:r>
+        <w:t>executed</w:t>
+      </w:r>
+      <w:proofErr w:type="spellEnd"/>
+      <w:r>
+        <w:t xml:space="preserve"> on </w:t>
+      </w:r>
+      <w:proofErr w:type="spellStart"/>
+      <w:r>
+        <w:t>package</w:t>
+      </w:r>
+      <w:proofErr w:type="spellEnd"/>
+      <w:r>
+        <w:t xml:space="preserve"> </w:t>
+      </w:r>
+      <w:proofErr w:type="spellStart"/>
+      <w:r>
+        <w:t>installation</w:t>
+      </w:r>
+      <w:proofErr w:type="spellEnd"/>
+      <w:r>
+        <w:t xml:space="preserve"> (and </w:t>
+      </w:r>
+      <w:proofErr w:type="spellStart"/>
+      <w:r>
+        <w:t>R-Forge</w:t>
+      </w:r>
+      <w:proofErr w:type="spellEnd"/>
+      <w:r>
+        <w:t>).</w:t>
+      </w:r>
+      <w:proofErr w:type="gramEnd"/>
+    </w:p>
+    <w:p/>
     <w:p>
       <w:pPr>
         <w:pStyle w:val="berschrift1"/>
@@ -4986,9 +6221,6 @@
         </w:rPr>
       </w:pPr>
       <w:r>
-        <w:rPr>
-          <w:lang w:val="en-US"/>
-        </w:rPr>
         <w:br w:type="page"/>
       </w:r>
       <w:bookmarkStart w:id="20" w:name="_Toc251238848"/>
@@ -5041,67 +6273,147 @@
         <w:rPr>
           <w:lang w:val="en-US"/>
         </w:rPr>
-        <w:t>For each data column, the two attributes ‘varnames’ for variable names and ‘units’ for unit names are provided, e.g.</w:t>
-      </w:r>
-    </w:p>
-    <w:p>
-      <w:pPr>
-        <w:rPr>
-          <w:rStyle w:val="Code-Text"/>
-          <w:lang w:val="en-US"/>
-        </w:rPr>
-      </w:pPr>
-    </w:p>
-    <w:p>
-      <w:pPr>
-        <w:rPr>
-          <w:rStyle w:val="Code-Text"/>
-          <w:lang w:val="en-US"/>
-        </w:rPr>
-      </w:pPr>
-      <w:r>
-        <w:rPr>
-          <w:rStyle w:val="Code-Text"/>
-          <w:lang w:val="en-US"/>
-        </w:rPr>
-        <w:t>attr(Data.V.n, 'varnames') &lt;- 'Rg'</w:t>
-      </w:r>
-    </w:p>
-    <w:p>
-      <w:pPr>
-        <w:rPr>
-          <w:rStyle w:val="Code-Text"/>
-          <w:lang w:val="en-US"/>
-        </w:rPr>
-      </w:pPr>
-      <w:r>
-        <w:rPr>
-          <w:rStyle w:val="Code-Text"/>
-          <w:lang w:val="en-US"/>
-        </w:rPr>
-        <w:t>attr(Data.V.n, 'units') &lt;- 'W_m-2'</w:t>
-      </w:r>
-    </w:p>
-    <w:p>
-      <w:pPr>
-        <w:rPr>
-          <w:rStyle w:val="Code-Text"/>
-          <w:lang w:val="en-US"/>
-        </w:rPr>
-      </w:pPr>
-    </w:p>
-    <w:p>
-      <w:pPr>
-        <w:rPr>
-          <w:lang w:val="en-US"/>
-        </w:rPr>
-      </w:pPr>
-      <w:r>
-        <w:rPr>
+        <w:t>For each data column, the two attributes ‘</w:t>
+      </w:r>
+      <w:proofErr w:type="spellStart"/>
+      <w:r>
+        <w:rPr>
+          <w:lang w:val="en-US"/>
+        </w:rPr>
+        <w:t>varnames</w:t>
+      </w:r>
+      <w:proofErr w:type="spellEnd"/>
+      <w:r>
+        <w:rPr>
+          <w:lang w:val="en-US"/>
+        </w:rPr>
+        <w:t>’ for variable names and ‘units’ for unit names are provided, e.g.</w:t>
+      </w:r>
+    </w:p>
+    <w:p>
+      <w:pPr>
+        <w:rPr>
+          <w:rStyle w:val="Code-Text"/>
+        </w:rPr>
+      </w:pPr>
+    </w:p>
+    <w:p>
+      <w:pPr>
+        <w:rPr>
+          <w:rStyle w:val="Code-Text"/>
+        </w:rPr>
+      </w:pPr>
+      <w:proofErr w:type="spellStart"/>
+      <w:proofErr w:type="gramStart"/>
+      <w:r>
+        <w:rPr>
+          <w:rStyle w:val="Code-Text"/>
+          <w:lang w:val="en-US"/>
+        </w:rPr>
+        <w:t>attr</w:t>
+      </w:r>
+      <w:proofErr w:type="spellEnd"/>
+      <w:proofErr w:type="gramEnd"/>
+      <w:r>
+        <w:rPr>
+          <w:rStyle w:val="Code-Text"/>
           <w:lang w:val="en-US"/>
         </w:rPr>
         <w:t>(</w:t>
       </w:r>
+      <w:proofErr w:type="spellStart"/>
+      <w:r>
+        <w:rPr>
+          <w:rStyle w:val="Code-Text"/>
+          <w:lang w:val="en-US"/>
+        </w:rPr>
+        <w:t>Data.V.n</w:t>
+      </w:r>
+      <w:proofErr w:type="spellEnd"/>
+      <w:r>
+        <w:rPr>
+          <w:rStyle w:val="Code-Text"/>
+          <w:lang w:val="en-US"/>
+        </w:rPr>
+        <w:t>, '</w:t>
+      </w:r>
+      <w:proofErr w:type="spellStart"/>
+      <w:r>
+        <w:rPr>
+          <w:rStyle w:val="Code-Text"/>
+          <w:lang w:val="en-US"/>
+        </w:rPr>
+        <w:t>varnames</w:t>
+      </w:r>
+      <w:proofErr w:type="spellEnd"/>
+      <w:r>
+        <w:rPr>
+          <w:rStyle w:val="Code-Text"/>
+          <w:lang w:val="en-US"/>
+        </w:rPr>
+        <w:t>') &lt;- 'Rg'</w:t>
+      </w:r>
+    </w:p>
+    <w:p>
+      <w:pPr>
+        <w:rPr>
+          <w:rStyle w:val="Code-Text"/>
+        </w:rPr>
+      </w:pPr>
+      <w:proofErr w:type="spellStart"/>
+      <w:proofErr w:type="gramStart"/>
+      <w:r>
+        <w:rPr>
+          <w:rStyle w:val="Code-Text"/>
+          <w:lang w:val="en-US"/>
+        </w:rPr>
+        <w:t>attr</w:t>
+      </w:r>
+      <w:proofErr w:type="spellEnd"/>
+      <w:proofErr w:type="gramEnd"/>
+      <w:r>
+        <w:rPr>
+          <w:rStyle w:val="Code-Text"/>
+          <w:lang w:val="en-US"/>
+        </w:rPr>
+        <w:t>(</w:t>
+      </w:r>
+      <w:proofErr w:type="spellStart"/>
+      <w:r>
+        <w:rPr>
+          <w:rStyle w:val="Code-Text"/>
+          <w:lang w:val="en-US"/>
+        </w:rPr>
+        <w:t>Data.V.n</w:t>
+      </w:r>
+      <w:proofErr w:type="spellEnd"/>
+      <w:r>
+        <w:rPr>
+          <w:rStyle w:val="Code-Text"/>
+          <w:lang w:val="en-US"/>
+        </w:rPr>
+        <w:t>, 'units') &lt;- 'W_m-2'</w:t>
+      </w:r>
+    </w:p>
+    <w:p>
+      <w:pPr>
+        <w:rPr>
+          <w:rStyle w:val="Code-Text"/>
+        </w:rPr>
+      </w:pPr>
+    </w:p>
+    <w:p>
+      <w:pPr>
+        <w:rPr>
+          <w:lang w:val="en-US"/>
+        </w:rPr>
+      </w:pPr>
+      <w:r>
+        <w:rPr>
+          <w:lang w:val="en-US"/>
+        </w:rPr>
+        <w:t>(</w:t>
+      </w:r>
       <w:r>
         <w:rPr>
           <w:lang w:val="en-US"/>
@@ -5145,7 +6457,6 @@
       <w:pPr>
         <w:rPr>
           <w:rStyle w:val="Code-Text"/>
-          <w:lang w:val="en-US"/>
         </w:rPr>
       </w:pPr>
     </w:p>
@@ -5160,8 +6471,16 @@
         <w:rPr>
           <w:lang w:val="en-US"/>
         </w:rPr>
-        <w:t>Data variable naming systematics</w:t>
-      </w:r>
+        <w:t xml:space="preserve">Data variable naming </w:t>
+      </w:r>
+      <w:proofErr w:type="spellStart"/>
+      <w:r>
+        <w:rPr>
+          <w:lang w:val="en-US"/>
+        </w:rPr>
+        <w:t>systematics</w:t>
+      </w:r>
+      <w:proofErr w:type="spellEnd"/>
     </w:p>
     <w:p>
       <w:pPr>
@@ -5172,7 +6491,10 @@
         </w:numPr>
         <w:rPr>
           <w:rStyle w:val="Code-Text"/>
-          <w:lang w:val="en-US"/>
+          <w:rFonts w:eastAsiaTheme="majorEastAsia" w:cstheme="majorBidi"/>
+          <w:b/>
+          <w:bCs/>
+          <w:szCs w:val="26"/>
         </w:rPr>
       </w:pPr>
       <w:r>
@@ -5182,7 +6504,27 @@
           <w:sz w:val="24"/>
           <w:lang w:val="en-US"/>
         </w:rPr>
-        <w:t>To avoid overwriting of previous results, new columns in sTEMP get unique new names ‘VAR_’ for renaming prefix to variable name or ‘NEW_’ for omitting prefix later.</w:t>
+        <w:t xml:space="preserve">To avoid overwriting of previous results, new columns in </w:t>
+      </w:r>
+      <w:proofErr w:type="spellStart"/>
+      <w:r>
+        <w:rPr>
+          <w:rStyle w:val="Code-Text"/>
+          <w:rFonts w:ascii="Arial" w:hAnsi="Arial"/>
+          <w:sz w:val="24"/>
+          <w:lang w:val="en-US"/>
+        </w:rPr>
+        <w:t>sTEMP</w:t>
+      </w:r>
+      <w:proofErr w:type="spellEnd"/>
+      <w:r>
+        <w:rPr>
+          <w:rStyle w:val="Code-Text"/>
+          <w:rFonts w:ascii="Arial" w:hAnsi="Arial"/>
+          <w:sz w:val="24"/>
+          <w:lang w:val="en-US"/>
+        </w:rPr>
+        <w:t xml:space="preserve"> get unique new names ‘VAR_’ for renaming prefix to variable name or ‘NEW_’ for omitting prefix later.</w:t>
       </w:r>
     </w:p>
     <w:p>
@@ -5201,8 +6543,16 @@
         <w:rPr>
           <w:lang w:val="en-US"/>
         </w:rPr>
-        <w:t>Suffices are attached with underscore ‘_’ .</w:t>
-      </w:r>
+        <w:t>Suffices are attached with underscore ‘_</w:t>
+      </w:r>
+      <w:proofErr w:type="gramStart"/>
+      <w:r>
+        <w:rPr>
+          <w:lang w:val="en-US"/>
+        </w:rPr>
+        <w:t>’ .</w:t>
+      </w:r>
+      <w:proofErr w:type="gramEnd"/>
     </w:p>
     <w:p>
       <w:pPr>
@@ -5213,35 +6563,102 @@
         </w:numPr>
         <w:rPr>
           <w:rStyle w:val="Code-Text"/>
-          <w:lang w:val="en-US"/>
-        </w:rPr>
-      </w:pPr>
-      <w:r>
-        <w:rPr>
-          <w:lang w:val="en-US"/>
-        </w:rPr>
-        <w:t xml:space="preserve">Further variable information is provided with dot ‘.’, e.g. NEE filtered with the quality flag NEE_fqc for values of zero is called </w:t>
-      </w:r>
-      <w:r>
-        <w:rPr>
-          <w:rStyle w:val="Code-Text"/>
-          <w:lang w:val="en-US"/>
-        </w:rPr>
-        <w:t>NEE_f.NEE_fqc_0</w:t>
-      </w:r>
-    </w:p>
-    <w:p>
-      <w:pPr>
-        <w:rPr>
-          <w:lang w:val="en-US"/>
-        </w:rPr>
-      </w:pPr>
-    </w:p>
-    <w:p>
-      <w:pPr>
-        <w:rPr>
-          <w:rStyle w:val="Code-Text"/>
-          <w:lang w:val="en-US"/>
+        </w:rPr>
+      </w:pPr>
+      <w:r>
+        <w:rPr>
+          <w:lang w:val="en-US"/>
+        </w:rPr>
+        <w:t xml:space="preserve">Further variable information is provided with dot ‘.’, e.g. NEE filtered with the quality flag </w:t>
+      </w:r>
+      <w:proofErr w:type="spellStart"/>
+      <w:r>
+        <w:rPr>
+          <w:lang w:val="en-US"/>
+        </w:rPr>
+        <w:t>NEE_fqc</w:t>
+      </w:r>
+      <w:proofErr w:type="spellEnd"/>
+      <w:r>
+        <w:rPr>
+          <w:lang w:val="en-US"/>
+        </w:rPr>
+        <w:t xml:space="preserve"> for values of zero is called </w:t>
+      </w:r>
+      <w:r>
+        <w:rPr>
+          <w:rStyle w:val="Code-Text"/>
+          <w:lang w:val="en-US"/>
+        </w:rPr>
+        <w:t>NEE_</w:t>
+      </w:r>
+      <w:proofErr w:type="gramStart"/>
+      <w:r>
+        <w:rPr>
+          <w:rStyle w:val="Code-Text"/>
+          <w:lang w:val="en-US"/>
+        </w:rPr>
+        <w:t>f.NEE</w:t>
+      </w:r>
+      <w:proofErr w:type="gramEnd"/>
+      <w:r>
+        <w:rPr>
+          <w:rStyle w:val="Code-Text"/>
+          <w:lang w:val="en-US"/>
+        </w:rPr>
+        <w:t>_fqc_0</w:t>
+      </w:r>
+    </w:p>
+    <w:p>
+      <w:pPr>
+        <w:pStyle w:val="Listenabsatz"/>
+        <w:numPr>
+          <w:ilvl w:val="0"/>
+          <w:numId w:val="29"/>
+        </w:numPr>
+        <w:rPr>
+          <w:rStyle w:val="Code-Text"/>
+          <w:highlight w:val="yellow"/>
+        </w:rPr>
+      </w:pPr>
+      <w:r>
+        <w:rPr>
+          <w:rStyle w:val="Code-Text"/>
+          <w:highlight w:val="yellow"/>
+          <w:lang w:val="en-US"/>
+        </w:rPr>
+        <w:t>‘</w:t>
+      </w:r>
+      <w:proofErr w:type="gramStart"/>
+      <w:r>
+        <w:rPr>
+          <w:rStyle w:val="Code-Text"/>
+          <w:highlight w:val="yellow"/>
+          <w:lang w:val="en-US"/>
+        </w:rPr>
+        <w:t>none’</w:t>
+      </w:r>
+      <w:proofErr w:type="gramEnd"/>
+      <w:r>
+        <w:rPr>
+          <w:rStyle w:val="Code-Text"/>
+          <w:highlight w:val="yellow"/>
+          <w:lang w:val="en-US"/>
+        </w:rPr>
+        <w:t xml:space="preserve"> for dummy</w:t>
+      </w:r>
+    </w:p>
+    <w:p>
+      <w:pPr>
+        <w:rPr>
+          <w:lang w:val="en-US"/>
+        </w:rPr>
+      </w:pPr>
+    </w:p>
+    <w:p>
+      <w:pPr>
+        <w:rPr>
+          <w:rStyle w:val="Code-Text"/>
         </w:rPr>
       </w:pPr>
     </w:p>
@@ -5378,7 +6795,25 @@
           <w:b/>
           <w:lang w:val="en-US"/>
         </w:rPr>
-        <w:t>1998 1 1 0.0 366</w:t>
+        <w:t xml:space="preserve">1998 1 </w:t>
+      </w:r>
+      <w:proofErr w:type="spellStart"/>
+      <w:r>
+        <w:rPr>
+          <w:rStyle w:val="Code-Text"/>
+          <w:b/>
+          <w:lang w:val="en-US"/>
+        </w:rPr>
+        <w:t>1</w:t>
+      </w:r>
+      <w:proofErr w:type="spellEnd"/>
+      <w:r>
+        <w:rPr>
+          <w:rStyle w:val="Code-Text"/>
+          <w:b/>
+          <w:lang w:val="en-US"/>
+        </w:rPr>
+        <w:t xml:space="preserve"> 0.0 366</w:t>
       </w:r>
       <w:r>
         <w:rPr>
@@ -5393,14 +6828,48 @@
           <w:b/>
           <w:lang w:val="en-US"/>
         </w:rPr>
-        <w:t>1999 1 1 0.0 1</w:t>
-      </w:r>
-      <w:r>
-        <w:rPr>
-          <w:rStyle w:val="Code-Text"/>
-          <w:lang w:val="en-US"/>
-        </w:rPr>
-        <w:t xml:space="preserve"> in format 'year month day hour DoY'</w:t>
+        <w:t xml:space="preserve">1999 1 </w:t>
+      </w:r>
+      <w:proofErr w:type="spellStart"/>
+      <w:r>
+        <w:rPr>
+          <w:rStyle w:val="Code-Text"/>
+          <w:b/>
+          <w:lang w:val="en-US"/>
+        </w:rPr>
+        <w:t>1</w:t>
+      </w:r>
+      <w:proofErr w:type="spellEnd"/>
+      <w:r>
+        <w:rPr>
+          <w:rStyle w:val="Code-Text"/>
+          <w:b/>
+          <w:lang w:val="en-US"/>
+        </w:rPr>
+        <w:t xml:space="preserve"> 0.0 1</w:t>
+      </w:r>
+      <w:r>
+        <w:rPr>
+          <w:rStyle w:val="Code-Text"/>
+          <w:lang w:val="en-US"/>
+        </w:rPr>
+        <w:t xml:space="preserve"> in format 'year month day hour </w:t>
+      </w:r>
+      <w:proofErr w:type="spellStart"/>
+      <w:r>
+        <w:rPr>
+          <w:rStyle w:val="Code-Text"/>
+          <w:lang w:val="en-US"/>
+        </w:rPr>
+        <w:t>DoY</w:t>
+      </w:r>
+      <w:proofErr w:type="spellEnd"/>
+      <w:r>
+        <w:rPr>
+          <w:rStyle w:val="Code-Text"/>
+          <w:lang w:val="en-US"/>
+        </w:rPr>
+        <w:t>'</w:t>
       </w:r>
       <w:r>
         <w:rPr>
@@ -5444,7 +6913,35 @@
         <w:rPr>
           <w:lang w:val="en-US"/>
         </w:rPr>
-        <w:t>The format is provided in POSIX: POSIXct – calendar time in seconds since 1970, POSIXlt – local time in time structure.</w:t>
+        <w:t xml:space="preserve">The format is provided in POSIX: </w:t>
+      </w:r>
+      <w:proofErr w:type="spellStart"/>
+      <w:r>
+        <w:rPr>
+          <w:lang w:val="en-US"/>
+        </w:rPr>
+        <w:t>POSIXct</w:t>
+      </w:r>
+      <w:proofErr w:type="spellEnd"/>
+      <w:r>
+        <w:rPr>
+          <w:lang w:val="en-US"/>
+        </w:rPr>
+        <w:t xml:space="preserve"> – calendar time in seconds since 1970, </w:t>
+      </w:r>
+      <w:proofErr w:type="spellStart"/>
+      <w:r>
+        <w:rPr>
+          <w:lang w:val="en-US"/>
+        </w:rPr>
+        <w:t>POSIXlt</w:t>
+      </w:r>
+      <w:proofErr w:type="spellEnd"/>
+      <w:r>
+        <w:rPr>
+          <w:lang w:val="en-US"/>
+        </w:rPr>
+        <w:t xml:space="preserve"> – local time in time structure.</w:t>
       </w:r>
     </w:p>
     <w:p>
@@ -5612,10 +7109,6 @@
         <w:ind w:left="784"/>
         <w:rPr>
           <w:rStyle w:val="Code-Text"/>
-          <w:rFonts w:ascii="Arial" w:hAnsi="Arial"/>
-          <w:sz w:val="24"/>
-          <w:u w:val="single"/>
-          <w:lang w:val="en-US"/>
         </w:rPr>
       </w:pPr>
     </w:p>
@@ -5650,142 +7143,252 @@
       <w:pPr>
         <w:rPr>
           <w:rStyle w:val="Code-Text"/>
-          <w:lang w:val="en-US"/>
-        </w:rPr>
-      </w:pPr>
-      <w:r>
-        <w:rPr>
-          <w:rStyle w:val="Code-Text"/>
-          <w:lang w:val="en-US"/>
-        </w:rPr>
-        <w:t>VAR_orig       # Variable with original values of VAR</w:t>
-      </w:r>
-    </w:p>
-    <w:p>
-      <w:pPr>
-        <w:rPr>
-          <w:rStyle w:val="Code-Text"/>
-          <w:lang w:val="en-US"/>
-        </w:rPr>
-      </w:pPr>
-      <w:r>
-        <w:rPr>
-          <w:rStyle w:val="Code-Text"/>
-          <w:lang w:val="en-US"/>
-        </w:rPr>
-        <w:t>VAR_f          # Variable with gaps filled</w:t>
-      </w:r>
-    </w:p>
-    <w:p>
-      <w:pPr>
-        <w:rPr>
-          <w:rStyle w:val="Code-Text"/>
-          <w:lang w:val="en-US"/>
-        </w:rPr>
-      </w:pPr>
-      <w:r>
-        <w:rPr>
-          <w:rStyle w:val="Code-Text"/>
-          <w:lang w:val="en-US"/>
-        </w:rPr>
-        <w:t>VAR_fall       # Variable with all datapoints filled (for uncertainty</w:t>
-      </w:r>
-    </w:p>
-    <w:p>
-      <w:pPr>
-        <w:rPr>
-          <w:rStyle w:val="Code-Text"/>
-          <w:lang w:val="en-US"/>
-        </w:rPr>
-      </w:pPr>
-      <w:r>
-        <w:rPr>
-          <w:rStyle w:val="Code-Text"/>
-          <w:lang w:val="en-US"/>
-        </w:rPr>
-        <w:t xml:space="preserve">                     estimates)</w:t>
-      </w:r>
-    </w:p>
-    <w:p>
-      <w:pPr>
-        <w:rPr>
-          <w:rStyle w:val="Code-Text"/>
-          <w:lang w:val="en-US"/>
-        </w:rPr>
-      </w:pPr>
-      <w:r>
-        <w:rPr>
-          <w:rStyle w:val="Code-Text"/>
-          <w:lang w:val="en-US"/>
-        </w:rPr>
-        <w:t>VAR_fnum       # Number of datapoints used for filling</w:t>
-      </w:r>
-    </w:p>
-    <w:p>
-      <w:pPr>
-        <w:rPr>
-          <w:rStyle w:val="Code-Text"/>
-          <w:lang w:val="en-US"/>
-        </w:rPr>
-      </w:pPr>
-      <w:r>
-        <w:rPr>
-          <w:rStyle w:val="Code-Text"/>
-          <w:lang w:val="en-US"/>
-        </w:rPr>
-        <w:t>VAR_fsd        # Standard deviation of data points used for filling</w:t>
-      </w:r>
-    </w:p>
-    <w:p>
-      <w:pPr>
-        <w:rPr>
-          <w:rStyle w:val="Code-Text"/>
-          <w:lang w:val="en-US"/>
-        </w:rPr>
-      </w:pPr>
-      <w:r>
-        <w:rPr>
-          <w:rStyle w:val="Code-Text"/>
-          <w:lang w:val="en-US"/>
-        </w:rPr>
-        <w:t>VAR_fmeth      # Method used for filling</w:t>
-      </w:r>
-    </w:p>
-    <w:p>
-      <w:pPr>
-        <w:rPr>
-          <w:rStyle w:val="Code-Text"/>
-          <w:lang w:val="en-US"/>
-        </w:rPr>
-      </w:pPr>
-      <w:r>
-        <w:rPr>
-          <w:rStyle w:val="Code-Text"/>
-          <w:lang w:val="en-US"/>
-        </w:rPr>
-        <w:t>VAR_fwin       # Window size used for filling</w:t>
-      </w:r>
-    </w:p>
-    <w:p>
-      <w:pPr>
-        <w:rPr>
-          <w:rStyle w:val="Code-Text"/>
-          <w:lang w:val="en-US"/>
-        </w:rPr>
-      </w:pPr>
-      <w:r>
-        <w:rPr>
-          <w:rStyle w:val="Code-Text"/>
-          <w:lang w:val="en-US"/>
-        </w:rPr>
-        <w:t>VAR_fqc        # Quality flag used for filling</w:t>
-      </w:r>
-    </w:p>
-    <w:p>
-      <w:pPr>
-        <w:rPr>
-          <w:rStyle w:val="Code-Text"/>
-          <w:lang w:val="en-US"/>
+        </w:rPr>
+      </w:pPr>
+      <w:proofErr w:type="spellStart"/>
+      <w:r>
+        <w:rPr>
+          <w:rStyle w:val="Code-Text"/>
+          <w:lang w:val="en-US"/>
+        </w:rPr>
+        <w:t>VAR_orig</w:t>
+      </w:r>
+      <w:proofErr w:type="spellEnd"/>
+      <w:r>
+        <w:rPr>
+          <w:rStyle w:val="Code-Text"/>
+          <w:lang w:val="en-US"/>
+        </w:rPr>
+        <w:t xml:space="preserve">       # Variable with original values of VAR</w:t>
+      </w:r>
+    </w:p>
+    <w:p>
+      <w:pPr>
+        <w:rPr>
+          <w:rStyle w:val="Code-Text"/>
+        </w:rPr>
+      </w:pPr>
+      <w:proofErr w:type="spellStart"/>
+      <w:r>
+        <w:rPr>
+          <w:rStyle w:val="Code-Text"/>
+          <w:lang w:val="en-US"/>
+        </w:rPr>
+        <w:t>VAR_f</w:t>
+      </w:r>
+      <w:proofErr w:type="spellEnd"/>
+      <w:r>
+        <w:rPr>
+          <w:rStyle w:val="Code-Text"/>
+          <w:lang w:val="en-US"/>
+        </w:rPr>
+        <w:t xml:space="preserve">          # Variable with gaps filled</w:t>
+      </w:r>
+    </w:p>
+    <w:p>
+      <w:pPr>
+        <w:rPr>
+          <w:rStyle w:val="Code-Text"/>
+        </w:rPr>
+      </w:pPr>
+      <w:proofErr w:type="spellStart"/>
+      <w:r>
+        <w:rPr>
+          <w:rStyle w:val="Code-Text"/>
+          <w:lang w:val="en-US"/>
+        </w:rPr>
+        <w:t>VAR_fall</w:t>
+      </w:r>
+      <w:proofErr w:type="spellEnd"/>
+      <w:r>
+        <w:rPr>
+          <w:rStyle w:val="Code-Text"/>
+          <w:lang w:val="en-US"/>
+        </w:rPr>
+        <w:t xml:space="preserve">       # Variable with all </w:t>
+      </w:r>
+      <w:proofErr w:type="spellStart"/>
+      <w:r>
+        <w:rPr>
+          <w:rStyle w:val="Code-Text"/>
+          <w:lang w:val="en-US"/>
+        </w:rPr>
+        <w:t>datapoints</w:t>
+      </w:r>
+      <w:proofErr w:type="spellEnd"/>
+      <w:r>
+        <w:rPr>
+          <w:rStyle w:val="Code-Text"/>
+          <w:lang w:val="en-US"/>
+        </w:rPr>
+        <w:t xml:space="preserve"> filled (for uncertainty</w:t>
+      </w:r>
+    </w:p>
+    <w:p>
+      <w:pPr>
+        <w:rPr>
+          <w:rStyle w:val="Code-Text"/>
+        </w:rPr>
+      </w:pPr>
+      <w:r>
+        <w:rPr>
+          <w:rStyle w:val="Code-Text"/>
+          <w:lang w:val="en-US"/>
+        </w:rPr>
+        <w:t xml:space="preserve">                     </w:t>
+      </w:r>
+      <w:proofErr w:type="gramStart"/>
+      <w:r>
+        <w:rPr>
+          <w:rStyle w:val="Code-Text"/>
+          <w:lang w:val="en-US"/>
+        </w:rPr>
+        <w:t>estimates</w:t>
+      </w:r>
+      <w:proofErr w:type="gramEnd"/>
+      <w:r>
+        <w:rPr>
+          <w:rStyle w:val="Code-Text"/>
+          <w:lang w:val="en-US"/>
+        </w:rPr>
+        <w:t>)</w:t>
+      </w:r>
+    </w:p>
+    <w:p>
+      <w:pPr>
+        <w:rPr>
+          <w:rStyle w:val="Code-Text"/>
+        </w:rPr>
+      </w:pPr>
+      <w:proofErr w:type="spellStart"/>
+      <w:r>
+        <w:rPr>
+          <w:rStyle w:val="Code-Text"/>
+          <w:lang w:val="en-US"/>
+        </w:rPr>
+        <w:t>VAR_fnum</w:t>
+      </w:r>
+      <w:proofErr w:type="spellEnd"/>
+      <w:r>
+        <w:rPr>
+          <w:rStyle w:val="Code-Text"/>
+          <w:lang w:val="en-US"/>
+        </w:rPr>
+        <w:t xml:space="preserve">       # Number of </w:t>
+      </w:r>
+      <w:proofErr w:type="spellStart"/>
+      <w:r>
+        <w:rPr>
+          <w:rStyle w:val="Code-Text"/>
+          <w:lang w:val="en-US"/>
+        </w:rPr>
+        <w:t>datapoints</w:t>
+      </w:r>
+      <w:proofErr w:type="spellEnd"/>
+      <w:r>
+        <w:rPr>
+          <w:rStyle w:val="Code-Text"/>
+          <w:lang w:val="en-US"/>
+        </w:rPr>
+        <w:t xml:space="preserve"> used for filling</w:t>
+      </w:r>
+    </w:p>
+    <w:p>
+      <w:pPr>
+        <w:rPr>
+          <w:rStyle w:val="Code-Text"/>
+        </w:rPr>
+      </w:pPr>
+      <w:proofErr w:type="spellStart"/>
+      <w:r>
+        <w:rPr>
+          <w:rStyle w:val="Code-Text"/>
+          <w:lang w:val="en-US"/>
+        </w:rPr>
+        <w:t>VAR_fsd</w:t>
+      </w:r>
+      <w:proofErr w:type="spellEnd"/>
+      <w:r>
+        <w:rPr>
+          <w:rStyle w:val="Code-Text"/>
+          <w:lang w:val="en-US"/>
+        </w:rPr>
+        <w:t xml:space="preserve">        # Standard deviation of data points used for filling</w:t>
+      </w:r>
+    </w:p>
+    <w:p>
+      <w:pPr>
+        <w:rPr>
+          <w:rStyle w:val="Code-Text"/>
+        </w:rPr>
+      </w:pPr>
+      <w:proofErr w:type="spellStart"/>
+      <w:r>
+        <w:rPr>
+          <w:rStyle w:val="Code-Text"/>
+          <w:lang w:val="en-US"/>
+        </w:rPr>
+        <w:t>VAR_fmeth</w:t>
+      </w:r>
+      <w:proofErr w:type="spellEnd"/>
+      <w:r>
+        <w:rPr>
+          <w:rStyle w:val="Code-Text"/>
+          <w:lang w:val="en-US"/>
+        </w:rPr>
+        <w:t xml:space="preserve">      # Method used for filling</w:t>
+      </w:r>
+    </w:p>
+    <w:p>
+      <w:pPr>
+        <w:rPr>
+          <w:rStyle w:val="Code-Text"/>
+        </w:rPr>
+      </w:pPr>
+      <w:proofErr w:type="spellStart"/>
+      <w:r>
+        <w:rPr>
+          <w:rStyle w:val="Code-Text"/>
+          <w:lang w:val="en-US"/>
+        </w:rPr>
+        <w:t>VAR_fwin</w:t>
+      </w:r>
+      <w:proofErr w:type="spellEnd"/>
+      <w:r>
+        <w:rPr>
+          <w:rStyle w:val="Code-Text"/>
+          <w:lang w:val="en-US"/>
+        </w:rPr>
+        <w:t xml:space="preserve">       # Window size used for filling</w:t>
+      </w:r>
+    </w:p>
+    <w:p>
+      <w:pPr>
+        <w:rPr>
+          <w:rStyle w:val="Code-Text"/>
+        </w:rPr>
+      </w:pPr>
+      <w:proofErr w:type="spellStart"/>
+      <w:r>
+        <w:rPr>
+          <w:rStyle w:val="Code-Text"/>
+          <w:lang w:val="en-US"/>
+        </w:rPr>
+        <w:t>VAR_fqc</w:t>
+      </w:r>
+      <w:proofErr w:type="spellEnd"/>
+      <w:r>
+        <w:rPr>
+          <w:rStyle w:val="Code-Text"/>
+          <w:lang w:val="en-US"/>
+        </w:rPr>
+        <w:t xml:space="preserve">        # Quality flag used for filling</w:t>
+      </w:r>
+    </w:p>
+    <w:p>
+      <w:pPr>
+        <w:rPr>
+          <w:rStyle w:val="Code-Text"/>
         </w:rPr>
       </w:pPr>
     </w:p>
@@ -5799,7 +7402,10 @@
         <w:ind w:left="432"/>
         <w:rPr>
           <w:rStyle w:val="Code-Text"/>
-          <w:lang w:val="en-US"/>
+          <w:rFonts w:eastAsiaTheme="minorHAnsi" w:cstheme="minorBidi"/>
+          <w:b w:val="0"/>
+          <w:bCs w:val="0"/>
+          <w:szCs w:val="24"/>
         </w:rPr>
       </w:pPr>
     </w:p>
@@ -5828,15 +7434,23 @@
       <w:pPr>
         <w:rPr>
           <w:rStyle w:val="Code-Text"/>
-          <w:lang w:val="en-US"/>
-        </w:rPr>
-      </w:pPr>
-      <w:r>
-        <w:rPr>
-          <w:rStyle w:val="Code-Text"/>
-          <w:lang w:val="en-US"/>
-        </w:rPr>
-        <w:t>PotRad         #</w:t>
+        </w:rPr>
+      </w:pPr>
+      <w:proofErr w:type="spellStart"/>
+      <w:r>
+        <w:rPr>
+          <w:rStyle w:val="Code-Text"/>
+          <w:lang w:val="en-US"/>
+        </w:rPr>
+        <w:t>PotRad</w:t>
+      </w:r>
+      <w:proofErr w:type="spellEnd"/>
+      <w:r>
+        <w:rPr>
+          <w:rStyle w:val="Code-Text"/>
+          <w:lang w:val="en-US"/>
+        </w:rPr>
+        <w:t xml:space="preserve">         #</w:t>
       </w:r>
       <w:r>
         <w:rPr>
@@ -5857,9 +7471,9 @@
       <w:pPr>
         <w:rPr>
           <w:rStyle w:val="Code-Text"/>
-          <w:lang w:val="en-US"/>
-        </w:rPr>
-      </w:pPr>
+        </w:rPr>
+      </w:pPr>
+      <w:proofErr w:type="spellStart"/>
       <w:r>
         <w:rPr>
           <w:rStyle w:val="Code-Text"/>
@@ -5872,7 +7486,15 @@
           <w:rStyle w:val="Code-Text"/>
           <w:lang w:val="en-US"/>
         </w:rPr>
-        <w:t>night    #</w:t>
+        <w:t>night</w:t>
+      </w:r>
+      <w:proofErr w:type="spellEnd"/>
+      <w:r>
+        <w:rPr>
+          <w:rStyle w:val="Code-Text"/>
+          <w:lang w:val="en-US"/>
+        </w:rPr>
+        <w:t xml:space="preserve">    #</w:t>
       </w:r>
       <w:r>
         <w:rPr>
@@ -5908,15 +7530,23 @@
         <w:ind w:left="2124" w:firstLine="708"/>
         <w:rPr>
           <w:rStyle w:val="Code-Text"/>
-          <w:lang w:val="en-US"/>
-        </w:rPr>
-      </w:pPr>
-      <w:r>
-        <w:rPr>
-          <w:rStyle w:val="Code-Text"/>
-          <w:lang w:val="en-US"/>
-        </w:rPr>
-        <w:t xml:space="preserve">flux </w:t>
+        </w:rPr>
+      </w:pPr>
+      <w:proofErr w:type="gramStart"/>
+      <w:r>
+        <w:rPr>
+          <w:rStyle w:val="Code-Text"/>
+          <w:lang w:val="en-US"/>
+        </w:rPr>
+        <w:t>flux</w:t>
+      </w:r>
+      <w:proofErr w:type="gramEnd"/>
+      <w:r>
+        <w:rPr>
+          <w:rStyle w:val="Code-Text"/>
+          <w:lang w:val="en-US"/>
+        </w:rPr>
+        <w:t xml:space="preserve"> </w:t>
       </w:r>
       <w:r>
         <w:rPr>
@@ -5930,9 +7560,9 @@
       <w:pPr>
         <w:rPr>
           <w:rStyle w:val="Code-Text"/>
-          <w:lang w:val="en-US"/>
-        </w:rPr>
-      </w:pPr>
+        </w:rPr>
+      </w:pPr>
+      <w:proofErr w:type="spellStart"/>
       <w:r>
         <w:rPr>
           <w:rStyle w:val="Code-Text"/>
@@ -5947,6 +7577,7 @@
         </w:rPr>
         <w:t>_Temp</w:t>
       </w:r>
+      <w:proofErr w:type="spellEnd"/>
       <w:r>
         <w:rPr>
           <w:rStyle w:val="Code-Text"/>
@@ -5981,15 +7612,23 @@
         <w:ind w:left="2124" w:firstLine="708"/>
         <w:rPr>
           <w:rStyle w:val="Code-Text"/>
-          <w:lang w:val="en-US"/>
-        </w:rPr>
-      </w:pPr>
-      <w:r>
-        <w:rPr>
-          <w:rStyle w:val="Code-Text"/>
-          <w:lang w:val="en-US"/>
-        </w:rPr>
-        <w:t xml:space="preserve">flux </w:t>
+        </w:rPr>
+      </w:pPr>
+      <w:proofErr w:type="gramStart"/>
+      <w:r>
+        <w:rPr>
+          <w:rStyle w:val="Code-Text"/>
+          <w:lang w:val="en-US"/>
+        </w:rPr>
+        <w:t>flux</w:t>
+      </w:r>
+      <w:proofErr w:type="gramEnd"/>
+      <w:r>
+        <w:rPr>
+          <w:rStyle w:val="Code-Text"/>
+          <w:lang w:val="en-US"/>
+        </w:rPr>
+        <w:t xml:space="preserve"> </w:t>
       </w:r>
       <w:r>
         <w:rPr>
@@ -6003,7 +7642,6 @@
       <w:pPr>
         <w:rPr>
           <w:rStyle w:val="Code-Text"/>
-          <w:lang w:val="en-US"/>
         </w:rPr>
       </w:pPr>
       <w:r>
@@ -6025,24 +7663,32 @@
       <w:pPr>
         <w:rPr>
           <w:rStyle w:val="Code-Text"/>
-          <w:lang w:val="en-US"/>
-        </w:rPr>
-      </w:pPr>
-      <w:r>
-        <w:rPr>
-          <w:rStyle w:val="Code-Text"/>
-          <w:lang w:val="en-US"/>
-        </w:rPr>
-        <w:t>R_ref          # Estimated reference respiration</w:t>
-      </w:r>
-    </w:p>
-    <w:p>
-      <w:pPr>
-        <w:rPr>
-          <w:rStyle w:val="Code-Text"/>
-          <w:lang w:val="en-US"/>
-        </w:rPr>
-      </w:pPr>
+        </w:rPr>
+      </w:pPr>
+      <w:proofErr w:type="spellStart"/>
+      <w:r>
+        <w:rPr>
+          <w:rStyle w:val="Code-Text"/>
+          <w:lang w:val="en-US"/>
+        </w:rPr>
+        <w:t>R_ref</w:t>
+      </w:r>
+      <w:proofErr w:type="spellEnd"/>
+      <w:r>
+        <w:rPr>
+          <w:rStyle w:val="Code-Text"/>
+          <w:lang w:val="en-US"/>
+        </w:rPr>
+        <w:t xml:space="preserve">          # Estimated reference respiration</w:t>
+      </w:r>
+    </w:p>
+    <w:p>
+      <w:pPr>
+        <w:rPr>
+          <w:rStyle w:val="Code-Text"/>
+        </w:rPr>
+      </w:pPr>
+      <w:proofErr w:type="spellStart"/>
       <w:r>
         <w:rPr>
           <w:rStyle w:val="Code-Text"/>
@@ -6050,6 +7696,7 @@
         </w:rPr>
         <w:t>Reco</w:t>
       </w:r>
+      <w:proofErr w:type="spellEnd"/>
       <w:r>
         <w:rPr>
           <w:rStyle w:val="Code-Text"/>
@@ -6068,41 +7715,77 @@
     <w:p>
       <w:pPr>
         <w:rPr>
-          <w:rStyle w:val="Code-Text"/>
-          <w:lang w:val="en-US"/>
-        </w:rPr>
-      </w:pPr>
-      <w:r>
-        <w:rPr>
-          <w:rStyle w:val="Code-Text"/>
-          <w:lang w:val="en-US"/>
-        </w:rPr>
-        <w:t>GPP_f          # Estimated gross primary production</w:t>
-      </w:r>
-    </w:p>
-    <w:p>
-      <w:pPr>
-        <w:rPr>
           <w:rFonts w:ascii="Courier" w:hAnsi="Courier"/>
           <w:sz w:val="20"/>
           <w:lang w:val="en-US"/>
         </w:rPr>
       </w:pPr>
-      <w:r>
-        <w:rPr>
-          <w:rStyle w:val="Code-Text"/>
-          <w:lang w:val="en-US"/>
-        </w:rPr>
-        <w:br w:type="page"/>
-      </w:r>
+      <w:proofErr w:type="spellStart"/>
+      <w:r>
+        <w:rPr>
+          <w:rStyle w:val="Code-Text"/>
+          <w:lang w:val="en-US"/>
+        </w:rPr>
+        <w:t>GPP_f</w:t>
+      </w:r>
+      <w:proofErr w:type="spellEnd"/>
+      <w:r>
+        <w:rPr>
+          <w:rStyle w:val="Code-Text"/>
+          <w:lang w:val="en-US"/>
+        </w:rPr>
+        <w:t xml:space="preserve">          # Estimated gross primary production</w:t>
+      </w:r>
+    </w:p>
+    <w:p>
+      <w:pPr>
+        <w:pStyle w:val="berschrift1"/>
+      </w:pPr>
       <w:bookmarkStart w:id="32" w:name="_Toc251238852"/>
       <w:bookmarkStart w:id="33" w:name="_Toc251238905"/>
       <w:bookmarkStart w:id="34" w:name="_Toc251239176"/>
       <w:r>
-        <w:rPr>
-          <w:lang w:val="en-US"/>
-        </w:rPr>
-        <w:t>Description of R5 site specific data frames:</w:t>
+        <w:br w:type="page"/>
+      </w:r>
+      <w:proofErr w:type="spellStart"/>
+      <w:r>
+        <w:t>Description</w:t>
+      </w:r>
+      <w:proofErr w:type="spellEnd"/>
+      <w:r>
+        <w:t xml:space="preserve"> of R5 </w:t>
+      </w:r>
+      <w:proofErr w:type="spellStart"/>
+      <w:r>
+        <w:t>site</w:t>
+      </w:r>
+      <w:proofErr w:type="spellEnd"/>
+      <w:r>
+        <w:t xml:space="preserve"> </w:t>
+      </w:r>
+      <w:proofErr w:type="spellStart"/>
+      <w:r>
+        <w:t>specific</w:t>
+      </w:r>
+      <w:proofErr w:type="spellEnd"/>
+      <w:r>
+        <w:t xml:space="preserve"> </w:t>
+      </w:r>
+      <w:proofErr w:type="spellStart"/>
+      <w:r>
+        <w:t>data</w:t>
+      </w:r>
+      <w:proofErr w:type="spellEnd"/>
+      <w:r>
+        <w:t xml:space="preserve"> </w:t>
+      </w:r>
+      <w:proofErr w:type="spellStart"/>
+      <w:r>
+        <w:t>frames</w:t>
+      </w:r>
+      <w:proofErr w:type="spellEnd"/>
+      <w:r>
+        <w:t>:</w:t>
       </w:r>
       <w:bookmarkEnd w:id="32"/>
       <w:bookmarkEnd w:id="33"/>
@@ -6158,40 +7841,114 @@
         </w:rPr>
         <w:t xml:space="preserve">Within the </w:t>
       </w:r>
-      <w:r>
-        <w:rPr>
-          <w:lang w:val="en-US"/>
-        </w:rPr>
-        <w:t xml:space="preserve">R5 </w:t>
-      </w:r>
-      <w:r>
-        <w:rPr>
-          <w:lang w:val="en-US"/>
-        </w:rPr>
-        <w:t>reference class, the dataframes sDATA and sTEMP are encapsulated to ensure the correct time stamp and column formatting during the whole processing.  On initialization, the internal time stamp format is generated and the columns are checked for numeric type and plausibility.</w:t>
-      </w:r>
-    </w:p>
-    <w:p>
-      <w:pPr>
-        <w:rPr>
-          <w:lang w:val="en-US"/>
-        </w:rPr>
-      </w:pPr>
-    </w:p>
-    <w:p>
-      <w:pPr>
-        <w:rPr>
-          <w:rStyle w:val="Code-Text"/>
-          <w:lang w:val="en-US"/>
-        </w:rPr>
-      </w:pPr>
-      <w:r>
-        <w:rPr>
-          <w:rStyle w:val="Code-Text"/>
-          <w:lang w:val="en-US"/>
-        </w:rPr>
-        <w:t xml:space="preserve">sEddyProc &lt;- </w:t>
-      </w:r>
+      <w:proofErr w:type="spellStart"/>
+      <w:r>
+        <w:rPr>
+          <w:lang w:val="en-US"/>
+        </w:rPr>
+        <w:t>sEddyProc</w:t>
+      </w:r>
+      <w:proofErr w:type="spellEnd"/>
+      <w:r>
+        <w:rPr>
+          <w:lang w:val="en-US"/>
+        </w:rPr>
+        <w:t xml:space="preserve"> class, the </w:t>
+      </w:r>
+      <w:proofErr w:type="spellStart"/>
+      <w:r>
+        <w:rPr>
+          <w:lang w:val="en-US"/>
+        </w:rPr>
+        <w:t>dataframes</w:t>
+      </w:r>
+      <w:proofErr w:type="spellEnd"/>
+      <w:r>
+        <w:rPr>
+          <w:lang w:val="en-US"/>
+        </w:rPr>
+        <w:t xml:space="preserve"> </w:t>
+      </w:r>
+      <w:proofErr w:type="spellStart"/>
+      <w:r>
+        <w:rPr>
+          <w:lang w:val="en-US"/>
+        </w:rPr>
+        <w:t>sDATA</w:t>
+      </w:r>
+      <w:proofErr w:type="spellEnd"/>
+      <w:r>
+        <w:rPr>
+          <w:lang w:val="en-US"/>
+        </w:rPr>
+        <w:t xml:space="preserve"> and </w:t>
+      </w:r>
+      <w:proofErr w:type="spellStart"/>
+      <w:r>
+        <w:rPr>
+          <w:lang w:val="en-US"/>
+        </w:rPr>
+        <w:t>sTEMP</w:t>
+      </w:r>
+      <w:proofErr w:type="spellEnd"/>
+      <w:r>
+        <w:rPr>
+          <w:lang w:val="en-US"/>
+        </w:rPr>
+        <w:t xml:space="preserve"> are encapsulated to ensure the correct time stamp and column formatting during the whole processing.  On initialization, the internal time stamp format is generated and the columns are checked for numeric type and plausibility.</w:t>
+      </w:r>
+      <w:r>
+        <w:rPr>
+          <w:lang w:val="en-US"/>
+        </w:rPr>
+        <w:t xml:space="preserve"> The two data frames are global </w:t>
+      </w:r>
+      <w:r>
+        <w:rPr>
+          <w:i/>
+          <w:lang w:val="en-US"/>
+        </w:rPr>
+        <w:t>within</w:t>
+      </w:r>
+      <w:r>
+        <w:rPr>
+          <w:lang w:val="en-US"/>
+        </w:rPr>
+        <w:t xml:space="preserve"> the reference class only.</w:t>
+      </w:r>
+    </w:p>
+    <w:p>
+      <w:pPr>
+        <w:rPr>
+          <w:lang w:val="en-US"/>
+        </w:rPr>
+      </w:pPr>
+    </w:p>
+    <w:p>
+      <w:pPr>
+        <w:rPr>
+          <w:rStyle w:val="Code-Text"/>
+        </w:rPr>
+      </w:pPr>
+      <w:proofErr w:type="spellStart"/>
+      <w:proofErr w:type="gramStart"/>
+      <w:r>
+        <w:rPr>
+          <w:rStyle w:val="Code-Text"/>
+          <w:lang w:val="en-US"/>
+        </w:rPr>
+        <w:t>sEddyProc</w:t>
+      </w:r>
+      <w:proofErr w:type="spellEnd"/>
+      <w:proofErr w:type="gramEnd"/>
+      <w:r>
+        <w:rPr>
+          <w:rStyle w:val="Code-Text"/>
+          <w:lang w:val="en-US"/>
+        </w:rPr>
+        <w:t xml:space="preserve"> &lt;- </w:t>
+      </w:r>
+      <w:proofErr w:type="spellStart"/>
       <w:r>
         <w:rPr>
           <w:rStyle w:val="Code-Text"/>
@@ -6200,42 +7957,116 @@
         </w:rPr>
         <w:t>setRefClass</w:t>
       </w:r>
-      <w:r>
-        <w:rPr>
-          <w:rStyle w:val="Code-Text"/>
-          <w:lang w:val="en-US"/>
-        </w:rPr>
-        <w:t>("sEddyProc", fields=list(</w:t>
-      </w:r>
-    </w:p>
-    <w:p>
-      <w:pPr>
-        <w:rPr>
-          <w:rStyle w:val="Code-Text"/>
-          <w:lang w:val="en-US"/>
-        </w:rPr>
-      </w:pPr>
-      <w:r>
-        <w:rPr>
-          <w:rStyle w:val="Code-Text"/>
-          <w:lang w:val="en-US"/>
-        </w:rPr>
-        <w:t xml:space="preserve">  sID='character'       ##&lt;&lt; String with Site ID</w:t>
-      </w:r>
-    </w:p>
-    <w:p>
-      <w:pPr>
-        <w:rPr>
-          <w:rStyle w:val="Code-Text"/>
-          <w:lang w:val="en-US"/>
-        </w:rPr>
-      </w:pPr>
-      <w:r>
-        <w:rPr>
-          <w:rStyle w:val="Code-Text"/>
-          <w:lang w:val="en-US"/>
-        </w:rPr>
-        <w:t xml:space="preserve">  ,sDATA='data.frame'   ##&lt;&lt; Data frame with </w:t>
+      <w:proofErr w:type="spellEnd"/>
+      <w:r>
+        <w:rPr>
+          <w:rStyle w:val="Code-Text"/>
+          <w:lang w:val="en-US"/>
+        </w:rPr>
+        <w:t>("</w:t>
+      </w:r>
+      <w:proofErr w:type="spellStart"/>
+      <w:r>
+        <w:rPr>
+          <w:rStyle w:val="Code-Text"/>
+          <w:lang w:val="en-US"/>
+        </w:rPr>
+        <w:t>sEddyProc</w:t>
+      </w:r>
+      <w:proofErr w:type="spellEnd"/>
+      <w:r>
+        <w:rPr>
+          <w:rStyle w:val="Code-Text"/>
+          <w:lang w:val="en-US"/>
+        </w:rPr>
+        <w:t>", fields=list(</w:t>
+      </w:r>
+    </w:p>
+    <w:p>
+      <w:pPr>
+        <w:rPr>
+          <w:rStyle w:val="Code-Text"/>
+        </w:rPr>
+      </w:pPr>
+      <w:r>
+        <w:rPr>
+          <w:rStyle w:val="Code-Text"/>
+          <w:lang w:val="en-US"/>
+        </w:rPr>
+        <w:t xml:space="preserve">  </w:t>
+      </w:r>
+      <w:proofErr w:type="spellStart"/>
+      <w:proofErr w:type="gramStart"/>
+      <w:r>
+        <w:rPr>
+          <w:rStyle w:val="Code-Text"/>
+          <w:lang w:val="en-US"/>
+        </w:rPr>
+        <w:t>sID</w:t>
+      </w:r>
+      <w:proofErr w:type="spellEnd"/>
+      <w:proofErr w:type="gramEnd"/>
+      <w:r>
+        <w:rPr>
+          <w:rStyle w:val="Code-Text"/>
+          <w:lang w:val="en-US"/>
+        </w:rPr>
+        <w:t>='character'       ##&lt;&lt; String with Site ID</w:t>
+      </w:r>
+    </w:p>
+    <w:p>
+      <w:pPr>
+        <w:rPr>
+          <w:rStyle w:val="Code-Text"/>
+        </w:rPr>
+      </w:pPr>
+      <w:r>
+        <w:rPr>
+          <w:rStyle w:val="Code-Text"/>
+          <w:lang w:val="en-US"/>
+        </w:rPr>
+        <w:t xml:space="preserve">  </w:t>
+      </w:r>
+      <w:proofErr w:type="gramStart"/>
+      <w:r>
+        <w:rPr>
+          <w:rStyle w:val="Code-Text"/>
+          <w:lang w:val="en-US"/>
+        </w:rPr>
+        <w:t>,</w:t>
+      </w:r>
+      <w:proofErr w:type="spellStart"/>
+      <w:r>
+        <w:rPr>
+          <w:rStyle w:val="Code-Text"/>
+          <w:lang w:val="en-US"/>
+        </w:rPr>
+        <w:t>sDATA</w:t>
+      </w:r>
+      <w:proofErr w:type="spellEnd"/>
+      <w:proofErr w:type="gramEnd"/>
+      <w:r>
+        <w:rPr>
+          <w:rStyle w:val="Code-Text"/>
+          <w:lang w:val="en-US"/>
+        </w:rPr>
+        <w:t>='</w:t>
+      </w:r>
+      <w:proofErr w:type="spellStart"/>
+      <w:r>
+        <w:rPr>
+          <w:rStyle w:val="Code-Text"/>
+          <w:lang w:val="en-US"/>
+        </w:rPr>
+        <w:t>data.frame</w:t>
+      </w:r>
+      <w:proofErr w:type="spellEnd"/>
+      <w:r>
+        <w:rPr>
+          <w:rStyle w:val="Code-Text"/>
+          <w:lang w:val="en-US"/>
+        </w:rPr>
+        <w:t xml:space="preserve">'   ##&lt;&lt; Data frame with </w:t>
       </w:r>
       <w:r>
         <w:rPr>
@@ -6256,30 +8087,94 @@
       <w:pPr>
         <w:rPr>
           <w:rStyle w:val="Code-Text"/>
-          <w:lang w:val="en-US"/>
-        </w:rPr>
-      </w:pPr>
-      <w:r>
-        <w:rPr>
-          <w:rStyle w:val="Code-Text"/>
-          <w:lang w:val="en-US"/>
-        </w:rPr>
-        <w:t xml:space="preserve">  ,sINFO='list'         ##&lt;&lt; List with site information</w:t>
-      </w:r>
-    </w:p>
-    <w:p>
-      <w:pPr>
-        <w:rPr>
-          <w:rStyle w:val="Code-Text"/>
-          <w:lang w:val="en-US"/>
-        </w:rPr>
-      </w:pPr>
-      <w:r>
-        <w:rPr>
-          <w:rStyle w:val="Code-Text"/>
-          <w:lang w:val="en-US"/>
-        </w:rPr>
-        <w:t xml:space="preserve">  ,sTEMP='data.frame'   ##&lt;&lt; Data frame with </w:t>
+        </w:rPr>
+      </w:pPr>
+      <w:r>
+        <w:rPr>
+          <w:rStyle w:val="Code-Text"/>
+          <w:lang w:val="en-US"/>
+        </w:rPr>
+        <w:t xml:space="preserve">  </w:t>
+      </w:r>
+      <w:proofErr w:type="gramStart"/>
+      <w:r>
+        <w:rPr>
+          <w:rStyle w:val="Code-Text"/>
+          <w:lang w:val="en-US"/>
+        </w:rPr>
+        <w:t>,</w:t>
+      </w:r>
+      <w:proofErr w:type="spellStart"/>
+      <w:r>
+        <w:rPr>
+          <w:rStyle w:val="Code-Text"/>
+          <w:lang w:val="en-US"/>
+        </w:rPr>
+        <w:t>sINFO</w:t>
+      </w:r>
+      <w:proofErr w:type="spellEnd"/>
+      <w:proofErr w:type="gramEnd"/>
+      <w:r>
+        <w:rPr>
+          <w:rStyle w:val="Code-Text"/>
+          <w:lang w:val="en-US"/>
+        </w:rPr>
+        <w:t>='list'         ##&lt;&lt; List with site information</w:t>
+      </w:r>
+    </w:p>
+    <w:p>
+      <w:pPr>
+        <w:rPr>
+          <w:rStyle w:val="Code-Text"/>
+        </w:rPr>
+      </w:pPr>
+      <w:r>
+        <w:rPr>
+          <w:rStyle w:val="Code-Text"/>
+          <w:lang w:val="en-US"/>
+        </w:rPr>
+        <w:t xml:space="preserve">  </w:t>
+      </w:r>
+      <w:proofErr w:type="gramStart"/>
+      <w:r>
+        <w:rPr>
+          <w:rStyle w:val="Code-Text"/>
+          <w:lang w:val="en-US"/>
+        </w:rPr>
+        <w:t>,</w:t>
+      </w:r>
+      <w:proofErr w:type="spellStart"/>
+      <w:r>
+        <w:rPr>
+          <w:rStyle w:val="Code-Text"/>
+          <w:lang w:val="en-US"/>
+        </w:rPr>
+        <w:t>sTEMP</w:t>
+      </w:r>
+      <w:proofErr w:type="spellEnd"/>
+      <w:proofErr w:type="gramEnd"/>
+      <w:r>
+        <w:rPr>
+          <w:rStyle w:val="Code-Text"/>
+          <w:lang w:val="en-US"/>
+        </w:rPr>
+        <w:t>='</w:t>
+      </w:r>
+      <w:proofErr w:type="spellStart"/>
+      <w:r>
+        <w:rPr>
+          <w:rStyle w:val="Code-Text"/>
+          <w:lang w:val="en-US"/>
+        </w:rPr>
+        <w:t>data.frame</w:t>
+      </w:r>
+      <w:proofErr w:type="spellEnd"/>
+      <w:r>
+        <w:rPr>
+          <w:rStyle w:val="Code-Text"/>
+          <w:lang w:val="en-US"/>
+        </w:rPr>
+        <w:t xml:space="preserve">'   ##&lt;&lt; Data frame with </w:t>
       </w:r>
       <w:r>
         <w:rPr>
@@ -6341,15 +8236,33 @@
       <w:bookmarkStart w:id="35" w:name="_Toc251238853"/>
       <w:bookmarkStart w:id="36" w:name="_Toc251238906"/>
       <w:bookmarkStart w:id="37" w:name="_Toc251239177"/>
-      <w:r>
-        <w:rPr>
-          <w:lang w:val="en-US"/>
-        </w:rPr>
-        <w:t>sINFO  field of sEddyProc</w:t>
+      <w:proofErr w:type="spellStart"/>
+      <w:proofErr w:type="gramStart"/>
+      <w:r>
+        <w:rPr>
+          <w:lang w:val="en-US"/>
+        </w:rPr>
+        <w:t>sINFO</w:t>
+      </w:r>
+      <w:proofErr w:type="spellEnd"/>
+      <w:proofErr w:type="gramEnd"/>
+      <w:r>
+        <w:rPr>
+          <w:lang w:val="en-US"/>
+        </w:rPr>
+        <w:t xml:space="preserve">  field of </w:t>
+      </w:r>
+      <w:proofErr w:type="spellStart"/>
+      <w:r>
+        <w:rPr>
+          <w:lang w:val="en-US"/>
+        </w:rPr>
+        <w:t>sEddyProc</w:t>
       </w:r>
       <w:bookmarkEnd w:id="35"/>
       <w:bookmarkEnd w:id="36"/>
       <w:bookmarkEnd w:id="37"/>
+      <w:proofErr w:type="spellEnd"/>
       <w:r>
         <w:rPr>
           <w:lang w:val="en-US"/>
@@ -6365,7 +8278,6 @@
           <w:b/>
           <w:bCs/>
           <w:szCs w:val="26"/>
-          <w:lang w:val="en-US"/>
         </w:rPr>
       </w:pPr>
       <w:r>
@@ -6380,60 +8292,194 @@
       <w:pPr>
         <w:rPr>
           <w:rStyle w:val="Code-Text"/>
-          <w:lang w:val="en-US"/>
-        </w:rPr>
-      </w:pPr>
-      <w:r>
-        <w:rPr>
-          <w:rStyle w:val="Code-Text"/>
-          <w:lang w:val="en-US"/>
-        </w:rPr>
-        <w:t xml:space="preserve"> $ DIMS   : int 17520</w:t>
-      </w:r>
-    </w:p>
-    <w:p>
-      <w:pPr>
-        <w:rPr>
-          <w:rStyle w:val="Code-Text"/>
-          <w:lang w:val="en-US"/>
-        </w:rPr>
-      </w:pPr>
-      <w:r>
-        <w:rPr>
-          <w:rStyle w:val="Code-Text"/>
-          <w:lang w:val="en-US"/>
-        </w:rPr>
-        <w:t xml:space="preserve"> $ DTS    : num 48      ##&lt;&lt; Daily time step (48 half-hours)</w:t>
-      </w:r>
-    </w:p>
-    <w:p>
-      <w:pPr>
-        <w:rPr>
-          <w:rStyle w:val="Code-Text"/>
-          <w:lang w:val="en-US"/>
-        </w:rPr>
-      </w:pPr>
-      <w:r>
-        <w:rPr>
-          <w:rStyle w:val="Code-Text"/>
-          <w:lang w:val="en-US"/>
-        </w:rPr>
-        <w:t xml:space="preserve"> $ Y.START: int 1998    ##&lt;&lt; Starting year</w:t>
-      </w:r>
-    </w:p>
-    <w:p>
-      <w:pPr>
-        <w:rPr>
-          <w:rStyle w:val="Code-Text"/>
-          <w:lang w:val="en-US"/>
-        </w:rPr>
-      </w:pPr>
-      <w:r>
-        <w:rPr>
-          <w:rStyle w:val="Code-Text"/>
-          <w:lang w:val="en-US"/>
-        </w:rPr>
-        <w:t xml:space="preserve"> $ Y.END  : int 1998    ##&lt;&lt; Ending year</w:t>
+        </w:rPr>
+      </w:pPr>
+      <w:r>
+        <w:rPr>
+          <w:rStyle w:val="Code-Text"/>
+          <w:lang w:val="en-US"/>
+        </w:rPr>
+        <w:t xml:space="preserve"> $ </w:t>
+      </w:r>
+      <w:proofErr w:type="gramStart"/>
+      <w:r>
+        <w:rPr>
+          <w:rStyle w:val="Code-Text"/>
+          <w:lang w:val="en-US"/>
+        </w:rPr>
+        <w:t>DIMS   :</w:t>
+      </w:r>
+      <w:proofErr w:type="gramEnd"/>
+      <w:r>
+        <w:rPr>
+          <w:rStyle w:val="Code-Text"/>
+          <w:lang w:val="en-US"/>
+        </w:rPr>
+        <w:t xml:space="preserve"> </w:t>
+      </w:r>
+      <w:proofErr w:type="spellStart"/>
+      <w:r>
+        <w:rPr>
+          <w:rStyle w:val="Code-Text"/>
+          <w:lang w:val="en-US"/>
+        </w:rPr>
+        <w:t>int</w:t>
+      </w:r>
+      <w:proofErr w:type="spellEnd"/>
+      <w:r>
+        <w:rPr>
+          <w:rStyle w:val="Code-Text"/>
+          <w:lang w:val="en-US"/>
+        </w:rPr>
+        <w:t xml:space="preserve"> 17520</w:t>
+      </w:r>
+      <w:r>
+        <w:rPr>
+          <w:rStyle w:val="Code-Text"/>
+          <w:lang w:val="en-US"/>
+        </w:rPr>
+        <w:t xml:space="preserve">   </w:t>
+      </w:r>
+      <w:r>
+        <w:rPr>
+          <w:rStyle w:val="Code-Text"/>
+          <w:lang w:val="en-US"/>
+        </w:rPr>
+        <w:t># Number of data rows</w:t>
+      </w:r>
+    </w:p>
+    <w:p>
+      <w:pPr>
+        <w:rPr>
+          <w:rStyle w:val="Code-Text"/>
+        </w:rPr>
+      </w:pPr>
+      <w:r>
+        <w:rPr>
+          <w:rStyle w:val="Code-Text"/>
+          <w:lang w:val="en-US"/>
+        </w:rPr>
+        <w:t xml:space="preserve"> $ </w:t>
+      </w:r>
+      <w:proofErr w:type="gramStart"/>
+      <w:r>
+        <w:rPr>
+          <w:rStyle w:val="Code-Text"/>
+          <w:lang w:val="en-US"/>
+        </w:rPr>
+        <w:t>DTS    :</w:t>
+      </w:r>
+      <w:proofErr w:type="gramEnd"/>
+      <w:r>
+        <w:rPr>
+          <w:rStyle w:val="Code-Text"/>
+          <w:lang w:val="en-US"/>
+        </w:rPr>
+        <w:t xml:space="preserve"> num 48      # </w:t>
+      </w:r>
+      <w:r>
+        <w:rPr>
+          <w:rStyle w:val="Code-Text"/>
+          <w:lang w:val="en-US"/>
+        </w:rPr>
+        <w:t>Number of d</w:t>
+      </w:r>
+      <w:r>
+        <w:rPr>
+          <w:rStyle w:val="Code-Text"/>
+          <w:lang w:val="en-US"/>
+        </w:rPr>
+        <w:t>aily time step (</w:t>
+      </w:r>
+      <w:r>
+        <w:rPr>
+          <w:rStyle w:val="Code-Text"/>
+          <w:lang w:val="en-US"/>
+        </w:rPr>
+        <w:t xml:space="preserve">24 or </w:t>
+      </w:r>
+      <w:r>
+        <w:rPr>
+          <w:rStyle w:val="Code-Text"/>
+          <w:lang w:val="en-US"/>
+        </w:rPr>
+        <w:t>48 half-hours)</w:t>
+      </w:r>
+    </w:p>
+    <w:p>
+      <w:pPr>
+        <w:rPr>
+          <w:rStyle w:val="Code-Text"/>
+        </w:rPr>
+      </w:pPr>
+      <w:r>
+        <w:rPr>
+          <w:rStyle w:val="Code-Text"/>
+          <w:lang w:val="en-US"/>
+        </w:rPr>
+        <w:t xml:space="preserve"> $ Y.START: </w:t>
+      </w:r>
+      <w:proofErr w:type="spellStart"/>
+      <w:r>
+        <w:rPr>
+          <w:rStyle w:val="Code-Text"/>
+          <w:lang w:val="en-US"/>
+        </w:rPr>
+        <w:t>int</w:t>
+      </w:r>
+      <w:proofErr w:type="spellEnd"/>
+      <w:r>
+        <w:rPr>
+          <w:rStyle w:val="Code-Text"/>
+          <w:lang w:val="en-US"/>
+        </w:rPr>
+        <w:t xml:space="preserve"> 1998    # Starting year</w:t>
+      </w:r>
+    </w:p>
+    <w:p>
+      <w:pPr>
+        <w:rPr>
+          <w:rStyle w:val="Code-Text"/>
+        </w:rPr>
+      </w:pPr>
+      <w:r>
+        <w:rPr>
+          <w:rStyle w:val="Code-Text"/>
+          <w:lang w:val="en-US"/>
+        </w:rPr>
+        <w:t xml:space="preserve"> $ </w:t>
+      </w:r>
+      <w:proofErr w:type="gramStart"/>
+      <w:r>
+        <w:rPr>
+          <w:rStyle w:val="Code-Text"/>
+          <w:lang w:val="en-US"/>
+        </w:rPr>
+        <w:t>Y.END  :</w:t>
+      </w:r>
+      <w:proofErr w:type="gramEnd"/>
+      <w:r>
+        <w:rPr>
+          <w:rStyle w:val="Code-Text"/>
+          <w:lang w:val="en-US"/>
+        </w:rPr>
+        <w:t xml:space="preserve"> </w:t>
+      </w:r>
+      <w:proofErr w:type="spellStart"/>
+      <w:r>
+        <w:rPr>
+          <w:rStyle w:val="Code-Text"/>
+          <w:lang w:val="en-US"/>
+        </w:rPr>
+        <w:t>int</w:t>
+      </w:r>
+      <w:proofErr w:type="spellEnd"/>
+      <w:r>
+        <w:rPr>
+          <w:rStyle w:val="Code-Text"/>
+          <w:lang w:val="en-US"/>
+        </w:rPr>
+        <w:t xml:space="preserve"> 1998    # Ending year</w:t>
       </w:r>
     </w:p>
     <w:p>
@@ -6443,30 +8489,76 @@
         </w:tabs>
         <w:rPr>
           <w:rStyle w:val="Code-Text"/>
-          <w:lang w:val="en-US"/>
-        </w:rPr>
-      </w:pPr>
-      <w:r>
-        <w:rPr>
-          <w:rStyle w:val="Code-Text"/>
-          <w:lang w:val="en-US"/>
-        </w:rPr>
-        <w:t xml:space="preserve"> $ Y.NUMS : num 1       ##&lt;&lt; Number of years</w:t>
-      </w:r>
-    </w:p>
-    <w:p>
-      <w:pPr>
-        <w:rPr>
-          <w:rStyle w:val="Code-Text"/>
-          <w:lang w:val="en-US"/>
-        </w:rPr>
-      </w:pPr>
-      <w:r>
-        <w:rPr>
-          <w:rStyle w:val="Code-Text"/>
-          <w:lang w:val="en-US"/>
-        </w:rPr>
-        <w:t xml:space="preserve"> $ Y.NAME : chr "1998"  ##&lt;&lt; Name for years (e.g. "00-02")</w:t>
+        </w:rPr>
+      </w:pPr>
+      <w:r>
+        <w:rPr>
+          <w:rStyle w:val="Code-Text"/>
+          <w:lang w:val="en-US"/>
+        </w:rPr>
+        <w:t xml:space="preserve"> $ </w:t>
+      </w:r>
+      <w:proofErr w:type="gramStart"/>
+      <w:r>
+        <w:rPr>
+          <w:rStyle w:val="Code-Text"/>
+          <w:lang w:val="en-US"/>
+        </w:rPr>
+        <w:t>Y.NUMS :</w:t>
+      </w:r>
+      <w:proofErr w:type="gramEnd"/>
+      <w:r>
+        <w:rPr>
+          <w:rStyle w:val="Code-Text"/>
+          <w:lang w:val="en-US"/>
+        </w:rPr>
+        <w:t xml:space="preserve"> num 1       # Number of years</w:t>
+      </w:r>
+    </w:p>
+    <w:p>
+      <w:pPr>
+        <w:rPr>
+          <w:rStyle w:val="Code-Text"/>
+        </w:rPr>
+      </w:pPr>
+      <w:r>
+        <w:rPr>
+          <w:rStyle w:val="Code-Text"/>
+          <w:lang w:val="en-US"/>
+        </w:rPr>
+        <w:t xml:space="preserve"> $ </w:t>
+      </w:r>
+      <w:proofErr w:type="gramStart"/>
+      <w:r>
+        <w:rPr>
+          <w:rStyle w:val="Code-Text"/>
+          <w:lang w:val="en-US"/>
+        </w:rPr>
+        <w:t>Y.NAME :</w:t>
+      </w:r>
+      <w:proofErr w:type="gramEnd"/>
+      <w:r>
+        <w:rPr>
+          <w:rStyle w:val="Code-Text"/>
+          <w:lang w:val="en-US"/>
+        </w:rPr>
+        <w:t xml:space="preserve"> </w:t>
+      </w:r>
+      <w:proofErr w:type="spellStart"/>
+      <w:r>
+        <w:rPr>
+          <w:rStyle w:val="Code-Text"/>
+          <w:lang w:val="en-US"/>
+        </w:rPr>
+        <w:t>chr</w:t>
+      </w:r>
+      <w:proofErr w:type="spellEnd"/>
+      <w:r>
+        <w:rPr>
+          <w:rStyle w:val="Code-Text"/>
+          <w:lang w:val="en-US"/>
+        </w:rPr>
+        <w:t xml:space="preserve"> "1998"  # Name for years (e.g. "00-02")</w:t>
       </w:r>
     </w:p>
     <w:p>
@@ -6486,11 +8578,35 @@
       <w:bookmarkStart w:id="38" w:name="_Toc251238854"/>
       <w:bookmarkStart w:id="39" w:name="_Toc251238907"/>
       <w:bookmarkStart w:id="40" w:name="_Toc251239178"/>
-      <w:r>
-        <w:rPr>
-          <w:lang w:val="en-US"/>
-        </w:rPr>
-        <w:t>sDATA field of sEddyProc with input data</w:t>
+      <w:proofErr w:type="spellStart"/>
+      <w:proofErr w:type="gramStart"/>
+      <w:r>
+        <w:rPr>
+          <w:lang w:val="en-US"/>
+        </w:rPr>
+        <w:t>sDATA</w:t>
+      </w:r>
+      <w:proofErr w:type="spellEnd"/>
+      <w:proofErr w:type="gramEnd"/>
+      <w:r>
+        <w:rPr>
+          <w:lang w:val="en-US"/>
+        </w:rPr>
+        <w:t xml:space="preserve"> field of </w:t>
+      </w:r>
+      <w:proofErr w:type="spellStart"/>
+      <w:r>
+        <w:rPr>
+          <w:lang w:val="en-US"/>
+        </w:rPr>
+        <w:t>sEddyProc</w:t>
+      </w:r>
+      <w:proofErr w:type="spellEnd"/>
+      <w:r>
+        <w:rPr>
+          <w:lang w:val="en-US"/>
+        </w:rPr>
+        <w:t xml:space="preserve"> with input data</w:t>
       </w:r>
       <w:bookmarkEnd w:id="38"/>
       <w:bookmarkEnd w:id="39"/>
@@ -6504,15 +8620,39 @@
           <w:b/>
           <w:bCs/>
           <w:szCs w:val="26"/>
-          <w:lang w:val="en-US"/>
-        </w:rPr>
-      </w:pPr>
-      <w:r>
-        <w:rPr>
-          <w:rStyle w:val="Code-Text"/>
-          <w:lang w:val="en-US"/>
-        </w:rPr>
-        <w:t>'data.frame':</w:t>
+        </w:rPr>
+      </w:pPr>
+      <w:r>
+        <w:rPr>
+          <w:rStyle w:val="Code-Text"/>
+          <w:lang w:val="en-US"/>
+        </w:rPr>
+        <w:t>'</w:t>
+      </w:r>
+      <w:proofErr w:type="spellStart"/>
+      <w:proofErr w:type="gramStart"/>
+      <w:r>
+        <w:rPr>
+          <w:rStyle w:val="Code-Text"/>
+          <w:lang w:val="en-US"/>
+        </w:rPr>
+        <w:t>data.frame</w:t>
+      </w:r>
+      <w:proofErr w:type="spellEnd"/>
+      <w:r>
+        <w:rPr>
+          <w:rStyle w:val="Code-Text"/>
+          <w:lang w:val="en-US"/>
+        </w:rPr>
+        <w:t>'</w:t>
+      </w:r>
+      <w:proofErr w:type="gramEnd"/>
+      <w:r>
+        <w:rPr>
+          <w:rStyle w:val="Code-Text"/>
+          <w:lang w:val="en-US"/>
+        </w:rPr>
+        <w:t>:</w:t>
       </w:r>
       <w:r>
         <w:rPr>
@@ -6527,75 +8667,433 @@
       <w:pPr>
         <w:rPr>
           <w:rStyle w:val="Code-Text"/>
-          <w:lang w:val="en-US"/>
-        </w:rPr>
-      </w:pPr>
-      <w:r>
-        <w:rPr>
-          <w:rStyle w:val="Code-Text"/>
-          <w:lang w:val="en-US"/>
-        </w:rPr>
-        <w:t xml:space="preserve"> $ sDateTime: POSIXct, format: "1998-01-01 00:15:00" "1998-01-01 00:45:00" "1998-01-01 01:15:00" "1998-01-01 01:45:00" ...</w:t>
-      </w:r>
-    </w:p>
-    <w:p>
-      <w:pPr>
-        <w:rPr>
-          <w:rStyle w:val="Code-Text"/>
-          <w:lang w:val="en-US"/>
-        </w:rPr>
-      </w:pPr>
-      <w:r>
-        <w:rPr>
-          <w:rStyle w:val="Code-Text"/>
-          <w:lang w:val="en-US"/>
-        </w:rPr>
-        <w:t xml:space="preserve"> $ NEE      : num  -1.21 1.72 NA NA 2.55 NA NA NA 4.11 NA ...</w:t>
-      </w:r>
-    </w:p>
-    <w:p>
-      <w:pPr>
-        <w:rPr>
-          <w:rStyle w:val="Code-Text"/>
-          <w:lang w:val="en-US"/>
-        </w:rPr>
-      </w:pPr>
-      <w:r>
-        <w:rPr>
-          <w:rStyle w:val="Code-Text"/>
-          <w:lang w:val="en-US"/>
-        </w:rPr>
-        <w:t xml:space="preserve"> $ Rg       : num  0 0 0 0 0 0 0 0 0 0 ...</w:t>
-      </w:r>
-    </w:p>
-    <w:p>
-      <w:pPr>
-        <w:rPr>
-          <w:rStyle w:val="Code-Text"/>
-          <w:lang w:val="en-US"/>
-        </w:rPr>
-      </w:pPr>
-      <w:r>
-        <w:rPr>
-          <w:rStyle w:val="Code-Text"/>
-          <w:lang w:val="en-US"/>
-        </w:rPr>
-        <w:t xml:space="preserve"> $ Tair     : num  7.4 7.5 7.1 6.6 6.6 6.5 6.3 6.1 5.9 6.2 ...</w:t>
-      </w:r>
-    </w:p>
-    <w:p>
-      <w:pPr>
-        <w:rPr>
-          <w:rStyle w:val="Code-Text"/>
-          <w:lang w:val="en-US"/>
-        </w:rPr>
-      </w:pPr>
-      <w:r>
-        <w:rPr>
-          <w:rStyle w:val="Code-Text"/>
-          <w:lang w:val="en-US"/>
-        </w:rPr>
-        <w:t xml:space="preserve"> $ VPD      : num  4.6 4.6 4.3 3.9 3.9 4 3.9 3.7 3.4 3.4 ...</w:t>
+        </w:rPr>
+      </w:pPr>
+      <w:r>
+        <w:rPr>
+          <w:rStyle w:val="Code-Text"/>
+          <w:lang w:val="en-US"/>
+        </w:rPr>
+        <w:t xml:space="preserve"> $ </w:t>
+      </w:r>
+      <w:proofErr w:type="spellStart"/>
+      <w:proofErr w:type="gramStart"/>
+      <w:r>
+        <w:rPr>
+          <w:rStyle w:val="Code-Text"/>
+          <w:lang w:val="en-US"/>
+        </w:rPr>
+        <w:t>sDateTime</w:t>
+      </w:r>
+      <w:proofErr w:type="spellEnd"/>
+      <w:proofErr w:type="gramEnd"/>
+      <w:r>
+        <w:rPr>
+          <w:rStyle w:val="Code-Text"/>
+          <w:lang w:val="en-US"/>
+        </w:rPr>
+        <w:t xml:space="preserve">: </w:t>
+      </w:r>
+      <w:proofErr w:type="spellStart"/>
+      <w:r>
+        <w:rPr>
+          <w:rStyle w:val="Code-Text"/>
+          <w:lang w:val="en-US"/>
+        </w:rPr>
+        <w:t>POSIXct</w:t>
+      </w:r>
+      <w:proofErr w:type="spellEnd"/>
+      <w:r>
+        <w:rPr>
+          <w:rStyle w:val="Code-Text"/>
+          <w:lang w:val="en-US"/>
+        </w:rPr>
+        <w:t>, format: "1998-01-01 00:15:00" "1998-01-01 00:45:00" "1998-01-01 01:15:00" "1998-01-01 01:45:00" ...</w:t>
+      </w:r>
+    </w:p>
+    <w:p>
+      <w:pPr>
+        <w:rPr>
+          <w:rStyle w:val="Code-Text"/>
+        </w:rPr>
+      </w:pPr>
+      <w:r>
+        <w:rPr>
+          <w:rStyle w:val="Code-Text"/>
+          <w:lang w:val="en-US"/>
+        </w:rPr>
+        <w:t xml:space="preserve"> $ </w:t>
+      </w:r>
+      <w:proofErr w:type="gramStart"/>
+      <w:r>
+        <w:rPr>
+          <w:rStyle w:val="Code-Text"/>
+          <w:lang w:val="en-US"/>
+        </w:rPr>
+        <w:t>NEE      :</w:t>
+      </w:r>
+      <w:proofErr w:type="gramEnd"/>
+      <w:r>
+        <w:rPr>
+          <w:rStyle w:val="Code-Text"/>
+          <w:lang w:val="en-US"/>
+        </w:rPr>
+        <w:t xml:space="preserve"> num  -1.21 1.72 NA </w:t>
+      </w:r>
+      <w:proofErr w:type="spellStart"/>
+      <w:r>
+        <w:rPr>
+          <w:rStyle w:val="Code-Text"/>
+          <w:lang w:val="en-US"/>
+        </w:rPr>
+        <w:t>NA</w:t>
+      </w:r>
+      <w:proofErr w:type="spellEnd"/>
+      <w:r>
+        <w:rPr>
+          <w:rStyle w:val="Code-Text"/>
+          <w:lang w:val="en-US"/>
+        </w:rPr>
+        <w:t xml:space="preserve"> 2.55 NA </w:t>
+      </w:r>
+      <w:proofErr w:type="spellStart"/>
+      <w:r>
+        <w:rPr>
+          <w:rStyle w:val="Code-Text"/>
+          <w:lang w:val="en-US"/>
+        </w:rPr>
+        <w:t>NA</w:t>
+      </w:r>
+      <w:proofErr w:type="spellEnd"/>
+      <w:r>
+        <w:rPr>
+          <w:rStyle w:val="Code-Text"/>
+          <w:lang w:val="en-US"/>
+        </w:rPr>
+        <w:t xml:space="preserve"> </w:t>
+      </w:r>
+      <w:proofErr w:type="spellStart"/>
+      <w:r>
+        <w:rPr>
+          <w:rStyle w:val="Code-Text"/>
+          <w:lang w:val="en-US"/>
+        </w:rPr>
+        <w:t>NA</w:t>
+      </w:r>
+      <w:proofErr w:type="spellEnd"/>
+      <w:r>
+        <w:rPr>
+          <w:rStyle w:val="Code-Text"/>
+          <w:lang w:val="en-US"/>
+        </w:rPr>
+        <w:t xml:space="preserve"> 4.11 NA ...</w:t>
+      </w:r>
+    </w:p>
+    <w:p>
+      <w:pPr>
+        <w:rPr>
+          <w:rStyle w:val="Code-Text"/>
+        </w:rPr>
+      </w:pPr>
+      <w:r>
+        <w:rPr>
+          <w:rStyle w:val="Code-Text"/>
+          <w:lang w:val="en-US"/>
+        </w:rPr>
+        <w:t xml:space="preserve"> $ </w:t>
+      </w:r>
+      <w:proofErr w:type="gramStart"/>
+      <w:r>
+        <w:rPr>
+          <w:rStyle w:val="Code-Text"/>
+          <w:lang w:val="en-US"/>
+        </w:rPr>
+        <w:t>Rg       :</w:t>
+      </w:r>
+      <w:proofErr w:type="gramEnd"/>
+      <w:r>
+        <w:rPr>
+          <w:rStyle w:val="Code-Text"/>
+          <w:lang w:val="en-US"/>
+        </w:rPr>
+        <w:t xml:space="preserve"> num  0 </w:t>
+      </w:r>
+      <w:proofErr w:type="spellStart"/>
+      <w:r>
+        <w:rPr>
+          <w:rStyle w:val="Code-Text"/>
+          <w:lang w:val="en-US"/>
+        </w:rPr>
+        <w:t>0</w:t>
+      </w:r>
+      <w:proofErr w:type="spellEnd"/>
+      <w:r>
+        <w:rPr>
+          <w:rStyle w:val="Code-Text"/>
+          <w:lang w:val="en-US"/>
+        </w:rPr>
+        <w:t xml:space="preserve"> </w:t>
+      </w:r>
+      <w:proofErr w:type="spellStart"/>
+      <w:r>
+        <w:rPr>
+          <w:rStyle w:val="Code-Text"/>
+          <w:lang w:val="en-US"/>
+        </w:rPr>
+        <w:t>0</w:t>
+      </w:r>
+      <w:proofErr w:type="spellEnd"/>
+      <w:r>
+        <w:rPr>
+          <w:rStyle w:val="Code-Text"/>
+          <w:lang w:val="en-US"/>
+        </w:rPr>
+        <w:t xml:space="preserve"> </w:t>
+      </w:r>
+      <w:proofErr w:type="spellStart"/>
+      <w:r>
+        <w:rPr>
+          <w:rStyle w:val="Code-Text"/>
+          <w:lang w:val="en-US"/>
+        </w:rPr>
+        <w:t>0</w:t>
+      </w:r>
+      <w:proofErr w:type="spellEnd"/>
+      <w:r>
+        <w:rPr>
+          <w:rStyle w:val="Code-Text"/>
+          <w:lang w:val="en-US"/>
+        </w:rPr>
+        <w:t xml:space="preserve"> </w:t>
+      </w:r>
+      <w:proofErr w:type="spellStart"/>
+      <w:r>
+        <w:rPr>
+          <w:rStyle w:val="Code-Text"/>
+          <w:lang w:val="en-US"/>
+        </w:rPr>
+        <w:t>0</w:t>
+      </w:r>
+      <w:proofErr w:type="spellEnd"/>
+      <w:r>
+        <w:rPr>
+          <w:rStyle w:val="Code-Text"/>
+          <w:lang w:val="en-US"/>
+        </w:rPr>
+        <w:t xml:space="preserve"> </w:t>
+      </w:r>
+      <w:proofErr w:type="spellStart"/>
+      <w:r>
+        <w:rPr>
+          <w:rStyle w:val="Code-Text"/>
+          <w:lang w:val="en-US"/>
+        </w:rPr>
+        <w:t>0</w:t>
+      </w:r>
+      <w:proofErr w:type="spellEnd"/>
+      <w:r>
+        <w:rPr>
+          <w:rStyle w:val="Code-Text"/>
+          <w:lang w:val="en-US"/>
+        </w:rPr>
+        <w:t xml:space="preserve"> </w:t>
+      </w:r>
+      <w:proofErr w:type="spellStart"/>
+      <w:r>
+        <w:rPr>
+          <w:rStyle w:val="Code-Text"/>
+          <w:lang w:val="en-US"/>
+        </w:rPr>
+        <w:t>0</w:t>
+      </w:r>
+      <w:proofErr w:type="spellEnd"/>
+      <w:r>
+        <w:rPr>
+          <w:rStyle w:val="Code-Text"/>
+          <w:lang w:val="en-US"/>
+        </w:rPr>
+        <w:t xml:space="preserve"> </w:t>
+      </w:r>
+      <w:proofErr w:type="spellStart"/>
+      <w:r>
+        <w:rPr>
+          <w:rStyle w:val="Code-Text"/>
+          <w:lang w:val="en-US"/>
+        </w:rPr>
+        <w:t>0</w:t>
+      </w:r>
+      <w:proofErr w:type="spellEnd"/>
+      <w:r>
+        <w:rPr>
+          <w:rStyle w:val="Code-Text"/>
+          <w:lang w:val="en-US"/>
+        </w:rPr>
+        <w:t xml:space="preserve"> </w:t>
+      </w:r>
+      <w:proofErr w:type="spellStart"/>
+      <w:r>
+        <w:rPr>
+          <w:rStyle w:val="Code-Text"/>
+          <w:lang w:val="en-US"/>
+        </w:rPr>
+        <w:t>0</w:t>
+      </w:r>
+      <w:proofErr w:type="spellEnd"/>
+      <w:r>
+        <w:rPr>
+          <w:rStyle w:val="Code-Text"/>
+          <w:lang w:val="en-US"/>
+        </w:rPr>
+        <w:t xml:space="preserve"> </w:t>
+      </w:r>
+      <w:proofErr w:type="spellStart"/>
+      <w:r>
+        <w:rPr>
+          <w:rStyle w:val="Code-Text"/>
+          <w:lang w:val="en-US"/>
+        </w:rPr>
+        <w:t>0</w:t>
+      </w:r>
+      <w:proofErr w:type="spellEnd"/>
+      <w:r>
+        <w:rPr>
+          <w:rStyle w:val="Code-Text"/>
+          <w:lang w:val="en-US"/>
+        </w:rPr>
+        <w:t xml:space="preserve"> ...</w:t>
+      </w:r>
+    </w:p>
+    <w:p>
+      <w:pPr>
+        <w:rPr>
+          <w:rStyle w:val="Code-Text"/>
+        </w:rPr>
+      </w:pPr>
+      <w:r>
+        <w:rPr>
+          <w:rStyle w:val="Code-Text"/>
+          <w:lang w:val="en-US"/>
+        </w:rPr>
+        <w:t xml:space="preserve"> $ </w:t>
+      </w:r>
+      <w:proofErr w:type="spellStart"/>
+      <w:proofErr w:type="gramStart"/>
+      <w:r>
+        <w:rPr>
+          <w:rStyle w:val="Code-Text"/>
+          <w:lang w:val="en-US"/>
+        </w:rPr>
+        <w:t>Tair</w:t>
+      </w:r>
+      <w:proofErr w:type="spellEnd"/>
+      <w:r>
+        <w:rPr>
+          <w:rStyle w:val="Code-Text"/>
+          <w:lang w:val="en-US"/>
+        </w:rPr>
+        <w:t xml:space="preserve">     :</w:t>
+      </w:r>
+      <w:proofErr w:type="gramEnd"/>
+      <w:r>
+        <w:rPr>
+          <w:rStyle w:val="Code-Text"/>
+          <w:lang w:val="en-US"/>
+        </w:rPr>
+        <w:t xml:space="preserve"> num  7.4 7.5 7.1 6.6 </w:t>
+      </w:r>
+      <w:proofErr w:type="spellStart"/>
+      <w:r>
+        <w:rPr>
+          <w:rStyle w:val="Code-Text"/>
+          <w:lang w:val="en-US"/>
+        </w:rPr>
+        <w:t>6.6</w:t>
+      </w:r>
+      <w:proofErr w:type="spellEnd"/>
+      <w:r>
+        <w:rPr>
+          <w:rStyle w:val="Code-Text"/>
+          <w:lang w:val="en-US"/>
+        </w:rPr>
+        <w:t xml:space="preserve"> 6.5 6.3 6.1 5.9 6.2 ...</w:t>
+      </w:r>
+    </w:p>
+    <w:p>
+      <w:pPr>
+        <w:rPr>
+          <w:rStyle w:val="Code-Text"/>
+        </w:rPr>
+      </w:pPr>
+      <w:r>
+        <w:rPr>
+          <w:rStyle w:val="Code-Text"/>
+          <w:lang w:val="en-US"/>
+        </w:rPr>
+        <w:t xml:space="preserve"> $ </w:t>
+      </w:r>
+      <w:proofErr w:type="gramStart"/>
+      <w:r>
+        <w:rPr>
+          <w:rStyle w:val="Code-Text"/>
+          <w:lang w:val="en-US"/>
+        </w:rPr>
+        <w:t>VPD      :</w:t>
+      </w:r>
+      <w:proofErr w:type="gramEnd"/>
+      <w:r>
+        <w:rPr>
+          <w:rStyle w:val="Code-Text"/>
+          <w:lang w:val="en-US"/>
+        </w:rPr>
+        <w:t xml:space="preserve"> num  4.6 </w:t>
+      </w:r>
+      <w:proofErr w:type="spellStart"/>
+      <w:r>
+        <w:rPr>
+          <w:rStyle w:val="Code-Text"/>
+          <w:lang w:val="en-US"/>
+        </w:rPr>
+        <w:t>4.6</w:t>
+      </w:r>
+      <w:proofErr w:type="spellEnd"/>
+      <w:r>
+        <w:rPr>
+          <w:rStyle w:val="Code-Text"/>
+          <w:lang w:val="en-US"/>
+        </w:rPr>
+        <w:t xml:space="preserve"> 4.3 3.9 </w:t>
+      </w:r>
+      <w:proofErr w:type="spellStart"/>
+      <w:r>
+        <w:rPr>
+          <w:rStyle w:val="Code-Text"/>
+          <w:lang w:val="en-US"/>
+        </w:rPr>
+        <w:t>3.9</w:t>
+      </w:r>
+      <w:proofErr w:type="spellEnd"/>
+      <w:r>
+        <w:rPr>
+          <w:rStyle w:val="Code-Text"/>
+          <w:lang w:val="en-US"/>
+        </w:rPr>
+        <w:t xml:space="preserve"> 4 3.9 3.7 3.4 </w:t>
+      </w:r>
+      <w:proofErr w:type="spellStart"/>
+      <w:r>
+        <w:rPr>
+          <w:rStyle w:val="Code-Text"/>
+          <w:lang w:val="en-US"/>
+        </w:rPr>
+        <w:t>3.4</w:t>
+      </w:r>
+      <w:proofErr w:type="spellEnd"/>
+      <w:r>
+        <w:rPr>
+          <w:rStyle w:val="Code-Text"/>
+          <w:lang w:val="en-US"/>
+        </w:rPr>
+        <w:t xml:space="preserve"> ...</w:t>
       </w:r>
     </w:p>
     <w:p>
@@ -6704,6 +9202,8 @@
                 <w:lang w:val="en-US" w:eastAsia="de-DE"/>
               </w:rPr>
             </w:pPr>
+            <w:proofErr w:type="spellStart"/>
+            <w:proofErr w:type="gramStart"/>
             <w:r>
               <w:rPr>
                 <w:rFonts w:ascii="Lucida Grande" w:hAnsi="Lucida Grande"/>
@@ -6716,6 +9216,8 @@
               </w:rPr>
               <w:t>sDateTime</w:t>
             </w:r>
+            <w:proofErr w:type="spellEnd"/>
+            <w:proofErr w:type="gramEnd"/>
           </w:p>
         </w:tc>
         <w:tc>
@@ -6836,6 +9338,7 @@
                 <w:lang w:val="en-US" w:eastAsia="de-DE"/>
               </w:rPr>
             </w:pPr>
+            <w:proofErr w:type="spellStart"/>
             <w:r>
               <w:rPr>
                 <w:rFonts w:ascii="Lucida Grande" w:hAnsi="Lucida Grande"/>
@@ -6848,6 +9351,7 @@
               </w:rPr>
               <w:t>Tair</w:t>
             </w:r>
+            <w:proofErr w:type="spellEnd"/>
           </w:p>
         </w:tc>
         <w:tc>
@@ -8852,11 +11356,35 @@
       <w:bookmarkStart w:id="41" w:name="_Toc251238855"/>
       <w:bookmarkStart w:id="42" w:name="_Toc251238908"/>
       <w:bookmarkStart w:id="43" w:name="_Toc251239179"/>
-      <w:r>
-        <w:rPr>
-          <w:lang w:val="en-US"/>
-        </w:rPr>
-        <w:t>sTEMP field of sEddyProc with processing results</w:t>
+      <w:proofErr w:type="spellStart"/>
+      <w:proofErr w:type="gramStart"/>
+      <w:r>
+        <w:rPr>
+          <w:lang w:val="en-US"/>
+        </w:rPr>
+        <w:t>sTEMP</w:t>
+      </w:r>
+      <w:proofErr w:type="spellEnd"/>
+      <w:proofErr w:type="gramEnd"/>
+      <w:r>
+        <w:rPr>
+          <w:lang w:val="en-US"/>
+        </w:rPr>
+        <w:t xml:space="preserve"> field of </w:t>
+      </w:r>
+      <w:proofErr w:type="spellStart"/>
+      <w:r>
+        <w:rPr>
+          <w:lang w:val="en-US"/>
+        </w:rPr>
+        <w:t>sEddyProc</w:t>
+      </w:r>
+      <w:proofErr w:type="spellEnd"/>
+      <w:r>
+        <w:rPr>
+          <w:lang w:val="en-US"/>
+        </w:rPr>
+        <w:t xml:space="preserve"> with processing results</w:t>
       </w:r>
       <w:bookmarkEnd w:id="41"/>
       <w:bookmarkEnd w:id="42"/>
@@ -8870,15 +11398,39 @@
           <w:b/>
           <w:bCs/>
           <w:szCs w:val="26"/>
-          <w:lang w:val="en-US"/>
-        </w:rPr>
-      </w:pPr>
-      <w:r>
-        <w:rPr>
-          <w:rStyle w:val="Code-Text"/>
-          <w:lang w:val="en-US"/>
-        </w:rPr>
-        <w:t>'data.frame':</w:t>
+        </w:rPr>
+      </w:pPr>
+      <w:r>
+        <w:rPr>
+          <w:rStyle w:val="Code-Text"/>
+          <w:lang w:val="en-US"/>
+        </w:rPr>
+        <w:t>'</w:t>
+      </w:r>
+      <w:proofErr w:type="spellStart"/>
+      <w:proofErr w:type="gramStart"/>
+      <w:r>
+        <w:rPr>
+          <w:rStyle w:val="Code-Text"/>
+          <w:lang w:val="en-US"/>
+        </w:rPr>
+        <w:t>data.frame</w:t>
+      </w:r>
+      <w:proofErr w:type="spellEnd"/>
+      <w:r>
+        <w:rPr>
+          <w:rStyle w:val="Code-Text"/>
+          <w:lang w:val="en-US"/>
+        </w:rPr>
+        <w:t>'</w:t>
+      </w:r>
+      <w:proofErr w:type="gramEnd"/>
+      <w:r>
+        <w:rPr>
+          <w:rStyle w:val="Code-Text"/>
+          <w:lang w:val="en-US"/>
+        </w:rPr>
+        <w:t>:</w:t>
       </w:r>
       <w:r>
         <w:rPr>
@@ -8893,60 +11445,234 @@
       <w:pPr>
         <w:rPr>
           <w:rStyle w:val="Code-Text"/>
-          <w:lang w:val="en-US"/>
-        </w:rPr>
-      </w:pPr>
-      <w:r>
-        <w:rPr>
-          <w:rStyle w:val="Code-Text"/>
-          <w:lang w:val="en-US"/>
-        </w:rPr>
-        <w:t xml:space="preserve"> $ sDateTime: POSIXct, format: "1998-01-01 00:15:00" "1998-01-01 00:45:00" "1998-01-01 01:15:00" "1998-01-01 01:45:00" ...</w:t>
-      </w:r>
-    </w:p>
-    <w:p>
-      <w:pPr>
-        <w:rPr>
-          <w:rStyle w:val="Code-Text"/>
-          <w:lang w:val="en-US"/>
-        </w:rPr>
-      </w:pPr>
-      <w:r>
-        <w:rPr>
-          <w:rStyle w:val="Code-Text"/>
-          <w:lang w:val="en-US"/>
-        </w:rPr>
-        <w:t xml:space="preserve"> $ NEE_orig      : num  -1.21 1.72 NA NA 2.55 NA NA NA 4.11 NA ...</w:t>
-      </w:r>
-    </w:p>
-    <w:p>
-      <w:pPr>
-        <w:rPr>
-          <w:rStyle w:val="Code-Text"/>
-          <w:lang w:val="en-US"/>
-        </w:rPr>
-      </w:pPr>
-      <w:r>
-        <w:rPr>
-          <w:rStyle w:val="Code-Text"/>
-          <w:lang w:val="en-US"/>
-        </w:rPr>
-        <w:t xml:space="preserve"> $ NEE_f    : num  -1.21 1.72 1.03 1.09 2.55 ...</w:t>
-      </w:r>
-    </w:p>
-    <w:p>
-      <w:pPr>
-        <w:rPr>
-          <w:rStyle w:val="Code-Text"/>
-          <w:lang w:val="en-US"/>
-        </w:rPr>
-      </w:pPr>
-      <w:r>
-        <w:rPr>
-          <w:rStyle w:val="Code-Text"/>
-          <w:lang w:val="en-US"/>
-        </w:rPr>
-        <w:t xml:space="preserve"> $ NEE_fsd  : num  2.56 2.53 3.33 3.18 3.16 ...</w:t>
+        </w:rPr>
+      </w:pPr>
+      <w:r>
+        <w:rPr>
+          <w:rStyle w:val="Code-Text"/>
+          <w:lang w:val="en-US"/>
+        </w:rPr>
+        <w:t xml:space="preserve"> $ </w:t>
+      </w:r>
+      <w:proofErr w:type="spellStart"/>
+      <w:proofErr w:type="gramStart"/>
+      <w:r>
+        <w:rPr>
+          <w:rStyle w:val="Code-Text"/>
+          <w:lang w:val="en-US"/>
+        </w:rPr>
+        <w:t>sDateTime</w:t>
+      </w:r>
+      <w:proofErr w:type="spellEnd"/>
+      <w:proofErr w:type="gramEnd"/>
+      <w:r>
+        <w:rPr>
+          <w:rStyle w:val="Code-Text"/>
+          <w:lang w:val="en-US"/>
+        </w:rPr>
+        <w:t xml:space="preserve">: </w:t>
+      </w:r>
+      <w:proofErr w:type="spellStart"/>
+      <w:r>
+        <w:rPr>
+          <w:rStyle w:val="Code-Text"/>
+          <w:lang w:val="en-US"/>
+        </w:rPr>
+        <w:t>POSIXct</w:t>
+      </w:r>
+      <w:proofErr w:type="spellEnd"/>
+      <w:r>
+        <w:rPr>
+          <w:rStyle w:val="Code-Text"/>
+          <w:lang w:val="en-US"/>
+        </w:rPr>
+        <w:t>, format: "1998-01-01 00:15:00" "1998-01-01 00:45:00" "1998-01-01 01:15:00" "1998-01-01 01:45:00" ...</w:t>
+      </w:r>
+    </w:p>
+    <w:p>
+      <w:pPr>
+        <w:rPr>
+          <w:rStyle w:val="Code-Text"/>
+        </w:rPr>
+      </w:pPr>
+      <w:r>
+        <w:rPr>
+          <w:rStyle w:val="Code-Text"/>
+          <w:lang w:val="en-US"/>
+        </w:rPr>
+        <w:t xml:space="preserve"> $ </w:t>
+      </w:r>
+      <w:proofErr w:type="spellStart"/>
+      <w:r>
+        <w:rPr>
+          <w:rStyle w:val="Code-Text"/>
+          <w:lang w:val="en-US"/>
+        </w:rPr>
+        <w:t>NEE_</w:t>
+      </w:r>
+      <w:proofErr w:type="gramStart"/>
+      <w:r>
+        <w:rPr>
+          <w:rStyle w:val="Code-Text"/>
+          <w:lang w:val="en-US"/>
+        </w:rPr>
+        <w:t>orig</w:t>
+      </w:r>
+      <w:proofErr w:type="spellEnd"/>
+      <w:r>
+        <w:rPr>
+          <w:rStyle w:val="Code-Text"/>
+          <w:lang w:val="en-US"/>
+        </w:rPr>
+        <w:t xml:space="preserve">      :</w:t>
+      </w:r>
+      <w:proofErr w:type="gramEnd"/>
+      <w:r>
+        <w:rPr>
+          <w:rStyle w:val="Code-Text"/>
+          <w:lang w:val="en-US"/>
+        </w:rPr>
+        <w:t xml:space="preserve"> num  -1.21 1.72 NA </w:t>
+      </w:r>
+      <w:proofErr w:type="spellStart"/>
+      <w:r>
+        <w:rPr>
+          <w:rStyle w:val="Code-Text"/>
+          <w:lang w:val="en-US"/>
+        </w:rPr>
+        <w:t>NA</w:t>
+      </w:r>
+      <w:proofErr w:type="spellEnd"/>
+      <w:r>
+        <w:rPr>
+          <w:rStyle w:val="Code-Text"/>
+          <w:lang w:val="en-US"/>
+        </w:rPr>
+        <w:t xml:space="preserve"> 2.55 NA </w:t>
+      </w:r>
+      <w:proofErr w:type="spellStart"/>
+      <w:r>
+        <w:rPr>
+          <w:rStyle w:val="Code-Text"/>
+          <w:lang w:val="en-US"/>
+        </w:rPr>
+        <w:t>NA</w:t>
+      </w:r>
+      <w:proofErr w:type="spellEnd"/>
+      <w:r>
+        <w:rPr>
+          <w:rStyle w:val="Code-Text"/>
+          <w:lang w:val="en-US"/>
+        </w:rPr>
+        <w:t xml:space="preserve"> </w:t>
+      </w:r>
+      <w:proofErr w:type="spellStart"/>
+      <w:r>
+        <w:rPr>
+          <w:rStyle w:val="Code-Text"/>
+          <w:lang w:val="en-US"/>
+        </w:rPr>
+        <w:t>NA</w:t>
+      </w:r>
+      <w:proofErr w:type="spellEnd"/>
+      <w:r>
+        <w:rPr>
+          <w:rStyle w:val="Code-Text"/>
+          <w:lang w:val="en-US"/>
+        </w:rPr>
+        <w:t xml:space="preserve"> 4.11 NA ...</w:t>
+      </w:r>
+    </w:p>
+    <w:p>
+      <w:pPr>
+        <w:rPr>
+          <w:rStyle w:val="Code-Text"/>
+        </w:rPr>
+      </w:pPr>
+      <w:r>
+        <w:rPr>
+          <w:rStyle w:val="Code-Text"/>
+          <w:lang w:val="en-US"/>
+        </w:rPr>
+        <w:t xml:space="preserve"> $ </w:t>
+      </w:r>
+      <w:proofErr w:type="spellStart"/>
+      <w:r>
+        <w:rPr>
+          <w:rStyle w:val="Code-Text"/>
+          <w:lang w:val="en-US"/>
+        </w:rPr>
+        <w:t>NEE_</w:t>
+      </w:r>
+      <w:proofErr w:type="gramStart"/>
+      <w:r>
+        <w:rPr>
+          <w:rStyle w:val="Code-Text"/>
+          <w:lang w:val="en-US"/>
+        </w:rPr>
+        <w:t>f</w:t>
+      </w:r>
+      <w:proofErr w:type="spellEnd"/>
+      <w:r>
+        <w:rPr>
+          <w:rStyle w:val="Code-Text"/>
+          <w:lang w:val="en-US"/>
+        </w:rPr>
+        <w:t xml:space="preserve">    :</w:t>
+      </w:r>
+      <w:proofErr w:type="gramEnd"/>
+      <w:r>
+        <w:rPr>
+          <w:rStyle w:val="Code-Text"/>
+          <w:lang w:val="en-US"/>
+        </w:rPr>
+        <w:t xml:space="preserve"> num  -1.21 1.72 1.03 1.09 2.55 ...</w:t>
+      </w:r>
+    </w:p>
+    <w:p>
+      <w:pPr>
+        <w:rPr>
+          <w:rStyle w:val="Code-Text"/>
+        </w:rPr>
+      </w:pPr>
+      <w:r>
+        <w:rPr>
+          <w:rStyle w:val="Code-Text"/>
+          <w:lang w:val="en-US"/>
+        </w:rPr>
+        <w:t xml:space="preserve"> $ </w:t>
+      </w:r>
+      <w:proofErr w:type="spellStart"/>
+      <w:r>
+        <w:rPr>
+          <w:rStyle w:val="Code-Text"/>
+          <w:lang w:val="en-US"/>
+        </w:rPr>
+        <w:t>NEE_</w:t>
+      </w:r>
+      <w:proofErr w:type="gramStart"/>
+      <w:r>
+        <w:rPr>
+          <w:rStyle w:val="Code-Text"/>
+          <w:lang w:val="en-US"/>
+        </w:rPr>
+        <w:t>fsd</w:t>
+      </w:r>
+      <w:proofErr w:type="spellEnd"/>
+      <w:r>
+        <w:rPr>
+          <w:rStyle w:val="Code-Text"/>
+          <w:lang w:val="en-US"/>
+        </w:rPr>
+        <w:t xml:space="preserve">  :</w:t>
+      </w:r>
+      <w:proofErr w:type="gramEnd"/>
+      <w:r>
+        <w:rPr>
+          <w:rStyle w:val="Code-Text"/>
+          <w:lang w:val="en-US"/>
+        </w:rPr>
+        <w:t xml:space="preserve"> num  2.56 2.53 3.33 3.18 3.16 ...</w:t>
       </w:r>
     </w:p>
     <w:p>
@@ -9054,6 +11780,8 @@
                 <w:lang w:val="en-US" w:eastAsia="de-DE"/>
               </w:rPr>
             </w:pPr>
+            <w:proofErr w:type="spellStart"/>
+            <w:proofErr w:type="gramStart"/>
             <w:r>
               <w:rPr>
                 <w:rFonts w:ascii="Lucida Grande" w:hAnsi="Lucida Grande"/>
@@ -9066,6 +11794,8 @@
               </w:rPr>
               <w:t>sDateTime</w:t>
             </w:r>
+            <w:proofErr w:type="spellEnd"/>
+            <w:proofErr w:type="gramEnd"/>
           </w:p>
         </w:tc>
         <w:tc>
@@ -9098,6 +11828,7 @@
                 <w:lang w:val="en-US" w:eastAsia="de-DE"/>
               </w:rPr>
             </w:pPr>
+            <w:proofErr w:type="spellStart"/>
             <w:r>
               <w:rPr>
                 <w:rFonts w:ascii="Lucida Grande" w:hAnsi="Lucida Grande"/>
@@ -9110,6 +11841,7 @@
               </w:rPr>
               <w:t>NEE_orig</w:t>
             </w:r>
+            <w:proofErr w:type="spellEnd"/>
           </w:p>
         </w:tc>
         <w:tc>
@@ -9142,6 +11874,7 @@
                 <w:lang w:val="en-US" w:eastAsia="de-DE"/>
               </w:rPr>
             </w:pPr>
+            <w:proofErr w:type="spellStart"/>
             <w:r>
               <w:rPr>
                 <w:rFonts w:ascii="Lucida Grande" w:hAnsi="Lucida Grande"/>
@@ -9154,6 +11887,7 @@
               </w:rPr>
               <w:t>NEE_f</w:t>
             </w:r>
+            <w:proofErr w:type="spellEnd"/>
           </w:p>
         </w:tc>
         <w:tc>
@@ -9186,6 +11920,7 @@
                 <w:lang w:val="en-US" w:eastAsia="de-DE"/>
               </w:rPr>
             </w:pPr>
+            <w:proofErr w:type="spellStart"/>
             <w:r>
               <w:rPr>
                 <w:rFonts w:ascii="Lucida Grande" w:hAnsi="Lucida Grande"/>
@@ -9198,6 +11933,7 @@
               </w:rPr>
               <w:t>NEE_fsd</w:t>
             </w:r>
+            <w:proofErr w:type="spellEnd"/>
           </w:p>
         </w:tc>
         <w:tc>
@@ -10991,11 +13727,19 @@
           <w:lang w:val="en-US"/>
         </w:rPr>
       </w:pPr>
-      <w:r>
-        <w:rPr>
-          <w:lang w:val="en-US"/>
-        </w:rPr>
-        <w:t xml:space="preserve">and </w:t>
+      <w:proofErr w:type="gramStart"/>
+      <w:r>
+        <w:rPr>
+          <w:lang w:val="en-US"/>
+        </w:rPr>
+        <w:t>and</w:t>
+      </w:r>
+      <w:proofErr w:type="gramEnd"/>
+      <w:r>
+        <w:rPr>
+          <w:lang w:val="en-US"/>
+        </w:rPr>
+        <w:t xml:space="preserve"> </w:t>
       </w:r>
       <w:r>
         <w:rPr>
@@ -11139,6 +13883,7 @@
         </w:rPr>
         <w:t>composed as ‘</w:t>
       </w:r>
+      <w:proofErr w:type="spellStart"/>
       <w:r>
         <w:rPr>
           <w:b/>
@@ -11147,6 +13892,7 @@
         </w:rPr>
         <w:t>qVariableName.F.t</w:t>
       </w:r>
+      <w:proofErr w:type="spellEnd"/>
       <w:r>
         <w:rPr>
           <w:b/>
@@ -11181,11 +13927,19 @@
           <w:lang w:val="en-US"/>
         </w:rPr>
       </w:pPr>
-      <w:r>
-        <w:rPr>
-          <w:lang w:val="en-US"/>
-        </w:rPr>
-        <w:t xml:space="preserve">a qualifier </w:t>
+      <w:proofErr w:type="gramStart"/>
+      <w:r>
+        <w:rPr>
+          <w:lang w:val="en-US"/>
+        </w:rPr>
+        <w:t>a</w:t>
+      </w:r>
+      <w:proofErr w:type="gramEnd"/>
+      <w:r>
+        <w:rPr>
+          <w:lang w:val="en-US"/>
+        </w:rPr>
+        <w:t xml:space="preserve"> qualifier </w:t>
       </w:r>
       <w:r>
         <w:rPr>
@@ -11263,7 +14017,25 @@
           <w:i/>
           <w:lang w:val="en-US"/>
         </w:rPr>
-        <w:t>‘f’</w:t>
+        <w:t>‘</w:t>
+      </w:r>
+      <w:proofErr w:type="gramStart"/>
+      <w:r>
+        <w:rPr>
+          <w:b/>
+          <w:i/>
+          <w:lang w:val="en-US"/>
+        </w:rPr>
+        <w:t>f</w:t>
+      </w:r>
+      <w:proofErr w:type="gramEnd"/>
+      <w:r>
+        <w:rPr>
+          <w:b/>
+          <w:i/>
+          <w:lang w:val="en-US"/>
+        </w:rPr>
+        <w:t>’</w:t>
       </w:r>
       <w:r>
         <w:rPr>
@@ -11291,7 +14063,25 @@
           <w:i/>
           <w:lang w:val="en-US"/>
         </w:rPr>
-        <w:t>‘s’</w:t>
+        <w:t>‘</w:t>
+      </w:r>
+      <w:proofErr w:type="gramStart"/>
+      <w:r>
+        <w:rPr>
+          <w:b/>
+          <w:i/>
+          <w:lang w:val="en-US"/>
+        </w:rPr>
+        <w:t>s</w:t>
+      </w:r>
+      <w:proofErr w:type="gramEnd"/>
+      <w:r>
+        <w:rPr>
+          <w:b/>
+          <w:i/>
+          <w:lang w:val="en-US"/>
+        </w:rPr>
+        <w:t>’</w:t>
       </w:r>
       <w:r>
         <w:rPr>
@@ -11337,7 +14127,25 @@
           <w:i/>
           <w:lang w:val="en-US"/>
         </w:rPr>
-        <w:t>‘k’</w:t>
+        <w:t>‘</w:t>
+      </w:r>
+      <w:proofErr w:type="gramStart"/>
+      <w:r>
+        <w:rPr>
+          <w:b/>
+          <w:i/>
+          <w:lang w:val="en-US"/>
+        </w:rPr>
+        <w:t>k</w:t>
+      </w:r>
+      <w:proofErr w:type="gramEnd"/>
+      <w:r>
+        <w:rPr>
+          <w:b/>
+          <w:i/>
+          <w:lang w:val="en-US"/>
+        </w:rPr>
+        <w:t>’</w:t>
       </w:r>
       <w:r>
         <w:rPr>
@@ -11371,7 +14179,25 @@
           <w:i/>
           <w:lang w:val="en-US"/>
         </w:rPr>
-        <w:t>‘g’</w:t>
+        <w:t>‘</w:t>
+      </w:r>
+      <w:proofErr w:type="gramStart"/>
+      <w:r>
+        <w:rPr>
+          <w:b/>
+          <w:i/>
+          <w:lang w:val="en-US"/>
+        </w:rPr>
+        <w:t>g</w:t>
+      </w:r>
+      <w:proofErr w:type="gramEnd"/>
+      <w:r>
+        <w:rPr>
+          <w:b/>
+          <w:i/>
+          <w:lang w:val="en-US"/>
+        </w:rPr>
+        <w:t>’</w:t>
       </w:r>
       <w:r>
         <w:rPr>
@@ -11399,6 +14225,7 @@
           <w:lang w:val="en-US"/>
         </w:rPr>
       </w:pPr>
+      <w:proofErr w:type="gramStart"/>
       <w:r>
         <w:rPr>
           <w:i/>
@@ -11406,6 +14233,7 @@
         </w:rPr>
         <w:t>omitted</w:t>
       </w:r>
+      <w:proofErr w:type="gramEnd"/>
       <w:r>
         <w:rPr>
           <w:lang w:val="en-US"/>
@@ -11436,11 +14264,19 @@
           <w:lang w:val="en-US"/>
         </w:rPr>
       </w:pPr>
-      <w:r>
-        <w:rPr>
-          <w:lang w:val="en-US"/>
-        </w:rPr>
-        <w:t xml:space="preserve">variable name </w:t>
+      <w:proofErr w:type="gramStart"/>
+      <w:r>
+        <w:rPr>
+          <w:lang w:val="en-US"/>
+        </w:rPr>
+        <w:t>variable</w:t>
+      </w:r>
+      <w:proofErr w:type="gramEnd"/>
+      <w:r>
+        <w:rPr>
+          <w:lang w:val="en-US"/>
+        </w:rPr>
+        <w:t xml:space="preserve"> name </w:t>
       </w:r>
       <w:r>
         <w:rPr>
@@ -11478,6 +14314,7 @@
         </w:rPr>
         <w:t xml:space="preserve">ized, e.g. </w:t>
       </w:r>
+      <w:proofErr w:type="spellStart"/>
       <w:r>
         <w:rPr>
           <w:b/>
@@ -11486,6 +14323,7 @@
         </w:rPr>
         <w:t>VariableName</w:t>
       </w:r>
+      <w:proofErr w:type="spellEnd"/>
       <w:r>
         <w:rPr>
           <w:b/>
@@ -11500,6 +14338,7 @@
         </w:rPr>
         <w:t xml:space="preserve">and, if needed, underscore and unit name, e.g. </w:t>
       </w:r>
+      <w:proofErr w:type="spellStart"/>
       <w:r>
         <w:rPr>
           <w:b/>
@@ -11508,6 +14347,7 @@
         </w:rPr>
         <w:t>VariableName_unit</w:t>
       </w:r>
+      <w:proofErr w:type="spellEnd"/>
     </w:p>
     <w:p>
       <w:pPr>
@@ -11531,11 +14371,19 @@
           <w:lang w:val="en-US"/>
         </w:rPr>
       </w:pPr>
-      <w:r>
-        <w:rPr>
-          <w:lang w:val="en-US"/>
-        </w:rPr>
-        <w:t>followed by the format</w:t>
+      <w:proofErr w:type="gramStart"/>
+      <w:r>
+        <w:rPr>
+          <w:lang w:val="en-US"/>
+        </w:rPr>
+        <w:t>followed</w:t>
+      </w:r>
+      <w:proofErr w:type="gramEnd"/>
+      <w:r>
+        <w:rPr>
+          <w:lang w:val="en-US"/>
+        </w:rPr>
+        <w:t xml:space="preserve"> by the format</w:t>
       </w:r>
       <w:r>
         <w:rPr>
@@ -11666,6 +14514,7 @@
                 <w:lang w:val="en-US"/>
               </w:rPr>
             </w:pPr>
+            <w:proofErr w:type="gramStart"/>
             <w:r>
               <w:rPr>
                 <w:b/>
@@ -11674,6 +14523,7 @@
               </w:rPr>
               <w:t>.S</w:t>
             </w:r>
+            <w:proofErr w:type="gramEnd"/>
           </w:p>
         </w:tc>
         <w:tc>
@@ -11686,11 +14536,19 @@
                 <w:lang w:val="en-US"/>
               </w:rPr>
             </w:pPr>
+            <w:proofErr w:type="gramStart"/>
             <w:r>
               <w:rPr>
                 <w:lang w:val="en-US"/>
               </w:rPr>
-              <w:t xml:space="preserve">single value </w:t>
+              <w:t>single</w:t>
+            </w:r>
+            <w:proofErr w:type="gramEnd"/>
+            <w:r>
+              <w:rPr>
+                <w:lang w:val="en-US"/>
+              </w:rPr>
+              <w:t xml:space="preserve"> value </w:t>
             </w:r>
             <w:r>
               <w:rPr>
@@ -11727,6 +14585,7 @@
                 <w:lang w:val="en-US"/>
               </w:rPr>
             </w:pPr>
+            <w:proofErr w:type="gramStart"/>
             <w:r>
               <w:rPr>
                 <w:b/>
@@ -11735,6 +14594,7 @@
               </w:rPr>
               <w:t>.n</w:t>
             </w:r>
+            <w:proofErr w:type="gramEnd"/>
           </w:p>
         </w:tc>
         <w:tc>
@@ -11747,11 +14607,109 @@
                 <w:lang w:val="en-US"/>
               </w:rPr>
             </w:pPr>
+            <w:proofErr w:type="gramStart"/>
             <w:r>
               <w:rPr>
                 <w:lang w:val="en-US"/>
               </w:rPr>
               <w:t>numeric</w:t>
+            </w:r>
+            <w:proofErr w:type="gramEnd"/>
+          </w:p>
+        </w:tc>
+      </w:tr>
+      <w:tr>
+        <w:tc>
+          <w:tcPr>
+            <w:tcW w:w="817" w:type="dxa"/>
+          </w:tcPr>
+          <w:p>
+            <w:pPr>
+              <w:rPr>
+                <w:b/>
+                <w:i/>
+                <w:lang w:val="en-US"/>
+              </w:rPr>
+            </w:pPr>
+            <w:proofErr w:type="gramStart"/>
+            <w:r>
+              <w:rPr>
+                <w:b/>
+                <w:i/>
+                <w:lang w:val="en-US"/>
+              </w:rPr>
+              <w:t>.V</w:t>
+            </w:r>
+            <w:proofErr w:type="gramEnd"/>
+          </w:p>
+        </w:tc>
+        <w:tc>
+          <w:tcPr>
+            <w:tcW w:w="2835" w:type="dxa"/>
+          </w:tcPr>
+          <w:p>
+            <w:pPr>
+              <w:rPr>
+                <w:lang w:val="en-US"/>
+              </w:rPr>
+            </w:pPr>
+            <w:proofErr w:type="gramStart"/>
+            <w:r>
+              <w:rPr>
+                <w:lang w:val="en-US"/>
+              </w:rPr>
+              <w:t>vector</w:t>
+            </w:r>
+            <w:proofErr w:type="gramEnd"/>
+          </w:p>
+        </w:tc>
+        <w:tc>
+          <w:tcPr>
+            <w:tcW w:w="851" w:type="dxa"/>
+          </w:tcPr>
+          <w:p>
+            <w:pPr>
+              <w:rPr>
+                <w:b/>
+                <w:i/>
+                <w:lang w:val="en-US"/>
+              </w:rPr>
+            </w:pPr>
+            <w:proofErr w:type="gramStart"/>
+            <w:r>
+              <w:rPr>
+                <w:b/>
+                <w:i/>
+                <w:lang w:val="en-US"/>
+              </w:rPr>
+              <w:t>.l</w:t>
+            </w:r>
+            <w:proofErr w:type="gramEnd"/>
+          </w:p>
+        </w:tc>
+        <w:tc>
+          <w:tcPr>
+            <w:tcW w:w="4819" w:type="dxa"/>
+          </w:tcPr>
+          <w:p>
+            <w:pPr>
+              <w:rPr>
+                <w:lang w:val="en-US"/>
+              </w:rPr>
+            </w:pPr>
+            <w:proofErr w:type="gramStart"/>
+            <w:r>
+              <w:rPr>
+                <w:lang w:val="en-US"/>
+              </w:rPr>
+              <w:t>numeric</w:t>
+            </w:r>
+            <w:proofErr w:type="gramEnd"/>
+            <w:r>
+              <w:rPr>
+                <w:lang w:val="en-US"/>
+              </w:rPr>
+              <w:t xml:space="preserve"> length</w:t>
             </w:r>
           </w:p>
         </w:tc>
@@ -11769,14 +14727,16 @@
                 <w:lang w:val="en-US"/>
               </w:rPr>
             </w:pPr>
+            <w:proofErr w:type="gramStart"/>
             <w:r>
               <w:rPr>
                 <w:b/>
                 <w:i/>
                 <w:lang w:val="en-US"/>
               </w:rPr>
-              <w:t>.V</w:t>
+              <w:t>.M</w:t>
             </w:r>
+            <w:proofErr w:type="gramEnd"/>
           </w:p>
         </w:tc>
         <w:tc>
@@ -11789,12 +14749,14 @@
                 <w:lang w:val="en-US"/>
               </w:rPr>
             </w:pPr>
+            <w:proofErr w:type="gramStart"/>
             <w:r>
               <w:rPr>
                 <w:lang w:val="en-US"/>
               </w:rPr>
-              <w:t>vector</w:t>
+              <w:t>matrix</w:t>
             </w:r>
+            <w:proofErr w:type="gramEnd"/>
           </w:p>
         </w:tc>
         <w:tc>
@@ -11809,13 +14771,33 @@
                 <w:lang w:val="en-US"/>
               </w:rPr>
             </w:pPr>
+            <w:proofErr w:type="gramStart"/>
             <w:r>
               <w:rPr>
                 <w:b/>
                 <w:i/>
                 <w:lang w:val="en-US"/>
               </w:rPr>
-              <w:t>.l</w:t>
+              <w:t>.</w:t>
+            </w:r>
+            <w:proofErr w:type="spellStart"/>
+            <w:r>
+              <w:rPr>
+                <w:b/>
+                <w:i/>
+                <w:lang w:val="en-US"/>
+              </w:rPr>
+              <w:t>i</w:t>
+            </w:r>
+            <w:proofErr w:type="spellEnd"/>
+            <w:proofErr w:type="gramEnd"/>
+            <w:r>
+              <w:rPr>
+                <w:b/>
+                <w:i/>
+                <w:lang w:val="en-US"/>
+              </w:rPr>
+              <w:t xml:space="preserve"> </w:t>
             </w:r>
           </w:p>
         </w:tc>
@@ -11829,11 +14811,25 @@
                 <w:lang w:val="en-US"/>
               </w:rPr>
             </w:pPr>
+            <w:proofErr w:type="gramStart"/>
             <w:r>
               <w:rPr>
                 <w:lang w:val="en-US"/>
               </w:rPr>
-              <w:t>numeric length</w:t>
+              <w:t>n</w:t>
+            </w:r>
+            <w:r>
+              <w:rPr>
+                <w:lang w:val="en-US"/>
+              </w:rPr>
+              <w:t>umeric</w:t>
+            </w:r>
+            <w:proofErr w:type="gramEnd"/>
+            <w:r>
+              <w:rPr>
+                <w:lang w:val="en-US"/>
+              </w:rPr>
+              <w:t xml:space="preserve"> index or counter</w:t>
             </w:r>
           </w:p>
         </w:tc>
@@ -11851,14 +14847,16 @@
                 <w:lang w:val="en-US"/>
               </w:rPr>
             </w:pPr>
+            <w:proofErr w:type="gramStart"/>
             <w:r>
               <w:rPr>
                 <w:b/>
                 <w:i/>
                 <w:lang w:val="en-US"/>
               </w:rPr>
-              <w:t>.M</w:t>
+              <w:t>.F</w:t>
             </w:r>
+            <w:proofErr w:type="gramEnd"/>
           </w:p>
         </w:tc>
         <w:tc>
@@ -11871,11 +14869,19 @@
                 <w:lang w:val="en-US"/>
               </w:rPr>
             </w:pPr>
+            <w:proofErr w:type="gramStart"/>
             <w:r>
               <w:rPr>
                 <w:lang w:val="en-US"/>
               </w:rPr>
-              <w:t>matrix</w:t>
+              <w:t>data</w:t>
+            </w:r>
+            <w:proofErr w:type="gramEnd"/>
+            <w:r>
+              <w:rPr>
+                <w:lang w:val="en-US"/>
+              </w:rPr>
+              <w:t xml:space="preserve"> frame</w:t>
             </w:r>
           </w:p>
         </w:tc>
@@ -11891,13 +14897,23 @@
                 <w:lang w:val="en-US"/>
               </w:rPr>
             </w:pPr>
+            <w:proofErr w:type="gramStart"/>
             <w:r>
               <w:rPr>
                 <w:b/>
                 <w:i/>
                 <w:lang w:val="en-US"/>
               </w:rPr>
-              <w:t xml:space="preserve">.i </w:t>
+              <w:t>.h</w:t>
+            </w:r>
+            <w:proofErr w:type="gramEnd"/>
+            <w:r>
+              <w:rPr>
+                <w:b/>
+                <w:i/>
+                <w:lang w:val="en-US"/>
+              </w:rPr>
+              <w:t xml:space="preserve"> </w:t>
             </w:r>
           </w:p>
         </w:tc>
@@ -11911,17 +14927,19 @@
                 <w:lang w:val="en-US"/>
               </w:rPr>
             </w:pPr>
+            <w:proofErr w:type="gramStart"/>
             <w:r>
               <w:rPr>
                 <w:lang w:val="en-US"/>
               </w:rPr>
-              <w:t>n</w:t>
+              <w:t>numeric</w:t>
             </w:r>
+            <w:proofErr w:type="gramEnd"/>
             <w:r>
               <w:rPr>
                 <w:lang w:val="en-US"/>
               </w:rPr>
-              <w:t>umeric index or counter</w:t>
+              <w:t xml:space="preserve"> half-hourly vector</w:t>
             </w:r>
           </w:p>
         </w:tc>
@@ -11939,13 +14957,23 @@
                 <w:lang w:val="en-US"/>
               </w:rPr>
             </w:pPr>
+            <w:proofErr w:type="gramStart"/>
             <w:r>
               <w:rPr>
                 <w:b/>
                 <w:i/>
                 <w:lang w:val="en-US"/>
               </w:rPr>
-              <w:t>.F</w:t>
+              <w:t>.L</w:t>
+            </w:r>
+            <w:proofErr w:type="gramEnd"/>
+            <w:r>
+              <w:rPr>
+                <w:b/>
+                <w:i/>
+                <w:lang w:val="en-US"/>
+              </w:rPr>
+              <w:t xml:space="preserve"> </w:t>
             </w:r>
           </w:p>
         </w:tc>
@@ -11963,7 +14991,21 @@
               <w:rPr>
                 <w:lang w:val="en-US"/>
               </w:rPr>
-              <w:t>data frame</w:t>
+              <w:t>(</w:t>
+            </w:r>
+            <w:proofErr w:type="gramStart"/>
+            <w:r>
+              <w:rPr>
+                <w:lang w:val="en-US"/>
+              </w:rPr>
+              <w:t>extended</w:t>
+            </w:r>
+            <w:proofErr w:type="gramEnd"/>
+            <w:r>
+              <w:rPr>
+                <w:lang w:val="en-US"/>
+              </w:rPr>
+              <w:t>) list</w:t>
             </w:r>
           </w:p>
         </w:tc>
@@ -11979,13 +15021,23 @@
                 <w:lang w:val="en-US"/>
               </w:rPr>
             </w:pPr>
+            <w:proofErr w:type="gramStart"/>
             <w:r>
               <w:rPr>
                 <w:b/>
                 <w:i/>
                 <w:lang w:val="en-US"/>
               </w:rPr>
-              <w:t xml:space="preserve">.h </w:t>
+              <w:t>.d</w:t>
+            </w:r>
+            <w:proofErr w:type="gramEnd"/>
+            <w:r>
+              <w:rPr>
+                <w:b/>
+                <w:i/>
+                <w:lang w:val="en-US"/>
+              </w:rPr>
+              <w:t xml:space="preserve"> </w:t>
             </w:r>
           </w:p>
         </w:tc>
@@ -11999,11 +15051,19 @@
                 <w:lang w:val="en-US"/>
               </w:rPr>
             </w:pPr>
+            <w:proofErr w:type="gramStart"/>
             <w:r>
               <w:rPr>
                 <w:lang w:val="en-US"/>
               </w:rPr>
-              <w:t>numeric half-hourly vector</w:t>
+              <w:t>numeric</w:t>
+            </w:r>
+            <w:proofErr w:type="gramEnd"/>
+            <w:r>
+              <w:rPr>
+                <w:lang w:val="en-US"/>
+              </w:rPr>
+              <w:t xml:space="preserve"> daily vector</w:t>
             </w:r>
           </w:p>
         </w:tc>
@@ -12021,14 +15081,16 @@
                 <w:lang w:val="en-US"/>
               </w:rPr>
             </w:pPr>
+            <w:proofErr w:type="gramStart"/>
             <w:r>
               <w:rPr>
                 <w:b/>
                 <w:i/>
                 <w:lang w:val="en-US"/>
               </w:rPr>
-              <w:t xml:space="preserve">.L </w:t>
+              <w:t>.C</w:t>
             </w:r>
+            <w:proofErr w:type="gramEnd"/>
           </w:p>
         </w:tc>
         <w:tc>
@@ -12041,12 +15103,14 @@
                 <w:lang w:val="en-US"/>
               </w:rPr>
             </w:pPr>
+            <w:proofErr w:type="gramStart"/>
             <w:r>
               <w:rPr>
                 <w:lang w:val="en-US"/>
               </w:rPr>
-              <w:t>(extended) list</w:t>
+              <w:t>class</w:t>
             </w:r>
+            <w:proofErr w:type="gramEnd"/>
           </w:p>
         </w:tc>
         <w:tc>
@@ -12061,14 +15125,16 @@
                 <w:lang w:val="en-US"/>
               </w:rPr>
             </w:pPr>
+            <w:proofErr w:type="gramStart"/>
             <w:r>
               <w:rPr>
                 <w:b/>
                 <w:i/>
                 <w:lang w:val="en-US"/>
               </w:rPr>
-              <w:t xml:space="preserve">.d </w:t>
+              <w:t>.m</w:t>
             </w:r>
+            <w:proofErr w:type="gramEnd"/>
           </w:p>
         </w:tc>
         <w:tc>
@@ -12081,11 +15147,19 @@
                 <w:lang w:val="en-US"/>
               </w:rPr>
             </w:pPr>
+            <w:proofErr w:type="gramStart"/>
             <w:r>
               <w:rPr>
                 <w:lang w:val="en-US"/>
               </w:rPr>
-              <w:t>numeric daily vector</w:t>
+              <w:t>numeric</w:t>
+            </w:r>
+            <w:proofErr w:type="gramEnd"/>
+            <w:r>
+              <w:rPr>
+                <w:lang w:val="en-US"/>
+              </w:rPr>
+              <w:t xml:space="preserve"> monthly vector</w:t>
             </w:r>
           </w:p>
         </w:tc>
@@ -12103,14 +15177,16 @@
                 <w:lang w:val="en-US"/>
               </w:rPr>
             </w:pPr>
+            <w:proofErr w:type="gramStart"/>
             <w:r>
               <w:rPr>
                 <w:b/>
                 <w:i/>
                 <w:lang w:val="en-US"/>
               </w:rPr>
-              <w:t>.C</w:t>
+              <w:t>.O</w:t>
             </w:r>
+            <w:proofErr w:type="gramEnd"/>
           </w:p>
         </w:tc>
         <w:tc>
@@ -12123,12 +15199,14 @@
                 <w:lang w:val="en-US"/>
               </w:rPr>
             </w:pPr>
+            <w:proofErr w:type="gramStart"/>
             <w:r>
               <w:rPr>
                 <w:lang w:val="en-US"/>
               </w:rPr>
-              <w:t>class</w:t>
+              <w:t>overloaded</w:t>
             </w:r>
+            <w:proofErr w:type="gramEnd"/>
           </w:p>
         </w:tc>
         <w:tc>
@@ -12143,13 +15221,23 @@
                 <w:lang w:val="en-US"/>
               </w:rPr>
             </w:pPr>
+            <w:proofErr w:type="gramStart"/>
             <w:r>
               <w:rPr>
                 <w:b/>
                 <w:i/>
                 <w:lang w:val="en-US"/>
               </w:rPr>
-              <w:t>.m</w:t>
+              <w:t>.y</w:t>
+            </w:r>
+            <w:proofErr w:type="gramEnd"/>
+            <w:r>
+              <w:rPr>
+                <w:b/>
+                <w:i/>
+                <w:lang w:val="en-US"/>
+              </w:rPr>
+              <w:t xml:space="preserve"> </w:t>
             </w:r>
           </w:p>
         </w:tc>
@@ -12163,11 +15251,19 @@
                 <w:lang w:val="en-US"/>
               </w:rPr>
             </w:pPr>
+            <w:proofErr w:type="gramStart"/>
             <w:r>
               <w:rPr>
                 <w:lang w:val="en-US"/>
               </w:rPr>
-              <w:t>numeric monthly vector</w:t>
+              <w:t>numeric</w:t>
+            </w:r>
+            <w:proofErr w:type="gramEnd"/>
+            <w:r>
+              <w:rPr>
+                <w:lang w:val="en-US"/>
+              </w:rPr>
+              <w:t xml:space="preserve"> yearly vector</w:t>
             </w:r>
           </w:p>
         </w:tc>
@@ -12185,14 +15281,6 @@
                 <w:lang w:val="en-US"/>
               </w:rPr>
             </w:pPr>
-            <w:r>
-              <w:rPr>
-                <w:b/>
-                <w:i/>
-                <w:lang w:val="en-US"/>
-              </w:rPr>
-              <w:t>.O</w:t>
-            </w:r>
           </w:p>
         </w:tc>
         <w:tc>
@@ -12205,12 +15293,6 @@
                 <w:lang w:val="en-US"/>
               </w:rPr>
             </w:pPr>
-            <w:r>
-              <w:rPr>
-                <w:lang w:val="en-US"/>
-              </w:rPr>
-              <w:t>overloaded</w:t>
-            </w:r>
           </w:p>
         </w:tc>
         <w:tc>
@@ -12225,13 +15307,23 @@
                 <w:lang w:val="en-US"/>
               </w:rPr>
             </w:pPr>
+            <w:proofErr w:type="gramStart"/>
             <w:r>
               <w:rPr>
                 <w:b/>
                 <w:i/>
                 <w:lang w:val="en-US"/>
               </w:rPr>
-              <w:t xml:space="preserve">.y </w:t>
+              <w:t>.s</w:t>
+            </w:r>
+            <w:proofErr w:type="gramEnd"/>
+            <w:r>
+              <w:rPr>
+                <w:b/>
+                <w:i/>
+                <w:lang w:val="en-US"/>
+              </w:rPr>
+              <w:t xml:space="preserve"> </w:t>
             </w:r>
           </w:p>
         </w:tc>
@@ -12245,11 +15337,19 @@
                 <w:lang w:val="en-US"/>
               </w:rPr>
             </w:pPr>
+            <w:proofErr w:type="gramStart"/>
             <w:r>
               <w:rPr>
                 <w:lang w:val="en-US"/>
               </w:rPr>
-              <w:t>numeric yearly vector</w:t>
+              <w:t>character</w:t>
+            </w:r>
+            <w:proofErr w:type="gramEnd"/>
+            <w:r>
+              <w:rPr>
+                <w:lang w:val="en-US"/>
+              </w:rPr>
+              <w:t xml:space="preserve"> string</w:t>
             </w:r>
           </w:p>
         </w:tc>
@@ -12293,14 +15393,16 @@
                 <w:lang w:val="en-US"/>
               </w:rPr>
             </w:pPr>
+            <w:proofErr w:type="gramStart"/>
             <w:r>
               <w:rPr>
                 <w:b/>
                 <w:i/>
                 <w:lang w:val="en-US"/>
               </w:rPr>
-              <w:t xml:space="preserve">.s </w:t>
+              <w:t>.b</w:t>
             </w:r>
+            <w:proofErr w:type="gramEnd"/>
           </w:p>
         </w:tc>
         <w:tc>
@@ -12313,12 +15415,14 @@
                 <w:lang w:val="en-US"/>
               </w:rPr>
             </w:pPr>
+            <w:proofErr w:type="gramStart"/>
             <w:r>
               <w:rPr>
                 <w:lang w:val="en-US"/>
               </w:rPr>
-              <w:t>character string</w:t>
+              <w:t>boolean</w:t>
             </w:r>
+            <w:proofErr w:type="gramEnd"/>
           </w:p>
         </w:tc>
       </w:tr>
@@ -12331,7 +15435,6 @@
             <w:pPr>
               <w:rPr>
                 <w:b/>
-                <w:i/>
                 <w:lang w:val="en-US"/>
               </w:rPr>
             </w:pPr>
@@ -12344,6 +15447,7 @@
           <w:p>
             <w:pPr>
               <w:rPr>
+                <w:b/>
                 <w:lang w:val="en-US"/>
               </w:rPr>
             </w:pPr>
@@ -12361,13 +15465,23 @@
                 <w:lang w:val="en-US"/>
               </w:rPr>
             </w:pPr>
+            <w:proofErr w:type="gramStart"/>
             <w:r>
               <w:rPr>
                 <w:b/>
                 <w:i/>
                 <w:lang w:val="en-US"/>
               </w:rPr>
-              <w:t>.b</w:t>
+              <w:t>.f</w:t>
+            </w:r>
+            <w:proofErr w:type="gramEnd"/>
+            <w:r>
+              <w:rPr>
+                <w:b/>
+                <w:i/>
+                <w:lang w:val="en-US"/>
+              </w:rPr>
+              <w:t xml:space="preserve"> </w:t>
             </w:r>
           </w:p>
         </w:tc>
@@ -12381,12 +15495,14 @@
                 <w:lang w:val="en-US"/>
               </w:rPr>
             </w:pPr>
+            <w:proofErr w:type="gramStart"/>
             <w:r>
               <w:rPr>
                 <w:lang w:val="en-US"/>
               </w:rPr>
-              <w:t>boolean</w:t>
+              <w:t>factor</w:t>
             </w:r>
+            <w:proofErr w:type="gramEnd"/>
           </w:p>
         </w:tc>
       </w:tr>
@@ -12429,82 +15545,16 @@
                 <w:lang w:val="en-US"/>
               </w:rPr>
             </w:pPr>
+            <w:proofErr w:type="gramStart"/>
             <w:r>
               <w:rPr>
                 <w:b/>
                 <w:i/>
                 <w:lang w:val="en-US"/>
               </w:rPr>
-              <w:t xml:space="preserve">.f </w:t>
-            </w:r>
-          </w:p>
-        </w:tc>
-        <w:tc>
-          <w:tcPr>
-            <w:tcW w:w="4819" w:type="dxa"/>
-          </w:tcPr>
-          <w:p>
-            <w:pPr>
-              <w:rPr>
-                <w:lang w:val="en-US"/>
-              </w:rPr>
-            </w:pPr>
-            <w:r>
-              <w:rPr>
-                <w:lang w:val="en-US"/>
-              </w:rPr>
-              <w:t>factor</w:t>
-            </w:r>
-          </w:p>
-        </w:tc>
-      </w:tr>
-      <w:tr>
-        <w:tc>
-          <w:tcPr>
-            <w:tcW w:w="817" w:type="dxa"/>
-          </w:tcPr>
-          <w:p>
-            <w:pPr>
-              <w:rPr>
-                <w:b/>
-                <w:lang w:val="en-US"/>
-              </w:rPr>
-            </w:pPr>
-          </w:p>
-        </w:tc>
-        <w:tc>
-          <w:tcPr>
-            <w:tcW w:w="2835" w:type="dxa"/>
-          </w:tcPr>
-          <w:p>
-            <w:pPr>
-              <w:rPr>
-                <w:b/>
-                <w:lang w:val="en-US"/>
-              </w:rPr>
-            </w:pPr>
-          </w:p>
-        </w:tc>
-        <w:tc>
-          <w:tcPr>
-            <w:tcW w:w="851" w:type="dxa"/>
-          </w:tcPr>
-          <w:p>
-            <w:pPr>
-              <w:rPr>
-                <w:b/>
-                <w:i/>
-                <w:lang w:val="en-US"/>
-              </w:rPr>
-            </w:pPr>
-            <w:r>
-              <w:rPr>
-                <w:b/>
-                <w:i/>
-                <w:lang w:val="en-US"/>
-              </w:rPr>
               <w:t>.p</w:t>
             </w:r>
+            <w:proofErr w:type="gramEnd"/>
           </w:p>
         </w:tc>
         <w:tc>
@@ -12565,13 +15615,23 @@
                 <w:lang w:val="en-US"/>
               </w:rPr>
             </w:pPr>
+            <w:proofErr w:type="gramStart"/>
             <w:r>
               <w:rPr>
                 <w:b/>
                 <w:i/>
                 <w:lang w:val="en-US"/>
               </w:rPr>
-              <w:t xml:space="preserve">.x </w:t>
+              <w:t>.x</w:t>
+            </w:r>
+            <w:proofErr w:type="gramEnd"/>
+            <w:r>
+              <w:rPr>
+                <w:b/>
+                <w:i/>
+                <w:lang w:val="en-US"/>
+              </w:rPr>
+              <w:t xml:space="preserve"> </w:t>
             </w:r>
           </w:p>
         </w:tc>
@@ -12585,11 +15645,19 @@
                 <w:lang w:val="en-US"/>
               </w:rPr>
             </w:pPr>
+            <w:proofErr w:type="gramStart"/>
             <w:r>
               <w:rPr>
                 <w:lang w:val="en-US"/>
               </w:rPr>
-              <w:t xml:space="preserve">mixed types, e.g. in data frames </w:t>
+              <w:t>mixed</w:t>
+            </w:r>
+            <w:proofErr w:type="gramEnd"/>
+            <w:r>
+              <w:rPr>
+                <w:lang w:val="en-US"/>
+              </w:rPr>
+              <w:t xml:space="preserve"> types, e.g. in data frames </w:t>
             </w:r>
             <w:r>
               <w:rPr>
@@ -12654,13 +15722,23 @@
                 <w:lang w:val="en-US"/>
               </w:rPr>
             </w:pPr>
+            <w:proofErr w:type="gramStart"/>
             <w:r>
               <w:rPr>
                 <w:b/>
                 <w:i/>
                 <w:lang w:val="en-US"/>
               </w:rPr>
-              <w:t xml:space="preserve">.o </w:t>
+              <w:t>.o</w:t>
+            </w:r>
+            <w:proofErr w:type="gramEnd"/>
+            <w:r>
+              <w:rPr>
+                <w:b/>
+                <w:i/>
+                <w:lang w:val="en-US"/>
+              </w:rPr>
+              <w:t xml:space="preserve"> </w:t>
             </w:r>
           </w:p>
         </w:tc>
@@ -12674,12 +15752,14 @@
                 <w:lang w:val="en-US"/>
               </w:rPr>
             </w:pPr>
+            <w:proofErr w:type="gramStart"/>
             <w:r>
               <w:rPr>
                 <w:lang w:val="en-US"/>
               </w:rPr>
               <w:t>overloaded</w:t>
             </w:r>
+            <w:proofErr w:type="gramEnd"/>
           </w:p>
         </w:tc>
       </w:tr>
@@ -12746,7 +15826,43 @@
           <w:szCs w:val="20"/>
           <w:lang w:val="en-US" w:eastAsia="de-DE"/>
         </w:rPr>
-        <w:t xml:space="preserve">The maximum line length is 80 characters. </w:t>
+        <w:t xml:space="preserve">The maximum line </w:t>
+      </w:r>
+      <w:proofErr w:type="gramStart"/>
+      <w:r>
+        <w:rPr>
+          <w:rFonts w:cs="Times New Roman"/>
+          <w:szCs w:val="20"/>
+          <w:lang w:val="en-US" w:eastAsia="de-DE"/>
+        </w:rPr>
+        <w:t>length</w:t>
+      </w:r>
+      <w:proofErr w:type="gramEnd"/>
+      <w:r>
+        <w:rPr>
+          <w:rFonts w:cs="Times New Roman"/>
+          <w:szCs w:val="20"/>
+          <w:lang w:val="en-US" w:eastAsia="de-DE"/>
+        </w:rPr>
+        <w:t xml:space="preserve"> is </w:t>
+      </w:r>
+      <w:proofErr w:type="gramStart"/>
+      <w:r>
+        <w:rPr>
+          <w:rFonts w:cs="Times New Roman"/>
+          <w:szCs w:val="20"/>
+          <w:lang w:val="en-US" w:eastAsia="de-DE"/>
+        </w:rPr>
+        <w:t>80 characters</w:t>
+      </w:r>
+      <w:proofErr w:type="gramEnd"/>
+      <w:r>
+        <w:rPr>
+          <w:rFonts w:cs="Times New Roman"/>
+          <w:szCs w:val="20"/>
+          <w:lang w:val="en-US" w:eastAsia="de-DE"/>
+        </w:rPr>
+        <w:t xml:space="preserve">. </w:t>
       </w:r>
     </w:p>
     <w:p>
@@ -13187,7 +16303,21 @@
         <w:rPr>
           <w:lang w:val="en-US"/>
         </w:rPr>
-        <w:t xml:space="preserve"> attach().</w:t>
+        <w:t xml:space="preserve"> </w:t>
+      </w:r>
+      <w:proofErr w:type="gramStart"/>
+      <w:r>
+        <w:rPr>
+          <w:lang w:val="en-US"/>
+        </w:rPr>
+        <w:t>attach(</w:t>
+      </w:r>
+      <w:proofErr w:type="gramEnd"/>
+      <w:r>
+        <w:rPr>
+          <w:lang w:val="en-US"/>
+        </w:rPr>
+        <w:t>).</w:t>
       </w:r>
     </w:p>
     <w:p>
@@ -13291,7 +16421,21 @@
         <w:rPr>
           <w:lang w:val="en-US"/>
         </w:rPr>
-        <w:t xml:space="preserve">For diagnostic purposes, it is helpful to have one line messages for </w:t>
+        <w:t xml:space="preserve">For diagnostic purposes, it is helpful to have </w:t>
+      </w:r>
+      <w:proofErr w:type="gramStart"/>
+      <w:r>
+        <w:rPr>
+          <w:lang w:val="en-US"/>
+        </w:rPr>
+        <w:t>one line</w:t>
+      </w:r>
+      <w:proofErr w:type="gramEnd"/>
+      <w:r>
+        <w:rPr>
+          <w:lang w:val="en-US"/>
+        </w:rPr>
+        <w:t xml:space="preserve"> messages for </w:t>
       </w:r>
       <w:r>
         <w:rPr>
@@ -13318,12 +16462,21 @@
           <w:lang w:val="en-US"/>
         </w:rPr>
       </w:pPr>
+      <w:proofErr w:type="gramStart"/>
       <w:r>
         <w:rPr>
           <w:b/>
           <w:lang w:val="en-US"/>
         </w:rPr>
-        <w:t>message()</w:t>
+        <w:t>message</w:t>
+      </w:r>
+      <w:proofErr w:type="gramEnd"/>
+      <w:r>
+        <w:rPr>
+          <w:b/>
+          <w:lang w:val="en-US"/>
+        </w:rPr>
+        <w:t>()</w:t>
       </w:r>
       <w:r>
         <w:rPr>
@@ -13343,12 +16496,21 @@
           <w:lang w:val="en-US"/>
         </w:rPr>
       </w:pPr>
+      <w:proofErr w:type="gramStart"/>
       <w:r>
         <w:rPr>
           <w:b/>
           <w:lang w:val="en-US"/>
         </w:rPr>
-        <w:t xml:space="preserve">warning() </w:t>
+        <w:t>warning</w:t>
+      </w:r>
+      <w:proofErr w:type="gramEnd"/>
+      <w:r>
+        <w:rPr>
+          <w:b/>
+          <w:lang w:val="en-US"/>
+        </w:rPr>
+        <w:t xml:space="preserve">() </w:t>
       </w:r>
       <w:r>
         <w:rPr>
@@ -13368,12 +16530,21 @@
           <w:lang w:val="en-US"/>
         </w:rPr>
       </w:pPr>
+      <w:proofErr w:type="gramStart"/>
       <w:r>
         <w:rPr>
           <w:b/>
           <w:lang w:val="en-US"/>
         </w:rPr>
-        <w:t>stop()</w:t>
+        <w:t>stop</w:t>
+      </w:r>
+      <w:proofErr w:type="gramEnd"/>
+      <w:r>
+        <w:rPr>
+          <w:b/>
+          <w:lang w:val="en-US"/>
+        </w:rPr>
+        <w:t>()</w:t>
       </w:r>
       <w:r>
         <w:rPr>
@@ -13425,22 +16596,33 @@
           <w:lang w:val="en-US"/>
         </w:rPr>
       </w:pPr>
+      <w:proofErr w:type="gramStart"/>
       <w:r>
         <w:rPr>
           <w:rFonts w:ascii="Courier" w:hAnsi="Courier"/>
           <w:sz w:val="20"/>
           <w:lang w:val="en-US"/>
         </w:rPr>
-        <w:t>warning/</w:t>
-      </w:r>
+        <w:t>warning</w:t>
+      </w:r>
+      <w:proofErr w:type="gramEnd"/>
       <w:r>
         <w:rPr>
           <w:rFonts w:ascii="Courier" w:hAnsi="Courier"/>
           <w:sz w:val="20"/>
           <w:lang w:val="en-US"/>
         </w:rPr>
+        <w:t>/</w:t>
+      </w:r>
+      <w:r>
+        <w:rPr>
+          <w:rFonts w:ascii="Courier" w:hAnsi="Courier"/>
+          <w:sz w:val="20"/>
+          <w:lang w:val="en-US"/>
+        </w:rPr>
         <w:t>stop(</w:t>
       </w:r>
+      <w:proofErr w:type="spellStart"/>
       <w:r>
         <w:rPr>
           <w:rFonts w:ascii="Courier" w:hAnsi="Courier"/>
@@ -13463,16 +16645,26 @@
           <w:sz w:val="20"/>
           <w:lang w:val="en-US"/>
         </w:rPr>
-        <w:t xml:space="preserve">CalledFrom.s, </w:t>
-      </w:r>
+        <w:t>CalledFrom.s</w:t>
+      </w:r>
+      <w:proofErr w:type="spellEnd"/>
       <w:r>
         <w:rPr>
           <w:rFonts w:ascii="Courier" w:hAnsi="Courier"/>
           <w:sz w:val="20"/>
           <w:lang w:val="en-US"/>
         </w:rPr>
+        <w:t xml:space="preserve">, </w:t>
+      </w:r>
+      <w:r>
+        <w:rPr>
+          <w:rFonts w:ascii="Courier" w:hAnsi="Courier"/>
+          <w:sz w:val="20"/>
+          <w:lang w:val="en-US"/>
+        </w:rPr>
         <w:t>':::</w:t>
       </w:r>
+      <w:proofErr w:type="spellStart"/>
       <w:r>
         <w:rPr>
           <w:rFonts w:ascii="Courier" w:hAnsi="Courier"/>
@@ -13481,6 +16673,7 @@
         </w:rPr>
         <w:t>ThisFunctionName</w:t>
       </w:r>
+      <w:proofErr w:type="spellEnd"/>
       <w:r>
         <w:rPr>
           <w:rFonts w:ascii="Courier" w:hAnsi="Courier"/>
@@ -13523,8 +16716,23 @@
         <w:rPr>
           <w:lang w:val="en-US"/>
         </w:rPr>
-        <w:t xml:space="preserve">In contrast to print() or cat(), output from message() and warning() can be suppressed. The text is formatted similar to </w:t>
-      </w:r>
+        <w:t xml:space="preserve">In contrast to </w:t>
+      </w:r>
+      <w:proofErr w:type="gramStart"/>
+      <w:r>
+        <w:rPr>
+          <w:lang w:val="en-US"/>
+        </w:rPr>
+        <w:t>print(</w:t>
+      </w:r>
+      <w:proofErr w:type="gramEnd"/>
+      <w:r>
+        <w:rPr>
+          <w:lang w:val="en-US"/>
+        </w:rPr>
+        <w:t xml:space="preserve">) or cat(), output from message() and warning() can be suppressed. The text is formatted similar to </w:t>
+      </w:r>
+      <w:proofErr w:type="gramStart"/>
       <w:r>
         <w:rPr>
           <w:rFonts w:ascii="Courier" w:hAnsi="Courier" w:cs="Courier"/>
@@ -13532,7 +16740,17 @@
           <w:szCs w:val="20"/>
           <w:lang w:val="en-US" w:eastAsia="de-DE"/>
         </w:rPr>
-        <w:t>paste(sep='')</w:t>
+        <w:t>paste(</w:t>
+      </w:r>
+      <w:proofErr w:type="gramEnd"/>
+      <w:r>
+        <w:rPr>
+          <w:rFonts w:ascii="Courier" w:hAnsi="Courier" w:cs="Courier"/>
+          <w:sz w:val="20"/>
+          <w:szCs w:val="20"/>
+          <w:lang w:val="en-US" w:eastAsia="de-DE"/>
+        </w:rPr>
+        <w:t>sep='')</w:t>
       </w:r>
       <w:r>
         <w:rPr>
@@ -13554,6 +16772,62 @@
           <w:lang w:val="en-US"/>
         </w:rPr>
       </w:pPr>
+    </w:p>
+    <w:p>
+      <w:pPr>
+        <w:outlineLvl w:val="3"/>
+        <w:rPr>
+          <w:lang w:val="en-US"/>
+        </w:rPr>
+      </w:pPr>
+      <w:proofErr w:type="gramStart"/>
+      <w:r>
+        <w:rPr>
+          <w:highlight w:val="yellow"/>
+          <w:lang w:val="en-US"/>
+        </w:rPr>
+        <w:t>warning</w:t>
+      </w:r>
+      <w:proofErr w:type="gramEnd"/>
+      <w:r>
+        <w:rPr>
+          <w:highlight w:val="yellow"/>
+          <w:lang w:val="en-US"/>
+        </w:rPr>
+        <w:t>('</w:t>
+      </w:r>
+      <w:proofErr w:type="spellStart"/>
+      <w:r>
+        <w:rPr>
+          <w:highlight w:val="yellow"/>
+          <w:lang w:val="en-US"/>
+        </w:rPr>
+        <w:t>sFillInit</w:t>
+      </w:r>
+      <w:proofErr w:type="spellEnd"/>
+      <w:r>
+        <w:rPr>
+          <w:highlight w:val="yellow"/>
+          <w:lang w:val="en-US"/>
+        </w:rPr>
+        <w:t xml:space="preserve">::: Variable to be filled (', </w:t>
+      </w:r>
+      <w:proofErr w:type="spellStart"/>
+      <w:r>
+        <w:rPr>
+          <w:highlight w:val="yellow"/>
+          <w:lang w:val="en-US"/>
+        </w:rPr>
+        <w:t>Var.s</w:t>
+      </w:r>
+      <w:proofErr w:type="spellEnd"/>
+      <w:r>
+        <w:rPr>
+          <w:highlight w:val="yellow"/>
+          <w:lang w:val="en-US"/>
+        </w:rPr>
+        <w:t>, ') contains no data at all!')</w:t>
+      </w:r>
     </w:p>
     <w:p>
       <w:pPr>
@@ -13605,12 +16879,21 @@
           <w:lang w:val="en-US"/>
         </w:rPr>
       </w:pPr>
+      <w:proofErr w:type="gramStart"/>
       <w:r>
         <w:rPr>
           <w:b/>
           <w:lang w:val="en-US"/>
         </w:rPr>
-        <w:t>source()</w:t>
+        <w:t>source</w:t>
+      </w:r>
+      <w:proofErr w:type="gramEnd"/>
+      <w:r>
+        <w:rPr>
+          <w:b/>
+          <w:lang w:val="en-US"/>
+        </w:rPr>
+        <w:t>()</w:t>
       </w:r>
       <w:r>
         <w:rPr>
@@ -13652,7 +16935,21 @@
         <w:rPr>
           <w:lang w:val="en-US"/>
         </w:rPr>
-        <w:t>Attention: For the generation of the inlinedocs documentation, the script is sourced in the alphabetic order of the file names(!).</w:t>
+        <w:t xml:space="preserve">Attention: For the generation of the inlinedocs documentation, the script is sourced in the alphabetic order of the file </w:t>
+      </w:r>
+      <w:proofErr w:type="gramStart"/>
+      <w:r>
+        <w:rPr>
+          <w:lang w:val="en-US"/>
+        </w:rPr>
+        <w:t>names(</w:t>
+      </w:r>
+      <w:proofErr w:type="gramEnd"/>
+      <w:r>
+        <w:rPr>
+          <w:lang w:val="en-US"/>
+        </w:rPr>
+        <w:t>!).</w:t>
       </w:r>
     </w:p>
     <w:p>
@@ -13666,12 +16963,21 @@
           <w:lang w:val="en-US"/>
         </w:rPr>
       </w:pPr>
+      <w:proofErr w:type="gramStart"/>
       <w:r>
         <w:rPr>
           <w:b/>
           <w:lang w:val="en-US"/>
         </w:rPr>
-        <w:t xml:space="preserve">library() </w:t>
+        <w:t>library</w:t>
+      </w:r>
+      <w:proofErr w:type="gramEnd"/>
+      <w:r>
+        <w:rPr>
+          <w:b/>
+          <w:lang w:val="en-US"/>
+        </w:rPr>
+        <w:t xml:space="preserve">() </w:t>
       </w:r>
       <w:r>
         <w:rPr>
@@ -13705,6 +17011,7 @@
           <w:lang w:val="en-US"/>
         </w:rPr>
       </w:pPr>
+      <w:proofErr w:type="gramStart"/>
       <w:r>
         <w:rPr>
           <w:sz w:val="20"/>
@@ -13718,7 +17025,16 @@
           <w:sz w:val="20"/>
           <w:lang w:val="en-US"/>
         </w:rPr>
-        <w:t>f( !require(...) ) stop('Required package ... could not be loaded!')</w:t>
+        <w:t>f</w:t>
+      </w:r>
+      <w:proofErr w:type="gramEnd"/>
+      <w:r>
+        <w:rPr>
+          <w:rFonts w:ascii="Courier" w:hAnsi="Courier"/>
+          <w:sz w:val="20"/>
+          <w:lang w:val="en-US"/>
+        </w:rPr>
+        <w:t>( !require(...) ) stop('Required package ... could not be loaded!')</w:t>
       </w:r>
     </w:p>
     <w:p>
@@ -13754,6 +17070,7 @@
         </w:rPr>
         <w:t>Suggests:</w:t>
       </w:r>
+      <w:proofErr w:type="gramStart"/>
       <w:r>
         <w:rPr>
           <w:rFonts w:ascii="Courier" w:hAnsi="Courier" w:cs="Courier"/>
@@ -13769,6 +17086,7 @@
         </w:rPr>
         <w:t>.</w:t>
       </w:r>
+      <w:proofErr w:type="gramEnd"/>
     </w:p>
     <w:p>
       <w:pPr>
@@ -13891,6 +17209,8 @@
           <w:lang w:val="en-US" w:eastAsia="de-DE"/>
         </w:rPr>
       </w:pPr>
+      <w:proofErr w:type="spellStart"/>
+      <w:proofErr w:type="gramStart"/>
       <w:r>
         <w:rPr>
           <w:rFonts w:ascii="Courier" w:hAnsi="Courier" w:cs="Courier"/>
@@ -13898,7 +17218,18 @@
           <w:szCs w:val="20"/>
           <w:lang w:val="en-US" w:eastAsia="de-DE"/>
         </w:rPr>
-        <w:t>fTemplateInlinedocs&lt;- function(</w:t>
+        <w:t>fTemplateInlinedocs</w:t>
+      </w:r>
+      <w:proofErr w:type="spellEnd"/>
+      <w:proofErr w:type="gramEnd"/>
+      <w:r>
+        <w:rPr>
+          <w:rFonts w:ascii="Courier" w:hAnsi="Courier" w:cs="Courier"/>
+          <w:sz w:val="20"/>
+          <w:szCs w:val="20"/>
+          <w:lang w:val="en-US" w:eastAsia="de-DE"/>
+        </w:rPr>
+        <w:t>&lt;- function(</w:t>
       </w:r>
     </w:p>
     <w:p>
@@ -13928,30 +17259,10 @@
           <w:szCs w:val="20"/>
           <w:lang w:val="en-US" w:eastAsia="de-DE"/>
         </w:rPr>
-        <w:t>##title&lt;&lt;</w:t>
-      </w:r>
-    </w:p>
-    <w:p>
-      <w:pPr>
-        <w:rPr>
-          <w:rFonts w:ascii="Courier" w:hAnsi="Courier" w:cs="Courier"/>
-          <w:sz w:val="20"/>
-          <w:szCs w:val="20"/>
-          <w:lang w:val="en-US" w:eastAsia="de-DE"/>
-        </w:rPr>
-      </w:pPr>
-      <w:r>
-        <w:rPr>
-          <w:rFonts w:ascii="Courier" w:hAnsi="Courier" w:cs="Courier"/>
-          <w:sz w:val="20"/>
-          <w:szCs w:val="20"/>
-          <w:lang w:val="en-US" w:eastAsia="de-DE"/>
-        </w:rPr>
-        <w:t xml:space="preserve">  ## Short function title (mandatory)</w:t>
-      </w:r>
-    </w:p>
-    <w:p>
-      <w:pPr>
+        <w:t>##</w:t>
+      </w:r>
+      <w:proofErr w:type="gramStart"/>
+      <w:r>
         <w:rPr>
           <w:rFonts w:ascii="Courier" w:hAnsi="Courier" w:cs="Courier"/>
           <w:b/>
@@ -13959,16 +17270,9 @@
           <w:szCs w:val="20"/>
           <w:lang w:val="en-US" w:eastAsia="de-DE"/>
         </w:rPr>
-      </w:pPr>
-      <w:r>
-        <w:rPr>
-          <w:rFonts w:ascii="Courier" w:hAnsi="Courier" w:cs="Courier"/>
-          <w:sz w:val="20"/>
-          <w:szCs w:val="20"/>
-          <w:lang w:val="en-US" w:eastAsia="de-DE"/>
-        </w:rPr>
-        <w:t xml:space="preserve">  </w:t>
-      </w:r>
+        <w:t>title</w:t>
+      </w:r>
+      <w:proofErr w:type="gramEnd"/>
       <w:r>
         <w:rPr>
           <w:rFonts w:ascii="Courier" w:hAnsi="Courier" w:cs="Courier"/>
@@ -13977,7 +17281,7 @@
           <w:szCs w:val="20"/>
           <w:lang w:val="en-US" w:eastAsia="de-DE"/>
         </w:rPr>
-        <w:t>##description&lt;&lt;</w:t>
+        <w:t>&lt;&lt;</w:t>
       </w:r>
     </w:p>
     <w:p>
@@ -13996,64 +17300,7 @@
           <w:szCs w:val="20"/>
           <w:lang w:val="en-US" w:eastAsia="de-DE"/>
         </w:rPr>
-        <w:t xml:space="preserve">  ## Description of the function (optional)</w:t>
-      </w:r>
-    </w:p>
-    <w:p>
-      <w:pPr>
-        <w:rPr>
-          <w:rFonts w:ascii="Courier" w:hAnsi="Courier" w:cs="Courier"/>
-          <w:sz w:val="20"/>
-          <w:szCs w:val="20"/>
-          <w:lang w:val="en-US" w:eastAsia="de-DE"/>
-        </w:rPr>
-      </w:pPr>
-      <w:r>
-        <w:rPr>
-          <w:rFonts w:ascii="Courier" w:hAnsi="Courier" w:cs="Courier"/>
-          <w:sz w:val="20"/>
-          <w:szCs w:val="20"/>
-          <w:lang w:val="en-US" w:eastAsia="de-DE"/>
-        </w:rPr>
-        <w:t xml:space="preserve">  Var1.V.n              ##&lt;&lt; Description of input variable 1 (mandatory)</w:t>
-      </w:r>
-    </w:p>
-    <w:p>
-      <w:pPr>
-        <w:rPr>
-          <w:rFonts w:ascii="Courier" w:hAnsi="Courier" w:cs="Courier"/>
-          <w:sz w:val="20"/>
-          <w:szCs w:val="20"/>
-          <w:lang w:val="en-US" w:eastAsia="de-DE"/>
-        </w:rPr>
-      </w:pPr>
-      <w:r>
-        <w:rPr>
-          <w:rFonts w:ascii="Courier" w:hAnsi="Courier" w:cs="Courier"/>
-          <w:sz w:val="20"/>
-          <w:szCs w:val="20"/>
-          <w:lang w:val="en-US" w:eastAsia="de-DE"/>
-        </w:rPr>
-        <w:t xml:space="preserve">  ,Var2.V.n             ##&lt;&lt; Description of input variable 2 (mandatory)</w:t>
-      </w:r>
-    </w:p>
-    <w:p>
-      <w:pPr>
-        <w:rPr>
-          <w:rFonts w:ascii="Courier" w:hAnsi="Courier" w:cs="Courier"/>
-          <w:sz w:val="20"/>
-          <w:szCs w:val="20"/>
-          <w:lang w:val="en-US" w:eastAsia="de-DE"/>
-        </w:rPr>
-      </w:pPr>
-      <w:r>
-        <w:rPr>
-          <w:rFonts w:ascii="Courier" w:hAnsi="Courier" w:cs="Courier"/>
-          <w:sz w:val="20"/>
-          <w:szCs w:val="20"/>
-          <w:lang w:val="en-US" w:eastAsia="de-DE"/>
-        </w:rPr>
-        <w:t>)</w:t>
+        <w:t xml:space="preserve">  ## Short function title (mandatory)</w:t>
       </w:r>
     </w:p>
     <w:p>
@@ -14083,30 +17330,10 @@
           <w:szCs w:val="20"/>
           <w:lang w:val="en-US" w:eastAsia="de-DE"/>
         </w:rPr>
-        <w:t>##author&lt;&lt;</w:t>
-      </w:r>
-    </w:p>
-    <w:p>
-      <w:pPr>
-        <w:rPr>
-          <w:rFonts w:ascii="Courier" w:hAnsi="Courier" w:cs="Courier"/>
-          <w:sz w:val="20"/>
-          <w:szCs w:val="20"/>
-          <w:lang w:val="en-US" w:eastAsia="de-DE"/>
-        </w:rPr>
-      </w:pPr>
-      <w:r>
-        <w:rPr>
-          <w:rFonts w:ascii="Courier" w:hAnsi="Courier" w:cs="Courier"/>
-          <w:sz w:val="20"/>
-          <w:szCs w:val="20"/>
-          <w:lang w:val="en-US" w:eastAsia="de-DE"/>
-        </w:rPr>
-        <w:t xml:space="preserve">  ## Name initials of author(s) (mandatory)</w:t>
-      </w:r>
-    </w:p>
-    <w:p>
-      <w:pPr>
+        <w:t>##</w:t>
+      </w:r>
+      <w:proofErr w:type="gramStart"/>
+      <w:r>
         <w:rPr>
           <w:rFonts w:ascii="Courier" w:hAnsi="Courier" w:cs="Courier"/>
           <w:b/>
@@ -14114,16 +17341,9 @@
           <w:szCs w:val="20"/>
           <w:lang w:val="en-US" w:eastAsia="de-DE"/>
         </w:rPr>
-      </w:pPr>
-      <w:r>
-        <w:rPr>
-          <w:rFonts w:ascii="Courier" w:hAnsi="Courier" w:cs="Courier"/>
-          <w:sz w:val="20"/>
-          <w:szCs w:val="20"/>
-          <w:lang w:val="en-US" w:eastAsia="de-DE"/>
-        </w:rPr>
-        <w:t xml:space="preserve">  </w:t>
-      </w:r>
+        <w:t>description</w:t>
+      </w:r>
+      <w:proofErr w:type="gramEnd"/>
       <w:r>
         <w:rPr>
           <w:rFonts w:ascii="Courier" w:hAnsi="Courier" w:cs="Courier"/>
@@ -14132,7 +17352,7 @@
           <w:szCs w:val="20"/>
           <w:lang w:val="en-US" w:eastAsia="de-DE"/>
         </w:rPr>
-        <w:t>##details&lt;&lt;</w:t>
+        <w:t>&lt;&lt;</w:t>
       </w:r>
     </w:p>
     <w:p>
@@ -14151,7 +17371,84 @@
           <w:szCs w:val="20"/>
           <w:lang w:val="en-US" w:eastAsia="de-DE"/>
         </w:rPr>
-        <w:t xml:space="preserve">  ## Long and detailed description of the function (optional)</w:t>
+        <w:t xml:space="preserve">  ## Description of the function (optional)</w:t>
+      </w:r>
+    </w:p>
+    <w:p>
+      <w:pPr>
+        <w:rPr>
+          <w:rFonts w:ascii="Courier" w:hAnsi="Courier" w:cs="Courier"/>
+          <w:sz w:val="20"/>
+          <w:szCs w:val="20"/>
+          <w:lang w:val="en-US" w:eastAsia="de-DE"/>
+        </w:rPr>
+      </w:pPr>
+      <w:r>
+        <w:rPr>
+          <w:rFonts w:ascii="Courier" w:hAnsi="Courier" w:cs="Courier"/>
+          <w:sz w:val="20"/>
+          <w:szCs w:val="20"/>
+          <w:lang w:val="en-US" w:eastAsia="de-DE"/>
+        </w:rPr>
+        <w:t xml:space="preserve">  Var1.V.n              ##&lt;&lt; Description of input variable 1 (mandatory)</w:t>
+      </w:r>
+    </w:p>
+    <w:p>
+      <w:pPr>
+        <w:rPr>
+          <w:rFonts w:ascii="Courier" w:hAnsi="Courier" w:cs="Courier"/>
+          <w:sz w:val="20"/>
+          <w:szCs w:val="20"/>
+          <w:lang w:val="en-US" w:eastAsia="de-DE"/>
+        </w:rPr>
+      </w:pPr>
+      <w:r>
+        <w:rPr>
+          <w:rFonts w:ascii="Courier" w:hAnsi="Courier" w:cs="Courier"/>
+          <w:sz w:val="20"/>
+          <w:szCs w:val="20"/>
+          <w:lang w:val="en-US" w:eastAsia="de-DE"/>
+        </w:rPr>
+        <w:t xml:space="preserve">  </w:t>
+      </w:r>
+      <w:proofErr w:type="gramStart"/>
+      <w:r>
+        <w:rPr>
+          <w:rFonts w:ascii="Courier" w:hAnsi="Courier" w:cs="Courier"/>
+          <w:sz w:val="20"/>
+          <w:szCs w:val="20"/>
+          <w:lang w:val="en-US" w:eastAsia="de-DE"/>
+        </w:rPr>
+        <w:t>,Var2.V.n</w:t>
+      </w:r>
+      <w:proofErr w:type="gramEnd"/>
+      <w:r>
+        <w:rPr>
+          <w:rFonts w:ascii="Courier" w:hAnsi="Courier" w:cs="Courier"/>
+          <w:sz w:val="20"/>
+          <w:szCs w:val="20"/>
+          <w:lang w:val="en-US" w:eastAsia="de-DE"/>
+        </w:rPr>
+        <w:t xml:space="preserve">             ##&lt;&lt; Description of input variable 2 (mandatory)</w:t>
+      </w:r>
+    </w:p>
+    <w:p>
+      <w:pPr>
+        <w:rPr>
+          <w:rFonts w:ascii="Courier" w:hAnsi="Courier" w:cs="Courier"/>
+          <w:sz w:val="20"/>
+          <w:szCs w:val="20"/>
+          <w:lang w:val="en-US" w:eastAsia="de-DE"/>
+        </w:rPr>
+      </w:pPr>
+      <w:r>
+        <w:rPr>
+          <w:rFonts w:ascii="Courier" w:hAnsi="Courier" w:cs="Courier"/>
+          <w:sz w:val="20"/>
+          <w:szCs w:val="20"/>
+          <w:lang w:val="en-US" w:eastAsia="de-DE"/>
+        </w:rPr>
+        <w:t>)</w:t>
       </w:r>
     </w:p>
     <w:p>
@@ -14181,85 +17478,10 @@
           <w:szCs w:val="20"/>
           <w:lang w:val="en-US" w:eastAsia="de-DE"/>
         </w:rPr>
-        <w:t>##seealso&lt;&lt;</w:t>
-      </w:r>
-    </w:p>
-    <w:p>
-      <w:pPr>
-        <w:rPr>
-          <w:rFonts w:ascii="Courier" w:hAnsi="Courier" w:cs="Courier"/>
-          <w:sz w:val="20"/>
-          <w:szCs w:val="20"/>
-          <w:lang w:val="en-US" w:eastAsia="de-DE"/>
-        </w:rPr>
-      </w:pPr>
-      <w:r>
-        <w:rPr>
-          <w:rFonts w:ascii="Courier" w:hAnsi="Courier" w:cs="Courier"/>
-          <w:sz w:val="20"/>
-          <w:szCs w:val="20"/>
-          <w:lang w:val="en-US" w:eastAsia="de-DE"/>
-        </w:rPr>
-        <w:t xml:space="preserve">  ## List of names of other functions doing similar stuff (optional) </w:t>
-      </w:r>
-    </w:p>
-    <w:p>
-      <w:pPr>
-        <w:rPr>
-          <w:rFonts w:ascii="Courier" w:hAnsi="Courier" w:cs="Courier"/>
-          <w:sz w:val="20"/>
-          <w:szCs w:val="20"/>
-          <w:lang w:val="en-US" w:eastAsia="de-DE"/>
-        </w:rPr>
-      </w:pPr>
-      <w:r>
-        <w:rPr>
-          <w:rFonts w:ascii="Courier" w:hAnsi="Courier" w:cs="Courier"/>
-          <w:sz w:val="20"/>
-          <w:szCs w:val="20"/>
-          <w:lang w:val="en-US" w:eastAsia="de-DE"/>
-        </w:rPr>
-        <w:t xml:space="preserve"> </w:t>
-      </w:r>
-      <w:r>
-        <w:rPr>
-          <w:rFonts w:ascii="Courier" w:hAnsi="Courier" w:cs="Courier"/>
-          <w:sz w:val="20"/>
-          <w:szCs w:val="20"/>
-          <w:lang w:val="en-US" w:eastAsia="de-DE"/>
-        </w:rPr>
-        <w:t xml:space="preserve"> ## </w:t>
-      </w:r>
-      <w:r>
-        <w:rPr>
-          <w:rFonts w:ascii="Courier" w:hAnsi="Courier" w:cs="Courier"/>
-          <w:sz w:val="20"/>
-          <w:szCs w:val="20"/>
-          <w:lang w:val="en-US" w:eastAsia="de-DE"/>
-        </w:rPr>
-        <w:t>with</w:t>
-      </w:r>
-      <w:r>
-        <w:rPr>
-          <w:rFonts w:ascii="Courier" w:hAnsi="Courier" w:cs="Courier"/>
-          <w:sz w:val="20"/>
-          <w:szCs w:val="20"/>
-          <w:lang w:val="en-US" w:eastAsia="de-DE"/>
-        </w:rPr>
-        <w:t xml:space="preserve"> links to documentation pages</w:t>
-      </w:r>
-      <w:r>
-        <w:rPr>
-          <w:rFonts w:ascii="Courier" w:hAnsi="Courier" w:cs="Courier"/>
-          <w:sz w:val="20"/>
-          <w:szCs w:val="20"/>
-          <w:lang w:val="en-US" w:eastAsia="de-DE"/>
-        </w:rPr>
-        <w:t>: \code{\link{fTemplateInlinedocs}}</w:t>
-      </w:r>
-    </w:p>
-    <w:p>
-      <w:pPr>
+        <w:t>##</w:t>
+      </w:r>
+      <w:proofErr w:type="gramStart"/>
+      <w:r>
         <w:rPr>
           <w:rFonts w:ascii="Courier" w:hAnsi="Courier" w:cs="Courier"/>
           <w:b/>
@@ -14267,16 +17489,9 @@
           <w:szCs w:val="20"/>
           <w:lang w:val="en-US" w:eastAsia="de-DE"/>
         </w:rPr>
-      </w:pPr>
-      <w:r>
-        <w:rPr>
-          <w:rFonts w:ascii="Courier" w:hAnsi="Courier" w:cs="Courier"/>
-          <w:sz w:val="20"/>
-          <w:szCs w:val="20"/>
-          <w:lang w:val="en-US" w:eastAsia="de-DE"/>
-        </w:rPr>
-        <w:t xml:space="preserve">  </w:t>
-      </w:r>
+        <w:t>author</w:t>
+      </w:r>
+      <w:proofErr w:type="gramEnd"/>
       <w:r>
         <w:rPr>
           <w:rFonts w:ascii="Courier" w:hAnsi="Courier" w:cs="Courier"/>
@@ -14285,7 +17500,7 @@
           <w:szCs w:val="20"/>
           <w:lang w:val="en-US" w:eastAsia="de-DE"/>
         </w:rPr>
-        <w:t>##references&lt;&lt;</w:t>
+        <w:t>&lt;&lt;</w:t>
       </w:r>
     </w:p>
     <w:p>
@@ -14304,19 +17519,11 @@
           <w:szCs w:val="20"/>
           <w:lang w:val="en-US" w:eastAsia="de-DE"/>
         </w:rPr>
-        <w:t xml:space="preserve">  ## List of papers describing the mechanisms or algorithms used (optional)</w:t>
-      </w:r>
-    </w:p>
-    <w:p>
-      <w:pPr>
-        <w:rPr>
-          <w:rFonts w:ascii="Courier" w:hAnsi="Courier" w:cs="Courier"/>
-          <w:sz w:val="20"/>
-          <w:szCs w:val="20"/>
-          <w:lang w:val="en-US" w:eastAsia="de-DE"/>
-        </w:rPr>
-      </w:pPr>
-      <w:r>
+        <w:t xml:space="preserve">  ## Name initials of author(s) (mandatory)</w:t>
+      </w:r>
+    </w:p>
+    <w:p>
+      <w:pPr>
         <w:rPr>
           <w:rFonts w:ascii="Courier" w:hAnsi="Courier" w:cs="Courier"/>
           <w:b/>
@@ -14324,8 +17531,7 @@
           <w:szCs w:val="20"/>
           <w:lang w:val="en-US" w:eastAsia="de-DE"/>
         </w:rPr>
-        <w:t># Standard comments (with one hash):</w:t>
-      </w:r>
+      </w:pPr>
       <w:r>
         <w:rPr>
           <w:rFonts w:ascii="Courier" w:hAnsi="Courier" w:cs="Courier"/>
@@ -14333,18 +17539,8 @@
           <w:szCs w:val="20"/>
           <w:lang w:val="en-US" w:eastAsia="de-DE"/>
         </w:rPr>
-        <w:t xml:space="preserve"> These will not appear in the documentation (optional)</w:t>
-      </w:r>
-    </w:p>
-    <w:p>
-      <w:pPr>
-        <w:rPr>
-          <w:rFonts w:ascii="Courier" w:hAnsi="Courier" w:cs="Courier"/>
-          <w:sz w:val="20"/>
-          <w:szCs w:val="20"/>
-          <w:lang w:val="en-US" w:eastAsia="de-DE"/>
-        </w:rPr>
-      </w:pPr>
+        <w:t xml:space="preserve">  </w:t>
+      </w:r>
       <w:r>
         <w:rPr>
           <w:rFonts w:ascii="Courier" w:hAnsi="Courier" w:cs="Courier"/>
@@ -14353,27 +17549,9 @@
           <w:szCs w:val="20"/>
           <w:lang w:val="en-US" w:eastAsia="de-DE"/>
         </w:rPr>
-        <w:t># TODO(username):</w:t>
-      </w:r>
-      <w:r>
-        <w:rPr>
-          <w:rFonts w:ascii="Courier" w:hAnsi="Courier" w:cs="Courier"/>
-          <w:sz w:val="20"/>
-          <w:szCs w:val="20"/>
-          <w:lang w:val="en-US" w:eastAsia="de-DE"/>
-        </w:rPr>
-        <w:t xml:space="preserve"> Explicit description of action to be taken (optional)</w:t>
-      </w:r>
-    </w:p>
-    <w:p>
-      <w:pPr>
-        <w:rPr>
-          <w:rFonts w:ascii="Courier" w:hAnsi="Courier" w:cs="Courier"/>
-          <w:sz w:val="20"/>
-          <w:szCs w:val="20"/>
-          <w:lang w:val="en-US" w:eastAsia="de-DE"/>
-        </w:rPr>
-      </w:pPr>
+        <w:t>##</w:t>
+      </w:r>
+      <w:proofErr w:type="gramStart"/>
       <w:r>
         <w:rPr>
           <w:rFonts w:ascii="Courier" w:hAnsi="Courier" w:cs="Courier"/>
@@ -14382,39 +17560,10 @@
           <w:szCs w:val="20"/>
           <w:lang w:val="en-US" w:eastAsia="de-DE"/>
         </w:rPr>
-        <w:t># TEST:</w:t>
-      </w:r>
-      <w:r>
-        <w:rPr>
-          <w:rFonts w:ascii="Courier" w:hAnsi="Courier" w:cs="Courier"/>
-          <w:sz w:val="20"/>
-          <w:szCs w:val="20"/>
-          <w:lang w:val="en-US" w:eastAsia="de-DE"/>
-        </w:rPr>
-        <w:t xml:space="preserve"> Function arguments used for testing only (optional)</w:t>
-      </w:r>
-    </w:p>
-    <w:p>
-      <w:pPr>
-        <w:rPr>
-          <w:rFonts w:ascii="Courier" w:hAnsi="Courier" w:cs="Courier"/>
-          <w:sz w:val="20"/>
-          <w:szCs w:val="20"/>
-          <w:lang w:val="en-US" w:eastAsia="de-DE"/>
-        </w:rPr>
-      </w:pPr>
-      <w:r>
-        <w:rPr>
-          <w:rFonts w:ascii="Courier" w:hAnsi="Courier" w:cs="Courier"/>
-          <w:sz w:val="20"/>
-          <w:szCs w:val="20"/>
-          <w:lang w:val="en-US" w:eastAsia="de-DE"/>
-        </w:rPr>
-        <w:t>{</w:t>
-      </w:r>
-    </w:p>
-    <w:p>
-      <w:pPr>
+        <w:t>details</w:t>
+      </w:r>
+      <w:proofErr w:type="gramEnd"/>
+      <w:r>
         <w:rPr>
           <w:rFonts w:ascii="Courier" w:hAnsi="Courier" w:cs="Courier"/>
           <w:b/>
@@ -14422,16 +17571,18 @@
           <w:szCs w:val="20"/>
           <w:lang w:val="en-US" w:eastAsia="de-DE"/>
         </w:rPr>
-      </w:pPr>
-      <w:r>
+        <w:t>&lt;&lt;</w:t>
+      </w:r>
+    </w:p>
+    <w:p>
+      <w:pPr>
         <w:rPr>
           <w:rFonts w:ascii="Courier" w:hAnsi="Courier" w:cs="Courier"/>
           <w:sz w:val="20"/>
           <w:szCs w:val="20"/>
           <w:lang w:val="en-US" w:eastAsia="de-DE"/>
         </w:rPr>
-        <w:t xml:space="preserve"> </w:t>
-      </w:r>
+      </w:pPr>
       <w:r>
         <w:rPr>
           <w:rFonts w:ascii="Courier" w:hAnsi="Courier" w:cs="Courier"/>
@@ -14439,9 +17590,11 @@
           <w:szCs w:val="20"/>
           <w:lang w:val="en-US" w:eastAsia="de-DE"/>
         </w:rPr>
-        <w:t xml:space="preserve"> </w:t>
-      </w:r>
-      <w:r>
+        <w:t xml:space="preserve">  ## Long and detailed description of the function (optional)</w:t>
+      </w:r>
+    </w:p>
+    <w:p>
+      <w:pPr>
         <w:rPr>
           <w:rFonts w:ascii="Courier" w:hAnsi="Courier" w:cs="Courier"/>
           <w:b/>
@@ -14449,68 +17602,17 @@
           <w:szCs w:val="20"/>
           <w:lang w:val="en-US" w:eastAsia="de-DE"/>
         </w:rPr>
-        <w:t>##details&lt;&lt;</w:t>
-      </w:r>
-    </w:p>
-    <w:p>
-      <w:pPr>
+      </w:pPr>
+      <w:r>
         <w:rPr>
           <w:rFonts w:ascii="Courier" w:hAnsi="Courier" w:cs="Courier"/>
           <w:sz w:val="20"/>
           <w:szCs w:val="20"/>
           <w:lang w:val="en-US" w:eastAsia="de-DE"/>
         </w:rPr>
-      </w:pPr>
-      <w:r>
-        <w:rPr>
-          <w:rFonts w:ascii="Courier" w:hAnsi="Courier" w:cs="Courier"/>
-          <w:sz w:val="20"/>
-          <w:szCs w:val="20"/>
-          <w:lang w:val="en-US" w:eastAsia="de-DE"/>
-        </w:rPr>
-        <w:t xml:space="preserve">  ## Description of what (this part of) your function does (optional)</w:t>
-      </w:r>
-    </w:p>
-    <w:p>
-      <w:pPr>
-        <w:rPr>
-          <w:rFonts w:ascii="Courier" w:hAnsi="Courier" w:cs="Courier"/>
-          <w:sz w:val="20"/>
-          <w:szCs w:val="20"/>
-          <w:lang w:val="en-US" w:eastAsia="de-DE"/>
-        </w:rPr>
-      </w:pPr>
-      <w:r>
-        <w:rPr>
-          <w:rFonts w:ascii="Courier" w:hAnsi="Courier" w:cs="Courier"/>
-          <w:sz w:val="20"/>
-          <w:szCs w:val="20"/>
-          <w:lang w:val="en-US" w:eastAsia="de-DE"/>
-        </w:rPr>
-        <w:t xml:space="preserve">  plot(Var1.V.n, Var2.V.n)</w:t>
-      </w:r>
-    </w:p>
-    <w:p>
-      <w:pPr>
-        <w:rPr>
-          <w:rFonts w:ascii="Courier" w:hAnsi="Courier" w:cs="Courier"/>
-          <w:sz w:val="20"/>
-          <w:szCs w:val="20"/>
-          <w:lang w:val="en-US" w:eastAsia="de-DE"/>
-        </w:rPr>
-      </w:pPr>
-      <w:r>
-        <w:rPr>
-          <w:rFonts w:ascii="Courier" w:hAnsi="Courier" w:cs="Courier"/>
-          <w:sz w:val="20"/>
-          <w:szCs w:val="20"/>
-          <w:lang w:val="en-US" w:eastAsia="de-DE"/>
-        </w:rPr>
         <w:t xml:space="preserve">  </w:t>
       </w:r>
-    </w:p>
-    <w:p>
-      <w:pPr>
+      <w:r>
         <w:rPr>
           <w:rFonts w:ascii="Courier" w:hAnsi="Courier" w:cs="Courier"/>
           <w:b/>
@@ -14518,16 +17620,10 @@
           <w:szCs w:val="20"/>
           <w:lang w:val="en-US" w:eastAsia="de-DE"/>
         </w:rPr>
-      </w:pPr>
-      <w:r>
-        <w:rPr>
-          <w:rFonts w:ascii="Courier" w:hAnsi="Courier" w:cs="Courier"/>
-          <w:sz w:val="20"/>
-          <w:szCs w:val="20"/>
-          <w:lang w:val="en-US" w:eastAsia="de-DE"/>
-        </w:rPr>
-        <w:t xml:space="preserve">  </w:t>
-      </w:r>
+        <w:t>##</w:t>
+      </w:r>
+      <w:proofErr w:type="spellStart"/>
+      <w:proofErr w:type="gramStart"/>
       <w:r>
         <w:rPr>
           <w:rFonts w:ascii="Courier" w:hAnsi="Courier" w:cs="Courier"/>
@@ -14536,59 +17632,11 @@
           <w:szCs w:val="20"/>
           <w:lang w:val="en-US" w:eastAsia="de-DE"/>
         </w:rPr>
-        <w:t>##details&lt;&lt;</w:t>
-      </w:r>
-    </w:p>
-    <w:p>
-      <w:pPr>
-        <w:rPr>
-          <w:rFonts w:ascii="Courier" w:hAnsi="Courier" w:cs="Courier"/>
-          <w:sz w:val="20"/>
-          <w:szCs w:val="20"/>
-          <w:lang w:val="en-US" w:eastAsia="de-DE"/>
-        </w:rPr>
-      </w:pPr>
-      <w:r>
-        <w:rPr>
-          <w:rFonts w:ascii="Courier" w:hAnsi="Courier" w:cs="Courier"/>
-          <w:sz w:val="20"/>
-          <w:szCs w:val="20"/>
-          <w:lang w:val="en-US" w:eastAsia="de-DE"/>
-        </w:rPr>
-        <w:t xml:space="preserve">  ## Further description of what (this part of) your function does (optional)</w:t>
-      </w:r>
-    </w:p>
-    <w:p>
-      <w:pPr>
-        <w:rPr>
-          <w:rFonts w:ascii="Courier" w:hAnsi="Courier" w:cs="Courier"/>
-          <w:sz w:val="20"/>
-          <w:szCs w:val="20"/>
-          <w:lang w:val="en-US" w:eastAsia="de-DE"/>
-        </w:rPr>
-      </w:pPr>
-      <w:r>
-        <w:rPr>
-          <w:rFonts w:ascii="Courier" w:hAnsi="Courier" w:cs="Courier"/>
-          <w:sz w:val="20"/>
-          <w:szCs w:val="20"/>
-          <w:lang w:val="en-US" w:eastAsia="de-DE"/>
-        </w:rPr>
-        <w:t xml:space="preserve">  lSum.V.n &lt;- Var1.V.n + Var1.V.n</w:t>
-      </w:r>
-    </w:p>
-    <w:p>
-      <w:pPr>
-        <w:rPr>
-          <w:rFonts w:ascii="Courier" w:hAnsi="Courier" w:cs="Courier"/>
-          <w:sz w:val="20"/>
-          <w:szCs w:val="20"/>
-          <w:lang w:val="en-US" w:eastAsia="de-DE"/>
-        </w:rPr>
-      </w:pPr>
-    </w:p>
-    <w:p>
-      <w:pPr>
+        <w:t>seealso</w:t>
+      </w:r>
+      <w:proofErr w:type="spellEnd"/>
+      <w:proofErr w:type="gramEnd"/>
+      <w:r>
         <w:rPr>
           <w:rFonts w:ascii="Courier" w:hAnsi="Courier" w:cs="Courier"/>
           <w:b/>
@@ -14596,17 +17644,107 @@
           <w:szCs w:val="20"/>
           <w:lang w:val="en-US" w:eastAsia="de-DE"/>
         </w:rPr>
-      </w:pPr>
-      <w:r>
+        <w:t>&lt;&lt;</w:t>
+      </w:r>
+    </w:p>
+    <w:p>
+      <w:pPr>
         <w:rPr>
           <w:rFonts w:ascii="Courier" w:hAnsi="Courier" w:cs="Courier"/>
           <w:sz w:val="20"/>
           <w:szCs w:val="20"/>
           <w:lang w:val="en-US" w:eastAsia="de-DE"/>
         </w:rPr>
-        <w:t xml:space="preserve">  </w:t>
-      </w:r>
-      <w:r>
+      </w:pPr>
+      <w:r>
+        <w:rPr>
+          <w:rFonts w:ascii="Courier" w:hAnsi="Courier" w:cs="Courier"/>
+          <w:sz w:val="20"/>
+          <w:szCs w:val="20"/>
+          <w:lang w:val="en-US" w:eastAsia="de-DE"/>
+        </w:rPr>
+        <w:t xml:space="preserve">  ## List of names of other functions doing similar stuff (optional) </w:t>
+      </w:r>
+    </w:p>
+    <w:p>
+      <w:pPr>
+        <w:rPr>
+          <w:rFonts w:ascii="Courier" w:hAnsi="Courier" w:cs="Courier"/>
+          <w:sz w:val="20"/>
+          <w:szCs w:val="20"/>
+          <w:lang w:val="en-US" w:eastAsia="de-DE"/>
+        </w:rPr>
+      </w:pPr>
+      <w:r>
+        <w:rPr>
+          <w:rFonts w:ascii="Courier" w:hAnsi="Courier" w:cs="Courier"/>
+          <w:sz w:val="20"/>
+          <w:szCs w:val="20"/>
+          <w:lang w:val="en-US" w:eastAsia="de-DE"/>
+        </w:rPr>
+        <w:t xml:space="preserve"> </w:t>
+      </w:r>
+      <w:r>
+        <w:rPr>
+          <w:rFonts w:ascii="Courier" w:hAnsi="Courier" w:cs="Courier"/>
+          <w:sz w:val="20"/>
+          <w:szCs w:val="20"/>
+          <w:lang w:val="en-US" w:eastAsia="de-DE"/>
+        </w:rPr>
+        <w:t xml:space="preserve"> ## </w:t>
+      </w:r>
+      <w:proofErr w:type="gramStart"/>
+      <w:r>
+        <w:rPr>
+          <w:rFonts w:ascii="Courier" w:hAnsi="Courier" w:cs="Courier"/>
+          <w:sz w:val="20"/>
+          <w:szCs w:val="20"/>
+          <w:lang w:val="en-US" w:eastAsia="de-DE"/>
+        </w:rPr>
+        <w:t>with</w:t>
+      </w:r>
+      <w:proofErr w:type="gramEnd"/>
+      <w:r>
+        <w:rPr>
+          <w:rFonts w:ascii="Courier" w:hAnsi="Courier" w:cs="Courier"/>
+          <w:sz w:val="20"/>
+          <w:szCs w:val="20"/>
+          <w:lang w:val="en-US" w:eastAsia="de-DE"/>
+        </w:rPr>
+        <w:t xml:space="preserve"> links to documentation pages</w:t>
+      </w:r>
+      <w:r>
+        <w:rPr>
+          <w:rFonts w:ascii="Courier" w:hAnsi="Courier" w:cs="Courier"/>
+          <w:sz w:val="20"/>
+          <w:szCs w:val="20"/>
+          <w:lang w:val="en-US" w:eastAsia="de-DE"/>
+        </w:rPr>
+        <w:t>: \code{\link{</w:t>
+      </w:r>
+      <w:proofErr w:type="spellStart"/>
+      <w:r>
+        <w:rPr>
+          <w:rFonts w:ascii="Courier" w:hAnsi="Courier" w:cs="Courier"/>
+          <w:sz w:val="20"/>
+          <w:szCs w:val="20"/>
+          <w:lang w:val="en-US" w:eastAsia="de-DE"/>
+        </w:rPr>
+        <w:t>fTemplateInlinedocs</w:t>
+      </w:r>
+      <w:proofErr w:type="spellEnd"/>
+      <w:r>
+        <w:rPr>
+          <w:rFonts w:ascii="Courier" w:hAnsi="Courier" w:cs="Courier"/>
+          <w:sz w:val="20"/>
+          <w:szCs w:val="20"/>
+          <w:lang w:val="en-US" w:eastAsia="de-DE"/>
+        </w:rPr>
+        <w:t>}}</w:t>
+      </w:r>
+    </w:p>
+    <w:p>
+      <w:pPr>
         <w:rPr>
           <w:rFonts w:ascii="Courier" w:hAnsi="Courier" w:cs="Courier"/>
           <w:b/>
@@ -14614,48 +17752,17 @@
           <w:szCs w:val="20"/>
           <w:lang w:val="en-US" w:eastAsia="de-DE"/>
         </w:rPr>
-        <w:t>##details&lt;&lt;</w:t>
-      </w:r>
-    </w:p>
-    <w:p>
-      <w:pPr>
+      </w:pPr>
+      <w:r>
         <w:rPr>
           <w:rFonts w:ascii="Courier" w:hAnsi="Courier" w:cs="Courier"/>
           <w:sz w:val="20"/>
           <w:szCs w:val="20"/>
           <w:lang w:val="en-US" w:eastAsia="de-DE"/>
         </w:rPr>
-      </w:pPr>
-      <w:r>
-        <w:rPr>
-          <w:rFonts w:ascii="Courier" w:hAnsi="Courier" w:cs="Courier"/>
-          <w:sz w:val="20"/>
-          <w:szCs w:val="20"/>
-          <w:lang w:val="en-US" w:eastAsia="de-DE"/>
-        </w:rPr>
-        <w:t xml:space="preserve">  ## Further descriptions, e.g of lists (</w:t>
-      </w:r>
-      <w:r>
-        <w:rPr>
-          <w:rFonts w:ascii="Courier" w:hAnsi="Courier" w:cs="Courier"/>
-          <w:sz w:val="20"/>
-          <w:szCs w:val="20"/>
-          <w:lang w:val="en-US" w:eastAsia="de-DE"/>
-        </w:rPr>
-        <w:t>for lists use</w:t>
-      </w:r>
-      <w:r>
-        <w:rPr>
-          <w:rFonts w:ascii="Courier" w:hAnsi="Courier" w:cs="Courier"/>
-          <w:sz w:val="20"/>
-          <w:szCs w:val="20"/>
-          <w:lang w:val="en-US" w:eastAsia="de-DE"/>
-        </w:rPr>
-        <w:t xml:space="preserve"> 'describe'):</w:t>
-      </w:r>
-    </w:p>
-    <w:p>
-      <w:pPr>
+        <w:t xml:space="preserve">  </w:t>
+      </w:r>
+      <w:r>
         <w:rPr>
           <w:rFonts w:ascii="Courier" w:hAnsi="Courier" w:cs="Courier"/>
           <w:b/>
@@ -14663,16 +17770,9 @@
           <w:szCs w:val="20"/>
           <w:lang w:val="en-US" w:eastAsia="de-DE"/>
         </w:rPr>
-      </w:pPr>
-      <w:r>
-        <w:rPr>
-          <w:rFonts w:ascii="Courier" w:hAnsi="Courier" w:cs="Courier"/>
-          <w:sz w:val="20"/>
-          <w:szCs w:val="20"/>
-          <w:lang w:val="en-US" w:eastAsia="de-DE"/>
-        </w:rPr>
-        <w:t xml:space="preserve">  </w:t>
-      </w:r>
+        <w:t>##</w:t>
+      </w:r>
+      <w:proofErr w:type="gramStart"/>
       <w:r>
         <w:rPr>
           <w:rFonts w:ascii="Courier" w:hAnsi="Courier" w:cs="Courier"/>
@@ -14681,68 +17781,10 @@
           <w:szCs w:val="20"/>
           <w:lang w:val="en-US" w:eastAsia="de-DE"/>
         </w:rPr>
-        <w:t>##describe&lt;&lt;</w:t>
-      </w:r>
-    </w:p>
-    <w:p>
-      <w:pPr>
-        <w:rPr>
-          <w:rFonts w:ascii="Courier" w:hAnsi="Courier" w:cs="Courier"/>
-          <w:sz w:val="20"/>
-          <w:szCs w:val="20"/>
-          <w:lang w:val="en-US" w:eastAsia="de-DE"/>
-        </w:rPr>
-      </w:pPr>
-      <w:r>
-        <w:rPr>
-          <w:rFonts w:ascii="Courier" w:hAnsi="Courier" w:cs="Courier"/>
-          <w:sz w:val="20"/>
-          <w:szCs w:val="20"/>
-          <w:lang w:val="en-US" w:eastAsia="de-DE"/>
-        </w:rPr>
-        <w:t xml:space="preserve">  List.L &lt;- list(     </w:t>
-      </w:r>
-    </w:p>
-    <w:p>
-      <w:pPr>
-        <w:rPr>
-          <w:rFonts w:ascii="Courier" w:hAnsi="Courier" w:cs="Courier"/>
-          <w:sz w:val="20"/>
-          <w:szCs w:val="20"/>
-          <w:lang w:val="en-US" w:eastAsia="de-DE"/>
-        </w:rPr>
-      </w:pPr>
-      <w:r>
-        <w:rPr>
-          <w:rFonts w:ascii="Courier" w:hAnsi="Courier" w:cs="Courier"/>
-          <w:sz w:val="20"/>
-          <w:szCs w:val="20"/>
-          <w:lang w:val="en-US" w:eastAsia="de-DE"/>
-        </w:rPr>
-        <w:t xml:space="preserve">    item0               ##&lt;&lt; Description of list item 0</w:t>
-      </w:r>
-    </w:p>
-    <w:p>
-      <w:pPr>
-        <w:rPr>
-          <w:rFonts w:ascii="Courier" w:hAnsi="Courier" w:cs="Courier"/>
-          <w:sz w:val="20"/>
-          <w:szCs w:val="20"/>
-          <w:lang w:val="en-US" w:eastAsia="de-DE"/>
-        </w:rPr>
-      </w:pPr>
-      <w:r>
-        <w:rPr>
-          <w:rFonts w:ascii="Courier" w:hAnsi="Courier" w:cs="Courier"/>
-          <w:sz w:val="20"/>
-          <w:szCs w:val="20"/>
-          <w:lang w:val="en-US" w:eastAsia="de-DE"/>
-        </w:rPr>
-        <w:t xml:space="preserve">    ,item1 = list(      ##&lt;&lt; A list inside a list:</w:t>
-      </w:r>
-    </w:p>
-    <w:p>
-      <w:pPr>
+        <w:t>references</w:t>
+      </w:r>
+      <w:proofErr w:type="gramEnd"/>
+      <w:r>
         <w:rPr>
           <w:rFonts w:ascii="Courier" w:hAnsi="Courier" w:cs="Courier"/>
           <w:b/>
@@ -14750,16 +17792,37 @@
           <w:szCs w:val="20"/>
           <w:lang w:val="en-US" w:eastAsia="de-DE"/>
         </w:rPr>
-      </w:pPr>
-      <w:r>
+        <w:t>&lt;&lt;</w:t>
+      </w:r>
+    </w:p>
+    <w:p>
+      <w:pPr>
         <w:rPr>
           <w:rFonts w:ascii="Courier" w:hAnsi="Courier" w:cs="Courier"/>
           <w:sz w:val="20"/>
           <w:szCs w:val="20"/>
           <w:lang w:val="en-US" w:eastAsia="de-DE"/>
         </w:rPr>
-        <w:t xml:space="preserve">      </w:t>
-      </w:r>
+      </w:pPr>
+      <w:r>
+        <w:rPr>
+          <w:rFonts w:ascii="Courier" w:hAnsi="Courier" w:cs="Courier"/>
+          <w:sz w:val="20"/>
+          <w:szCs w:val="20"/>
+          <w:lang w:val="en-US" w:eastAsia="de-DE"/>
+        </w:rPr>
+        <w:t xml:space="preserve">  ## List of papers describing the mechanisms or algorithms used (optional)</w:t>
+      </w:r>
+    </w:p>
+    <w:p>
+      <w:pPr>
+        <w:rPr>
+          <w:rFonts w:ascii="Courier" w:hAnsi="Courier" w:cs="Courier"/>
+          <w:sz w:val="20"/>
+          <w:szCs w:val="20"/>
+          <w:lang w:val="en-US" w:eastAsia="de-DE"/>
+        </w:rPr>
+      </w:pPr>
       <w:r>
         <w:rPr>
           <w:rFonts w:ascii="Courier" w:hAnsi="Courier" w:cs="Courier"/>
@@ -14768,68 +17831,28 @@
           <w:szCs w:val="20"/>
           <w:lang w:val="en-US" w:eastAsia="de-DE"/>
         </w:rPr>
-        <w:t xml:space="preserve">##describe&lt;&lt; </w:t>
-      </w:r>
-    </w:p>
-    <w:p>
-      <w:pPr>
+        <w:t># Standard comments (with one hash):</w:t>
+      </w:r>
+      <w:r>
         <w:rPr>
           <w:rFonts w:ascii="Courier" w:hAnsi="Courier" w:cs="Courier"/>
           <w:sz w:val="20"/>
           <w:szCs w:val="20"/>
           <w:lang w:val="en-US" w:eastAsia="de-DE"/>
         </w:rPr>
-      </w:pPr>
-      <w:r>
+        <w:t xml:space="preserve"> These will not appear in the documentation (optional)</w:t>
+      </w:r>
+    </w:p>
+    <w:p>
+      <w:pPr>
         <w:rPr>
           <w:rFonts w:ascii="Courier" w:hAnsi="Courier" w:cs="Courier"/>
           <w:sz w:val="20"/>
           <w:szCs w:val="20"/>
           <w:lang w:val="en-US" w:eastAsia="de-DE"/>
         </w:rPr>
-        <w:t xml:space="preserve">      # description of lists etc.</w:t>
-      </w:r>
-    </w:p>
-    <w:p>
-      <w:pPr>
-        <w:rPr>
-          <w:rFonts w:ascii="Courier" w:hAnsi="Courier" w:cs="Courier"/>
-          <w:sz w:val="20"/>
-          <w:szCs w:val="20"/>
-          <w:lang w:val="en-US" w:eastAsia="de-DE"/>
-        </w:rPr>
-      </w:pPr>
-      <w:r>
-        <w:rPr>
-          <w:rFonts w:ascii="Courier" w:hAnsi="Courier" w:cs="Courier"/>
-          <w:sz w:val="20"/>
-          <w:szCs w:val="20"/>
-          <w:lang w:val="en-US" w:eastAsia="de-DE"/>
-        </w:rPr>
-        <w:t xml:space="preserve">      ,item1.1=lSum.V.n       ##&lt;&lt; Description of list item 1.1</w:t>
-      </w:r>
-    </w:p>
-    <w:p>
-      <w:pPr>
-        <w:rPr>
-          <w:rFonts w:ascii="Courier" w:hAnsi="Courier" w:cs="Courier"/>
-          <w:sz w:val="20"/>
-          <w:szCs w:val="20"/>
-          <w:lang w:val="en-US" w:eastAsia="de-DE"/>
-        </w:rPr>
-      </w:pPr>
-      <w:r>
-        <w:rPr>
-          <w:rFonts w:ascii="Courier" w:hAnsi="Courier" w:cs="Courier"/>
-          <w:sz w:val="20"/>
-          <w:szCs w:val="20"/>
-          <w:lang w:val="en-US" w:eastAsia="de-DE"/>
-        </w:rPr>
-        <w:t xml:space="preserve">      ,item1.2=Var1.V.n       ##&lt;&lt; Description of list item 1.2</w:t>
-      </w:r>
-    </w:p>
-    <w:p>
-      <w:pPr>
+      </w:pPr>
+      <w:r>
         <w:rPr>
           <w:rFonts w:ascii="Courier" w:hAnsi="Courier" w:cs="Courier"/>
           <w:b/>
@@ -14837,16 +17860,9 @@
           <w:szCs w:val="20"/>
           <w:lang w:val="en-US" w:eastAsia="de-DE"/>
         </w:rPr>
-      </w:pPr>
-      <w:r>
-        <w:rPr>
-          <w:rFonts w:ascii="Courier" w:hAnsi="Courier" w:cs="Courier"/>
-          <w:sz w:val="20"/>
-          <w:szCs w:val="20"/>
-          <w:lang w:val="en-US" w:eastAsia="de-DE"/>
-        </w:rPr>
-        <w:t xml:space="preserve">      </w:t>
-      </w:r>
+        <w:t xml:space="preserve"># </w:t>
+      </w:r>
+      <w:proofErr w:type="gramStart"/>
       <w:r>
         <w:rPr>
           <w:rFonts w:ascii="Courier" w:hAnsi="Courier" w:cs="Courier"/>
@@ -14855,125 +17871,10 @@
           <w:szCs w:val="20"/>
           <w:lang w:val="en-US" w:eastAsia="de-DE"/>
         </w:rPr>
-        <w:t xml:space="preserve">##end&lt;&lt;             </w:t>
-      </w:r>
-    </w:p>
-    <w:p>
-      <w:pPr>
-        <w:rPr>
-          <w:rFonts w:ascii="Courier" w:hAnsi="Courier" w:cs="Courier"/>
-          <w:sz w:val="20"/>
-          <w:szCs w:val="20"/>
-          <w:lang w:val="en-US" w:eastAsia="de-DE"/>
-        </w:rPr>
-      </w:pPr>
-      <w:r>
-        <w:rPr>
-          <w:rFonts w:ascii="Courier" w:hAnsi="Courier" w:cs="Courier"/>
-          <w:sz w:val="20"/>
-          <w:szCs w:val="20"/>
-          <w:lang w:val="en-US" w:eastAsia="de-DE"/>
-        </w:rPr>
-        <w:t xml:space="preserve">      # necessary to end enclosed 'describe'</w:t>
-      </w:r>
-    </w:p>
-    <w:p>
-      <w:pPr>
-        <w:rPr>
-          <w:rFonts w:ascii="Courier" w:hAnsi="Courier" w:cs="Courier"/>
-          <w:sz w:val="20"/>
-          <w:szCs w:val="20"/>
-          <w:lang w:val="en-US" w:eastAsia="de-DE"/>
-        </w:rPr>
-      </w:pPr>
-      <w:r>
-        <w:rPr>
-          <w:rFonts w:ascii="Courier" w:hAnsi="Courier" w:cs="Courier"/>
-          <w:sz w:val="20"/>
-          <w:szCs w:val="20"/>
-          <w:lang w:val="en-US" w:eastAsia="de-DE"/>
-        </w:rPr>
-        <w:t xml:space="preserve">    )</w:t>
-      </w:r>
-    </w:p>
-    <w:p>
-      <w:pPr>
-        <w:rPr>
-          <w:rFonts w:ascii="Courier" w:hAnsi="Courier" w:cs="Courier"/>
-          <w:sz w:val="20"/>
-          <w:szCs w:val="20"/>
-          <w:lang w:val="en-US" w:eastAsia="de-DE"/>
-        </w:rPr>
-      </w:pPr>
-      <w:r>
-        <w:rPr>
-          <w:rFonts w:ascii="Courier" w:hAnsi="Courier" w:cs="Courier"/>
-          <w:sz w:val="20"/>
-          <w:szCs w:val="20"/>
-          <w:lang w:val="en-US" w:eastAsia="de-DE"/>
-        </w:rPr>
-        <w:t xml:space="preserve">    ,item2              ##&lt;&lt; Description of item 2</w:t>
-      </w:r>
-    </w:p>
-    <w:p>
-      <w:pPr>
-        <w:rPr>
-          <w:rFonts w:ascii="Courier" w:hAnsi="Courier" w:cs="Courier"/>
-          <w:sz w:val="20"/>
-          <w:szCs w:val="20"/>
-          <w:lang w:val="en-US" w:eastAsia="de-DE"/>
-        </w:rPr>
-      </w:pPr>
-      <w:r>
-        <w:rPr>
-          <w:rFonts w:ascii="Courier" w:hAnsi="Courier" w:cs="Courier"/>
-          <w:sz w:val="20"/>
-          <w:szCs w:val="20"/>
-          <w:lang w:val="en-US" w:eastAsia="de-DE"/>
-        </w:rPr>
-        <w:t xml:space="preserve">  )</w:t>
-      </w:r>
-    </w:p>
-    <w:p>
-      <w:pPr>
-        <w:rPr>
-          <w:rFonts w:ascii="Courier" w:hAnsi="Courier" w:cs="Courier"/>
-          <w:sz w:val="20"/>
-          <w:szCs w:val="20"/>
-          <w:lang w:val="en-US" w:eastAsia="de-DE"/>
-        </w:rPr>
-      </w:pPr>
-      <w:r>
-        <w:rPr>
-          <w:rFonts w:ascii="Courier" w:hAnsi="Courier" w:cs="Courier"/>
-          <w:sz w:val="20"/>
-          <w:szCs w:val="20"/>
-          <w:lang w:val="en-US" w:eastAsia="de-DE"/>
-        </w:rPr>
-        <w:t xml:space="preserve">  </w:t>
-      </w:r>
-    </w:p>
-    <w:p>
-      <w:pPr>
-        <w:rPr>
-          <w:rFonts w:ascii="Courier" w:hAnsi="Courier" w:cs="Courier"/>
-          <w:sz w:val="20"/>
-          <w:szCs w:val="20"/>
-          <w:lang w:val="en-US" w:eastAsia="de-DE"/>
-        </w:rPr>
-      </w:pPr>
-      <w:r>
-        <w:rPr>
-          <w:rFonts w:ascii="Courier" w:hAnsi="Courier" w:cs="Courier"/>
-          <w:sz w:val="20"/>
-          <w:szCs w:val="20"/>
-          <w:lang w:val="en-US" w:eastAsia="de-DE"/>
-        </w:rPr>
-        <w:t xml:space="preserve">  lSum.V.n</w:t>
-      </w:r>
-    </w:p>
-    <w:p>
-      <w:pPr>
+        <w:t>TODO(</w:t>
+      </w:r>
+      <w:proofErr w:type="gramEnd"/>
+      <w:r>
         <w:rPr>
           <w:rFonts w:ascii="Courier" w:hAnsi="Courier" w:cs="Courier"/>
           <w:b/>
@@ -14981,7 +17882,8 @@
           <w:szCs w:val="20"/>
           <w:lang w:val="en-US" w:eastAsia="de-DE"/>
         </w:rPr>
-      </w:pPr>
+        <w:t>username):</w:t>
+      </w:r>
       <w:r>
         <w:rPr>
           <w:rFonts w:ascii="Courier" w:hAnsi="Courier" w:cs="Courier"/>
@@ -14989,8 +17891,18 @@
           <w:szCs w:val="20"/>
           <w:lang w:val="en-US" w:eastAsia="de-DE"/>
         </w:rPr>
-        <w:t xml:space="preserve">  </w:t>
-      </w:r>
+        <w:t xml:space="preserve"> Explicit description of action to be taken (optional)</w:t>
+      </w:r>
+    </w:p>
+    <w:p>
+      <w:pPr>
+        <w:rPr>
+          <w:rFonts w:ascii="Courier" w:hAnsi="Courier" w:cs="Courier"/>
+          <w:sz w:val="20"/>
+          <w:szCs w:val="20"/>
+          <w:lang w:val="en-US" w:eastAsia="de-DE"/>
+        </w:rPr>
+      </w:pPr>
       <w:r>
         <w:rPr>
           <w:rFonts w:ascii="Courier" w:hAnsi="Courier" w:cs="Courier"/>
@@ -14999,25 +17911,1062 @@
           <w:szCs w:val="20"/>
           <w:lang w:val="en-US" w:eastAsia="de-DE"/>
         </w:rPr>
-        <w:t>##value&lt;&lt;</w:t>
-      </w:r>
-    </w:p>
-    <w:p>
-      <w:pPr>
+        <w:t># TEST:</w:t>
+      </w:r>
+      <w:r>
         <w:rPr>
           <w:rFonts w:ascii="Courier" w:hAnsi="Courier" w:cs="Courier"/>
           <w:sz w:val="20"/>
           <w:szCs w:val="20"/>
           <w:lang w:val="en-US" w:eastAsia="de-DE"/>
         </w:rPr>
-      </w:pPr>
-      <w:r>
+        <w:t xml:space="preserve"> Function arguments used for testing only (optional)</w:t>
+      </w:r>
+    </w:p>
+    <w:p>
+      <w:pPr>
         <w:rPr>
           <w:rFonts w:ascii="Courier" w:hAnsi="Courier" w:cs="Courier"/>
           <w:sz w:val="20"/>
           <w:szCs w:val="20"/>
           <w:lang w:val="en-US" w:eastAsia="de-DE"/>
         </w:rPr>
+      </w:pPr>
+      <w:r>
+        <w:rPr>
+          <w:rFonts w:ascii="Courier" w:hAnsi="Courier" w:cs="Courier"/>
+          <w:sz w:val="20"/>
+          <w:szCs w:val="20"/>
+          <w:lang w:val="en-US" w:eastAsia="de-DE"/>
+        </w:rPr>
+        <w:t>{</w:t>
+      </w:r>
+    </w:p>
+    <w:p>
+      <w:pPr>
+        <w:rPr>
+          <w:rFonts w:ascii="Courier" w:hAnsi="Courier" w:cs="Courier"/>
+          <w:b/>
+          <w:sz w:val="20"/>
+          <w:szCs w:val="20"/>
+          <w:lang w:val="en-US" w:eastAsia="de-DE"/>
+        </w:rPr>
+      </w:pPr>
+      <w:r>
+        <w:rPr>
+          <w:rFonts w:ascii="Courier" w:hAnsi="Courier" w:cs="Courier"/>
+          <w:sz w:val="20"/>
+          <w:szCs w:val="20"/>
+          <w:lang w:val="en-US" w:eastAsia="de-DE"/>
+        </w:rPr>
+        <w:t xml:space="preserve"> </w:t>
+      </w:r>
+      <w:r>
+        <w:rPr>
+          <w:rFonts w:ascii="Courier" w:hAnsi="Courier" w:cs="Courier"/>
+          <w:sz w:val="20"/>
+          <w:szCs w:val="20"/>
+          <w:lang w:val="en-US" w:eastAsia="de-DE"/>
+        </w:rPr>
+        <w:t xml:space="preserve"> </w:t>
+      </w:r>
+      <w:r>
+        <w:rPr>
+          <w:rFonts w:ascii="Courier" w:hAnsi="Courier" w:cs="Courier"/>
+          <w:b/>
+          <w:sz w:val="20"/>
+          <w:szCs w:val="20"/>
+          <w:lang w:val="en-US" w:eastAsia="de-DE"/>
+        </w:rPr>
+        <w:t>##</w:t>
+      </w:r>
+      <w:proofErr w:type="gramStart"/>
+      <w:r>
+        <w:rPr>
+          <w:rFonts w:ascii="Courier" w:hAnsi="Courier" w:cs="Courier"/>
+          <w:b/>
+          <w:sz w:val="20"/>
+          <w:szCs w:val="20"/>
+          <w:lang w:val="en-US" w:eastAsia="de-DE"/>
+        </w:rPr>
+        <w:t>details</w:t>
+      </w:r>
+      <w:proofErr w:type="gramEnd"/>
+      <w:r>
+        <w:rPr>
+          <w:rFonts w:ascii="Courier" w:hAnsi="Courier" w:cs="Courier"/>
+          <w:b/>
+          <w:sz w:val="20"/>
+          <w:szCs w:val="20"/>
+          <w:lang w:val="en-US" w:eastAsia="de-DE"/>
+        </w:rPr>
+        <w:t>&lt;&lt;</w:t>
+      </w:r>
+    </w:p>
+    <w:p>
+      <w:pPr>
+        <w:rPr>
+          <w:rFonts w:ascii="Courier" w:hAnsi="Courier" w:cs="Courier"/>
+          <w:sz w:val="20"/>
+          <w:szCs w:val="20"/>
+          <w:lang w:val="en-US" w:eastAsia="de-DE"/>
+        </w:rPr>
+      </w:pPr>
+      <w:r>
+        <w:rPr>
+          <w:rFonts w:ascii="Courier" w:hAnsi="Courier" w:cs="Courier"/>
+          <w:sz w:val="20"/>
+          <w:szCs w:val="20"/>
+          <w:lang w:val="en-US" w:eastAsia="de-DE"/>
+        </w:rPr>
+        <w:t xml:space="preserve">  ## Description of what (this part of) your function does (optional)</w:t>
+      </w:r>
+    </w:p>
+    <w:p>
+      <w:pPr>
+        <w:rPr>
+          <w:rFonts w:ascii="Courier" w:hAnsi="Courier" w:cs="Courier"/>
+          <w:sz w:val="20"/>
+          <w:szCs w:val="20"/>
+          <w:lang w:val="en-US" w:eastAsia="de-DE"/>
+        </w:rPr>
+      </w:pPr>
+      <w:r>
+        <w:rPr>
+          <w:rFonts w:ascii="Courier" w:hAnsi="Courier" w:cs="Courier"/>
+          <w:sz w:val="20"/>
+          <w:szCs w:val="20"/>
+          <w:lang w:val="en-US" w:eastAsia="de-DE"/>
+        </w:rPr>
+        <w:t xml:space="preserve">  </w:t>
+      </w:r>
+      <w:proofErr w:type="gramStart"/>
+      <w:r>
+        <w:rPr>
+          <w:rFonts w:ascii="Courier" w:hAnsi="Courier" w:cs="Courier"/>
+          <w:sz w:val="20"/>
+          <w:szCs w:val="20"/>
+          <w:lang w:val="en-US" w:eastAsia="de-DE"/>
+        </w:rPr>
+        <w:t>plot</w:t>
+      </w:r>
+      <w:proofErr w:type="gramEnd"/>
+      <w:r>
+        <w:rPr>
+          <w:rFonts w:ascii="Courier" w:hAnsi="Courier" w:cs="Courier"/>
+          <w:sz w:val="20"/>
+          <w:szCs w:val="20"/>
+          <w:lang w:val="en-US" w:eastAsia="de-DE"/>
+        </w:rPr>
+        <w:t>(Var1.V.n, Var2.V.n)</w:t>
+      </w:r>
+    </w:p>
+    <w:p>
+      <w:pPr>
+        <w:rPr>
+          <w:rFonts w:ascii="Courier" w:hAnsi="Courier" w:cs="Courier"/>
+          <w:sz w:val="20"/>
+          <w:szCs w:val="20"/>
+          <w:lang w:val="en-US" w:eastAsia="de-DE"/>
+        </w:rPr>
+      </w:pPr>
+      <w:r>
+        <w:rPr>
+          <w:rFonts w:ascii="Courier" w:hAnsi="Courier" w:cs="Courier"/>
+          <w:sz w:val="20"/>
+          <w:szCs w:val="20"/>
+          <w:lang w:val="en-US" w:eastAsia="de-DE"/>
+        </w:rPr>
+        <w:t xml:space="preserve">  </w:t>
+      </w:r>
+    </w:p>
+    <w:p>
+      <w:pPr>
+        <w:rPr>
+          <w:rFonts w:ascii="Courier" w:hAnsi="Courier" w:cs="Courier"/>
+          <w:b/>
+          <w:sz w:val="20"/>
+          <w:szCs w:val="20"/>
+          <w:lang w:val="en-US" w:eastAsia="de-DE"/>
+        </w:rPr>
+      </w:pPr>
+      <w:r>
+        <w:rPr>
+          <w:rFonts w:ascii="Courier" w:hAnsi="Courier" w:cs="Courier"/>
+          <w:sz w:val="20"/>
+          <w:szCs w:val="20"/>
+          <w:lang w:val="en-US" w:eastAsia="de-DE"/>
+        </w:rPr>
+        <w:t xml:space="preserve">  </w:t>
+      </w:r>
+      <w:r>
+        <w:rPr>
+          <w:rFonts w:ascii="Courier" w:hAnsi="Courier" w:cs="Courier"/>
+          <w:b/>
+          <w:sz w:val="20"/>
+          <w:szCs w:val="20"/>
+          <w:lang w:val="en-US" w:eastAsia="de-DE"/>
+        </w:rPr>
+        <w:t>##</w:t>
+      </w:r>
+      <w:proofErr w:type="gramStart"/>
+      <w:r>
+        <w:rPr>
+          <w:rFonts w:ascii="Courier" w:hAnsi="Courier" w:cs="Courier"/>
+          <w:b/>
+          <w:sz w:val="20"/>
+          <w:szCs w:val="20"/>
+          <w:lang w:val="en-US" w:eastAsia="de-DE"/>
+        </w:rPr>
+        <w:t>details</w:t>
+      </w:r>
+      <w:proofErr w:type="gramEnd"/>
+      <w:r>
+        <w:rPr>
+          <w:rFonts w:ascii="Courier" w:hAnsi="Courier" w:cs="Courier"/>
+          <w:b/>
+          <w:sz w:val="20"/>
+          <w:szCs w:val="20"/>
+          <w:lang w:val="en-US" w:eastAsia="de-DE"/>
+        </w:rPr>
+        <w:t>&lt;&lt;</w:t>
+      </w:r>
+    </w:p>
+    <w:p>
+      <w:pPr>
+        <w:rPr>
+          <w:rFonts w:ascii="Courier" w:hAnsi="Courier" w:cs="Courier"/>
+          <w:sz w:val="20"/>
+          <w:szCs w:val="20"/>
+          <w:lang w:val="en-US" w:eastAsia="de-DE"/>
+        </w:rPr>
+      </w:pPr>
+      <w:r>
+        <w:rPr>
+          <w:rFonts w:ascii="Courier" w:hAnsi="Courier" w:cs="Courier"/>
+          <w:sz w:val="20"/>
+          <w:szCs w:val="20"/>
+          <w:lang w:val="en-US" w:eastAsia="de-DE"/>
+        </w:rPr>
+        <w:t xml:space="preserve">  ## Further description of what (this part of) your function does (optional)</w:t>
+      </w:r>
+    </w:p>
+    <w:p>
+      <w:pPr>
+        <w:rPr>
+          <w:rFonts w:ascii="Courier" w:hAnsi="Courier" w:cs="Courier"/>
+          <w:sz w:val="20"/>
+          <w:szCs w:val="20"/>
+          <w:lang w:val="en-US" w:eastAsia="de-DE"/>
+        </w:rPr>
+      </w:pPr>
+      <w:r>
+        <w:rPr>
+          <w:rFonts w:ascii="Courier" w:hAnsi="Courier" w:cs="Courier"/>
+          <w:sz w:val="20"/>
+          <w:szCs w:val="20"/>
+          <w:lang w:val="en-US" w:eastAsia="de-DE"/>
+        </w:rPr>
+        <w:t xml:space="preserve">  </w:t>
+      </w:r>
+      <w:proofErr w:type="spellStart"/>
+      <w:proofErr w:type="gramStart"/>
+      <w:r>
+        <w:rPr>
+          <w:rFonts w:ascii="Courier" w:hAnsi="Courier" w:cs="Courier"/>
+          <w:sz w:val="20"/>
+          <w:szCs w:val="20"/>
+          <w:lang w:val="en-US" w:eastAsia="de-DE"/>
+        </w:rPr>
+        <w:t>lSum.V.n</w:t>
+      </w:r>
+      <w:proofErr w:type="spellEnd"/>
+      <w:proofErr w:type="gramEnd"/>
+      <w:r>
+        <w:rPr>
+          <w:rFonts w:ascii="Courier" w:hAnsi="Courier" w:cs="Courier"/>
+          <w:sz w:val="20"/>
+          <w:szCs w:val="20"/>
+          <w:lang w:val="en-US" w:eastAsia="de-DE"/>
+        </w:rPr>
+        <w:t xml:space="preserve"> &lt;- Var1.V.n + Var1.V.n</w:t>
+      </w:r>
+    </w:p>
+    <w:p>
+      <w:pPr>
+        <w:rPr>
+          <w:rFonts w:ascii="Courier" w:hAnsi="Courier" w:cs="Courier"/>
+          <w:sz w:val="20"/>
+          <w:szCs w:val="20"/>
+          <w:lang w:val="en-US" w:eastAsia="de-DE"/>
+        </w:rPr>
+      </w:pPr>
+    </w:p>
+    <w:p>
+      <w:pPr>
+        <w:rPr>
+          <w:rFonts w:ascii="Courier" w:hAnsi="Courier" w:cs="Courier"/>
+          <w:b/>
+          <w:sz w:val="20"/>
+          <w:szCs w:val="20"/>
+          <w:lang w:val="en-US" w:eastAsia="de-DE"/>
+        </w:rPr>
+      </w:pPr>
+      <w:r>
+        <w:rPr>
+          <w:rFonts w:ascii="Courier" w:hAnsi="Courier" w:cs="Courier"/>
+          <w:sz w:val="20"/>
+          <w:szCs w:val="20"/>
+          <w:lang w:val="en-US" w:eastAsia="de-DE"/>
+        </w:rPr>
+        <w:t xml:space="preserve">  </w:t>
+      </w:r>
+      <w:r>
+        <w:rPr>
+          <w:rFonts w:ascii="Courier" w:hAnsi="Courier" w:cs="Courier"/>
+          <w:b/>
+          <w:sz w:val="20"/>
+          <w:szCs w:val="20"/>
+          <w:lang w:val="en-US" w:eastAsia="de-DE"/>
+        </w:rPr>
+        <w:t>##</w:t>
+      </w:r>
+      <w:proofErr w:type="gramStart"/>
+      <w:r>
+        <w:rPr>
+          <w:rFonts w:ascii="Courier" w:hAnsi="Courier" w:cs="Courier"/>
+          <w:b/>
+          <w:sz w:val="20"/>
+          <w:szCs w:val="20"/>
+          <w:lang w:val="en-US" w:eastAsia="de-DE"/>
+        </w:rPr>
+        <w:t>details</w:t>
+      </w:r>
+      <w:proofErr w:type="gramEnd"/>
+      <w:r>
+        <w:rPr>
+          <w:rFonts w:ascii="Courier" w:hAnsi="Courier" w:cs="Courier"/>
+          <w:b/>
+          <w:sz w:val="20"/>
+          <w:szCs w:val="20"/>
+          <w:lang w:val="en-US" w:eastAsia="de-DE"/>
+        </w:rPr>
+        <w:t>&lt;&lt;</w:t>
+      </w:r>
+    </w:p>
+    <w:p>
+      <w:pPr>
+        <w:rPr>
+          <w:rFonts w:ascii="Courier" w:hAnsi="Courier" w:cs="Courier"/>
+          <w:sz w:val="20"/>
+          <w:szCs w:val="20"/>
+          <w:lang w:val="en-US" w:eastAsia="de-DE"/>
+        </w:rPr>
+      </w:pPr>
+      <w:r>
+        <w:rPr>
+          <w:rFonts w:ascii="Courier" w:hAnsi="Courier" w:cs="Courier"/>
+          <w:sz w:val="20"/>
+          <w:szCs w:val="20"/>
+          <w:lang w:val="en-US" w:eastAsia="de-DE"/>
+        </w:rPr>
+        <w:t xml:space="preserve">  ## Further descriptions, </w:t>
+      </w:r>
+      <w:proofErr w:type="spellStart"/>
+      <w:r>
+        <w:rPr>
+          <w:rFonts w:ascii="Courier" w:hAnsi="Courier" w:cs="Courier"/>
+          <w:sz w:val="20"/>
+          <w:szCs w:val="20"/>
+          <w:lang w:val="en-US" w:eastAsia="de-DE"/>
+        </w:rPr>
+        <w:t>e.g</w:t>
+      </w:r>
+      <w:proofErr w:type="spellEnd"/>
+      <w:r>
+        <w:rPr>
+          <w:rFonts w:ascii="Courier" w:hAnsi="Courier" w:cs="Courier"/>
+          <w:sz w:val="20"/>
+          <w:szCs w:val="20"/>
+          <w:lang w:val="en-US" w:eastAsia="de-DE"/>
+        </w:rPr>
+        <w:t xml:space="preserve"> of lists (</w:t>
+      </w:r>
+      <w:r>
+        <w:rPr>
+          <w:rFonts w:ascii="Courier" w:hAnsi="Courier" w:cs="Courier"/>
+          <w:sz w:val="20"/>
+          <w:szCs w:val="20"/>
+          <w:lang w:val="en-US" w:eastAsia="de-DE"/>
+        </w:rPr>
+        <w:t>for lists use</w:t>
+      </w:r>
+      <w:r>
+        <w:rPr>
+          <w:rFonts w:ascii="Courier" w:hAnsi="Courier" w:cs="Courier"/>
+          <w:sz w:val="20"/>
+          <w:szCs w:val="20"/>
+          <w:lang w:val="en-US" w:eastAsia="de-DE"/>
+        </w:rPr>
+        <w:t xml:space="preserve"> 'describe'):</w:t>
+      </w:r>
+    </w:p>
+    <w:p>
+      <w:pPr>
+        <w:rPr>
+          <w:rFonts w:ascii="Courier" w:hAnsi="Courier" w:cs="Courier"/>
+          <w:b/>
+          <w:sz w:val="20"/>
+          <w:szCs w:val="20"/>
+          <w:lang w:val="en-US" w:eastAsia="de-DE"/>
+        </w:rPr>
+      </w:pPr>
+      <w:r>
+        <w:rPr>
+          <w:rFonts w:ascii="Courier" w:hAnsi="Courier" w:cs="Courier"/>
+          <w:sz w:val="20"/>
+          <w:szCs w:val="20"/>
+          <w:lang w:val="en-US" w:eastAsia="de-DE"/>
+        </w:rPr>
+        <w:t xml:space="preserve">  </w:t>
+      </w:r>
+      <w:r>
+        <w:rPr>
+          <w:rFonts w:ascii="Courier" w:hAnsi="Courier" w:cs="Courier"/>
+          <w:b/>
+          <w:sz w:val="20"/>
+          <w:szCs w:val="20"/>
+          <w:lang w:val="en-US" w:eastAsia="de-DE"/>
+        </w:rPr>
+        <w:t>##</w:t>
+      </w:r>
+      <w:proofErr w:type="gramStart"/>
+      <w:r>
+        <w:rPr>
+          <w:rFonts w:ascii="Courier" w:hAnsi="Courier" w:cs="Courier"/>
+          <w:b/>
+          <w:sz w:val="20"/>
+          <w:szCs w:val="20"/>
+          <w:lang w:val="en-US" w:eastAsia="de-DE"/>
+        </w:rPr>
+        <w:t>describe</w:t>
+      </w:r>
+      <w:proofErr w:type="gramEnd"/>
+      <w:r>
+        <w:rPr>
+          <w:rFonts w:ascii="Courier" w:hAnsi="Courier" w:cs="Courier"/>
+          <w:b/>
+          <w:sz w:val="20"/>
+          <w:szCs w:val="20"/>
+          <w:lang w:val="en-US" w:eastAsia="de-DE"/>
+        </w:rPr>
+        <w:t>&lt;&lt;</w:t>
+      </w:r>
+    </w:p>
+    <w:p>
+      <w:pPr>
+        <w:rPr>
+          <w:rFonts w:ascii="Courier" w:hAnsi="Courier" w:cs="Courier"/>
+          <w:sz w:val="20"/>
+          <w:szCs w:val="20"/>
+          <w:lang w:val="en-US" w:eastAsia="de-DE"/>
+        </w:rPr>
+      </w:pPr>
+      <w:r>
+        <w:rPr>
+          <w:rFonts w:ascii="Courier" w:hAnsi="Courier" w:cs="Courier"/>
+          <w:sz w:val="20"/>
+          <w:szCs w:val="20"/>
+          <w:lang w:val="en-US" w:eastAsia="de-DE"/>
+        </w:rPr>
+        <w:t xml:space="preserve">  </w:t>
+      </w:r>
+      <w:proofErr w:type="spellStart"/>
+      <w:r>
+        <w:rPr>
+          <w:rFonts w:ascii="Courier" w:hAnsi="Courier" w:cs="Courier"/>
+          <w:sz w:val="20"/>
+          <w:szCs w:val="20"/>
+          <w:lang w:val="en-US" w:eastAsia="de-DE"/>
+        </w:rPr>
+        <w:t>List.L</w:t>
+      </w:r>
+      <w:proofErr w:type="spellEnd"/>
+      <w:r>
+        <w:rPr>
+          <w:rFonts w:ascii="Courier" w:hAnsi="Courier" w:cs="Courier"/>
+          <w:sz w:val="20"/>
+          <w:szCs w:val="20"/>
+          <w:lang w:val="en-US" w:eastAsia="de-DE"/>
+        </w:rPr>
+        <w:t xml:space="preserve"> &lt;- list</w:t>
+      </w:r>
+      <w:proofErr w:type="gramStart"/>
+      <w:r>
+        <w:rPr>
+          <w:rFonts w:ascii="Courier" w:hAnsi="Courier" w:cs="Courier"/>
+          <w:sz w:val="20"/>
+          <w:szCs w:val="20"/>
+          <w:lang w:val="en-US" w:eastAsia="de-DE"/>
+        </w:rPr>
+        <w:t xml:space="preserve">(     </w:t>
+      </w:r>
+      <w:proofErr w:type="gramEnd"/>
+    </w:p>
+    <w:p>
+      <w:pPr>
+        <w:rPr>
+          <w:rFonts w:ascii="Courier" w:hAnsi="Courier" w:cs="Courier"/>
+          <w:sz w:val="20"/>
+          <w:szCs w:val="20"/>
+          <w:lang w:val="en-US" w:eastAsia="de-DE"/>
+        </w:rPr>
+      </w:pPr>
+      <w:r>
+        <w:rPr>
+          <w:rFonts w:ascii="Courier" w:hAnsi="Courier" w:cs="Courier"/>
+          <w:sz w:val="20"/>
+          <w:szCs w:val="20"/>
+          <w:lang w:val="en-US" w:eastAsia="de-DE"/>
+        </w:rPr>
+        <w:t xml:space="preserve">    </w:t>
+      </w:r>
+      <w:proofErr w:type="gramStart"/>
+      <w:r>
+        <w:rPr>
+          <w:rFonts w:ascii="Courier" w:hAnsi="Courier" w:cs="Courier"/>
+          <w:sz w:val="20"/>
+          <w:szCs w:val="20"/>
+          <w:lang w:val="en-US" w:eastAsia="de-DE"/>
+        </w:rPr>
+        <w:t>item0</w:t>
+      </w:r>
+      <w:proofErr w:type="gramEnd"/>
+      <w:r>
+        <w:rPr>
+          <w:rFonts w:ascii="Courier" w:hAnsi="Courier" w:cs="Courier"/>
+          <w:sz w:val="20"/>
+          <w:szCs w:val="20"/>
+          <w:lang w:val="en-US" w:eastAsia="de-DE"/>
+        </w:rPr>
+        <w:t xml:space="preserve">               ##&lt;&lt; Description of list item 0</w:t>
+      </w:r>
+    </w:p>
+    <w:p>
+      <w:pPr>
+        <w:rPr>
+          <w:rFonts w:ascii="Courier" w:hAnsi="Courier" w:cs="Courier"/>
+          <w:sz w:val="20"/>
+          <w:szCs w:val="20"/>
+          <w:lang w:val="en-US" w:eastAsia="de-DE"/>
+        </w:rPr>
+      </w:pPr>
+      <w:r>
+        <w:rPr>
+          <w:rFonts w:ascii="Courier" w:hAnsi="Courier" w:cs="Courier"/>
+          <w:sz w:val="20"/>
+          <w:szCs w:val="20"/>
+          <w:lang w:val="en-US" w:eastAsia="de-DE"/>
+        </w:rPr>
+        <w:t xml:space="preserve">    </w:t>
+      </w:r>
+      <w:proofErr w:type="gramStart"/>
+      <w:r>
+        <w:rPr>
+          <w:rFonts w:ascii="Courier" w:hAnsi="Courier" w:cs="Courier"/>
+          <w:sz w:val="20"/>
+          <w:szCs w:val="20"/>
+          <w:lang w:val="en-US" w:eastAsia="de-DE"/>
+        </w:rPr>
+        <w:t>,item1</w:t>
+      </w:r>
+      <w:proofErr w:type="gramEnd"/>
+      <w:r>
+        <w:rPr>
+          <w:rFonts w:ascii="Courier" w:hAnsi="Courier" w:cs="Courier"/>
+          <w:sz w:val="20"/>
+          <w:szCs w:val="20"/>
+          <w:lang w:val="en-US" w:eastAsia="de-DE"/>
+        </w:rPr>
+        <w:t xml:space="preserve"> = list(      ##&lt;&lt; A list inside a list:</w:t>
+      </w:r>
+    </w:p>
+    <w:p>
+      <w:pPr>
+        <w:rPr>
+          <w:rFonts w:ascii="Courier" w:hAnsi="Courier" w:cs="Courier"/>
+          <w:b/>
+          <w:sz w:val="20"/>
+          <w:szCs w:val="20"/>
+          <w:lang w:val="en-US" w:eastAsia="de-DE"/>
+        </w:rPr>
+      </w:pPr>
+      <w:r>
+        <w:rPr>
+          <w:rFonts w:ascii="Courier" w:hAnsi="Courier" w:cs="Courier"/>
+          <w:sz w:val="20"/>
+          <w:szCs w:val="20"/>
+          <w:lang w:val="en-US" w:eastAsia="de-DE"/>
+        </w:rPr>
+        <w:t xml:space="preserve">      </w:t>
+      </w:r>
+      <w:r>
+        <w:rPr>
+          <w:rFonts w:ascii="Courier" w:hAnsi="Courier" w:cs="Courier"/>
+          <w:b/>
+          <w:sz w:val="20"/>
+          <w:szCs w:val="20"/>
+          <w:lang w:val="en-US" w:eastAsia="de-DE"/>
+        </w:rPr>
+        <w:t>##</w:t>
+      </w:r>
+      <w:proofErr w:type="gramStart"/>
+      <w:r>
+        <w:rPr>
+          <w:rFonts w:ascii="Courier" w:hAnsi="Courier" w:cs="Courier"/>
+          <w:b/>
+          <w:sz w:val="20"/>
+          <w:szCs w:val="20"/>
+          <w:lang w:val="en-US" w:eastAsia="de-DE"/>
+        </w:rPr>
+        <w:t>describe</w:t>
+      </w:r>
+      <w:proofErr w:type="gramEnd"/>
+      <w:r>
+        <w:rPr>
+          <w:rFonts w:ascii="Courier" w:hAnsi="Courier" w:cs="Courier"/>
+          <w:b/>
+          <w:sz w:val="20"/>
+          <w:szCs w:val="20"/>
+          <w:lang w:val="en-US" w:eastAsia="de-DE"/>
+        </w:rPr>
+        <w:t xml:space="preserve">&lt;&lt; </w:t>
+      </w:r>
+    </w:p>
+    <w:p>
+      <w:pPr>
+        <w:rPr>
+          <w:rFonts w:ascii="Courier" w:hAnsi="Courier" w:cs="Courier"/>
+          <w:sz w:val="20"/>
+          <w:szCs w:val="20"/>
+          <w:lang w:val="en-US" w:eastAsia="de-DE"/>
+        </w:rPr>
+      </w:pPr>
+      <w:r>
+        <w:rPr>
+          <w:rFonts w:ascii="Courier" w:hAnsi="Courier" w:cs="Courier"/>
+          <w:sz w:val="20"/>
+          <w:szCs w:val="20"/>
+          <w:lang w:val="en-US" w:eastAsia="de-DE"/>
+        </w:rPr>
+        <w:t xml:space="preserve">      # </w:t>
+      </w:r>
+      <w:proofErr w:type="gramStart"/>
+      <w:r>
+        <w:rPr>
+          <w:rFonts w:ascii="Courier" w:hAnsi="Courier" w:cs="Courier"/>
+          <w:sz w:val="20"/>
+          <w:szCs w:val="20"/>
+          <w:lang w:val="en-US" w:eastAsia="de-DE"/>
+        </w:rPr>
+        <w:t>description</w:t>
+      </w:r>
+      <w:proofErr w:type="gramEnd"/>
+      <w:r>
+        <w:rPr>
+          <w:rFonts w:ascii="Courier" w:hAnsi="Courier" w:cs="Courier"/>
+          <w:sz w:val="20"/>
+          <w:szCs w:val="20"/>
+          <w:lang w:val="en-US" w:eastAsia="de-DE"/>
+        </w:rPr>
+        <w:t xml:space="preserve"> of lists etc.</w:t>
+      </w:r>
+    </w:p>
+    <w:p>
+      <w:pPr>
+        <w:rPr>
+          <w:rFonts w:ascii="Courier" w:hAnsi="Courier" w:cs="Courier"/>
+          <w:sz w:val="20"/>
+          <w:szCs w:val="20"/>
+          <w:lang w:val="en-US" w:eastAsia="de-DE"/>
+        </w:rPr>
+      </w:pPr>
+      <w:r>
+        <w:rPr>
+          <w:rFonts w:ascii="Courier" w:hAnsi="Courier" w:cs="Courier"/>
+          <w:sz w:val="20"/>
+          <w:szCs w:val="20"/>
+          <w:lang w:val="en-US" w:eastAsia="de-DE"/>
+        </w:rPr>
+        <w:t xml:space="preserve">      </w:t>
+      </w:r>
+      <w:proofErr w:type="gramStart"/>
+      <w:r>
+        <w:rPr>
+          <w:rFonts w:ascii="Courier" w:hAnsi="Courier" w:cs="Courier"/>
+          <w:sz w:val="20"/>
+          <w:szCs w:val="20"/>
+          <w:lang w:val="en-US" w:eastAsia="de-DE"/>
+        </w:rPr>
+        <w:t>,item1.1</w:t>
+      </w:r>
+      <w:proofErr w:type="gramEnd"/>
+      <w:r>
+        <w:rPr>
+          <w:rFonts w:ascii="Courier" w:hAnsi="Courier" w:cs="Courier"/>
+          <w:sz w:val="20"/>
+          <w:szCs w:val="20"/>
+          <w:lang w:val="en-US" w:eastAsia="de-DE"/>
+        </w:rPr>
+        <w:t>=</w:t>
+      </w:r>
+      <w:proofErr w:type="spellStart"/>
+      <w:r>
+        <w:rPr>
+          <w:rFonts w:ascii="Courier" w:hAnsi="Courier" w:cs="Courier"/>
+          <w:sz w:val="20"/>
+          <w:szCs w:val="20"/>
+          <w:lang w:val="en-US" w:eastAsia="de-DE"/>
+        </w:rPr>
+        <w:t>lSum.V.n</w:t>
+      </w:r>
+      <w:proofErr w:type="spellEnd"/>
+      <w:r>
+        <w:rPr>
+          <w:rFonts w:ascii="Courier" w:hAnsi="Courier" w:cs="Courier"/>
+          <w:sz w:val="20"/>
+          <w:szCs w:val="20"/>
+          <w:lang w:val="en-US" w:eastAsia="de-DE"/>
+        </w:rPr>
+        <w:t xml:space="preserve">       ##&lt;&lt; Description of list item 1.1</w:t>
+      </w:r>
+    </w:p>
+    <w:p>
+      <w:pPr>
+        <w:rPr>
+          <w:rFonts w:ascii="Courier" w:hAnsi="Courier" w:cs="Courier"/>
+          <w:sz w:val="20"/>
+          <w:szCs w:val="20"/>
+          <w:lang w:val="en-US" w:eastAsia="de-DE"/>
+        </w:rPr>
+      </w:pPr>
+      <w:r>
+        <w:rPr>
+          <w:rFonts w:ascii="Courier" w:hAnsi="Courier" w:cs="Courier"/>
+          <w:sz w:val="20"/>
+          <w:szCs w:val="20"/>
+          <w:lang w:val="en-US" w:eastAsia="de-DE"/>
+        </w:rPr>
+        <w:t xml:space="preserve">      </w:t>
+      </w:r>
+      <w:proofErr w:type="gramStart"/>
+      <w:r>
+        <w:rPr>
+          <w:rFonts w:ascii="Courier" w:hAnsi="Courier" w:cs="Courier"/>
+          <w:sz w:val="20"/>
+          <w:szCs w:val="20"/>
+          <w:lang w:val="en-US" w:eastAsia="de-DE"/>
+        </w:rPr>
+        <w:t>,item1.2</w:t>
+      </w:r>
+      <w:proofErr w:type="gramEnd"/>
+      <w:r>
+        <w:rPr>
+          <w:rFonts w:ascii="Courier" w:hAnsi="Courier" w:cs="Courier"/>
+          <w:sz w:val="20"/>
+          <w:szCs w:val="20"/>
+          <w:lang w:val="en-US" w:eastAsia="de-DE"/>
+        </w:rPr>
+        <w:t>=Var1.V.n       ##&lt;&lt; Description of list item 1.2</w:t>
+      </w:r>
+    </w:p>
+    <w:p>
+      <w:pPr>
+        <w:rPr>
+          <w:rFonts w:ascii="Courier" w:hAnsi="Courier" w:cs="Courier"/>
+          <w:b/>
+          <w:sz w:val="20"/>
+          <w:szCs w:val="20"/>
+          <w:lang w:val="en-US" w:eastAsia="de-DE"/>
+        </w:rPr>
+      </w:pPr>
+      <w:r>
+        <w:rPr>
+          <w:rFonts w:ascii="Courier" w:hAnsi="Courier" w:cs="Courier"/>
+          <w:sz w:val="20"/>
+          <w:szCs w:val="20"/>
+          <w:lang w:val="en-US" w:eastAsia="de-DE"/>
+        </w:rPr>
+        <w:t xml:space="preserve">      </w:t>
+      </w:r>
+      <w:r>
+        <w:rPr>
+          <w:rFonts w:ascii="Courier" w:hAnsi="Courier" w:cs="Courier"/>
+          <w:b/>
+          <w:sz w:val="20"/>
+          <w:szCs w:val="20"/>
+          <w:lang w:val="en-US" w:eastAsia="de-DE"/>
+        </w:rPr>
+        <w:t>##</w:t>
+      </w:r>
+      <w:proofErr w:type="gramStart"/>
+      <w:r>
+        <w:rPr>
+          <w:rFonts w:ascii="Courier" w:hAnsi="Courier" w:cs="Courier"/>
+          <w:b/>
+          <w:sz w:val="20"/>
+          <w:szCs w:val="20"/>
+          <w:lang w:val="en-US" w:eastAsia="de-DE"/>
+        </w:rPr>
+        <w:t>end</w:t>
+      </w:r>
+      <w:proofErr w:type="gramEnd"/>
+      <w:r>
+        <w:rPr>
+          <w:rFonts w:ascii="Courier" w:hAnsi="Courier" w:cs="Courier"/>
+          <w:b/>
+          <w:sz w:val="20"/>
+          <w:szCs w:val="20"/>
+          <w:lang w:val="en-US" w:eastAsia="de-DE"/>
+        </w:rPr>
+        <w:t xml:space="preserve">&lt;&lt;             </w:t>
+      </w:r>
+    </w:p>
+    <w:p>
+      <w:pPr>
+        <w:rPr>
+          <w:rFonts w:ascii="Courier" w:hAnsi="Courier" w:cs="Courier"/>
+          <w:sz w:val="20"/>
+          <w:szCs w:val="20"/>
+          <w:lang w:val="en-US" w:eastAsia="de-DE"/>
+        </w:rPr>
+      </w:pPr>
+      <w:r>
+        <w:rPr>
+          <w:rFonts w:ascii="Courier" w:hAnsi="Courier" w:cs="Courier"/>
+          <w:sz w:val="20"/>
+          <w:szCs w:val="20"/>
+          <w:lang w:val="en-US" w:eastAsia="de-DE"/>
+        </w:rPr>
+        <w:t xml:space="preserve">      # </w:t>
+      </w:r>
+      <w:proofErr w:type="gramStart"/>
+      <w:r>
+        <w:rPr>
+          <w:rFonts w:ascii="Courier" w:hAnsi="Courier" w:cs="Courier"/>
+          <w:sz w:val="20"/>
+          <w:szCs w:val="20"/>
+          <w:lang w:val="en-US" w:eastAsia="de-DE"/>
+        </w:rPr>
+        <w:t>necessary</w:t>
+      </w:r>
+      <w:proofErr w:type="gramEnd"/>
+      <w:r>
+        <w:rPr>
+          <w:rFonts w:ascii="Courier" w:hAnsi="Courier" w:cs="Courier"/>
+          <w:sz w:val="20"/>
+          <w:szCs w:val="20"/>
+          <w:lang w:val="en-US" w:eastAsia="de-DE"/>
+        </w:rPr>
+        <w:t xml:space="preserve"> to end enclosed 'describe'</w:t>
+      </w:r>
+    </w:p>
+    <w:p>
+      <w:pPr>
+        <w:rPr>
+          <w:rFonts w:ascii="Courier" w:hAnsi="Courier" w:cs="Courier"/>
+          <w:sz w:val="20"/>
+          <w:szCs w:val="20"/>
+          <w:lang w:val="en-US" w:eastAsia="de-DE"/>
+        </w:rPr>
+      </w:pPr>
+      <w:r>
+        <w:rPr>
+          <w:rFonts w:ascii="Courier" w:hAnsi="Courier" w:cs="Courier"/>
+          <w:sz w:val="20"/>
+          <w:szCs w:val="20"/>
+          <w:lang w:val="en-US" w:eastAsia="de-DE"/>
+        </w:rPr>
+        <w:t xml:space="preserve">    )</w:t>
+      </w:r>
+    </w:p>
+    <w:p>
+      <w:pPr>
+        <w:rPr>
+          <w:rFonts w:ascii="Courier" w:hAnsi="Courier" w:cs="Courier"/>
+          <w:sz w:val="20"/>
+          <w:szCs w:val="20"/>
+          <w:lang w:val="en-US" w:eastAsia="de-DE"/>
+        </w:rPr>
+      </w:pPr>
+      <w:r>
+        <w:rPr>
+          <w:rFonts w:ascii="Courier" w:hAnsi="Courier" w:cs="Courier"/>
+          <w:sz w:val="20"/>
+          <w:szCs w:val="20"/>
+          <w:lang w:val="en-US" w:eastAsia="de-DE"/>
+        </w:rPr>
+        <w:t xml:space="preserve">    </w:t>
+      </w:r>
+      <w:proofErr w:type="gramStart"/>
+      <w:r>
+        <w:rPr>
+          <w:rFonts w:ascii="Courier" w:hAnsi="Courier" w:cs="Courier"/>
+          <w:sz w:val="20"/>
+          <w:szCs w:val="20"/>
+          <w:lang w:val="en-US" w:eastAsia="de-DE"/>
+        </w:rPr>
+        <w:t>,item2</w:t>
+      </w:r>
+      <w:proofErr w:type="gramEnd"/>
+      <w:r>
+        <w:rPr>
+          <w:rFonts w:ascii="Courier" w:hAnsi="Courier" w:cs="Courier"/>
+          <w:sz w:val="20"/>
+          <w:szCs w:val="20"/>
+          <w:lang w:val="en-US" w:eastAsia="de-DE"/>
+        </w:rPr>
+        <w:t xml:space="preserve">              ##&lt;&lt; Description of item 2</w:t>
+      </w:r>
+    </w:p>
+    <w:p>
+      <w:pPr>
+        <w:rPr>
+          <w:rFonts w:ascii="Courier" w:hAnsi="Courier" w:cs="Courier"/>
+          <w:sz w:val="20"/>
+          <w:szCs w:val="20"/>
+          <w:lang w:val="en-US" w:eastAsia="de-DE"/>
+        </w:rPr>
+      </w:pPr>
+      <w:r>
+        <w:rPr>
+          <w:rFonts w:ascii="Courier" w:hAnsi="Courier" w:cs="Courier"/>
+          <w:sz w:val="20"/>
+          <w:szCs w:val="20"/>
+          <w:lang w:val="en-US" w:eastAsia="de-DE"/>
+        </w:rPr>
+        <w:t xml:space="preserve">  )</w:t>
+      </w:r>
+    </w:p>
+    <w:p>
+      <w:pPr>
+        <w:rPr>
+          <w:rFonts w:ascii="Courier" w:hAnsi="Courier" w:cs="Courier"/>
+          <w:sz w:val="20"/>
+          <w:szCs w:val="20"/>
+          <w:lang w:val="en-US" w:eastAsia="de-DE"/>
+        </w:rPr>
+      </w:pPr>
+      <w:r>
+        <w:rPr>
+          <w:rFonts w:ascii="Courier" w:hAnsi="Courier" w:cs="Courier"/>
+          <w:sz w:val="20"/>
+          <w:szCs w:val="20"/>
+          <w:lang w:val="en-US" w:eastAsia="de-DE"/>
+        </w:rPr>
+        <w:t xml:space="preserve">  </w:t>
+      </w:r>
+    </w:p>
+    <w:p>
+      <w:pPr>
+        <w:rPr>
+          <w:rFonts w:ascii="Courier" w:hAnsi="Courier" w:cs="Courier"/>
+          <w:sz w:val="20"/>
+          <w:szCs w:val="20"/>
+          <w:lang w:val="en-US" w:eastAsia="de-DE"/>
+        </w:rPr>
+      </w:pPr>
+      <w:r>
+        <w:rPr>
+          <w:rFonts w:ascii="Courier" w:hAnsi="Courier" w:cs="Courier"/>
+          <w:sz w:val="20"/>
+          <w:szCs w:val="20"/>
+          <w:lang w:val="en-US" w:eastAsia="de-DE"/>
+        </w:rPr>
+        <w:t xml:space="preserve">  </w:t>
+      </w:r>
+      <w:proofErr w:type="spellStart"/>
+      <w:proofErr w:type="gramStart"/>
+      <w:r>
+        <w:rPr>
+          <w:rFonts w:ascii="Courier" w:hAnsi="Courier" w:cs="Courier"/>
+          <w:sz w:val="20"/>
+          <w:szCs w:val="20"/>
+          <w:lang w:val="en-US" w:eastAsia="de-DE"/>
+        </w:rPr>
+        <w:t>lSum.V.n</w:t>
+      </w:r>
+      <w:proofErr w:type="spellEnd"/>
+      <w:proofErr w:type="gramEnd"/>
+    </w:p>
+    <w:p>
+      <w:pPr>
+        <w:rPr>
+          <w:rFonts w:ascii="Courier" w:hAnsi="Courier" w:cs="Courier"/>
+          <w:b/>
+          <w:sz w:val="20"/>
+          <w:szCs w:val="20"/>
+          <w:lang w:val="en-US" w:eastAsia="de-DE"/>
+        </w:rPr>
+      </w:pPr>
+      <w:r>
+        <w:rPr>
+          <w:rFonts w:ascii="Courier" w:hAnsi="Courier" w:cs="Courier"/>
+          <w:sz w:val="20"/>
+          <w:szCs w:val="20"/>
+          <w:lang w:val="en-US" w:eastAsia="de-DE"/>
+        </w:rPr>
+        <w:t xml:space="preserve">  </w:t>
+      </w:r>
+      <w:r>
+        <w:rPr>
+          <w:rFonts w:ascii="Courier" w:hAnsi="Courier" w:cs="Courier"/>
+          <w:b/>
+          <w:sz w:val="20"/>
+          <w:szCs w:val="20"/>
+          <w:lang w:val="en-US" w:eastAsia="de-DE"/>
+        </w:rPr>
+        <w:t>##</w:t>
+      </w:r>
+      <w:proofErr w:type="gramStart"/>
+      <w:r>
+        <w:rPr>
+          <w:rFonts w:ascii="Courier" w:hAnsi="Courier" w:cs="Courier"/>
+          <w:b/>
+          <w:sz w:val="20"/>
+          <w:szCs w:val="20"/>
+          <w:lang w:val="en-US" w:eastAsia="de-DE"/>
+        </w:rPr>
+        <w:t>value</w:t>
+      </w:r>
+      <w:proofErr w:type="gramEnd"/>
+      <w:r>
+        <w:rPr>
+          <w:rFonts w:ascii="Courier" w:hAnsi="Courier" w:cs="Courier"/>
+          <w:b/>
+          <w:sz w:val="20"/>
+          <w:szCs w:val="20"/>
+          <w:lang w:val="en-US" w:eastAsia="de-DE"/>
+        </w:rPr>
+        <w:t>&lt;&lt;</w:t>
+      </w:r>
+    </w:p>
+    <w:p>
+      <w:pPr>
+        <w:rPr>
+          <w:rFonts w:ascii="Courier" w:hAnsi="Courier" w:cs="Courier"/>
+          <w:sz w:val="20"/>
+          <w:szCs w:val="20"/>
+          <w:lang w:val="en-US" w:eastAsia="de-DE"/>
+        </w:rPr>
+      </w:pPr>
+      <w:r>
+        <w:rPr>
+          <w:rFonts w:ascii="Courier" w:hAnsi="Courier" w:cs="Courier"/>
+          <w:sz w:val="20"/>
+          <w:szCs w:val="20"/>
+          <w:lang w:val="en-US" w:eastAsia="de-DE"/>
+        </w:rPr>
         <w:t xml:space="preserve">  ## Description of the return/output values of your function (mandatory)</w:t>
       </w:r>
     </w:p>
@@ -15081,7 +19030,56 @@
         <w:rPr>
           <w:lang w:val="en-US"/>
         </w:rPr>
-        <w:t xml:space="preserve">R5 reference classes are not (yet) implemented in inlinedocs. Therefore all the methods of the class are converted to normal functions in the package generation script (genPackage.R, see above). The following </w:t>
+        <w:t xml:space="preserve">R5 reference classes are not (yet) implemented in </w:t>
+      </w:r>
+      <w:r>
+        <w:rPr>
+          <w:lang w:val="en-US"/>
+        </w:rPr>
+        <w:t xml:space="preserve">package </w:t>
+      </w:r>
+      <w:r>
+        <w:rPr>
+          <w:highlight w:val="yellow"/>
+          <w:lang w:val="en-US"/>
+        </w:rPr>
+        <w:t>“</w:t>
+      </w:r>
+      <w:r>
+        <w:rPr>
+          <w:highlight w:val="yellow"/>
+          <w:lang w:val="en-US"/>
+        </w:rPr>
+        <w:t>inlinedocs</w:t>
+      </w:r>
+      <w:r>
+        <w:rPr>
+          <w:highlight w:val="yellow"/>
+          <w:lang w:val="en-US"/>
+        </w:rPr>
+        <w:t>”</w:t>
+      </w:r>
+      <w:r>
+        <w:rPr>
+          <w:lang w:val="en-US"/>
+        </w:rPr>
+        <w:t>. Therefore all the methods of the class are converted to normal functions in the package generation script (</w:t>
+      </w:r>
+      <w:proofErr w:type="spellStart"/>
+      <w:proofErr w:type="gramStart"/>
+      <w:r>
+        <w:rPr>
+          <w:lang w:val="en-US"/>
+        </w:rPr>
+        <w:t>genPackage.R</w:t>
+      </w:r>
+      <w:proofErr w:type="spellEnd"/>
+      <w:proofErr w:type="gramEnd"/>
+      <w:r>
+        <w:rPr>
+          <w:lang w:val="en-US"/>
+        </w:rPr>
+        <w:t xml:space="preserve">, see above). The following </w:t>
       </w:r>
       <w:r>
         <w:rPr>
@@ -15114,6 +19112,8 @@
       <w:bookmarkStart w:id="65" w:name="_Toc251238863"/>
       <w:bookmarkStart w:id="66" w:name="_Toc251238916"/>
       <w:bookmarkStart w:id="67" w:name="_Toc251239187"/>
+      <w:proofErr w:type="spellStart"/>
+      <w:proofErr w:type="gramStart"/>
       <w:r>
         <w:rPr>
           <w:rFonts w:ascii="Courier" w:hAnsi="Courier" w:cs="Courier"/>
@@ -15121,18 +19121,19 @@
           <w:szCs w:val="20"/>
           <w:lang w:val="en-US" w:eastAsia="de-DE"/>
         </w:rPr>
-        <w:t>sEddyProc$methods(</w:t>
-      </w:r>
-    </w:p>
-    <w:p>
-      <w:pPr>
+        <w:t>sEddyProc</w:t>
+      </w:r>
+      <w:proofErr w:type="gramEnd"/>
+      <w:r>
         <w:rPr>
           <w:rFonts w:ascii="Courier" w:hAnsi="Courier" w:cs="Courier"/>
           <w:sz w:val="20"/>
           <w:szCs w:val="20"/>
           <w:lang w:val="en-US" w:eastAsia="de-DE"/>
         </w:rPr>
-      </w:pPr>
+        <w:t>$methods</w:t>
+      </w:r>
+      <w:proofErr w:type="spellEnd"/>
       <w:r>
         <w:rPr>
           <w:rFonts w:ascii="Courier" w:hAnsi="Courier" w:cs="Courier"/>
@@ -15140,13 +19141,54 @@
           <w:szCs w:val="20"/>
           <w:lang w:val="en-US" w:eastAsia="de-DE"/>
         </w:rPr>
-        <w:t xml:space="preserve">  sFunction </w:t>
-      </w:r>
-      <w:r>
+        <w:t>(</w:t>
+      </w:r>
+    </w:p>
+    <w:p>
+      <w:pPr>
         <w:rPr>
           <w:rFonts w:ascii="Courier" w:hAnsi="Courier" w:cs="Courier"/>
           <w:sz w:val="20"/>
           <w:szCs w:val="20"/>
+          <w:lang w:val="en-US" w:eastAsia="de-DE"/>
+        </w:rPr>
+      </w:pPr>
+      <w:r>
+        <w:rPr>
+          <w:rFonts w:ascii="Courier" w:hAnsi="Courier" w:cs="Courier"/>
+          <w:sz w:val="20"/>
+          <w:szCs w:val="20"/>
+          <w:lang w:val="en-US" w:eastAsia="de-DE"/>
+        </w:rPr>
+        <w:t xml:space="preserve">  </w:t>
+      </w:r>
+      <w:proofErr w:type="spellStart"/>
+      <w:proofErr w:type="gramStart"/>
+      <w:r>
+        <w:rPr>
+          <w:rFonts w:ascii="Courier" w:hAnsi="Courier" w:cs="Courier"/>
+          <w:sz w:val="20"/>
+          <w:szCs w:val="20"/>
+          <w:lang w:val="en-US" w:eastAsia="de-DE"/>
+        </w:rPr>
+        <w:t>sFunction</w:t>
+      </w:r>
+      <w:proofErr w:type="spellEnd"/>
+      <w:proofErr w:type="gramEnd"/>
+      <w:r>
+        <w:rPr>
+          <w:rFonts w:ascii="Courier" w:hAnsi="Courier" w:cs="Courier"/>
+          <w:sz w:val="20"/>
+          <w:szCs w:val="20"/>
+          <w:lang w:val="en-US" w:eastAsia="de-DE"/>
+        </w:rPr>
+        <w:t xml:space="preserve"> </w:t>
+      </w:r>
+      <w:r>
+        <w:rPr>
+          <w:rFonts w:ascii="Courier" w:hAnsi="Courier" w:cs="Courier"/>
+          <w:sz w:val="20"/>
+          <w:szCs w:val="20"/>
           <w:highlight w:val="lightGray"/>
           <w:lang w:val="en-US" w:eastAsia="de-DE"/>
         </w:rPr>
@@ -15373,6 +19415,7 @@
         </w:rPr>
         <w:t>'</w:t>
       </w:r>
+      <w:proofErr w:type="gramStart"/>
       <w:r>
         <w:rPr>
           <w:rStyle w:val="Code-Text"/>
@@ -15380,6 +19423,7 @@
         </w:rPr>
         <w:t>}   )</w:t>
       </w:r>
+      <w:proofErr w:type="gramEnd"/>
       <w:r>
         <w:rPr>
           <w:rStyle w:val="Code-Text"/>
@@ -15434,7 +19478,21 @@
         <w:rPr>
           <w:lang w:val="en-US"/>
         </w:rPr>
-        <w:t>Examples implemented as attribute to the function will automatically appear in the documentation</w:t>
+        <w:t xml:space="preserve">Examples </w:t>
+      </w:r>
+      <w:proofErr w:type="gramStart"/>
+      <w:r>
+        <w:rPr>
+          <w:lang w:val="en-US"/>
+        </w:rPr>
+        <w:t>implemented</w:t>
+      </w:r>
+      <w:proofErr w:type="gramEnd"/>
+      <w:r>
+        <w:rPr>
+          <w:lang w:val="en-US"/>
+        </w:rPr>
+        <w:t xml:space="preserve"> as attribute to the function will automatically appear in the documentation</w:t>
       </w:r>
       <w:r>
         <w:rPr>
@@ -15463,6 +19521,8 @@
           <w:lang w:val="en-US" w:eastAsia="de-DE"/>
         </w:rPr>
       </w:pPr>
+      <w:proofErr w:type="spellStart"/>
+      <w:proofErr w:type="gramStart"/>
       <w:r>
         <w:rPr>
           <w:rFonts w:ascii="Courier" w:hAnsi="Courier" w:cs="Courier"/>
@@ -15470,8 +19530,10 @@
           <w:szCs w:val="20"/>
           <w:lang w:val="en-US" w:eastAsia="de-DE"/>
         </w:rPr>
-        <w:t>attr(fTemplateInlinedocs</w:t>
-      </w:r>
+        <w:t>attr</w:t>
+      </w:r>
+      <w:proofErr w:type="spellEnd"/>
+      <w:proofErr w:type="gramEnd"/>
       <w:r>
         <w:rPr>
           <w:rFonts w:ascii="Courier" w:hAnsi="Courier" w:cs="Courier"/>
@@ -15479,18 +19541,18 @@
           <w:szCs w:val="20"/>
           <w:lang w:val="en-US" w:eastAsia="de-DE"/>
         </w:rPr>
-        <w:t>,"ex") &lt;- function(){</w:t>
-      </w:r>
-    </w:p>
-    <w:p>
-      <w:pPr>
+        <w:t>(</w:t>
+      </w:r>
+      <w:proofErr w:type="spellStart"/>
+      <w:r>
         <w:rPr>
           <w:rFonts w:ascii="Courier" w:hAnsi="Courier" w:cs="Courier"/>
           <w:sz w:val="20"/>
           <w:szCs w:val="20"/>
           <w:lang w:val="en-US" w:eastAsia="de-DE"/>
         </w:rPr>
-      </w:pPr>
+        <w:t>fTemplateInlinedocs</w:t>
+      </w:r>
       <w:r>
         <w:rPr>
           <w:rFonts w:ascii="Courier" w:hAnsi="Courier" w:cs="Courier"/>
@@ -15498,6 +19560,35 @@
           <w:szCs w:val="20"/>
           <w:lang w:val="en-US" w:eastAsia="de-DE"/>
         </w:rPr>
+        <w:t>,"ex</w:t>
+      </w:r>
+      <w:proofErr w:type="spellEnd"/>
+      <w:r>
+        <w:rPr>
+          <w:rFonts w:ascii="Courier" w:hAnsi="Courier" w:cs="Courier"/>
+          <w:sz w:val="20"/>
+          <w:szCs w:val="20"/>
+          <w:lang w:val="en-US" w:eastAsia="de-DE"/>
+        </w:rPr>
+        <w:t>") &lt;- function(){</w:t>
+      </w:r>
+    </w:p>
+    <w:p>
+      <w:pPr>
+        <w:rPr>
+          <w:rFonts w:ascii="Courier" w:hAnsi="Courier" w:cs="Courier"/>
+          <w:sz w:val="20"/>
+          <w:szCs w:val="20"/>
+          <w:lang w:val="en-US" w:eastAsia="de-DE"/>
+        </w:rPr>
+      </w:pPr>
+      <w:r>
+        <w:rPr>
+          <w:rFonts w:ascii="Courier" w:hAnsi="Courier" w:cs="Courier"/>
+          <w:sz w:val="20"/>
+          <w:szCs w:val="20"/>
+          <w:lang w:val="en-US" w:eastAsia="de-DE"/>
+        </w:rPr>
         <w:t xml:space="preserve">  # Example code demonstrating the functionality of your function</w:t>
       </w:r>
     </w:p>
@@ -15517,18 +19608,20 @@
           <w:szCs w:val="20"/>
           <w:lang w:val="en-US" w:eastAsia="de-DE"/>
         </w:rPr>
-        <w:t xml:space="preserve">  x.V.n &lt;- 1:10</w:t>
-      </w:r>
-    </w:p>
-    <w:p>
-      <w:pPr>
+        <w:t xml:space="preserve">  </w:t>
+      </w:r>
+      <w:proofErr w:type="spellStart"/>
+      <w:proofErr w:type="gramStart"/>
+      <w:r>
         <w:rPr>
           <w:rFonts w:ascii="Courier" w:hAnsi="Courier" w:cs="Courier"/>
           <w:sz w:val="20"/>
           <w:szCs w:val="20"/>
           <w:lang w:val="en-US" w:eastAsia="de-DE"/>
         </w:rPr>
-      </w:pPr>
+        <w:t>x</w:t>
+      </w:r>
+      <w:proofErr w:type="gramEnd"/>
       <w:r>
         <w:rPr>
           <w:rFonts w:ascii="Courier" w:hAnsi="Courier" w:cs="Courier"/>
@@ -15536,25 +19629,96 @@
           <w:szCs w:val="20"/>
           <w:lang w:val="en-US" w:eastAsia="de-DE"/>
         </w:rPr>
-        <w:t xml:space="preserve">  fTemplateInlinedocs(x.V.n,x.V.n*2)</w:t>
-      </w:r>
-    </w:p>
-    <w:p>
-      <w:pPr>
+        <w:t>.V.n</w:t>
+      </w:r>
+      <w:proofErr w:type="spellEnd"/>
+      <w:r>
         <w:rPr>
           <w:rFonts w:ascii="Courier" w:hAnsi="Courier" w:cs="Courier"/>
           <w:sz w:val="20"/>
           <w:szCs w:val="20"/>
           <w:lang w:val="en-US" w:eastAsia="de-DE"/>
         </w:rPr>
-      </w:pPr>
-      <w:r>
+        <w:t xml:space="preserve"> &lt;- 1:10</w:t>
+      </w:r>
+    </w:p>
+    <w:p>
+      <w:pPr>
         <w:rPr>
           <w:rFonts w:ascii="Courier" w:hAnsi="Courier" w:cs="Courier"/>
           <w:sz w:val="20"/>
           <w:szCs w:val="20"/>
           <w:lang w:val="en-US" w:eastAsia="de-DE"/>
         </w:rPr>
+      </w:pPr>
+      <w:r>
+        <w:rPr>
+          <w:rFonts w:ascii="Courier" w:hAnsi="Courier" w:cs="Courier"/>
+          <w:sz w:val="20"/>
+          <w:szCs w:val="20"/>
+          <w:lang w:val="en-US" w:eastAsia="de-DE"/>
+        </w:rPr>
+        <w:t xml:space="preserve">  </w:t>
+      </w:r>
+      <w:proofErr w:type="spellStart"/>
+      <w:proofErr w:type="gramStart"/>
+      <w:r>
+        <w:rPr>
+          <w:rFonts w:ascii="Courier" w:hAnsi="Courier" w:cs="Courier"/>
+          <w:sz w:val="20"/>
+          <w:szCs w:val="20"/>
+          <w:lang w:val="en-US" w:eastAsia="de-DE"/>
+        </w:rPr>
+        <w:t>fTemplateInlinedocs</w:t>
+      </w:r>
+      <w:proofErr w:type="spellEnd"/>
+      <w:proofErr w:type="gramEnd"/>
+      <w:r>
+        <w:rPr>
+          <w:rFonts w:ascii="Courier" w:hAnsi="Courier" w:cs="Courier"/>
+          <w:sz w:val="20"/>
+          <w:szCs w:val="20"/>
+          <w:lang w:val="en-US" w:eastAsia="de-DE"/>
+        </w:rPr>
+        <w:t>(</w:t>
+      </w:r>
+      <w:proofErr w:type="spellStart"/>
+      <w:r>
+        <w:rPr>
+          <w:rFonts w:ascii="Courier" w:hAnsi="Courier" w:cs="Courier"/>
+          <w:sz w:val="20"/>
+          <w:szCs w:val="20"/>
+          <w:lang w:val="en-US" w:eastAsia="de-DE"/>
+        </w:rPr>
+        <w:t>x.V.n,x.V.n</w:t>
+      </w:r>
+      <w:proofErr w:type="spellEnd"/>
+      <w:r>
+        <w:rPr>
+          <w:rFonts w:ascii="Courier" w:hAnsi="Courier" w:cs="Courier"/>
+          <w:sz w:val="20"/>
+          <w:szCs w:val="20"/>
+          <w:lang w:val="en-US" w:eastAsia="de-DE"/>
+        </w:rPr>
+        <w:t>*2)</w:t>
+      </w:r>
+    </w:p>
+    <w:p>
+      <w:pPr>
+        <w:rPr>
+          <w:rFonts w:ascii="Courier" w:hAnsi="Courier" w:cs="Courier"/>
+          <w:sz w:val="20"/>
+          <w:szCs w:val="20"/>
+          <w:lang w:val="en-US" w:eastAsia="de-DE"/>
+        </w:rPr>
+      </w:pPr>
+      <w:r>
+        <w:rPr>
+          <w:rFonts w:ascii="Courier" w:hAnsi="Courier" w:cs="Courier"/>
+          <w:sz w:val="20"/>
+          <w:szCs w:val="20"/>
+          <w:lang w:val="en-US" w:eastAsia="de-DE"/>
+        </w:rPr>
         <w:t>}</w:t>
       </w:r>
     </w:p>
@@ -15596,7 +19760,21 @@
           <w:highlight w:val="yellow"/>
           <w:lang w:val="en-US"/>
         </w:rPr>
-        <w:t>The files need to be named in alphabetical order.</w:t>
+        <w:t>The files need to be named in alphabetical order</w:t>
+      </w:r>
+      <w:r>
+        <w:rPr>
+          <w:highlight w:val="yellow"/>
+          <w:lang w:val="en-US"/>
+        </w:rPr>
+        <w:t xml:space="preserve"> -- dependencies</w:t>
+      </w:r>
+      <w:r>
+        <w:rPr>
+          <w:highlight w:val="yellow"/>
+          <w:lang w:val="en-US"/>
+        </w:rPr>
+        <w:t>.</w:t>
       </w:r>
     </w:p>
     <w:p>
@@ -15654,7 +19832,19 @@
         <w:rPr>
           <w:lang w:val="en-US"/>
         </w:rPr>
-        <w:t xml:space="preserve">Self-written documenation files </w:t>
+        <w:t>Self-written documen</w:t>
+      </w:r>
+      <w:r>
+        <w:rPr>
+          <w:lang w:val="en-US"/>
+        </w:rPr>
+        <w:t>t</w:t>
+      </w:r>
+      <w:r>
+        <w:rPr>
+          <w:lang w:val="en-US"/>
+        </w:rPr>
+        <w:t xml:space="preserve">ation files </w:t>
       </w:r>
       <w:r>
         <w:rPr>
@@ -15690,8 +19880,9 @@
           <w:szCs w:val="20"/>
           <w:lang w:val="en-US" w:eastAsia="de-DE"/>
         </w:rPr>
-        <w:t>/genDocu</w:t>
-      </w:r>
+        <w:t>/</w:t>
+      </w:r>
+      <w:proofErr w:type="spellStart"/>
       <w:r>
         <w:rPr>
           <w:rFonts w:ascii="Courier" w:hAnsi="Courier" w:cs="Courier"/>
@@ -15699,6 +19890,16 @@
           <w:szCs w:val="20"/>
           <w:lang w:val="en-US" w:eastAsia="de-DE"/>
         </w:rPr>
+        <w:t>genDocu</w:t>
+      </w:r>
+      <w:proofErr w:type="spellEnd"/>
+      <w:r>
+        <w:rPr>
+          <w:rFonts w:ascii="Courier" w:hAnsi="Courier" w:cs="Courier"/>
+          <w:sz w:val="20"/>
+          <w:szCs w:val="20"/>
+          <w:lang w:val="en-US" w:eastAsia="de-DE"/>
+        </w:rPr>
         <w:t xml:space="preserve"> </w:t>
       </w:r>
       <w:r>
@@ -15740,6 +19941,7 @@
         </w:rPr>
         <w:t xml:space="preserve"> The following two files are provided: The package documentation </w:t>
       </w:r>
+      <w:proofErr w:type="spellStart"/>
       <w:r>
         <w:rPr>
           <w:rStyle w:val="Code-Text"/>
@@ -15747,11 +19949,24 @@
         </w:rPr>
         <w:t>REddyProc-package.Rd</w:t>
       </w:r>
-      <w:r>
-        <w:rPr>
-          <w:lang w:val="en-US"/>
-        </w:rPr>
-        <w:t xml:space="preserve"> and the data documenation </w:t>
+      <w:proofErr w:type="spellEnd"/>
+      <w:r>
+        <w:rPr>
+          <w:lang w:val="en-US"/>
+        </w:rPr>
+        <w:t xml:space="preserve"> and the data documen</w:t>
+      </w:r>
+      <w:r>
+        <w:rPr>
+          <w:lang w:val="en-US"/>
+        </w:rPr>
+        <w:t>t</w:t>
+      </w:r>
+      <w:r>
+        <w:rPr>
+          <w:lang w:val="en-US"/>
+        </w:rPr>
+        <w:t xml:space="preserve">ation </w:t>
       </w:r>
       <w:r>
         <w:rPr>
@@ -15977,7 +20192,7 @@
         <w:rStyle w:val="Seitenzahl"/>
         <w:noProof/>
       </w:rPr>
-      <w:t>13</w:t>
+      <w:t>7</w:t>
     </w:r>
     <w:r>
       <w:rPr>

--- a/inst/develop/DevelopmentNotes.docx
+++ b/inst/develop/DevelopmentNotes.docx
@@ -1,6 +1,6 @@
 
 <file path=word/document.xml><?xml version="1.0" encoding="utf-8"?>
-<w:document xmlns:mo="http://schemas.microsoft.com/office/mac/office/2008/main" xmlns:ve="http://schemas.openxmlformats.org/markup-compatibility/2006" xmlns:mv="urn:schemas-microsoft-com:mac:vml" xmlns:o="urn:schemas-microsoft-com:office:office" xmlns:r="http://schemas.openxmlformats.org/officeDocument/2006/relationships" xmlns:m="http://schemas.openxmlformats.org/officeDocument/2006/math" xmlns:v="urn:schemas-microsoft-com:vml" xmlns:wp="http://schemas.openxmlformats.org/drawingml/2006/wordprocessingDrawing" xmlns:w10="urn:schemas-microsoft-com:office:word" xmlns:w="http://schemas.openxmlformats.org/wordprocessingml/2006/main" xmlns:wne="http://schemas.microsoft.com/office/word/2006/wordml" ve:Ignorable="mv" ve:PreserveAttributes="mv:*">
+<w:document xmlns:wpc="http://schemas.microsoft.com/office/word/2010/wordprocessingCanvas" xmlns:mo="http://schemas.microsoft.com/office/mac/office/2008/main" xmlns:mc="http://schemas.openxmlformats.org/markup-compatibility/2006" xmlns:mv="urn:schemas-microsoft-com:mac:vml" xmlns:o="urn:schemas-microsoft-com:office:office" xmlns:r="http://schemas.openxmlformats.org/officeDocument/2006/relationships" xmlns:m="http://schemas.openxmlformats.org/officeDocument/2006/math" xmlns:v="urn:schemas-microsoft-com:vml" xmlns:wp14="http://schemas.microsoft.com/office/word/2010/wordprocessingDrawing" xmlns:wp="http://schemas.openxmlformats.org/drawingml/2006/wordprocessingDrawing" xmlns:w10="urn:schemas-microsoft-com:office:word" xmlns:w="http://schemas.openxmlformats.org/wordprocessingml/2006/main" xmlns:w14="http://schemas.microsoft.com/office/word/2010/wordml" xmlns:wpg="http://schemas.microsoft.com/office/word/2010/wordprocessingGroup" xmlns:wpi="http://schemas.microsoft.com/office/word/2010/wordprocessingInk" xmlns:wne="http://schemas.microsoft.com/office/word/2006/wordml" xmlns:wps="http://schemas.microsoft.com/office/word/2010/wordprocessingShape" mc:Ignorable="w14 wp14 mv">
   <w:body>
     <w:p>
       <w:pPr>
@@ -24,14 +24,16 @@
         <w:jc w:val="center"/>
       </w:pPr>
       <w:r>
-        <w:t xml:space="preserve">Last updated: March </w:t>
-      </w:r>
-      <w:r>
-        <w:t>31</w:t>
-      </w:r>
-      <w:r>
-        <w:t>, 2013</w:t>
-      </w:r>
+        <w:t xml:space="preserve">Last updated: </w:t>
+      </w:r>
+      <w:fldSimple w:instr=" DATE  \* MERGEFORMAT ">
+        <w:r>
+          <w:rPr>
+            <w:noProof/>
+          </w:rPr>
+          <w:t>25.10.14</w:t>
+        </w:r>
+      </w:fldSimple>
     </w:p>
     <w:p>
       <w:pPr>
@@ -41,7 +43,7 @@
         <w:t>Current version: 0.</w:t>
       </w:r>
       <w:r>
-        <w:t>5-1</w:t>
+        <w:t>6-0</w:t>
       </w:r>
     </w:p>
     <w:p/>
@@ -73,7 +75,7 @@
         <w:rPr>
           <w:b/>
         </w:rPr>
-        <w:t>gap filling algorithm, ustar filtering, and flux partitioning</w:t>
+        <w:t>gap filling algorithm and flux partitioning</w:t>
       </w:r>
       <w:r>
         <w:rPr>
@@ -87,163 +89,271 @@
         </w:rPr>
         <w:t xml:space="preserve"> based on PV-Wave source code from Markus Reichstein</w:t>
       </w:r>
+      <w:hyperlink w:anchor="_ENREF_1" w:tooltip="Reichstein, 2005 #39" w:history="1">
+        <w:r>
+          <w:rPr>
+            <w:b/>
+          </w:rPr>
+          <w:fldChar w:fldCharType="begin">
+            <w:fldData xml:space="preserve">PEVuZE5vdGU+PENpdGU+PEF1dGhvcj5SZWljaHN0ZWluPC9BdXRob3I+PFllYXI+MjAwNTwvWWVh
+cj48UmVjTnVtPjM5PC9SZWNOdW0+PERpc3BsYXlUZXh0PjxzdHlsZSBmYWNlPSJzdXBlcnNjcmlw
+dCI+MTwvc3R5bGU+PC9EaXNwbGF5VGV4dD48cmVjb3JkPjxyZWMtbnVtYmVyPjM5PC9yZWMtbnVt
+YmVyPjxmb3JlaWduLWtleXM+PGtleSBhcHA9IkVOIiBkYi1pZD0iMHJldGZwcDlmcnA5OXVlOWVy
+OHBwcHQwZjBmcmEwcHQ1NXB0Ij4zOTwva2V5PjwvZm9yZWlnbi1rZXlzPjxyZWYtdHlwZSBuYW1l
+PSJKb3VybmFsIEFydGljbGUiPjE3PC9yZWYtdHlwZT48Y29udHJpYnV0b3JzPjxhdXRob3JzPjxh
+dXRob3I+UmVpY2hzdGVpbiwgTS48L2F1dGhvcj48YXV0aG9yPkZhbGdlLCBFLjwvYXV0aG9yPjxh
+dXRob3I+QmFsZG9jY2hpLCBELjwvYXV0aG9yPjxhdXRob3I+UGFwYWxlLCBELjwvYXV0aG9yPjxh
+dXRob3I+QXViaW5ldCwgTS48L2F1dGhvcj48YXV0aG9yPkJlcmJpZ2llciwgUC48L2F1dGhvcj48
+YXV0aG9yPkJlcm5ob2ZlciwgQy48L2F1dGhvcj48YXV0aG9yPkJ1Y2htYW5uLCBOLjwvYXV0aG9y
+PjxhdXRob3I+R2lsbWFub3YsIFQuPC9hdXRob3I+PGF1dGhvcj5HcmFuaWVyLCBBLjwvYXV0aG9y
+PjxhdXRob3I+R3LDvG53YWxkLCBULjwvYXV0aG9yPjxhdXRob3I+SGF2csOhbmtvdmEsIEsuPC9h
+dXRob3I+PGF1dGhvcj5JbHZlc25pZW1pLCBILjwvYXV0aG9yPjxhdXRob3I+SmFub3VzLCBELjwv
+YXV0aG9yPjxhdXRob3I+S25vaGwsIEEuPC9hdXRob3I+PGF1dGhvcj5MYXVyaWxhLCBULjwvYXV0
+aG9yPjxhdXRob3I+TG9oaWxhLCBBLjwvYXV0aG9yPjxhdXRob3I+TG91c3RhdSwgRC48L2F1dGhv
+cj48YXV0aG9yPk1hdHRldWNjaSwgRy48L2F1dGhvcj48YXV0aG9yPk1leWVycywgVC48L2F1dGhv
+cj48YXV0aG9yPk1pZ2xpZXR0YSwgRi48L2F1dGhvcj48YXV0aG9yPk91cmNpdmFsLCBKLi1NLjwv
+YXV0aG9yPjxhdXRob3I+UHVtcGFuZW4sIEouPC9hdXRob3I+PGF1dGhvcj5SYW1iYWwsIFMuPC9h
+dXRob3I+PGF1dGhvcj5Sb3RlbmJlcmcsIEUuPC9hdXRob3I+PGF1dGhvcj5TYW56LCBNLjwvYXV0
+aG9yPjxhdXRob3I+VGVuaHVuZW4sIEouPC9hdXRob3I+PGF1dGhvcj5TZXVmZXJ0LCBHLjwvYXV0
+aG9yPjxhdXRob3I+VmFjY2FyaSwgRi48L2F1dGhvcj48YXV0aG9yPlZlc2FsYSwgVC48L2F1dGhv
+cj48YXV0aG9yPllha2lyLCBELjwvYXV0aG9yPjxhdXRob3I+VmFsZW50aW5pLCBSLjwvYXV0aG9y
+PjwvYXV0aG9ycz48L2NvbnRyaWJ1dG9ycz48dGl0bGVzPjx0aXRsZT5PbiB0aGUgc2VwYXJhdGlv
+biBvZiBuZXQgZWNvc3lzdGVtIGV4Y2hhbmdlIGludG8gYXNzaW1pbGF0aW9uIGFuZCBlY29zeXN0
+ZW0gcmVzcGlyYXRpb246IHJldmlldyBhbmQgaW1wcm92ZWQgYWxnb3JpdGhtPC90aXRsZT48c2Vj
+b25kYXJ5LXRpdGxlPkdsb2JhbCBDaGFuZ2UgQmlvbG9neTwvc2Vjb25kYXJ5LXRpdGxlPjxhbHQt
+dGl0bGU+R2xvYi4gQ2hhbmdlIEJpb2wuPC9hbHQtdGl0bGU+PC90aXRsZXM+PHBlcmlvZGljYWw+
+PGZ1bGwtdGl0bGU+R2xvYmFsIENoYW5nZSBCaW9sb2d5PC9mdWxsLXRpdGxlPjwvcGVyaW9kaWNh
+bD48cGFnZXM+MTQyNC0xNDM5PC9wYWdlcz48dm9sdW1lPjExPC92b2x1bWU+PG51bWJlcj45PC9u
+dW1iZXI+PGtleXdvcmRzPjxrZXl3b3JkPmNhcmJvbiBiYWxhbmNlPC9rZXl3b3JkPjxrZXl3b3Jk
+PmNvbXB1dGF0aW9uYWwgbWV0aG9kczwva2V5d29yZD48a2V5d29yZD5lY29zeXN0ZW0gcmVzcGly
+YXRpb248L2tleXdvcmQ+PGtleXdvcmQ+ZWRkeTwva2V5d29yZD48a2V5d29yZD5jb3ZhcmlhbmNl
+PC9rZXl3b3JkPjxrZXl3b3JkPmdyb3NzIGNhcmJvbiB1cHRha2U8L2tleXdvcmQ+PGtleXdvcmQ+
+dGVtcGVyYXR1cmUgc2Vuc2l0aXZpdHkgb2YgcmVzcGlyYXRpb248L2tleXdvcmQ+PGtleXdvcmQ+
+Q0FSQk9OLURJT1hJREUgRVhDSEFOR0U8L2tleXdvcmQ+PGtleXdvcmQ+R1JPU1MgUFJJTUFSWSBQ
+Uk9EVUNUSU9OPC9rZXl3b3JkPjxrZXl3b3JkPlBPTkRFUk9TQSBQSU5FPC9rZXl3b3JkPjxrZXl3
+b3JkPkZPUkVTVFM8L2tleXdvcmQ+PGtleXdvcmQ+R0FQIEZJTExJTkcgU1RSQVRFR0lFUzwva2V5
+d29yZD48a2V5d29yZD5XQVRFUi1WQVBPUiBFWENIQU5HRTwva2V5d29yZD48a2V5d29yZD5TVVJG
+QUNFIENPMjwva2V5d29yZD48a2V5d29yZD5FRkZMVVg8L2tleXdvcmQ+PGtleXdvcmQ+U09JTCBS
+RVNQSVJBVElPTjwva2V5d29yZD48a2V5d29yZD5GTFVYTkVUIE1FQVNVUkVNRU5UUzwva2V5d29y
+ZD48a2V5d29yZD4oQ08yKS1DLTEyIEVNSVNTSU9OPC9rZXl3b3JkPjxrZXl3b3JkPlRFTVBPUkFM
+IFZBUklBVElPTjwva2V5d29yZD48L2tleXdvcmRzPjxkYXRlcz48eWVhcj4yMDA1PC95ZWFyPjxw
+dWItZGF0ZXM+PGRhdGU+U2VwPC9kYXRlPjwvcHViLWRhdGVzPjwvZGF0ZXM+PGlzYm4+MTM1NC0x
+MDEzPC9pc2JuPjxhY2Nlc3Npb24tbnVtPklTSTowMDAyMzEzOTY3MDAwMDM8L2FjY2Vzc2lvbi1u
+dW0+PGxhYmVsPlJlaTIwMDU8L2xhYmVsPjx1cmxzPjxyZWxhdGVkLXVybHM+PHVybD48c3R5bGUg
+ZmFjZT0idW5kZXJsaW5lIiBmb250PSJkZWZhdWx0IiBzaXplPSIxMDAlIj4mbHQ7R28gdG8gSVNJ
+Jmd0OzovLzAwMDIzMTM5NjcwMDAwMyA8L3N0eWxlPjwvdXJsPjwvcmVsYXRlZC11cmxzPjwvdXJs
+cz48L3JlY29yZD48L0NpdGU+PC9FbmROb3RlPgB=
+</w:fldData>
+          </w:fldChar>
+        </w:r>
+        <w:r>
+          <w:rPr>
+            <w:b/>
+          </w:rPr>
+          <w:instrText xml:space="preserve"> ADDIN EN.CITE </w:instrText>
+        </w:r>
+        <w:r>
+          <w:rPr>
+            <w:b/>
+          </w:rPr>
+          <w:fldChar w:fldCharType="begin">
+            <w:fldData xml:space="preserve">PEVuZE5vdGU+PENpdGU+PEF1dGhvcj5SZWljaHN0ZWluPC9BdXRob3I+PFllYXI+MjAwNTwvWWVh
+cj48UmVjTnVtPjM5PC9SZWNOdW0+PERpc3BsYXlUZXh0PjxzdHlsZSBmYWNlPSJzdXBlcnNjcmlw
+dCI+MTwvc3R5bGU+PC9EaXNwbGF5VGV4dD48cmVjb3JkPjxyZWMtbnVtYmVyPjM5PC9yZWMtbnVt
+YmVyPjxmb3JlaWduLWtleXM+PGtleSBhcHA9IkVOIiBkYi1pZD0iMHJldGZwcDlmcnA5OXVlOWVy
+OHBwcHQwZjBmcmEwcHQ1NXB0Ij4zOTwva2V5PjwvZm9yZWlnbi1rZXlzPjxyZWYtdHlwZSBuYW1l
+PSJKb3VybmFsIEFydGljbGUiPjE3PC9yZWYtdHlwZT48Y29udHJpYnV0b3JzPjxhdXRob3JzPjxh
+dXRob3I+UmVpY2hzdGVpbiwgTS48L2F1dGhvcj48YXV0aG9yPkZhbGdlLCBFLjwvYXV0aG9yPjxh
+dXRob3I+QmFsZG9jY2hpLCBELjwvYXV0aG9yPjxhdXRob3I+UGFwYWxlLCBELjwvYXV0aG9yPjxh
+dXRob3I+QXViaW5ldCwgTS48L2F1dGhvcj48YXV0aG9yPkJlcmJpZ2llciwgUC48L2F1dGhvcj48
+YXV0aG9yPkJlcm5ob2ZlciwgQy48L2F1dGhvcj48YXV0aG9yPkJ1Y2htYW5uLCBOLjwvYXV0aG9y
+PjxhdXRob3I+R2lsbWFub3YsIFQuPC9hdXRob3I+PGF1dGhvcj5HcmFuaWVyLCBBLjwvYXV0aG9y
+PjxhdXRob3I+R3LDvG53YWxkLCBULjwvYXV0aG9yPjxhdXRob3I+SGF2csOhbmtvdmEsIEsuPC9h
+dXRob3I+PGF1dGhvcj5JbHZlc25pZW1pLCBILjwvYXV0aG9yPjxhdXRob3I+SmFub3VzLCBELjwv
+YXV0aG9yPjxhdXRob3I+S25vaGwsIEEuPC9hdXRob3I+PGF1dGhvcj5MYXVyaWxhLCBULjwvYXV0
+aG9yPjxhdXRob3I+TG9oaWxhLCBBLjwvYXV0aG9yPjxhdXRob3I+TG91c3RhdSwgRC48L2F1dGhv
+cj48YXV0aG9yPk1hdHRldWNjaSwgRy48L2F1dGhvcj48YXV0aG9yPk1leWVycywgVC48L2F1dGhv
+cj48YXV0aG9yPk1pZ2xpZXR0YSwgRi48L2F1dGhvcj48YXV0aG9yPk91cmNpdmFsLCBKLi1NLjwv
+YXV0aG9yPjxhdXRob3I+UHVtcGFuZW4sIEouPC9hdXRob3I+PGF1dGhvcj5SYW1iYWwsIFMuPC9h
+dXRob3I+PGF1dGhvcj5Sb3RlbmJlcmcsIEUuPC9hdXRob3I+PGF1dGhvcj5TYW56LCBNLjwvYXV0
+aG9yPjxhdXRob3I+VGVuaHVuZW4sIEouPC9hdXRob3I+PGF1dGhvcj5TZXVmZXJ0LCBHLjwvYXV0
+aG9yPjxhdXRob3I+VmFjY2FyaSwgRi48L2F1dGhvcj48YXV0aG9yPlZlc2FsYSwgVC48L2F1dGhv
+cj48YXV0aG9yPllha2lyLCBELjwvYXV0aG9yPjxhdXRob3I+VmFsZW50aW5pLCBSLjwvYXV0aG9y
+PjwvYXV0aG9ycz48L2NvbnRyaWJ1dG9ycz48dGl0bGVzPjx0aXRsZT5PbiB0aGUgc2VwYXJhdGlv
+biBvZiBuZXQgZWNvc3lzdGVtIGV4Y2hhbmdlIGludG8gYXNzaW1pbGF0aW9uIGFuZCBlY29zeXN0
+ZW0gcmVzcGlyYXRpb246IHJldmlldyBhbmQgaW1wcm92ZWQgYWxnb3JpdGhtPC90aXRsZT48c2Vj
+b25kYXJ5LXRpdGxlPkdsb2JhbCBDaGFuZ2UgQmlvbG9neTwvc2Vjb25kYXJ5LXRpdGxlPjxhbHQt
+dGl0bGU+R2xvYi4gQ2hhbmdlIEJpb2wuPC9hbHQtdGl0bGU+PC90aXRsZXM+PHBlcmlvZGljYWw+
+PGZ1bGwtdGl0bGU+R2xvYmFsIENoYW5nZSBCaW9sb2d5PC9mdWxsLXRpdGxlPjwvcGVyaW9kaWNh
+bD48cGFnZXM+MTQyNC0xNDM5PC9wYWdlcz48dm9sdW1lPjExPC92b2x1bWU+PG51bWJlcj45PC9u
+dW1iZXI+PGtleXdvcmRzPjxrZXl3b3JkPmNhcmJvbiBiYWxhbmNlPC9rZXl3b3JkPjxrZXl3b3Jk
+PmNvbXB1dGF0aW9uYWwgbWV0aG9kczwva2V5d29yZD48a2V5d29yZD5lY29zeXN0ZW0gcmVzcGly
+YXRpb248L2tleXdvcmQ+PGtleXdvcmQ+ZWRkeTwva2V5d29yZD48a2V5d29yZD5jb3ZhcmlhbmNl
+PC9rZXl3b3JkPjxrZXl3b3JkPmdyb3NzIGNhcmJvbiB1cHRha2U8L2tleXdvcmQ+PGtleXdvcmQ+
+dGVtcGVyYXR1cmUgc2Vuc2l0aXZpdHkgb2YgcmVzcGlyYXRpb248L2tleXdvcmQ+PGtleXdvcmQ+
+Q0FSQk9OLURJT1hJREUgRVhDSEFOR0U8L2tleXdvcmQ+PGtleXdvcmQ+R1JPU1MgUFJJTUFSWSBQ
+Uk9EVUNUSU9OPC9rZXl3b3JkPjxrZXl3b3JkPlBPTkRFUk9TQSBQSU5FPC9rZXl3b3JkPjxrZXl3
+b3JkPkZPUkVTVFM8L2tleXdvcmQ+PGtleXdvcmQ+R0FQIEZJTExJTkcgU1RSQVRFR0lFUzwva2V5
+d29yZD48a2V5d29yZD5XQVRFUi1WQVBPUiBFWENIQU5HRTwva2V5d29yZD48a2V5d29yZD5TVVJG
+QUNFIENPMjwva2V5d29yZD48a2V5d29yZD5FRkZMVVg8L2tleXdvcmQ+PGtleXdvcmQ+U09JTCBS
+RVNQSVJBVElPTjwva2V5d29yZD48a2V5d29yZD5GTFVYTkVUIE1FQVNVUkVNRU5UUzwva2V5d29y
+ZD48a2V5d29yZD4oQ08yKS1DLTEyIEVNSVNTSU9OPC9rZXl3b3JkPjxrZXl3b3JkPlRFTVBPUkFM
+IFZBUklBVElPTjwva2V5d29yZD48L2tleXdvcmRzPjxkYXRlcz48eWVhcj4yMDA1PC95ZWFyPjxw
+dWItZGF0ZXM+PGRhdGU+U2VwPC9kYXRlPjwvcHViLWRhdGVzPjwvZGF0ZXM+PGlzYm4+MTM1NC0x
+MDEzPC9pc2JuPjxhY2Nlc3Npb24tbnVtPklTSTowMDAyMzEzOTY3MDAwMDM8L2FjY2Vzc2lvbi1u
+dW0+PGxhYmVsPlJlaTIwMDU8L2xhYmVsPjx1cmxzPjxyZWxhdGVkLXVybHM+PHVybD48c3R5bGUg
+ZmFjZT0idW5kZXJsaW5lIiBmb250PSJkZWZhdWx0IiBzaXplPSIxMDAlIj4mbHQ7R28gdG8gSVNJ
+Jmd0OzovLzAwMDIzMTM5NjcwMDAwMyA8L3N0eWxlPjwvdXJsPjwvcmVsYXRlZC11cmxzPjwvdXJs
+cz48L3JlY29yZD48L0NpdGU+PC9FbmROb3RlPgB=
+</w:fldData>
+          </w:fldChar>
+        </w:r>
+        <w:r>
+          <w:rPr>
+            <w:b/>
+          </w:rPr>
+          <w:instrText xml:space="preserve"> ADDIN EN.CITE.DATA </w:instrText>
+        </w:r>
+        <w:r>
+          <w:rPr>
+            <w:b/>
+          </w:rPr>
+        </w:r>
+        <w:r>
+          <w:rPr>
+            <w:b/>
+          </w:rPr>
+          <w:fldChar w:fldCharType="end"/>
+        </w:r>
+        <w:r>
+          <w:rPr>
+            <w:b/>
+          </w:rPr>
+          <w:fldChar w:fldCharType="separate"/>
+        </w:r>
+        <w:r>
+          <w:rPr>
+            <w:b/>
+            <w:noProof/>
+            <w:vertAlign w:val="superscript"/>
+          </w:rPr>
+          <w:t>1</w:t>
+        </w:r>
+        <w:r>
+          <w:rPr>
+            <w:b/>
+          </w:rPr>
+          <w:fldChar w:fldCharType="end"/>
+        </w:r>
+      </w:hyperlink>
       <w:r>
         <w:rPr>
           <w:b/>
         </w:rPr>
-        <w:fldChar w:fldCharType="begin">
-          <w:fldData xml:space="preserve">PEVuZE5vdGU+PENpdGU+PEF1dGhvcj5SZWljaHN0ZWluPC9BdXRob3I+PFllYXI+MjAwNTwvWWVh
-cj48UmVjTnVtPjM5PC9SZWNOdW0+PHJlY29yZD48cmVjLW51bWJlcj4zOTwvcmVjLW51bWJlcj48
-Zm9yZWlnbi1rZXlzPjxrZXkgYXBwPSJFTiIgZGItaWQ9IjByZXRmcHA5ZnJwOTl1ZTllcjhwcHB0
-MGYwZnJhMHB0NTVwdCI+Mzk8L2tleT48L2ZvcmVpZ24ta2V5cz48cmVmLXR5cGUgbmFtZT0iSm91
-cm5hbCBBcnRpY2xlIj4xNzwvcmVmLXR5cGU+PGNvbnRyaWJ1dG9ycz48YXV0aG9ycz48YXV0aG9y
-PlJlaWNoc3RlaW4sIE0uPC9hdXRob3I+PGF1dGhvcj5GYWxnZSwgRS48L2F1dGhvcj48YXV0aG9y
-PkJhbGRvY2NoaSwgRC48L2F1dGhvcj48YXV0aG9yPlBhcGFsZSwgRC48L2F1dGhvcj48YXV0aG9y
-PkF1YmluZXQsIE0uPC9hdXRob3I+PGF1dGhvcj5CZXJiaWdpZXIsIFAuPC9hdXRob3I+PGF1dGhv
-cj5CZXJuaG9mZXIsIEMuPC9hdXRob3I+PGF1dGhvcj5CdWNobWFubiwgTi48L2F1dGhvcj48YXV0
-aG9yPkdpbG1hbm92LCBULjwvYXV0aG9yPjxhdXRob3I+R3JhbmllciwgQS48L2F1dGhvcj48YXV0
-aG9yPkdyw7xud2FsZCwgVC48L2F1dGhvcj48YXV0aG9yPkhhdnLDoW5rb3ZhLCBLLjwvYXV0aG9y
-PjxhdXRob3I+SWx2ZXNuaWVtaSwgSC48L2F1dGhvcj48YXV0aG9yPkphbm91cywgRC48L2F1dGhv
-cj48YXV0aG9yPktub2hsLCBBLjwvYXV0aG9yPjxhdXRob3I+TGF1cmlsYSwgVC48L2F1dGhvcj48
-YXV0aG9yPkxvaGlsYSwgQS48L2F1dGhvcj48YXV0aG9yPkxvdXN0YXUsIEQuPC9hdXRob3I+PGF1
-dGhvcj5NYXR0ZXVjY2ksIEcuPC9hdXRob3I+PGF1dGhvcj5NZXllcnMsIFQuPC9hdXRob3I+PGF1
-dGhvcj5NaWdsaWV0dGEsIEYuPC9hdXRob3I+PGF1dGhvcj5PdXJjaXZhbCwgSi4tTS48L2F1dGhv
-cj48YXV0aG9yPlB1bXBhbmVuLCBKLjwvYXV0aG9yPjxhdXRob3I+UmFtYmFsLCBTLjwvYXV0aG9y
-PjxhdXRob3I+Um90ZW5iZXJnLCBFLjwvYXV0aG9yPjxhdXRob3I+U2FueiwgTS48L2F1dGhvcj48
-YXV0aG9yPlRlbmh1bmVuLCBKLjwvYXV0aG9yPjxhdXRob3I+U2V1ZmVydCwgRy48L2F1dGhvcj48
-YXV0aG9yPlZhY2NhcmksIEYuPC9hdXRob3I+PGF1dGhvcj5WZXNhbGEsIFQuPC9hdXRob3I+PGF1
-dGhvcj5ZYWtpciwgRC48L2F1dGhvcj48YXV0aG9yPlZhbGVudGluaSwgUi48L2F1dGhvcj48L2F1
-dGhvcnM+PC9jb250cmlidXRvcnM+PHRpdGxlcz48dGl0bGU+T24gdGhlIHNlcGFyYXRpb24gb2Yg
-bmV0IGVjb3N5c3RlbSBleGNoYW5nZSBpbnRvIGFzc2ltaWxhdGlvbiBhbmQgZWNvc3lzdGVtIHJl
-c3BpcmF0aW9uOiByZXZpZXcgYW5kIGltcHJvdmVkIGFsZ29yaXRobTwvdGl0bGU+PHNlY29uZGFy
-eS10aXRsZT5HbG9iYWwgQ2hhbmdlIEJpb2xvZ3k8L3NlY29uZGFyeS10aXRsZT48YWx0LXRpdGxl
-Pkdsb2IuIENoYW5nZSBCaW9sLjwvYWx0LXRpdGxlPjwvdGl0bGVzPjxwZXJpb2RpY2FsPjxmdWxs
-LXRpdGxlPkdsb2JhbCBDaGFuZ2UgQmlvbG9neTwvZnVsbC10aXRsZT48L3BlcmlvZGljYWw+PHBh
-Z2VzPjE0MjQtMTQzOTwvcGFnZXM+PHZvbHVtZT4xMTwvdm9sdW1lPjxudW1iZXI+OTwvbnVtYmVy
-PjxrZXl3b3Jkcz48a2V5d29yZD5jYXJib24gYmFsYW5jZTwva2V5d29yZD48a2V5d29yZD5jb21w
-dXRhdGlvbmFsIG1ldGhvZHM8L2tleXdvcmQ+PGtleXdvcmQ+ZWNvc3lzdGVtIHJlc3BpcmF0aW9u
-PC9rZXl3b3JkPjxrZXl3b3JkPmVkZHk8L2tleXdvcmQ+PGtleXdvcmQ+Y292YXJpYW5jZTwva2V5
-d29yZD48a2V5d29yZD5ncm9zcyBjYXJib24gdXB0YWtlPC9rZXl3b3JkPjxrZXl3b3JkPnRlbXBl
-cmF0dXJlIHNlbnNpdGl2aXR5IG9mIHJlc3BpcmF0aW9uPC9rZXl3b3JkPjxrZXl3b3JkPkNBUkJP
-Ti1ESU9YSURFIEVYQ0hBTkdFPC9rZXl3b3JkPjxrZXl3b3JkPkdST1NTIFBSSU1BUlkgUFJPRFVD
-VElPTjwva2V5d29yZD48a2V5d29yZD5QT05ERVJPU0EgUElORTwva2V5d29yZD48a2V5d29yZD5G
-T1JFU1RTPC9rZXl3b3JkPjxrZXl3b3JkPkdBUCBGSUxMSU5HIFNUUkFURUdJRVM8L2tleXdvcmQ+
-PGtleXdvcmQ+V0FURVItVkFQT1IgRVhDSEFOR0U8L2tleXdvcmQ+PGtleXdvcmQ+U1VSRkFDRSBD
-TzI8L2tleXdvcmQ+PGtleXdvcmQ+RUZGTFVYPC9rZXl3b3JkPjxrZXl3b3JkPlNPSUwgUkVTUElS
-QVRJT048L2tleXdvcmQ+PGtleXdvcmQ+RkxVWE5FVCBNRUFTVVJFTUVOVFM8L2tleXdvcmQ+PGtl
-eXdvcmQ+KENPMiktQy0xMiBFTUlTU0lPTjwva2V5d29yZD48a2V5d29yZD5URU1QT1JBTCBWQVJJ
-QVRJT048L2tleXdvcmQ+PC9rZXl3b3Jkcz48ZGF0ZXM+PHllYXI+MjAwNTwveWVhcj48cHViLWRh
-dGVzPjxkYXRlPlNlcDwvZGF0ZT48L3B1Yi1kYXRlcz48L2RhdGVzPjxpc2JuPjEzNTQtMTAxMzwv
-aXNibj48YWNjZXNzaW9uLW51bT5JU0k6MDAwMjMxMzk2NzAwMDAzPC9hY2Nlc3Npb24tbnVtPjxs
-YWJlbD5SZWkyMDA1PC9sYWJlbD48dXJscz48cmVsYXRlZC11cmxzPjx1cmw+PHN0eWxlIGZhY2U9
-InVuZGVybGluZSIgZm9udD0iZGVmYXVsdCIgc2l6ZT0iMTAwJSI+Jmx0O0dvIHRvIElTSSZndDs6
-Ly8wMDAyMzEzOTY3MDAwMDMgPC9zdHlsZT48L3VybD48L3JlbGF0ZWQtdXJscz48L3VybHM+PC9y
-ZWNvcmQ+PC9DaXRlPjwvRW5kTm90ZT4A
-</w:fldData>
-        </w:fldChar>
+        <w:t>.</w:t>
       </w:r>
       <w:r>
         <w:rPr>
           <w:b/>
         </w:rPr>
-        <w:instrText xml:space="preserve"> ADDIN EN.CITE </w:instrText>
+        <w:t xml:space="preserve"> The ustar filtering is </w:t>
       </w:r>
       <w:r>
         <w:rPr>
           <w:b/>
         </w:rPr>
-        <w:fldChar w:fldCharType="begin">
-          <w:fldData xml:space="preserve">PEVuZE5vdGU+PENpdGU+PEF1dGhvcj5SZWljaHN0ZWluPC9BdXRob3I+PFllYXI+MjAwNTwvWWVh
-cj48UmVjTnVtPjM5PC9SZWNOdW0+PHJlY29yZD48cmVjLW51bWJlcj4zOTwvcmVjLW51bWJlcj48
-Zm9yZWlnbi1rZXlzPjxrZXkgYXBwPSJFTiIgZGItaWQ9IjByZXRmcHA5ZnJwOTl1ZTllcjhwcHB0
-MGYwZnJhMHB0NTVwdCI+Mzk8L2tleT48L2ZvcmVpZ24ta2V5cz48cmVmLXR5cGUgbmFtZT0iSm91
-cm5hbCBBcnRpY2xlIj4xNzwvcmVmLXR5cGU+PGNvbnRyaWJ1dG9ycz48YXV0aG9ycz48YXV0aG9y
-PlJlaWNoc3RlaW4sIE0uPC9hdXRob3I+PGF1dGhvcj5GYWxnZSwgRS48L2F1dGhvcj48YXV0aG9y
-PkJhbGRvY2NoaSwgRC48L2F1dGhvcj48YXV0aG9yPlBhcGFsZSwgRC48L2F1dGhvcj48YXV0aG9y
-PkF1YmluZXQsIE0uPC9hdXRob3I+PGF1dGhvcj5CZXJiaWdpZXIsIFAuPC9hdXRob3I+PGF1dGhv
-cj5CZXJuaG9mZXIsIEMuPC9hdXRob3I+PGF1dGhvcj5CdWNobWFubiwgTi48L2F1dGhvcj48YXV0
-aG9yPkdpbG1hbm92LCBULjwvYXV0aG9yPjxhdXRob3I+R3JhbmllciwgQS48L2F1dGhvcj48YXV0
-aG9yPkdyw7xud2FsZCwgVC48L2F1dGhvcj48YXV0aG9yPkhhdnLDoW5rb3ZhLCBLLjwvYXV0aG9y
-PjxhdXRob3I+SWx2ZXNuaWVtaSwgSC48L2F1dGhvcj48YXV0aG9yPkphbm91cywgRC48L2F1dGhv
-cj48YXV0aG9yPktub2hsLCBBLjwvYXV0aG9yPjxhdXRob3I+TGF1cmlsYSwgVC48L2F1dGhvcj48
-YXV0aG9yPkxvaGlsYSwgQS48L2F1dGhvcj48YXV0aG9yPkxvdXN0YXUsIEQuPC9hdXRob3I+PGF1
-dGhvcj5NYXR0ZXVjY2ksIEcuPC9hdXRob3I+PGF1dGhvcj5NZXllcnMsIFQuPC9hdXRob3I+PGF1
-dGhvcj5NaWdsaWV0dGEsIEYuPC9hdXRob3I+PGF1dGhvcj5PdXJjaXZhbCwgSi4tTS48L2F1dGhv
-cj48YXV0aG9yPlB1bXBhbmVuLCBKLjwvYXV0aG9yPjxhdXRob3I+UmFtYmFsLCBTLjwvYXV0aG9y
-PjxhdXRob3I+Um90ZW5iZXJnLCBFLjwvYXV0aG9yPjxhdXRob3I+U2FueiwgTS48L2F1dGhvcj48
-YXV0aG9yPlRlbmh1bmVuLCBKLjwvYXV0aG9yPjxhdXRob3I+U2V1ZmVydCwgRy48L2F1dGhvcj48
-YXV0aG9yPlZhY2NhcmksIEYuPC9hdXRob3I+PGF1dGhvcj5WZXNhbGEsIFQuPC9hdXRob3I+PGF1
-dGhvcj5ZYWtpciwgRC48L2F1dGhvcj48YXV0aG9yPlZhbGVudGluaSwgUi48L2F1dGhvcj48L2F1
-dGhvcnM+PC9jb250cmlidXRvcnM+PHRpdGxlcz48dGl0bGU+T24gdGhlIHNlcGFyYXRpb24gb2Yg
-bmV0IGVjb3N5c3RlbSBleGNoYW5nZSBpbnRvIGFzc2ltaWxhdGlvbiBhbmQgZWNvc3lzdGVtIHJl
-c3BpcmF0aW9uOiByZXZpZXcgYW5kIGltcHJvdmVkIGFsZ29yaXRobTwvdGl0bGU+PHNlY29uZGFy
-eS10aXRsZT5HbG9iYWwgQ2hhbmdlIEJpb2xvZ3k8L3NlY29uZGFyeS10aXRsZT48YWx0LXRpdGxl
-Pkdsb2IuIENoYW5nZSBCaW9sLjwvYWx0LXRpdGxlPjwvdGl0bGVzPjxwZXJpb2RpY2FsPjxmdWxs
-LXRpdGxlPkdsb2JhbCBDaGFuZ2UgQmlvbG9neTwvZnVsbC10aXRsZT48L3BlcmlvZGljYWw+PHBh
-Z2VzPjE0MjQtMTQzOTwvcGFnZXM+PHZvbHVtZT4xMTwvdm9sdW1lPjxudW1iZXI+OTwvbnVtYmVy
-PjxrZXl3b3Jkcz48a2V5d29yZD5jYXJib24gYmFsYW5jZTwva2V5d29yZD48a2V5d29yZD5jb21w
-dXRhdGlvbmFsIG1ldGhvZHM8L2tleXdvcmQ+PGtleXdvcmQ+ZWNvc3lzdGVtIHJlc3BpcmF0aW9u
-PC9rZXl3b3JkPjxrZXl3b3JkPmVkZHk8L2tleXdvcmQ+PGtleXdvcmQ+Y292YXJpYW5jZTwva2V5
-d29yZD48a2V5d29yZD5ncm9zcyBjYXJib24gdXB0YWtlPC9rZXl3b3JkPjxrZXl3b3JkPnRlbXBl
-cmF0dXJlIHNlbnNpdGl2aXR5IG9mIHJlc3BpcmF0aW9uPC9rZXl3b3JkPjxrZXl3b3JkPkNBUkJP
-Ti1ESU9YSURFIEVYQ0hBTkdFPC9rZXl3b3JkPjxrZXl3b3JkPkdST1NTIFBSSU1BUlkgUFJPRFVD
-VElPTjwva2V5d29yZD48a2V5d29yZD5QT05ERVJPU0EgUElORTwva2V5d29yZD48a2V5d29yZD5G
-T1JFU1RTPC9rZXl3b3JkPjxrZXl3b3JkPkdBUCBGSUxMSU5HIFNUUkFURUdJRVM8L2tleXdvcmQ+
-PGtleXdvcmQ+V0FURVItVkFQT1IgRVhDSEFOR0U8L2tleXdvcmQ+PGtleXdvcmQ+U1VSRkFDRSBD
-TzI8L2tleXdvcmQ+PGtleXdvcmQ+RUZGTFVYPC9rZXl3b3JkPjxrZXl3b3JkPlNPSUwgUkVTUElS
-QVRJT048L2tleXdvcmQ+PGtleXdvcmQ+RkxVWE5FVCBNRUFTVVJFTUVOVFM8L2tleXdvcmQ+PGtl
-eXdvcmQ+KENPMiktQy0xMiBFTUlTU0lPTjwva2V5d29yZD48a2V5d29yZD5URU1QT1JBTCBWQVJJ
-QVRJT048L2tleXdvcmQ+PC9rZXl3b3Jkcz48ZGF0ZXM+PHllYXI+MjAwNTwveWVhcj48cHViLWRh
-dGVzPjxkYXRlPlNlcDwvZGF0ZT48L3B1Yi1kYXRlcz48L2RhdGVzPjxpc2JuPjEzNTQtMTAxMzwv
-aXNibj48YWNjZXNzaW9uLW51bT5JU0k6MDAwMjMxMzk2NzAwMDAzPC9hY2Nlc3Npb24tbnVtPjxs
-YWJlbD5SZWkyMDA1PC9sYWJlbD48dXJscz48cmVsYXRlZC11cmxzPjx1cmw+PHN0eWxlIGZhY2U9
-InVuZGVybGluZSIgZm9udD0iZGVmYXVsdCIgc2l6ZT0iMTAwJSI+Jmx0O0dvIHRvIElTSSZndDs6
-Ly8wMDAyMzEzOTY3MDAwMDMgPC9zdHlsZT48L3VybD48L3JlbGF0ZWQtdXJscz48L3VybHM+PC9y
-ZWNvcmQ+PC9DaXRlPjwvRW5kTm90ZT4A
-</w:fldData>
-        </w:fldChar>
+        <w:t>implemented after the idea</w:t>
       </w:r>
       <w:r>
         <w:rPr>
           <w:b/>
         </w:rPr>
-        <w:instrText xml:space="preserve"> ADDIN EN.CITE.DATA </w:instrText>
+        <w:t>s</w:t>
       </w:r>
       <w:r>
         <w:rPr>
           <w:b/>
         </w:rPr>
+        <w:t xml:space="preserve"> of Dario </w:t>
       </w:r>
       <w:r>
         <w:rPr>
           <w:b/>
         </w:rPr>
+        <w:t>Papale</w:t>
+      </w:r>
+      <w:r>
+        <w:rPr>
+          <w:b/>
+        </w:rPr>
+        <w:fldChar w:fldCharType="begin"/>
+      </w:r>
+      <w:r>
+        <w:rPr>
+          <w:b/>
+        </w:rPr>
+        <w:instrText xml:space="preserve"> HYPERLINK \l "_ENREF_2" \o "Papale, 2006 #34" </w:instrText>
+      </w:r>
+      <w:r>
+        <w:rPr>
+          <w:b/>
+        </w:rPr>
+      </w:r>
+      <w:r>
+        <w:rPr>
+          <w:b/>
+        </w:rPr>
+        <w:fldChar w:fldCharType="separate"/>
+      </w:r>
+      <w:r>
+        <w:rPr>
+          <w:rFonts w:cs="Courier"/>
+          <w:b/>
+          <w:lang w:eastAsia="de-DE"/>
+        </w:rPr>
+        <w:fldChar w:fldCharType="begin"/>
+      </w:r>
+      <w:r>
+        <w:rPr>
+          <w:rFonts w:cs="Courier"/>
+          <w:b/>
+          <w:lang w:eastAsia="de-DE"/>
+        </w:rPr>
+        <w:instrText xml:space="preserve"> ADDIN EN.CITE &lt;EndNote&gt;&lt;Cite&gt;&lt;Author&gt;Papale&lt;/Author&gt;&lt;Year&gt;2006&lt;/Year&gt;&lt;RecNum&gt;34&lt;/RecNum&gt;&lt;DisplayText&gt;&lt;style face="superscript"&gt;2&lt;/style&gt;&lt;/DisplayText&gt;&lt;record&gt;&lt;rec-number&gt;34&lt;/rec-number&gt;&lt;foreign-keys&gt;&lt;key app="EN" db-id="0retfpp9frp99ue9er8pppt0f0fra0pt55pt"&gt;34&lt;/key&gt;&lt;/foreign-keys&gt;&lt;ref-type name="Journal Article"&gt;17&lt;/ref-type&gt;&lt;contributors&gt;&lt;authors&gt;&lt;author&gt;Papale, D.&lt;/author&gt;&lt;author&gt;Reichstein, M.&lt;/author&gt;&lt;author&gt;Aubinet, M.&lt;/author&gt;&lt;author&gt;Canfora, E.&lt;/author&gt;&lt;author&gt;Bernhofer, C.&lt;/author&gt;&lt;author&gt;Kutsch, W.&lt;/author&gt;&lt;author&gt;Longdoz, B.&lt;/author&gt;&lt;author&gt;Rambal, S.&lt;/author&gt;&lt;author&gt;Valentini, R.&lt;/author&gt;&lt;author&gt;Vesala, T.&lt;/author&gt;&lt;author&gt;Yakir, D.&lt;/author&gt;&lt;/authors&gt;&lt;/contributors&gt;&lt;titles&gt;&lt;title&gt;Towards a standardized processing of net ecosystem exchange measured with eddy covariance technique: algorithms and uncertainty estimation&lt;/title&gt;&lt;secondary-title&gt;Biogeosciences&lt;/secondary-title&gt;&lt;alt-title&gt;Biogeosciences&lt;/alt-title&gt;&lt;/titles&gt;&lt;periodical&gt;&lt;full-title&gt;Biogeosciences&lt;/full-title&gt;&lt;/periodical&gt;&lt;alt-periodical&gt;&lt;full-title&gt;Biogeosciences&lt;/full-title&gt;&lt;/alt-periodical&gt;&lt;pages&gt;571-583&lt;/pages&gt;&lt;volume&gt;3&lt;/volume&gt;&lt;number&gt;4&lt;/number&gt;&lt;keywords&gt;&lt;keyword&gt;LONG-TERM MEASUREMENTS&lt;/keyword&gt;&lt;keyword&gt;CARBON SEQUESTRATION&lt;/keyword&gt;&lt;keyword&gt;DECIDUOUS FOREST&lt;/keyword&gt;&lt;keyword&gt;FLUX&lt;/keyword&gt;&lt;keyword&gt;CORRECTIONS&lt;/keyword&gt;&lt;keyword&gt;CO2 ADVECTION&lt;/keyword&gt;&lt;keyword&gt;ANNUAL SUMS&lt;/keyword&gt;&lt;keyword&gt;RESPIRATION&lt;/keyword&gt;&lt;keyword&gt;DIOXIDE&lt;/keyword&gt;&lt;keyword&gt;VARIABILITY&lt;/keyword&gt;&lt;keyword&gt;GERMANY&lt;/keyword&gt;&lt;/keywords&gt;&lt;dates&gt;&lt;year&gt;2006&lt;/year&gt;&lt;/dates&gt;&lt;isbn&gt;1726-4170&lt;/isbn&gt;&lt;accession-num&gt;ISI:000243785300013&lt;/accession-num&gt;&lt;label&gt;Pap2006&lt;/label&gt;&lt;urls&gt;&lt;related-urls&gt;&lt;url&gt;&lt;style face="underline" font="default" size="100%"&gt;&amp;lt;Go to ISI&amp;gt;://000243785300013 &lt;/style&gt;&lt;/url&gt;&lt;/related-urls&gt;&lt;/urls&gt;&lt;/record&gt;&lt;/Cite&gt;&lt;/EndNote&gt;</w:instrText>
+      </w:r>
+      <w:r>
+        <w:rPr>
+          <w:rFonts w:cs="Courier"/>
+          <w:b/>
+          <w:lang w:eastAsia="de-DE"/>
+        </w:rPr>
+        <w:fldChar w:fldCharType="separate"/>
+      </w:r>
+      <w:r>
+        <w:rPr>
+          <w:rFonts w:cs="Courier"/>
+          <w:b/>
+          <w:noProof/>
+          <w:vertAlign w:val="superscript"/>
+          <w:lang w:eastAsia="de-DE"/>
+        </w:rPr>
+        <w:t>2</w:t>
+      </w:r>
+      <w:r>
+        <w:rPr>
+          <w:rFonts w:cs="Courier"/>
+          <w:b/>
+          <w:lang w:eastAsia="de-DE"/>
+        </w:rPr>
         <w:fldChar w:fldCharType="end"/>
       </w:r>
       <w:r>
         <w:rPr>
           <w:b/>
         </w:rPr>
-      </w:r>
-      <w:r>
-        <w:rPr>
-          <w:b/>
-        </w:rPr>
-        <w:fldChar w:fldCharType="separate"/>
-      </w:r>
-      <w:r>
-        <w:rPr>
-          <w:b/>
-          <w:vertAlign w:val="superscript"/>
-        </w:rPr>
-        <w:t>1</w:t>
-      </w:r>
-      <w:r>
-        <w:rPr>
-          <w:b/>
-        </w:rPr>
         <w:fldChar w:fldCharType="end"/>
       </w:r>
+      <w:hyperlink w:anchor="_ENREF_1" w:tooltip="Reichstein, 2005 #39" w:history="1"/>
       <w:r>
         <w:rPr>
           <w:b/>
@@ -255,7 +365,7 @@
     <w:p/>
     <w:p>
       <w:pPr>
-        <w:pStyle w:val="Verzeichnis1"/>
+        <w:pStyle w:val="TOC1"/>
         <w:tabs>
           <w:tab w:val="left" w:pos="373"/>
           <w:tab w:val="right" w:leader="dot" w:pos="9205"/>
@@ -339,7 +449,7 @@
     </w:p>
     <w:p>
       <w:pPr>
-        <w:pStyle w:val="Verzeichnis1"/>
+        <w:pStyle w:val="TOC1"/>
         <w:tabs>
           <w:tab w:val="left" w:pos="373"/>
           <w:tab w:val="right" w:leader="dot" w:pos="9205"/>
@@ -414,7 +524,7 @@
     </w:p>
     <w:p>
       <w:pPr>
-        <w:pStyle w:val="Verzeichnis1"/>
+        <w:pStyle w:val="TOC1"/>
         <w:tabs>
           <w:tab w:val="left" w:pos="373"/>
           <w:tab w:val="right" w:leader="dot" w:pos="9205"/>
@@ -489,7 +599,7 @@
     </w:p>
     <w:p>
       <w:pPr>
-        <w:pStyle w:val="Verzeichnis1"/>
+        <w:pStyle w:val="TOC1"/>
         <w:tabs>
           <w:tab w:val="left" w:pos="373"/>
           <w:tab w:val="right" w:leader="dot" w:pos="9205"/>
@@ -564,7 +674,7 @@
     </w:p>
     <w:p>
       <w:pPr>
-        <w:pStyle w:val="Verzeichnis2"/>
+        <w:pStyle w:val="TOC2"/>
         <w:tabs>
           <w:tab w:val="left" w:pos="814"/>
           <w:tab w:val="right" w:leader="dot" w:pos="9205"/>
@@ -639,7 +749,7 @@
     </w:p>
     <w:p>
       <w:pPr>
-        <w:pStyle w:val="Verzeichnis2"/>
+        <w:pStyle w:val="TOC2"/>
         <w:tabs>
           <w:tab w:val="left" w:pos="814"/>
           <w:tab w:val="right" w:leader="dot" w:pos="9205"/>
@@ -714,7 +824,7 @@
     </w:p>
     <w:p>
       <w:pPr>
-        <w:pStyle w:val="Verzeichnis2"/>
+        <w:pStyle w:val="TOC2"/>
         <w:tabs>
           <w:tab w:val="left" w:pos="814"/>
           <w:tab w:val="right" w:leader="dot" w:pos="9205"/>
@@ -789,7 +899,7 @@
     </w:p>
     <w:p>
       <w:pPr>
-        <w:pStyle w:val="Verzeichnis2"/>
+        <w:pStyle w:val="TOC2"/>
         <w:tabs>
           <w:tab w:val="left" w:pos="814"/>
           <w:tab w:val="right" w:leader="dot" w:pos="9205"/>
@@ -864,7 +974,7 @@
     </w:p>
     <w:p>
       <w:pPr>
-        <w:pStyle w:val="Verzeichnis1"/>
+        <w:pStyle w:val="TOC1"/>
         <w:tabs>
           <w:tab w:val="left" w:pos="373"/>
           <w:tab w:val="right" w:leader="dot" w:pos="9205"/>
@@ -939,7 +1049,7 @@
     </w:p>
     <w:p>
       <w:pPr>
-        <w:pStyle w:val="Verzeichnis2"/>
+        <w:pStyle w:val="TOC2"/>
         <w:tabs>
           <w:tab w:val="left" w:pos="814"/>
           <w:tab w:val="right" w:leader="dot" w:pos="9205"/>
@@ -1014,7 +1124,7 @@
     </w:p>
     <w:p>
       <w:pPr>
-        <w:pStyle w:val="Verzeichnis2"/>
+        <w:pStyle w:val="TOC2"/>
         <w:tabs>
           <w:tab w:val="left" w:pos="814"/>
           <w:tab w:val="right" w:leader="dot" w:pos="9205"/>
@@ -1089,7 +1199,7 @@
     </w:p>
     <w:p>
       <w:pPr>
-        <w:pStyle w:val="Verzeichnis2"/>
+        <w:pStyle w:val="TOC2"/>
         <w:tabs>
           <w:tab w:val="left" w:pos="814"/>
           <w:tab w:val="right" w:leader="dot" w:pos="9205"/>
@@ -1164,7 +1274,7 @@
     </w:p>
     <w:p>
       <w:pPr>
-        <w:pStyle w:val="Verzeichnis2"/>
+        <w:pStyle w:val="TOC2"/>
         <w:tabs>
           <w:tab w:val="left" w:pos="814"/>
           <w:tab w:val="right" w:leader="dot" w:pos="9205"/>
@@ -1239,7 +1349,7 @@
     </w:p>
     <w:p>
       <w:pPr>
-        <w:pStyle w:val="Verzeichnis2"/>
+        <w:pStyle w:val="TOC2"/>
         <w:tabs>
           <w:tab w:val="left" w:pos="814"/>
           <w:tab w:val="right" w:leader="dot" w:pos="9205"/>
@@ -1314,7 +1424,7 @@
     </w:p>
     <w:p>
       <w:pPr>
-        <w:pStyle w:val="Verzeichnis1"/>
+        <w:pStyle w:val="TOC1"/>
         <w:tabs>
           <w:tab w:val="left" w:pos="373"/>
           <w:tab w:val="right" w:leader="dot" w:pos="9205"/>
@@ -1389,7 +1499,7 @@
     </w:p>
     <w:p>
       <w:pPr>
-        <w:pStyle w:val="Verzeichnis2"/>
+        <w:pStyle w:val="TOC2"/>
         <w:tabs>
           <w:tab w:val="left" w:pos="814"/>
           <w:tab w:val="right" w:leader="dot" w:pos="9205"/>
@@ -1464,7 +1574,7 @@
     </w:p>
     <w:p>
       <w:pPr>
-        <w:pStyle w:val="Verzeichnis2"/>
+        <w:pStyle w:val="TOC2"/>
         <w:tabs>
           <w:tab w:val="left" w:pos="814"/>
           <w:tab w:val="right" w:leader="dot" w:pos="9205"/>
@@ -1539,7 +1649,7 @@
     </w:p>
     <w:p>
       <w:pPr>
-        <w:pStyle w:val="Verzeichnis2"/>
+        <w:pStyle w:val="TOC2"/>
         <w:tabs>
           <w:tab w:val="left" w:pos="814"/>
           <w:tab w:val="right" w:leader="dot" w:pos="9205"/>
@@ -1614,7 +1724,7 @@
     </w:p>
     <w:p>
       <w:pPr>
-        <w:pStyle w:val="Verzeichnis1"/>
+        <w:pStyle w:val="TOC1"/>
         <w:tabs>
           <w:tab w:val="left" w:pos="373"/>
           <w:tab w:val="right" w:leader="dot" w:pos="9205"/>
@@ -1689,7 +1799,7 @@
     </w:p>
     <w:p>
       <w:pPr>
-        <w:pStyle w:val="Verzeichnis2"/>
+        <w:pStyle w:val="TOC2"/>
         <w:tabs>
           <w:tab w:val="left" w:pos="814"/>
           <w:tab w:val="right" w:leader="dot" w:pos="9205"/>
@@ -1764,7 +1874,7 @@
     </w:p>
     <w:p>
       <w:pPr>
-        <w:pStyle w:val="Verzeichnis2"/>
+        <w:pStyle w:val="TOC2"/>
         <w:tabs>
           <w:tab w:val="left" w:pos="814"/>
           <w:tab w:val="right" w:leader="dot" w:pos="9205"/>
@@ -1839,7 +1949,7 @@
     </w:p>
     <w:p>
       <w:pPr>
-        <w:pStyle w:val="Verzeichnis2"/>
+        <w:pStyle w:val="TOC2"/>
         <w:tabs>
           <w:tab w:val="left" w:pos="814"/>
           <w:tab w:val="right" w:leader="dot" w:pos="9205"/>
@@ -1914,7 +2024,7 @@
     </w:p>
     <w:p>
       <w:pPr>
-        <w:pStyle w:val="Verzeichnis2"/>
+        <w:pStyle w:val="TOC2"/>
         <w:tabs>
           <w:tab w:val="left" w:pos="814"/>
           <w:tab w:val="right" w:leader="dot" w:pos="9205"/>
@@ -1989,7 +2099,7 @@
     </w:p>
     <w:p>
       <w:pPr>
-        <w:pStyle w:val="Verzeichnis1"/>
+        <w:pStyle w:val="TOC1"/>
         <w:tabs>
           <w:tab w:val="left" w:pos="373"/>
           <w:tab w:val="right" w:leader="dot" w:pos="9205"/>
@@ -2064,7 +2174,7 @@
     </w:p>
     <w:p>
       <w:pPr>
-        <w:pStyle w:val="Verzeichnis2"/>
+        <w:pStyle w:val="TOC2"/>
         <w:tabs>
           <w:tab w:val="left" w:pos="814"/>
           <w:tab w:val="right" w:leader="dot" w:pos="9205"/>
@@ -2139,7 +2249,7 @@
     </w:p>
     <w:p>
       <w:pPr>
-        <w:pStyle w:val="Verzeichnis2"/>
+        <w:pStyle w:val="TOC2"/>
         <w:tabs>
           <w:tab w:val="left" w:pos="814"/>
           <w:tab w:val="right" w:leader="dot" w:pos="9205"/>
@@ -2216,7 +2326,7 @@
     </w:p>
     <w:p>
       <w:pPr>
-        <w:pStyle w:val="Verzeichnis2"/>
+        <w:pStyle w:val="TOC2"/>
         <w:tabs>
           <w:tab w:val="left" w:pos="814"/>
           <w:tab w:val="right" w:leader="dot" w:pos="9205"/>
@@ -2291,7 +2401,7 @@
     </w:p>
     <w:p>
       <w:pPr>
-        <w:pStyle w:val="Verzeichnis2"/>
+        <w:pStyle w:val="TOC2"/>
         <w:tabs>
           <w:tab w:val="left" w:pos="814"/>
           <w:tab w:val="right" w:leader="dot" w:pos="9205"/>
@@ -2366,7 +2476,7 @@
     </w:p>
     <w:p>
       <w:pPr>
-        <w:pStyle w:val="Verzeichnis2"/>
+        <w:pStyle w:val="TOC2"/>
         <w:tabs>
           <w:tab w:val="left" w:pos="814"/>
           <w:tab w:val="right" w:leader="dot" w:pos="9205"/>
@@ -2441,7 +2551,7 @@
     </w:p>
     <w:p>
       <w:pPr>
-        <w:pStyle w:val="Verzeichnis1"/>
+        <w:pStyle w:val="TOC1"/>
         <w:tabs>
           <w:tab w:val="left" w:pos="373"/>
           <w:tab w:val="right" w:leader="dot" w:pos="9205"/>
@@ -2476,6 +2586,12 @@
         <w:rPr>
           <w:noProof/>
         </w:rPr>
+        <w:t>s</w:t>
+      </w:r>
+      <w:r>
+        <w:rPr>
+          <w:noProof/>
+        </w:rPr>
         <w:tab/>
       </w:r>
       <w:r>
@@ -2525,37 +2641,43 @@
     <w:p/>
     <w:p>
       <w:pPr>
-        <w:pStyle w:val="berschrift1"/>
+        <w:pStyle w:val="Heading1"/>
       </w:pPr>
       <w:r>
         <w:br w:type="page"/>
       </w:r>
-      <w:bookmarkStart w:id="0" w:name="_Toc251238841"/>
-      <w:bookmarkStart w:id="1" w:name="_Toc251497452"/>
-      <w:r>
+      <w:bookmarkStart w:id="0" w:name="_Toc251497452"/>
+      <w:bookmarkStart w:id="1" w:name="_Toc251238841"/>
+      <w:r>
+        <w:lastRenderedPageBreak/>
         <w:t>Authors</w:t>
       </w:r>
-      <w:bookmarkEnd w:id="1"/>
-    </w:p>
-    <w:bookmarkEnd w:id="0"/>
+      <w:bookmarkEnd w:id="0"/>
+    </w:p>
+    <w:bookmarkEnd w:id="1"/>
     <w:p/>
     <w:p>
-      <w:r>
-        <w:t>Code s</w:t>
-      </w:r>
-      <w:r>
-        <w:t>tructure, processing</w:t>
-      </w:r>
-      <w:r>
-        <w:t xml:space="preserve"> routines</w:t>
-      </w:r>
-      <w:r>
-        <w:t xml:space="preserve">, eddy data expertise: </w:t>
-      </w:r>
-      <w:r>
+      <w:pPr>
         <w:rPr>
           <w:b/>
         </w:rPr>
+      </w:pPr>
+      <w:r>
+        <w:t xml:space="preserve">PV-Wave translation, code structure, </w:t>
+      </w:r>
+      <w:r>
+        <w:t>package dev</w:t>
+      </w:r>
+      <w:r>
+        <w:t>elopment</w:t>
+      </w:r>
+      <w:r>
+        <w:t xml:space="preserve">: </w:t>
+      </w:r>
+      <w:r>
+        <w:rPr>
+          <w:b/>
+        </w:rPr>
         <w:t>Antje M. Moffat</w:t>
       </w:r>
       <w:r>
@@ -2567,54 +2689,74 @@
     </w:p>
     <w:p>
       <w:r>
-        <w:t xml:space="preserve">Plotting routines, testing, </w:t>
-      </w:r>
-      <w:r>
-        <w:t>us</w:t>
-      </w:r>
-      <w:r>
-        <w:t xml:space="preserve">er support: </w:t>
+        <w:t>Package maintenance, algorithm evaluation</w:t>
+      </w:r>
+      <w:r>
+        <w:t>:</w:t>
+      </w:r>
+      <w:r>
+        <w:t xml:space="preserve"> </w:t>
       </w:r>
       <w:r>
         <w:rPr>
           <w:b/>
         </w:rPr>
-        <w:t>Kerstin Sickel</w:t>
-      </w:r>
-      <w:r>
+        <w:t>Mirco Migliavacca (MM)</w:t>
+      </w:r>
+    </w:p>
+    <w:p>
+      <w:pPr>
         <w:rPr>
           <w:b/>
         </w:rPr>
-        <w:t xml:space="preserve"> (KS)</w:t>
-      </w:r>
-    </w:p>
-    <w:p>
-      <w:r>
-        <w:t xml:space="preserve">R package </w:t>
-      </w:r>
-      <w:r>
-        <w:t>support,</w:t>
-      </w:r>
-      <w:r>
-        <w:t xml:space="preserve"> online tool implementation: </w:t>
+      </w:pPr>
+      <w:r>
+        <w:t>Coding</w:t>
+      </w:r>
+      <w:r>
+        <w:t xml:space="preserve"> support, online tool implementation: </w:t>
       </w:r>
       <w:r>
         <w:rPr>
           <w:b/>
         </w:rPr>
-        <w:t>Thomas Wutzler</w:t>
+        <w:t>Thomas Wutzler (TW)</w:t>
+      </w:r>
+    </w:p>
+    <w:p>
+      <w:r>
+        <w:t xml:space="preserve">Plotting routines, </w:t>
+      </w:r>
+      <w:r>
+        <w:t xml:space="preserve">user support: </w:t>
       </w:r>
       <w:r>
         <w:rPr>
           <w:b/>
         </w:rPr>
-        <w:t xml:space="preserve"> (TW)</w:t>
-      </w:r>
-    </w:p>
-    <w:p/>
-    <w:p>
-      <w:pPr>
-        <w:pStyle w:val="berschrift1"/>
+        <w:t>Kerstin Sickel (KS)</w:t>
+      </w:r>
+    </w:p>
+    <w:p>
+      <w:r>
+        <w:t xml:space="preserve">Ustar </w:t>
+      </w:r>
+      <w:r>
+        <w:t>code</w:t>
+      </w:r>
+      <w:r>
+        <w:t xml:space="preserve">: </w:t>
+      </w:r>
+      <w:r>
+        <w:rPr>
+          <w:b/>
+        </w:rPr>
+        <w:t>Olaf Menzer (OM)</w:t>
+      </w:r>
+    </w:p>
+    <w:p>
+      <w:pPr>
+        <w:pStyle w:val="Heading1"/>
       </w:pPr>
       <w:bookmarkStart w:id="2" w:name="_Toc251238842"/>
       <w:bookmarkStart w:id="3" w:name="_Toc251238895"/>
@@ -2636,7 +2778,7 @@
     </w:p>
     <w:p>
       <w:pPr>
-        <w:pStyle w:val="Listenabsatz"/>
+        <w:pStyle w:val="ListParagraph"/>
         <w:numPr>
           <w:ilvl w:val="0"/>
           <w:numId w:val="22"/>
@@ -2655,7 +2797,7 @@
     </w:p>
     <w:p>
       <w:pPr>
-        <w:pStyle w:val="Listenabsatz"/>
+        <w:pStyle w:val="ListParagraph"/>
         <w:numPr>
           <w:ilvl w:val="1"/>
           <w:numId w:val="22"/>
@@ -2667,7 +2809,7 @@
     </w:p>
     <w:p>
       <w:pPr>
-        <w:pStyle w:val="Listenabsatz"/>
+        <w:pStyle w:val="ListParagraph"/>
         <w:numPr>
           <w:ilvl w:val="1"/>
           <w:numId w:val="22"/>
@@ -2679,7 +2821,7 @@
     </w:p>
     <w:p>
       <w:pPr>
-        <w:pStyle w:val="Listenabsatz"/>
+        <w:pStyle w:val="ListParagraph"/>
         <w:numPr>
           <w:ilvl w:val="1"/>
           <w:numId w:val="22"/>
@@ -2691,13 +2833,13 @@
     </w:p>
     <w:p>
       <w:pPr>
-        <w:pStyle w:val="Listenabsatz"/>
+        <w:pStyle w:val="ListParagraph"/>
         <w:ind w:left="760"/>
       </w:pPr>
     </w:p>
     <w:p>
       <w:pPr>
-        <w:pStyle w:val="Listenabsatz"/>
+        <w:pStyle w:val="ListParagraph"/>
         <w:numPr>
           <w:ilvl w:val="0"/>
           <w:numId w:val="22"/>
@@ -2721,7 +2863,7 @@
     </w:p>
     <w:p>
       <w:pPr>
-        <w:pStyle w:val="Listenabsatz"/>
+        <w:pStyle w:val="ListParagraph"/>
         <w:numPr>
           <w:ilvl w:val="1"/>
           <w:numId w:val="22"/>
@@ -2733,7 +2875,7 @@
     </w:p>
     <w:p>
       <w:pPr>
-        <w:pStyle w:val="Listenabsatz"/>
+        <w:pStyle w:val="ListParagraph"/>
         <w:numPr>
           <w:ilvl w:val="1"/>
           <w:numId w:val="22"/>
@@ -2745,7 +2887,7 @@
     </w:p>
     <w:p>
       <w:pPr>
-        <w:pStyle w:val="Listenabsatz"/>
+        <w:pStyle w:val="ListParagraph"/>
         <w:numPr>
           <w:ilvl w:val="1"/>
           <w:numId w:val="22"/>
@@ -2760,13 +2902,13 @@
     </w:p>
     <w:p>
       <w:pPr>
-        <w:pStyle w:val="Listenabsatz"/>
+        <w:pStyle w:val="ListParagraph"/>
         <w:ind w:left="760"/>
       </w:pPr>
     </w:p>
     <w:p>
       <w:pPr>
-        <w:pStyle w:val="Listenabsatz"/>
+        <w:pStyle w:val="ListParagraph"/>
         <w:numPr>
           <w:ilvl w:val="0"/>
           <w:numId w:val="22"/>
@@ -2784,7 +2926,7 @@
     </w:p>
     <w:p>
       <w:pPr>
-        <w:pStyle w:val="Listenabsatz"/>
+        <w:pStyle w:val="ListParagraph"/>
         <w:numPr>
           <w:ilvl w:val="1"/>
           <w:numId w:val="22"/>
@@ -2799,7 +2941,7 @@
     </w:p>
     <w:p>
       <w:pPr>
-        <w:pStyle w:val="Listenabsatz"/>
+        <w:pStyle w:val="ListParagraph"/>
         <w:numPr>
           <w:ilvl w:val="1"/>
           <w:numId w:val="22"/>
@@ -2814,7 +2956,7 @@
     </w:p>
     <w:p>
       <w:pPr>
-        <w:pStyle w:val="Listenabsatz"/>
+        <w:pStyle w:val="ListParagraph"/>
         <w:numPr>
           <w:ilvl w:val="1"/>
           <w:numId w:val="22"/>
@@ -2834,13 +2976,14 @@
     <w:p/>
     <w:p>
       <w:pPr>
-        <w:pStyle w:val="berschrift1"/>
+        <w:pStyle w:val="Heading1"/>
       </w:pPr>
       <w:r>
         <w:br w:type="page"/>
       </w:r>
       <w:bookmarkStart w:id="5" w:name="_Toc251497454"/>
       <w:r>
+        <w:lastRenderedPageBreak/>
         <w:t>Development steps</w:t>
       </w:r>
       <w:bookmarkEnd w:id="5"/>
@@ -2853,7 +2996,7 @@
     </w:p>
     <w:p>
       <w:pPr>
-        <w:pStyle w:val="Listenabsatz"/>
+        <w:pStyle w:val="ListParagraph"/>
         <w:numPr>
           <w:ilvl w:val="0"/>
           <w:numId w:val="31"/>
@@ -2889,7 +3032,7 @@
     </w:p>
     <w:p>
       <w:pPr>
-        <w:pStyle w:val="Listenabsatz"/>
+        <w:pStyle w:val="ListParagraph"/>
         <w:numPr>
           <w:ilvl w:val="0"/>
           <w:numId w:val="31"/>
@@ -2910,7 +3053,7 @@
     </w:p>
     <w:p>
       <w:pPr>
-        <w:pStyle w:val="Listenabsatz"/>
+        <w:pStyle w:val="ListParagraph"/>
         <w:numPr>
           <w:ilvl w:val="0"/>
           <w:numId w:val="31"/>
@@ -2942,7 +3085,7 @@
     </w:p>
     <w:p>
       <w:pPr>
-        <w:pStyle w:val="Listenabsatz"/>
+        <w:pStyle w:val="ListParagraph"/>
         <w:numPr>
           <w:ilvl w:val="0"/>
           <w:numId w:val="31"/>
@@ -2978,7 +3121,7 @@
     </w:p>
     <w:p>
       <w:pPr>
-        <w:pStyle w:val="Listenabsatz"/>
+        <w:pStyle w:val="ListParagraph"/>
         <w:numPr>
           <w:ilvl w:val="0"/>
           <w:numId w:val="31"/>
@@ -3002,7 +3145,7 @@
     </w:p>
     <w:p>
       <w:pPr>
-        <w:pStyle w:val="Listenabsatz"/>
+        <w:pStyle w:val="ListParagraph"/>
         <w:numPr>
           <w:ilvl w:val="0"/>
           <w:numId w:val="31"/>
@@ -3032,7 +3175,7 @@
     </w:p>
     <w:p>
       <w:pPr>
-        <w:pStyle w:val="Listenabsatz"/>
+        <w:pStyle w:val="ListParagraph"/>
         <w:numPr>
           <w:ilvl w:val="0"/>
           <w:numId w:val="31"/>
@@ -3083,7 +3226,7 @@
     </w:p>
     <w:p>
       <w:pPr>
-        <w:pStyle w:val="Listenabsatz"/>
+        <w:pStyle w:val="ListParagraph"/>
         <w:numPr>
           <w:ilvl w:val="0"/>
           <w:numId w:val="31"/>
@@ -3107,7 +3250,7 @@
     </w:p>
     <w:p>
       <w:pPr>
-        <w:pStyle w:val="Listenabsatz"/>
+        <w:pStyle w:val="ListParagraph"/>
         <w:numPr>
           <w:ilvl w:val="0"/>
           <w:numId w:val="31"/>
@@ -3131,7 +3274,7 @@
     </w:p>
     <w:p>
       <w:pPr>
-        <w:pStyle w:val="Listenabsatz"/>
+        <w:pStyle w:val="ListParagraph"/>
         <w:numPr>
           <w:ilvl w:val="0"/>
           <w:numId w:val="31"/>
@@ -3146,7 +3289,7 @@
     </w:p>
     <w:p>
       <w:pPr>
-        <w:pStyle w:val="Listenabsatz"/>
+        <w:pStyle w:val="ListParagraph"/>
         <w:numPr>
           <w:ilvl w:val="0"/>
           <w:numId w:val="31"/>
@@ -3173,7 +3316,7 @@
     </w:p>
     <w:p>
       <w:pPr>
-        <w:pStyle w:val="Listenabsatz"/>
+        <w:pStyle w:val="ListParagraph"/>
         <w:numPr>
           <w:ilvl w:val="0"/>
           <w:numId w:val="31"/>
@@ -3185,7 +3328,7 @@
     </w:p>
     <w:p>
       <w:pPr>
-        <w:pStyle w:val="Listenabsatz"/>
+        <w:pStyle w:val="ListParagraph"/>
         <w:numPr>
           <w:ilvl w:val="0"/>
           <w:numId w:val="31"/>
@@ -3197,7 +3340,7 @@
     </w:p>
     <w:p>
       <w:pPr>
-        <w:pStyle w:val="berschrift1"/>
+        <w:pStyle w:val="Heading1"/>
         <w:numPr>
           <w:ilvl w:val="0"/>
           <w:numId w:val="0"/>
@@ -3207,7 +3350,7 @@
     </w:p>
     <w:p>
       <w:pPr>
-        <w:pStyle w:val="berschrift1"/>
+        <w:pStyle w:val="Heading1"/>
       </w:pPr>
       <w:bookmarkStart w:id="6" w:name="_Toc251238843"/>
       <w:bookmarkStart w:id="7" w:name="_Toc251238896"/>
@@ -3226,7 +3369,7 @@
     <w:p/>
     <w:p>
       <w:pPr>
-        <w:pStyle w:val="berschrift2"/>
+        <w:pStyle w:val="Heading2"/>
       </w:pPr>
       <w:r>
         <w:t>R5 reference class</w:t>
@@ -3257,7 +3400,31 @@
         <w:t>)</w:t>
       </w:r>
       <w:r>
-        <w:t xml:space="preserve"> are encapsulated to ensure the correct time stamp and column formatting during the whole processing.  On initialization, the internal time stamp format is generated and the columns are checked for numeric type and plausibility. The two data frames are global </w:t>
+        <w:t xml:space="preserve"> are encapsulated to ensure the correct time stamp and column formatting during the whole processing.  On initialization, the internal time stamp format is generated and the columns are checked for numeric type and plausibility</w:t>
+      </w:r>
+      <w:r>
+        <w:t xml:space="preserve"> </w:t>
+      </w:r>
+      <w:r>
+        <w:t>with</w:t>
+      </w:r>
+      <w:r>
+        <w:t xml:space="preserve"> at least three months of </w:t>
+      </w:r>
+      <w:r>
+        <w:t>continuous</w:t>
+      </w:r>
+      <w:r>
+        <w:t xml:space="preserve"> data</w:t>
+      </w:r>
+      <w:r>
+        <w:t xml:space="preserve">. The two data frames </w:t>
+      </w:r>
+      <w:r>
+        <w:t xml:space="preserve">sDATA and sTEMP </w:t>
+      </w:r>
+      <w:r>
+        <w:t xml:space="preserve">are global </w:t>
       </w:r>
       <w:r>
         <w:rPr>
@@ -3272,26 +3439,14 @@
     <w:p/>
     <w:p>
       <w:pPr>
-        <w:pStyle w:val="berschrift2"/>
+        <w:pStyle w:val="Heading2"/>
       </w:pPr>
       <w:r>
         <w:br w:type="page"/>
+      </w:r>
+      <w:r>
+        <w:lastRenderedPageBreak/>
         <w:t>Function scheme</w:t>
-      </w:r>
-    </w:p>
-    <w:p/>
-    <w:p>
-      <w:r>
-        <w:t xml:space="preserve">Functions marked in </w:t>
-      </w:r>
-      <w:r>
-        <w:rPr>
-          <w:highlight w:val="yellow"/>
-        </w:rPr>
-        <w:t>yellow</w:t>
-      </w:r>
-      <w:r>
-        <w:t xml:space="preserve"> are still in work and not yet available with the package.</w:t>
       </w:r>
     </w:p>
     <w:p/>
@@ -3299,13 +3454,524 @@
     <w:p>
       <w:r>
         <w:rPr>
+          <w:noProof/>
+          <w:u w:val="single"/>
+          <w:lang w:eastAsia="de-DE"/>
+        </w:rPr>
+        <w:pict w14:anchorId="7AFF559B">
+          <v:rect id="_x0000_s1027" style="position:absolute;margin-left:32.2pt;margin-top:3.35pt;width:311.8pt;height:235.65pt;z-index:251661312;mso-wrap-edited:f;mso-position-horizontal:absolute;mso-position-vertical:absolute" wrapcoords="-58 -121 -58 21478 21658 21478 21658 -121 -58 -121" fillcolor="#c2d69b [1942]" strokecolor="black [3213]" strokeweight="1.5pt">
+            <v:fill o:detectmouseclick="t"/>
+            <v:shadow opacity="22938f" mv:blur="38100f" offset="0,2pt"/>
+            <v:textbox style="mso-next-textbox:#_x0000_s1027" inset=",7.2pt,,7.2pt">
+              <w:txbxContent>
+                <w:p>
+                  <w:pPr>
+                    <w:contextualSpacing/>
+                  </w:pPr>
+                  <w:r>
+                    <w:t>General data handling functions:</w:t>
+                  </w:r>
+                </w:p>
+                <w:p>
+                  <w:pPr>
+                    <w:contextualSpacing/>
+                    <w:rPr>
+                      <w:sz w:val="20"/>
+                    </w:rPr>
+                  </w:pPr>
+                </w:p>
+                <w:p>
+                  <w:pPr>
+                    <w:pStyle w:val="ListParagraph"/>
+                    <w:numPr>
+                      <w:ilvl w:val="0"/>
+                      <w:numId w:val="13"/>
+                    </w:numPr>
+                    <w:rPr>
+                      <w:rStyle w:val="Code-Text"/>
+                    </w:rPr>
+                  </w:pPr>
+                  <w:r>
+                    <w:rPr>
+                      <w:rStyle w:val="Code-Text"/>
+                      <w:b/>
+                    </w:rPr>
+                    <w:t>DataFunctions.R, e.g.:</w:t>
+                  </w:r>
+                </w:p>
+                <w:p>
+                  <w:pPr>
+                    <w:pStyle w:val="ListParagraph"/>
+                    <w:numPr>
+                      <w:ilvl w:val="1"/>
+                      <w:numId w:val="13"/>
+                    </w:numPr>
+                    <w:rPr>
+                      <w:rStyle w:val="Code-Text"/>
+                    </w:rPr>
+                  </w:pPr>
+                  <w:r>
+                    <w:rPr>
+                      <w:rStyle w:val="Code-Text"/>
+                    </w:rPr>
+                    <w:t>fConvertTimeToPosix()</w:t>
+                  </w:r>
+                </w:p>
+                <w:p>
+                  <w:pPr>
+                    <w:pStyle w:val="ListParagraph"/>
+                    <w:numPr>
+                      <w:ilvl w:val="1"/>
+                      <w:numId w:val="13"/>
+                    </w:numPr>
+                    <w:rPr>
+                      <w:rStyle w:val="Code-Text"/>
+                    </w:rPr>
+                  </w:pPr>
+                  <w:r>
+                    <w:rPr>
+                      <w:rStyle w:val="Code-Text"/>
+                    </w:rPr>
+                    <w:t>fConvertGapsToNA()</w:t>
+                  </w:r>
+                </w:p>
+                <w:p>
+                  <w:pPr>
+                    <w:ind w:left="708"/>
+                    <w:rPr>
+                      <w:rFonts w:ascii="Courier" w:hAnsi="Courier"/>
+                      <w:b/>
+                      <w:sz w:val="20"/>
+                    </w:rPr>
+                  </w:pPr>
+                  <w:r>
+                    <w:rPr>
+                      <w:rFonts w:ascii="Courier" w:hAnsi="Courier"/>
+                      <w:b/>
+                      <w:sz w:val="20"/>
+                    </w:rPr>
+                    <w:t>including test functions, e.g.:</w:t>
+                  </w:r>
+                </w:p>
+                <w:p>
+                  <w:pPr>
+                    <w:pStyle w:val="ListParagraph"/>
+                    <w:numPr>
+                      <w:ilvl w:val="1"/>
+                      <w:numId w:val="13"/>
+                    </w:numPr>
+                    <w:rPr>
+                      <w:rStyle w:val="Code-Text"/>
+                    </w:rPr>
+                  </w:pPr>
+                  <w:r>
+                    <w:rPr>
+                      <w:rStyle w:val="Code-Text"/>
+                    </w:rPr>
+                    <w:t>fSetFile()</w:t>
+                  </w:r>
+                </w:p>
+                <w:p>
+                  <w:pPr>
+                    <w:pStyle w:val="ListParagraph"/>
+                    <w:numPr>
+                      <w:ilvl w:val="1"/>
+                      <w:numId w:val="13"/>
+                    </w:numPr>
+                    <w:rPr>
+                      <w:rStyle w:val="Code-Text"/>
+                    </w:rPr>
+                  </w:pPr>
+                  <w:r>
+                    <w:rPr>
+                      <w:rStyle w:val="Code-Text"/>
+                    </w:rPr>
+                    <w:t>fCheckColNames()</w:t>
+                  </w:r>
+                </w:p>
+                <w:p>
+                  <w:pPr>
+                    <w:pStyle w:val="ListParagraph"/>
+                    <w:numPr>
+                      <w:ilvl w:val="1"/>
+                      <w:numId w:val="13"/>
+                    </w:numPr>
+                    <w:rPr>
+                      <w:rStyle w:val="Code-Text"/>
+                    </w:rPr>
+                  </w:pPr>
+                  <w:r>
+                    <w:rPr>
+                      <w:rStyle w:val="Code-Text"/>
+                    </w:rPr>
+                    <w:t>fCheckColPlausibility()</w:t>
+                  </w:r>
+                </w:p>
+                <w:p>
+                  <w:pPr>
+                    <w:rPr>
+                      <w:rStyle w:val="Code-Text"/>
+                    </w:rPr>
+                  </w:pPr>
+                </w:p>
+                <w:p>
+                  <w:pPr>
+                    <w:pStyle w:val="ListParagraph"/>
+                    <w:numPr>
+                      <w:ilvl w:val="0"/>
+                      <w:numId w:val="13"/>
+                    </w:numPr>
+                    <w:rPr>
+                      <w:rStyle w:val="Code-Text"/>
+                    </w:rPr>
+                  </w:pPr>
+                  <w:r>
+                    <w:rPr>
+                      <w:rStyle w:val="Code-Text"/>
+                      <w:b/>
+                    </w:rPr>
+                    <w:t>FileHandling.R, e.g.:</w:t>
+                  </w:r>
+                </w:p>
+                <w:p>
+                  <w:pPr>
+                    <w:pStyle w:val="ListParagraph"/>
+                    <w:numPr>
+                      <w:ilvl w:val="1"/>
+                      <w:numId w:val="13"/>
+                    </w:numPr>
+                    <w:rPr>
+                      <w:rStyle w:val="Code-Text"/>
+                    </w:rPr>
+                  </w:pPr>
+                  <w:r>
+                    <w:rPr>
+                      <w:rStyle w:val="Code-Text"/>
+                    </w:rPr>
+                    <w:t>fLoadTXTIntoDataframe()</w:t>
+                  </w:r>
+                </w:p>
+                <w:p>
+                  <w:pPr>
+                    <w:pStyle w:val="ListParagraph"/>
+                    <w:numPr>
+                      <w:ilvl w:val="1"/>
+                      <w:numId w:val="13"/>
+                    </w:numPr>
+                    <w:rPr>
+                      <w:rStyle w:val="Code-Text"/>
+                    </w:rPr>
+                  </w:pPr>
+                  <w:r>
+                    <w:rPr>
+                      <w:rStyle w:val="Code-Text"/>
+                    </w:rPr>
+                    <w:t>fLoadFluxNCIntoDataframe()</w:t>
+                  </w:r>
+                </w:p>
+                <w:p>
+                  <w:pPr>
+                    <w:pStyle w:val="ListParagraph"/>
+                    <w:numPr>
+                      <w:ilvl w:val="1"/>
+                      <w:numId w:val="13"/>
+                    </w:numPr>
+                    <w:rPr>
+                      <w:rStyle w:val="Code-Text"/>
+                    </w:rPr>
+                  </w:pPr>
+                  <w:r>
+                    <w:rPr>
+                      <w:rStyle w:val="Code-Text"/>
+                    </w:rPr>
+                    <w:t>fWriteDataframeToFile()</w:t>
+                  </w:r>
+                </w:p>
+                <w:p>
+                  <w:pPr>
+                    <w:pStyle w:val="ListParagraph"/>
+                    <w:ind w:left="1440"/>
+                    <w:rPr>
+                      <w:rStyle w:val="Code-Text"/>
+                    </w:rPr>
+                  </w:pPr>
+                </w:p>
+                <w:p>
+                  <w:pPr>
+                    <w:pStyle w:val="ListParagraph"/>
+                    <w:numPr>
+                      <w:ilvl w:val="0"/>
+                      <w:numId w:val="13"/>
+                    </w:numPr>
+                    <w:rPr>
+                      <w:rStyle w:val="Code-Text"/>
+                    </w:rPr>
+                  </w:pPr>
+                  <w:r>
+                    <w:rPr>
+                      <w:rStyle w:val="Code-Text"/>
+                      <w:b/>
+                    </w:rPr>
+                    <w:t>GeoFunctions.R, e.g.:</w:t>
+                  </w:r>
+                </w:p>
+                <w:p>
+                  <w:pPr>
+                    <w:pStyle w:val="ListParagraph"/>
+                    <w:numPr>
+                      <w:ilvl w:val="1"/>
+                      <w:numId w:val="13"/>
+                    </w:numPr>
+                    <w:rPr>
+                      <w:rStyle w:val="Code-Text"/>
+                    </w:rPr>
+                  </w:pPr>
+                  <w:r>
+                    <w:rPr>
+                      <w:rStyle w:val="Code-Text"/>
+                    </w:rPr>
+                    <w:t>fCalcVPDfromRHandTair()</w:t>
+                  </w:r>
+                </w:p>
+                <w:p>
+                  <w:pPr>
+                    <w:pStyle w:val="ListParagraph"/>
+                    <w:numPr>
+                      <w:ilvl w:val="1"/>
+                      <w:numId w:val="13"/>
+                    </w:numPr>
+                    <w:rPr>
+                      <w:rStyle w:val="Code-Text"/>
+                    </w:rPr>
+                  </w:pPr>
+                  <w:r>
+                    <w:rPr>
+                      <w:rStyle w:val="Code-Text"/>
+                    </w:rPr>
+                    <w:t>fLloydTaylor()</w:t>
+                  </w:r>
+                </w:p>
+                <w:p>
+                  <w:pPr>
+                    <w:pStyle w:val="ListParagraph"/>
+                    <w:numPr>
+                      <w:ilvl w:val="1"/>
+                      <w:numId w:val="13"/>
+                    </w:numPr>
+                    <w:rPr>
+                      <w:rStyle w:val="Code-Text"/>
+                    </w:rPr>
+                  </w:pPr>
+                  <w:r>
+                    <w:rPr>
+                      <w:rStyle w:val="Code-Text"/>
+                    </w:rPr>
+                    <w:t>fCalcPotRadiation()</w:t>
+                  </w:r>
+                </w:p>
+                <w:p>
+                  <w:pPr>
+                    <w:pStyle w:val="ListParagraph"/>
+                    <w:rPr>
+                      <w:rStyle w:val="Code-Text"/>
+                    </w:rPr>
+                  </w:pPr>
+                </w:p>
+                <w:p>
+                  <w:pPr>
+                    <w:pStyle w:val="ListParagraph"/>
+                    <w:rPr>
+                      <w:b/>
+                      <w:sz w:val="20"/>
+                    </w:rPr>
+                  </w:pPr>
+                </w:p>
+                <w:p>
+                  <w:pPr>
+                    <w:rPr>
+                      <w:b/>
+                      <w:sz w:val="20"/>
+                    </w:rPr>
+                  </w:pPr>
+                </w:p>
+                <w:p>
+                  <w:pPr>
+                    <w:rPr>
+                      <w:b/>
+                      <w:sz w:val="20"/>
+                    </w:rPr>
+                  </w:pPr>
+                </w:p>
+                <w:p>
+                  <w:pPr>
+                    <w:rPr>
+                      <w:b/>
+                      <w:sz w:val="20"/>
+                    </w:rPr>
+                  </w:pPr>
+                </w:p>
+              </w:txbxContent>
+            </v:textbox>
+          </v:rect>
+        </w:pict>
+      </w:r>
+    </w:p>
+    <w:p>
+      <w:pPr>
+        <w:rPr>
           <w:b/>
-          <w:noProof/>
           <w:u w:val="single"/>
-          <w:lang w:eastAsia="de-DE"/>
-        </w:rPr>
-        <w:pict>
-          <v:rect id="_x0000_s1026" style="position:absolute;margin-left:32.2pt;margin-top:311.8pt;width:314.25pt;height:252.4pt;z-index:251660288;mso-wrap-edited:f;mso-position-horizontal:absolute;mso-position-vertical:absolute" wrapcoords="-58 -121 -58 21478 21658 21478 21658 -121 -58 -121" fillcolor="#95b3d7 [1940]" strokecolor="black [3213]" strokeweight="1.5pt">
+        </w:rPr>
+      </w:pPr>
+    </w:p>
+    <w:p/>
+    <w:p/>
+    <w:p/>
+    <w:p/>
+    <w:p/>
+    <w:p>
+      <w:r>
+        <w:rPr>
+          <w:b/>
+          <w:noProof/>
+          <w:u w:val="single"/>
+          <w:lang w:eastAsia="de-DE"/>
+        </w:rPr>
+        <w:pict w14:anchorId="308422DB">
+          <v:shapetype id="_x0000_t202" coordsize="21600,21600" o:spt="202" path="m0,0l0,21600,21600,21600,21600,0xe">
+            <v:stroke joinstyle="miter"/>
+            <v:path gradientshapeok="t" o:connecttype="rect"/>
+          </v:shapetype>
+          <v:shape id="_x0000_s1030" type="#_x0000_t202" style="position:absolute;margin-left:347.2pt;margin-top:-.25pt;width:99pt;height:45pt;z-index:251664384;mso-wrap-edited:f;mso-position-horizontal:absolute;mso-position-vertical:absolute" wrapcoords="0 0 21600 0 21600 21600 0 21600 0 0" filled="f" stroked="f">
+            <v:fill o:detectmouseclick="t"/>
+            <v:textbox style="mso-next-textbox:#_x0000_s1030" inset=",7.2pt,,7.2pt">
+              <w:txbxContent>
+                <w:p>
+                  <w:pPr>
+                    <w:jc w:val="center"/>
+                    <w:rPr>
+                      <w:b/>
+                    </w:rPr>
+                  </w:pPr>
+                  <w:r>
+                    <w:rPr>
+                      <w:b/>
+                    </w:rPr>
+                    <w:t>Standard</w:t>
+                  </w:r>
+                </w:p>
+                <w:p>
+                  <w:pPr>
+                    <w:jc w:val="center"/>
+                  </w:pPr>
+                  <w:r>
+                    <w:rPr>
+                      <w:b/>
+                    </w:rPr>
+                    <w:t>R functions</w:t>
+                  </w:r>
+                </w:p>
+              </w:txbxContent>
+            </v:textbox>
+          </v:shape>
+        </w:pict>
+      </w:r>
+    </w:p>
+    <w:p/>
+    <w:p/>
+    <w:p/>
+    <w:p/>
+    <w:p/>
+    <w:p/>
+    <w:p/>
+    <w:p/>
+    <w:p/>
+    <w:p>
+      <w:pPr>
+        <w:tabs>
+          <w:tab w:val="left" w:pos="5427"/>
+        </w:tabs>
+      </w:pPr>
+    </w:p>
+    <w:p>
+      <w:pPr>
+        <w:tabs>
+          <w:tab w:val="left" w:pos="5427"/>
+        </w:tabs>
+      </w:pPr>
+      <w:r>
+        <w:rPr>
+          <w:noProof/>
+          <w:u w:val="single"/>
+          <w:lang w:eastAsia="de-DE"/>
+        </w:rPr>
+        <w:pict w14:anchorId="5839F5A9">
+          <v:shapetype id="_x0000_t67" coordsize="21600,21600" o:spt="67" adj="16200,5400" path="m0@0l@1@0@1,0@2,0@2@0,21600@0,10800,21600xe">
+            <v:stroke joinstyle="miter"/>
+            <v:formulas>
+              <v:f eqn="val #0"/>
+              <v:f eqn="val #1"/>
+              <v:f eqn="sum height 0 #1"/>
+              <v:f eqn="sum 10800 0 #1"/>
+              <v:f eqn="sum width 0 #0"/>
+              <v:f eqn="prod @4 @3 10800"/>
+              <v:f eqn="sum width 0 @5"/>
+            </v:formulas>
+            <v:path o:connecttype="custom" o:connectlocs="10800,0;0,@0;10800,21600;21600,@0" o:connectangles="270,180,90,0" textboxrect="@1,0,@2,@6"/>
+            <v:handles>
+              <v:h position="#1,#0" xrange="0,10800" yrange="0,21600"/>
+            </v:handles>
+          </v:shapetype>
+          <v:shape id="_x0000_s1029" type="#_x0000_t67" style="position:absolute;margin-left:293.2pt;margin-top:10.6pt;width:26.25pt;height:35.25pt;flip:y;z-index:251663360;mso-wrap-edited:f;mso-position-horizontal:absolute;mso-position-vertical:absolute" wrapcoords="3600 -900 3600 13500 -4800 14400 -4800 16200 7200 21600 13800 21600 25200 16200 25800 14400 17400 13500 17400 -900 3600 -900" fillcolor="#3f80cd" strokecolor="#4a7ebb" strokeweight="1.5pt">
+            <v:fill color2="#9bc1ff" o:detectmouseclick="t" focusposition="" focussize=",90" type="gradient">
+              <o:fill v:ext="view" type="gradientUnscaled"/>
+            </v:fill>
+            <v:shadow opacity="22938f" mv:blur="38100f" offset="0,2pt"/>
+            <v:textbox inset=",7.2pt,,7.2pt"/>
+          </v:shape>
+        </w:pict>
+      </w:r>
+      <w:r>
+        <w:rPr>
+          <w:noProof/>
+          <w:u w:val="single"/>
+          <w:lang w:eastAsia="de-DE"/>
+        </w:rPr>
+        <w:pict w14:anchorId="429246E3">
+          <v:shape id="_x0000_s1028" type="#_x0000_t67" style="position:absolute;margin-left:59.2pt;margin-top:10.6pt;width:26.25pt;height:35.25pt;z-index:251662336;mso-wrap-edited:f;mso-position-horizontal:absolute;mso-position-vertical:absolute" wrapcoords="3600 -900 3600 13500 -4800 14400 -4800 16200 7200 21600 13800 21600 25200 16200 25800 14400 17400 13500 17400 -900 3600 -900" fillcolor="#3f80cd" strokecolor="#4a7ebb" strokeweight="1.5pt">
+            <v:fill color2="#9bc1ff" o:detectmouseclick="t" focusposition="" focussize=",90" type="gradient">
+              <o:fill v:ext="view" type="gradientUnscaled"/>
+            </v:fill>
+            <v:shadow opacity="22938f" mv:blur="38100f" offset="0,2pt"/>
+            <v:textbox inset=",7.2pt,,7.2pt"/>
+          </v:shape>
+        </w:pict>
+      </w:r>
+    </w:p>
+    <w:p>
+      <w:pPr>
+        <w:tabs>
+          <w:tab w:val="left" w:pos="5427"/>
+        </w:tabs>
+      </w:pPr>
+    </w:p>
+    <w:p>
+      <w:pPr>
+        <w:pStyle w:val="Heading1"/>
+        <w:numPr>
+          <w:ilvl w:val="0"/>
+          <w:numId w:val="0"/>
+        </w:numPr>
+      </w:pPr>
+      <w:r>
+        <w:rPr>
+          <w:b w:val="0"/>
+          <w:noProof/>
+          <w:u w:val="single"/>
+          <w:lang w:eastAsia="de-DE"/>
+        </w:rPr>
+        <w:pict w14:anchorId="3DF855C6">
+          <v:rect id="_x0000_s1026" style="position:absolute;margin-left:32.2pt;margin-top:35.85pt;width:314.25pt;height:269.65pt;z-index:251660288;mso-wrap-edited:f" wrapcoords="-58 -121 -58 21478 21658 21478 21658 -121 -58 -121" fillcolor="#95b3d7 [1940]" strokecolor="black [3213]" strokeweight="1.5pt">
             <v:fill o:detectmouseclick="t"/>
             <v:shadow opacity="22938f" mv:blur="38100f" offset="0,2pt"/>
             <v:textbox style="mso-next-textbox:#_x0000_s1026" inset=",7.2pt,,7.2pt">
@@ -3333,7 +3999,7 @@
                 </w:p>
                 <w:p>
                   <w:pPr>
-                    <w:pStyle w:val="Listenabsatz"/>
+                    <w:pStyle w:val="ListParagraph"/>
                     <w:numPr>
                       <w:ilvl w:val="0"/>
                       <w:numId w:val="13"/>
@@ -3352,7 +4018,7 @@
                 </w:p>
                 <w:p>
                   <w:pPr>
-                    <w:pStyle w:val="Listenabsatz"/>
+                    <w:pStyle w:val="ListParagraph"/>
                     <w:numPr>
                       <w:ilvl w:val="1"/>
                       <w:numId w:val="13"/>
@@ -3370,7 +4036,7 @@
                 </w:p>
                 <w:p>
                   <w:pPr>
-                    <w:pStyle w:val="Listenabsatz"/>
+                    <w:pStyle w:val="ListParagraph"/>
                     <w:numPr>
                       <w:ilvl w:val="1"/>
                       <w:numId w:val="13"/>
@@ -3401,7 +4067,7 @@
                 </w:p>
                 <w:p>
                   <w:pPr>
-                    <w:pStyle w:val="Listenabsatz"/>
+                    <w:pStyle w:val="ListParagraph"/>
                     <w:numPr>
                       <w:ilvl w:val="1"/>
                       <w:numId w:val="13"/>
@@ -3419,7 +4085,7 @@
                 </w:p>
                 <w:p>
                   <w:pPr>
-                    <w:pStyle w:val="Listenabsatz"/>
+                    <w:pStyle w:val="ListParagraph"/>
                     <w:rPr>
                       <w:rStyle w:val="Code-Text"/>
                     </w:rPr>
@@ -3427,7 +4093,7 @@
                 </w:p>
                 <w:p>
                   <w:pPr>
-                    <w:pStyle w:val="Listenabsatz"/>
+                    <w:pStyle w:val="ListParagraph"/>
                     <w:numPr>
                       <w:ilvl w:val="0"/>
                       <w:numId w:val="13"/>
@@ -3448,7 +4114,7 @@
                       <w:rStyle w:val="Code-Text"/>
                       <w:b/>
                     </w:rPr>
-                    <w:t>Filtering</w:t>
+                    <w:t>UstarFilterDP</w:t>
                   </w:r>
                   <w:r>
                     <w:rPr>
@@ -3460,7 +4126,7 @@
                 </w:p>
                 <w:p>
                   <w:pPr>
-                    <w:pStyle w:val="Listenabsatz"/>
+                    <w:pStyle w:val="ListParagraph"/>
                     <w:numPr>
                       <w:ilvl w:val="1"/>
                       <w:numId w:val="13"/>
@@ -3472,9 +4138,8 @@
                   <w:r>
                     <w:rPr>
                       <w:rStyle w:val="Code-Text"/>
-                      <w:highlight w:val="yellow"/>
                     </w:rPr>
-                    <w:t>sUstarFilter</w:t>
+                    <w:t>sEstUstarThreshold</w:t>
                   </w:r>
                   <w:r>
                     <w:rPr>
@@ -3485,7 +4150,7 @@
                 </w:p>
                 <w:p>
                   <w:pPr>
-                    <w:pStyle w:val="Listenabsatz"/>
+                    <w:pStyle w:val="ListParagraph"/>
                     <w:ind w:left="1440"/>
                     <w:rPr>
                       <w:rStyle w:val="Code-Text"/>
@@ -3494,7 +4159,7 @@
                 </w:p>
                 <w:p>
                   <w:pPr>
-                    <w:pStyle w:val="Listenabsatz"/>
+                    <w:pStyle w:val="ListParagraph"/>
                     <w:numPr>
                       <w:ilvl w:val="0"/>
                       <w:numId w:val="13"/>
@@ -3513,7 +4178,7 @@
                 </w:p>
                 <w:p>
                   <w:pPr>
-                    <w:pStyle w:val="Listenabsatz"/>
+                    <w:pStyle w:val="ListParagraph"/>
                     <w:numPr>
                       <w:ilvl w:val="1"/>
                       <w:numId w:val="13"/>
@@ -3531,7 +4196,31 @@
                 </w:p>
                 <w:p>
                   <w:pPr>
-                    <w:pStyle w:val="Listenabsatz"/>
+                    <w:pStyle w:val="ListParagraph"/>
+                    <w:numPr>
+                      <w:ilvl w:val="1"/>
+                      <w:numId w:val="13"/>
+                    </w:numPr>
+                    <w:rPr>
+                      <w:rStyle w:val="Code-Text"/>
+                    </w:rPr>
+                  </w:pPr>
+                  <w:r>
+                    <w:rPr>
+                      <w:rStyle w:val="Code-Text"/>
+                    </w:rPr>
+                    <w:t>sMDSGapFillAfterUstar</w:t>
+                  </w:r>
+                  <w:r>
+                    <w:rPr>
+                      <w:rStyle w:val="Code-Text"/>
+                    </w:rPr>
+                    <w:t>()</w:t>
+                  </w:r>
+                </w:p>
+                <w:p>
+                  <w:pPr>
+                    <w:pStyle w:val="ListParagraph"/>
                     <w:ind w:left="1440"/>
                     <w:rPr>
                       <w:rStyle w:val="Code-Text"/>
@@ -3540,7 +4229,7 @@
                 </w:p>
                 <w:p>
                   <w:pPr>
-                    <w:pStyle w:val="Listenabsatz"/>
+                    <w:pStyle w:val="ListParagraph"/>
                     <w:numPr>
                       <w:ilvl w:val="0"/>
                       <w:numId w:val="13"/>
@@ -3559,7 +4248,7 @@
                 </w:p>
                 <w:p>
                   <w:pPr>
-                    <w:pStyle w:val="Listenabsatz"/>
+                    <w:pStyle w:val="ListParagraph"/>
                     <w:numPr>
                       <w:ilvl w:val="1"/>
                       <w:numId w:val="13"/>
@@ -3577,7 +4266,7 @@
                 </w:p>
                 <w:p>
                   <w:pPr>
-                    <w:pStyle w:val="Listenabsatz"/>
+                    <w:pStyle w:val="ListParagraph"/>
                     <w:ind w:left="1440"/>
                     <w:rPr>
                       <w:rStyle w:val="Code-Text"/>
@@ -3586,7 +4275,7 @@
                 </w:p>
                 <w:p>
                   <w:pPr>
-                    <w:pStyle w:val="Listenabsatz"/>
+                    <w:pStyle w:val="ListParagraph"/>
                     <w:numPr>
                       <w:ilvl w:val="0"/>
                       <w:numId w:val="13"/>
@@ -3605,7 +4294,7 @@
                 </w:p>
                 <w:p>
                   <w:pPr>
-                    <w:pStyle w:val="Listenabsatz"/>
+                    <w:pStyle w:val="ListParagraph"/>
                     <w:numPr>
                       <w:ilvl w:val="1"/>
                       <w:numId w:val="13"/>
@@ -3623,7 +4312,7 @@
                 </w:p>
                 <w:p>
                   <w:pPr>
-                    <w:pStyle w:val="Listenabsatz"/>
+                    <w:pStyle w:val="ListParagraph"/>
                     <w:numPr>
                       <w:ilvl w:val="1"/>
                       <w:numId w:val="13"/>
@@ -3641,7 +4330,7 @@
                 </w:p>
                 <w:p>
                   <w:pPr>
-                    <w:pStyle w:val="Listenabsatz"/>
+                    <w:pStyle w:val="ListParagraph"/>
                     <w:numPr>
                       <w:ilvl w:val="1"/>
                       <w:numId w:val="13"/>
@@ -3659,7 +4348,7 @@
                 </w:p>
                 <w:p>
                   <w:pPr>
-                    <w:pStyle w:val="Listenabsatz"/>
+                    <w:pStyle w:val="ListParagraph"/>
                     <w:numPr>
                       <w:ilvl w:val="1"/>
                       <w:numId w:val="13"/>
@@ -3677,7 +4366,7 @@
                 </w:p>
                 <w:p>
                   <w:pPr>
-                    <w:pStyle w:val="Listenabsatz"/>
+                    <w:pStyle w:val="ListParagraph"/>
                     <w:rPr>
                       <w:rStyle w:val="Code-Text"/>
                     </w:rPr>
@@ -3724,512 +4413,10 @@
           </v:rect>
         </w:pict>
       </w:r>
-      <w:r>
-        <w:rPr>
-          <w:noProof/>
-          <w:u w:val="single"/>
-          <w:lang w:eastAsia="de-DE"/>
-        </w:rPr>
-        <w:pict>
-          <v:rect id="_x0000_s1027" style="position:absolute;margin-left:32.2pt;margin-top:3.35pt;width:311.8pt;height:235.65pt;z-index:251661312;mso-wrap-edited:f;mso-position-horizontal:absolute;mso-position-vertical:absolute" wrapcoords="-58 -121 -58 21478 21658 21478 21658 -121 -58 -121" fillcolor="#c2d69b [1942]" strokecolor="black [3213]" strokeweight="1.5pt">
-            <v:fill o:detectmouseclick="t"/>
-            <v:shadow opacity="22938f" mv:blur="38100f" offset="0,2pt"/>
-            <v:textbox style="mso-next-textbox:#_x0000_s1027" inset=",7.2pt,,7.2pt">
-              <w:txbxContent>
-                <w:p>
-                  <w:pPr>
-                    <w:contextualSpacing/>
-                  </w:pPr>
-                  <w:r>
-                    <w:t>General data handling functions:</w:t>
-                  </w:r>
-                </w:p>
-                <w:p>
-                  <w:pPr>
-                    <w:contextualSpacing/>
-                    <w:rPr>
-                      <w:sz w:val="20"/>
-                    </w:rPr>
-                  </w:pPr>
-                </w:p>
-                <w:p>
-                  <w:pPr>
-                    <w:pStyle w:val="Listenabsatz"/>
-                    <w:numPr>
-                      <w:ilvl w:val="0"/>
-                      <w:numId w:val="13"/>
-                    </w:numPr>
-                    <w:rPr>
-                      <w:rStyle w:val="Code-Text"/>
-                    </w:rPr>
-                  </w:pPr>
-                  <w:r>
-                    <w:rPr>
-                      <w:rStyle w:val="Code-Text"/>
-                      <w:b/>
-                    </w:rPr>
-                    <w:t>DataFunctions.R, e.g.:</w:t>
-                  </w:r>
-                </w:p>
-                <w:p>
-                  <w:pPr>
-                    <w:pStyle w:val="Listenabsatz"/>
-                    <w:numPr>
-                      <w:ilvl w:val="1"/>
-                      <w:numId w:val="13"/>
-                    </w:numPr>
-                    <w:rPr>
-                      <w:rStyle w:val="Code-Text"/>
-                    </w:rPr>
-                  </w:pPr>
-                  <w:r>
-                    <w:rPr>
-                      <w:rStyle w:val="Code-Text"/>
-                    </w:rPr>
-                    <w:t>fConvertTimeToPosix()</w:t>
-                  </w:r>
-                </w:p>
-                <w:p>
-                  <w:pPr>
-                    <w:pStyle w:val="Listenabsatz"/>
-                    <w:numPr>
-                      <w:ilvl w:val="1"/>
-                      <w:numId w:val="13"/>
-                    </w:numPr>
-                    <w:rPr>
-                      <w:rStyle w:val="Code-Text"/>
-                    </w:rPr>
-                  </w:pPr>
-                  <w:r>
-                    <w:rPr>
-                      <w:rStyle w:val="Code-Text"/>
-                    </w:rPr>
-                    <w:t>fConvertGapsToNA()</w:t>
-                  </w:r>
-                </w:p>
-                <w:p>
-                  <w:pPr>
-                    <w:ind w:left="708"/>
-                    <w:rPr>
-                      <w:rFonts w:ascii="Courier" w:hAnsi="Courier"/>
-                      <w:b/>
-                      <w:sz w:val="20"/>
-                    </w:rPr>
-                  </w:pPr>
-                  <w:r>
-                    <w:rPr>
-                      <w:rFonts w:ascii="Courier" w:hAnsi="Courier"/>
-                      <w:b/>
-                      <w:sz w:val="20"/>
-                    </w:rPr>
-                    <w:t>including test functions, e.g.:</w:t>
-                  </w:r>
-                </w:p>
-                <w:p>
-                  <w:pPr>
-                    <w:pStyle w:val="Listenabsatz"/>
-                    <w:numPr>
-                      <w:ilvl w:val="1"/>
-                      <w:numId w:val="13"/>
-                    </w:numPr>
-                    <w:rPr>
-                      <w:rStyle w:val="Code-Text"/>
-                    </w:rPr>
-                  </w:pPr>
-                  <w:r>
-                    <w:rPr>
-                      <w:rStyle w:val="Code-Text"/>
-                    </w:rPr>
-                    <w:t>fSetFile()</w:t>
-                  </w:r>
-                </w:p>
-                <w:p>
-                  <w:pPr>
-                    <w:pStyle w:val="Listenabsatz"/>
-                    <w:numPr>
-                      <w:ilvl w:val="1"/>
-                      <w:numId w:val="13"/>
-                    </w:numPr>
-                    <w:rPr>
-                      <w:rStyle w:val="Code-Text"/>
-                    </w:rPr>
-                  </w:pPr>
-                  <w:r>
-                    <w:rPr>
-                      <w:rStyle w:val="Code-Text"/>
-                    </w:rPr>
-                    <w:t>fCheckColNames()</w:t>
-                  </w:r>
-                </w:p>
-                <w:p>
-                  <w:pPr>
-                    <w:pStyle w:val="Listenabsatz"/>
-                    <w:numPr>
-                      <w:ilvl w:val="1"/>
-                      <w:numId w:val="13"/>
-                    </w:numPr>
-                    <w:rPr>
-                      <w:rStyle w:val="Code-Text"/>
-                    </w:rPr>
-                  </w:pPr>
-                  <w:r>
-                    <w:rPr>
-                      <w:rStyle w:val="Code-Text"/>
-                    </w:rPr>
-                    <w:t>fCheckColPlausibility()</w:t>
-                  </w:r>
-                </w:p>
-                <w:p>
-                  <w:pPr>
-                    <w:rPr>
-                      <w:rStyle w:val="Code-Text"/>
-                    </w:rPr>
-                  </w:pPr>
-                </w:p>
-                <w:p>
-                  <w:pPr>
-                    <w:pStyle w:val="Listenabsatz"/>
-                    <w:numPr>
-                      <w:ilvl w:val="0"/>
-                      <w:numId w:val="13"/>
-                    </w:numPr>
-                    <w:rPr>
-                      <w:rStyle w:val="Code-Text"/>
-                    </w:rPr>
-                  </w:pPr>
-                  <w:r>
-                    <w:rPr>
-                      <w:rStyle w:val="Code-Text"/>
-                      <w:b/>
-                    </w:rPr>
-                    <w:t>FileHandling.R, e.g.:</w:t>
-                  </w:r>
-                </w:p>
-                <w:p>
-                  <w:pPr>
-                    <w:pStyle w:val="Listenabsatz"/>
-                    <w:numPr>
-                      <w:ilvl w:val="1"/>
-                      <w:numId w:val="13"/>
-                    </w:numPr>
-                    <w:rPr>
-                      <w:rStyle w:val="Code-Text"/>
-                    </w:rPr>
-                  </w:pPr>
-                  <w:r>
-                    <w:rPr>
-                      <w:rStyle w:val="Code-Text"/>
-                    </w:rPr>
-                    <w:t>fLoadTXTIntoDataframe()</w:t>
-                  </w:r>
-                </w:p>
-                <w:p>
-                  <w:pPr>
-                    <w:pStyle w:val="Listenabsatz"/>
-                    <w:numPr>
-                      <w:ilvl w:val="1"/>
-                      <w:numId w:val="13"/>
-                    </w:numPr>
-                    <w:rPr>
-                      <w:rStyle w:val="Code-Text"/>
-                    </w:rPr>
-                  </w:pPr>
-                  <w:r>
-                    <w:rPr>
-                      <w:rStyle w:val="Code-Text"/>
-                    </w:rPr>
-                    <w:t>fLoadFluxNCIntoDataframe()</w:t>
-                  </w:r>
-                </w:p>
-                <w:p>
-                  <w:pPr>
-                    <w:pStyle w:val="Listenabsatz"/>
-                    <w:numPr>
-                      <w:ilvl w:val="1"/>
-                      <w:numId w:val="13"/>
-                    </w:numPr>
-                    <w:rPr>
-                      <w:rStyle w:val="Code-Text"/>
-                    </w:rPr>
-                  </w:pPr>
-                  <w:r>
-                    <w:rPr>
-                      <w:rStyle w:val="Code-Text"/>
-                    </w:rPr>
-                    <w:t>fWriteDataframeToFile()</w:t>
-                  </w:r>
-                </w:p>
-                <w:p>
-                  <w:pPr>
-                    <w:pStyle w:val="Listenabsatz"/>
-                    <w:ind w:left="1440"/>
-                    <w:rPr>
-                      <w:rStyle w:val="Code-Text"/>
-                    </w:rPr>
-                  </w:pPr>
-                </w:p>
-                <w:p>
-                  <w:pPr>
-                    <w:pStyle w:val="Listenabsatz"/>
-                    <w:numPr>
-                      <w:ilvl w:val="0"/>
-                      <w:numId w:val="13"/>
-                    </w:numPr>
-                    <w:rPr>
-                      <w:rStyle w:val="Code-Text"/>
-                    </w:rPr>
-                  </w:pPr>
-                  <w:r>
-                    <w:rPr>
-                      <w:rStyle w:val="Code-Text"/>
-                      <w:b/>
-                    </w:rPr>
-                    <w:t>GeoFunctions.R, e.g.:</w:t>
-                  </w:r>
-                </w:p>
-                <w:p>
-                  <w:pPr>
-                    <w:pStyle w:val="Listenabsatz"/>
-                    <w:numPr>
-                      <w:ilvl w:val="1"/>
-                      <w:numId w:val="13"/>
-                    </w:numPr>
-                    <w:rPr>
-                      <w:rStyle w:val="Code-Text"/>
-                    </w:rPr>
-                  </w:pPr>
-                  <w:r>
-                    <w:rPr>
-                      <w:rStyle w:val="Code-Text"/>
-                    </w:rPr>
-                    <w:t>fCalcVPDfromRHandTair()</w:t>
-                  </w:r>
-                </w:p>
-                <w:p>
-                  <w:pPr>
-                    <w:pStyle w:val="Listenabsatz"/>
-                    <w:numPr>
-                      <w:ilvl w:val="1"/>
-                      <w:numId w:val="13"/>
-                    </w:numPr>
-                    <w:rPr>
-                      <w:rStyle w:val="Code-Text"/>
-                    </w:rPr>
-                  </w:pPr>
-                  <w:r>
-                    <w:rPr>
-                      <w:rStyle w:val="Code-Text"/>
-                    </w:rPr>
-                    <w:t>fLloydTaylor()</w:t>
-                  </w:r>
-                </w:p>
-                <w:p>
-                  <w:pPr>
-                    <w:pStyle w:val="Listenabsatz"/>
-                    <w:numPr>
-                      <w:ilvl w:val="1"/>
-                      <w:numId w:val="13"/>
-                    </w:numPr>
-                    <w:rPr>
-                      <w:rStyle w:val="Code-Text"/>
-                    </w:rPr>
-                  </w:pPr>
-                  <w:r>
-                    <w:rPr>
-                      <w:rStyle w:val="Code-Text"/>
-                    </w:rPr>
-                    <w:t>fCalcPotRadiation()</w:t>
-                  </w:r>
-                </w:p>
-                <w:p>
-                  <w:pPr>
-                    <w:pStyle w:val="Listenabsatz"/>
-                    <w:rPr>
-                      <w:rStyle w:val="Code-Text"/>
-                    </w:rPr>
-                  </w:pPr>
-                </w:p>
-                <w:p>
-                  <w:pPr>
-                    <w:pStyle w:val="Listenabsatz"/>
-                    <w:rPr>
-                      <w:b/>
-                      <w:sz w:val="20"/>
-                    </w:rPr>
-                  </w:pPr>
-                </w:p>
-                <w:p>
-                  <w:pPr>
-                    <w:rPr>
-                      <w:b/>
-                      <w:sz w:val="20"/>
-                    </w:rPr>
-                  </w:pPr>
-                </w:p>
-                <w:p>
-                  <w:pPr>
-                    <w:rPr>
-                      <w:b/>
-                      <w:sz w:val="20"/>
-                    </w:rPr>
-                  </w:pPr>
-                </w:p>
-                <w:p>
-                  <w:pPr>
-                    <w:rPr>
-                      <w:b/>
-                      <w:sz w:val="20"/>
-                    </w:rPr>
-                  </w:pPr>
-                </w:p>
-              </w:txbxContent>
-            </v:textbox>
-          </v:rect>
-        </w:pict>
-      </w:r>
-    </w:p>
-    <w:p>
-      <w:pPr>
-        <w:rPr>
-          <w:b/>
-          <w:u w:val="single"/>
-        </w:rPr>
-      </w:pPr>
-    </w:p>
-    <w:p/>
-    <w:p/>
-    <w:p/>
-    <w:p/>
-    <w:p/>
-    <w:p>
-      <w:r>
-        <w:rPr>
-          <w:b/>
-          <w:noProof/>
-          <w:u w:val="single"/>
-          <w:lang w:eastAsia="de-DE"/>
-        </w:rPr>
-        <w:pict>
-          <v:shapetype id="_x0000_t202" coordsize="21600,21600" o:spt="202" path="m0,0l0,21600,21600,21600,21600,0xe">
-            <v:stroke joinstyle="miter"/>
-            <v:path gradientshapeok="t" o:connecttype="rect"/>
-          </v:shapetype>
-          <v:shape id="_x0000_s1030" type="#_x0000_t202" style="position:absolute;margin-left:347.2pt;margin-top:-.25pt;width:99pt;height:45pt;z-index:251664384;mso-wrap-edited:f;mso-position-horizontal:absolute;mso-position-vertical:absolute" wrapcoords="0 0 21600 0 21600 21600 0 21600 0 0" filled="f" stroked="f">
-            <v:fill o:detectmouseclick="t"/>
-            <v:textbox style="mso-next-textbox:#_x0000_s1030" inset=",7.2pt,,7.2pt">
-              <w:txbxContent>
-                <w:p>
-                  <w:pPr>
-                    <w:jc w:val="center"/>
-                    <w:rPr>
-                      <w:b/>
-                    </w:rPr>
-                  </w:pPr>
-                  <w:r>
-                    <w:rPr>
-                      <w:b/>
-                    </w:rPr>
-                    <w:t>Standard</w:t>
-                  </w:r>
-                </w:p>
-                <w:p>
-                  <w:pPr>
-                    <w:jc w:val="center"/>
-                  </w:pPr>
-                  <w:r>
-                    <w:rPr>
-                      <w:b/>
-                    </w:rPr>
-                    <w:t>R functions</w:t>
-                  </w:r>
-                </w:p>
-              </w:txbxContent>
-            </v:textbox>
-          </v:shape>
-        </w:pict>
-      </w:r>
-    </w:p>
-    <w:p/>
-    <w:p/>
-    <w:p/>
-    <w:p/>
-    <w:p/>
-    <w:p/>
-    <w:p/>
-    <w:p/>
-    <w:p/>
-    <w:p>
-      <w:pPr>
-        <w:tabs>
-          <w:tab w:val="left" w:pos="5427"/>
-        </w:tabs>
-      </w:pPr>
-    </w:p>
-    <w:p>
-      <w:pPr>
-        <w:tabs>
-          <w:tab w:val="left" w:pos="5427"/>
-        </w:tabs>
-      </w:pPr>
-      <w:r>
-        <w:rPr>
-          <w:noProof/>
-          <w:u w:val="single"/>
-          <w:lang w:eastAsia="de-DE"/>
-        </w:rPr>
-        <w:pict>
-          <v:shapetype id="_x0000_t67" coordsize="21600,21600" o:spt="67" adj="16200,5400" path="m0@0l@1@0@1,0@2,0@2@0,21600@0,10800,21600xe">
-            <v:stroke joinstyle="miter"/>
-            <v:formulas>
-              <v:f eqn="val #0"/>
-              <v:f eqn="val #1"/>
-              <v:f eqn="sum height 0 #1"/>
-              <v:f eqn="sum 10800 0 #1"/>
-              <v:f eqn="sum width 0 #0"/>
-              <v:f eqn="prod @4 @3 10800"/>
-              <v:f eqn="sum width 0 @5"/>
-            </v:formulas>
-            <v:path o:connecttype="custom" o:connectlocs="10800,0;0,@0;10800,21600;21600,@0" o:connectangles="270,180,90,0" textboxrect="@1,0,@2,@6"/>
-            <v:handles>
-              <v:h position="#1,#0" xrange="0,10800" yrange="0,21600"/>
-            </v:handles>
-          </v:shapetype>
-          <v:shape id="_x0000_s1029" type="#_x0000_t67" style="position:absolute;margin-left:293.2pt;margin-top:10.6pt;width:26.25pt;height:35.25pt;flip:y;z-index:251663360;mso-wrap-edited:f;mso-position-horizontal:absolute;mso-position-vertical:absolute" wrapcoords="3600 -900 3600 13500 -4800 14400 -4800 16200 7200 21600 13800 21600 25200 16200 25800 14400 17400 13500 17400 -900 3600 -900" fillcolor="#3f80cd" strokecolor="#4a7ebb" strokeweight="1.5pt">
-            <v:fill color2="#9bc1ff" o:detectmouseclick="t" focusposition="" focussize=",90" type="gradient">
-              <o:fill v:ext="view" type="gradientUnscaled"/>
-            </v:fill>
-            <v:shadow opacity="22938f" mv:blur="38100f" offset="0,2pt"/>
-            <v:textbox inset=",7.2pt,,7.2pt"/>
-          </v:shape>
-        </w:pict>
-      </w:r>
-      <w:r>
-        <w:rPr>
-          <w:noProof/>
-          <w:u w:val="single"/>
-          <w:lang w:eastAsia="de-DE"/>
-        </w:rPr>
-        <w:pict>
-          <v:shape id="_x0000_s1028" type="#_x0000_t67" style="position:absolute;margin-left:59.2pt;margin-top:10.6pt;width:26.25pt;height:35.25pt;z-index:251662336;mso-wrap-edited:f;mso-position-horizontal:absolute;mso-position-vertical:absolute" wrapcoords="3600 -900 3600 13500 -4800 14400 -4800 16200 7200 21600 13800 21600 25200 16200 25800 14400 17400 13500 17400 -900 3600 -900" fillcolor="#3f80cd" strokecolor="#4a7ebb" strokeweight="1.5pt">
-            <v:fill color2="#9bc1ff" o:detectmouseclick="t" focusposition="" focussize=",90" type="gradient">
-              <o:fill v:ext="view" type="gradientUnscaled"/>
-            </v:fill>
-            <v:shadow opacity="22938f" mv:blur="38100f" offset="0,2pt"/>
-            <v:textbox inset=",7.2pt,,7.2pt"/>
-          </v:shape>
-        </w:pict>
-      </w:r>
-    </w:p>
-    <w:p>
-      <w:pPr>
-        <w:tabs>
-          <w:tab w:val="left" w:pos="5427"/>
-        </w:tabs>
-      </w:pPr>
-    </w:p>
-    <w:p>
-      <w:pPr>
-        <w:pStyle w:val="berschrift1"/>
+    </w:p>
+    <w:p>
+      <w:pPr>
+        <w:pStyle w:val="Heading1"/>
         <w:numPr>
           <w:ilvl w:val="0"/>
           <w:numId w:val="0"/>
@@ -4238,21 +4425,12 @@
     </w:p>
     <w:p>
       <w:pPr>
-        <w:pStyle w:val="berschrift1"/>
+        <w:pStyle w:val="Heading1"/>
         <w:numPr>
           <w:ilvl w:val="0"/>
           <w:numId w:val="0"/>
         </w:numPr>
       </w:pPr>
-    </w:p>
-    <w:p>
-      <w:pPr>
-        <w:pStyle w:val="berschrift1"/>
-        <w:numPr>
-          <w:ilvl w:val="0"/>
-          <w:numId w:val="0"/>
-        </w:numPr>
-      </w:pPr>
       <w:r>
         <w:rPr>
           <w:b w:val="0"/>
@@ -4260,7 +4438,7 @@
           <w:u w:val="single"/>
           <w:lang w:eastAsia="de-DE"/>
         </w:rPr>
-        <w:pict>
+        <w:pict w14:anchorId="00B63AED">
           <v:shape id="_x0000_s1046" type="#_x0000_t202" style="position:absolute;margin-left:356.2pt;margin-top:32.6pt;width:99pt;height:90pt;z-index:251674624;mso-wrap-edited:f;mso-position-horizontal:absolute;mso-position-vertical:absolute" wrapcoords="0 0 21600 0 21600 21600 0 21600 0 0" filled="f" stroked="f">
             <v:fill o:detectmouseclick="t"/>
             <v:textbox style="mso-next-textbox:#_x0000_s1046" inset=",7.2pt,,7.2pt">
@@ -4335,12 +4513,13 @@
     </w:p>
     <w:p>
       <w:pPr>
-        <w:pStyle w:val="berschrift2"/>
+        <w:pStyle w:val="Heading2"/>
       </w:pPr>
       <w:bookmarkStart w:id="8" w:name="_Toc251238846"/>
       <w:bookmarkStart w:id="9" w:name="_Toc251238899"/>
       <w:bookmarkStart w:id="10" w:name="_Toc251497457"/>
       <w:r>
+        <w:lastRenderedPageBreak/>
         <w:t>Package s</w:t>
       </w:r>
       <w:r>
@@ -4359,7 +4538,7 @@
           <w:noProof/>
           <w:lang w:eastAsia="de-DE"/>
         </w:rPr>
-        <w:pict>
+        <w:pict w14:anchorId="69FF3C02">
           <v:rect id="_x0000_s1034" style="position:absolute;margin-left:104.2pt;margin-top:11.95pt;width:98.25pt;height:26.25pt;z-index:251665408;mso-wrap-edited:f;mso-position-horizontal:absolute;mso-position-vertical:absolute" wrapcoords="-58 -121 -58 21478 21658 21478 21658 -121 -58 -121" fillcolor="#fbe8b3" strokecolor="black [3213]" strokeweight="1.5pt">
             <v:fill o:detectmouseclick="t"/>
             <v:shadow opacity="22938f" mv:blur="38100f" offset="0,2pt"/>
@@ -4386,7 +4565,7 @@
           <w:noProof/>
           <w:lang w:eastAsia="de-DE"/>
         </w:rPr>
-        <w:pict>
+        <w:pict w14:anchorId="7FAE157B">
           <v:rect id="_x0000_s1050" style="position:absolute;margin-left:365.2pt;margin-top:11.95pt;width:98.25pt;height:26.25pt;z-index:251675648;mso-wrap-edited:f;mso-position-horizontal:absolute;mso-position-vertical:absolute" wrapcoords="-58 -121 -58 21478 21658 21478 21658 -121 -58 -121" fillcolor="#fbe8b3" strokecolor="black [3213]" strokeweight="1.5pt">
             <v:fill o:detectmouseclick="t"/>
             <v:shadow opacity="22938f" mv:blur="38100f" offset="0,2pt"/>
@@ -4416,7 +4595,7 @@
           <w:noProof/>
           <w:lang w:eastAsia="de-DE"/>
         </w:rPr>
-        <w:pict>
+        <w:pict w14:anchorId="547B058B">
           <v:line id="_x0000_s1057" style="position:absolute;flip:x;z-index:251679744;mso-wrap-edited:f;mso-position-horizontal:absolute;mso-position-vertical:absolute" from="203.2pt,16.15pt" to="365.2pt,16.15pt" fillcolor="#3f80cd" strokecolor="black [3213]" strokeweight="1pt">
             <v:fill color2="#b3cfff" o:detectmouseclick="t" focusposition="" focussize=",90" type="gradient">
               <o:fill v:ext="view" type="gradientUnscaled"/>
@@ -4434,7 +4613,7 @@
           <w:noProof/>
           <w:lang w:eastAsia="de-DE"/>
         </w:rPr>
-        <w:pict>
+        <w:pict w14:anchorId="0E909B10">
           <v:line id="_x0000_s1042" style="position:absolute;z-index:251670528;mso-wrap-edited:f;mso-position-horizontal:absolute;mso-position-vertical:absolute" from="185.2pt,11.35pt" to="203.2pt,39.35pt" fillcolor="#3f80cd" strokecolor="black [3213]" strokeweight="1pt">
             <v:fill color2="#b3cfff" o:detectmouseclick="t" focusposition="" focussize=",90" type="gradient">
               <o:fill v:ext="view" type="gradientUnscaled"/>
@@ -4449,7 +4628,7 @@
           <w:noProof/>
           <w:lang w:eastAsia="de-DE"/>
         </w:rPr>
-        <w:pict>
+        <w:pict w14:anchorId="5C996810">
           <v:line id="_x0000_s1043" style="position:absolute;flip:x;z-index:251671552;mso-wrap-edited:f;mso-position-horizontal:absolute;mso-position-vertical:absolute" from="104.2pt,11.35pt" to="122.2pt,39.35pt" fillcolor="#3f80cd" strokecolor="black [3213]" strokeweight="1pt">
             <v:fill color2="#b3cfff" o:detectmouseclick="t" focusposition="" focussize=",90" type="gradient">
               <o:fill v:ext="view" type="gradientUnscaled"/>
@@ -4464,7 +4643,7 @@
           <w:noProof/>
           <w:lang w:eastAsia="de-DE"/>
         </w:rPr>
-        <w:pict>
+        <w:pict w14:anchorId="043A10F2">
           <v:line id="_x0000_s1051" style="position:absolute;z-index:251676672;mso-wrap-edited:f;mso-position-horizontal:absolute;mso-position-vertical:absolute" from="410.2pt,11.35pt" to="410.2pt,92.35pt" fillcolor="#3f80cd" strokecolor="black [3213]" strokeweight="1pt">
             <v:fill color2="#b3cfff" o:detectmouseclick="t" focusposition="" focussize=",90" type="gradient">
               <o:fill v:ext="view" type="gradientUnscaled"/>
@@ -4482,7 +4661,7 @@
           <w:noProof/>
           <w:lang w:eastAsia="de-DE"/>
         </w:rPr>
-        <w:pict>
+        <w:pict w14:anchorId="42A8D34E">
           <v:rect id="_x0000_s1036" style="position:absolute;margin-left:194.2pt;margin-top:10.75pt;width:98.25pt;height:26.25pt;z-index:251667456;mso-wrap-edited:f;mso-position-horizontal:absolute;mso-position-vertical:absolute" wrapcoords="-58 -121 -58 21478 21658 21478 21658 -121 -58 -121" fillcolor="#fbe8b3" strokecolor="black [3213]" strokeweight="1.5pt">
             <v:fill o:detectmouseclick="t"/>
             <v:shadow opacity="22938f" mv:blur="38100f" offset="0,2pt"/>
@@ -4509,7 +4688,7 @@
           <w:noProof/>
           <w:lang w:eastAsia="de-DE"/>
         </w:rPr>
-        <w:pict>
+        <w:pict w14:anchorId="61BF246F">
           <v:rect id="_x0000_s1035" style="position:absolute;margin-left:23.2pt;margin-top:10.75pt;width:98.25pt;height:26.25pt;z-index:251666432;mso-wrap-edited:f;mso-position-horizontal:absolute;mso-position-vertical:absolute" wrapcoords="-58 -121 -58 21478 21658 21478 21658 -121 -58 -121" fillcolor="#fbe8b3" strokecolor="black [3213]" strokeweight="1.5pt">
             <v:fill o:detectmouseclick="t"/>
             <v:shadow opacity="22938f" mv:blur="38100f" offset="0,2pt"/>
@@ -4539,7 +4718,7 @@
           <w:noProof/>
           <w:lang w:eastAsia="de-DE"/>
         </w:rPr>
-        <w:pict>
+        <w:pict w14:anchorId="7CE5B300">
           <v:line id="_x0000_s1044" style="position:absolute;z-index:251656191;mso-wrap-edited:f;mso-position-horizontal:absolute;mso-position-vertical:absolute" from="248.2pt,5.85pt" to="284.2pt,41.85pt" wrapcoords="-900 0 18900 21000 22500 21000 1800 0 -900 0" fillcolor="#3f80cd" strokecolor="black [3213]" strokeweight="1pt">
             <v:fill color2="#b3cfff" o:detectmouseclick="t" focusposition="" focussize=",90" type="gradient">
               <o:fill v:ext="view" type="gradientUnscaled"/>
@@ -4554,7 +4733,7 @@
           <w:noProof/>
           <w:lang w:eastAsia="de-DE"/>
         </w:rPr>
-        <w:pict>
+        <w:pict w14:anchorId="131110CC">
           <v:line id="_x0000_s1067" style="position:absolute;flip:x;z-index:251659263;mso-wrap-edited:f;mso-position-horizontal:absolute;mso-position-vertical:absolute" from="149.2pt,5.85pt" to="230.2pt,41.85pt" wrapcoords="-900 0 18900 21000 22500 21000 1800 0 -900 0" fillcolor="#3f80cd" strokecolor="black [3213]" strokeweight="1pt">
             <v:fill color2="#b3cfff" o:detectmouseclick="t" focusposition="" focussize=",90" type="gradient">
               <o:fill v:ext="view" type="gradientUnscaled"/>
@@ -4570,7 +4749,7 @@
           <w:noProof/>
           <w:lang w:eastAsia="de-DE"/>
         </w:rPr>
-        <w:pict>
+        <w:pict w14:anchorId="10BE1716">
           <v:line id="_x0000_s1045" style="position:absolute;flip:x;z-index:251657215;mso-wrap-edited:f;mso-position-horizontal:absolute;mso-position-vertical:absolute" from="32.2pt,10.15pt" to="203.2pt,41.85pt" wrapcoords="-900 0 18900 21000 22500 21000 1800 0 -900 0" fillcolor="#3f80cd" strokecolor="black [3213]" strokeweight="1pt">
             <v:fill color2="#b3cfff" o:detectmouseclick="t" focusposition="" focussize=",90" type="gradient">
               <o:fill v:ext="view" type="gradientUnscaled"/>
@@ -4586,7 +4765,7 @@
           <w:noProof/>
           <w:lang w:eastAsia="de-DE"/>
         </w:rPr>
-        <w:pict>
+        <w:pict w14:anchorId="67886A93">
           <v:line id="_x0000_s1053" style="position:absolute;z-index:251658239;mso-wrap-edited:f;mso-position-horizontal:absolute;mso-position-vertical:absolute" from="284.2pt,10.15pt" to="410.2pt,41.85pt" wrapcoords="-900 0 18900 21000 22500 21000 1800 0 -900 0" fillcolor="#3f80cd" strokecolor="black [3213]" strokeweight="1pt">
             <v:fill color2="#b3cfff" o:detectmouseclick="t" focusposition="" focussize=",90" type="gradient">
               <o:fill v:ext="view" type="gradientUnscaled"/>
@@ -4605,35 +4784,8 @@
           <w:noProof/>
           <w:lang w:eastAsia="de-DE"/>
         </w:rPr>
-        <w:pict>
-          <v:rect id="_x0000_s1062" style="position:absolute;margin-left:-30.8pt;margin-top:9.55pt;width:98.25pt;height:26.25pt;z-index:251681792;mso-wrap-edited:f;mso-position-horizontal:absolute;mso-position-vertical:absolute" wrapcoords="-58 -121 -58 21478 21658 21478 21658 -121 -58 -121" fillcolor="#fc6" strokecolor="black [3213]" strokeweight="1.5pt">
-            <v:fill o:detectmouseclick="t"/>
-            <v:shadow opacity="22938f" mv:blur="38100f" offset="0,2pt"/>
-            <v:textbox style="mso-next-textbox:#_x0000_s1062" inset="1mm,1mm,1mm,1mm">
-              <w:txbxContent>
-                <w:p>
-                  <w:pPr>
-                    <w:jc w:val="center"/>
-                    <w:rPr>
-                      <w:sz w:val="20"/>
-                    </w:rPr>
-                  </w:pPr>
-                  <w:r>
-                    <w:t>EddyFiltering.R</w:t>
-                  </w:r>
-                </w:p>
-              </w:txbxContent>
-            </v:textbox>
-          </v:rect>
-        </w:pict>
-      </w:r>
-      <w:r>
-        <w:rPr>
-          <w:noProof/>
-          <w:lang w:eastAsia="de-DE"/>
-        </w:rPr>
-        <w:pict>
-          <v:rect id="_x0000_s1052" style="position:absolute;margin-left:392.95pt;margin-top:9.55pt;width:98.25pt;height:35.25pt;z-index:251677696;mso-wrap-edited:f;mso-position-horizontal:absolute;mso-position-vertical:absolute" wrapcoords="-58 -121 -58 21478 21658 21478 21658 -121 -58 -121" fillcolor="#fc6" strokecolor="black [3213]" strokeweight="1.5pt">
+        <w:pict w14:anchorId="3F591B96">
+          <v:rect id="_x0000_s1052" style="position:absolute;margin-left:392.95pt;margin-top:9.55pt;width:98.25pt;height:35.25pt;z-index:251677696;mso-wrap-edited:f" wrapcoords="-58 -121 -58 21478 21658 21478 21658 -121 -58 -121" fillcolor="#fc6" strokecolor="black [3213]" strokeweight="1.5pt">
             <v:fill o:detectmouseclick="t"/>
             <v:shadow opacity="22938f" mv:blur="38100f" offset="0,2pt"/>
             <v:textbox style="mso-next-textbox:#_x0000_s1052" inset="1mm,1mm,1mm,1mm">
@@ -4654,13 +4806,15 @@
           </v:rect>
         </w:pict>
       </w:r>
-      <w:r>
-        <w:rPr>
-          <w:noProof/>
-          <w:lang w:eastAsia="de-DE"/>
-        </w:rPr>
-        <w:pict>
-          <v:rect id="_x0000_s1038" style="position:absolute;margin-left:248.95pt;margin-top:9.55pt;width:98.25pt;height:26.25pt;z-index:251669504;mso-wrap-edited:f;mso-position-horizontal:absolute;mso-position-vertical:absolute" wrapcoords="-58 -121 -58 21478 21658 21478 21658 -121 -58 -121" fillcolor="#fc6" strokecolor="black [3213]" strokeweight="1.5pt">
+    </w:p>
+    <w:p>
+      <w:r>
+        <w:rPr>
+          <w:noProof/>
+          <w:lang w:eastAsia="de-DE"/>
+        </w:rPr>
+        <w:pict w14:anchorId="58841B8A">
+          <v:rect id="_x0000_s1038" style="position:absolute;margin-left:104.2pt;margin-top:1.2pt;width:98.25pt;height:26.25pt;z-index:251669504;mso-wrap-edited:f" wrapcoords="-58 -121 -58 21478 21658 21478 21658 -121 -58 -121" fillcolor="#fc6" strokecolor="black [3213]" strokeweight="1.5pt">
             <v:fill o:detectmouseclick="t"/>
             <v:shadow opacity="22938f" mv:blur="38100f" offset="0,2pt"/>
             <v:textbox style="mso-next-textbox:#_x0000_s1038" inset="1mm,1mm,1mm,1mm">
@@ -4686,8 +4840,8 @@
           <w:noProof/>
           <w:lang w:eastAsia="de-DE"/>
         </w:rPr>
-        <w:pict>
-          <v:rect id="_x0000_s1037" style="position:absolute;margin-left:104.95pt;margin-top:9.55pt;width:98.25pt;height:26.25pt;z-index:251668480;mso-wrap-edited:f;mso-position-horizontal:absolute;mso-position-vertical:absolute" wrapcoords="-58 -121 -58 21478 21658 21478 21658 -121 -58 -121" fillcolor="#fc6" strokecolor="black [3213]" strokeweight="1.5pt">
+        <w:pict w14:anchorId="5F215300">
+          <v:rect id="_x0000_s1037" style="position:absolute;margin-left:-21.8pt;margin-top:1.2pt;width:98.25pt;height:26.25pt;z-index:251668480;mso-wrap-edited:f" wrapcoords="-58 -121 -58 21478 21658 21478 21658 -121 -58 -121" fillcolor="#fc6" strokecolor="black [3213]" strokeweight="1.5pt">
             <v:fill o:detectmouseclick="t"/>
             <v:shadow opacity="22938f" mv:blur="38100f" offset="0,2pt"/>
             <v:textbox style="mso-next-textbox:#_x0000_s1037" inset="1mm,1mm,1mm,1mm">
@@ -4708,14 +4862,46 @@
           </v:rect>
         </w:pict>
       </w:r>
+      <w:r>
+        <w:rPr>
+          <w:noProof/>
+          <w:lang w:eastAsia="de-DE"/>
+        </w:rPr>
+        <w:pict w14:anchorId="776D8375">
+          <v:rect id="_x0000_s1062" style="position:absolute;margin-left:230.2pt;margin-top:1.2pt;width:121.9pt;height:26.25pt;z-index:251681792;mso-wrap-edited:f" wrapcoords="-58 -121 -58 21478 21658 21478 21658 -121 -58 -121" fillcolor="#fc6" strokecolor="black [3213]" strokeweight="1.5pt">
+            <v:fill o:detectmouseclick="t"/>
+            <v:shadow opacity="22938f" mv:blur="38100f" offset="0,2pt"/>
+            <v:textbox style="mso-next-textbox:#_x0000_s1062" inset="1mm,1mm,1mm,1mm">
+              <w:txbxContent>
+                <w:p>
+                  <w:pPr>
+                    <w:jc w:val="center"/>
+                    <w:rPr>
+                      <w:sz w:val="20"/>
+                    </w:rPr>
+                  </w:pPr>
+                  <w:r>
+                    <w:t>Eddy</w:t>
+                  </w:r>
+                  <w:r>
+                    <w:t>UstarFilterDP</w:t>
+                  </w:r>
+                  <w:r>
+                    <w:t>.R</w:t>
+                  </w:r>
+                </w:p>
+              </w:txbxContent>
+            </v:textbox>
+          </v:rect>
+        </w:pict>
+      </w:r>
     </w:p>
     <w:p/>
     <w:p/>
     <w:p/>
-    <w:p/>
-    <w:p>
-      <w:pPr>
-        <w:pStyle w:val="berschrift2"/>
+    <w:p>
+      <w:pPr>
+        <w:pStyle w:val="Heading2"/>
       </w:pPr>
       <w:bookmarkStart w:id="11" w:name="_Toc251238847"/>
       <w:bookmarkStart w:id="12" w:name="_Toc251238900"/>
@@ -4891,7 +5077,7 @@
     <w:p/>
     <w:p>
       <w:pPr>
-        <w:pStyle w:val="berschrift2"/>
+        <w:pStyle w:val="Heading2"/>
       </w:pPr>
       <w:bookmarkStart w:id="14" w:name="_Toc251497459"/>
       <w:r>
@@ -4900,54 +5086,154 @@
       <w:bookmarkEnd w:id="14"/>
     </w:p>
     <w:p>
-      <w:pPr>
-        <w:rPr>
-          <w:highlight w:val="yellow"/>
-        </w:rPr>
-      </w:pPr>
-      <w:r>
-        <w:rPr>
-          <w:highlight w:val="yellow"/>
-        </w:rPr>
-        <w:t>TW?: /tests</w:t>
-      </w:r>
-    </w:p>
-    <w:p>
-      <w:r>
-        <w:rPr>
-          <w:highlight w:val="yellow"/>
-        </w:rPr>
-        <w:t>Directory /ins</w:t>
-      </w:r>
-      <w:r>
-        <w:t>t/tests There are several unit and integration test routines implemented. The package used for testing is „test_that“. The test routines are executed on package installation (and R-Forge).</w:t>
-      </w:r>
-    </w:p>
-    <w:p>
-      <w:r>
-        <w:rPr>
-          <w:highlight w:val="yellow"/>
-        </w:rPr>
-        <w:t>file by file and stops on error, we use test_that to continue testing…</w:t>
-      </w:r>
-      <w:r>
-        <w:t xml:space="preserve"> (convention of test_that) and installed with package</w:t>
+      <w:r>
+        <w:t>Several</w:t>
+      </w:r>
+      <w:r>
+        <w:t xml:space="preserve"> unit and integration test routines </w:t>
+      </w:r>
+      <w:r>
+        <w:t xml:space="preserve">are </w:t>
+      </w:r>
+      <w:r>
+        <w:t>implemented</w:t>
+      </w:r>
+      <w:r>
+        <w:t xml:space="preserve"> using the package </w:t>
+      </w:r>
+      <w:r>
+        <w:rPr>
+          <w:b/>
+        </w:rPr>
+        <w:t>test_that,</w:t>
+      </w:r>
+      <w:r>
+        <w:t xml:space="preserve"> which is more convenient for </w:t>
+      </w:r>
+      <w:r>
+        <w:t>testing many files in a package</w:t>
+      </w:r>
+      <w:r>
+        <w:t xml:space="preserve"> and for handling potential errors during testing. </w:t>
+      </w:r>
+      <w:r>
+        <w:t>All test</w:t>
+      </w:r>
+      <w:r>
+        <w:t>s</w:t>
+      </w:r>
+      <w:r>
+        <w:t xml:space="preserve"> provided in the directory </w:t>
+      </w:r>
+      <w:r>
+        <w:rPr>
+          <w:rFonts w:ascii="Courier" w:hAnsi="Courier"/>
+          <w:sz w:val="20"/>
+          <w:szCs w:val="20"/>
+        </w:rPr>
+        <w:t>/inst/tests</w:t>
+      </w:r>
+      <w:r>
+        <w:t xml:space="preserve"> are executed </w:t>
+      </w:r>
+      <w:r>
+        <w:t>when calling the</w:t>
+      </w:r>
+      <w:r>
+        <w:t xml:space="preserve"> </w:t>
+      </w:r>
+      <w:r>
+        <w:rPr>
+          <w:rFonts w:ascii="Courier" w:hAnsi="Courier"/>
+          <w:sz w:val="20"/>
+          <w:szCs w:val="20"/>
+        </w:rPr>
+        <w:t>test_package</w:t>
+      </w:r>
+      <w:r>
+        <w:t xml:space="preserve"> function</w:t>
+      </w:r>
+      <w:r>
+        <w:t xml:space="preserve"> of </w:t>
+      </w:r>
+      <w:r>
+        <w:rPr>
+          <w:b/>
+        </w:rPr>
+        <w:t>test_that</w:t>
+      </w:r>
+      <w:r>
+        <w:t xml:space="preserve">. The file </w:t>
+      </w:r>
+      <w:r>
+        <w:rPr>
+          <w:rFonts w:ascii="Courier" w:hAnsi="Courier"/>
+          <w:sz w:val="20"/>
+          <w:szCs w:val="20"/>
+        </w:rPr>
+        <w:t>doRUnit.R</w:t>
+      </w:r>
+      <w:r>
+        <w:t xml:space="preserve"> </w:t>
+      </w:r>
+      <w:r>
+        <w:t xml:space="preserve">in the </w:t>
+      </w:r>
+      <w:r>
+        <w:t xml:space="preserve">required </w:t>
+      </w:r>
+      <w:r>
+        <w:t xml:space="preserve">standard directory </w:t>
+      </w:r>
+      <w:r>
+        <w:rPr>
+          <w:rFonts w:ascii="Courier" w:hAnsi="Courier"/>
+          <w:sz w:val="20"/>
+          <w:szCs w:val="20"/>
+        </w:rPr>
+        <w:t>/tests</w:t>
+      </w:r>
+      <w:r>
+        <w:t xml:space="preserve"> </w:t>
+      </w:r>
+      <w:r>
+        <w:t xml:space="preserve">simply </w:t>
+      </w:r>
+      <w:bookmarkStart w:id="15" w:name="_GoBack"/>
+      <w:bookmarkEnd w:id="15"/>
+      <w:r>
+        <w:t>calls this</w:t>
+      </w:r>
+      <w:r>
+        <w:t xml:space="preserve"> function </w:t>
+      </w:r>
+      <w:r>
+        <w:t>during package installation or</w:t>
+      </w:r>
+      <w:r>
+        <w:t xml:space="preserve"> R-Forge</w:t>
+      </w:r>
+      <w:r>
+        <w:t xml:space="preserve"> upload</w:t>
+      </w:r>
+      <w:r>
+        <w:t>.</w:t>
       </w:r>
     </w:p>
     <w:p/>
     <w:p>
       <w:pPr>
-        <w:pStyle w:val="berschrift2"/>
-      </w:pPr>
-      <w:bookmarkStart w:id="15" w:name="_Toc251238845"/>
-      <w:bookmarkStart w:id="16" w:name="_Toc251238898"/>
-      <w:bookmarkStart w:id="17" w:name="_Toc251497456"/>
+        <w:pStyle w:val="Heading2"/>
+      </w:pPr>
+      <w:bookmarkStart w:id="16" w:name="_Toc251238845"/>
+      <w:bookmarkStart w:id="17" w:name="_Toc251238898"/>
+      <w:bookmarkStart w:id="18" w:name="_Toc251497456"/>
       <w:r>
         <w:t>Revision control software</w:t>
       </w:r>
-      <w:bookmarkEnd w:id="15"/>
       <w:bookmarkEnd w:id="16"/>
       <w:bookmarkEnd w:id="17"/>
+      <w:bookmarkEnd w:id="18"/>
     </w:p>
     <w:p>
       <w:r>
@@ -4956,37 +5242,38 @@
     </w:p>
     <w:p>
       <w:pPr>
-        <w:pStyle w:val="berschrift1"/>
+        <w:pStyle w:val="Heading1"/>
       </w:pPr>
       <w:r>
         <w:br w:type="page"/>
       </w:r>
-      <w:bookmarkStart w:id="18" w:name="_Toc251238848"/>
-      <w:bookmarkStart w:id="19" w:name="_Toc251238901"/>
-      <w:bookmarkStart w:id="20" w:name="_Toc251497460"/>
-      <w:r>
+      <w:bookmarkStart w:id="19" w:name="_Toc251238848"/>
+      <w:bookmarkStart w:id="20" w:name="_Toc251238901"/>
+      <w:bookmarkStart w:id="21" w:name="_Toc251497460"/>
+      <w:r>
+        <w:lastRenderedPageBreak/>
         <w:t>Variable formats</w:t>
       </w:r>
-      <w:bookmarkEnd w:id="18"/>
       <w:bookmarkEnd w:id="19"/>
       <w:bookmarkEnd w:id="20"/>
-    </w:p>
-    <w:p>
-      <w:pPr>
-        <w:pStyle w:val="berschrift2"/>
-      </w:pPr>
-      <w:bookmarkStart w:id="21" w:name="_Toc251238850"/>
-      <w:bookmarkStart w:id="22" w:name="_Toc251238903"/>
-      <w:bookmarkStart w:id="23" w:name="_Toc251497461"/>
+      <w:bookmarkEnd w:id="21"/>
+    </w:p>
+    <w:p>
+      <w:pPr>
+        <w:pStyle w:val="Heading2"/>
+      </w:pPr>
+      <w:bookmarkStart w:id="22" w:name="_Toc251238850"/>
+      <w:bookmarkStart w:id="23" w:name="_Toc251238903"/>
+      <w:bookmarkStart w:id="24" w:name="_Toc251497461"/>
       <w:r>
         <w:t>Data variable a</w:t>
       </w:r>
       <w:r>
         <w:t>ttributes</w:t>
       </w:r>
-      <w:bookmarkEnd w:id="21"/>
       <w:bookmarkEnd w:id="22"/>
       <w:bookmarkEnd w:id="23"/>
+      <w:bookmarkEnd w:id="24"/>
     </w:p>
     <w:p>
       <w:pPr>
@@ -5070,20 +5357,20 @@
     </w:p>
     <w:p>
       <w:pPr>
-        <w:pStyle w:val="berschrift2"/>
-      </w:pPr>
-      <w:bookmarkStart w:id="24" w:name="_Toc251497462"/>
+        <w:pStyle w:val="Heading2"/>
+      </w:pPr>
+      <w:bookmarkStart w:id="25" w:name="_Toc251497462"/>
       <w:r>
         <w:t xml:space="preserve">Data variable naming </w:t>
       </w:r>
-      <w:bookmarkEnd w:id="24"/>
+      <w:bookmarkEnd w:id="25"/>
       <w:r>
         <w:t>systematic</w:t>
       </w:r>
     </w:p>
     <w:p>
       <w:pPr>
-        <w:pStyle w:val="Listenabsatz"/>
+        <w:pStyle w:val="ListParagraph"/>
         <w:numPr>
           <w:ilvl w:val="0"/>
           <w:numId w:val="29"/>
@@ -5107,7 +5394,7 @@
     </w:p>
     <w:p>
       <w:pPr>
-        <w:pStyle w:val="Listenabsatz"/>
+        <w:pStyle w:val="ListParagraph"/>
         <w:numPr>
           <w:ilvl w:val="0"/>
           <w:numId w:val="29"/>
@@ -5122,7 +5409,7 @@
     </w:p>
     <w:p>
       <w:pPr>
-        <w:pStyle w:val="Listenabsatz"/>
+        <w:pStyle w:val="ListParagraph"/>
         <w:numPr>
           <w:ilvl w:val="0"/>
           <w:numId w:val="29"/>
@@ -5143,7 +5430,7 @@
     </w:p>
     <w:p>
       <w:pPr>
-        <w:pStyle w:val="Listenabsatz"/>
+        <w:pStyle w:val="ListParagraph"/>
         <w:numPr>
           <w:ilvl w:val="0"/>
           <w:numId w:val="29"/>
@@ -5210,17 +5497,17 @@
     </w:p>
     <w:p>
       <w:pPr>
-        <w:pStyle w:val="berschrift2"/>
-      </w:pPr>
-      <w:bookmarkStart w:id="25" w:name="_Toc251238851"/>
-      <w:bookmarkStart w:id="26" w:name="_Toc251238904"/>
-      <w:bookmarkStart w:id="27" w:name="_Toc251497463"/>
+        <w:pStyle w:val="Heading2"/>
+      </w:pPr>
+      <w:bookmarkStart w:id="26" w:name="_Toc251238851"/>
+      <w:bookmarkStart w:id="27" w:name="_Toc251238904"/>
+      <w:bookmarkStart w:id="28" w:name="_Toc251497463"/>
       <w:r>
         <w:t>Time format and stamp</w:t>
       </w:r>
-      <w:bookmarkEnd w:id="25"/>
       <w:bookmarkEnd w:id="26"/>
       <w:bookmarkEnd w:id="27"/>
+      <w:bookmarkEnd w:id="28"/>
     </w:p>
     <w:p>
       <w:r>
@@ -5238,7 +5525,7 @@
     </w:p>
     <w:p>
       <w:pPr>
-        <w:pStyle w:val="Listenabsatz"/>
+        <w:pStyle w:val="ListParagraph"/>
         <w:numPr>
           <w:ilvl w:val="0"/>
           <w:numId w:val="17"/>
@@ -5259,7 +5546,7 @@
     </w:p>
     <w:p>
       <w:pPr>
-        <w:pStyle w:val="Listenabsatz"/>
+        <w:pStyle w:val="ListParagraph"/>
         <w:numPr>
           <w:ilvl w:val="0"/>
           <w:numId w:val="17"/>
@@ -5324,7 +5611,7 @@
     </w:p>
     <w:p>
       <w:pPr>
-        <w:pStyle w:val="Listenabsatz"/>
+        <w:pStyle w:val="ListParagraph"/>
         <w:numPr>
           <w:ilvl w:val="0"/>
           <w:numId w:val="17"/>
@@ -5339,7 +5626,7 @@
     </w:p>
     <w:p>
       <w:pPr>
-        <w:pStyle w:val="Listenabsatz"/>
+        <w:pStyle w:val="ListParagraph"/>
         <w:numPr>
           <w:ilvl w:val="0"/>
           <w:numId w:val="17"/>
@@ -5354,7 +5641,7 @@
     </w:p>
     <w:p>
       <w:pPr>
-        <w:pStyle w:val="Listenabsatz"/>
+        <w:pStyle w:val="ListParagraph"/>
         <w:rPr>
           <w:u w:val="single"/>
         </w:rPr>
@@ -5376,7 +5663,7 @@
     </w:p>
     <w:p>
       <w:pPr>
-        <w:pStyle w:val="Listenabsatz"/>
+        <w:pStyle w:val="ListParagraph"/>
         <w:numPr>
           <w:ilvl w:val="0"/>
           <w:numId w:val="27"/>
@@ -5400,7 +5687,7 @@
     </w:p>
     <w:p>
       <w:pPr>
-        <w:pStyle w:val="Listenabsatz"/>
+        <w:pStyle w:val="ListParagraph"/>
         <w:numPr>
           <w:ilvl w:val="0"/>
           <w:numId w:val="16"/>
@@ -5446,7 +5733,7 @@
     </w:p>
     <w:p>
       <w:pPr>
-        <w:pStyle w:val="Listenabsatz"/>
+        <w:pStyle w:val="ListParagraph"/>
         <w:numPr>
           <w:ilvl w:val="0"/>
           <w:numId w:val="16"/>
@@ -5470,7 +5757,7 @@
     </w:p>
     <w:p>
       <w:pPr>
-        <w:pStyle w:val="Listenabsatz"/>
+        <w:pStyle w:val="ListParagraph"/>
         <w:ind w:left="784"/>
         <w:rPr>
           <w:rStyle w:val="Code-Text"/>
@@ -5479,23 +5766,24 @@
     </w:p>
     <w:p>
       <w:pPr>
-        <w:pStyle w:val="berschrift2"/>
-      </w:pPr>
-      <w:bookmarkStart w:id="28" w:name="_Toc251238849"/>
-      <w:bookmarkStart w:id="29" w:name="_Toc251238902"/>
-      <w:bookmarkStart w:id="30" w:name="_Toc251497464"/>
+        <w:pStyle w:val="Heading2"/>
+      </w:pPr>
+      <w:bookmarkStart w:id="29" w:name="_Toc251238849"/>
+      <w:bookmarkStart w:id="30" w:name="_Toc251238902"/>
+      <w:bookmarkStart w:id="31" w:name="_Toc251497464"/>
       <w:r>
         <w:br w:type="page"/>
       </w:r>
       <w:r>
+        <w:lastRenderedPageBreak/>
         <w:t>Suffix naming for</w:t>
       </w:r>
       <w:r>
         <w:t xml:space="preserve"> variables newly generated by the gap filling algorithm</w:t>
       </w:r>
-      <w:bookmarkEnd w:id="28"/>
       <w:bookmarkEnd w:id="29"/>
       <w:bookmarkEnd w:id="30"/>
+      <w:bookmarkEnd w:id="31"/>
     </w:p>
     <w:p/>
     <w:p>
@@ -5617,7 +5905,7 @@
     </w:p>
     <w:p>
       <w:pPr>
-        <w:pStyle w:val="berschrift1"/>
+        <w:pStyle w:val="Heading1"/>
         <w:numPr>
           <w:ilvl w:val="0"/>
           <w:numId w:val="0"/>
@@ -5633,16 +5921,16 @@
     </w:p>
     <w:p>
       <w:pPr>
-        <w:pStyle w:val="berschrift2"/>
-      </w:pPr>
-      <w:bookmarkStart w:id="31" w:name="_Toc251497465"/>
+        <w:pStyle w:val="Heading2"/>
+      </w:pPr>
+      <w:bookmarkStart w:id="32" w:name="_Toc251497465"/>
       <w:r>
         <w:t>Variable naming for varia</w:t>
       </w:r>
       <w:r>
         <w:t>bles newly generated by the partitioning algorithm</w:t>
       </w:r>
-      <w:bookmarkEnd w:id="31"/>
+      <w:bookmarkEnd w:id="32"/>
     </w:p>
     <w:p/>
     <w:p>
@@ -5869,20 +6157,21 @@
     </w:p>
     <w:p>
       <w:pPr>
-        <w:pStyle w:val="berschrift1"/>
-      </w:pPr>
-      <w:bookmarkStart w:id="32" w:name="_Toc251238852"/>
-      <w:bookmarkStart w:id="33" w:name="_Toc251238905"/>
+        <w:pStyle w:val="Heading1"/>
+      </w:pPr>
+      <w:bookmarkStart w:id="33" w:name="_Toc251238852"/>
+      <w:bookmarkStart w:id="34" w:name="_Toc251238905"/>
       <w:r>
         <w:br w:type="page"/>
       </w:r>
-      <w:bookmarkStart w:id="34" w:name="_Toc251497466"/>
-      <w:r>
+      <w:bookmarkStart w:id="35" w:name="_Toc251497466"/>
+      <w:r>
+        <w:lastRenderedPageBreak/>
         <w:t>Description of R5 site specific data frames:</w:t>
       </w:r>
-      <w:bookmarkEnd w:id="32"/>
       <w:bookmarkEnd w:id="33"/>
       <w:bookmarkEnd w:id="34"/>
+      <w:bookmarkEnd w:id="35"/>
     </w:p>
     <w:p/>
     <w:p>
@@ -6014,17 +6303,17 @@
     <w:p/>
     <w:p>
       <w:pPr>
-        <w:pStyle w:val="berschrift2"/>
-      </w:pPr>
-      <w:bookmarkStart w:id="35" w:name="_Toc251238853"/>
-      <w:bookmarkStart w:id="36" w:name="_Toc251238906"/>
-      <w:bookmarkStart w:id="37" w:name="_Toc251497467"/>
+        <w:pStyle w:val="Heading2"/>
+      </w:pPr>
+      <w:bookmarkStart w:id="36" w:name="_Toc251238853"/>
+      <w:bookmarkStart w:id="37" w:name="_Toc251238906"/>
+      <w:bookmarkStart w:id="38" w:name="_Toc251497467"/>
       <w:r>
         <w:t>sINFO  field of sEddyProc</w:t>
       </w:r>
-      <w:bookmarkEnd w:id="35"/>
       <w:bookmarkEnd w:id="36"/>
       <w:bookmarkEnd w:id="37"/>
+      <w:bookmarkEnd w:id="38"/>
       <w:r>
         <w:t xml:space="preserve"> </w:t>
       </w:r>
@@ -6160,17 +6449,17 @@
     <w:p/>
     <w:p>
       <w:pPr>
-        <w:pStyle w:val="berschrift2"/>
-      </w:pPr>
-      <w:bookmarkStart w:id="38" w:name="_Toc251238854"/>
-      <w:bookmarkStart w:id="39" w:name="_Toc251238907"/>
-      <w:bookmarkStart w:id="40" w:name="_Toc251497468"/>
+        <w:pStyle w:val="Heading2"/>
+      </w:pPr>
+      <w:bookmarkStart w:id="39" w:name="_Toc251238854"/>
+      <w:bookmarkStart w:id="40" w:name="_Toc251238907"/>
+      <w:bookmarkStart w:id="41" w:name="_Toc251497468"/>
       <w:r>
         <w:t>sDATA field of sEddyProc with input data</w:t>
       </w:r>
-      <w:bookmarkEnd w:id="38"/>
       <w:bookmarkEnd w:id="39"/>
       <w:bookmarkEnd w:id="40"/>
+      <w:bookmarkEnd w:id="41"/>
     </w:p>
     <w:p>
       <w:pPr>
@@ -6271,7 +6560,7 @@
           <w:bottom w:w="15" w:type="dxa"/>
           <w:right w:w="15" w:type="dxa"/>
         </w:tblCellMar>
-        <w:tblLook w:val="0000"/>
+        <w:tblLook w:val="0000" w:firstRow="0" w:lastRow="0" w:firstColumn="0" w:lastColumn="0" w:noHBand="0" w:noVBand="0"/>
       </w:tblPr>
       <w:tblGrid>
         <w:gridCol w:w="339"/>
@@ -8444,17 +8733,17 @@
     <w:p/>
     <w:p>
       <w:pPr>
-        <w:pStyle w:val="berschrift2"/>
-      </w:pPr>
-      <w:bookmarkStart w:id="41" w:name="_Toc251238855"/>
-      <w:bookmarkStart w:id="42" w:name="_Toc251238908"/>
-      <w:bookmarkStart w:id="43" w:name="_Toc251497469"/>
+        <w:pStyle w:val="Heading2"/>
+      </w:pPr>
+      <w:bookmarkStart w:id="42" w:name="_Toc251238855"/>
+      <w:bookmarkStart w:id="43" w:name="_Toc251238908"/>
+      <w:bookmarkStart w:id="44" w:name="_Toc251497469"/>
       <w:r>
         <w:t>sTEMP field of sEddyProc with processing results</w:t>
       </w:r>
-      <w:bookmarkEnd w:id="41"/>
       <w:bookmarkEnd w:id="42"/>
       <w:bookmarkEnd w:id="43"/>
+      <w:bookmarkEnd w:id="44"/>
     </w:p>
     <w:p>
       <w:pPr>
@@ -8542,7 +8831,7 @@
           <w:bottom w:w="15" w:type="dxa"/>
           <w:right w:w="15" w:type="dxa"/>
         </w:tblCellMar>
-        <w:tblLook w:val="0000"/>
+        <w:tblLook w:val="0000" w:firstRow="0" w:lastRow="0" w:firstColumn="0" w:lastColumn="0" w:noHBand="0" w:noVBand="0"/>
       </w:tblPr>
       <w:tblGrid>
         <w:gridCol w:w="339"/>
@@ -10412,20 +10701,21 @@
     </w:tbl>
     <w:p>
       <w:pPr>
-        <w:pStyle w:val="berschrift1"/>
+        <w:pStyle w:val="Heading1"/>
       </w:pPr>
       <w:r>
         <w:br w:type="page"/>
       </w:r>
-      <w:bookmarkStart w:id="44" w:name="_Toc251238856"/>
-      <w:bookmarkStart w:id="45" w:name="_Toc251238909"/>
-      <w:bookmarkStart w:id="46" w:name="_Toc251497470"/>
-      <w:r>
+      <w:bookmarkStart w:id="45" w:name="_Toc251238856"/>
+      <w:bookmarkStart w:id="46" w:name="_Toc251238909"/>
+      <w:bookmarkStart w:id="47" w:name="_Toc251497470"/>
+      <w:r>
+        <w:lastRenderedPageBreak/>
         <w:t>Style guide</w:t>
       </w:r>
-      <w:bookmarkEnd w:id="44"/>
       <w:bookmarkEnd w:id="45"/>
       <w:bookmarkEnd w:id="46"/>
+      <w:bookmarkEnd w:id="47"/>
     </w:p>
     <w:p/>
     <w:p>
@@ -10457,10 +10747,10 @@
           <w:sz w:val="20"/>
         </w:rPr>
       </w:pPr>
-      <w:hyperlink r:id="rId5" w:history="1">
+      <w:hyperlink r:id="rId8" w:history="1">
         <w:r>
           <w:rPr>
-            <w:rStyle w:val="Link"/>
+            <w:rStyle w:val="Hyperlink"/>
             <w:sz w:val="20"/>
           </w:rPr>
           <w:t>http://google-styleguide.googlecode.com/svn/trunk/google-r-style.html</w:t>
@@ -10476,10 +10766,10 @@
       </w:r>
     </w:p>
     <w:p>
-      <w:hyperlink r:id="rId6" w:history="1">
+      <w:hyperlink r:id="rId9" w:history="1">
         <w:r>
           <w:rPr>
-            <w:rStyle w:val="Link"/>
+            <w:rStyle w:val="Hyperlink"/>
             <w:sz w:val="20"/>
           </w:rPr>
           <w:t>https://www.bgc-jena.mpg.de/bgi/index.php/Intra/ComputingCodeTemplateFunctionR</w:t>
@@ -10531,17 +10821,17 @@
     <w:p/>
     <w:p>
       <w:pPr>
-        <w:pStyle w:val="berschrift2"/>
-      </w:pPr>
-      <w:bookmarkStart w:id="47" w:name="_Toc251238857"/>
-      <w:bookmarkStart w:id="48" w:name="_Toc251238910"/>
-      <w:bookmarkStart w:id="49" w:name="_Toc251497471"/>
+        <w:pStyle w:val="Heading2"/>
+      </w:pPr>
+      <w:bookmarkStart w:id="48" w:name="_Toc251238857"/>
+      <w:bookmarkStart w:id="49" w:name="_Toc251238910"/>
+      <w:bookmarkStart w:id="50" w:name="_Toc251497471"/>
       <w:r>
         <w:t>Identifiers</w:t>
       </w:r>
-      <w:bookmarkEnd w:id="47"/>
       <w:bookmarkEnd w:id="48"/>
       <w:bookmarkEnd w:id="49"/>
+      <w:bookmarkEnd w:id="50"/>
     </w:p>
     <w:p>
       <w:r>
@@ -10573,7 +10863,7 @@
     <w:p/>
     <w:p>
       <w:pPr>
-        <w:pStyle w:val="Listenabsatz"/>
+        <w:pStyle w:val="ListParagraph"/>
         <w:numPr>
           <w:ilvl w:val="0"/>
           <w:numId w:val="9"/>
@@ -10618,7 +10908,7 @@
     </w:p>
     <w:p>
       <w:pPr>
-        <w:pStyle w:val="Listenabsatz"/>
+        <w:pStyle w:val="ListParagraph"/>
         <w:numPr>
           <w:ilvl w:val="1"/>
           <w:numId w:val="9"/>
@@ -10639,7 +10929,7 @@
     </w:p>
     <w:p>
       <w:pPr>
-        <w:pStyle w:val="Listenabsatz"/>
+        <w:pStyle w:val="ListParagraph"/>
         <w:numPr>
           <w:ilvl w:val="1"/>
           <w:numId w:val="9"/>
@@ -10669,7 +10959,7 @@
     </w:p>
     <w:p>
       <w:pPr>
-        <w:pStyle w:val="Listenabsatz"/>
+        <w:pStyle w:val="ListParagraph"/>
         <w:numPr>
           <w:ilvl w:val="1"/>
           <w:numId w:val="9"/>
@@ -10693,7 +10983,7 @@
     </w:p>
     <w:p>
       <w:pPr>
-        <w:pStyle w:val="Listenabsatz"/>
+        <w:pStyle w:val="ListParagraph"/>
         <w:numPr>
           <w:ilvl w:val="1"/>
           <w:numId w:val="9"/>
@@ -10717,7 +11007,7 @@
     </w:p>
     <w:p>
       <w:pPr>
-        <w:pStyle w:val="Listenabsatz"/>
+        <w:pStyle w:val="ListParagraph"/>
         <w:numPr>
           <w:ilvl w:val="1"/>
           <w:numId w:val="9"/>
@@ -10737,14 +11027,14 @@
     </w:p>
     <w:p>
       <w:pPr>
-        <w:pStyle w:val="Listenabsatz"/>
+        <w:pStyle w:val="ListParagraph"/>
         <w:ind w:left="1440"/>
         <w:outlineLvl w:val="0"/>
       </w:pPr>
     </w:p>
     <w:p>
       <w:pPr>
-        <w:pStyle w:val="Listenabsatz"/>
+        <w:pStyle w:val="ListParagraph"/>
         <w:numPr>
           <w:ilvl w:val="0"/>
           <w:numId w:val="9"/>
@@ -10800,13 +11090,13 @@
     </w:p>
     <w:p>
       <w:pPr>
-        <w:pStyle w:val="Listenabsatz"/>
+        <w:pStyle w:val="ListParagraph"/>
         <w:outlineLvl w:val="0"/>
       </w:pPr>
     </w:p>
     <w:p>
       <w:pPr>
-        <w:pStyle w:val="Listenabsatz"/>
+        <w:pStyle w:val="ListParagraph"/>
         <w:numPr>
           <w:ilvl w:val="0"/>
           <w:numId w:val="9"/>
@@ -10843,10 +11133,10 @@
     </w:p>
     <w:tbl>
       <w:tblPr>
-        <w:tblStyle w:val="Tabellenraster"/>
+        <w:tblStyle w:val="TableGrid"/>
         <w:tblpPr w:leftFromText="141" w:rightFromText="141" w:vertAnchor="text" w:horzAnchor="page" w:tblpX="1810" w:tblpY="101"/>
         <w:tblW w:w="9322" w:type="dxa"/>
-        <w:tblLook w:val="00BF"/>
+        <w:tblLook w:val="00A0" w:firstRow="1" w:lastRow="0" w:firstColumn="1" w:lastColumn="0" w:noHBand="0" w:noVBand="0"/>
       </w:tblPr>
       <w:tblGrid>
         <w:gridCol w:w="817"/>
@@ -11713,26 +12003,27 @@
     </w:tbl>
     <w:p>
       <w:pPr>
-        <w:pStyle w:val="Listenabsatz"/>
+        <w:pStyle w:val="ListParagraph"/>
         <w:outlineLvl w:val="0"/>
       </w:pPr>
     </w:p>
     <w:p>
       <w:pPr>
-        <w:pStyle w:val="berschrift2"/>
+        <w:pStyle w:val="Heading2"/>
       </w:pPr>
       <w:r>
         <w:br w:type="page"/>
       </w:r>
-      <w:bookmarkStart w:id="50" w:name="_Toc251238858"/>
-      <w:bookmarkStart w:id="51" w:name="_Toc251238911"/>
-      <w:bookmarkStart w:id="52" w:name="_Toc251497472"/>
-      <w:r>
+      <w:bookmarkStart w:id="51" w:name="_Toc251238858"/>
+      <w:bookmarkStart w:id="52" w:name="_Toc251238911"/>
+      <w:bookmarkStart w:id="53" w:name="_Toc251497472"/>
+      <w:r>
+        <w:lastRenderedPageBreak/>
         <w:t>Syntax</w:t>
       </w:r>
-      <w:bookmarkEnd w:id="50"/>
       <w:bookmarkEnd w:id="51"/>
       <w:bookmarkEnd w:id="52"/>
+      <w:bookmarkEnd w:id="53"/>
     </w:p>
     <w:p>
       <w:pPr>
@@ -11961,7 +12252,7 @@
     </w:p>
     <w:p>
       <w:pPr>
-        <w:pStyle w:val="Listenabsatz"/>
+        <w:pStyle w:val="ListParagraph"/>
         <w:numPr>
           <w:ilvl w:val="1"/>
           <w:numId w:val="2"/>
@@ -11983,7 +12274,7 @@
     </w:p>
     <w:p>
       <w:pPr>
-        <w:pStyle w:val="Listenabsatz"/>
+        <w:pStyle w:val="ListParagraph"/>
         <w:numPr>
           <w:ilvl w:val="1"/>
           <w:numId w:val="2"/>
@@ -12151,7 +12442,7 @@
     </w:p>
     <w:p>
       <w:pPr>
-        <w:pStyle w:val="Listenabsatz"/>
+        <w:pStyle w:val="ListParagraph"/>
         <w:numPr>
           <w:ilvl w:val="0"/>
           <w:numId w:val="2"/>
@@ -12240,17 +12531,17 @@
     </w:p>
     <w:p>
       <w:pPr>
-        <w:pStyle w:val="berschrift2"/>
-      </w:pPr>
-      <w:bookmarkStart w:id="53" w:name="_Toc251238859"/>
-      <w:bookmarkStart w:id="54" w:name="_Toc251238912"/>
-      <w:bookmarkStart w:id="55" w:name="_Toc251497473"/>
+        <w:pStyle w:val="Heading2"/>
+      </w:pPr>
+      <w:bookmarkStart w:id="54" w:name="_Toc251238859"/>
+      <w:bookmarkStart w:id="55" w:name="_Toc251238912"/>
+      <w:bookmarkStart w:id="56" w:name="_Toc251497473"/>
       <w:r>
         <w:t>Diagnostic information</w:t>
       </w:r>
-      <w:bookmarkEnd w:id="53"/>
       <w:bookmarkEnd w:id="54"/>
       <w:bookmarkEnd w:id="55"/>
+      <w:bookmarkEnd w:id="56"/>
     </w:p>
     <w:p>
       <w:r>
@@ -12268,7 +12559,7 @@
     </w:p>
     <w:p>
       <w:pPr>
-        <w:pStyle w:val="Listenabsatz"/>
+        <w:pStyle w:val="ListParagraph"/>
         <w:numPr>
           <w:ilvl w:val="0"/>
           <w:numId w:val="17"/>
@@ -12286,7 +12577,7 @@
     </w:p>
     <w:p>
       <w:pPr>
-        <w:pStyle w:val="Listenabsatz"/>
+        <w:pStyle w:val="ListParagraph"/>
         <w:numPr>
           <w:ilvl w:val="0"/>
           <w:numId w:val="17"/>
@@ -12304,7 +12595,7 @@
     </w:p>
     <w:p>
       <w:pPr>
-        <w:pStyle w:val="Listenabsatz"/>
+        <w:pStyle w:val="ListParagraph"/>
         <w:numPr>
           <w:ilvl w:val="0"/>
           <w:numId w:val="17"/>
@@ -12434,34 +12725,61 @@
       <w:pPr>
         <w:outlineLvl w:val="3"/>
       </w:pPr>
+      <w:r>
+        <w:t>Example for common formatting of the warnings:</w:t>
+      </w:r>
     </w:p>
     <w:p>
       <w:pPr>
         <w:outlineLvl w:val="3"/>
-      </w:pPr>
-      <w:r>
-        <w:rPr>
-          <w:highlight w:val="yellow"/>
-        </w:rPr>
-        <w:t>warning('sFillInit::: Variable to be filled (', Var.s, ') contains no data at all!')</w:t>
-      </w:r>
-    </w:p>
-    <w:p>
-      <w:pPr>
-        <w:pStyle w:val="berschrift2"/>
+        <w:rPr>
+          <w:rFonts w:ascii="Courier" w:hAnsi="Courier"/>
+          <w:sz w:val="20"/>
+          <w:szCs w:val="20"/>
+        </w:rPr>
+      </w:pPr>
+      <w:r>
+        <w:rPr>
+          <w:rFonts w:ascii="Courier" w:hAnsi="Courier"/>
+          <w:sz w:val="20"/>
+          <w:szCs w:val="20"/>
+        </w:rPr>
+        <w:t>warning('s</w:t>
+      </w:r>
+      <w:r>
+        <w:rPr>
+          <w:rFonts w:ascii="Courier" w:hAnsi="Courier"/>
+          <w:sz w:val="20"/>
+          <w:szCs w:val="20"/>
+        </w:rPr>
+        <w:t>CallFunction</w:t>
+      </w:r>
+      <w:r>
+        <w:rPr>
+          <w:rFonts w:ascii="Courier" w:hAnsi="Courier"/>
+          <w:sz w:val="20"/>
+          <w:szCs w:val="20"/>
+        </w:rPr>
+        <w:t>::: Variable (', Var.s, ') contains no data at all!')</w:t>
+      </w:r>
+    </w:p>
+    <w:p>
+      <w:pPr>
+        <w:pStyle w:val="Heading2"/>
       </w:pPr>
       <w:r>
         <w:br w:type="page"/>
       </w:r>
-      <w:bookmarkStart w:id="56" w:name="_Toc251238860"/>
-      <w:bookmarkStart w:id="57" w:name="_Toc251238913"/>
-      <w:bookmarkStart w:id="58" w:name="_Toc251497474"/>
-      <w:r>
+      <w:bookmarkStart w:id="57" w:name="_Toc251238860"/>
+      <w:bookmarkStart w:id="58" w:name="_Toc251238913"/>
+      <w:bookmarkStart w:id="59" w:name="_Toc251497474"/>
+      <w:r>
+        <w:lastRenderedPageBreak/>
         <w:t>Link requirements</w:t>
       </w:r>
-      <w:bookmarkEnd w:id="56"/>
       <w:bookmarkEnd w:id="57"/>
       <w:bookmarkEnd w:id="58"/>
+      <w:bookmarkEnd w:id="59"/>
     </w:p>
     <w:p>
       <w:r>
@@ -12470,7 +12788,7 @@
     </w:p>
     <w:p>
       <w:pPr>
-        <w:pStyle w:val="Listenabsatz"/>
+        <w:pStyle w:val="ListParagraph"/>
         <w:numPr>
           <w:ilvl w:val="0"/>
           <w:numId w:val="25"/>
@@ -12488,7 +12806,7 @@
     </w:p>
     <w:p>
       <w:pPr>
-        <w:pStyle w:val="Listenabsatz"/>
+        <w:pStyle w:val="ListParagraph"/>
         <w:numPr>
           <w:ilvl w:val="1"/>
           <w:numId w:val="25"/>
@@ -12500,7 +12818,7 @@
     </w:p>
     <w:p>
       <w:pPr>
-        <w:pStyle w:val="Listenabsatz"/>
+        <w:pStyle w:val="ListParagraph"/>
         <w:numPr>
           <w:ilvl w:val="1"/>
           <w:numId w:val="25"/>
@@ -12512,7 +12830,7 @@
     </w:p>
     <w:p>
       <w:pPr>
-        <w:pStyle w:val="Listenabsatz"/>
+        <w:pStyle w:val="ListParagraph"/>
         <w:numPr>
           <w:ilvl w:val="0"/>
           <w:numId w:val="25"/>
@@ -12530,7 +12848,7 @@
     </w:p>
     <w:p>
       <w:pPr>
-        <w:pStyle w:val="Listenabsatz"/>
+        <w:pStyle w:val="ListParagraph"/>
         <w:numPr>
           <w:ilvl w:val="1"/>
           <w:numId w:val="25"/>
@@ -12560,7 +12878,7 @@
     </w:p>
     <w:p>
       <w:pPr>
-        <w:pStyle w:val="Listenabsatz"/>
+        <w:pStyle w:val="ListParagraph"/>
         <w:numPr>
           <w:ilvl w:val="1"/>
           <w:numId w:val="25"/>
@@ -12600,28 +12918,29 @@
     <w:p/>
     <w:p>
       <w:pPr>
-        <w:pStyle w:val="berschrift1"/>
+        <w:pStyle w:val="Heading1"/>
       </w:pPr>
       <w:r>
         <w:br w:type="page"/>
       </w:r>
-      <w:bookmarkStart w:id="59" w:name="_Toc251238861"/>
-      <w:bookmarkStart w:id="60" w:name="_Toc251238914"/>
-      <w:bookmarkStart w:id="61" w:name="_Toc251497475"/>
-      <w:r>
+      <w:bookmarkStart w:id="60" w:name="_Toc251238861"/>
+      <w:bookmarkStart w:id="61" w:name="_Toc251238914"/>
+      <w:bookmarkStart w:id="62" w:name="_Toc251497475"/>
+      <w:r>
+        <w:lastRenderedPageBreak/>
         <w:t>Documentation</w:t>
       </w:r>
-      <w:bookmarkEnd w:id="59"/>
       <w:bookmarkEnd w:id="60"/>
       <w:bookmarkEnd w:id="61"/>
-    </w:p>
-    <w:p>
-      <w:pPr>
-        <w:pStyle w:val="berschrift2"/>
-      </w:pPr>
-      <w:bookmarkStart w:id="62" w:name="_Toc251238862"/>
-      <w:bookmarkStart w:id="63" w:name="_Toc251238915"/>
-      <w:bookmarkStart w:id="64" w:name="_Toc251497476"/>
+      <w:bookmarkEnd w:id="62"/>
+    </w:p>
+    <w:p>
+      <w:pPr>
+        <w:pStyle w:val="Heading2"/>
+      </w:pPr>
+      <w:bookmarkStart w:id="63" w:name="_Toc251238862"/>
+      <w:bookmarkStart w:id="64" w:name="_Toc251238915"/>
+      <w:bookmarkStart w:id="65" w:name="_Toc251497476"/>
       <w:r>
         <w:t>Automated documen</w:t>
       </w:r>
@@ -12631,16 +12950,28 @@
       <w:r>
         <w:t>ation</w:t>
       </w:r>
-      <w:bookmarkEnd w:id="62"/>
       <w:bookmarkEnd w:id="63"/>
       <w:bookmarkEnd w:id="64"/>
-    </w:p>
-    <w:p>
-      <w:r>
-        <w:t>Commenting of the code should comply with</w:t>
-      </w:r>
-      <w:r>
-        <w:t xml:space="preserve"> these</w:t>
+      <w:bookmarkEnd w:id="65"/>
+    </w:p>
+    <w:p>
+      <w:r>
+        <w:t xml:space="preserve">The automated documentation is generated with the package </w:t>
+      </w:r>
+      <w:r>
+        <w:rPr>
+          <w:b/>
+        </w:rPr>
+        <w:t>inlinedocs</w:t>
+      </w:r>
+      <w:r>
+        <w:t>. Commenting of the code thus needs to</w:t>
+      </w:r>
+      <w:r>
+        <w:t xml:space="preserve"> comply with</w:t>
+      </w:r>
+      <w:r>
+        <w:t xml:space="preserve"> the</w:t>
       </w:r>
       <w:r>
         <w:t xml:space="preserve"> </w:t>
@@ -12652,7 +12983,7 @@
         <w:t xml:space="preserve">inlinedocs </w:t>
       </w:r>
       <w:r>
-        <w:t>rules to allow automated documentation.</w:t>
+        <w:t>rules:</w:t>
       </w:r>
     </w:p>
     <w:p>
@@ -13834,59 +14165,24 @@
     </w:p>
     <w:p>
       <w:pPr>
-        <w:pStyle w:val="berschrift2"/>
-        <w:rPr>
-          <w:lang w:eastAsia="de-DE"/>
-        </w:rPr>
-      </w:pPr>
-      <w:bookmarkStart w:id="65" w:name="_Toc251497477"/>
-      <w:r>
-        <w:rPr>
-          <w:lang w:eastAsia="de-DE"/>
-        </w:rPr>
+        <w:pStyle w:val="Heading2"/>
+        <w:rPr>
+          <w:lang w:eastAsia="de-DE"/>
+        </w:rPr>
+      </w:pPr>
+      <w:bookmarkStart w:id="66" w:name="_Toc251497477"/>
+      <w:r>
+        <w:rPr>
+          <w:lang w:eastAsia="de-DE"/>
+        </w:rPr>
+        <w:lastRenderedPageBreak/>
         <w:t>Automated R5 reference class documentation</w:t>
       </w:r>
-      <w:bookmarkEnd w:id="65"/>
+      <w:bookmarkEnd w:id="66"/>
     </w:p>
     <w:p/>
     <w:p>
-      <w:r>
-        <w:t xml:space="preserve">R5 reference classes are not (yet) implemented in </w:t>
-      </w:r>
-      <w:r>
-        <w:t xml:space="preserve">package </w:t>
-      </w:r>
-      <w:r>
-        <w:rPr>
-          <w:highlight w:val="yellow"/>
-        </w:rPr>
-        <w:t>“</w:t>
-      </w:r>
-      <w:r>
-        <w:rPr>
-          <w:highlight w:val="yellow"/>
-        </w:rPr>
-        <w:t>inlinedocs</w:t>
-      </w:r>
-      <w:r>
-        <w:rPr>
-          <w:highlight w:val="yellow"/>
-        </w:rPr>
-        <w:t>”</w:t>
-      </w:r>
-      <w:r>
-        <w:t xml:space="preserve">. Therefore all the methods of the class are converted to normal functions in the package generation script (genPackage.R, see above). The following </w:t>
-      </w:r>
-      <w:r>
-        <w:rPr>
-          <w:highlight w:val="yellow"/>
-        </w:rPr>
-        <w:t>… are necessary.</w:t>
-      </w:r>
-    </w:p>
-    <w:p>
-      <w:pPr>
-        <w:ind w:left="360"/>
+      <w:pPr>
         <w:rPr>
           <w:rFonts w:ascii="Courier" w:hAnsi="Courier" w:cs="Courier"/>
           <w:sz w:val="20"/>
@@ -13894,18 +14190,57 @@
           <w:lang w:eastAsia="de-DE"/>
         </w:rPr>
       </w:pPr>
-    </w:p>
-    <w:p>
-      <w:pPr>
+      <w:r>
+        <w:t xml:space="preserve">R5 reference classes are not (yet) implemented in </w:t>
+      </w:r>
+      <w:r>
+        <w:t xml:space="preserve">the package </w:t>
+      </w:r>
+      <w:r>
+        <w:rPr>
+          <w:b/>
+        </w:rPr>
+        <w:t>inlinedocs</w:t>
+      </w:r>
+      <w:r>
+        <w:t xml:space="preserve">. </w:t>
+      </w:r>
+      <w:r>
+        <w:t xml:space="preserve">Therefore all methods of the </w:t>
+      </w:r>
+      <w:r>
+        <w:t xml:space="preserve">sEddyProc </w:t>
+      </w:r>
+      <w:r>
+        <w:t>class are converted to normal functions in the package generation script (genPackage.R</w:t>
+      </w:r>
+      <w:r>
+        <w:t xml:space="preserve">) prior to documentation and reconverted afterwards. The conversion of methods to functions is done by </w:t>
+      </w:r>
+      <w:r>
+        <w:t xml:space="preserve">omitting </w:t>
+      </w:r>
+      <w:r>
+        <w:rPr>
+          <w:rStyle w:val="Code-Text"/>
+        </w:rPr>
+        <w:t>'</w:t>
+      </w:r>
+      <w:r>
         <w:rPr>
           <w:rFonts w:ascii="Courier" w:hAnsi="Courier" w:cs="Courier"/>
           <w:sz w:val="20"/>
           <w:szCs w:val="20"/>
           <w:lang w:eastAsia="de-DE"/>
         </w:rPr>
-      </w:pPr>
-      <w:bookmarkStart w:id="66" w:name="_Toc251238863"/>
-      <w:bookmarkStart w:id="67" w:name="_Toc251238916"/>
+        <w:t>sEddyProc$methods(</w:t>
+      </w:r>
+      <w:r>
+        <w:rPr>
+          <w:rStyle w:val="Code-Text"/>
+        </w:rPr>
+        <w:t>'</w:t>
+      </w:r>
       <w:r>
         <w:rPr>
           <w:rFonts w:ascii="Courier" w:hAnsi="Courier" w:cs="Courier"/>
@@ -13913,18 +14248,32 @@
           <w:szCs w:val="20"/>
           <w:lang w:eastAsia="de-DE"/>
         </w:rPr>
-        <w:t>sEddyProc$methods(</w:t>
-      </w:r>
-    </w:p>
-    <w:p>
-      <w:pPr>
+        <w:t xml:space="preserve">, </w:t>
+      </w:r>
+      <w:r>
+        <w:t xml:space="preserve">replacing </w:t>
+      </w:r>
+      <w:r>
+        <w:rPr>
+          <w:rStyle w:val="Code-Text"/>
+        </w:rPr>
+        <w:t>'</w:t>
+      </w:r>
+      <w:r>
         <w:rPr>
           <w:rFonts w:ascii="Courier" w:hAnsi="Courier" w:cs="Courier"/>
           <w:sz w:val="20"/>
           <w:szCs w:val="20"/>
           <w:lang w:eastAsia="de-DE"/>
         </w:rPr>
-      </w:pPr>
+        <w:t>&lt;&lt;-</w:t>
+      </w:r>
+      <w:r>
+        <w:rPr>
+          <w:rStyle w:val="Code-Text"/>
+        </w:rPr>
+        <w:t>'</w:t>
+      </w:r>
       <w:r>
         <w:rPr>
           <w:rFonts w:ascii="Courier" w:hAnsi="Courier" w:cs="Courier"/>
@@ -13932,27 +14281,64 @@
           <w:szCs w:val="20"/>
           <w:lang w:eastAsia="de-DE"/>
         </w:rPr>
-        <w:t xml:space="preserve">  sFunction </w:t>
+        <w:t xml:space="preserve"> </w:t>
+      </w:r>
+      <w:r>
+        <w:t xml:space="preserve">with </w:t>
       </w:r>
       <w:r>
         <w:rPr>
           <w:rFonts w:ascii="Courier" w:hAnsi="Courier" w:cs="Courier"/>
           <w:sz w:val="20"/>
           <w:szCs w:val="20"/>
-          <w:highlight w:val="lightGray"/>
-          <w:lang w:eastAsia="de-DE"/>
-        </w:rPr>
-        <w:t>= function</w:t>
-      </w:r>
-      <w:r>
+          <w:lang w:eastAsia="de-DE"/>
+        </w:rPr>
+        <w:t>&lt;-</w:t>
+      </w:r>
+      <w:r>
+        <w:t xml:space="preserve"> and </w:t>
+      </w:r>
+      <w:r>
+        <w:rPr>
+          <w:rStyle w:val="Code-Text"/>
+        </w:rPr>
+        <w:t>'})'</w:t>
+      </w:r>
+      <w:r>
+        <w:t xml:space="preserve"> </w:t>
+      </w:r>
+      <w:r>
+        <w:t xml:space="preserve"> </w:t>
+      </w:r>
+      <w:r>
+        <w:t xml:space="preserve">with </w:t>
+      </w:r>
+      <w:r>
+        <w:rPr>
+          <w:rStyle w:val="Code-Text"/>
+        </w:rPr>
+        <w:t>'}</w:t>
+      </w:r>
+      <w:r>
+        <w:rPr>
+          <w:rStyle w:val="Code-Text"/>
+        </w:rPr>
+        <w:t>'</w:t>
+      </w:r>
+      <w:r>
+        <w:t>. The R5 description is provided in hyphens at the beginning of the function.</w:t>
+      </w:r>
+    </w:p>
+    <w:p>
+      <w:pPr>
+        <w:ind w:left="360"/>
         <w:rPr>
           <w:rFonts w:ascii="Courier" w:hAnsi="Courier" w:cs="Courier"/>
           <w:sz w:val="20"/>
           <w:szCs w:val="20"/>
           <w:lang w:eastAsia="de-DE"/>
         </w:rPr>
-        <w:t>(</w:t>
-      </w:r>
+      </w:pPr>
     </w:p>
     <w:p>
       <w:pPr>
@@ -13963,14 +14349,17 @@
           <w:lang w:eastAsia="de-DE"/>
         </w:rPr>
       </w:pPr>
+      <w:bookmarkStart w:id="67" w:name="_Toc251238863"/>
+      <w:bookmarkStart w:id="68" w:name="_Toc251238916"/>
       <w:r>
         <w:rPr>
           <w:rFonts w:ascii="Courier" w:hAnsi="Courier" w:cs="Courier"/>
           <w:sz w:val="20"/>
           <w:szCs w:val="20"/>
-          <w:lang w:eastAsia="de-DE"/>
-        </w:rPr>
-        <w:t>...</w:t>
+          <w:highlight w:val="lightGray"/>
+          <w:lang w:eastAsia="de-DE"/>
+        </w:rPr>
+        <w:t>sEddyProc$methods(</w:t>
       </w:r>
     </w:p>
     <w:p>
@@ -13989,18 +14378,17 @@
           <w:szCs w:val="20"/>
           <w:lang w:eastAsia="de-DE"/>
         </w:rPr>
-        <w:t>)</w:t>
-      </w:r>
-    </w:p>
-    <w:p>
-      <w:pPr>
+        <w:t xml:space="preserve">  sFunction </w:t>
+      </w:r>
+      <w:r>
         <w:rPr>
           <w:rFonts w:ascii="Courier" w:hAnsi="Courier" w:cs="Courier"/>
           <w:sz w:val="20"/>
           <w:szCs w:val="20"/>
           <w:lang w:eastAsia="de-DE"/>
         </w:rPr>
-      </w:pPr>
+        <w:t>= function</w:t>
+      </w:r>
       <w:r>
         <w:rPr>
           <w:rFonts w:ascii="Courier" w:hAnsi="Courier" w:cs="Courier"/>
@@ -14008,7 +14396,7 @@
           <w:szCs w:val="20"/>
           <w:lang w:eastAsia="de-DE"/>
         </w:rPr>
-        <w:t>...</w:t>
+        <w:t>(</w:t>
       </w:r>
     </w:p>
     <w:p>
@@ -14027,7 +14415,7 @@
           <w:szCs w:val="20"/>
           <w:lang w:eastAsia="de-DE"/>
         </w:rPr>
-        <w:t>{</w:t>
+        <w:t>...</w:t>
       </w:r>
     </w:p>
     <w:p>
@@ -14044,10 +14432,9 @@
           <w:rFonts w:ascii="Courier" w:hAnsi="Courier" w:cs="Courier"/>
           <w:sz w:val="20"/>
           <w:szCs w:val="20"/>
-          <w:highlight w:val="lightGray"/>
-          <w:lang w:eastAsia="de-DE"/>
-        </w:rPr>
-        <w:t>'R5 reference class only: Description text for automated R5 documentation'</w:t>
+          <w:lang w:eastAsia="de-DE"/>
+        </w:rPr>
+        <w:t>)</w:t>
       </w:r>
     </w:p>
     <w:p>
@@ -14059,52 +14446,138 @@
           <w:lang w:eastAsia="de-DE"/>
         </w:rPr>
       </w:pPr>
-    </w:p>
-    <w:p>
-      <w:pPr>
+      <w:r>
         <w:rPr>
           <w:rFonts w:ascii="Courier" w:hAnsi="Courier" w:cs="Courier"/>
           <w:sz w:val="20"/>
           <w:szCs w:val="20"/>
           <w:lang w:eastAsia="de-DE"/>
         </w:rPr>
-      </w:pPr>
-      <w:r>
+        <w:t>...</w:t>
+      </w:r>
+    </w:p>
+    <w:p>
+      <w:pPr>
         <w:rPr>
           <w:rFonts w:ascii="Courier" w:hAnsi="Courier" w:cs="Courier"/>
           <w:sz w:val="20"/>
           <w:szCs w:val="20"/>
           <w:lang w:eastAsia="de-DE"/>
         </w:rPr>
-        <w:t>...</w:t>
-      </w:r>
-    </w:p>
-    <w:p>
-      <w:pPr>
+      </w:pPr>
+      <w:r>
         <w:rPr>
           <w:rFonts w:ascii="Courier" w:hAnsi="Courier" w:cs="Courier"/>
           <w:sz w:val="20"/>
           <w:szCs w:val="20"/>
           <w:lang w:eastAsia="de-DE"/>
         </w:rPr>
-      </w:pPr>
-      <w:r>
+        <w:t>{</w:t>
+      </w:r>
+    </w:p>
+    <w:p>
+      <w:pPr>
         <w:rPr>
           <w:rFonts w:ascii="Courier" w:hAnsi="Courier" w:cs="Courier"/>
           <w:sz w:val="20"/>
           <w:szCs w:val="20"/>
-          <w:highlight w:val="lightGray"/>
-          <w:lang w:eastAsia="de-DE"/>
-        </w:rPr>
-        <w:t>})</w:t>
-      </w:r>
-    </w:p>
-    <w:p>
-      <w:pPr>
+          <w:lang w:eastAsia="de-DE"/>
+        </w:rPr>
+      </w:pPr>
+      <w:r>
         <w:rPr>
           <w:rFonts w:ascii="Courier" w:hAnsi="Courier" w:cs="Courier"/>
           <w:sz w:val="20"/>
           <w:szCs w:val="20"/>
+          <w:highlight w:val="lightGray"/>
+          <w:lang w:eastAsia="de-DE"/>
+        </w:rPr>
+        <w:t>'R5 reference class only: Description text for automated R5 documentation'</w:t>
+      </w:r>
+    </w:p>
+    <w:p>
+      <w:pPr>
+        <w:rPr>
+          <w:rFonts w:ascii="Courier" w:hAnsi="Courier" w:cs="Courier"/>
+          <w:sz w:val="20"/>
+          <w:szCs w:val="20"/>
+          <w:lang w:eastAsia="de-DE"/>
+        </w:rPr>
+      </w:pPr>
+    </w:p>
+    <w:p>
+      <w:pPr>
+        <w:rPr>
+          <w:rFonts w:ascii="Courier" w:hAnsi="Courier" w:cs="Courier"/>
+          <w:sz w:val="20"/>
+          <w:szCs w:val="20"/>
+          <w:lang w:eastAsia="de-DE"/>
+        </w:rPr>
+      </w:pPr>
+      <w:r>
+        <w:rPr>
+          <w:rFonts w:ascii="Courier" w:hAnsi="Courier" w:cs="Courier"/>
+          <w:sz w:val="20"/>
+          <w:szCs w:val="20"/>
+          <w:lang w:eastAsia="de-DE"/>
+        </w:rPr>
+        <w:t>...</w:t>
+      </w:r>
+      <w:r>
+        <w:rPr>
+          <w:rFonts w:ascii="Courier" w:hAnsi="Courier" w:cs="Courier"/>
+          <w:sz w:val="20"/>
+          <w:szCs w:val="20"/>
+          <w:lang w:eastAsia="de-DE"/>
+        </w:rPr>
+        <w:t xml:space="preserve"> </w:t>
+      </w:r>
+      <w:r>
+        <w:rPr>
+          <w:rFonts w:ascii="Courier" w:hAnsi="Courier" w:cs="Courier"/>
+          <w:sz w:val="20"/>
+          <w:szCs w:val="20"/>
+          <w:highlight w:val="lightGray"/>
+          <w:lang w:eastAsia="de-DE"/>
+        </w:rPr>
+        <w:t>&lt;&lt;-</w:t>
+      </w:r>
+      <w:r>
+        <w:rPr>
+          <w:rFonts w:ascii="Courier" w:hAnsi="Courier" w:cs="Courier"/>
+          <w:sz w:val="20"/>
+          <w:szCs w:val="20"/>
+          <w:lang w:eastAsia="de-DE"/>
+        </w:rPr>
+        <w:t xml:space="preserve"> ...</w:t>
+      </w:r>
+    </w:p>
+    <w:p>
+      <w:pPr>
+        <w:rPr>
+          <w:rFonts w:ascii="Courier" w:hAnsi="Courier" w:cs="Courier"/>
+          <w:sz w:val="20"/>
+          <w:szCs w:val="20"/>
+          <w:lang w:eastAsia="de-DE"/>
+        </w:rPr>
+      </w:pPr>
+      <w:r>
+        <w:rPr>
+          <w:rFonts w:ascii="Courier" w:hAnsi="Courier" w:cs="Courier"/>
+          <w:sz w:val="20"/>
+          <w:szCs w:val="20"/>
+          <w:highlight w:val="lightGray"/>
+          <w:lang w:eastAsia="de-DE"/>
+        </w:rPr>
+        <w:t>})</w:t>
+      </w:r>
+    </w:p>
+    <w:p>
+      <w:pPr>
+        <w:rPr>
+          <w:rFonts w:ascii="Courier" w:hAnsi="Courier" w:cs="Courier"/>
+          <w:sz w:val="20"/>
+          <w:szCs w:val="20"/>
           <w:lang w:eastAsia="de-DE"/>
         </w:rPr>
       </w:pPr>
@@ -14114,72 +14587,105 @@
         <w:t xml:space="preserve">Attention: </w:t>
       </w:r>
       <w:r>
+        <w:t xml:space="preserve">Since </w:t>
+      </w:r>
+      <w:r>
         <w:rPr>
           <w:rStyle w:val="Code-Text"/>
         </w:rPr>
         <w:t>'})'</w:t>
       </w:r>
       <w:r>
-        <w:t xml:space="preserve"> will be replaced by inlinedocs. I</w:t>
-      </w:r>
-      <w:r>
-        <w:t>n all other places</w:t>
+        <w:t xml:space="preserve"> will be replaced </w:t>
+      </w:r>
+      <w:r>
+        <w:t xml:space="preserve">with </w:t>
+      </w:r>
+      <w:r>
+        <w:rPr>
+          <w:rStyle w:val="Code-Text"/>
+        </w:rPr>
+        <w:t>'}</w:t>
+      </w:r>
+      <w:r>
+        <w:rPr>
+          <w:rStyle w:val="Code-Text"/>
+        </w:rPr>
+        <w:t>'</w:t>
+      </w:r>
+      <w:r>
+        <w:t xml:space="preserve"> for the conversion of methods to functions,</w:t>
+      </w:r>
+      <w:r>
+        <w:t xml:space="preserve"> </w:t>
+      </w:r>
+      <w:r>
+        <w:t>(</w:t>
+      </w:r>
+      <w:r>
+        <w:rPr>
+          <w:lang w:eastAsia="de-DE"/>
+        </w:rPr>
+        <w:t>three</w:t>
+      </w:r>
+      <w:r>
+        <w:rPr>
+          <w:lang w:eastAsia="de-DE"/>
+        </w:rPr>
+        <w:t>)</w:t>
+      </w:r>
+      <w:r>
+        <w:rPr>
+          <w:lang w:eastAsia="de-DE"/>
+        </w:rPr>
+        <w:t xml:space="preserve"> white spaces</w:t>
+      </w:r>
+      <w:r>
+        <w:t xml:space="preserve"> need to be added to the bracket combination (</w:t>
+      </w:r>
+      <w:r>
+        <w:rPr>
+          <w:rStyle w:val="Code-Text"/>
+        </w:rPr>
+        <w:t>'}   )'</w:t>
+      </w:r>
+      <w:r>
+        <w:rPr>
+          <w:lang w:eastAsia="de-DE"/>
+        </w:rPr>
+        <w:t>)</w:t>
+      </w:r>
+      <w:r>
+        <w:t xml:space="preserve"> </w:t>
+      </w:r>
+      <w:r>
+        <w:t xml:space="preserve">in </w:t>
+      </w:r>
+      <w:r>
+        <w:t>all other places</w:t>
       </w:r>
       <w:r>
         <w:t xml:space="preserve"> within the Eddy*.R scripts</w:t>
       </w:r>
       <w:r>
-        <w:t xml:space="preserve"> use</w:t>
-      </w:r>
-      <w:r>
-        <w:rPr>
-          <w:lang w:eastAsia="de-DE"/>
-        </w:rPr>
-        <w:t xml:space="preserve"> </w:t>
-      </w:r>
-      <w:r>
-        <w:rPr>
-          <w:rStyle w:val="Code-Text"/>
-        </w:rPr>
-        <w:t>'</w:t>
-      </w:r>
-      <w:r>
-        <w:rPr>
-          <w:rStyle w:val="Code-Text"/>
-        </w:rPr>
-        <w:t>}   )</w:t>
-      </w:r>
-      <w:r>
-        <w:rPr>
-          <w:rStyle w:val="Code-Text"/>
-        </w:rPr>
-        <w:t>'</w:t>
-      </w:r>
-      <w:r>
-        <w:rPr>
-          <w:lang w:eastAsia="de-DE"/>
-        </w:rPr>
-        <w:t xml:space="preserve"> with </w:t>
-      </w:r>
-      <w:r>
-        <w:rPr>
-          <w:lang w:eastAsia="de-DE"/>
-        </w:rPr>
-        <w:t>three white spaces!</w:t>
+        <w:rPr>
+          <w:lang w:eastAsia="de-DE"/>
+        </w:rPr>
+        <w:t>!</w:t>
       </w:r>
     </w:p>
     <w:p/>
     <w:p>
       <w:pPr>
-        <w:pStyle w:val="berschrift2"/>
-      </w:pPr>
-      <w:bookmarkStart w:id="68" w:name="_Toc251497478"/>
+        <w:pStyle w:val="Heading2"/>
+      </w:pPr>
+      <w:bookmarkStart w:id="69" w:name="_Toc251497478"/>
       <w:r>
         <w:t>Automated example documentation</w:t>
       </w:r>
-      <w:bookmarkEnd w:id="66"/>
       <w:bookmarkEnd w:id="67"/>
       <w:bookmarkEnd w:id="68"/>
+      <w:bookmarkEnd w:id="69"/>
     </w:p>
     <w:p>
       <w:r>
@@ -14307,9 +14813,9 @@
     <w:p/>
     <w:p>
       <w:pPr>
-        <w:pStyle w:val="berschrift2"/>
-      </w:pPr>
-      <w:bookmarkStart w:id="69" w:name="_Toc251497479"/>
+        <w:pStyle w:val="Heading2"/>
+      </w:pPr>
+      <w:bookmarkStart w:id="70" w:name="_Toc251497479"/>
       <w:r>
         <w:t>Script file</w:t>
       </w:r>
@@ -14319,36 +14825,66 @@
       <w:r>
         <w:t xml:space="preserve"> for automated documentation</w:t>
       </w:r>
-      <w:bookmarkEnd w:id="69"/>
-    </w:p>
-    <w:p>
-      <w:r>
-        <w:rPr>
-          <w:highlight w:val="yellow"/>
-        </w:rPr>
-        <w:t>The files need to be named in alphabetical order</w:t>
-      </w:r>
-      <w:r>
-        <w:rPr>
-          <w:highlight w:val="yellow"/>
-        </w:rPr>
-        <w:t xml:space="preserve"> -- dependencies</w:t>
-      </w:r>
-      <w:r>
-        <w:rPr>
-          <w:highlight w:val="yellow"/>
-        </w:rPr>
+      <w:bookmarkEnd w:id="70"/>
+    </w:p>
+    <w:p>
+      <w:r>
+        <w:t xml:space="preserve">Attention: The dependencies of the </w:t>
+      </w:r>
+      <w:r>
+        <w:t xml:space="preserve">files need to be </w:t>
+      </w:r>
+      <w:r>
+        <w:t>represented in their</w:t>
+      </w:r>
+      <w:r>
+        <w:t xml:space="preserve"> alphabetical order</w:t>
+      </w:r>
+      <w:r>
+        <w:t xml:space="preserve">! </w:t>
+      </w:r>
+      <w:r>
+        <w:t>E.g. t</w:t>
+      </w:r>
+      <w:r>
+        <w:t>he file</w:t>
+      </w:r>
+      <w:r>
+        <w:t xml:space="preserve"> Eddy.R with the </w:t>
+      </w:r>
+      <w:r>
+        <w:t xml:space="preserve">R5 </w:t>
+      </w:r>
+      <w:r>
+        <w:t xml:space="preserve">class </w:t>
+      </w:r>
+      <w:r>
+        <w:t>initialization</w:t>
+      </w:r>
+      <w:r>
+        <w:t xml:space="preserve"> is named so that it is listed before all other files with methods of this class </w:t>
+      </w:r>
+      <w:r>
+        <w:t>(</w:t>
+      </w:r>
+      <w:r>
+        <w:t>like REddyGapFilling.R</w:t>
+      </w:r>
+      <w:r>
+        <w:t>)</w:t>
+      </w:r>
+      <w:r>
         <w:t>.</w:t>
       </w:r>
     </w:p>
     <w:p/>
     <w:p>
       <w:pPr>
-        <w:pStyle w:val="berschrift2"/>
-      </w:pPr>
-      <w:bookmarkStart w:id="70" w:name="_Toc251238864"/>
-      <w:bookmarkStart w:id="71" w:name="_Toc251238917"/>
-      <w:bookmarkStart w:id="72" w:name="_Toc251497480"/>
+        <w:pStyle w:val="Heading2"/>
+      </w:pPr>
+      <w:bookmarkStart w:id="71" w:name="_Toc251238864"/>
+      <w:bookmarkStart w:id="72" w:name="_Toc251238917"/>
+      <w:bookmarkStart w:id="73" w:name="_Toc251497480"/>
       <w:r>
         <w:t>Non-automated d</w:t>
       </w:r>
@@ -14361,9 +14897,9 @@
       <w:r>
         <w:t>ation</w:t>
       </w:r>
-      <w:bookmarkEnd w:id="70"/>
       <w:bookmarkEnd w:id="71"/>
       <w:bookmarkEnd w:id="72"/>
+      <w:bookmarkEnd w:id="73"/>
     </w:p>
     <w:p>
       <w:r>
@@ -14463,24 +14999,34 @@
     <w:p/>
     <w:p>
       <w:pPr>
-        <w:pStyle w:val="berschrift1"/>
-      </w:pPr>
-      <w:bookmarkStart w:id="73" w:name="_Toc251238865"/>
-      <w:bookmarkStart w:id="74" w:name="_Toc251238918"/>
-      <w:bookmarkStart w:id="75" w:name="_Toc251497481"/>
+        <w:pStyle w:val="Heading1"/>
+      </w:pPr>
+      <w:bookmarkStart w:id="74" w:name="_Toc251238865"/>
+      <w:bookmarkStart w:id="75" w:name="_Toc251238918"/>
+      <w:bookmarkStart w:id="76" w:name="_Toc251497481"/>
+      <w:r>
+        <w:br w:type="page"/>
+      </w:r>
       <w:r>
         <w:t>Reference</w:t>
       </w:r>
-      <w:bookmarkEnd w:id="73"/>
       <w:bookmarkEnd w:id="74"/>
       <w:bookmarkEnd w:id="75"/>
+      <w:bookmarkEnd w:id="76"/>
+      <w:r>
+        <w:t>s</w:t>
+      </w:r>
     </w:p>
     <w:p/>
     <w:p>
       <w:pPr>
         <w:ind w:left="720" w:hanging="720"/>
-      </w:pPr>
-      <w:r>
+        <w:rPr>
+          <w:noProof/>
+        </w:rPr>
+      </w:pPr>
+      <w:r>
+        <w:lastRenderedPageBreak/>
         <w:fldChar w:fldCharType="begin"/>
       </w:r>
       <w:r>
@@ -14489,38 +15035,128 @@
       <w:r>
         <w:fldChar w:fldCharType="separate"/>
       </w:r>
-      <w:r>
-        <w:rPr>
-          <w:vertAlign w:val="superscript"/>
+      <w:bookmarkStart w:id="77" w:name="_ENREF_1"/>
+      <w:r>
+        <w:rPr>
+          <w:noProof/>
         </w:rPr>
         <w:t>1</w:t>
       </w:r>
       <w:r>
+        <w:rPr>
+          <w:noProof/>
+        </w:rPr>
         <w:tab/>
-        <w:t xml:space="preserve">Reichstein, M. et al., On the separation of net ecosystem exchange into assimilation and ecosystem respiration: review and improved algorithm. </w:t>
+        <w:t>Reichstein, M.</w:t>
       </w:r>
       <w:r>
         <w:rPr>
           <w:i/>
+          <w:noProof/>
+        </w:rPr>
+        <w:t xml:space="preserve"> et al.</w:t>
+      </w:r>
+      <w:r>
+        <w:rPr>
+          <w:noProof/>
+        </w:rPr>
+        <w:t xml:space="preserve"> On the separation of net ecosystem exchange into assimilation and ecosystem respiration: review and improved algorithm. </w:t>
+      </w:r>
+      <w:r>
+        <w:rPr>
+          <w:i/>
+          <w:noProof/>
         </w:rPr>
         <w:t>Global Change Biology</w:t>
       </w:r>
       <w:r>
+        <w:rPr>
+          <w:noProof/>
+        </w:rPr>
         <w:t xml:space="preserve"> </w:t>
       </w:r>
       <w:r>
         <w:rPr>
           <w:b/>
+          <w:noProof/>
         </w:rPr>
         <w:t>11</w:t>
       </w:r>
       <w:r>
-        <w:t xml:space="preserve"> (9), 1424 (2005).</w:t>
-      </w:r>
+        <w:rPr>
+          <w:noProof/>
+        </w:rPr>
+        <w:t>, 1424-1439 (2005).</w:t>
+      </w:r>
+      <w:bookmarkEnd w:id="77"/>
     </w:p>
     <w:p>
       <w:pPr>
         <w:ind w:left="720" w:hanging="720"/>
+        <w:rPr>
+          <w:noProof/>
+        </w:rPr>
+      </w:pPr>
+      <w:bookmarkStart w:id="78" w:name="_ENREF_2"/>
+      <w:r>
+        <w:rPr>
+          <w:noProof/>
+        </w:rPr>
+        <w:t>2</w:t>
+      </w:r>
+      <w:r>
+        <w:rPr>
+          <w:noProof/>
+        </w:rPr>
+        <w:tab/>
+        <w:t>Papale, D.</w:t>
+      </w:r>
+      <w:r>
+        <w:rPr>
+          <w:i/>
+          <w:noProof/>
+        </w:rPr>
+        <w:t xml:space="preserve"> et al.</w:t>
+      </w:r>
+      <w:r>
+        <w:rPr>
+          <w:noProof/>
+        </w:rPr>
+        <w:t xml:space="preserve"> Towards a standardized processing of net ecosystem exchange measured with eddy covariance technique: algorithms and uncertainty estimation. </w:t>
+      </w:r>
+      <w:r>
+        <w:rPr>
+          <w:i/>
+          <w:noProof/>
+        </w:rPr>
+        <w:t>Biogeosciences</w:t>
+      </w:r>
+      <w:r>
+        <w:rPr>
+          <w:noProof/>
+        </w:rPr>
+        <w:t xml:space="preserve"> </w:t>
+      </w:r>
+      <w:r>
+        <w:rPr>
+          <w:b/>
+          <w:noProof/>
+        </w:rPr>
+        <w:t>3</w:t>
+      </w:r>
+      <w:r>
+        <w:rPr>
+          <w:noProof/>
+        </w:rPr>
+        <w:t>, 571-583 (2006).</w:t>
+      </w:r>
+      <w:bookmarkEnd w:id="78"/>
+    </w:p>
+    <w:p>
+      <w:pPr>
+        <w:rPr>
+          <w:noProof/>
+        </w:rPr>
       </w:pPr>
     </w:p>
     <w:p>
@@ -14529,8 +15165,8 @@
       </w:r>
     </w:p>
     <w:sectPr>
-      <w:footerReference w:type="even" r:id="rId7"/>
-      <w:footerReference w:type="default" r:id="rId8"/>
+      <w:footerReference w:type="even" r:id="rId10"/>
+      <w:footerReference w:type="default" r:id="rId11"/>
       <w:pgSz w:w="11900" w:h="16840"/>
       <w:pgMar w:top="1417" w:right="1268" w:bottom="1134" w:left="1417" w:header="708" w:footer="708" w:gutter="0"/>
       <w:cols w:space="708"/>
@@ -14539,95 +15175,133 @@
 </w:document>
 </file>
 
+<file path=word/endnotes.xml><?xml version="1.0" encoding="utf-8"?>
+<w:endnotes xmlns:wpc="http://schemas.microsoft.com/office/word/2010/wordprocessingCanvas" xmlns:mo="http://schemas.microsoft.com/office/mac/office/2008/main" xmlns:mc="http://schemas.openxmlformats.org/markup-compatibility/2006" xmlns:mv="urn:schemas-microsoft-com:mac:vml" xmlns:o="urn:schemas-microsoft-com:office:office" xmlns:r="http://schemas.openxmlformats.org/officeDocument/2006/relationships" xmlns:m="http://schemas.openxmlformats.org/officeDocument/2006/math" xmlns:v="urn:schemas-microsoft-com:vml" xmlns:wp14="http://schemas.microsoft.com/office/word/2010/wordprocessingDrawing" xmlns:wp="http://schemas.openxmlformats.org/drawingml/2006/wordprocessingDrawing" xmlns:w10="urn:schemas-microsoft-com:office:word" xmlns:w="http://schemas.openxmlformats.org/wordprocessingml/2006/main" xmlns:w14="http://schemas.microsoft.com/office/word/2010/wordml" xmlns:wpg="http://schemas.microsoft.com/office/word/2010/wordprocessingGroup" xmlns:wpi="http://schemas.microsoft.com/office/word/2010/wordprocessingInk" xmlns:wne="http://schemas.microsoft.com/office/word/2006/wordml" xmlns:wps="http://schemas.microsoft.com/office/word/2010/wordprocessingShape" mc:Ignorable="w14 wp14 mv">
+  <w:endnote w:type="separator" w:id="-1">
+    <w:p>
+      <w:r>
+        <w:separator/>
+      </w:r>
+    </w:p>
+  </w:endnote>
+  <w:endnote w:type="continuationSeparator" w:id="0">
+    <w:p>
+      <w:r>
+        <w:continuationSeparator/>
+      </w:r>
+    </w:p>
+  </w:endnote>
+</w:endnotes>
+</file>
+
 <file path=word/footer1.xml><?xml version="1.0" encoding="utf-8"?>
-<w:ftr xmlns:mo="http://schemas.microsoft.com/office/mac/office/2008/main" xmlns:ve="http://schemas.openxmlformats.org/markup-compatibility/2006" xmlns:mv="urn:schemas-microsoft-com:mac:vml" xmlns:o="urn:schemas-microsoft-com:office:office" xmlns:r="http://schemas.openxmlformats.org/officeDocument/2006/relationships" xmlns:m="http://schemas.openxmlformats.org/officeDocument/2006/math" xmlns:v="urn:schemas-microsoft-com:vml" xmlns:wp="http://schemas.openxmlformats.org/drawingml/2006/wordprocessingDrawing" xmlns:w10="urn:schemas-microsoft-com:office:word" xmlns:w="http://schemas.openxmlformats.org/wordprocessingml/2006/main" xmlns:wne="http://schemas.microsoft.com/office/word/2006/wordml">
+<w:ftr xmlns:wpc="http://schemas.microsoft.com/office/word/2010/wordprocessingCanvas" xmlns:mo="http://schemas.microsoft.com/office/mac/office/2008/main" xmlns:mc="http://schemas.openxmlformats.org/markup-compatibility/2006" xmlns:mv="urn:schemas-microsoft-com:mac:vml" xmlns:o="urn:schemas-microsoft-com:office:office" xmlns:r="http://schemas.openxmlformats.org/officeDocument/2006/relationships" xmlns:m="http://schemas.openxmlformats.org/officeDocument/2006/math" xmlns:v="urn:schemas-microsoft-com:vml" xmlns:wp14="http://schemas.microsoft.com/office/word/2010/wordprocessingDrawing" xmlns:wp="http://schemas.openxmlformats.org/drawingml/2006/wordprocessingDrawing" xmlns:w10="urn:schemas-microsoft-com:office:word" xmlns:w="http://schemas.openxmlformats.org/wordprocessingml/2006/main" xmlns:w14="http://schemas.microsoft.com/office/word/2010/wordml" xmlns:wpg="http://schemas.microsoft.com/office/word/2010/wordprocessingGroup" xmlns:wpi="http://schemas.microsoft.com/office/word/2010/wordprocessingInk" xmlns:wne="http://schemas.microsoft.com/office/word/2006/wordml" xmlns:wps="http://schemas.microsoft.com/office/word/2010/wordprocessingShape" mc:Ignorable="w14 wp14">
   <w:p>
     <w:pPr>
-      <w:pStyle w:val="Fuzeile"/>
+      <w:pStyle w:val="Footer"/>
       <w:framePr w:wrap="around" w:vAnchor="text" w:hAnchor="margin" w:xAlign="center" w:y="1"/>
       <w:rPr>
-        <w:rStyle w:val="Seitenzahl"/>
+        <w:rStyle w:val="PageNumber"/>
       </w:rPr>
     </w:pPr>
     <w:r>
       <w:rPr>
-        <w:rStyle w:val="Seitenzahl"/>
+        <w:rStyle w:val="PageNumber"/>
       </w:rPr>
       <w:fldChar w:fldCharType="begin"/>
     </w:r>
     <w:r>
       <w:rPr>
-        <w:rStyle w:val="Seitenzahl"/>
+        <w:rStyle w:val="PageNumber"/>
       </w:rPr>
       <w:instrText xml:space="preserve">PAGE  </w:instrText>
     </w:r>
     <w:r>
       <w:rPr>
-        <w:rStyle w:val="Seitenzahl"/>
+        <w:rStyle w:val="PageNumber"/>
       </w:rPr>
       <w:fldChar w:fldCharType="end"/>
     </w:r>
   </w:p>
   <w:p>
     <w:pPr>
-      <w:pStyle w:val="Fuzeile"/>
+      <w:pStyle w:val="Footer"/>
     </w:pPr>
   </w:p>
 </w:ftr>
 </file>
 
 <file path=word/footer2.xml><?xml version="1.0" encoding="utf-8"?>
-<w:ftr xmlns:mo="http://schemas.microsoft.com/office/mac/office/2008/main" xmlns:ve="http://schemas.openxmlformats.org/markup-compatibility/2006" xmlns:mv="urn:schemas-microsoft-com:mac:vml" xmlns:o="urn:schemas-microsoft-com:office:office" xmlns:r="http://schemas.openxmlformats.org/officeDocument/2006/relationships" xmlns:m="http://schemas.openxmlformats.org/officeDocument/2006/math" xmlns:v="urn:schemas-microsoft-com:vml" xmlns:wp="http://schemas.openxmlformats.org/drawingml/2006/wordprocessingDrawing" xmlns:w10="urn:schemas-microsoft-com:office:word" xmlns:w="http://schemas.openxmlformats.org/wordprocessingml/2006/main" xmlns:wne="http://schemas.microsoft.com/office/word/2006/wordml">
+<w:ftr xmlns:wpc="http://schemas.microsoft.com/office/word/2010/wordprocessingCanvas" xmlns:mo="http://schemas.microsoft.com/office/mac/office/2008/main" xmlns:mc="http://schemas.openxmlformats.org/markup-compatibility/2006" xmlns:mv="urn:schemas-microsoft-com:mac:vml" xmlns:o="urn:schemas-microsoft-com:office:office" xmlns:r="http://schemas.openxmlformats.org/officeDocument/2006/relationships" xmlns:m="http://schemas.openxmlformats.org/officeDocument/2006/math" xmlns:v="urn:schemas-microsoft-com:vml" xmlns:wp14="http://schemas.microsoft.com/office/word/2010/wordprocessingDrawing" xmlns:wp="http://schemas.openxmlformats.org/drawingml/2006/wordprocessingDrawing" xmlns:w10="urn:schemas-microsoft-com:office:word" xmlns:w="http://schemas.openxmlformats.org/wordprocessingml/2006/main" xmlns:w14="http://schemas.microsoft.com/office/word/2010/wordml" xmlns:wpg="http://schemas.microsoft.com/office/word/2010/wordprocessingGroup" xmlns:wpi="http://schemas.microsoft.com/office/word/2010/wordprocessingInk" xmlns:wne="http://schemas.microsoft.com/office/word/2006/wordml" xmlns:wps="http://schemas.microsoft.com/office/word/2010/wordprocessingShape" mc:Ignorable="w14 wp14">
   <w:p>
     <w:pPr>
-      <w:pStyle w:val="Fuzeile"/>
+      <w:pStyle w:val="Footer"/>
       <w:framePr w:wrap="around" w:vAnchor="text" w:hAnchor="margin" w:xAlign="center" w:y="1"/>
       <w:rPr>
-        <w:rStyle w:val="Seitenzahl"/>
+        <w:rStyle w:val="PageNumber"/>
       </w:rPr>
     </w:pPr>
     <w:r>
       <w:rPr>
-        <w:rStyle w:val="Seitenzahl"/>
+        <w:rStyle w:val="PageNumber"/>
       </w:rPr>
       <w:fldChar w:fldCharType="begin"/>
     </w:r>
     <w:r>
       <w:rPr>
-        <w:rStyle w:val="Seitenzahl"/>
+        <w:rStyle w:val="PageNumber"/>
       </w:rPr>
       <w:instrText xml:space="preserve">PAGE  </w:instrText>
     </w:r>
     <w:r>
       <w:rPr>
-        <w:rStyle w:val="Seitenzahl"/>
+        <w:rStyle w:val="PageNumber"/>
       </w:rPr>
       <w:fldChar w:fldCharType="separate"/>
     </w:r>
     <w:r>
       <w:rPr>
-        <w:rStyle w:val="Seitenzahl"/>
+        <w:rStyle w:val="PageNumber"/>
         <w:noProof/>
       </w:rPr>
-      <w:t>13</w:t>
+      <w:t>1</w:t>
     </w:r>
     <w:r>
       <w:rPr>
-        <w:rStyle w:val="Seitenzahl"/>
+        <w:rStyle w:val="PageNumber"/>
       </w:rPr>
       <w:fldChar w:fldCharType="end"/>
     </w:r>
   </w:p>
   <w:p>
     <w:pPr>
-      <w:pStyle w:val="Fuzeile"/>
+      <w:pStyle w:val="Footer"/>
     </w:pPr>
   </w:p>
 </w:ftr>
 </file>
 
+<file path=word/footnotes.xml><?xml version="1.0" encoding="utf-8"?>
+<w:footnotes xmlns:wpc="http://schemas.microsoft.com/office/word/2010/wordprocessingCanvas" xmlns:mo="http://schemas.microsoft.com/office/mac/office/2008/main" xmlns:mc="http://schemas.openxmlformats.org/markup-compatibility/2006" xmlns:mv="urn:schemas-microsoft-com:mac:vml" xmlns:o="urn:schemas-microsoft-com:office:office" xmlns:r="http://schemas.openxmlformats.org/officeDocument/2006/relationships" xmlns:m="http://schemas.openxmlformats.org/officeDocument/2006/math" xmlns:v="urn:schemas-microsoft-com:vml" xmlns:wp14="http://schemas.microsoft.com/office/word/2010/wordprocessingDrawing" xmlns:wp="http://schemas.openxmlformats.org/drawingml/2006/wordprocessingDrawing" xmlns:w10="urn:schemas-microsoft-com:office:word" xmlns:w="http://schemas.openxmlformats.org/wordprocessingml/2006/main" xmlns:w14="http://schemas.microsoft.com/office/word/2010/wordml" xmlns:wpg="http://schemas.microsoft.com/office/word/2010/wordprocessingGroup" xmlns:wpi="http://schemas.microsoft.com/office/word/2010/wordprocessingInk" xmlns:wne="http://schemas.microsoft.com/office/word/2006/wordml" xmlns:wps="http://schemas.microsoft.com/office/word/2010/wordprocessingShape" mc:Ignorable="w14 wp14 mv">
+  <w:footnote w:type="separator" w:id="-1">
+    <w:p>
+      <w:r>
+        <w:separator/>
+      </w:r>
+    </w:p>
+  </w:footnote>
+  <w:footnote w:type="continuationSeparator" w:id="0">
+    <w:p>
+      <w:r>
+        <w:continuationSeparator/>
+      </w:r>
+    </w:p>
+  </w:footnote>
+</w:footnotes>
+</file>
+
 <file path=word/numbering.xml><?xml version="1.0" encoding="utf-8"?>
-<w:numbering xmlns:mo="http://schemas.microsoft.com/office/mac/office/2008/main" xmlns:ve="http://schemas.openxmlformats.org/markup-compatibility/2006" xmlns:mv="urn:schemas-microsoft-com:mac:vml" xmlns:o="urn:schemas-microsoft-com:office:office" xmlns:r="http://schemas.openxmlformats.org/officeDocument/2006/relationships" xmlns:m="http://schemas.openxmlformats.org/officeDocument/2006/math" xmlns:v="urn:schemas-microsoft-com:vml" xmlns:wp="http://schemas.openxmlformats.org/drawingml/2006/wordprocessingDrawing" xmlns:w10="urn:schemas-microsoft-com:office:word" xmlns:w="http://schemas.openxmlformats.org/wordprocessingml/2006/main" xmlns:wne="http://schemas.microsoft.com/office/word/2006/wordml">
+<w:numbering xmlns:wpc="http://schemas.microsoft.com/office/word/2010/wordprocessingCanvas" xmlns:mo="http://schemas.microsoft.com/office/mac/office/2008/main" xmlns:mc="http://schemas.openxmlformats.org/markup-compatibility/2006" xmlns:mv="urn:schemas-microsoft-com:mac:vml" xmlns:o="urn:schemas-microsoft-com:office:office" xmlns:r="http://schemas.openxmlformats.org/officeDocument/2006/relationships" xmlns:m="http://schemas.openxmlformats.org/officeDocument/2006/math" xmlns:v="urn:schemas-microsoft-com:vml" xmlns:wp14="http://schemas.microsoft.com/office/word/2010/wordprocessingDrawing" xmlns:wp="http://schemas.openxmlformats.org/drawingml/2006/wordprocessingDrawing" xmlns:w10="urn:schemas-microsoft-com:office:word" xmlns:w="http://schemas.openxmlformats.org/wordprocessingml/2006/main" xmlns:w14="http://schemas.microsoft.com/office/word/2010/wordml" xmlns:wpg="http://schemas.microsoft.com/office/word/2010/wordprocessingGroup" xmlns:wpi="http://schemas.microsoft.com/office/word/2010/wordprocessingInk" xmlns:wne="http://schemas.microsoft.com/office/word/2006/wordml" xmlns:wps="http://schemas.microsoft.com/office/word/2010/wordprocessingShape" mc:Ignorable="w14 wp14 mv">
   <w:abstractNum w:abstractNumId="0">
     <w:nsid w:val="00777B37"/>
     <w:multiLevelType w:val="multilevel"/>
@@ -15636,7 +16310,7 @@
     <w:lvl w:ilvl="0">
       <w:start w:val="1"/>
       <w:numFmt w:val="decimal"/>
-      <w:pStyle w:val="berschrift1"/>
+      <w:pStyle w:val="Heading1"/>
       <w:lvlText w:val="%1"/>
       <w:lvlJc w:val="left"/>
       <w:pPr>
@@ -15646,7 +16320,7 @@
     <w:lvl w:ilvl="1">
       <w:start w:val="1"/>
       <w:numFmt w:val="decimal"/>
-      <w:pStyle w:val="berschrift2"/>
+      <w:pStyle w:val="Heading2"/>
       <w:lvlText w:val="%1.%2"/>
       <w:lvlJc w:val="left"/>
       <w:pPr>
@@ -15656,7 +16330,7 @@
     <w:lvl w:ilvl="2">
       <w:start w:val="1"/>
       <w:numFmt w:val="decimal"/>
-      <w:pStyle w:val="berschrift3"/>
+      <w:pStyle w:val="Heading3"/>
       <w:lvlText w:val="%1.%2.%3"/>
       <w:lvlJc w:val="left"/>
       <w:pPr>
@@ -15666,7 +16340,7 @@
     <w:lvl w:ilvl="3">
       <w:start w:val="1"/>
       <w:numFmt w:val="decimal"/>
-      <w:pStyle w:val="berschrift4"/>
+      <w:pStyle w:val="Heading4"/>
       <w:lvlText w:val="%1.%2.%3.%4"/>
       <w:lvlJc w:val="left"/>
       <w:pPr>
@@ -15676,7 +16350,7 @@
     <w:lvl w:ilvl="4">
       <w:start w:val="1"/>
       <w:numFmt w:val="decimal"/>
-      <w:pStyle w:val="berschrift5"/>
+      <w:pStyle w:val="Heading5"/>
       <w:lvlText w:val="%1.%2.%3.%4.%5"/>
       <w:lvlJc w:val="left"/>
       <w:pPr>
@@ -15686,7 +16360,7 @@
     <w:lvl w:ilvl="5">
       <w:start w:val="1"/>
       <w:numFmt w:val="decimal"/>
-      <w:pStyle w:val="berschrift6"/>
+      <w:pStyle w:val="Heading6"/>
       <w:lvlText w:val="%1.%2.%3.%4.%5.%6"/>
       <w:lvlJc w:val="left"/>
       <w:pPr>
@@ -15696,7 +16370,7 @@
     <w:lvl w:ilvl="6">
       <w:start w:val="1"/>
       <w:numFmt w:val="decimal"/>
-      <w:pStyle w:val="berschrift7"/>
+      <w:pStyle w:val="Heading7"/>
       <w:lvlText w:val="%1.%2.%3.%4.%5.%6.%7"/>
       <w:lvlJc w:val="left"/>
       <w:pPr>
@@ -15706,7 +16380,7 @@
     <w:lvl w:ilvl="7">
       <w:start w:val="1"/>
       <w:numFmt w:val="decimal"/>
-      <w:pStyle w:val="berschrift8"/>
+      <w:pStyle w:val="Heading8"/>
       <w:lvlText w:val="%1.%2.%3.%4.%5.%6.%7.%8"/>
       <w:lvlJc w:val="left"/>
       <w:pPr>
@@ -15716,7 +16390,7 @@
     <w:lvl w:ilvl="8">
       <w:start w:val="1"/>
       <w:numFmt w:val="decimal"/>
-      <w:pStyle w:val="berschrift9"/>
+      <w:pStyle w:val="Heading9"/>
       <w:lvlText w:val="%1.%2.%3.%4.%5.%6.%7.%8.%9"/>
       <w:lvlJc w:val="left"/>
       <w:pPr>
@@ -18302,7 +18976,7 @@
 </file>
 
 <file path=word/styles.xml><?xml version="1.0" encoding="utf-8"?>
-<w:styles xmlns:r="http://schemas.openxmlformats.org/officeDocument/2006/relationships" xmlns:w="http://schemas.openxmlformats.org/wordprocessingml/2006/main">
+<w:styles xmlns:mc="http://schemas.openxmlformats.org/markup-compatibility/2006" xmlns:r="http://schemas.openxmlformats.org/officeDocument/2006/relationships" xmlns:w="http://schemas.openxmlformats.org/wordprocessingml/2006/main" xmlns:w14="http://schemas.microsoft.com/office/word/2010/wordml" mc:Ignorable="w14">
   <w:docDefaults>
     <w:rPrDefault>
       <w:rPr>
@@ -18329,7 +19003,7 @@
     <w:lsdException w:name="toc 8" w:uiPriority="39"/>
     <w:lsdException w:name="toc 9" w:uiPriority="39"/>
   </w:latentStyles>
-  <w:style w:type="paragraph" w:default="1" w:styleId="Standard">
+  <w:style w:type="paragraph" w:default="1" w:styleId="Normal">
     <w:name w:val="Normal"/>
     <w:qFormat/>
     <w:rsid w:val="00B03E4C"/>
@@ -18340,11 +19014,11 @@
       <w:rFonts w:ascii="Arial" w:hAnsi="Arial"/>
     </w:rPr>
   </w:style>
-  <w:style w:type="paragraph" w:styleId="berschrift1">
+  <w:style w:type="paragraph" w:styleId="Heading1">
     <w:name w:val="heading 1"/>
-    <w:basedOn w:val="Standard"/>
-    <w:next w:val="Standard"/>
-    <w:link w:val="berschrift1Zeichen"/>
+    <w:basedOn w:val="Normal"/>
+    <w:next w:val="Normal"/>
+    <w:link w:val="Heading1Char"/>
     <w:rsid w:val="00BB67EA"/>
     <w:pPr>
       <w:keepNext/>
@@ -18363,11 +19037,11 @@
       <w:szCs w:val="32"/>
     </w:rPr>
   </w:style>
-  <w:style w:type="paragraph" w:styleId="berschrift2">
+  <w:style w:type="paragraph" w:styleId="Heading2">
     <w:name w:val="heading 2"/>
-    <w:basedOn w:val="Standard"/>
-    <w:next w:val="Standard"/>
-    <w:link w:val="berschrift2Zeichen"/>
+    <w:basedOn w:val="Normal"/>
+    <w:next w:val="Normal"/>
+    <w:link w:val="Heading2Char"/>
     <w:rsid w:val="00B40ECF"/>
     <w:pPr>
       <w:keepNext/>
@@ -18388,11 +19062,11 @@
       <w:szCs w:val="26"/>
     </w:rPr>
   </w:style>
-  <w:style w:type="paragraph" w:styleId="berschrift3">
+  <w:style w:type="paragraph" w:styleId="Heading3">
     <w:name w:val="heading 3"/>
-    <w:basedOn w:val="Standard"/>
-    <w:next w:val="Standard"/>
-    <w:link w:val="berschrift3Zeichen"/>
+    <w:basedOn w:val="Normal"/>
+    <w:next w:val="Normal"/>
+    <w:link w:val="Heading3Char"/>
     <w:rsid w:val="00BB67EA"/>
     <w:pPr>
       <w:keepNext/>
@@ -18411,10 +19085,10 @@
       <w:color w:val="4F81BD" w:themeColor="accent1"/>
     </w:rPr>
   </w:style>
-  <w:style w:type="paragraph" w:styleId="berschrift4">
+  <w:style w:type="paragraph" w:styleId="Heading4">
     <w:name w:val="heading 4"/>
-    <w:basedOn w:val="Standard"/>
-    <w:link w:val="berschrift4Zeichen"/>
+    <w:basedOn w:val="Normal"/>
+    <w:link w:val="Heading4Char"/>
     <w:uiPriority w:val="9"/>
     <w:rsid w:val="00BB67EA"/>
     <w:pPr>
@@ -18432,11 +19106,11 @@
       <w:lang w:eastAsia="de-DE"/>
     </w:rPr>
   </w:style>
-  <w:style w:type="paragraph" w:styleId="berschrift5">
+  <w:style w:type="paragraph" w:styleId="Heading5">
     <w:name w:val="heading 5"/>
-    <w:basedOn w:val="Standard"/>
-    <w:next w:val="Standard"/>
-    <w:link w:val="berschrift5Zeichen"/>
+    <w:basedOn w:val="Normal"/>
+    <w:next w:val="Normal"/>
+    <w:link w:val="Heading5Char"/>
     <w:rsid w:val="00BB67EA"/>
     <w:pPr>
       <w:keepNext/>
@@ -18453,11 +19127,11 @@
       <w:color w:val="244061" w:themeColor="accent1" w:themeShade="80"/>
     </w:rPr>
   </w:style>
-  <w:style w:type="paragraph" w:styleId="berschrift6">
+  <w:style w:type="paragraph" w:styleId="Heading6">
     <w:name w:val="heading 6"/>
-    <w:basedOn w:val="Standard"/>
-    <w:next w:val="Standard"/>
-    <w:link w:val="berschrift6Zeichen"/>
+    <w:basedOn w:val="Normal"/>
+    <w:next w:val="Normal"/>
+    <w:link w:val="Heading6Char"/>
     <w:rsid w:val="00BB67EA"/>
     <w:pPr>
       <w:keepNext/>
@@ -18476,11 +19150,11 @@
       <w:color w:val="244061" w:themeColor="accent1" w:themeShade="80"/>
     </w:rPr>
   </w:style>
-  <w:style w:type="paragraph" w:styleId="berschrift7">
+  <w:style w:type="paragraph" w:styleId="Heading7">
     <w:name w:val="heading 7"/>
-    <w:basedOn w:val="Standard"/>
-    <w:next w:val="Standard"/>
-    <w:link w:val="berschrift7Zeichen"/>
+    <w:basedOn w:val="Normal"/>
+    <w:next w:val="Normal"/>
+    <w:link w:val="Heading7Char"/>
     <w:rsid w:val="00BB67EA"/>
     <w:pPr>
       <w:keepNext/>
@@ -18499,11 +19173,11 @@
       <w:color w:val="404040" w:themeColor="text1" w:themeTint="BF"/>
     </w:rPr>
   </w:style>
-  <w:style w:type="paragraph" w:styleId="berschrift8">
+  <w:style w:type="paragraph" w:styleId="Heading8">
     <w:name w:val="heading 8"/>
-    <w:basedOn w:val="Standard"/>
-    <w:next w:val="Standard"/>
-    <w:link w:val="berschrift8Zeichen"/>
+    <w:basedOn w:val="Normal"/>
+    <w:next w:val="Normal"/>
+    <w:link w:val="Heading8Char"/>
     <w:rsid w:val="00BB67EA"/>
     <w:pPr>
       <w:keepNext/>
@@ -18522,11 +19196,11 @@
       <w:szCs w:val="20"/>
     </w:rPr>
   </w:style>
-  <w:style w:type="paragraph" w:styleId="berschrift9">
+  <w:style w:type="paragraph" w:styleId="Heading9">
     <w:name w:val="heading 9"/>
-    <w:basedOn w:val="Standard"/>
-    <w:next w:val="Standard"/>
-    <w:link w:val="berschrift9Zeichen"/>
+    <w:basedOn w:val="Normal"/>
+    <w:next w:val="Normal"/>
+    <w:link w:val="Heading9Char"/>
     <w:rsid w:val="00BB67EA"/>
     <w:pPr>
       <w:keepNext/>
@@ -18547,15 +19221,17 @@
       <w:szCs w:val="20"/>
     </w:rPr>
   </w:style>
-  <w:style w:type="character" w:default="1" w:styleId="Absatzstandardschriftart">
+  <w:style w:type="character" w:default="1" w:styleId="DefaultParagraphFont">
     <w:name w:val="Default Paragraph Font"/>
+    <w:uiPriority w:val="1"/>
+    <w:semiHidden/>
     <w:unhideWhenUsed/>
   </w:style>
-  <w:style w:type="table" w:default="1" w:styleId="NormaleTabelle">
+  <w:style w:type="table" w:default="1" w:styleId="TableNormal">
     <w:name w:val="Normal Table"/>
+    <w:uiPriority w:val="99"/>
     <w:semiHidden/>
     <w:unhideWhenUsed/>
-    <w:qFormat/>
     <w:tblPr>
       <w:tblInd w:w="0" w:type="dxa"/>
       <w:tblCellMar>
@@ -18566,8 +19242,9 @@
       </w:tblCellMar>
     </w:tblPr>
   </w:style>
-  <w:style w:type="numbering" w:default="1" w:styleId="KeineListe">
+  <w:style w:type="numbering" w:default="1" w:styleId="NoList">
     <w:name w:val="No List"/>
+    <w:uiPriority w:val="99"/>
     <w:semiHidden/>
     <w:unhideWhenUsed/>
   </w:style>
@@ -18576,10 +19253,10 @@
     <w:semiHidden/>
     <w:rsid w:val="00D111B4"/>
   </w:style>
-  <w:style w:type="paragraph" w:styleId="Beschriftung">
+  <w:style w:type="paragraph" w:styleId="Caption">
     <w:name w:val="caption"/>
-    <w:basedOn w:val="Standard"/>
-    <w:next w:val="Standard"/>
+    <w:basedOn w:val="Normal"/>
+    <w:next w:val="Normal"/>
     <w:autoRedefine/>
     <w:uiPriority w:val="35"/>
     <w:unhideWhenUsed/>
@@ -18591,10 +19268,10 @@
       <w:szCs w:val="18"/>
     </w:rPr>
   </w:style>
-  <w:style w:type="character" w:customStyle="1" w:styleId="berschrift1Zeichen">
-    <w:name w:val="Überschrift 1 Zeichen"/>
-    <w:basedOn w:val="Absatzstandardschriftart"/>
-    <w:link w:val="berschrift1"/>
+  <w:style w:type="character" w:customStyle="1" w:styleId="Heading1Char">
+    <w:name w:val="Heading 1 Char"/>
+    <w:basedOn w:val="DefaultParagraphFont"/>
+    <w:link w:val="Heading1"/>
     <w:rsid w:val="00BB67EA"/>
     <w:rPr>
       <w:rFonts w:ascii="Arial" w:eastAsiaTheme="majorEastAsia" w:hAnsi="Arial" w:cstheme="majorBidi"/>
@@ -18605,10 +19282,10 @@
       <w:lang w:val="de-DE"/>
     </w:rPr>
   </w:style>
-  <w:style w:type="character" w:customStyle="1" w:styleId="berschrift2Zeichen">
-    <w:name w:val="Überschrift 2 Zeichen"/>
-    <w:basedOn w:val="Absatzstandardschriftart"/>
-    <w:link w:val="berschrift2"/>
+  <w:style w:type="character" w:customStyle="1" w:styleId="Heading2Char">
+    <w:name w:val="Heading 2 Char"/>
+    <w:basedOn w:val="DefaultParagraphFont"/>
+    <w:link w:val="Heading2"/>
     <w:rsid w:val="00B40ECF"/>
     <w:rPr>
       <w:rFonts w:ascii="Arial" w:eastAsiaTheme="majorEastAsia" w:hAnsi="Arial" w:cstheme="majorBidi"/>
@@ -18619,10 +19296,10 @@
       <w:lang w:val="de-DE"/>
     </w:rPr>
   </w:style>
-  <w:style w:type="character" w:customStyle="1" w:styleId="berschrift3Zeichen">
-    <w:name w:val="Überschrift 3 Zeichen"/>
-    <w:basedOn w:val="Absatzstandardschriftart"/>
-    <w:link w:val="berschrift3"/>
+  <w:style w:type="character" w:customStyle="1" w:styleId="Heading3Char">
+    <w:name w:val="Heading 3 Char"/>
+    <w:basedOn w:val="DefaultParagraphFont"/>
+    <w:link w:val="Heading3"/>
     <w:rsid w:val="00BB67EA"/>
     <w:rPr>
       <w:rFonts w:asciiTheme="majorHAnsi" w:eastAsiaTheme="majorEastAsia" w:hAnsiTheme="majorHAnsi" w:cstheme="majorBidi"/>
@@ -18632,10 +19309,10 @@
       <w:lang w:val="de-DE"/>
     </w:rPr>
   </w:style>
-  <w:style w:type="character" w:customStyle="1" w:styleId="berschrift4Zeichen">
-    <w:name w:val="Überschrift 4 Zeichen"/>
-    <w:basedOn w:val="Absatzstandardschriftart"/>
-    <w:link w:val="berschrift4"/>
+  <w:style w:type="character" w:customStyle="1" w:styleId="Heading4Char">
+    <w:name w:val="Heading 4 Char"/>
+    <w:basedOn w:val="DefaultParagraphFont"/>
+    <w:link w:val="Heading4"/>
     <w:uiPriority w:val="9"/>
     <w:rsid w:val="00BB67EA"/>
     <w:rPr>
@@ -18645,10 +19322,10 @@
       <w:lang w:eastAsia="de-DE"/>
     </w:rPr>
   </w:style>
-  <w:style w:type="character" w:customStyle="1" w:styleId="berschrift5Zeichen">
-    <w:name w:val="Überschrift 5 Zeichen"/>
-    <w:basedOn w:val="Absatzstandardschriftart"/>
-    <w:link w:val="berschrift5"/>
+  <w:style w:type="character" w:customStyle="1" w:styleId="Heading5Char">
+    <w:name w:val="Heading 5 Char"/>
+    <w:basedOn w:val="DefaultParagraphFont"/>
+    <w:link w:val="Heading5"/>
     <w:rsid w:val="00BB67EA"/>
     <w:rPr>
       <w:rFonts w:asciiTheme="majorHAnsi" w:eastAsiaTheme="majorEastAsia" w:hAnsiTheme="majorHAnsi" w:cstheme="majorBidi"/>
@@ -18656,10 +19333,10 @@
       <w:lang w:val="de-DE"/>
     </w:rPr>
   </w:style>
-  <w:style w:type="character" w:customStyle="1" w:styleId="berschrift6Zeichen">
-    <w:name w:val="Überschrift 6 Zeichen"/>
-    <w:basedOn w:val="Absatzstandardschriftart"/>
-    <w:link w:val="berschrift6"/>
+  <w:style w:type="character" w:customStyle="1" w:styleId="Heading6Char">
+    <w:name w:val="Heading 6 Char"/>
+    <w:basedOn w:val="DefaultParagraphFont"/>
+    <w:link w:val="Heading6"/>
     <w:rsid w:val="00BB67EA"/>
     <w:rPr>
       <w:rFonts w:asciiTheme="majorHAnsi" w:eastAsiaTheme="majorEastAsia" w:hAnsiTheme="majorHAnsi" w:cstheme="majorBidi"/>
@@ -18669,10 +19346,10 @@
       <w:lang w:val="de-DE"/>
     </w:rPr>
   </w:style>
-  <w:style w:type="character" w:customStyle="1" w:styleId="berschrift7Zeichen">
-    <w:name w:val="Überschrift 7 Zeichen"/>
-    <w:basedOn w:val="Absatzstandardschriftart"/>
-    <w:link w:val="berschrift7"/>
+  <w:style w:type="character" w:customStyle="1" w:styleId="Heading7Char">
+    <w:name w:val="Heading 7 Char"/>
+    <w:basedOn w:val="DefaultParagraphFont"/>
+    <w:link w:val="Heading7"/>
     <w:rsid w:val="00BB67EA"/>
     <w:rPr>
       <w:rFonts w:asciiTheme="majorHAnsi" w:eastAsiaTheme="majorEastAsia" w:hAnsiTheme="majorHAnsi" w:cstheme="majorBidi"/>
@@ -18682,10 +19359,10 @@
       <w:lang w:val="de-DE"/>
     </w:rPr>
   </w:style>
-  <w:style w:type="character" w:customStyle="1" w:styleId="berschrift8Zeichen">
-    <w:name w:val="Überschrift 8 Zeichen"/>
-    <w:basedOn w:val="Absatzstandardschriftart"/>
-    <w:link w:val="berschrift8"/>
+  <w:style w:type="character" w:customStyle="1" w:styleId="Heading8Char">
+    <w:name w:val="Heading 8 Char"/>
+    <w:basedOn w:val="DefaultParagraphFont"/>
+    <w:link w:val="Heading8"/>
     <w:rsid w:val="00BB67EA"/>
     <w:rPr>
       <w:rFonts w:asciiTheme="majorHAnsi" w:eastAsiaTheme="majorEastAsia" w:hAnsiTheme="majorHAnsi" w:cstheme="majorBidi"/>
@@ -18695,10 +19372,10 @@
       <w:lang w:val="de-DE"/>
     </w:rPr>
   </w:style>
-  <w:style w:type="character" w:customStyle="1" w:styleId="berschrift9Zeichen">
-    <w:name w:val="Überschrift 9 Zeichen"/>
-    <w:basedOn w:val="Absatzstandardschriftart"/>
-    <w:link w:val="berschrift9"/>
+  <w:style w:type="character" w:customStyle="1" w:styleId="Heading9Char">
+    <w:name w:val="Heading 9 Char"/>
+    <w:basedOn w:val="DefaultParagraphFont"/>
+    <w:link w:val="Heading9"/>
     <w:rsid w:val="00BB67EA"/>
     <w:rPr>
       <w:rFonts w:asciiTheme="majorHAnsi" w:eastAsiaTheme="majorEastAsia" w:hAnsiTheme="majorHAnsi" w:cstheme="majorBidi"/>
@@ -18710,9 +19387,9 @@
       <w:lang w:val="de-DE"/>
     </w:rPr>
   </w:style>
-  <w:style w:type="paragraph" w:styleId="Listenabsatz">
+  <w:style w:type="paragraph" w:styleId="ListParagraph">
     <w:name w:val="List Paragraph"/>
-    <w:basedOn w:val="Standard"/>
+    <w:basedOn w:val="Normal"/>
     <w:uiPriority w:val="34"/>
     <w:qFormat/>
     <w:rsid w:val="00BB67EA"/>
@@ -18723,7 +19400,7 @@
   </w:style>
   <w:style w:type="character" w:styleId="HTMLCode">
     <w:name w:val="HTML Code"/>
-    <w:basedOn w:val="Absatzstandardschriftart"/>
+    <w:basedOn w:val="DefaultParagraphFont"/>
     <w:uiPriority w:val="99"/>
     <w:rsid w:val="00BB67EA"/>
     <w:rPr>
@@ -18731,9 +19408,9 @@
       <w:sz w:val="20"/>
     </w:rPr>
   </w:style>
-  <w:style w:type="paragraph" w:styleId="StandardWeb">
+  <w:style w:type="paragraph" w:styleId="NormalWeb">
     <w:name w:val="Normal (Web)"/>
-    <w:basedOn w:val="Standard"/>
+    <w:basedOn w:val="Normal"/>
     <w:uiPriority w:val="99"/>
     <w:rsid w:val="00BB67EA"/>
     <w:pPr>
@@ -18746,19 +19423,19 @@
       <w:lang w:eastAsia="de-DE"/>
     </w:rPr>
   </w:style>
-  <w:style w:type="character" w:styleId="Herausstellen">
+  <w:style w:type="character" w:styleId="Emphasis">
     <w:name w:val="Emphasis"/>
-    <w:basedOn w:val="Absatzstandardschriftart"/>
+    <w:basedOn w:val="DefaultParagraphFont"/>
     <w:uiPriority w:val="20"/>
     <w:rsid w:val="00BB67EA"/>
     <w:rPr>
       <w:i/>
     </w:rPr>
   </w:style>
-  <w:style w:type="paragraph" w:styleId="HTMLVorformatiert">
+  <w:style w:type="paragraph" w:styleId="HTMLPreformatted">
     <w:name w:val="HTML Preformatted"/>
-    <w:basedOn w:val="Standard"/>
-    <w:link w:val="HTMLVorformatiertZeichen"/>
+    <w:basedOn w:val="Normal"/>
+    <w:link w:val="HTMLPreformattedChar"/>
     <w:uiPriority w:val="99"/>
     <w:rsid w:val="00BB67EA"/>
     <w:pPr>
@@ -18788,10 +19465,10 @@
       <w:lang w:eastAsia="de-DE"/>
     </w:rPr>
   </w:style>
-  <w:style w:type="character" w:customStyle="1" w:styleId="HTMLVorformatiertZeichen">
-    <w:name w:val="HTML Vorformatiert Zeichen"/>
-    <w:basedOn w:val="Absatzstandardschriftart"/>
-    <w:link w:val="HTMLVorformatiert"/>
+  <w:style w:type="character" w:customStyle="1" w:styleId="HTMLPreformattedChar">
+    <w:name w:val="HTML Preformatted Char"/>
+    <w:basedOn w:val="DefaultParagraphFont"/>
+    <w:link w:val="HTMLPreformatted"/>
     <w:uiPriority w:val="99"/>
     <w:rsid w:val="00BB67EA"/>
     <w:rPr>
@@ -18801,9 +19478,9 @@
       <w:lang w:eastAsia="de-DE"/>
     </w:rPr>
   </w:style>
-  <w:style w:type="table" w:styleId="Tabellenraster">
+  <w:style w:type="table" w:styleId="TableGrid">
     <w:name w:val="Table Grid"/>
-    <w:basedOn w:val="NormaleTabelle"/>
+    <w:basedOn w:val="TableNormal"/>
     <w:rsid w:val="00BB67EA"/>
     <w:pPr>
       <w:spacing w:after="0"/>
@@ -18826,18 +19503,18 @@
       </w:tblCellMar>
     </w:tblPr>
   </w:style>
-  <w:style w:type="character" w:styleId="Link">
+  <w:style w:type="character" w:styleId="Hyperlink">
     <w:name w:val="Hyperlink"/>
-    <w:basedOn w:val="Absatzstandardschriftart"/>
+    <w:basedOn w:val="DefaultParagraphFont"/>
     <w:rsid w:val="00BB67EA"/>
     <w:rPr>
       <w:color w:val="0000FF" w:themeColor="hyperlink"/>
       <w:u w:val="single"/>
     </w:rPr>
   </w:style>
-  <w:style w:type="character" w:styleId="Betont">
+  <w:style w:type="character" w:styleId="Strong">
     <w:name w:val="Strong"/>
-    <w:basedOn w:val="Absatzstandardschriftart"/>
+    <w:basedOn w:val="DefaultParagraphFont"/>
     <w:rsid w:val="00BB67EA"/>
     <w:rPr>
       <w:b/>
@@ -18846,17 +19523,17 @@
   </w:style>
   <w:style w:type="character" w:customStyle="1" w:styleId="Code-Text">
     <w:name w:val="Code-Text"/>
-    <w:basedOn w:val="Absatzstandardschriftart"/>
+    <w:basedOn w:val="DefaultParagraphFont"/>
     <w:rsid w:val="000E22CE"/>
     <w:rPr>
       <w:rFonts w:ascii="Courier" w:hAnsi="Courier"/>
       <w:sz w:val="20"/>
     </w:rPr>
   </w:style>
-  <w:style w:type="paragraph" w:styleId="Fuzeile">
+  <w:style w:type="paragraph" w:styleId="Footer">
     <w:name w:val="footer"/>
-    <w:basedOn w:val="Standard"/>
-    <w:link w:val="FuzeileZeichen"/>
+    <w:basedOn w:val="Normal"/>
+    <w:link w:val="FooterChar"/>
     <w:rsid w:val="00BB67EA"/>
     <w:pPr>
       <w:tabs>
@@ -18865,41 +19542,41 @@
       </w:tabs>
     </w:pPr>
   </w:style>
-  <w:style w:type="character" w:customStyle="1" w:styleId="FuzeileZeichen">
-    <w:name w:val="Fußzeile Zeichen"/>
-    <w:basedOn w:val="Absatzstandardschriftart"/>
-    <w:link w:val="Fuzeile"/>
+  <w:style w:type="character" w:customStyle="1" w:styleId="FooterChar">
+    <w:name w:val="Footer Char"/>
+    <w:basedOn w:val="DefaultParagraphFont"/>
+    <w:link w:val="Footer"/>
     <w:rsid w:val="00BB67EA"/>
     <w:rPr>
       <w:lang w:val="de-DE"/>
     </w:rPr>
   </w:style>
-  <w:style w:type="character" w:styleId="Seitenzahl">
+  <w:style w:type="character" w:styleId="PageNumber">
     <w:name w:val="page number"/>
-    <w:basedOn w:val="Absatzstandardschriftart"/>
+    <w:basedOn w:val="DefaultParagraphFont"/>
     <w:rsid w:val="00BB67EA"/>
   </w:style>
-  <w:style w:type="character" w:styleId="GesichteterLink">
+  <w:style w:type="character" w:styleId="FollowedHyperlink">
     <w:name w:val="FollowedHyperlink"/>
-    <w:basedOn w:val="Absatzstandardschriftart"/>
+    <w:basedOn w:val="DefaultParagraphFont"/>
     <w:rsid w:val="00D421B5"/>
     <w:rPr>
       <w:color w:val="800080" w:themeColor="followedHyperlink"/>
       <w:u w:val="single"/>
     </w:rPr>
   </w:style>
-  <w:style w:type="paragraph" w:styleId="Verzeichnis1">
+  <w:style w:type="paragraph" w:styleId="TOC1">
     <w:name w:val="toc 1"/>
-    <w:basedOn w:val="Standard"/>
-    <w:next w:val="Standard"/>
+    <w:basedOn w:val="Normal"/>
+    <w:next w:val="Normal"/>
     <w:autoRedefine/>
     <w:uiPriority w:val="39"/>
     <w:rsid w:val="00C660AF"/>
   </w:style>
-  <w:style w:type="paragraph" w:styleId="Verzeichnis2">
+  <w:style w:type="paragraph" w:styleId="TOC2">
     <w:name w:val="toc 2"/>
-    <w:basedOn w:val="Standard"/>
-    <w:next w:val="Standard"/>
+    <w:basedOn w:val="Normal"/>
+    <w:next w:val="Normal"/>
     <w:autoRedefine/>
     <w:uiPriority w:val="39"/>
     <w:rsid w:val="00C660AF"/>
@@ -18907,10 +19584,10 @@
       <w:ind w:left="240"/>
     </w:pPr>
   </w:style>
-  <w:style w:type="paragraph" w:styleId="Verzeichnis3">
+  <w:style w:type="paragraph" w:styleId="TOC3">
     <w:name w:val="toc 3"/>
-    <w:basedOn w:val="Standard"/>
-    <w:next w:val="Standard"/>
+    <w:basedOn w:val="Normal"/>
+    <w:next w:val="Normal"/>
     <w:autoRedefine/>
     <w:uiPriority w:val="39"/>
     <w:rsid w:val="00C660AF"/>
@@ -18918,10 +19595,10 @@
       <w:ind w:left="480"/>
     </w:pPr>
   </w:style>
-  <w:style w:type="paragraph" w:styleId="Verzeichnis4">
+  <w:style w:type="paragraph" w:styleId="TOC4">
     <w:name w:val="toc 4"/>
-    <w:basedOn w:val="Standard"/>
-    <w:next w:val="Standard"/>
+    <w:basedOn w:val="Normal"/>
+    <w:next w:val="Normal"/>
     <w:autoRedefine/>
     <w:uiPriority w:val="39"/>
     <w:rsid w:val="00C660AF"/>
@@ -18929,10 +19606,10 @@
       <w:ind w:left="720"/>
     </w:pPr>
   </w:style>
-  <w:style w:type="paragraph" w:styleId="Verzeichnis5">
+  <w:style w:type="paragraph" w:styleId="TOC5">
     <w:name w:val="toc 5"/>
-    <w:basedOn w:val="Standard"/>
-    <w:next w:val="Standard"/>
+    <w:basedOn w:val="Normal"/>
+    <w:next w:val="Normal"/>
     <w:autoRedefine/>
     <w:uiPriority w:val="39"/>
     <w:rsid w:val="00C660AF"/>
@@ -18940,10 +19617,10 @@
       <w:ind w:left="960"/>
     </w:pPr>
   </w:style>
-  <w:style w:type="paragraph" w:styleId="Verzeichnis6">
+  <w:style w:type="paragraph" w:styleId="TOC6">
     <w:name w:val="toc 6"/>
-    <w:basedOn w:val="Standard"/>
-    <w:next w:val="Standard"/>
+    <w:basedOn w:val="Normal"/>
+    <w:next w:val="Normal"/>
     <w:autoRedefine/>
     <w:uiPriority w:val="39"/>
     <w:rsid w:val="00C660AF"/>
@@ -18951,10 +19628,10 @@
       <w:ind w:left="1200"/>
     </w:pPr>
   </w:style>
-  <w:style w:type="paragraph" w:styleId="Verzeichnis7">
+  <w:style w:type="paragraph" w:styleId="TOC7">
     <w:name w:val="toc 7"/>
-    <w:basedOn w:val="Standard"/>
-    <w:next w:val="Standard"/>
+    <w:basedOn w:val="Normal"/>
+    <w:next w:val="Normal"/>
     <w:autoRedefine/>
     <w:uiPriority w:val="39"/>
     <w:rsid w:val="00C660AF"/>
@@ -18962,10 +19639,10 @@
       <w:ind w:left="1440"/>
     </w:pPr>
   </w:style>
-  <w:style w:type="paragraph" w:styleId="Verzeichnis8">
+  <w:style w:type="paragraph" w:styleId="TOC8">
     <w:name w:val="toc 8"/>
-    <w:basedOn w:val="Standard"/>
-    <w:next w:val="Standard"/>
+    <w:basedOn w:val="Normal"/>
+    <w:next w:val="Normal"/>
     <w:autoRedefine/>
     <w:uiPriority w:val="39"/>
     <w:rsid w:val="00C660AF"/>
@@ -18973,16 +19650,202 @@
       <w:ind w:left="1680"/>
     </w:pPr>
   </w:style>
-  <w:style w:type="paragraph" w:styleId="Verzeichnis9">
+  <w:style w:type="paragraph" w:styleId="TOC9">
     <w:name w:val="toc 9"/>
-    <w:basedOn w:val="Standard"/>
-    <w:next w:val="Standard"/>
+    <w:basedOn w:val="Normal"/>
+    <w:next w:val="Normal"/>
     <w:autoRedefine/>
     <w:uiPriority w:val="39"/>
     <w:rsid w:val="00C660AF"/>
     <w:pPr>
       <w:ind w:left="1920"/>
     </w:pPr>
+  </w:style>
+</w:styles>
+</file>
+
+<file path=word/stylesWithEffects.xml><?xml version="1.0" encoding="utf-8"?>
+<w:styles xmlns:wpc="http://schemas.microsoft.com/office/word/2010/wordprocessingCanvas" xmlns:mo="http://schemas.microsoft.com/office/mac/office/2008/main" xmlns:mc="http://schemas.openxmlformats.org/markup-compatibility/2006" xmlns:mv="urn:schemas-microsoft-com:mac:vml" xmlns:o="urn:schemas-microsoft-com:office:office" xmlns:r="http://schemas.openxmlformats.org/officeDocument/2006/relationships" xmlns:m="http://schemas.openxmlformats.org/officeDocument/2006/math" xmlns:v="urn:schemas-microsoft-com:vml" xmlns:wp14="http://schemas.microsoft.com/office/word/2010/wordprocessingDrawing" xmlns:wp="http://schemas.openxmlformats.org/drawingml/2006/wordprocessingDrawing" xmlns:w10="urn:schemas-microsoft-com:office:word" xmlns:w="http://schemas.openxmlformats.org/wordprocessingml/2006/main" xmlns:w14="http://schemas.microsoft.com/office/word/2010/wordml" xmlns:wpg="http://schemas.microsoft.com/office/word/2010/wordprocessingGroup" xmlns:wpi="http://schemas.microsoft.com/office/word/2010/wordprocessingInk" xmlns:wne="http://schemas.microsoft.com/office/word/2006/wordml" xmlns:wps="http://schemas.microsoft.com/office/word/2010/wordprocessingShape" mc:Ignorable="w14 wp14 mv">
+  <w:docDefaults>
+    <w:rPrDefault>
+      <w:rPr>
+        <w:rFonts w:asciiTheme="minorHAnsi" w:eastAsiaTheme="minorEastAsia" w:hAnsiTheme="minorHAnsi" w:cstheme="minorBidi"/>
+        <w:sz w:val="24"/>
+        <w:szCs w:val="24"/>
+        <w:lang w:val="de-DE" w:eastAsia="ja-JP" w:bidi="ar-SA"/>
+      </w:rPr>
+    </w:rPrDefault>
+    <w:pPrDefault/>
+  </w:docDefaults>
+  <w:latentStyles w:defLockedState="0" w:defUIPriority="99" w:defSemiHidden="1" w:defUnhideWhenUsed="1" w:defQFormat="0" w:count="276">
+    <w:lsdException w:name="Normal" w:semiHidden="0" w:uiPriority="0" w:unhideWhenUsed="0" w:qFormat="1"/>
+    <w:lsdException w:name="heading 1" w:semiHidden="0" w:uiPriority="9" w:unhideWhenUsed="0" w:qFormat="1"/>
+    <w:lsdException w:name="heading 2" w:uiPriority="9" w:qFormat="1"/>
+    <w:lsdException w:name="heading 3" w:uiPriority="9" w:qFormat="1"/>
+    <w:lsdException w:name="heading 4" w:uiPriority="9" w:qFormat="1"/>
+    <w:lsdException w:name="heading 5" w:uiPriority="9" w:qFormat="1"/>
+    <w:lsdException w:name="heading 6" w:uiPriority="9" w:qFormat="1"/>
+    <w:lsdException w:name="heading 7" w:uiPriority="9" w:qFormat="1"/>
+    <w:lsdException w:name="heading 8" w:uiPriority="9" w:qFormat="1"/>
+    <w:lsdException w:name="heading 9" w:uiPriority="9" w:qFormat="1"/>
+    <w:lsdException w:name="toc 1" w:uiPriority="39"/>
+    <w:lsdException w:name="toc 2" w:uiPriority="39"/>
+    <w:lsdException w:name="toc 3" w:uiPriority="39"/>
+    <w:lsdException w:name="toc 4" w:uiPriority="39"/>
+    <w:lsdException w:name="toc 5" w:uiPriority="39"/>
+    <w:lsdException w:name="toc 6" w:uiPriority="39"/>
+    <w:lsdException w:name="toc 7" w:uiPriority="39"/>
+    <w:lsdException w:name="toc 8" w:uiPriority="39"/>
+    <w:lsdException w:name="toc 9" w:uiPriority="39"/>
+    <w:lsdException w:name="caption" w:uiPriority="35" w:qFormat="1"/>
+    <w:lsdException w:name="Title" w:semiHidden="0" w:uiPriority="10" w:unhideWhenUsed="0" w:qFormat="1"/>
+    <w:lsdException w:name="Default Paragraph Font" w:uiPriority="1"/>
+    <w:lsdException w:name="Subtitle" w:semiHidden="0" w:uiPriority="11" w:unhideWhenUsed="0" w:qFormat="1"/>
+    <w:lsdException w:name="Strong" w:semiHidden="0" w:uiPriority="22" w:unhideWhenUsed="0" w:qFormat="1"/>
+    <w:lsdException w:name="Emphasis" w:semiHidden="0" w:uiPriority="20" w:unhideWhenUsed="0" w:qFormat="1"/>
+    <w:lsdException w:name="Table Grid" w:semiHidden="0" w:uiPriority="59" w:unhideWhenUsed="0"/>
+    <w:lsdException w:name="Placeholder Text" w:unhideWhenUsed="0"/>
+    <w:lsdException w:name="No Spacing" w:semiHidden="0" w:uiPriority="1" w:unhideWhenUsed="0" w:qFormat="1"/>
+    <w:lsdException w:name="Light Shading" w:semiHidden="0" w:uiPriority="60" w:unhideWhenUsed="0"/>
+    <w:lsdException w:name="Light List" w:semiHidden="0" w:uiPriority="61" w:unhideWhenUsed="0"/>
+    <w:lsdException w:name="Light Grid" w:semiHidden="0" w:uiPriority="62" w:unhideWhenUsed="0"/>
+    <w:lsdException w:name="Medium Shading 1" w:semiHidden="0" w:uiPriority="63" w:unhideWhenUsed="0"/>
+    <w:lsdException w:name="Medium Shading 2" w:semiHidden="0" w:uiPriority="64" w:unhideWhenUsed="0"/>
+    <w:lsdException w:name="Medium List 1" w:semiHidden="0" w:uiPriority="65" w:unhideWhenUsed="0"/>
+    <w:lsdException w:name="Medium List 2" w:semiHidden="0" w:uiPriority="66" w:unhideWhenUsed="0"/>
+    <w:lsdException w:name="Medium Grid 1" w:semiHidden="0" w:uiPriority="67" w:unhideWhenUsed="0"/>
+    <w:lsdException w:name="Medium Grid 2" w:semiHidden="0" w:uiPriority="68" w:unhideWhenUsed="0"/>
+    <w:lsdException w:name="Medium Grid 3" w:semiHidden="0" w:uiPriority="69" w:unhideWhenUsed="0"/>
+    <w:lsdException w:name="Dark List" w:semiHidden="0" w:uiPriority="70" w:unhideWhenUsed="0"/>
+    <w:lsdException w:name="Colorful Shading" w:semiHidden="0" w:uiPriority="71" w:unhideWhenUsed="0"/>
+    <w:lsdException w:name="Colorful List" w:semiHidden="0" w:uiPriority="72" w:unhideWhenUsed="0"/>
+    <w:lsdException w:name="Colorful Grid" w:semiHidden="0" w:uiPriority="73" w:unhideWhenUsed="0"/>
+    <w:lsdException w:name="Light Shading Accent 1" w:semiHidden="0" w:uiPriority="60" w:unhideWhenUsed="0"/>
+    <w:lsdException w:name="Light List Accent 1" w:semiHidden="0" w:uiPriority="61" w:unhideWhenUsed="0"/>
+    <w:lsdException w:name="Light Grid Accent 1" w:semiHidden="0" w:uiPriority="62" w:unhideWhenUsed="0"/>
+    <w:lsdException w:name="Medium Shading 1 Accent 1" w:semiHidden="0" w:uiPriority="63" w:unhideWhenUsed="0"/>
+    <w:lsdException w:name="Medium Shading 2 Accent 1" w:semiHidden="0" w:uiPriority="64" w:unhideWhenUsed="0"/>
+    <w:lsdException w:name="Medium List 1 Accent 1" w:semiHidden="0" w:uiPriority="65" w:unhideWhenUsed="0"/>
+    <w:lsdException w:name="Revision" w:unhideWhenUsed="0"/>
+    <w:lsdException w:name="List Paragraph" w:semiHidden="0" w:uiPriority="34" w:unhideWhenUsed="0" w:qFormat="1"/>
+    <w:lsdException w:name="Quote" w:semiHidden="0" w:uiPriority="29" w:unhideWhenUsed="0" w:qFormat="1"/>
+    <w:lsdException w:name="Intense Quote" w:semiHidden="0" w:uiPriority="30" w:unhideWhenUsed="0" w:qFormat="1"/>
+    <w:lsdException w:name="Medium List 2 Accent 1" w:semiHidden="0" w:uiPriority="66" w:unhideWhenUsed="0"/>
+    <w:lsdException w:name="Medium Grid 1 Accent 1" w:semiHidden="0" w:uiPriority="67" w:unhideWhenUsed="0"/>
+    <w:lsdException w:name="Medium Grid 2 Accent 1" w:semiHidden="0" w:uiPriority="68" w:unhideWhenUsed="0"/>
+    <w:lsdException w:name="Medium Grid 3 Accent 1" w:semiHidden="0" w:uiPriority="69" w:unhideWhenUsed="0"/>
+    <w:lsdException w:name="Dark List Accent 1" w:semiHidden="0" w:uiPriority="70" w:unhideWhenUsed="0"/>
+    <w:lsdException w:name="Colorful Shading Accent 1" w:semiHidden="0" w:uiPriority="71" w:unhideWhenUsed="0"/>
+    <w:lsdException w:name="Colorful List Accent 1" w:semiHidden="0" w:uiPriority="72" w:unhideWhenUsed="0"/>
+    <w:lsdException w:name="Colorful Grid Accent 1" w:semiHidden="0" w:uiPriority="73" w:unhideWhenUsed="0"/>
+    <w:lsdException w:name="Light Shading Accent 2" w:semiHidden="0" w:uiPriority="60" w:unhideWhenUsed="0"/>
+    <w:lsdException w:name="Light List Accent 2" w:semiHidden="0" w:uiPriority="61" w:unhideWhenUsed="0"/>
+    <w:lsdException w:name="Light Grid Accent 2" w:semiHidden="0" w:uiPriority="62" w:unhideWhenUsed="0"/>
+    <w:lsdException w:name="Medium Shading 1 Accent 2" w:semiHidden="0" w:uiPriority="63" w:unhideWhenUsed="0"/>
+    <w:lsdException w:name="Medium Shading 2 Accent 2" w:semiHidden="0" w:uiPriority="64" w:unhideWhenUsed="0"/>
+    <w:lsdException w:name="Medium List 1 Accent 2" w:semiHidden="0" w:uiPriority="65" w:unhideWhenUsed="0"/>
+    <w:lsdException w:name="Medium List 2 Accent 2" w:semiHidden="0" w:uiPriority="66" w:unhideWhenUsed="0"/>
+    <w:lsdException w:name="Medium Grid 1 Accent 2" w:semiHidden="0" w:uiPriority="67" w:unhideWhenUsed="0"/>
+    <w:lsdException w:name="Medium Grid 2 Accent 2" w:semiHidden="0" w:uiPriority="68" w:unhideWhenUsed="0"/>
+    <w:lsdException w:name="Medium Grid 3 Accent 2" w:semiHidden="0" w:uiPriority="69" w:unhideWhenUsed="0"/>
+    <w:lsdException w:name="Dark List Accent 2" w:semiHidden="0" w:uiPriority="70" w:unhideWhenUsed="0"/>
+    <w:lsdException w:name="Colorful Shading Accent 2" w:semiHidden="0" w:uiPriority="71" w:unhideWhenUsed="0"/>
+    <w:lsdException w:name="Colorful List Accent 2" w:semiHidden="0" w:uiPriority="72" w:unhideWhenUsed="0"/>
+    <w:lsdException w:name="Colorful Grid Accent 2" w:semiHidden="0" w:uiPriority="73" w:unhideWhenUsed="0"/>
+    <w:lsdException w:name="Light Shading Accent 3" w:semiHidden="0" w:uiPriority="60" w:unhideWhenUsed="0"/>
+    <w:lsdException w:name="Light List Accent 3" w:semiHidden="0" w:uiPriority="61" w:unhideWhenUsed="0"/>
+    <w:lsdException w:name="Light Grid Accent 3" w:semiHidden="0" w:uiPriority="62" w:unhideWhenUsed="0"/>
+    <w:lsdException w:name="Medium Shading 1 Accent 3" w:semiHidden="0" w:uiPriority="63" w:unhideWhenUsed="0"/>
+    <w:lsdException w:name="Medium Shading 2 Accent 3" w:semiHidden="0" w:uiPriority="64" w:unhideWhenUsed="0"/>
+    <w:lsdException w:name="Medium List 1 Accent 3" w:semiHidden="0" w:uiPriority="65" w:unhideWhenUsed="0"/>
+    <w:lsdException w:name="Medium List 2 Accent 3" w:semiHidden="0" w:uiPriority="66" w:unhideWhenUsed="0"/>
+    <w:lsdException w:name="Medium Grid 1 Accent 3" w:semiHidden="0" w:uiPriority="67" w:unhideWhenUsed="0"/>
+    <w:lsdException w:name="Medium Grid 2 Accent 3" w:semiHidden="0" w:uiPriority="68" w:unhideWhenUsed="0"/>
+    <w:lsdException w:name="Medium Grid 3 Accent 3" w:semiHidden="0" w:uiPriority="69" w:unhideWhenUsed="0"/>
+    <w:lsdException w:name="Dark List Accent 3" w:semiHidden="0" w:uiPriority="70" w:unhideWhenUsed="0"/>
+    <w:lsdException w:name="Colorful Shading Accent 3" w:semiHidden="0" w:uiPriority="71" w:unhideWhenUsed="0"/>
+    <w:lsdException w:name="Colorful List Accent 3" w:semiHidden="0" w:uiPriority="72" w:unhideWhenUsed="0"/>
+    <w:lsdException w:name="Colorful Grid Accent 3" w:semiHidden="0" w:uiPriority="73" w:unhideWhenUsed="0"/>
+    <w:lsdException w:name="Light Shading Accent 4" w:semiHidden="0" w:uiPriority="60" w:unhideWhenUsed="0"/>
+    <w:lsdException w:name="Light List Accent 4" w:semiHidden="0" w:uiPriority="61" w:unhideWhenUsed="0"/>
+    <w:lsdException w:name="Light Grid Accent 4" w:semiHidden="0" w:uiPriority="62" w:unhideWhenUsed="0"/>
+    <w:lsdException w:name="Medium Shading 1 Accent 4" w:semiHidden="0" w:uiPriority="63" w:unhideWhenUsed="0"/>
+    <w:lsdException w:name="Medium Shading 2 Accent 4" w:semiHidden="0" w:uiPriority="64" w:unhideWhenUsed="0"/>
+    <w:lsdException w:name="Medium List 1 Accent 4" w:semiHidden="0" w:uiPriority="65" w:unhideWhenUsed="0"/>
+    <w:lsdException w:name="Medium List 2 Accent 4" w:semiHidden="0" w:uiPriority="66" w:unhideWhenUsed="0"/>
+    <w:lsdException w:name="Medium Grid 1 Accent 4" w:semiHidden="0" w:uiPriority="67" w:unhideWhenUsed="0"/>
+    <w:lsdException w:name="Medium Grid 2 Accent 4" w:semiHidden="0" w:uiPriority="68" w:unhideWhenUsed="0"/>
+    <w:lsdException w:name="Medium Grid 3 Accent 4" w:semiHidden="0" w:uiPriority="69" w:unhideWhenUsed="0"/>
+    <w:lsdException w:name="Dark List Accent 4" w:semiHidden="0" w:uiPriority="70" w:unhideWhenUsed="0"/>
+    <w:lsdException w:name="Colorful Shading Accent 4" w:semiHidden="0" w:uiPriority="71" w:unhideWhenUsed="0"/>
+    <w:lsdException w:name="Colorful List Accent 4" w:semiHidden="0" w:uiPriority="72" w:unhideWhenUsed="0"/>
+    <w:lsdException w:name="Colorful Grid Accent 4" w:semiHidden="0" w:uiPriority="73" w:unhideWhenUsed="0"/>
+    <w:lsdException w:name="Light Shading Accent 5" w:semiHidden="0" w:uiPriority="60" w:unhideWhenUsed="0"/>
+    <w:lsdException w:name="Light List Accent 5" w:semiHidden="0" w:uiPriority="61" w:unhideWhenUsed="0"/>
+    <w:lsdException w:name="Light Grid Accent 5" w:semiHidden="0" w:uiPriority="62" w:unhideWhenUsed="0"/>
+    <w:lsdException w:name="Medium Shading 1 Accent 5" w:semiHidden="0" w:uiPriority="63" w:unhideWhenUsed="0"/>
+    <w:lsdException w:name="Medium Shading 2 Accent 5" w:semiHidden="0" w:uiPriority="64" w:unhideWhenUsed="0"/>
+    <w:lsdException w:name="Medium List 1 Accent 5" w:semiHidden="0" w:uiPriority="65" w:unhideWhenUsed="0"/>
+    <w:lsdException w:name="Medium List 2 Accent 5" w:semiHidden="0" w:uiPriority="66" w:unhideWhenUsed="0"/>
+    <w:lsdException w:name="Medium Grid 1 Accent 5" w:semiHidden="0" w:uiPriority="67" w:unhideWhenUsed="0"/>
+    <w:lsdException w:name="Medium Grid 2 Accent 5" w:semiHidden="0" w:uiPriority="68" w:unhideWhenUsed="0"/>
+    <w:lsdException w:name="Medium Grid 3 Accent 5" w:semiHidden="0" w:uiPriority="69" w:unhideWhenUsed="0"/>
+    <w:lsdException w:name="Dark List Accent 5" w:semiHidden="0" w:uiPriority="70" w:unhideWhenUsed="0"/>
+    <w:lsdException w:name="Colorful Shading Accent 5" w:semiHidden="0" w:uiPriority="71" w:unhideWhenUsed="0"/>
+    <w:lsdException w:name="Colorful List Accent 5" w:semiHidden="0" w:uiPriority="72" w:unhideWhenUsed="0"/>
+    <w:lsdException w:name="Colorful Grid Accent 5" w:semiHidden="0" w:uiPriority="73" w:unhideWhenUsed="0"/>
+    <w:lsdException w:name="Light Shading Accent 6" w:semiHidden="0" w:uiPriority="60" w:unhideWhenUsed="0"/>
+    <w:lsdException w:name="Light List Accent 6" w:semiHidden="0" w:uiPriority="61" w:unhideWhenUsed="0"/>
+    <w:lsdException w:name="Light Grid Accent 6" w:semiHidden="0" w:uiPriority="62" w:unhideWhenUsed="0"/>
+    <w:lsdException w:name="Medium Shading 1 Accent 6" w:semiHidden="0" w:uiPriority="63" w:unhideWhenUsed="0"/>
+    <w:lsdException w:name="Medium Shading 2 Accent 6" w:semiHidden="0" w:uiPriority="64" w:unhideWhenUsed="0"/>
+    <w:lsdException w:name="Medium List 1 Accent 6" w:semiHidden="0" w:uiPriority="65" w:unhideWhenUsed="0"/>
+    <w:lsdException w:name="Medium List 2 Accent 6" w:semiHidden="0" w:uiPriority="66" w:unhideWhenUsed="0"/>
+    <w:lsdException w:name="Medium Grid 1 Accent 6" w:semiHidden="0" w:uiPriority="67" w:unhideWhenUsed="0"/>
+    <w:lsdException w:name="Medium Grid 2 Accent 6" w:semiHidden="0" w:uiPriority="68" w:unhideWhenUsed="0"/>
+    <w:lsdException w:name="Medium Grid 3 Accent 6" w:semiHidden="0" w:uiPriority="69" w:unhideWhenUsed="0"/>
+    <w:lsdException w:name="Dark List Accent 6" w:semiHidden="0" w:uiPriority="70" w:unhideWhenUsed="0"/>
+    <w:lsdException w:name="Colorful Shading Accent 6" w:semiHidden="0" w:uiPriority="71" w:unhideWhenUsed="0"/>
+    <w:lsdException w:name="Colorful List Accent 6" w:semiHidden="0" w:uiPriority="72" w:unhideWhenUsed="0"/>
+    <w:lsdException w:name="Colorful Grid Accent 6" w:semiHidden="0" w:uiPriority="73" w:unhideWhenUsed="0"/>
+    <w:lsdException w:name="Subtle Emphasis" w:semiHidden="0" w:uiPriority="19" w:unhideWhenUsed="0" w:qFormat="1"/>
+    <w:lsdException w:name="Intense Emphasis" w:semiHidden="0" w:uiPriority="21" w:unhideWhenUsed="0" w:qFormat="1"/>
+    <w:lsdException w:name="Subtle Reference" w:semiHidden="0" w:uiPriority="31" w:unhideWhenUsed="0" w:qFormat="1"/>
+    <w:lsdException w:name="Intense Reference" w:semiHidden="0" w:uiPriority="32" w:unhideWhenUsed="0" w:qFormat="1"/>
+    <w:lsdException w:name="Book Title" w:semiHidden="0" w:uiPriority="33" w:unhideWhenUsed="0" w:qFormat="1"/>
+    <w:lsdException w:name="Bibliography" w:uiPriority="37"/>
+    <w:lsdException w:name="TOC Heading" w:uiPriority="39" w:qFormat="1"/>
+  </w:latentStyles>
+  <w:style w:type="paragraph" w:default="1" w:styleId="Normal">
+    <w:name w:val="Normal"/>
+    <w:qFormat/>
+  </w:style>
+  <w:style w:type="character" w:default="1" w:styleId="DefaultParagraphFont">
+    <w:name w:val="Default Paragraph Font"/>
+    <w:uiPriority w:val="1"/>
+    <w:semiHidden/>
+    <w:unhideWhenUsed/>
+  </w:style>
+  <w:style w:type="table" w:default="1" w:styleId="TableNormal">
+    <w:name w:val="Normal Table"/>
+    <w:uiPriority w:val="99"/>
+    <w:semiHidden/>
+    <w:unhideWhenUsed/>
+    <w:tblPr>
+      <w:tblInd w:w="0" w:type="dxa"/>
+      <w:tblCellMar>
+        <w:top w:w="0" w:type="dxa"/>
+        <w:left w:w="108" w:type="dxa"/>
+        <w:bottom w:w="0" w:type="dxa"/>
+        <w:right w:w="108" w:type="dxa"/>
+      </w:tblCellMar>
+    </w:tblPr>
+  </w:style>
+  <w:style w:type="numbering" w:default="1" w:styleId="NoList">
+    <w:name w:val="No List"/>
+    <w:uiPriority w:val="99"/>
+    <w:semiHidden/>
+    <w:unhideWhenUsed/>
   </w:style>
 </w:styles>
 </file>

--- a/inst/develop/DevelopmentNotes.docx
+++ b/inst/develop/DevelopmentNotes.docx
@@ -31,7 +31,7 @@
           <w:rPr>
             <w:noProof/>
           </w:rPr>
-          <w:t>25.10.14</w:t>
+          <w:t>27.10.14</w:t>
         </w:r>
       </w:fldSimple>
     </w:p>
@@ -229,6 +229,11 @@
           <w:rPr>
             <w:b/>
           </w:rPr>
+        </w:r>
+        <w:r>
+          <w:rPr>
+            <w:b/>
+          </w:rPr>
           <w:fldChar w:fldCharType="separate"/>
         </w:r>
         <w:r>
@@ -282,77 +287,50 @@
         </w:rPr>
         <w:t>Papale</w:t>
       </w:r>
-      <w:r>
-        <w:rPr>
-          <w:b/>
-        </w:rPr>
-        <w:fldChar w:fldCharType="begin"/>
-      </w:r>
-      <w:r>
-        <w:rPr>
-          <w:b/>
-        </w:rPr>
-        <w:instrText xml:space="preserve"> HYPERLINK \l "_ENREF_2" \o "Papale, 2006 #34" </w:instrText>
-      </w:r>
-      <w:r>
-        <w:rPr>
-          <w:b/>
-        </w:rPr>
-      </w:r>
-      <w:r>
-        <w:rPr>
-          <w:b/>
-        </w:rPr>
-        <w:fldChar w:fldCharType="separate"/>
-      </w:r>
-      <w:r>
-        <w:rPr>
-          <w:rFonts w:cs="Courier"/>
-          <w:b/>
-          <w:lang w:eastAsia="de-DE"/>
-        </w:rPr>
-        <w:fldChar w:fldCharType="begin"/>
-      </w:r>
-      <w:r>
-        <w:rPr>
-          <w:rFonts w:cs="Courier"/>
-          <w:b/>
-          <w:lang w:eastAsia="de-DE"/>
-        </w:rPr>
-        <w:instrText xml:space="preserve"> ADDIN EN.CITE &lt;EndNote&gt;&lt;Cite&gt;&lt;Author&gt;Papale&lt;/Author&gt;&lt;Year&gt;2006&lt;/Year&gt;&lt;RecNum&gt;34&lt;/RecNum&gt;&lt;DisplayText&gt;&lt;style face="superscript"&gt;2&lt;/style&gt;&lt;/DisplayText&gt;&lt;record&gt;&lt;rec-number&gt;34&lt;/rec-number&gt;&lt;foreign-keys&gt;&lt;key app="EN" db-id="0retfpp9frp99ue9er8pppt0f0fra0pt55pt"&gt;34&lt;/key&gt;&lt;/foreign-keys&gt;&lt;ref-type name="Journal Article"&gt;17&lt;/ref-type&gt;&lt;contributors&gt;&lt;authors&gt;&lt;author&gt;Papale, D.&lt;/author&gt;&lt;author&gt;Reichstein, M.&lt;/author&gt;&lt;author&gt;Aubinet, M.&lt;/author&gt;&lt;author&gt;Canfora, E.&lt;/author&gt;&lt;author&gt;Bernhofer, C.&lt;/author&gt;&lt;author&gt;Kutsch, W.&lt;/author&gt;&lt;author&gt;Longdoz, B.&lt;/author&gt;&lt;author&gt;Rambal, S.&lt;/author&gt;&lt;author&gt;Valentini, R.&lt;/author&gt;&lt;author&gt;Vesala, T.&lt;/author&gt;&lt;author&gt;Yakir, D.&lt;/author&gt;&lt;/authors&gt;&lt;/contributors&gt;&lt;titles&gt;&lt;title&gt;Towards a standardized processing of net ecosystem exchange measured with eddy covariance technique: algorithms and uncertainty estimation&lt;/title&gt;&lt;secondary-title&gt;Biogeosciences&lt;/secondary-title&gt;&lt;alt-title&gt;Biogeosciences&lt;/alt-title&gt;&lt;/titles&gt;&lt;periodical&gt;&lt;full-title&gt;Biogeosciences&lt;/full-title&gt;&lt;/periodical&gt;&lt;alt-periodical&gt;&lt;full-title&gt;Biogeosciences&lt;/full-title&gt;&lt;/alt-periodical&gt;&lt;pages&gt;571-583&lt;/pages&gt;&lt;volume&gt;3&lt;/volume&gt;&lt;number&gt;4&lt;/number&gt;&lt;keywords&gt;&lt;keyword&gt;LONG-TERM MEASUREMENTS&lt;/keyword&gt;&lt;keyword&gt;CARBON SEQUESTRATION&lt;/keyword&gt;&lt;keyword&gt;DECIDUOUS FOREST&lt;/keyword&gt;&lt;keyword&gt;FLUX&lt;/keyword&gt;&lt;keyword&gt;CORRECTIONS&lt;/keyword&gt;&lt;keyword&gt;CO2 ADVECTION&lt;/keyword&gt;&lt;keyword&gt;ANNUAL SUMS&lt;/keyword&gt;&lt;keyword&gt;RESPIRATION&lt;/keyword&gt;&lt;keyword&gt;DIOXIDE&lt;/keyword&gt;&lt;keyword&gt;VARIABILITY&lt;/keyword&gt;&lt;keyword&gt;GERMANY&lt;/keyword&gt;&lt;/keywords&gt;&lt;dates&gt;&lt;year&gt;2006&lt;/year&gt;&lt;/dates&gt;&lt;isbn&gt;1726-4170&lt;/isbn&gt;&lt;accession-num&gt;ISI:000243785300013&lt;/accession-num&gt;&lt;label&gt;Pap2006&lt;/label&gt;&lt;urls&gt;&lt;related-urls&gt;&lt;url&gt;&lt;style face="underline" font="default" size="100%"&gt;&amp;lt;Go to ISI&amp;gt;://000243785300013 &lt;/style&gt;&lt;/url&gt;&lt;/related-urls&gt;&lt;/urls&gt;&lt;/record&gt;&lt;/Cite&gt;&lt;/EndNote&gt;</w:instrText>
-      </w:r>
-      <w:r>
-        <w:rPr>
-          <w:rFonts w:cs="Courier"/>
-          <w:b/>
-          <w:lang w:eastAsia="de-DE"/>
-        </w:rPr>
-        <w:fldChar w:fldCharType="separate"/>
-      </w:r>
-      <w:r>
-        <w:rPr>
-          <w:rFonts w:cs="Courier"/>
-          <w:b/>
-          <w:noProof/>
-          <w:vertAlign w:val="superscript"/>
-          <w:lang w:eastAsia="de-DE"/>
-        </w:rPr>
-        <w:t>2</w:t>
-      </w:r>
-      <w:r>
-        <w:rPr>
-          <w:rFonts w:cs="Courier"/>
-          <w:b/>
-          <w:lang w:eastAsia="de-DE"/>
-        </w:rPr>
-        <w:fldChar w:fldCharType="end"/>
-      </w:r>
-      <w:r>
-        <w:rPr>
-          <w:b/>
-        </w:rPr>
-        <w:fldChar w:fldCharType="end"/>
-      </w:r>
+      <w:hyperlink w:anchor="_ENREF_2" w:tooltip="Papale, 2006 #34" w:history="1">
+        <w:r>
+          <w:rPr>
+            <w:rFonts w:cs="Courier"/>
+            <w:b/>
+            <w:lang w:eastAsia="de-DE"/>
+          </w:rPr>
+          <w:fldChar w:fldCharType="begin"/>
+        </w:r>
+        <w:r>
+          <w:rPr>
+            <w:rFonts w:cs="Courier"/>
+            <w:b/>
+            <w:lang w:eastAsia="de-DE"/>
+          </w:rPr>
+          <w:instrText xml:space="preserve"> ADDIN EN.CITE &lt;EndNote&gt;&lt;Cite&gt;&lt;Author&gt;Papale&lt;/Author&gt;&lt;Year&gt;2006&lt;/Year&gt;&lt;RecNum&gt;34&lt;/RecNum&gt;&lt;DisplayText&gt;&lt;style face="superscript"&gt;2&lt;/style&gt;&lt;/DisplayText&gt;&lt;record&gt;&lt;rec-number&gt;34&lt;/rec-number&gt;&lt;foreign-keys&gt;&lt;key app="EN" db-id="0retfpp9frp99ue9er8pppt0f0fra0pt55pt"&gt;34&lt;/key&gt;&lt;/foreign-keys&gt;&lt;ref-type name="Journal Article"&gt;17&lt;/ref-type&gt;&lt;contributors&gt;&lt;authors&gt;&lt;author&gt;Papale, D.&lt;/author&gt;&lt;author&gt;Reichstein, M.&lt;/author&gt;&lt;author&gt;Aubinet, M.&lt;/author&gt;&lt;author&gt;Canfora, E.&lt;/author&gt;&lt;author&gt;Bernhofer, C.&lt;/author&gt;&lt;author&gt;Kutsch, W.&lt;/author&gt;&lt;author&gt;Longdoz, B.&lt;/author&gt;&lt;author&gt;Rambal, S.&lt;/author&gt;&lt;author&gt;Valentini, R.&lt;/author&gt;&lt;author&gt;Vesala, T.&lt;/author&gt;&lt;author&gt;Yakir, D.&lt;/author&gt;&lt;/authors&gt;&lt;/contributors&gt;&lt;titles&gt;&lt;title&gt;Towards a standardized processing of net ecosystem exchange measured with eddy covariance technique: algorithms and uncertainty estimation&lt;/title&gt;&lt;secondary-title&gt;Biogeosciences&lt;/secondary-title&gt;&lt;alt-title&gt;Biogeosciences&lt;/alt-title&gt;&lt;/titles&gt;&lt;periodical&gt;&lt;full-title&gt;Biogeosciences&lt;/full-title&gt;&lt;/periodical&gt;&lt;alt-periodical&gt;&lt;full-title&gt;Biogeosciences&lt;/full-title&gt;&lt;/alt-periodical&gt;&lt;pages&gt;571-583&lt;/pages&gt;&lt;volume&gt;3&lt;/volume&gt;&lt;number&gt;4&lt;/number&gt;&lt;keywords&gt;&lt;keyword&gt;LONG-TERM MEASUREMENTS&lt;/keyword&gt;&lt;keyword&gt;CARBON SEQUESTRATION&lt;/keyword&gt;&lt;keyword&gt;DECIDUOUS FOREST&lt;/keyword&gt;&lt;keyword&gt;FLUX&lt;/keyword&gt;&lt;keyword&gt;CORRECTIONS&lt;/keyword&gt;&lt;keyword&gt;CO2 ADVECTION&lt;/keyword&gt;&lt;keyword&gt;ANNUAL SUMS&lt;/keyword&gt;&lt;keyword&gt;RESPIRATION&lt;/keyword&gt;&lt;keyword&gt;DIOXIDE&lt;/keyword&gt;&lt;keyword&gt;VARIABILITY&lt;/keyword&gt;&lt;keyword&gt;GERMANY&lt;/keyword&gt;&lt;/keywords&gt;&lt;dates&gt;&lt;year&gt;2006&lt;/year&gt;&lt;/dates&gt;&lt;isbn&gt;1726-4170&lt;/isbn&gt;&lt;accession-num&gt;ISI:000243785300013&lt;/accession-num&gt;&lt;label&gt;Pap2006&lt;/label&gt;&lt;urls&gt;&lt;related-urls&gt;&lt;url&gt;&lt;style face="underline" font="default" size="100%"&gt;&amp;lt;Go to ISI&amp;gt;://000243785300013 &lt;/style&gt;&lt;/url&gt;&lt;/related-urls&gt;&lt;/urls&gt;&lt;/record&gt;&lt;/Cite&gt;&lt;/EndNote&gt;</w:instrText>
+        </w:r>
+        <w:r>
+          <w:rPr>
+            <w:rFonts w:cs="Courier"/>
+            <w:b/>
+            <w:lang w:eastAsia="de-DE"/>
+          </w:rPr>
+          <w:fldChar w:fldCharType="separate"/>
+        </w:r>
+        <w:r>
+          <w:rPr>
+            <w:rFonts w:cs="Courier"/>
+            <w:b/>
+            <w:noProof/>
+            <w:vertAlign w:val="superscript"/>
+            <w:lang w:eastAsia="de-DE"/>
+          </w:rPr>
+          <w:t>2</w:t>
+        </w:r>
+        <w:r>
+          <w:rPr>
+            <w:rFonts w:cs="Courier"/>
+            <w:b/>
+            <w:lang w:eastAsia="de-DE"/>
+          </w:rPr>
+          <w:fldChar w:fldCharType="end"/>
+        </w:r>
+      </w:hyperlink>
       <w:hyperlink w:anchor="_ENREF_1" w:tooltip="Reichstein, 2005 #39" w:history="1"/>
       <w:r>
         <w:rPr>
@@ -5199,41 +5177,33 @@
       <w:r>
         <w:t xml:space="preserve">simply </w:t>
       </w:r>
-      <w:bookmarkStart w:id="15" w:name="_GoBack"/>
+      <w:r>
+        <w:t>calls this function during package installation or</w:t>
+      </w:r>
+      <w:r>
+        <w:t xml:space="preserve"> R-Forge</w:t>
+      </w:r>
+      <w:r>
+        <w:t xml:space="preserve"> upload</w:t>
+      </w:r>
+      <w:r>
+        <w:t>.</w:t>
+      </w:r>
+    </w:p>
+    <w:p/>
+    <w:p>
+      <w:pPr>
+        <w:pStyle w:val="Heading2"/>
+      </w:pPr>
+      <w:bookmarkStart w:id="15" w:name="_Toc251238845"/>
+      <w:bookmarkStart w:id="16" w:name="_Toc251238898"/>
+      <w:bookmarkStart w:id="17" w:name="_Toc251497456"/>
+      <w:r>
+        <w:t>Revision control software</w:t>
+      </w:r>
       <w:bookmarkEnd w:id="15"/>
-      <w:r>
-        <w:t>calls this</w:t>
-      </w:r>
-      <w:r>
-        <w:t xml:space="preserve"> function </w:t>
-      </w:r>
-      <w:r>
-        <w:t>during package installation or</w:t>
-      </w:r>
-      <w:r>
-        <w:t xml:space="preserve"> R-Forge</w:t>
-      </w:r>
-      <w:r>
-        <w:t xml:space="preserve"> upload</w:t>
-      </w:r>
-      <w:r>
-        <w:t>.</w:t>
-      </w:r>
-    </w:p>
-    <w:p/>
-    <w:p>
-      <w:pPr>
-        <w:pStyle w:val="Heading2"/>
-      </w:pPr>
-      <w:bookmarkStart w:id="16" w:name="_Toc251238845"/>
-      <w:bookmarkStart w:id="17" w:name="_Toc251238898"/>
-      <w:bookmarkStart w:id="18" w:name="_Toc251497456"/>
-      <w:r>
-        <w:t>Revision control software</w:t>
-      </w:r>
       <w:bookmarkEnd w:id="16"/>
       <w:bookmarkEnd w:id="17"/>
-      <w:bookmarkEnd w:id="18"/>
     </w:p>
     <w:p>
       <w:r>
@@ -5247,123 +5217,123 @@
       <w:r>
         <w:br w:type="page"/>
       </w:r>
-      <w:bookmarkStart w:id="19" w:name="_Toc251238848"/>
-      <w:bookmarkStart w:id="20" w:name="_Toc251238901"/>
-      <w:bookmarkStart w:id="21" w:name="_Toc251497460"/>
+      <w:bookmarkStart w:id="18" w:name="_Toc251238848"/>
+      <w:bookmarkStart w:id="19" w:name="_Toc251238901"/>
+      <w:bookmarkStart w:id="20" w:name="_Toc251497460"/>
       <w:r>
         <w:lastRenderedPageBreak/>
         <w:t>Variable formats</w:t>
       </w:r>
+      <w:bookmarkEnd w:id="18"/>
       <w:bookmarkEnd w:id="19"/>
       <w:bookmarkEnd w:id="20"/>
+    </w:p>
+    <w:p>
+      <w:pPr>
+        <w:pStyle w:val="Heading2"/>
+      </w:pPr>
+      <w:bookmarkStart w:id="21" w:name="_Toc251238850"/>
+      <w:bookmarkStart w:id="22" w:name="_Toc251238903"/>
+      <w:bookmarkStart w:id="23" w:name="_Toc251497461"/>
+      <w:r>
+        <w:t>Data variable a</w:t>
+      </w:r>
+      <w:r>
+        <w:t>ttributes</w:t>
+      </w:r>
       <w:bookmarkEnd w:id="21"/>
-    </w:p>
-    <w:p>
-      <w:pPr>
-        <w:pStyle w:val="Heading2"/>
-      </w:pPr>
-      <w:bookmarkStart w:id="22" w:name="_Toc251238850"/>
-      <w:bookmarkStart w:id="23" w:name="_Toc251238903"/>
-      <w:bookmarkStart w:id="24" w:name="_Toc251497461"/>
-      <w:r>
-        <w:t>Data variable a</w:t>
-      </w:r>
-      <w:r>
-        <w:t>ttributes</w:t>
-      </w:r>
       <w:bookmarkEnd w:id="22"/>
       <w:bookmarkEnd w:id="23"/>
+    </w:p>
+    <w:p>
+      <w:pPr>
+        <w:rPr>
+          <w:i/>
+        </w:rPr>
+      </w:pPr>
+      <w:r>
+        <w:t>For each data column, the two attributes ‘varnames’ for variable names and ‘units’ for unit names are provided, e.g.</w:t>
+      </w:r>
+    </w:p>
+    <w:p>
+      <w:pPr>
+        <w:rPr>
+          <w:rStyle w:val="Code-Text"/>
+        </w:rPr>
+      </w:pPr>
+    </w:p>
+    <w:p>
+      <w:pPr>
+        <w:rPr>
+          <w:rStyle w:val="Code-Text"/>
+        </w:rPr>
+      </w:pPr>
+      <w:r>
+        <w:rPr>
+          <w:rStyle w:val="Code-Text"/>
+        </w:rPr>
+        <w:t>attr(Data.V.n, 'varnames') &lt;- 'Rg'</w:t>
+      </w:r>
+    </w:p>
+    <w:p>
+      <w:pPr>
+        <w:rPr>
+          <w:rStyle w:val="Code-Text"/>
+        </w:rPr>
+      </w:pPr>
+      <w:r>
+        <w:rPr>
+          <w:rStyle w:val="Code-Text"/>
+        </w:rPr>
+        <w:t>attr(Data.V.n, 'units') &lt;- 'W_m-2'</w:t>
+      </w:r>
+    </w:p>
+    <w:p>
+      <w:pPr>
+        <w:rPr>
+          <w:rStyle w:val="Code-Text"/>
+        </w:rPr>
+      </w:pPr>
+    </w:p>
+    <w:p>
+      <w:r>
+        <w:t>(</w:t>
+      </w:r>
+      <w:r>
+        <w:t>If not applicable or not provided, t</w:t>
+      </w:r>
+      <w:r>
+        <w:t xml:space="preserve">he symbol </w:t>
+      </w:r>
+      <w:r>
+        <w:rPr>
+          <w:rStyle w:val="Code-Text"/>
+        </w:rPr>
+        <w:t xml:space="preserve">'-' </w:t>
+      </w:r>
+      <w:r>
+        <w:t>is used as a filler</w:t>
+      </w:r>
+      <w:r>
+        <w:t>.)</w:t>
+      </w:r>
+    </w:p>
+    <w:p>
+      <w:pPr>
+        <w:rPr>
+          <w:rStyle w:val="Code-Text"/>
+        </w:rPr>
+      </w:pPr>
+    </w:p>
+    <w:p>
+      <w:pPr>
+        <w:pStyle w:val="Heading2"/>
+      </w:pPr>
+      <w:bookmarkStart w:id="24" w:name="_Toc251497462"/>
+      <w:r>
+        <w:t xml:space="preserve">Data variable naming </w:t>
+      </w:r>
       <w:bookmarkEnd w:id="24"/>
-    </w:p>
-    <w:p>
-      <w:pPr>
-        <w:rPr>
-          <w:i/>
-        </w:rPr>
-      </w:pPr>
-      <w:r>
-        <w:t>For each data column, the two attributes ‘varnames’ for variable names and ‘units’ for unit names are provided, e.g.</w:t>
-      </w:r>
-    </w:p>
-    <w:p>
-      <w:pPr>
-        <w:rPr>
-          <w:rStyle w:val="Code-Text"/>
-        </w:rPr>
-      </w:pPr>
-    </w:p>
-    <w:p>
-      <w:pPr>
-        <w:rPr>
-          <w:rStyle w:val="Code-Text"/>
-        </w:rPr>
-      </w:pPr>
-      <w:r>
-        <w:rPr>
-          <w:rStyle w:val="Code-Text"/>
-        </w:rPr>
-        <w:t>attr(Data.V.n, 'varnames') &lt;- 'Rg'</w:t>
-      </w:r>
-    </w:p>
-    <w:p>
-      <w:pPr>
-        <w:rPr>
-          <w:rStyle w:val="Code-Text"/>
-        </w:rPr>
-      </w:pPr>
-      <w:r>
-        <w:rPr>
-          <w:rStyle w:val="Code-Text"/>
-        </w:rPr>
-        <w:t>attr(Data.V.n, 'units') &lt;- 'W_m-2'</w:t>
-      </w:r>
-    </w:p>
-    <w:p>
-      <w:pPr>
-        <w:rPr>
-          <w:rStyle w:val="Code-Text"/>
-        </w:rPr>
-      </w:pPr>
-    </w:p>
-    <w:p>
-      <w:r>
-        <w:t>(</w:t>
-      </w:r>
-      <w:r>
-        <w:t>If not applicable or not provided, t</w:t>
-      </w:r>
-      <w:r>
-        <w:t xml:space="preserve">he symbol </w:t>
-      </w:r>
-      <w:r>
-        <w:rPr>
-          <w:rStyle w:val="Code-Text"/>
-        </w:rPr>
-        <w:t xml:space="preserve">'-' </w:t>
-      </w:r>
-      <w:r>
-        <w:t>is used as a filler</w:t>
-      </w:r>
-      <w:r>
-        <w:t>.)</w:t>
-      </w:r>
-    </w:p>
-    <w:p>
-      <w:pPr>
-        <w:rPr>
-          <w:rStyle w:val="Code-Text"/>
-        </w:rPr>
-      </w:pPr>
-    </w:p>
-    <w:p>
-      <w:pPr>
-        <w:pStyle w:val="Heading2"/>
-      </w:pPr>
-      <w:bookmarkStart w:id="25" w:name="_Toc251497462"/>
-      <w:r>
-        <w:t xml:space="preserve">Data variable naming </w:t>
-      </w:r>
-      <w:bookmarkEnd w:id="25"/>
       <w:r>
         <w:t>systematic</w:t>
       </w:r>
@@ -5499,15 +5469,15 @@
       <w:pPr>
         <w:pStyle w:val="Heading2"/>
       </w:pPr>
-      <w:bookmarkStart w:id="26" w:name="_Toc251238851"/>
-      <w:bookmarkStart w:id="27" w:name="_Toc251238904"/>
-      <w:bookmarkStart w:id="28" w:name="_Toc251497463"/>
+      <w:bookmarkStart w:id="25" w:name="_Toc251238851"/>
+      <w:bookmarkStart w:id="26" w:name="_Toc251238904"/>
+      <w:bookmarkStart w:id="27" w:name="_Toc251497463"/>
       <w:r>
         <w:t>Time format and stamp</w:t>
       </w:r>
+      <w:bookmarkEnd w:id="25"/>
       <w:bookmarkEnd w:id="26"/>
       <w:bookmarkEnd w:id="27"/>
-      <w:bookmarkEnd w:id="28"/>
     </w:p>
     <w:p>
       <w:r>
@@ -5768,9 +5738,9 @@
       <w:pPr>
         <w:pStyle w:val="Heading2"/>
       </w:pPr>
-      <w:bookmarkStart w:id="29" w:name="_Toc251238849"/>
-      <w:bookmarkStart w:id="30" w:name="_Toc251238902"/>
-      <w:bookmarkStart w:id="31" w:name="_Toc251497464"/>
+      <w:bookmarkStart w:id="28" w:name="_Toc251238849"/>
+      <w:bookmarkStart w:id="29" w:name="_Toc251238902"/>
+      <w:bookmarkStart w:id="30" w:name="_Toc251497464"/>
       <w:r>
         <w:br w:type="page"/>
       </w:r>
@@ -5781,9 +5751,9 @@
       <w:r>
         <w:t xml:space="preserve"> variables newly generated by the gap filling algorithm</w:t>
       </w:r>
+      <w:bookmarkEnd w:id="28"/>
       <w:bookmarkEnd w:id="29"/>
       <w:bookmarkEnd w:id="30"/>
-      <w:bookmarkEnd w:id="31"/>
     </w:p>
     <w:p/>
     <w:p>
@@ -5923,14 +5893,14 @@
       <w:pPr>
         <w:pStyle w:val="Heading2"/>
       </w:pPr>
-      <w:bookmarkStart w:id="32" w:name="_Toc251497465"/>
+      <w:bookmarkStart w:id="31" w:name="_Toc251497465"/>
       <w:r>
         <w:t>Variable naming for varia</w:t>
       </w:r>
       <w:r>
         <w:t>bles newly generated by the partitioning algorithm</w:t>
       </w:r>
-      <w:bookmarkEnd w:id="32"/>
+      <w:bookmarkEnd w:id="31"/>
     </w:p>
     <w:p/>
     <w:p>
@@ -6159,19 +6129,19 @@
       <w:pPr>
         <w:pStyle w:val="Heading1"/>
       </w:pPr>
-      <w:bookmarkStart w:id="33" w:name="_Toc251238852"/>
-      <w:bookmarkStart w:id="34" w:name="_Toc251238905"/>
+      <w:bookmarkStart w:id="32" w:name="_Toc251238852"/>
+      <w:bookmarkStart w:id="33" w:name="_Toc251238905"/>
       <w:r>
         <w:br w:type="page"/>
       </w:r>
-      <w:bookmarkStart w:id="35" w:name="_Toc251497466"/>
+      <w:bookmarkStart w:id="34" w:name="_Toc251497466"/>
       <w:r>
         <w:lastRenderedPageBreak/>
         <w:t>Description of R5 site specific data frames:</w:t>
       </w:r>
+      <w:bookmarkEnd w:id="32"/>
       <w:bookmarkEnd w:id="33"/>
       <w:bookmarkEnd w:id="34"/>
-      <w:bookmarkEnd w:id="35"/>
     </w:p>
     <w:p/>
     <w:p>
@@ -6305,15 +6275,15 @@
       <w:pPr>
         <w:pStyle w:val="Heading2"/>
       </w:pPr>
-      <w:bookmarkStart w:id="36" w:name="_Toc251238853"/>
-      <w:bookmarkStart w:id="37" w:name="_Toc251238906"/>
-      <w:bookmarkStart w:id="38" w:name="_Toc251497467"/>
+      <w:bookmarkStart w:id="35" w:name="_Toc251238853"/>
+      <w:bookmarkStart w:id="36" w:name="_Toc251238906"/>
+      <w:bookmarkStart w:id="37" w:name="_Toc251497467"/>
       <w:r>
         <w:t>sINFO  field of sEddyProc</w:t>
       </w:r>
+      <w:bookmarkEnd w:id="35"/>
       <w:bookmarkEnd w:id="36"/>
       <w:bookmarkEnd w:id="37"/>
-      <w:bookmarkEnd w:id="38"/>
       <w:r>
         <w:t xml:space="preserve"> </w:t>
       </w:r>
@@ -6451,15 +6421,15 @@
       <w:pPr>
         <w:pStyle w:val="Heading2"/>
       </w:pPr>
-      <w:bookmarkStart w:id="39" w:name="_Toc251238854"/>
-      <w:bookmarkStart w:id="40" w:name="_Toc251238907"/>
-      <w:bookmarkStart w:id="41" w:name="_Toc251497468"/>
+      <w:bookmarkStart w:id="38" w:name="_Toc251238854"/>
+      <w:bookmarkStart w:id="39" w:name="_Toc251238907"/>
+      <w:bookmarkStart w:id="40" w:name="_Toc251497468"/>
       <w:r>
         <w:t>sDATA field of sEddyProc with input data</w:t>
       </w:r>
+      <w:bookmarkEnd w:id="38"/>
       <w:bookmarkEnd w:id="39"/>
       <w:bookmarkEnd w:id="40"/>
-      <w:bookmarkEnd w:id="41"/>
     </w:p>
     <w:p>
       <w:pPr>
@@ -8735,15 +8705,15 @@
       <w:pPr>
         <w:pStyle w:val="Heading2"/>
       </w:pPr>
-      <w:bookmarkStart w:id="42" w:name="_Toc251238855"/>
-      <w:bookmarkStart w:id="43" w:name="_Toc251238908"/>
-      <w:bookmarkStart w:id="44" w:name="_Toc251497469"/>
+      <w:bookmarkStart w:id="41" w:name="_Toc251238855"/>
+      <w:bookmarkStart w:id="42" w:name="_Toc251238908"/>
+      <w:bookmarkStart w:id="43" w:name="_Toc251497469"/>
       <w:r>
         <w:t>sTEMP field of sEddyProc with processing results</w:t>
       </w:r>
+      <w:bookmarkEnd w:id="41"/>
       <w:bookmarkEnd w:id="42"/>
       <w:bookmarkEnd w:id="43"/>
-      <w:bookmarkEnd w:id="44"/>
     </w:p>
     <w:p>
       <w:pPr>
@@ -10706,16 +10676,16 @@
       <w:r>
         <w:br w:type="page"/>
       </w:r>
-      <w:bookmarkStart w:id="45" w:name="_Toc251238856"/>
-      <w:bookmarkStart w:id="46" w:name="_Toc251238909"/>
-      <w:bookmarkStart w:id="47" w:name="_Toc251497470"/>
+      <w:bookmarkStart w:id="44" w:name="_Toc251238856"/>
+      <w:bookmarkStart w:id="45" w:name="_Toc251238909"/>
+      <w:bookmarkStart w:id="46" w:name="_Toc251497470"/>
       <w:r>
         <w:lastRenderedPageBreak/>
         <w:t>Style guide</w:t>
       </w:r>
+      <w:bookmarkEnd w:id="44"/>
       <w:bookmarkEnd w:id="45"/>
       <w:bookmarkEnd w:id="46"/>
-      <w:bookmarkEnd w:id="47"/>
     </w:p>
     <w:p/>
     <w:p>
@@ -10823,15 +10793,15 @@
       <w:pPr>
         <w:pStyle w:val="Heading2"/>
       </w:pPr>
-      <w:bookmarkStart w:id="48" w:name="_Toc251238857"/>
-      <w:bookmarkStart w:id="49" w:name="_Toc251238910"/>
-      <w:bookmarkStart w:id="50" w:name="_Toc251497471"/>
+      <w:bookmarkStart w:id="47" w:name="_Toc251238857"/>
+      <w:bookmarkStart w:id="48" w:name="_Toc251238910"/>
+      <w:bookmarkStart w:id="49" w:name="_Toc251497471"/>
       <w:r>
         <w:t>Identifiers</w:t>
       </w:r>
+      <w:bookmarkEnd w:id="47"/>
       <w:bookmarkEnd w:id="48"/>
       <w:bookmarkEnd w:id="49"/>
-      <w:bookmarkEnd w:id="50"/>
     </w:p>
     <w:p>
       <w:r>
@@ -12014,16 +11984,16 @@
       <w:r>
         <w:br w:type="page"/>
       </w:r>
-      <w:bookmarkStart w:id="51" w:name="_Toc251238858"/>
-      <w:bookmarkStart w:id="52" w:name="_Toc251238911"/>
-      <w:bookmarkStart w:id="53" w:name="_Toc251497472"/>
+      <w:bookmarkStart w:id="50" w:name="_Toc251238858"/>
+      <w:bookmarkStart w:id="51" w:name="_Toc251238911"/>
+      <w:bookmarkStart w:id="52" w:name="_Toc251497472"/>
       <w:r>
         <w:lastRenderedPageBreak/>
         <w:t>Syntax</w:t>
       </w:r>
+      <w:bookmarkEnd w:id="50"/>
       <w:bookmarkEnd w:id="51"/>
       <w:bookmarkEnd w:id="52"/>
-      <w:bookmarkEnd w:id="53"/>
     </w:p>
     <w:p>
       <w:pPr>
@@ -12533,15 +12503,15 @@
       <w:pPr>
         <w:pStyle w:val="Heading2"/>
       </w:pPr>
-      <w:bookmarkStart w:id="54" w:name="_Toc251238859"/>
-      <w:bookmarkStart w:id="55" w:name="_Toc251238912"/>
-      <w:bookmarkStart w:id="56" w:name="_Toc251497473"/>
+      <w:bookmarkStart w:id="53" w:name="_Toc251238859"/>
+      <w:bookmarkStart w:id="54" w:name="_Toc251238912"/>
+      <w:bookmarkStart w:id="55" w:name="_Toc251497473"/>
       <w:r>
         <w:t>Diagnostic information</w:t>
       </w:r>
+      <w:bookmarkEnd w:id="53"/>
       <w:bookmarkEnd w:id="54"/>
       <w:bookmarkEnd w:id="55"/>
-      <w:bookmarkEnd w:id="56"/>
     </w:p>
     <w:p>
       <w:r>
@@ -12770,16 +12740,16 @@
       <w:r>
         <w:br w:type="page"/>
       </w:r>
-      <w:bookmarkStart w:id="57" w:name="_Toc251238860"/>
-      <w:bookmarkStart w:id="58" w:name="_Toc251238913"/>
-      <w:bookmarkStart w:id="59" w:name="_Toc251497474"/>
+      <w:bookmarkStart w:id="56" w:name="_Toc251238860"/>
+      <w:bookmarkStart w:id="57" w:name="_Toc251238913"/>
+      <w:bookmarkStart w:id="58" w:name="_Toc251497474"/>
       <w:r>
         <w:lastRenderedPageBreak/>
         <w:t>Link requirements</w:t>
       </w:r>
+      <w:bookmarkEnd w:id="56"/>
       <w:bookmarkEnd w:id="57"/>
       <w:bookmarkEnd w:id="58"/>
-      <w:bookmarkEnd w:id="59"/>
     </w:p>
     <w:p>
       <w:r>
@@ -12923,36 +12893,36 @@
       <w:r>
         <w:br w:type="page"/>
       </w:r>
-      <w:bookmarkStart w:id="60" w:name="_Toc251238861"/>
-      <w:bookmarkStart w:id="61" w:name="_Toc251238914"/>
-      <w:bookmarkStart w:id="62" w:name="_Toc251497475"/>
+      <w:bookmarkStart w:id="59" w:name="_Toc251238861"/>
+      <w:bookmarkStart w:id="60" w:name="_Toc251238914"/>
+      <w:bookmarkStart w:id="61" w:name="_Toc251497475"/>
       <w:r>
         <w:lastRenderedPageBreak/>
         <w:t>Documentation</w:t>
       </w:r>
+      <w:bookmarkEnd w:id="59"/>
       <w:bookmarkEnd w:id="60"/>
       <w:bookmarkEnd w:id="61"/>
+    </w:p>
+    <w:p>
+      <w:pPr>
+        <w:pStyle w:val="Heading2"/>
+      </w:pPr>
+      <w:bookmarkStart w:id="62" w:name="_Toc251238862"/>
+      <w:bookmarkStart w:id="63" w:name="_Toc251238915"/>
+      <w:bookmarkStart w:id="64" w:name="_Toc251497476"/>
+      <w:r>
+        <w:t>Automated documen</w:t>
+      </w:r>
+      <w:r>
+        <w:t>t</w:t>
+      </w:r>
+      <w:r>
+        <w:t>ation</w:t>
+      </w:r>
       <w:bookmarkEnd w:id="62"/>
-    </w:p>
-    <w:p>
-      <w:pPr>
-        <w:pStyle w:val="Heading2"/>
-      </w:pPr>
-      <w:bookmarkStart w:id="63" w:name="_Toc251238862"/>
-      <w:bookmarkStart w:id="64" w:name="_Toc251238915"/>
-      <w:bookmarkStart w:id="65" w:name="_Toc251497476"/>
-      <w:r>
-        <w:t>Automated documen</w:t>
-      </w:r>
-      <w:r>
-        <w:t>t</w:t>
-      </w:r>
-      <w:r>
-        <w:t>ation</w:t>
-      </w:r>
       <w:bookmarkEnd w:id="63"/>
       <w:bookmarkEnd w:id="64"/>
-      <w:bookmarkEnd w:id="65"/>
     </w:p>
     <w:p>
       <w:r>
@@ -13368,7 +13338,18 @@
           <w:szCs w:val="20"/>
           <w:lang w:eastAsia="de-DE"/>
         </w:rPr>
-        <w:t>: \code{\link{fTemplateInlinedocs}}</w:t>
+        <w:t>: \code{\link{fTemplateInlinedocs}</w:t>
+      </w:r>
+      <w:bookmarkStart w:id="65" w:name="_GoBack"/>
+      <w:bookmarkEnd w:id="65"/>
+      <w:r>
+        <w:rPr>
+          <w:rFonts w:ascii="Courier" w:hAnsi="Courier" w:cs="Courier"/>
+          <w:sz w:val="20"/>
+          <w:szCs w:val="20"/>
+          <w:lang w:eastAsia="de-DE"/>
+        </w:rPr>
+        <w:t>}</w:t>
       </w:r>
     </w:p>
     <w:p>
@@ -15008,6 +14989,7 @@
         <w:br w:type="page"/>
       </w:r>
       <w:r>
+        <w:lastRenderedPageBreak/>
         <w:t>Reference</w:t>
       </w:r>
       <w:bookmarkEnd w:id="74"/>
@@ -15026,7 +15008,6 @@
         </w:rPr>
       </w:pPr>
       <w:r>
-        <w:lastRenderedPageBreak/>
         <w:fldChar w:fldCharType="begin"/>
       </w:r>
       <w:r>

--- a/inst/develop/DevelopmentNotes.docx
+++ b/inst/develop/DevelopmentNotes.docx
@@ -1,6 +1,6 @@
 
 <file path=word/document.xml><?xml version="1.0" encoding="utf-8"?>
-<w:document xmlns:wpc="http://schemas.microsoft.com/office/word/2010/wordprocessingCanvas" xmlns:mo="http://schemas.microsoft.com/office/mac/office/2008/main" xmlns:mc="http://schemas.openxmlformats.org/markup-compatibility/2006" xmlns:mv="urn:schemas-microsoft-com:mac:vml" xmlns:o="urn:schemas-microsoft-com:office:office" xmlns:r="http://schemas.openxmlformats.org/officeDocument/2006/relationships" xmlns:m="http://schemas.openxmlformats.org/officeDocument/2006/math" xmlns:v="urn:schemas-microsoft-com:vml" xmlns:wp14="http://schemas.microsoft.com/office/word/2010/wordprocessingDrawing" xmlns:wp="http://schemas.openxmlformats.org/drawingml/2006/wordprocessingDrawing" xmlns:w10="urn:schemas-microsoft-com:office:word" xmlns:w="http://schemas.openxmlformats.org/wordprocessingml/2006/main" xmlns:w14="http://schemas.microsoft.com/office/word/2010/wordml" xmlns:wpg="http://schemas.microsoft.com/office/word/2010/wordprocessingGroup" xmlns:wpi="http://schemas.microsoft.com/office/word/2010/wordprocessingInk" xmlns:wne="http://schemas.microsoft.com/office/word/2006/wordml" xmlns:wps="http://schemas.microsoft.com/office/word/2010/wordprocessingShape" mc:Ignorable="w14 wp14 mv">
+<w:document xmlns:wpc="http://schemas.microsoft.com/office/word/2010/wordprocessingCanvas" xmlns:mc="http://schemas.openxmlformats.org/markup-compatibility/2006" xmlns:o="urn:schemas-microsoft-com:office:office" xmlns:r="http://schemas.openxmlformats.org/officeDocument/2006/relationships" xmlns:m="http://schemas.openxmlformats.org/officeDocument/2006/math" xmlns:v="urn:schemas-microsoft-com:vml" xmlns:wp14="http://schemas.microsoft.com/office/word/2010/wordprocessingDrawing" xmlns:wp="http://schemas.openxmlformats.org/drawingml/2006/wordprocessingDrawing" xmlns:w10="urn:schemas-microsoft-com:office:word" xmlns:w="http://schemas.openxmlformats.org/wordprocessingml/2006/main" xmlns:w14="http://schemas.microsoft.com/office/word/2010/wordml" xmlns:wpg="http://schemas.microsoft.com/office/word/2010/wordprocessingGroup" xmlns:wpi="http://schemas.microsoft.com/office/word/2010/wordprocessingInk" xmlns:wne="http://schemas.microsoft.com/office/word/2006/wordml" xmlns:wps="http://schemas.microsoft.com/office/word/2010/wordprocessingShape" mc:Ignorable="w14 wp14">
   <w:body>
     <w:p>
       <w:pPr>
@@ -26,14 +26,27 @@
       <w:r>
         <w:t xml:space="preserve">Last updated: </w:t>
       </w:r>
-      <w:fldSimple w:instr=" DATE  \* MERGEFORMAT ">
-        <w:r>
-          <w:rPr>
-            <w:noProof/>
-          </w:rPr>
-          <w:t>27.10.14</w:t>
-        </w:r>
-      </w:fldSimple>
+      <w:r>
+        <w:fldChar w:fldCharType="begin"/>
+      </w:r>
+      <w:r>
+        <w:instrText xml:space="preserve"> DATE  \* MERGEFORMAT </w:instrText>
+      </w:r>
+      <w:r>
+        <w:fldChar w:fldCharType="separate"/>
+      </w:r>
+      <w:r>
+        <w:rPr>
+          <w:noProof/>
+        </w:rPr>
+        <w:t>10/29/2014</w:t>
+      </w:r>
+      <w:r>
+        <w:rPr>
+          <w:noProof/>
+        </w:rPr>
+        <w:fldChar w:fldCharType="end"/>
+      </w:r>
     </w:p>
     <w:p>
       <w:pPr>
@@ -343,7 +356,7 @@
     <w:p/>
     <w:p>
       <w:pPr>
-        <w:pStyle w:val="TOC1"/>
+        <w:pStyle w:val="Verzeichnis1"/>
         <w:tabs>
           <w:tab w:val="left" w:pos="373"/>
           <w:tab w:val="right" w:leader="dot" w:pos="9205"/>
@@ -351,7 +364,7 @@
         <w:rPr>
           <w:rFonts w:asciiTheme="minorHAnsi" w:eastAsiaTheme="minorEastAsia" w:hAnsiTheme="minorHAnsi"/>
           <w:noProof/>
-          <w:lang w:val="de-DE" w:eastAsia="de-DE"/>
+          <w:lang w:eastAsia="de-DE"/>
         </w:rPr>
       </w:pPr>
       <w:r>
@@ -373,7 +386,7 @@
         <w:rPr>
           <w:rFonts w:asciiTheme="minorHAnsi" w:eastAsiaTheme="minorEastAsia" w:hAnsiTheme="minorHAnsi"/>
           <w:noProof/>
-          <w:lang w:val="de-DE" w:eastAsia="de-DE"/>
+          <w:lang w:eastAsia="de-DE"/>
         </w:rPr>
         <w:tab/>
       </w:r>
@@ -427,7 +440,7 @@
     </w:p>
     <w:p>
       <w:pPr>
-        <w:pStyle w:val="TOC1"/>
+        <w:pStyle w:val="Verzeichnis1"/>
         <w:tabs>
           <w:tab w:val="left" w:pos="373"/>
           <w:tab w:val="right" w:leader="dot" w:pos="9205"/>
@@ -435,7 +448,7 @@
         <w:rPr>
           <w:rFonts w:asciiTheme="minorHAnsi" w:eastAsiaTheme="minorEastAsia" w:hAnsiTheme="minorHAnsi"/>
           <w:noProof/>
-          <w:lang w:val="de-DE" w:eastAsia="de-DE"/>
+          <w:lang w:eastAsia="de-DE"/>
         </w:rPr>
       </w:pPr>
       <w:r>
@@ -448,7 +461,7 @@
         <w:rPr>
           <w:rFonts w:asciiTheme="minorHAnsi" w:eastAsiaTheme="minorEastAsia" w:hAnsiTheme="minorHAnsi"/>
           <w:noProof/>
-          <w:lang w:val="de-DE" w:eastAsia="de-DE"/>
+          <w:lang w:eastAsia="de-DE"/>
         </w:rPr>
         <w:tab/>
       </w:r>
@@ -502,7 +515,7 @@
     </w:p>
     <w:p>
       <w:pPr>
-        <w:pStyle w:val="TOC1"/>
+        <w:pStyle w:val="Verzeichnis1"/>
         <w:tabs>
           <w:tab w:val="left" w:pos="373"/>
           <w:tab w:val="right" w:leader="dot" w:pos="9205"/>
@@ -510,7 +523,7 @@
         <w:rPr>
           <w:rFonts w:asciiTheme="minorHAnsi" w:eastAsiaTheme="minorEastAsia" w:hAnsiTheme="minorHAnsi"/>
           <w:noProof/>
-          <w:lang w:val="de-DE" w:eastAsia="de-DE"/>
+          <w:lang w:eastAsia="de-DE"/>
         </w:rPr>
       </w:pPr>
       <w:r>
@@ -523,7 +536,7 @@
         <w:rPr>
           <w:rFonts w:asciiTheme="minorHAnsi" w:eastAsiaTheme="minorEastAsia" w:hAnsiTheme="minorHAnsi"/>
           <w:noProof/>
-          <w:lang w:val="de-DE" w:eastAsia="de-DE"/>
+          <w:lang w:eastAsia="de-DE"/>
         </w:rPr>
         <w:tab/>
       </w:r>
@@ -577,7 +590,7 @@
     </w:p>
     <w:p>
       <w:pPr>
-        <w:pStyle w:val="TOC1"/>
+        <w:pStyle w:val="Verzeichnis1"/>
         <w:tabs>
           <w:tab w:val="left" w:pos="373"/>
           <w:tab w:val="right" w:leader="dot" w:pos="9205"/>
@@ -585,7 +598,7 @@
         <w:rPr>
           <w:rFonts w:asciiTheme="minorHAnsi" w:eastAsiaTheme="minorEastAsia" w:hAnsiTheme="minorHAnsi"/>
           <w:noProof/>
-          <w:lang w:val="de-DE" w:eastAsia="de-DE"/>
+          <w:lang w:eastAsia="de-DE"/>
         </w:rPr>
       </w:pPr>
       <w:r>
@@ -598,7 +611,7 @@
         <w:rPr>
           <w:rFonts w:asciiTheme="minorHAnsi" w:eastAsiaTheme="minorEastAsia" w:hAnsiTheme="minorHAnsi"/>
           <w:noProof/>
-          <w:lang w:val="de-DE" w:eastAsia="de-DE"/>
+          <w:lang w:eastAsia="de-DE"/>
         </w:rPr>
         <w:tab/>
       </w:r>
@@ -652,7 +665,7 @@
     </w:p>
     <w:p>
       <w:pPr>
-        <w:pStyle w:val="TOC2"/>
+        <w:pStyle w:val="Verzeichnis2"/>
         <w:tabs>
           <w:tab w:val="left" w:pos="814"/>
           <w:tab w:val="right" w:leader="dot" w:pos="9205"/>
@@ -660,7 +673,7 @@
         <w:rPr>
           <w:rFonts w:asciiTheme="minorHAnsi" w:eastAsiaTheme="minorEastAsia" w:hAnsiTheme="minorHAnsi"/>
           <w:noProof/>
-          <w:lang w:val="de-DE" w:eastAsia="de-DE"/>
+          <w:lang w:eastAsia="de-DE"/>
         </w:rPr>
       </w:pPr>
       <w:r>
@@ -673,7 +686,7 @@
         <w:rPr>
           <w:rFonts w:asciiTheme="minorHAnsi" w:eastAsiaTheme="minorEastAsia" w:hAnsiTheme="minorHAnsi"/>
           <w:noProof/>
-          <w:lang w:val="de-DE" w:eastAsia="de-DE"/>
+          <w:lang w:eastAsia="de-DE"/>
         </w:rPr>
         <w:tab/>
       </w:r>
@@ -727,7 +740,7 @@
     </w:p>
     <w:p>
       <w:pPr>
-        <w:pStyle w:val="TOC2"/>
+        <w:pStyle w:val="Verzeichnis2"/>
         <w:tabs>
           <w:tab w:val="left" w:pos="814"/>
           <w:tab w:val="right" w:leader="dot" w:pos="9205"/>
@@ -735,7 +748,7 @@
         <w:rPr>
           <w:rFonts w:asciiTheme="minorHAnsi" w:eastAsiaTheme="minorEastAsia" w:hAnsiTheme="minorHAnsi"/>
           <w:noProof/>
-          <w:lang w:val="de-DE" w:eastAsia="de-DE"/>
+          <w:lang w:eastAsia="de-DE"/>
         </w:rPr>
       </w:pPr>
       <w:r>
@@ -748,7 +761,7 @@
         <w:rPr>
           <w:rFonts w:asciiTheme="minorHAnsi" w:eastAsiaTheme="minorEastAsia" w:hAnsiTheme="minorHAnsi"/>
           <w:noProof/>
-          <w:lang w:val="de-DE" w:eastAsia="de-DE"/>
+          <w:lang w:eastAsia="de-DE"/>
         </w:rPr>
         <w:tab/>
       </w:r>
@@ -802,7 +815,7 @@
     </w:p>
     <w:p>
       <w:pPr>
-        <w:pStyle w:val="TOC2"/>
+        <w:pStyle w:val="Verzeichnis2"/>
         <w:tabs>
           <w:tab w:val="left" w:pos="814"/>
           <w:tab w:val="right" w:leader="dot" w:pos="9205"/>
@@ -810,7 +823,7 @@
         <w:rPr>
           <w:rFonts w:asciiTheme="minorHAnsi" w:eastAsiaTheme="minorEastAsia" w:hAnsiTheme="minorHAnsi"/>
           <w:noProof/>
-          <w:lang w:val="de-DE" w:eastAsia="de-DE"/>
+          <w:lang w:eastAsia="de-DE"/>
         </w:rPr>
       </w:pPr>
       <w:r>
@@ -823,7 +836,7 @@
         <w:rPr>
           <w:rFonts w:asciiTheme="minorHAnsi" w:eastAsiaTheme="minorEastAsia" w:hAnsiTheme="minorHAnsi"/>
           <w:noProof/>
-          <w:lang w:val="de-DE" w:eastAsia="de-DE"/>
+          <w:lang w:eastAsia="de-DE"/>
         </w:rPr>
         <w:tab/>
       </w:r>
@@ -877,7 +890,7 @@
     </w:p>
     <w:p>
       <w:pPr>
-        <w:pStyle w:val="TOC2"/>
+        <w:pStyle w:val="Verzeichnis2"/>
         <w:tabs>
           <w:tab w:val="left" w:pos="814"/>
           <w:tab w:val="right" w:leader="dot" w:pos="9205"/>
@@ -885,7 +898,7 @@
         <w:rPr>
           <w:rFonts w:asciiTheme="minorHAnsi" w:eastAsiaTheme="minorEastAsia" w:hAnsiTheme="minorHAnsi"/>
           <w:noProof/>
-          <w:lang w:val="de-DE" w:eastAsia="de-DE"/>
+          <w:lang w:eastAsia="de-DE"/>
         </w:rPr>
       </w:pPr>
       <w:r>
@@ -898,7 +911,7 @@
         <w:rPr>
           <w:rFonts w:asciiTheme="minorHAnsi" w:eastAsiaTheme="minorEastAsia" w:hAnsiTheme="minorHAnsi"/>
           <w:noProof/>
-          <w:lang w:val="de-DE" w:eastAsia="de-DE"/>
+          <w:lang w:eastAsia="de-DE"/>
         </w:rPr>
         <w:tab/>
       </w:r>
@@ -952,7 +965,7 @@
     </w:p>
     <w:p>
       <w:pPr>
-        <w:pStyle w:val="TOC1"/>
+        <w:pStyle w:val="Verzeichnis1"/>
         <w:tabs>
           <w:tab w:val="left" w:pos="373"/>
           <w:tab w:val="right" w:leader="dot" w:pos="9205"/>
@@ -960,7 +973,7 @@
         <w:rPr>
           <w:rFonts w:asciiTheme="minorHAnsi" w:eastAsiaTheme="minorEastAsia" w:hAnsiTheme="minorHAnsi"/>
           <w:noProof/>
-          <w:lang w:val="de-DE" w:eastAsia="de-DE"/>
+          <w:lang w:eastAsia="de-DE"/>
         </w:rPr>
       </w:pPr>
       <w:r>
@@ -973,7 +986,7 @@
         <w:rPr>
           <w:rFonts w:asciiTheme="minorHAnsi" w:eastAsiaTheme="minorEastAsia" w:hAnsiTheme="minorHAnsi"/>
           <w:noProof/>
-          <w:lang w:val="de-DE" w:eastAsia="de-DE"/>
+          <w:lang w:eastAsia="de-DE"/>
         </w:rPr>
         <w:tab/>
       </w:r>
@@ -1027,7 +1040,7 @@
     </w:p>
     <w:p>
       <w:pPr>
-        <w:pStyle w:val="TOC2"/>
+        <w:pStyle w:val="Verzeichnis2"/>
         <w:tabs>
           <w:tab w:val="left" w:pos="814"/>
           <w:tab w:val="right" w:leader="dot" w:pos="9205"/>
@@ -1035,7 +1048,7 @@
         <w:rPr>
           <w:rFonts w:asciiTheme="minorHAnsi" w:eastAsiaTheme="minorEastAsia" w:hAnsiTheme="minorHAnsi"/>
           <w:noProof/>
-          <w:lang w:val="de-DE" w:eastAsia="de-DE"/>
+          <w:lang w:eastAsia="de-DE"/>
         </w:rPr>
       </w:pPr>
       <w:r>
@@ -1048,7 +1061,7 @@
         <w:rPr>
           <w:rFonts w:asciiTheme="minorHAnsi" w:eastAsiaTheme="minorEastAsia" w:hAnsiTheme="minorHAnsi"/>
           <w:noProof/>
-          <w:lang w:val="de-DE" w:eastAsia="de-DE"/>
+          <w:lang w:eastAsia="de-DE"/>
         </w:rPr>
         <w:tab/>
       </w:r>
@@ -1102,7 +1115,7 @@
     </w:p>
     <w:p>
       <w:pPr>
-        <w:pStyle w:val="TOC2"/>
+        <w:pStyle w:val="Verzeichnis2"/>
         <w:tabs>
           <w:tab w:val="left" w:pos="814"/>
           <w:tab w:val="right" w:leader="dot" w:pos="9205"/>
@@ -1110,7 +1123,7 @@
         <w:rPr>
           <w:rFonts w:asciiTheme="minorHAnsi" w:eastAsiaTheme="minorEastAsia" w:hAnsiTheme="minorHAnsi"/>
           <w:noProof/>
-          <w:lang w:val="de-DE" w:eastAsia="de-DE"/>
+          <w:lang w:eastAsia="de-DE"/>
         </w:rPr>
       </w:pPr>
       <w:r>
@@ -1123,7 +1136,7 @@
         <w:rPr>
           <w:rFonts w:asciiTheme="minorHAnsi" w:eastAsiaTheme="minorEastAsia" w:hAnsiTheme="minorHAnsi"/>
           <w:noProof/>
-          <w:lang w:val="de-DE" w:eastAsia="de-DE"/>
+          <w:lang w:eastAsia="de-DE"/>
         </w:rPr>
         <w:tab/>
       </w:r>
@@ -1177,7 +1190,7 @@
     </w:p>
     <w:p>
       <w:pPr>
-        <w:pStyle w:val="TOC2"/>
+        <w:pStyle w:val="Verzeichnis2"/>
         <w:tabs>
           <w:tab w:val="left" w:pos="814"/>
           <w:tab w:val="right" w:leader="dot" w:pos="9205"/>
@@ -1185,7 +1198,7 @@
         <w:rPr>
           <w:rFonts w:asciiTheme="minorHAnsi" w:eastAsiaTheme="minorEastAsia" w:hAnsiTheme="minorHAnsi"/>
           <w:noProof/>
-          <w:lang w:val="de-DE" w:eastAsia="de-DE"/>
+          <w:lang w:eastAsia="de-DE"/>
         </w:rPr>
       </w:pPr>
       <w:r>
@@ -1198,7 +1211,7 @@
         <w:rPr>
           <w:rFonts w:asciiTheme="minorHAnsi" w:eastAsiaTheme="minorEastAsia" w:hAnsiTheme="minorHAnsi"/>
           <w:noProof/>
-          <w:lang w:val="de-DE" w:eastAsia="de-DE"/>
+          <w:lang w:eastAsia="de-DE"/>
         </w:rPr>
         <w:tab/>
       </w:r>
@@ -1252,7 +1265,7 @@
     </w:p>
     <w:p>
       <w:pPr>
-        <w:pStyle w:val="TOC2"/>
+        <w:pStyle w:val="Verzeichnis2"/>
         <w:tabs>
           <w:tab w:val="left" w:pos="814"/>
           <w:tab w:val="right" w:leader="dot" w:pos="9205"/>
@@ -1260,7 +1273,7 @@
         <w:rPr>
           <w:rFonts w:asciiTheme="minorHAnsi" w:eastAsiaTheme="minorEastAsia" w:hAnsiTheme="minorHAnsi"/>
           <w:noProof/>
-          <w:lang w:val="de-DE" w:eastAsia="de-DE"/>
+          <w:lang w:eastAsia="de-DE"/>
         </w:rPr>
       </w:pPr>
       <w:r>
@@ -1273,7 +1286,7 @@
         <w:rPr>
           <w:rFonts w:asciiTheme="minorHAnsi" w:eastAsiaTheme="minorEastAsia" w:hAnsiTheme="minorHAnsi"/>
           <w:noProof/>
-          <w:lang w:val="de-DE" w:eastAsia="de-DE"/>
+          <w:lang w:eastAsia="de-DE"/>
         </w:rPr>
         <w:tab/>
       </w:r>
@@ -1327,7 +1340,7 @@
     </w:p>
     <w:p>
       <w:pPr>
-        <w:pStyle w:val="TOC2"/>
+        <w:pStyle w:val="Verzeichnis2"/>
         <w:tabs>
           <w:tab w:val="left" w:pos="814"/>
           <w:tab w:val="right" w:leader="dot" w:pos="9205"/>
@@ -1335,7 +1348,7 @@
         <w:rPr>
           <w:rFonts w:asciiTheme="minorHAnsi" w:eastAsiaTheme="minorEastAsia" w:hAnsiTheme="minorHAnsi"/>
           <w:noProof/>
-          <w:lang w:val="de-DE" w:eastAsia="de-DE"/>
+          <w:lang w:eastAsia="de-DE"/>
         </w:rPr>
       </w:pPr>
       <w:r>
@@ -1348,7 +1361,7 @@
         <w:rPr>
           <w:rFonts w:asciiTheme="minorHAnsi" w:eastAsiaTheme="minorEastAsia" w:hAnsiTheme="minorHAnsi"/>
           <w:noProof/>
-          <w:lang w:val="de-DE" w:eastAsia="de-DE"/>
+          <w:lang w:eastAsia="de-DE"/>
         </w:rPr>
         <w:tab/>
       </w:r>
@@ -1402,7 +1415,7 @@
     </w:p>
     <w:p>
       <w:pPr>
-        <w:pStyle w:val="TOC1"/>
+        <w:pStyle w:val="Verzeichnis1"/>
         <w:tabs>
           <w:tab w:val="left" w:pos="373"/>
           <w:tab w:val="right" w:leader="dot" w:pos="9205"/>
@@ -1410,7 +1423,7 @@
         <w:rPr>
           <w:rFonts w:asciiTheme="minorHAnsi" w:eastAsiaTheme="minorEastAsia" w:hAnsiTheme="minorHAnsi"/>
           <w:noProof/>
-          <w:lang w:val="de-DE" w:eastAsia="de-DE"/>
+          <w:lang w:eastAsia="de-DE"/>
         </w:rPr>
       </w:pPr>
       <w:r>
@@ -1423,7 +1436,7 @@
         <w:rPr>
           <w:rFonts w:asciiTheme="minorHAnsi" w:eastAsiaTheme="minorEastAsia" w:hAnsiTheme="minorHAnsi"/>
           <w:noProof/>
-          <w:lang w:val="de-DE" w:eastAsia="de-DE"/>
+          <w:lang w:eastAsia="de-DE"/>
         </w:rPr>
         <w:tab/>
       </w:r>
@@ -1477,7 +1490,7 @@
     </w:p>
     <w:p>
       <w:pPr>
-        <w:pStyle w:val="TOC2"/>
+        <w:pStyle w:val="Verzeichnis2"/>
         <w:tabs>
           <w:tab w:val="left" w:pos="814"/>
           <w:tab w:val="right" w:leader="dot" w:pos="9205"/>
@@ -1485,7 +1498,7 @@
         <w:rPr>
           <w:rFonts w:asciiTheme="minorHAnsi" w:eastAsiaTheme="minorEastAsia" w:hAnsiTheme="minorHAnsi"/>
           <w:noProof/>
-          <w:lang w:val="de-DE" w:eastAsia="de-DE"/>
+          <w:lang w:eastAsia="de-DE"/>
         </w:rPr>
       </w:pPr>
       <w:r>
@@ -1498,7 +1511,7 @@
         <w:rPr>
           <w:rFonts w:asciiTheme="minorHAnsi" w:eastAsiaTheme="minorEastAsia" w:hAnsiTheme="minorHAnsi"/>
           <w:noProof/>
-          <w:lang w:val="de-DE" w:eastAsia="de-DE"/>
+          <w:lang w:eastAsia="de-DE"/>
         </w:rPr>
         <w:tab/>
       </w:r>
@@ -1552,7 +1565,7 @@
     </w:p>
     <w:p>
       <w:pPr>
-        <w:pStyle w:val="TOC2"/>
+        <w:pStyle w:val="Verzeichnis2"/>
         <w:tabs>
           <w:tab w:val="left" w:pos="814"/>
           <w:tab w:val="right" w:leader="dot" w:pos="9205"/>
@@ -1560,7 +1573,7 @@
         <w:rPr>
           <w:rFonts w:asciiTheme="minorHAnsi" w:eastAsiaTheme="minorEastAsia" w:hAnsiTheme="minorHAnsi"/>
           <w:noProof/>
-          <w:lang w:val="de-DE" w:eastAsia="de-DE"/>
+          <w:lang w:eastAsia="de-DE"/>
         </w:rPr>
       </w:pPr>
       <w:r>
@@ -1573,7 +1586,7 @@
         <w:rPr>
           <w:rFonts w:asciiTheme="minorHAnsi" w:eastAsiaTheme="minorEastAsia" w:hAnsiTheme="minorHAnsi"/>
           <w:noProof/>
-          <w:lang w:val="de-DE" w:eastAsia="de-DE"/>
+          <w:lang w:eastAsia="de-DE"/>
         </w:rPr>
         <w:tab/>
       </w:r>
@@ -1627,7 +1640,7 @@
     </w:p>
     <w:p>
       <w:pPr>
-        <w:pStyle w:val="TOC2"/>
+        <w:pStyle w:val="Verzeichnis2"/>
         <w:tabs>
           <w:tab w:val="left" w:pos="814"/>
           <w:tab w:val="right" w:leader="dot" w:pos="9205"/>
@@ -1635,7 +1648,7 @@
         <w:rPr>
           <w:rFonts w:asciiTheme="minorHAnsi" w:eastAsiaTheme="minorEastAsia" w:hAnsiTheme="minorHAnsi"/>
           <w:noProof/>
-          <w:lang w:val="de-DE" w:eastAsia="de-DE"/>
+          <w:lang w:eastAsia="de-DE"/>
         </w:rPr>
       </w:pPr>
       <w:r>
@@ -1648,7 +1661,7 @@
         <w:rPr>
           <w:rFonts w:asciiTheme="minorHAnsi" w:eastAsiaTheme="minorEastAsia" w:hAnsiTheme="minorHAnsi"/>
           <w:noProof/>
-          <w:lang w:val="de-DE" w:eastAsia="de-DE"/>
+          <w:lang w:eastAsia="de-DE"/>
         </w:rPr>
         <w:tab/>
       </w:r>
@@ -1702,7 +1715,7 @@
     </w:p>
     <w:p>
       <w:pPr>
-        <w:pStyle w:val="TOC1"/>
+        <w:pStyle w:val="Verzeichnis1"/>
         <w:tabs>
           <w:tab w:val="left" w:pos="373"/>
           <w:tab w:val="right" w:leader="dot" w:pos="9205"/>
@@ -1710,7 +1723,7 @@
         <w:rPr>
           <w:rFonts w:asciiTheme="minorHAnsi" w:eastAsiaTheme="minorEastAsia" w:hAnsiTheme="minorHAnsi"/>
           <w:noProof/>
-          <w:lang w:val="de-DE" w:eastAsia="de-DE"/>
+          <w:lang w:eastAsia="de-DE"/>
         </w:rPr>
       </w:pPr>
       <w:r>
@@ -1723,7 +1736,7 @@
         <w:rPr>
           <w:rFonts w:asciiTheme="minorHAnsi" w:eastAsiaTheme="minorEastAsia" w:hAnsiTheme="minorHAnsi"/>
           <w:noProof/>
-          <w:lang w:val="de-DE" w:eastAsia="de-DE"/>
+          <w:lang w:eastAsia="de-DE"/>
         </w:rPr>
         <w:tab/>
       </w:r>
@@ -1777,7 +1790,7 @@
     </w:p>
     <w:p>
       <w:pPr>
-        <w:pStyle w:val="TOC2"/>
+        <w:pStyle w:val="Verzeichnis2"/>
         <w:tabs>
           <w:tab w:val="left" w:pos="814"/>
           <w:tab w:val="right" w:leader="dot" w:pos="9205"/>
@@ -1785,7 +1798,7 @@
         <w:rPr>
           <w:rFonts w:asciiTheme="minorHAnsi" w:eastAsiaTheme="minorEastAsia" w:hAnsiTheme="minorHAnsi"/>
           <w:noProof/>
-          <w:lang w:val="de-DE" w:eastAsia="de-DE"/>
+          <w:lang w:eastAsia="de-DE"/>
         </w:rPr>
       </w:pPr>
       <w:r>
@@ -1798,7 +1811,7 @@
         <w:rPr>
           <w:rFonts w:asciiTheme="minorHAnsi" w:eastAsiaTheme="minorEastAsia" w:hAnsiTheme="minorHAnsi"/>
           <w:noProof/>
-          <w:lang w:val="de-DE" w:eastAsia="de-DE"/>
+          <w:lang w:eastAsia="de-DE"/>
         </w:rPr>
         <w:tab/>
       </w:r>
@@ -1852,7 +1865,7 @@
     </w:p>
     <w:p>
       <w:pPr>
-        <w:pStyle w:val="TOC2"/>
+        <w:pStyle w:val="Verzeichnis2"/>
         <w:tabs>
           <w:tab w:val="left" w:pos="814"/>
           <w:tab w:val="right" w:leader="dot" w:pos="9205"/>
@@ -1860,7 +1873,7 @@
         <w:rPr>
           <w:rFonts w:asciiTheme="minorHAnsi" w:eastAsiaTheme="minorEastAsia" w:hAnsiTheme="minorHAnsi"/>
           <w:noProof/>
-          <w:lang w:val="de-DE" w:eastAsia="de-DE"/>
+          <w:lang w:eastAsia="de-DE"/>
         </w:rPr>
       </w:pPr>
       <w:r>
@@ -1873,7 +1886,7 @@
         <w:rPr>
           <w:rFonts w:asciiTheme="minorHAnsi" w:eastAsiaTheme="minorEastAsia" w:hAnsiTheme="minorHAnsi"/>
           <w:noProof/>
-          <w:lang w:val="de-DE" w:eastAsia="de-DE"/>
+          <w:lang w:eastAsia="de-DE"/>
         </w:rPr>
         <w:tab/>
       </w:r>
@@ -1927,7 +1940,7 @@
     </w:p>
     <w:p>
       <w:pPr>
-        <w:pStyle w:val="TOC2"/>
+        <w:pStyle w:val="Verzeichnis2"/>
         <w:tabs>
           <w:tab w:val="left" w:pos="814"/>
           <w:tab w:val="right" w:leader="dot" w:pos="9205"/>
@@ -1935,7 +1948,7 @@
         <w:rPr>
           <w:rFonts w:asciiTheme="minorHAnsi" w:eastAsiaTheme="minorEastAsia" w:hAnsiTheme="minorHAnsi"/>
           <w:noProof/>
-          <w:lang w:val="de-DE" w:eastAsia="de-DE"/>
+          <w:lang w:eastAsia="de-DE"/>
         </w:rPr>
       </w:pPr>
       <w:r>
@@ -1948,7 +1961,7 @@
         <w:rPr>
           <w:rFonts w:asciiTheme="minorHAnsi" w:eastAsiaTheme="minorEastAsia" w:hAnsiTheme="minorHAnsi"/>
           <w:noProof/>
-          <w:lang w:val="de-DE" w:eastAsia="de-DE"/>
+          <w:lang w:eastAsia="de-DE"/>
         </w:rPr>
         <w:tab/>
       </w:r>
@@ -2002,7 +2015,7 @@
     </w:p>
     <w:p>
       <w:pPr>
-        <w:pStyle w:val="TOC2"/>
+        <w:pStyle w:val="Verzeichnis2"/>
         <w:tabs>
           <w:tab w:val="left" w:pos="814"/>
           <w:tab w:val="right" w:leader="dot" w:pos="9205"/>
@@ -2010,7 +2023,7 @@
         <w:rPr>
           <w:rFonts w:asciiTheme="minorHAnsi" w:eastAsiaTheme="minorEastAsia" w:hAnsiTheme="minorHAnsi"/>
           <w:noProof/>
-          <w:lang w:val="de-DE" w:eastAsia="de-DE"/>
+          <w:lang w:eastAsia="de-DE"/>
         </w:rPr>
       </w:pPr>
       <w:r>
@@ -2023,7 +2036,7 @@
         <w:rPr>
           <w:rFonts w:asciiTheme="minorHAnsi" w:eastAsiaTheme="minorEastAsia" w:hAnsiTheme="minorHAnsi"/>
           <w:noProof/>
-          <w:lang w:val="de-DE" w:eastAsia="de-DE"/>
+          <w:lang w:eastAsia="de-DE"/>
         </w:rPr>
         <w:tab/>
       </w:r>
@@ -2077,7 +2090,7 @@
     </w:p>
     <w:p>
       <w:pPr>
-        <w:pStyle w:val="TOC1"/>
+        <w:pStyle w:val="Verzeichnis1"/>
         <w:tabs>
           <w:tab w:val="left" w:pos="373"/>
           <w:tab w:val="right" w:leader="dot" w:pos="9205"/>
@@ -2085,7 +2098,7 @@
         <w:rPr>
           <w:rFonts w:asciiTheme="minorHAnsi" w:eastAsiaTheme="minorEastAsia" w:hAnsiTheme="minorHAnsi"/>
           <w:noProof/>
-          <w:lang w:val="de-DE" w:eastAsia="de-DE"/>
+          <w:lang w:eastAsia="de-DE"/>
         </w:rPr>
       </w:pPr>
       <w:r>
@@ -2098,7 +2111,7 @@
         <w:rPr>
           <w:rFonts w:asciiTheme="minorHAnsi" w:eastAsiaTheme="minorEastAsia" w:hAnsiTheme="minorHAnsi"/>
           <w:noProof/>
-          <w:lang w:val="de-DE" w:eastAsia="de-DE"/>
+          <w:lang w:eastAsia="de-DE"/>
         </w:rPr>
         <w:tab/>
       </w:r>
@@ -2152,7 +2165,7 @@
     </w:p>
     <w:p>
       <w:pPr>
-        <w:pStyle w:val="TOC2"/>
+        <w:pStyle w:val="Verzeichnis2"/>
         <w:tabs>
           <w:tab w:val="left" w:pos="814"/>
           <w:tab w:val="right" w:leader="dot" w:pos="9205"/>
@@ -2160,7 +2173,7 @@
         <w:rPr>
           <w:rFonts w:asciiTheme="minorHAnsi" w:eastAsiaTheme="minorEastAsia" w:hAnsiTheme="minorHAnsi"/>
           <w:noProof/>
-          <w:lang w:val="de-DE" w:eastAsia="de-DE"/>
+          <w:lang w:eastAsia="de-DE"/>
         </w:rPr>
       </w:pPr>
       <w:r>
@@ -2173,7 +2186,7 @@
         <w:rPr>
           <w:rFonts w:asciiTheme="minorHAnsi" w:eastAsiaTheme="minorEastAsia" w:hAnsiTheme="minorHAnsi"/>
           <w:noProof/>
-          <w:lang w:val="de-DE" w:eastAsia="de-DE"/>
+          <w:lang w:eastAsia="de-DE"/>
         </w:rPr>
         <w:tab/>
       </w:r>
@@ -2227,7 +2240,7 @@
     </w:p>
     <w:p>
       <w:pPr>
-        <w:pStyle w:val="TOC2"/>
+        <w:pStyle w:val="Verzeichnis2"/>
         <w:tabs>
           <w:tab w:val="left" w:pos="814"/>
           <w:tab w:val="right" w:leader="dot" w:pos="9205"/>
@@ -2235,7 +2248,7 @@
         <w:rPr>
           <w:rFonts w:asciiTheme="minorHAnsi" w:eastAsiaTheme="minorEastAsia" w:hAnsiTheme="minorHAnsi"/>
           <w:noProof/>
-          <w:lang w:val="de-DE" w:eastAsia="de-DE"/>
+          <w:lang w:eastAsia="de-DE"/>
         </w:rPr>
       </w:pPr>
       <w:r>
@@ -2249,7 +2262,7 @@
         <w:rPr>
           <w:rFonts w:asciiTheme="minorHAnsi" w:eastAsiaTheme="minorEastAsia" w:hAnsiTheme="minorHAnsi"/>
           <w:noProof/>
-          <w:lang w:val="de-DE" w:eastAsia="de-DE"/>
+          <w:lang w:eastAsia="de-DE"/>
         </w:rPr>
         <w:tab/>
       </w:r>
@@ -2304,7 +2317,7 @@
     </w:p>
     <w:p>
       <w:pPr>
-        <w:pStyle w:val="TOC2"/>
+        <w:pStyle w:val="Verzeichnis2"/>
         <w:tabs>
           <w:tab w:val="left" w:pos="814"/>
           <w:tab w:val="right" w:leader="dot" w:pos="9205"/>
@@ -2312,7 +2325,7 @@
         <w:rPr>
           <w:rFonts w:asciiTheme="minorHAnsi" w:eastAsiaTheme="minorEastAsia" w:hAnsiTheme="minorHAnsi"/>
           <w:noProof/>
-          <w:lang w:val="de-DE" w:eastAsia="de-DE"/>
+          <w:lang w:eastAsia="de-DE"/>
         </w:rPr>
       </w:pPr>
       <w:r>
@@ -2325,7 +2338,7 @@
         <w:rPr>
           <w:rFonts w:asciiTheme="minorHAnsi" w:eastAsiaTheme="minorEastAsia" w:hAnsiTheme="minorHAnsi"/>
           <w:noProof/>
-          <w:lang w:val="de-DE" w:eastAsia="de-DE"/>
+          <w:lang w:eastAsia="de-DE"/>
         </w:rPr>
         <w:tab/>
       </w:r>
@@ -2379,7 +2392,7 @@
     </w:p>
     <w:p>
       <w:pPr>
-        <w:pStyle w:val="TOC2"/>
+        <w:pStyle w:val="Verzeichnis2"/>
         <w:tabs>
           <w:tab w:val="left" w:pos="814"/>
           <w:tab w:val="right" w:leader="dot" w:pos="9205"/>
@@ -2387,7 +2400,7 @@
         <w:rPr>
           <w:rFonts w:asciiTheme="minorHAnsi" w:eastAsiaTheme="minorEastAsia" w:hAnsiTheme="minorHAnsi"/>
           <w:noProof/>
-          <w:lang w:val="de-DE" w:eastAsia="de-DE"/>
+          <w:lang w:eastAsia="de-DE"/>
         </w:rPr>
       </w:pPr>
       <w:r>
@@ -2400,7 +2413,7 @@
         <w:rPr>
           <w:rFonts w:asciiTheme="minorHAnsi" w:eastAsiaTheme="minorEastAsia" w:hAnsiTheme="minorHAnsi"/>
           <w:noProof/>
-          <w:lang w:val="de-DE" w:eastAsia="de-DE"/>
+          <w:lang w:eastAsia="de-DE"/>
         </w:rPr>
         <w:tab/>
       </w:r>
@@ -2454,7 +2467,7 @@
     </w:p>
     <w:p>
       <w:pPr>
-        <w:pStyle w:val="TOC2"/>
+        <w:pStyle w:val="Verzeichnis2"/>
         <w:tabs>
           <w:tab w:val="left" w:pos="814"/>
           <w:tab w:val="right" w:leader="dot" w:pos="9205"/>
@@ -2529,7 +2542,7 @@
     </w:p>
     <w:p>
       <w:pPr>
-        <w:pStyle w:val="TOC1"/>
+        <w:pStyle w:val="Verzeichnis1"/>
         <w:tabs>
           <w:tab w:val="left" w:pos="373"/>
           <w:tab w:val="right" w:leader="dot" w:pos="9205"/>
@@ -2619,7 +2632,7 @@
     <w:p/>
     <w:p>
       <w:pPr>
-        <w:pStyle w:val="Heading1"/>
+        <w:pStyle w:val="berschrift1"/>
       </w:pPr>
       <w:r>
         <w:br w:type="page"/>
@@ -2734,7 +2747,7 @@
     </w:p>
     <w:p>
       <w:pPr>
-        <w:pStyle w:val="Heading1"/>
+        <w:pStyle w:val="berschrift1"/>
       </w:pPr>
       <w:bookmarkStart w:id="2" w:name="_Toc251238842"/>
       <w:bookmarkStart w:id="3" w:name="_Toc251238895"/>
@@ -2756,7 +2769,7 @@
     </w:p>
     <w:p>
       <w:pPr>
-        <w:pStyle w:val="ListParagraph"/>
+        <w:pStyle w:val="Listenabsatz"/>
         <w:numPr>
           <w:ilvl w:val="0"/>
           <w:numId w:val="22"/>
@@ -2775,7 +2788,7 @@
     </w:p>
     <w:p>
       <w:pPr>
-        <w:pStyle w:val="ListParagraph"/>
+        <w:pStyle w:val="Listenabsatz"/>
         <w:numPr>
           <w:ilvl w:val="1"/>
           <w:numId w:val="22"/>
@@ -2787,7 +2800,7 @@
     </w:p>
     <w:p>
       <w:pPr>
-        <w:pStyle w:val="ListParagraph"/>
+        <w:pStyle w:val="Listenabsatz"/>
         <w:numPr>
           <w:ilvl w:val="1"/>
           <w:numId w:val="22"/>
@@ -2799,7 +2812,7 @@
     </w:p>
     <w:p>
       <w:pPr>
-        <w:pStyle w:val="ListParagraph"/>
+        <w:pStyle w:val="Listenabsatz"/>
         <w:numPr>
           <w:ilvl w:val="1"/>
           <w:numId w:val="22"/>
@@ -2811,13 +2824,13 @@
     </w:p>
     <w:p>
       <w:pPr>
-        <w:pStyle w:val="ListParagraph"/>
+        <w:pStyle w:val="Listenabsatz"/>
         <w:ind w:left="760"/>
       </w:pPr>
     </w:p>
     <w:p>
       <w:pPr>
-        <w:pStyle w:val="ListParagraph"/>
+        <w:pStyle w:val="Listenabsatz"/>
         <w:numPr>
           <w:ilvl w:val="0"/>
           <w:numId w:val="22"/>
@@ -2841,7 +2854,7 @@
     </w:p>
     <w:p>
       <w:pPr>
-        <w:pStyle w:val="ListParagraph"/>
+        <w:pStyle w:val="Listenabsatz"/>
         <w:numPr>
           <w:ilvl w:val="1"/>
           <w:numId w:val="22"/>
@@ -2853,7 +2866,7 @@
     </w:p>
     <w:p>
       <w:pPr>
-        <w:pStyle w:val="ListParagraph"/>
+        <w:pStyle w:val="Listenabsatz"/>
         <w:numPr>
           <w:ilvl w:val="1"/>
           <w:numId w:val="22"/>
@@ -2865,7 +2878,7 @@
     </w:p>
     <w:p>
       <w:pPr>
-        <w:pStyle w:val="ListParagraph"/>
+        <w:pStyle w:val="Listenabsatz"/>
         <w:numPr>
           <w:ilvl w:val="1"/>
           <w:numId w:val="22"/>
@@ -2880,13 +2893,13 @@
     </w:p>
     <w:p>
       <w:pPr>
-        <w:pStyle w:val="ListParagraph"/>
+        <w:pStyle w:val="Listenabsatz"/>
         <w:ind w:left="760"/>
       </w:pPr>
     </w:p>
     <w:p>
       <w:pPr>
-        <w:pStyle w:val="ListParagraph"/>
+        <w:pStyle w:val="Listenabsatz"/>
         <w:numPr>
           <w:ilvl w:val="0"/>
           <w:numId w:val="22"/>
@@ -2904,7 +2917,7 @@
     </w:p>
     <w:p>
       <w:pPr>
-        <w:pStyle w:val="ListParagraph"/>
+        <w:pStyle w:val="Listenabsatz"/>
         <w:numPr>
           <w:ilvl w:val="1"/>
           <w:numId w:val="22"/>
@@ -2919,7 +2932,7 @@
     </w:p>
     <w:p>
       <w:pPr>
-        <w:pStyle w:val="ListParagraph"/>
+        <w:pStyle w:val="Listenabsatz"/>
         <w:numPr>
           <w:ilvl w:val="1"/>
           <w:numId w:val="22"/>
@@ -2934,7 +2947,7 @@
     </w:p>
     <w:p>
       <w:pPr>
-        <w:pStyle w:val="ListParagraph"/>
+        <w:pStyle w:val="Listenabsatz"/>
         <w:numPr>
           <w:ilvl w:val="1"/>
           <w:numId w:val="22"/>
@@ -2954,7 +2967,7 @@
     <w:p/>
     <w:p>
       <w:pPr>
-        <w:pStyle w:val="Heading1"/>
+        <w:pStyle w:val="berschrift1"/>
       </w:pPr>
       <w:r>
         <w:br w:type="page"/>
@@ -2974,7 +2987,7 @@
     </w:p>
     <w:p>
       <w:pPr>
-        <w:pStyle w:val="ListParagraph"/>
+        <w:pStyle w:val="Listenabsatz"/>
         <w:numPr>
           <w:ilvl w:val="0"/>
           <w:numId w:val="31"/>
@@ -3010,7 +3023,7 @@
     </w:p>
     <w:p>
       <w:pPr>
-        <w:pStyle w:val="ListParagraph"/>
+        <w:pStyle w:val="Listenabsatz"/>
         <w:numPr>
           <w:ilvl w:val="0"/>
           <w:numId w:val="31"/>
@@ -3031,7 +3044,7 @@
     </w:p>
     <w:p>
       <w:pPr>
-        <w:pStyle w:val="ListParagraph"/>
+        <w:pStyle w:val="Listenabsatz"/>
         <w:numPr>
           <w:ilvl w:val="0"/>
           <w:numId w:val="31"/>
@@ -3063,7 +3076,7 @@
     </w:p>
     <w:p>
       <w:pPr>
-        <w:pStyle w:val="ListParagraph"/>
+        <w:pStyle w:val="Listenabsatz"/>
         <w:numPr>
           <w:ilvl w:val="0"/>
           <w:numId w:val="31"/>
@@ -3099,7 +3112,7 @@
     </w:p>
     <w:p>
       <w:pPr>
-        <w:pStyle w:val="ListParagraph"/>
+        <w:pStyle w:val="Listenabsatz"/>
         <w:numPr>
           <w:ilvl w:val="0"/>
           <w:numId w:val="31"/>
@@ -3123,7 +3136,7 @@
     </w:p>
     <w:p>
       <w:pPr>
-        <w:pStyle w:val="ListParagraph"/>
+        <w:pStyle w:val="Listenabsatz"/>
         <w:numPr>
           <w:ilvl w:val="0"/>
           <w:numId w:val="31"/>
@@ -3153,7 +3166,7 @@
     </w:p>
     <w:p>
       <w:pPr>
-        <w:pStyle w:val="ListParagraph"/>
+        <w:pStyle w:val="Listenabsatz"/>
         <w:numPr>
           <w:ilvl w:val="0"/>
           <w:numId w:val="31"/>
@@ -3204,7 +3217,7 @@
     </w:p>
     <w:p>
       <w:pPr>
-        <w:pStyle w:val="ListParagraph"/>
+        <w:pStyle w:val="Listenabsatz"/>
         <w:numPr>
           <w:ilvl w:val="0"/>
           <w:numId w:val="31"/>
@@ -3228,7 +3241,7 @@
     </w:p>
     <w:p>
       <w:pPr>
-        <w:pStyle w:val="ListParagraph"/>
+        <w:pStyle w:val="Listenabsatz"/>
         <w:numPr>
           <w:ilvl w:val="0"/>
           <w:numId w:val="31"/>
@@ -3252,7 +3265,7 @@
     </w:p>
     <w:p>
       <w:pPr>
-        <w:pStyle w:val="ListParagraph"/>
+        <w:pStyle w:val="Listenabsatz"/>
         <w:numPr>
           <w:ilvl w:val="0"/>
           <w:numId w:val="31"/>
@@ -3267,7 +3280,7 @@
     </w:p>
     <w:p>
       <w:pPr>
-        <w:pStyle w:val="ListParagraph"/>
+        <w:pStyle w:val="Listenabsatz"/>
         <w:numPr>
           <w:ilvl w:val="0"/>
           <w:numId w:val="31"/>
@@ -3294,7 +3307,7 @@
     </w:p>
     <w:p>
       <w:pPr>
-        <w:pStyle w:val="ListParagraph"/>
+        <w:pStyle w:val="Listenabsatz"/>
         <w:numPr>
           <w:ilvl w:val="0"/>
           <w:numId w:val="31"/>
@@ -3306,7 +3319,7 @@
     </w:p>
     <w:p>
       <w:pPr>
-        <w:pStyle w:val="ListParagraph"/>
+        <w:pStyle w:val="Listenabsatz"/>
         <w:numPr>
           <w:ilvl w:val="0"/>
           <w:numId w:val="31"/>
@@ -3318,7 +3331,7 @@
     </w:p>
     <w:p>
       <w:pPr>
-        <w:pStyle w:val="Heading1"/>
+        <w:pStyle w:val="berschrift1"/>
         <w:numPr>
           <w:ilvl w:val="0"/>
           <w:numId w:val="0"/>
@@ -3328,7 +3341,7 @@
     </w:p>
     <w:p>
       <w:pPr>
-        <w:pStyle w:val="Heading1"/>
+        <w:pStyle w:val="berschrift1"/>
       </w:pPr>
       <w:bookmarkStart w:id="6" w:name="_Toc251238843"/>
       <w:bookmarkStart w:id="7" w:name="_Toc251238896"/>
@@ -3347,7 +3360,7 @@
     <w:p/>
     <w:p>
       <w:pPr>
-        <w:pStyle w:val="Heading2"/>
+        <w:pStyle w:val="berschrift2"/>
       </w:pPr>
       <w:r>
         <w:t>R5 reference class</w:t>
@@ -3417,7 +3430,7 @@
     <w:p/>
     <w:p>
       <w:pPr>
-        <w:pStyle w:val="Heading2"/>
+        <w:pStyle w:val="berschrift2"/>
       </w:pPr>
       <w:r>
         <w:br w:type="page"/>
@@ -3439,7 +3452,7 @@
         <w:pict w14:anchorId="7AFF559B">
           <v:rect id="_x0000_s1027" style="position:absolute;margin-left:32.2pt;margin-top:3.35pt;width:311.8pt;height:235.65pt;z-index:251661312;mso-wrap-edited:f;mso-position-horizontal:absolute;mso-position-vertical:absolute" wrapcoords="-58 -121 -58 21478 21658 21478 21658 -121 -58 -121" fillcolor="#c2d69b [1942]" strokecolor="black [3213]" strokeweight="1.5pt">
             <v:fill o:detectmouseclick="t"/>
-            <v:shadow opacity="22938f" mv:blur="38100f" offset="0,2pt"/>
+            <v:shadow opacity="22938f" offset="0"/>
             <v:textbox style="mso-next-textbox:#_x0000_s1027" inset=",7.2pt,,7.2pt">
               <w:txbxContent>
                 <w:p>
@@ -3460,7 +3473,7 @@
                 </w:p>
                 <w:p>
                   <w:pPr>
-                    <w:pStyle w:val="ListParagraph"/>
+                    <w:pStyle w:val="Listenabsatz"/>
                     <w:numPr>
                       <w:ilvl w:val="0"/>
                       <w:numId w:val="13"/>
@@ -3479,7 +3492,7 @@
                 </w:p>
                 <w:p>
                   <w:pPr>
-                    <w:pStyle w:val="ListParagraph"/>
+                    <w:pStyle w:val="Listenabsatz"/>
                     <w:numPr>
                       <w:ilvl w:val="1"/>
                       <w:numId w:val="13"/>
@@ -3497,7 +3510,7 @@
                 </w:p>
                 <w:p>
                   <w:pPr>
-                    <w:pStyle w:val="ListParagraph"/>
+                    <w:pStyle w:val="Listenabsatz"/>
                     <w:numPr>
                       <w:ilvl w:val="1"/>
                       <w:numId w:val="13"/>
@@ -3533,7 +3546,7 @@
                 </w:p>
                 <w:p>
                   <w:pPr>
-                    <w:pStyle w:val="ListParagraph"/>
+                    <w:pStyle w:val="Listenabsatz"/>
                     <w:numPr>
                       <w:ilvl w:val="1"/>
                       <w:numId w:val="13"/>
@@ -3551,7 +3564,7 @@
                 </w:p>
                 <w:p>
                   <w:pPr>
-                    <w:pStyle w:val="ListParagraph"/>
+                    <w:pStyle w:val="Listenabsatz"/>
                     <w:numPr>
                       <w:ilvl w:val="1"/>
                       <w:numId w:val="13"/>
@@ -3569,7 +3582,7 @@
                 </w:p>
                 <w:p>
                   <w:pPr>
-                    <w:pStyle w:val="ListParagraph"/>
+                    <w:pStyle w:val="Listenabsatz"/>
                     <w:numPr>
                       <w:ilvl w:val="1"/>
                       <w:numId w:val="13"/>
@@ -3594,7 +3607,7 @@
                 </w:p>
                 <w:p>
                   <w:pPr>
-                    <w:pStyle w:val="ListParagraph"/>
+                    <w:pStyle w:val="Listenabsatz"/>
                     <w:numPr>
                       <w:ilvl w:val="0"/>
                       <w:numId w:val="13"/>
@@ -3613,7 +3626,7 @@
                 </w:p>
                 <w:p>
                   <w:pPr>
-                    <w:pStyle w:val="ListParagraph"/>
+                    <w:pStyle w:val="Listenabsatz"/>
                     <w:numPr>
                       <w:ilvl w:val="1"/>
                       <w:numId w:val="13"/>
@@ -3631,7 +3644,7 @@
                 </w:p>
                 <w:p>
                   <w:pPr>
-                    <w:pStyle w:val="ListParagraph"/>
+                    <w:pStyle w:val="Listenabsatz"/>
                     <w:numPr>
                       <w:ilvl w:val="1"/>
                       <w:numId w:val="13"/>
@@ -3649,7 +3662,7 @@
                 </w:p>
                 <w:p>
                   <w:pPr>
-                    <w:pStyle w:val="ListParagraph"/>
+                    <w:pStyle w:val="Listenabsatz"/>
                     <w:numPr>
                       <w:ilvl w:val="1"/>
                       <w:numId w:val="13"/>
@@ -3667,7 +3680,7 @@
                 </w:p>
                 <w:p>
                   <w:pPr>
-                    <w:pStyle w:val="ListParagraph"/>
+                    <w:pStyle w:val="Listenabsatz"/>
                     <w:ind w:left="1440"/>
                     <w:rPr>
                       <w:rStyle w:val="Code-Text"/>
@@ -3676,7 +3689,7 @@
                 </w:p>
                 <w:p>
                   <w:pPr>
-                    <w:pStyle w:val="ListParagraph"/>
+                    <w:pStyle w:val="Listenabsatz"/>
                     <w:numPr>
                       <w:ilvl w:val="0"/>
                       <w:numId w:val="13"/>
@@ -3695,7 +3708,7 @@
                 </w:p>
                 <w:p>
                   <w:pPr>
-                    <w:pStyle w:val="ListParagraph"/>
+                    <w:pStyle w:val="Listenabsatz"/>
                     <w:numPr>
                       <w:ilvl w:val="1"/>
                       <w:numId w:val="13"/>
@@ -3713,7 +3726,7 @@
                 </w:p>
                 <w:p>
                   <w:pPr>
-                    <w:pStyle w:val="ListParagraph"/>
+                    <w:pStyle w:val="Listenabsatz"/>
                     <w:numPr>
                       <w:ilvl w:val="1"/>
                       <w:numId w:val="13"/>
@@ -3731,7 +3744,7 @@
                 </w:p>
                 <w:p>
                   <w:pPr>
-                    <w:pStyle w:val="ListParagraph"/>
+                    <w:pStyle w:val="Listenabsatz"/>
                     <w:numPr>
                       <w:ilvl w:val="1"/>
                       <w:numId w:val="13"/>
@@ -3749,7 +3762,7 @@
                 </w:p>
                 <w:p>
                   <w:pPr>
-                    <w:pStyle w:val="ListParagraph"/>
+                    <w:pStyle w:val="Listenabsatz"/>
                     <w:rPr>
                       <w:rStyle w:val="Code-Text"/>
                     </w:rPr>
@@ -3757,7 +3770,7 @@
                 </w:p>
                 <w:p>
                   <w:pPr>
-                    <w:pStyle w:val="ListParagraph"/>
+                    <w:pStyle w:val="Listenabsatz"/>
                     <w:rPr>
                       <w:b/>
                       <w:sz w:val="20"/>
@@ -3816,7 +3829,7 @@
           <w:lang w:eastAsia="de-DE"/>
         </w:rPr>
         <w:pict w14:anchorId="308422DB">
-          <v:shapetype id="_x0000_t202" coordsize="21600,21600" o:spt="202" path="m0,0l0,21600,21600,21600,21600,0xe">
+          <v:shapetype id="_x0000_t202" coordsize="21600,21600" o:spt="202" path="m,l,21600r21600,l21600,xe">
             <v:stroke joinstyle="miter"/>
             <v:path gradientshapeok="t" o:connecttype="rect"/>
           </v:shapetype>
@@ -3904,7 +3917,7 @@
             <v:fill color2="#9bc1ff" o:detectmouseclick="t" focusposition="" focussize=",90" type="gradient">
               <o:fill v:ext="view" type="gradientUnscaled"/>
             </v:fill>
-            <v:shadow opacity="22938f" mv:blur="38100f" offset="0,2pt"/>
+            <v:shadow opacity="22938f" offset="0"/>
             <v:textbox inset=",7.2pt,,7.2pt"/>
           </v:shape>
         </w:pict>
@@ -3920,7 +3933,7 @@
             <v:fill color2="#9bc1ff" o:detectmouseclick="t" focusposition="" focussize=",90" type="gradient">
               <o:fill v:ext="view" type="gradientUnscaled"/>
             </v:fill>
-            <v:shadow opacity="22938f" mv:blur="38100f" offset="0,2pt"/>
+            <v:shadow opacity="22938f" offset="0"/>
             <v:textbox inset=",7.2pt,,7.2pt"/>
           </v:shape>
         </w:pict>
@@ -3935,7 +3948,7 @@
     </w:p>
     <w:p>
       <w:pPr>
-        <w:pStyle w:val="Heading1"/>
+        <w:pStyle w:val="berschrift1"/>
         <w:numPr>
           <w:ilvl w:val="0"/>
           <w:numId w:val="0"/>
@@ -3951,7 +3964,7 @@
         <w:pict w14:anchorId="3DF855C6">
           <v:rect id="_x0000_s1026" style="position:absolute;margin-left:32.2pt;margin-top:35.85pt;width:314.25pt;height:269.65pt;z-index:251660288;mso-wrap-edited:f" wrapcoords="-58 -121 -58 21478 21658 21478 21658 -121 -58 -121" fillcolor="#95b3d7 [1940]" strokecolor="black [3213]" strokeweight="1.5pt">
             <v:fill o:detectmouseclick="t"/>
-            <v:shadow opacity="22938f" mv:blur="38100f" offset="0,2pt"/>
+            <v:shadow opacity="22938f" offset="0"/>
             <v:textbox style="mso-next-textbox:#_x0000_s1026" inset=",7.2pt,,7.2pt">
               <w:txbxContent>
                 <w:p>
@@ -3977,7 +3990,7 @@
                 </w:p>
                 <w:p>
                   <w:pPr>
-                    <w:pStyle w:val="ListParagraph"/>
+                    <w:pStyle w:val="Listenabsatz"/>
                     <w:numPr>
                       <w:ilvl w:val="0"/>
                       <w:numId w:val="13"/>
@@ -3996,7 +4009,7 @@
                 </w:p>
                 <w:p>
                   <w:pPr>
-                    <w:pStyle w:val="ListParagraph"/>
+                    <w:pStyle w:val="Listenabsatz"/>
                     <w:numPr>
                       <w:ilvl w:val="1"/>
                       <w:numId w:val="13"/>
@@ -4014,7 +4027,7 @@
                 </w:p>
                 <w:p>
                   <w:pPr>
-                    <w:pStyle w:val="ListParagraph"/>
+                    <w:pStyle w:val="Listenabsatz"/>
                     <w:numPr>
                       <w:ilvl w:val="1"/>
                       <w:numId w:val="13"/>
@@ -4045,7 +4058,7 @@
                 </w:p>
                 <w:p>
                   <w:pPr>
-                    <w:pStyle w:val="ListParagraph"/>
+                    <w:pStyle w:val="Listenabsatz"/>
                     <w:numPr>
                       <w:ilvl w:val="1"/>
                       <w:numId w:val="13"/>
@@ -4063,7 +4076,7 @@
                 </w:p>
                 <w:p>
                   <w:pPr>
-                    <w:pStyle w:val="ListParagraph"/>
+                    <w:pStyle w:val="Listenabsatz"/>
                     <w:rPr>
                       <w:rStyle w:val="Code-Text"/>
                     </w:rPr>
@@ -4071,7 +4084,7 @@
                 </w:p>
                 <w:p>
                   <w:pPr>
-                    <w:pStyle w:val="ListParagraph"/>
+                    <w:pStyle w:val="Listenabsatz"/>
                     <w:numPr>
                       <w:ilvl w:val="0"/>
                       <w:numId w:val="13"/>
@@ -4104,7 +4117,7 @@
                 </w:p>
                 <w:p>
                   <w:pPr>
-                    <w:pStyle w:val="ListParagraph"/>
+                    <w:pStyle w:val="Listenabsatz"/>
                     <w:numPr>
                       <w:ilvl w:val="1"/>
                       <w:numId w:val="13"/>
@@ -4128,7 +4141,7 @@
                 </w:p>
                 <w:p>
                   <w:pPr>
-                    <w:pStyle w:val="ListParagraph"/>
+                    <w:pStyle w:val="Listenabsatz"/>
                     <w:ind w:left="1440"/>
                     <w:rPr>
                       <w:rStyle w:val="Code-Text"/>
@@ -4137,7 +4150,7 @@
                 </w:p>
                 <w:p>
                   <w:pPr>
-                    <w:pStyle w:val="ListParagraph"/>
+                    <w:pStyle w:val="Listenabsatz"/>
                     <w:numPr>
                       <w:ilvl w:val="0"/>
                       <w:numId w:val="13"/>
@@ -4156,7 +4169,7 @@
                 </w:p>
                 <w:p>
                   <w:pPr>
-                    <w:pStyle w:val="ListParagraph"/>
+                    <w:pStyle w:val="Listenabsatz"/>
                     <w:numPr>
                       <w:ilvl w:val="1"/>
                       <w:numId w:val="13"/>
@@ -4174,7 +4187,7 @@
                 </w:p>
                 <w:p>
                   <w:pPr>
-                    <w:pStyle w:val="ListParagraph"/>
+                    <w:pStyle w:val="Listenabsatz"/>
                     <w:numPr>
                       <w:ilvl w:val="1"/>
                       <w:numId w:val="13"/>
@@ -4198,7 +4211,7 @@
                 </w:p>
                 <w:p>
                   <w:pPr>
-                    <w:pStyle w:val="ListParagraph"/>
+                    <w:pStyle w:val="Listenabsatz"/>
                     <w:ind w:left="1440"/>
                     <w:rPr>
                       <w:rStyle w:val="Code-Text"/>
@@ -4207,7 +4220,7 @@
                 </w:p>
                 <w:p>
                   <w:pPr>
-                    <w:pStyle w:val="ListParagraph"/>
+                    <w:pStyle w:val="Listenabsatz"/>
                     <w:numPr>
                       <w:ilvl w:val="0"/>
                       <w:numId w:val="13"/>
@@ -4226,7 +4239,7 @@
                 </w:p>
                 <w:p>
                   <w:pPr>
-                    <w:pStyle w:val="ListParagraph"/>
+                    <w:pStyle w:val="Listenabsatz"/>
                     <w:numPr>
                       <w:ilvl w:val="1"/>
                       <w:numId w:val="13"/>
@@ -4244,7 +4257,7 @@
                 </w:p>
                 <w:p>
                   <w:pPr>
-                    <w:pStyle w:val="ListParagraph"/>
+                    <w:pStyle w:val="Listenabsatz"/>
                     <w:ind w:left="1440"/>
                     <w:rPr>
                       <w:rStyle w:val="Code-Text"/>
@@ -4253,7 +4266,7 @@
                 </w:p>
                 <w:p>
                   <w:pPr>
-                    <w:pStyle w:val="ListParagraph"/>
+                    <w:pStyle w:val="Listenabsatz"/>
                     <w:numPr>
                       <w:ilvl w:val="0"/>
                       <w:numId w:val="13"/>
@@ -4272,7 +4285,7 @@
                 </w:p>
                 <w:p>
                   <w:pPr>
-                    <w:pStyle w:val="ListParagraph"/>
+                    <w:pStyle w:val="Listenabsatz"/>
                     <w:numPr>
                       <w:ilvl w:val="1"/>
                       <w:numId w:val="13"/>
@@ -4290,7 +4303,7 @@
                 </w:p>
                 <w:p>
                   <w:pPr>
-                    <w:pStyle w:val="ListParagraph"/>
+                    <w:pStyle w:val="Listenabsatz"/>
                     <w:numPr>
                       <w:ilvl w:val="1"/>
                       <w:numId w:val="13"/>
@@ -4308,7 +4321,7 @@
                 </w:p>
                 <w:p>
                   <w:pPr>
-                    <w:pStyle w:val="ListParagraph"/>
+                    <w:pStyle w:val="Listenabsatz"/>
                     <w:numPr>
                       <w:ilvl w:val="1"/>
                       <w:numId w:val="13"/>
@@ -4326,7 +4339,7 @@
                 </w:p>
                 <w:p>
                   <w:pPr>
-                    <w:pStyle w:val="ListParagraph"/>
+                    <w:pStyle w:val="Listenabsatz"/>
                     <w:numPr>
                       <w:ilvl w:val="1"/>
                       <w:numId w:val="13"/>
@@ -4344,7 +4357,7 @@
                 </w:p>
                 <w:p>
                   <w:pPr>
-                    <w:pStyle w:val="ListParagraph"/>
+                    <w:pStyle w:val="Listenabsatz"/>
                     <w:rPr>
                       <w:rStyle w:val="Code-Text"/>
                     </w:rPr>
@@ -4394,7 +4407,7 @@
     </w:p>
     <w:p>
       <w:pPr>
-        <w:pStyle w:val="Heading1"/>
+        <w:pStyle w:val="berschrift1"/>
         <w:numPr>
           <w:ilvl w:val="0"/>
           <w:numId w:val="0"/>
@@ -4403,7 +4416,7 @@
     </w:p>
     <w:p>
       <w:pPr>
-        <w:pStyle w:val="Heading1"/>
+        <w:pStyle w:val="berschrift1"/>
         <w:numPr>
           <w:ilvl w:val="0"/>
           <w:numId w:val="0"/>
@@ -4491,7 +4504,7 @@
     </w:p>
     <w:p>
       <w:pPr>
-        <w:pStyle w:val="Heading2"/>
+        <w:pStyle w:val="berschrift2"/>
       </w:pPr>
       <w:bookmarkStart w:id="8" w:name="_Toc251238846"/>
       <w:bookmarkStart w:id="9" w:name="_Toc251238899"/>
@@ -4519,7 +4532,7 @@
         <w:pict w14:anchorId="69FF3C02">
           <v:rect id="_x0000_s1034" style="position:absolute;margin-left:104.2pt;margin-top:11.95pt;width:98.25pt;height:26.25pt;z-index:251665408;mso-wrap-edited:f;mso-position-horizontal:absolute;mso-position-vertical:absolute" wrapcoords="-58 -121 -58 21478 21658 21478 21658 -121 -58 -121" fillcolor="#fbe8b3" strokecolor="black [3213]" strokeweight="1.5pt">
             <v:fill o:detectmouseclick="t"/>
-            <v:shadow opacity="22938f" mv:blur="38100f" offset="0,2pt"/>
+            <v:shadow opacity="22938f" offset="0"/>
             <v:textbox style="mso-next-textbox:#_x0000_s1034" inset="1mm,1mm,1mm,1mm">
               <w:txbxContent>
                 <w:p>
@@ -4546,7 +4559,7 @@
         <w:pict w14:anchorId="7FAE157B">
           <v:rect id="_x0000_s1050" style="position:absolute;margin-left:365.2pt;margin-top:11.95pt;width:98.25pt;height:26.25pt;z-index:251675648;mso-wrap-edited:f;mso-position-horizontal:absolute;mso-position-vertical:absolute" wrapcoords="-58 -121 -58 21478 21658 21478 21658 -121 -58 -121" fillcolor="#fbe8b3" strokecolor="black [3213]" strokeweight="1.5pt">
             <v:fill o:detectmouseclick="t"/>
-            <v:shadow opacity="22938f" mv:blur="38100f" offset="0,2pt"/>
+            <v:shadow opacity="22938f" offset="0"/>
             <v:textbox style="mso-next-textbox:#_x0000_s1050" inset="1mm,1mm,1mm,1mm">
               <w:txbxContent>
                 <w:p>
@@ -4579,8 +4592,7 @@
               <o:fill v:ext="view" type="gradientUnscaled"/>
             </v:fill>
             <v:stroke dashstyle="1 1" endcap="round"/>
-            <v:shadow opacity="22938f" mv:blur="38100f" offset="0,2pt"/>
-            <v:textbox inset=",7.2pt,,7.2pt"/>
+            <v:shadow opacity="22938f" offset="0"/>
           </v:line>
         </w:pict>
       </w:r>
@@ -4596,8 +4608,7 @@
             <v:fill color2="#b3cfff" o:detectmouseclick="t" focusposition="" focussize=",90" type="gradient">
               <o:fill v:ext="view" type="gradientUnscaled"/>
             </v:fill>
-            <v:shadow opacity="22938f" mv:blur="38100f" offset="0,2pt"/>
-            <v:textbox inset=",7.2pt,,7.2pt"/>
+            <v:shadow opacity="22938f" offset="0"/>
           </v:line>
         </w:pict>
       </w:r>
@@ -4611,8 +4622,7 @@
             <v:fill color2="#b3cfff" o:detectmouseclick="t" focusposition="" focussize=",90" type="gradient">
               <o:fill v:ext="view" type="gradientUnscaled"/>
             </v:fill>
-            <v:shadow opacity="22938f" mv:blur="38100f" offset="0,2pt"/>
-            <v:textbox inset=",7.2pt,,7.2pt"/>
+            <v:shadow opacity="22938f" offset="0"/>
           </v:line>
         </w:pict>
       </w:r>
@@ -4626,8 +4636,7 @@
             <v:fill color2="#b3cfff" o:detectmouseclick="t" focusposition="" focussize=",90" type="gradient">
               <o:fill v:ext="view" type="gradientUnscaled"/>
             </v:fill>
-            <v:shadow opacity="22938f" mv:blur="38100f" offset="0,2pt"/>
-            <v:textbox inset=",7.2pt,,7.2pt"/>
+            <v:shadow opacity="22938f" offset="0"/>
           </v:line>
         </w:pict>
       </w:r>
@@ -4642,7 +4651,7 @@
         <w:pict w14:anchorId="42A8D34E">
           <v:rect id="_x0000_s1036" style="position:absolute;margin-left:194.2pt;margin-top:10.75pt;width:98.25pt;height:26.25pt;z-index:251667456;mso-wrap-edited:f;mso-position-horizontal:absolute;mso-position-vertical:absolute" wrapcoords="-58 -121 -58 21478 21658 21478 21658 -121 -58 -121" fillcolor="#fbe8b3" strokecolor="black [3213]" strokeweight="1.5pt">
             <v:fill o:detectmouseclick="t"/>
-            <v:shadow opacity="22938f" mv:blur="38100f" offset="0,2pt"/>
+            <v:shadow opacity="22938f" offset="0"/>
             <v:textbox style="mso-next-textbox:#_x0000_s1036" inset="1mm,1mm,1mm,1mm">
               <w:txbxContent>
                 <w:p>
@@ -4669,7 +4678,7 @@
         <w:pict w14:anchorId="61BF246F">
           <v:rect id="_x0000_s1035" style="position:absolute;margin-left:23.2pt;margin-top:10.75pt;width:98.25pt;height:26.25pt;z-index:251666432;mso-wrap-edited:f;mso-position-horizontal:absolute;mso-position-vertical:absolute" wrapcoords="-58 -121 -58 21478 21658 21478 21658 -121 -58 -121" fillcolor="#fbe8b3" strokecolor="black [3213]" strokeweight="1.5pt">
             <v:fill o:detectmouseclick="t"/>
-            <v:shadow opacity="22938f" mv:blur="38100f" offset="0,2pt"/>
+            <v:shadow opacity="22938f" offset="0"/>
             <v:textbox style="mso-next-textbox:#_x0000_s1035" inset="1mm,1mm,1mm,1mm">
               <w:txbxContent>
                 <w:p>
@@ -4701,8 +4710,7 @@
             <v:fill color2="#b3cfff" o:detectmouseclick="t" focusposition="" focussize=",90" type="gradient">
               <o:fill v:ext="view" type="gradientUnscaled"/>
             </v:fill>
-            <v:shadow opacity="22938f" mv:blur="38100f" offset="0,2pt"/>
-            <v:textbox inset=",7.2pt,,7.2pt"/>
+            <v:shadow opacity="22938f" offset="0"/>
           </v:line>
         </w:pict>
       </w:r>
@@ -4716,8 +4724,7 @@
             <v:fill color2="#b3cfff" o:detectmouseclick="t" focusposition="" focussize=",90" type="gradient">
               <o:fill v:ext="view" type="gradientUnscaled"/>
             </v:fill>
-            <v:shadow opacity="22938f" mv:blur="38100f" offset="0,2pt"/>
-            <v:textbox inset=",7.2pt,,7.2pt"/>
+            <v:shadow opacity="22938f" offset="0"/>
             <w10:wrap type="tight"/>
           </v:line>
         </w:pict>
@@ -4732,8 +4739,7 @@
             <v:fill color2="#b3cfff" o:detectmouseclick="t" focusposition="" focussize=",90" type="gradient">
               <o:fill v:ext="view" type="gradientUnscaled"/>
             </v:fill>
-            <v:shadow opacity="22938f" mv:blur="38100f" offset="0,2pt"/>
-            <v:textbox inset=",7.2pt,,7.2pt"/>
+            <v:shadow opacity="22938f" offset="0"/>
             <w10:wrap type="tight"/>
           </v:line>
         </w:pict>
@@ -4748,8 +4754,7 @@
             <v:fill color2="#b3cfff" o:detectmouseclick="t" focusposition="" focussize=",90" type="gradient">
               <o:fill v:ext="view" type="gradientUnscaled"/>
             </v:fill>
-            <v:shadow opacity="22938f" mv:blur="38100f" offset="0,2pt"/>
-            <v:textbox inset=",7.2pt,,7.2pt"/>
+            <v:shadow opacity="22938f" offset="0"/>
             <w10:wrap type="tight"/>
           </v:line>
         </w:pict>
@@ -4765,7 +4770,7 @@
         <w:pict w14:anchorId="3F591B96">
           <v:rect id="_x0000_s1052" style="position:absolute;margin-left:392.95pt;margin-top:9.55pt;width:98.25pt;height:35.25pt;z-index:251677696;mso-wrap-edited:f" wrapcoords="-58 -121 -58 21478 21658 21478 21658 -121 -58 -121" fillcolor="#fc6" strokecolor="black [3213]" strokeweight="1.5pt">
             <v:fill o:detectmouseclick="t"/>
-            <v:shadow opacity="22938f" mv:blur="38100f" offset="0,2pt"/>
+            <v:shadow opacity="22938f" offset="0"/>
             <v:textbox style="mso-next-textbox:#_x0000_s1052" inset="1mm,1mm,1mm,1mm">
               <w:txbxContent>
                 <w:p>
@@ -4794,7 +4799,7 @@
         <w:pict w14:anchorId="58841B8A">
           <v:rect id="_x0000_s1038" style="position:absolute;margin-left:104.2pt;margin-top:1.2pt;width:98.25pt;height:26.25pt;z-index:251669504;mso-wrap-edited:f" wrapcoords="-58 -121 -58 21478 21658 21478 21658 -121 -58 -121" fillcolor="#fc6" strokecolor="black [3213]" strokeweight="1.5pt">
             <v:fill o:detectmouseclick="t"/>
-            <v:shadow opacity="22938f" mv:blur="38100f" offset="0,2pt"/>
+            <v:shadow opacity="22938f" offset="0"/>
             <v:textbox style="mso-next-textbox:#_x0000_s1038" inset="1mm,1mm,1mm,1mm">
               <w:txbxContent>
                 <w:p>
@@ -4821,7 +4826,7 @@
         <w:pict w14:anchorId="5F215300">
           <v:rect id="_x0000_s1037" style="position:absolute;margin-left:-21.8pt;margin-top:1.2pt;width:98.25pt;height:26.25pt;z-index:251668480;mso-wrap-edited:f" wrapcoords="-58 -121 -58 21478 21658 21478 21658 -121 -58 -121" fillcolor="#fc6" strokecolor="black [3213]" strokeweight="1.5pt">
             <v:fill o:detectmouseclick="t"/>
-            <v:shadow opacity="22938f" mv:blur="38100f" offset="0,2pt"/>
+            <v:shadow opacity="22938f" offset="0"/>
             <v:textbox style="mso-next-textbox:#_x0000_s1037" inset="1mm,1mm,1mm,1mm">
               <w:txbxContent>
                 <w:p>
@@ -4848,7 +4853,7 @@
         <w:pict w14:anchorId="776D8375">
           <v:rect id="_x0000_s1062" style="position:absolute;margin-left:230.2pt;margin-top:1.2pt;width:121.9pt;height:26.25pt;z-index:251681792;mso-wrap-edited:f" wrapcoords="-58 -121 -58 21478 21658 21478 21658 -121 -58 -121" fillcolor="#fc6" strokecolor="black [3213]" strokeweight="1.5pt">
             <v:fill o:detectmouseclick="t"/>
-            <v:shadow opacity="22938f" mv:blur="38100f" offset="0,2pt"/>
+            <v:shadow opacity="22938f" offset="0"/>
             <v:textbox style="mso-next-textbox:#_x0000_s1062" inset="1mm,1mm,1mm,1mm">
               <w:txbxContent>
                 <w:p>
@@ -4879,7 +4884,7 @@
     <w:p/>
     <w:p>
       <w:pPr>
-        <w:pStyle w:val="Heading2"/>
+        <w:pStyle w:val="berschrift2"/>
       </w:pPr>
       <w:bookmarkStart w:id="11" w:name="_Toc251238847"/>
       <w:bookmarkStart w:id="12" w:name="_Toc251238900"/>
@@ -5054,14 +5059,25 @@
     </w:p>
     <w:p/>
     <w:p>
-      <w:pPr>
-        <w:pStyle w:val="Heading2"/>
-      </w:pPr>
-      <w:bookmarkStart w:id="14" w:name="_Toc251497459"/>
+      <w:r>
+        <w:t>Some of the code that is used during debugging is written inside dummy functions called .tmp.f(). This workaround avoid comments, which are more difficult to execute in an interactive R-sess</w:t>
+      </w:r>
+      <w:bookmarkStart w:id="14" w:name="_GoBack"/>
+      <w:bookmarkEnd w:id="14"/>
+      <w:r>
+        <w:t xml:space="preserve">ion. The workaround .tmp.f() function can be defined several times, and is deleted on loading or sourcing the package code by file zzz.R. </w:t>
+      </w:r>
+    </w:p>
+    <w:p/>
+    <w:p>
+      <w:pPr>
+        <w:pStyle w:val="berschrift2"/>
+      </w:pPr>
+      <w:bookmarkStart w:id="15" w:name="_Toc251497459"/>
       <w:r>
         <w:t>Test routines</w:t>
       </w:r>
-      <w:bookmarkEnd w:id="14"/>
+      <w:bookmarkEnd w:id="15"/>
     </w:p>
     <w:p>
       <w:r>
@@ -5193,17 +5209,17 @@
     <w:p/>
     <w:p>
       <w:pPr>
-        <w:pStyle w:val="Heading2"/>
-      </w:pPr>
-      <w:bookmarkStart w:id="15" w:name="_Toc251238845"/>
-      <w:bookmarkStart w:id="16" w:name="_Toc251238898"/>
-      <w:bookmarkStart w:id="17" w:name="_Toc251497456"/>
+        <w:pStyle w:val="berschrift2"/>
+      </w:pPr>
+      <w:bookmarkStart w:id="16" w:name="_Toc251238845"/>
+      <w:bookmarkStart w:id="17" w:name="_Toc251238898"/>
+      <w:bookmarkStart w:id="18" w:name="_Toc251497456"/>
       <w:r>
         <w:t>Revision control software</w:t>
       </w:r>
-      <w:bookmarkEnd w:id="15"/>
       <w:bookmarkEnd w:id="16"/>
       <w:bookmarkEnd w:id="17"/>
+      <w:bookmarkEnd w:id="18"/>
     </w:p>
     <w:p>
       <w:r>
@@ -5212,38 +5228,38 @@
     </w:p>
     <w:p>
       <w:pPr>
-        <w:pStyle w:val="Heading1"/>
+        <w:pStyle w:val="berschrift1"/>
       </w:pPr>
       <w:r>
         <w:br w:type="page"/>
       </w:r>
-      <w:bookmarkStart w:id="18" w:name="_Toc251238848"/>
-      <w:bookmarkStart w:id="19" w:name="_Toc251238901"/>
-      <w:bookmarkStart w:id="20" w:name="_Toc251497460"/>
+      <w:bookmarkStart w:id="19" w:name="_Toc251238848"/>
+      <w:bookmarkStart w:id="20" w:name="_Toc251238901"/>
+      <w:bookmarkStart w:id="21" w:name="_Toc251497460"/>
       <w:r>
         <w:lastRenderedPageBreak/>
         <w:t>Variable formats</w:t>
       </w:r>
-      <w:bookmarkEnd w:id="18"/>
       <w:bookmarkEnd w:id="19"/>
       <w:bookmarkEnd w:id="20"/>
-    </w:p>
-    <w:p>
-      <w:pPr>
-        <w:pStyle w:val="Heading2"/>
-      </w:pPr>
-      <w:bookmarkStart w:id="21" w:name="_Toc251238850"/>
-      <w:bookmarkStart w:id="22" w:name="_Toc251238903"/>
-      <w:bookmarkStart w:id="23" w:name="_Toc251497461"/>
+      <w:bookmarkEnd w:id="21"/>
+    </w:p>
+    <w:p>
+      <w:pPr>
+        <w:pStyle w:val="berschrift2"/>
+      </w:pPr>
+      <w:bookmarkStart w:id="22" w:name="_Toc251238850"/>
+      <w:bookmarkStart w:id="23" w:name="_Toc251238903"/>
+      <w:bookmarkStart w:id="24" w:name="_Toc251497461"/>
       <w:r>
         <w:t>Data variable a</w:t>
       </w:r>
       <w:r>
         <w:t>ttributes</w:t>
       </w:r>
-      <w:bookmarkEnd w:id="21"/>
       <w:bookmarkEnd w:id="22"/>
       <w:bookmarkEnd w:id="23"/>
+      <w:bookmarkEnd w:id="24"/>
     </w:p>
     <w:p>
       <w:pPr>
@@ -5327,20 +5343,20 @@
     </w:p>
     <w:p>
       <w:pPr>
-        <w:pStyle w:val="Heading2"/>
-      </w:pPr>
-      <w:bookmarkStart w:id="24" w:name="_Toc251497462"/>
+        <w:pStyle w:val="berschrift2"/>
+      </w:pPr>
+      <w:bookmarkStart w:id="25" w:name="_Toc251497462"/>
       <w:r>
         <w:t xml:space="preserve">Data variable naming </w:t>
       </w:r>
-      <w:bookmarkEnd w:id="24"/>
+      <w:bookmarkEnd w:id="25"/>
       <w:r>
         <w:t>systematic</w:t>
       </w:r>
     </w:p>
     <w:p>
       <w:pPr>
-        <w:pStyle w:val="ListParagraph"/>
+        <w:pStyle w:val="Listenabsatz"/>
         <w:numPr>
           <w:ilvl w:val="0"/>
           <w:numId w:val="29"/>
@@ -5364,7 +5380,7 @@
     </w:p>
     <w:p>
       <w:pPr>
-        <w:pStyle w:val="ListParagraph"/>
+        <w:pStyle w:val="Listenabsatz"/>
         <w:numPr>
           <w:ilvl w:val="0"/>
           <w:numId w:val="29"/>
@@ -5379,7 +5395,7 @@
     </w:p>
     <w:p>
       <w:pPr>
-        <w:pStyle w:val="ListParagraph"/>
+        <w:pStyle w:val="Listenabsatz"/>
         <w:numPr>
           <w:ilvl w:val="0"/>
           <w:numId w:val="29"/>
@@ -5400,7 +5416,7 @@
     </w:p>
     <w:p>
       <w:pPr>
-        <w:pStyle w:val="ListParagraph"/>
+        <w:pStyle w:val="Listenabsatz"/>
         <w:numPr>
           <w:ilvl w:val="0"/>
           <w:numId w:val="29"/>
@@ -5467,17 +5483,17 @@
     </w:p>
     <w:p>
       <w:pPr>
-        <w:pStyle w:val="Heading2"/>
-      </w:pPr>
-      <w:bookmarkStart w:id="25" w:name="_Toc251238851"/>
-      <w:bookmarkStart w:id="26" w:name="_Toc251238904"/>
-      <w:bookmarkStart w:id="27" w:name="_Toc251497463"/>
+        <w:pStyle w:val="berschrift2"/>
+      </w:pPr>
+      <w:bookmarkStart w:id="26" w:name="_Toc251238851"/>
+      <w:bookmarkStart w:id="27" w:name="_Toc251238904"/>
+      <w:bookmarkStart w:id="28" w:name="_Toc251497463"/>
       <w:r>
         <w:t>Time format and stamp</w:t>
       </w:r>
-      <w:bookmarkEnd w:id="25"/>
       <w:bookmarkEnd w:id="26"/>
       <w:bookmarkEnd w:id="27"/>
+      <w:bookmarkEnd w:id="28"/>
     </w:p>
     <w:p>
       <w:r>
@@ -5495,7 +5511,7 @@
     </w:p>
     <w:p>
       <w:pPr>
-        <w:pStyle w:val="ListParagraph"/>
+        <w:pStyle w:val="Listenabsatz"/>
         <w:numPr>
           <w:ilvl w:val="0"/>
           <w:numId w:val="17"/>
@@ -5516,7 +5532,7 @@
     </w:p>
     <w:p>
       <w:pPr>
-        <w:pStyle w:val="ListParagraph"/>
+        <w:pStyle w:val="Listenabsatz"/>
         <w:numPr>
           <w:ilvl w:val="0"/>
           <w:numId w:val="17"/>
@@ -5581,7 +5597,7 @@
     </w:p>
     <w:p>
       <w:pPr>
-        <w:pStyle w:val="ListParagraph"/>
+        <w:pStyle w:val="Listenabsatz"/>
         <w:numPr>
           <w:ilvl w:val="0"/>
           <w:numId w:val="17"/>
@@ -5596,7 +5612,7 @@
     </w:p>
     <w:p>
       <w:pPr>
-        <w:pStyle w:val="ListParagraph"/>
+        <w:pStyle w:val="Listenabsatz"/>
         <w:numPr>
           <w:ilvl w:val="0"/>
           <w:numId w:val="17"/>
@@ -5611,7 +5627,7 @@
     </w:p>
     <w:p>
       <w:pPr>
-        <w:pStyle w:val="ListParagraph"/>
+        <w:pStyle w:val="Listenabsatz"/>
         <w:rPr>
           <w:u w:val="single"/>
         </w:rPr>
@@ -5633,7 +5649,7 @@
     </w:p>
     <w:p>
       <w:pPr>
-        <w:pStyle w:val="ListParagraph"/>
+        <w:pStyle w:val="Listenabsatz"/>
         <w:numPr>
           <w:ilvl w:val="0"/>
           <w:numId w:val="27"/>
@@ -5657,7 +5673,7 @@
     </w:p>
     <w:p>
       <w:pPr>
-        <w:pStyle w:val="ListParagraph"/>
+        <w:pStyle w:val="Listenabsatz"/>
         <w:numPr>
           <w:ilvl w:val="0"/>
           <w:numId w:val="16"/>
@@ -5703,7 +5719,7 @@
     </w:p>
     <w:p>
       <w:pPr>
-        <w:pStyle w:val="ListParagraph"/>
+        <w:pStyle w:val="Listenabsatz"/>
         <w:numPr>
           <w:ilvl w:val="0"/>
           <w:numId w:val="16"/>
@@ -5727,7 +5743,7 @@
     </w:p>
     <w:p>
       <w:pPr>
-        <w:pStyle w:val="ListParagraph"/>
+        <w:pStyle w:val="Listenabsatz"/>
         <w:ind w:left="784"/>
         <w:rPr>
           <w:rStyle w:val="Code-Text"/>
@@ -5736,11 +5752,11 @@
     </w:p>
     <w:p>
       <w:pPr>
-        <w:pStyle w:val="Heading2"/>
-      </w:pPr>
-      <w:bookmarkStart w:id="28" w:name="_Toc251238849"/>
-      <w:bookmarkStart w:id="29" w:name="_Toc251238902"/>
-      <w:bookmarkStart w:id="30" w:name="_Toc251497464"/>
+        <w:pStyle w:val="berschrift2"/>
+      </w:pPr>
+      <w:bookmarkStart w:id="29" w:name="_Toc251238849"/>
+      <w:bookmarkStart w:id="30" w:name="_Toc251238902"/>
+      <w:bookmarkStart w:id="31" w:name="_Toc251497464"/>
       <w:r>
         <w:br w:type="page"/>
       </w:r>
@@ -5751,9 +5767,9 @@
       <w:r>
         <w:t xml:space="preserve"> variables newly generated by the gap filling algorithm</w:t>
       </w:r>
-      <w:bookmarkEnd w:id="28"/>
       <w:bookmarkEnd w:id="29"/>
       <w:bookmarkEnd w:id="30"/>
+      <w:bookmarkEnd w:id="31"/>
     </w:p>
     <w:p/>
     <w:p>
@@ -5875,7 +5891,7 @@
     </w:p>
     <w:p>
       <w:pPr>
-        <w:pStyle w:val="Heading1"/>
+        <w:pStyle w:val="berschrift1"/>
         <w:numPr>
           <w:ilvl w:val="0"/>
           <w:numId w:val="0"/>
@@ -5891,16 +5907,16 @@
     </w:p>
     <w:p>
       <w:pPr>
-        <w:pStyle w:val="Heading2"/>
-      </w:pPr>
-      <w:bookmarkStart w:id="31" w:name="_Toc251497465"/>
+        <w:pStyle w:val="berschrift2"/>
+      </w:pPr>
+      <w:bookmarkStart w:id="32" w:name="_Toc251497465"/>
       <w:r>
         <w:t>Variable naming for varia</w:t>
       </w:r>
       <w:r>
         <w:t>bles newly generated by the partitioning algorithm</w:t>
       </w:r>
-      <w:bookmarkEnd w:id="31"/>
+      <w:bookmarkEnd w:id="32"/>
     </w:p>
     <w:p/>
     <w:p>
@@ -6127,21 +6143,21 @@
     </w:p>
     <w:p>
       <w:pPr>
-        <w:pStyle w:val="Heading1"/>
-      </w:pPr>
-      <w:bookmarkStart w:id="32" w:name="_Toc251238852"/>
-      <w:bookmarkStart w:id="33" w:name="_Toc251238905"/>
+        <w:pStyle w:val="berschrift1"/>
+      </w:pPr>
+      <w:bookmarkStart w:id="33" w:name="_Toc251238852"/>
+      <w:bookmarkStart w:id="34" w:name="_Toc251238905"/>
       <w:r>
         <w:br w:type="page"/>
       </w:r>
-      <w:bookmarkStart w:id="34" w:name="_Toc251497466"/>
+      <w:bookmarkStart w:id="35" w:name="_Toc251497466"/>
       <w:r>
         <w:lastRenderedPageBreak/>
         <w:t>Description of R5 site specific data frames:</w:t>
       </w:r>
-      <w:bookmarkEnd w:id="32"/>
       <w:bookmarkEnd w:id="33"/>
       <w:bookmarkEnd w:id="34"/>
+      <w:bookmarkEnd w:id="35"/>
     </w:p>
     <w:p/>
     <w:p>
@@ -6273,17 +6289,17 @@
     <w:p/>
     <w:p>
       <w:pPr>
-        <w:pStyle w:val="Heading2"/>
-      </w:pPr>
-      <w:bookmarkStart w:id="35" w:name="_Toc251238853"/>
-      <w:bookmarkStart w:id="36" w:name="_Toc251238906"/>
-      <w:bookmarkStart w:id="37" w:name="_Toc251497467"/>
+        <w:pStyle w:val="berschrift2"/>
+      </w:pPr>
+      <w:bookmarkStart w:id="36" w:name="_Toc251238853"/>
+      <w:bookmarkStart w:id="37" w:name="_Toc251238906"/>
+      <w:bookmarkStart w:id="38" w:name="_Toc251497467"/>
       <w:r>
         <w:t>sINFO  field of sEddyProc</w:t>
       </w:r>
-      <w:bookmarkEnd w:id="35"/>
       <w:bookmarkEnd w:id="36"/>
       <w:bookmarkEnd w:id="37"/>
+      <w:bookmarkEnd w:id="38"/>
       <w:r>
         <w:t xml:space="preserve"> </w:t>
       </w:r>
@@ -6419,17 +6435,17 @@
     <w:p/>
     <w:p>
       <w:pPr>
-        <w:pStyle w:val="Heading2"/>
-      </w:pPr>
-      <w:bookmarkStart w:id="38" w:name="_Toc251238854"/>
-      <w:bookmarkStart w:id="39" w:name="_Toc251238907"/>
-      <w:bookmarkStart w:id="40" w:name="_Toc251497468"/>
+        <w:pStyle w:val="berschrift2"/>
+      </w:pPr>
+      <w:bookmarkStart w:id="39" w:name="_Toc251238854"/>
+      <w:bookmarkStart w:id="40" w:name="_Toc251238907"/>
+      <w:bookmarkStart w:id="41" w:name="_Toc251497468"/>
       <w:r>
         <w:t>sDATA field of sEddyProc with input data</w:t>
       </w:r>
-      <w:bookmarkEnd w:id="38"/>
       <w:bookmarkEnd w:id="39"/>
       <w:bookmarkEnd w:id="40"/>
+      <w:bookmarkEnd w:id="41"/>
     </w:p>
     <w:p>
       <w:pPr>
@@ -6485,24 +6501,34 @@
       <w:pPr>
         <w:rPr>
           <w:rStyle w:val="Code-Text"/>
+          <w:lang w:val="de-DE"/>
         </w:rPr>
       </w:pPr>
       <w:r>
         <w:rPr>
           <w:rStyle w:val="Code-Text"/>
         </w:rPr>
-        <w:t xml:space="preserve"> $ Rg       : num  0 0 0 0 0 0 0 0 0 0 ...</w:t>
-      </w:r>
-    </w:p>
-    <w:p>
-      <w:pPr>
+        <w:t xml:space="preserve"> </w:t>
+      </w:r>
+      <w:r>
         <w:rPr>
           <w:rStyle w:val="Code-Text"/>
-        </w:rPr>
-      </w:pPr>
-      <w:r>
+          <w:lang w:val="de-DE"/>
+        </w:rPr>
+        <w:t>$ Rg       : num  0 0 0 0 0 0 0 0 0 0 ...</w:t>
+      </w:r>
+    </w:p>
+    <w:p>
+      <w:pPr>
         <w:rPr>
           <w:rStyle w:val="Code-Text"/>
+          <w:lang w:val="de-DE"/>
+        </w:rPr>
+      </w:pPr>
+      <w:r>
+        <w:rPr>
+          <w:rStyle w:val="Code-Text"/>
+          <w:lang w:val="de-DE"/>
         </w:rPr>
         <w:t xml:space="preserve"> $ Tair     : num  7.4 7.5 7.1 6.6 6.6 6.5 6.3 6.1 5.9 6.2 ...</w:t>
       </w:r>
@@ -6511,16 +6537,24 @@
       <w:pPr>
         <w:rPr>
           <w:rStyle w:val="Code-Text"/>
+          <w:lang w:val="de-DE"/>
         </w:rPr>
       </w:pPr>
       <w:r>
         <w:rPr>
           <w:rStyle w:val="Code-Text"/>
+          <w:lang w:val="de-DE"/>
         </w:rPr>
         <w:t xml:space="preserve"> $ VPD      : num  4.6 4.6 4.3 3.9 3.9 4 3.9 3.7 3.4 3.4 ...</w:t>
       </w:r>
     </w:p>
-    <w:p/>
+    <w:p>
+      <w:pPr>
+        <w:rPr>
+          <w:lang w:val="de-DE"/>
+        </w:rPr>
+      </w:pPr>
+    </w:p>
     <w:tbl>
       <w:tblPr>
         <w:tblW w:w="0" w:type="auto"/>
@@ -6533,13 +6567,13 @@
         <w:tblLook w:val="0000" w:firstRow="0" w:lastRow="0" w:firstColumn="0" w:lastColumn="0" w:noHBand="0" w:noVBand="0"/>
       </w:tblPr>
       <w:tblGrid>
-        <w:gridCol w:w="339"/>
+        <w:gridCol w:w="324"/>
         <w:gridCol w:w="1807"/>
         <w:gridCol w:w="735"/>
         <w:gridCol w:w="570"/>
+        <w:gridCol w:w="516"/>
         <w:gridCol w:w="549"/>
-        <w:gridCol w:w="556"/>
-        <w:gridCol w:w="352"/>
+        <w:gridCol w:w="366"/>
       </w:tblGrid>
       <w:tr>
         <w:trPr>
@@ -6573,7 +6607,7 @@
                 <w:color w:val="555555"/>
                 <w:sz w:val="15"/>
                 <w:szCs w:val="15"/>
-                <w:lang w:eastAsia="de-DE"/>
+                <w:lang w:val="de-DE" w:eastAsia="de-DE"/>
               </w:rPr>
             </w:pPr>
             <w:r>
@@ -6584,7 +6618,7 @@
                 <w:color w:val="555555"/>
                 <w:sz w:val="15"/>
                 <w:szCs w:val="15"/>
-                <w:lang w:eastAsia="de-DE"/>
+                <w:lang w:val="de-DE" w:eastAsia="de-DE"/>
               </w:rPr>
               <w:t> </w:t>
             </w:r>
@@ -8703,17 +8737,17 @@
     <w:p/>
     <w:p>
       <w:pPr>
-        <w:pStyle w:val="Heading2"/>
-      </w:pPr>
-      <w:bookmarkStart w:id="41" w:name="_Toc251238855"/>
-      <w:bookmarkStart w:id="42" w:name="_Toc251238908"/>
-      <w:bookmarkStart w:id="43" w:name="_Toc251497469"/>
+        <w:pStyle w:val="berschrift2"/>
+      </w:pPr>
+      <w:bookmarkStart w:id="42" w:name="_Toc251238855"/>
+      <w:bookmarkStart w:id="43" w:name="_Toc251238908"/>
+      <w:bookmarkStart w:id="44" w:name="_Toc251497469"/>
       <w:r>
         <w:t>sTEMP field of sEddyProc with processing results</w:t>
       </w:r>
-      <w:bookmarkEnd w:id="41"/>
       <w:bookmarkEnd w:id="42"/>
       <w:bookmarkEnd w:id="43"/>
+      <w:bookmarkEnd w:id="44"/>
     </w:p>
     <w:p>
       <w:pPr>
@@ -8804,12 +8838,12 @@
         <w:tblLook w:val="0000" w:firstRow="0" w:lastRow="0" w:firstColumn="0" w:lastColumn="0" w:noHBand="0" w:noVBand="0"/>
       </w:tblPr>
       <w:tblGrid>
-        <w:gridCol w:w="339"/>
+        <w:gridCol w:w="324"/>
         <w:gridCol w:w="1807"/>
-        <w:gridCol w:w="923"/>
+        <w:gridCol w:w="916"/>
         <w:gridCol w:w="1148"/>
         <w:gridCol w:w="1065"/>
-        <w:gridCol w:w="352"/>
+        <w:gridCol w:w="366"/>
       </w:tblGrid>
       <w:tr>
         <w:trPr>
@@ -10671,21 +10705,21 @@
     </w:tbl>
     <w:p>
       <w:pPr>
-        <w:pStyle w:val="Heading1"/>
+        <w:pStyle w:val="berschrift1"/>
       </w:pPr>
       <w:r>
         <w:br w:type="page"/>
       </w:r>
-      <w:bookmarkStart w:id="44" w:name="_Toc251238856"/>
-      <w:bookmarkStart w:id="45" w:name="_Toc251238909"/>
-      <w:bookmarkStart w:id="46" w:name="_Toc251497470"/>
+      <w:bookmarkStart w:id="45" w:name="_Toc251238856"/>
+      <w:bookmarkStart w:id="46" w:name="_Toc251238909"/>
+      <w:bookmarkStart w:id="47" w:name="_Toc251497470"/>
       <w:r>
         <w:lastRenderedPageBreak/>
         <w:t>Style guide</w:t>
       </w:r>
-      <w:bookmarkEnd w:id="44"/>
       <w:bookmarkEnd w:id="45"/>
       <w:bookmarkEnd w:id="46"/>
+      <w:bookmarkEnd w:id="47"/>
     </w:p>
     <w:p/>
     <w:p>
@@ -10791,17 +10825,17 @@
     <w:p/>
     <w:p>
       <w:pPr>
-        <w:pStyle w:val="Heading2"/>
-      </w:pPr>
-      <w:bookmarkStart w:id="47" w:name="_Toc251238857"/>
-      <w:bookmarkStart w:id="48" w:name="_Toc251238910"/>
-      <w:bookmarkStart w:id="49" w:name="_Toc251497471"/>
+        <w:pStyle w:val="berschrift2"/>
+      </w:pPr>
+      <w:bookmarkStart w:id="48" w:name="_Toc251238857"/>
+      <w:bookmarkStart w:id="49" w:name="_Toc251238910"/>
+      <w:bookmarkStart w:id="50" w:name="_Toc251497471"/>
       <w:r>
         <w:t>Identifiers</w:t>
       </w:r>
-      <w:bookmarkEnd w:id="47"/>
       <w:bookmarkEnd w:id="48"/>
       <w:bookmarkEnd w:id="49"/>
+      <w:bookmarkEnd w:id="50"/>
     </w:p>
     <w:p>
       <w:r>
@@ -10833,7 +10867,7 @@
     <w:p/>
     <w:p>
       <w:pPr>
-        <w:pStyle w:val="ListParagraph"/>
+        <w:pStyle w:val="Listenabsatz"/>
         <w:numPr>
           <w:ilvl w:val="0"/>
           <w:numId w:val="9"/>
@@ -10878,7 +10912,7 @@
     </w:p>
     <w:p>
       <w:pPr>
-        <w:pStyle w:val="ListParagraph"/>
+        <w:pStyle w:val="Listenabsatz"/>
         <w:numPr>
           <w:ilvl w:val="1"/>
           <w:numId w:val="9"/>
@@ -10899,7 +10933,7 @@
     </w:p>
     <w:p>
       <w:pPr>
-        <w:pStyle w:val="ListParagraph"/>
+        <w:pStyle w:val="Listenabsatz"/>
         <w:numPr>
           <w:ilvl w:val="1"/>
           <w:numId w:val="9"/>
@@ -10929,7 +10963,7 @@
     </w:p>
     <w:p>
       <w:pPr>
-        <w:pStyle w:val="ListParagraph"/>
+        <w:pStyle w:val="Listenabsatz"/>
         <w:numPr>
           <w:ilvl w:val="1"/>
           <w:numId w:val="9"/>
@@ -10953,7 +10987,7 @@
     </w:p>
     <w:p>
       <w:pPr>
-        <w:pStyle w:val="ListParagraph"/>
+        <w:pStyle w:val="Listenabsatz"/>
         <w:numPr>
           <w:ilvl w:val="1"/>
           <w:numId w:val="9"/>
@@ -10977,7 +11011,7 @@
     </w:p>
     <w:p>
       <w:pPr>
-        <w:pStyle w:val="ListParagraph"/>
+        <w:pStyle w:val="Listenabsatz"/>
         <w:numPr>
           <w:ilvl w:val="1"/>
           <w:numId w:val="9"/>
@@ -10997,14 +11031,14 @@
     </w:p>
     <w:p>
       <w:pPr>
-        <w:pStyle w:val="ListParagraph"/>
+        <w:pStyle w:val="Listenabsatz"/>
         <w:ind w:left="1440"/>
         <w:outlineLvl w:val="0"/>
       </w:pPr>
     </w:p>
     <w:p>
       <w:pPr>
-        <w:pStyle w:val="ListParagraph"/>
+        <w:pStyle w:val="Listenabsatz"/>
         <w:numPr>
           <w:ilvl w:val="0"/>
           <w:numId w:val="9"/>
@@ -11060,13 +11094,13 @@
     </w:p>
     <w:p>
       <w:pPr>
-        <w:pStyle w:val="ListParagraph"/>
+        <w:pStyle w:val="Listenabsatz"/>
         <w:outlineLvl w:val="0"/>
       </w:pPr>
     </w:p>
     <w:p>
       <w:pPr>
-        <w:pStyle w:val="ListParagraph"/>
+        <w:pStyle w:val="Listenabsatz"/>
         <w:numPr>
           <w:ilvl w:val="0"/>
           <w:numId w:val="9"/>
@@ -11103,7 +11137,7 @@
     </w:p>
     <w:tbl>
       <w:tblPr>
-        <w:tblStyle w:val="TableGrid"/>
+        <w:tblStyle w:val="Tabellenraster"/>
         <w:tblpPr w:leftFromText="141" w:rightFromText="141" w:vertAnchor="text" w:horzAnchor="page" w:tblpX="1810" w:tblpY="101"/>
         <w:tblW w:w="9322" w:type="dxa"/>
         <w:tblLook w:val="00A0" w:firstRow="1" w:lastRow="0" w:firstColumn="1" w:lastColumn="0" w:noHBand="0" w:noVBand="0"/>
@@ -11973,27 +12007,27 @@
     </w:tbl>
     <w:p>
       <w:pPr>
-        <w:pStyle w:val="ListParagraph"/>
+        <w:pStyle w:val="Listenabsatz"/>
         <w:outlineLvl w:val="0"/>
       </w:pPr>
     </w:p>
     <w:p>
       <w:pPr>
-        <w:pStyle w:val="Heading2"/>
+        <w:pStyle w:val="berschrift2"/>
       </w:pPr>
       <w:r>
         <w:br w:type="page"/>
       </w:r>
-      <w:bookmarkStart w:id="50" w:name="_Toc251238858"/>
-      <w:bookmarkStart w:id="51" w:name="_Toc251238911"/>
-      <w:bookmarkStart w:id="52" w:name="_Toc251497472"/>
+      <w:bookmarkStart w:id="51" w:name="_Toc251238858"/>
+      <w:bookmarkStart w:id="52" w:name="_Toc251238911"/>
+      <w:bookmarkStart w:id="53" w:name="_Toc251497472"/>
       <w:r>
         <w:lastRenderedPageBreak/>
         <w:t>Syntax</w:t>
       </w:r>
-      <w:bookmarkEnd w:id="50"/>
       <w:bookmarkEnd w:id="51"/>
       <w:bookmarkEnd w:id="52"/>
+      <w:bookmarkEnd w:id="53"/>
     </w:p>
     <w:p>
       <w:pPr>
@@ -12222,7 +12256,7 @@
     </w:p>
     <w:p>
       <w:pPr>
-        <w:pStyle w:val="ListParagraph"/>
+        <w:pStyle w:val="Listenabsatz"/>
         <w:numPr>
           <w:ilvl w:val="1"/>
           <w:numId w:val="2"/>
@@ -12244,7 +12278,7 @@
     </w:p>
     <w:p>
       <w:pPr>
-        <w:pStyle w:val="ListParagraph"/>
+        <w:pStyle w:val="Listenabsatz"/>
         <w:numPr>
           <w:ilvl w:val="1"/>
           <w:numId w:val="2"/>
@@ -12412,7 +12446,7 @@
     </w:p>
     <w:p>
       <w:pPr>
-        <w:pStyle w:val="ListParagraph"/>
+        <w:pStyle w:val="Listenabsatz"/>
         <w:numPr>
           <w:ilvl w:val="0"/>
           <w:numId w:val="2"/>
@@ -12501,17 +12535,17 @@
     </w:p>
     <w:p>
       <w:pPr>
-        <w:pStyle w:val="Heading2"/>
-      </w:pPr>
-      <w:bookmarkStart w:id="53" w:name="_Toc251238859"/>
-      <w:bookmarkStart w:id="54" w:name="_Toc251238912"/>
-      <w:bookmarkStart w:id="55" w:name="_Toc251497473"/>
+        <w:pStyle w:val="berschrift2"/>
+      </w:pPr>
+      <w:bookmarkStart w:id="54" w:name="_Toc251238859"/>
+      <w:bookmarkStart w:id="55" w:name="_Toc251238912"/>
+      <w:bookmarkStart w:id="56" w:name="_Toc251497473"/>
       <w:r>
         <w:t>Diagnostic information</w:t>
       </w:r>
-      <w:bookmarkEnd w:id="53"/>
       <w:bookmarkEnd w:id="54"/>
       <w:bookmarkEnd w:id="55"/>
+      <w:bookmarkEnd w:id="56"/>
     </w:p>
     <w:p>
       <w:r>
@@ -12529,7 +12563,7 @@
     </w:p>
     <w:p>
       <w:pPr>
-        <w:pStyle w:val="ListParagraph"/>
+        <w:pStyle w:val="Listenabsatz"/>
         <w:numPr>
           <w:ilvl w:val="0"/>
           <w:numId w:val="17"/>
@@ -12547,7 +12581,7 @@
     </w:p>
     <w:p>
       <w:pPr>
-        <w:pStyle w:val="ListParagraph"/>
+        <w:pStyle w:val="Listenabsatz"/>
         <w:numPr>
           <w:ilvl w:val="0"/>
           <w:numId w:val="17"/>
@@ -12565,7 +12599,7 @@
     </w:p>
     <w:p>
       <w:pPr>
-        <w:pStyle w:val="ListParagraph"/>
+        <w:pStyle w:val="Listenabsatz"/>
         <w:numPr>
           <w:ilvl w:val="0"/>
           <w:numId w:val="17"/>
@@ -12735,21 +12769,21 @@
     </w:p>
     <w:p>
       <w:pPr>
-        <w:pStyle w:val="Heading2"/>
+        <w:pStyle w:val="berschrift2"/>
       </w:pPr>
       <w:r>
         <w:br w:type="page"/>
       </w:r>
-      <w:bookmarkStart w:id="56" w:name="_Toc251238860"/>
-      <w:bookmarkStart w:id="57" w:name="_Toc251238913"/>
-      <w:bookmarkStart w:id="58" w:name="_Toc251497474"/>
+      <w:bookmarkStart w:id="57" w:name="_Toc251238860"/>
+      <w:bookmarkStart w:id="58" w:name="_Toc251238913"/>
+      <w:bookmarkStart w:id="59" w:name="_Toc251497474"/>
       <w:r>
         <w:lastRenderedPageBreak/>
         <w:t>Link requirements</w:t>
       </w:r>
-      <w:bookmarkEnd w:id="56"/>
       <w:bookmarkEnd w:id="57"/>
       <w:bookmarkEnd w:id="58"/>
+      <w:bookmarkEnd w:id="59"/>
     </w:p>
     <w:p>
       <w:r>
@@ -12758,7 +12792,7 @@
     </w:p>
     <w:p>
       <w:pPr>
-        <w:pStyle w:val="ListParagraph"/>
+        <w:pStyle w:val="Listenabsatz"/>
         <w:numPr>
           <w:ilvl w:val="0"/>
           <w:numId w:val="25"/>
@@ -12776,7 +12810,7 @@
     </w:p>
     <w:p>
       <w:pPr>
-        <w:pStyle w:val="ListParagraph"/>
+        <w:pStyle w:val="Listenabsatz"/>
         <w:numPr>
           <w:ilvl w:val="1"/>
           <w:numId w:val="25"/>
@@ -12788,7 +12822,7 @@
     </w:p>
     <w:p>
       <w:pPr>
-        <w:pStyle w:val="ListParagraph"/>
+        <w:pStyle w:val="Listenabsatz"/>
         <w:numPr>
           <w:ilvl w:val="1"/>
           <w:numId w:val="25"/>
@@ -12800,7 +12834,7 @@
     </w:p>
     <w:p>
       <w:pPr>
-        <w:pStyle w:val="ListParagraph"/>
+        <w:pStyle w:val="Listenabsatz"/>
         <w:numPr>
           <w:ilvl w:val="0"/>
           <w:numId w:val="25"/>
@@ -12818,7 +12852,7 @@
     </w:p>
     <w:p>
       <w:pPr>
-        <w:pStyle w:val="ListParagraph"/>
+        <w:pStyle w:val="Listenabsatz"/>
         <w:numPr>
           <w:ilvl w:val="1"/>
           <w:numId w:val="25"/>
@@ -12848,7 +12882,7 @@
     </w:p>
     <w:p>
       <w:pPr>
-        <w:pStyle w:val="ListParagraph"/>
+        <w:pStyle w:val="Listenabsatz"/>
         <w:numPr>
           <w:ilvl w:val="1"/>
           <w:numId w:val="25"/>
@@ -12888,29 +12922,29 @@
     <w:p/>
     <w:p>
       <w:pPr>
-        <w:pStyle w:val="Heading1"/>
+        <w:pStyle w:val="berschrift1"/>
       </w:pPr>
       <w:r>
         <w:br w:type="page"/>
       </w:r>
-      <w:bookmarkStart w:id="59" w:name="_Toc251238861"/>
-      <w:bookmarkStart w:id="60" w:name="_Toc251238914"/>
-      <w:bookmarkStart w:id="61" w:name="_Toc251497475"/>
+      <w:bookmarkStart w:id="60" w:name="_Toc251238861"/>
+      <w:bookmarkStart w:id="61" w:name="_Toc251238914"/>
+      <w:bookmarkStart w:id="62" w:name="_Toc251497475"/>
       <w:r>
         <w:lastRenderedPageBreak/>
         <w:t>Documentation</w:t>
       </w:r>
-      <w:bookmarkEnd w:id="59"/>
       <w:bookmarkEnd w:id="60"/>
       <w:bookmarkEnd w:id="61"/>
-    </w:p>
-    <w:p>
-      <w:pPr>
-        <w:pStyle w:val="Heading2"/>
-      </w:pPr>
-      <w:bookmarkStart w:id="62" w:name="_Toc251238862"/>
-      <w:bookmarkStart w:id="63" w:name="_Toc251238915"/>
-      <w:bookmarkStart w:id="64" w:name="_Toc251497476"/>
+      <w:bookmarkEnd w:id="62"/>
+    </w:p>
+    <w:p>
+      <w:pPr>
+        <w:pStyle w:val="berschrift2"/>
+      </w:pPr>
+      <w:bookmarkStart w:id="63" w:name="_Toc251238862"/>
+      <w:bookmarkStart w:id="64" w:name="_Toc251238915"/>
+      <w:bookmarkStart w:id="65" w:name="_Toc251497476"/>
       <w:r>
         <w:t>Automated documen</w:t>
       </w:r>
@@ -12920,9 +12954,9 @@
       <w:r>
         <w:t>ation</w:t>
       </w:r>
-      <w:bookmarkEnd w:id="62"/>
       <w:bookmarkEnd w:id="63"/>
       <w:bookmarkEnd w:id="64"/>
+      <w:bookmarkEnd w:id="65"/>
     </w:p>
     <w:p>
       <w:r>
@@ -13338,18 +13372,7 @@
           <w:szCs w:val="20"/>
           <w:lang w:eastAsia="de-DE"/>
         </w:rPr>
-        <w:t>: \code{\link{fTemplateInlinedocs}</w:t>
-      </w:r>
-      <w:bookmarkStart w:id="65" w:name="_GoBack"/>
-      <w:bookmarkEnd w:id="65"/>
-      <w:r>
-        <w:rPr>
-          <w:rFonts w:ascii="Courier" w:hAnsi="Courier" w:cs="Courier"/>
-          <w:sz w:val="20"/>
-          <w:szCs w:val="20"/>
-          <w:lang w:eastAsia="de-DE"/>
-        </w:rPr>
-        <w:t>}</w:t>
+        <w:t>: \code{\link{fTemplateInlinedocs}}</w:t>
       </w:r>
     </w:p>
     <w:p>
@@ -14146,7 +14169,7 @@
     </w:p>
     <w:p>
       <w:pPr>
-        <w:pStyle w:val="Heading2"/>
+        <w:pStyle w:val="berschrift2"/>
         <w:rPr>
           <w:lang w:eastAsia="de-DE"/>
         </w:rPr>
@@ -14156,7 +14179,6 @@
         <w:rPr>
           <w:lang w:eastAsia="de-DE"/>
         </w:rPr>
-        <w:lastRenderedPageBreak/>
         <w:t>Automated R5 reference class documentation</w:t>
       </w:r>
       <w:bookmarkEnd w:id="66"/>
@@ -14193,7 +14215,11 @@
         <w:t xml:space="preserve">sEddyProc </w:t>
       </w:r>
       <w:r>
-        <w:t>class are converted to normal functions in the package generation script (genPackage.R</w:t>
+        <w:t xml:space="preserve">class are converted to normal functions in the package </w:t>
+      </w:r>
+      <w:r>
+        <w:lastRenderedPageBreak/>
+        <w:t>generation script (genPackage.R</w:t>
       </w:r>
       <w:r>
         <w:t xml:space="preserve">) prior to documentation and reconverted afterwards. The conversion of methods to functions is done by </w:t>
@@ -14658,7 +14684,7 @@
     <w:p/>
     <w:p>
       <w:pPr>
-        <w:pStyle w:val="Heading2"/>
+        <w:pStyle w:val="berschrift2"/>
       </w:pPr>
       <w:bookmarkStart w:id="69" w:name="_Toc251497478"/>
       <w:r>
@@ -14794,7 +14820,7 @@
     <w:p/>
     <w:p>
       <w:pPr>
-        <w:pStyle w:val="Heading2"/>
+        <w:pStyle w:val="berschrift2"/>
       </w:pPr>
       <w:bookmarkStart w:id="70" w:name="_Toc251497479"/>
       <w:r>
@@ -14861,7 +14887,7 @@
     <w:p/>
     <w:p>
       <w:pPr>
-        <w:pStyle w:val="Heading2"/>
+        <w:pStyle w:val="berschrift2"/>
       </w:pPr>
       <w:bookmarkStart w:id="71" w:name="_Toc251238864"/>
       <w:bookmarkStart w:id="72" w:name="_Toc251238917"/>
@@ -14980,7 +15006,7 @@
     <w:p/>
     <w:p>
       <w:pPr>
-        <w:pStyle w:val="Heading1"/>
+        <w:pStyle w:val="berschrift1"/>
       </w:pPr>
       <w:bookmarkStart w:id="74" w:name="_Toc251238865"/>
       <w:bookmarkStart w:id="75" w:name="_Toc251238918"/>
@@ -15157,7 +15183,7 @@
 </file>
 
 <file path=word/endnotes.xml><?xml version="1.0" encoding="utf-8"?>
-<w:endnotes xmlns:wpc="http://schemas.microsoft.com/office/word/2010/wordprocessingCanvas" xmlns:mo="http://schemas.microsoft.com/office/mac/office/2008/main" xmlns:mc="http://schemas.openxmlformats.org/markup-compatibility/2006" xmlns:mv="urn:schemas-microsoft-com:mac:vml" xmlns:o="urn:schemas-microsoft-com:office:office" xmlns:r="http://schemas.openxmlformats.org/officeDocument/2006/relationships" xmlns:m="http://schemas.openxmlformats.org/officeDocument/2006/math" xmlns:v="urn:schemas-microsoft-com:vml" xmlns:wp14="http://schemas.microsoft.com/office/word/2010/wordprocessingDrawing" xmlns:wp="http://schemas.openxmlformats.org/drawingml/2006/wordprocessingDrawing" xmlns:w10="urn:schemas-microsoft-com:office:word" xmlns:w="http://schemas.openxmlformats.org/wordprocessingml/2006/main" xmlns:w14="http://schemas.microsoft.com/office/word/2010/wordml" xmlns:wpg="http://schemas.microsoft.com/office/word/2010/wordprocessingGroup" xmlns:wpi="http://schemas.microsoft.com/office/word/2010/wordprocessingInk" xmlns:wne="http://schemas.microsoft.com/office/word/2006/wordml" xmlns:wps="http://schemas.microsoft.com/office/word/2010/wordprocessingShape" mc:Ignorable="w14 wp14 mv">
+<w:endnotes xmlns:wpc="http://schemas.microsoft.com/office/word/2010/wordprocessingCanvas" xmlns:mc="http://schemas.openxmlformats.org/markup-compatibility/2006" xmlns:o="urn:schemas-microsoft-com:office:office" xmlns:r="http://schemas.openxmlformats.org/officeDocument/2006/relationships" xmlns:m="http://schemas.openxmlformats.org/officeDocument/2006/math" xmlns:v="urn:schemas-microsoft-com:vml" xmlns:wp14="http://schemas.microsoft.com/office/word/2010/wordprocessingDrawing" xmlns:wp="http://schemas.openxmlformats.org/drawingml/2006/wordprocessingDrawing" xmlns:w10="urn:schemas-microsoft-com:office:word" xmlns:w="http://schemas.openxmlformats.org/wordprocessingml/2006/main" xmlns:w14="http://schemas.microsoft.com/office/word/2010/wordml" xmlns:wpg="http://schemas.microsoft.com/office/word/2010/wordprocessingGroup" xmlns:wpi="http://schemas.microsoft.com/office/word/2010/wordprocessingInk" xmlns:wne="http://schemas.microsoft.com/office/word/2006/wordml" xmlns:wps="http://schemas.microsoft.com/office/word/2010/wordprocessingShape" mc:Ignorable="w14 wp14">
   <w:endnote w:type="separator" w:id="-1">
     <w:p>
       <w:r>
@@ -15176,94 +15202,94 @@
 </file>
 
 <file path=word/footer1.xml><?xml version="1.0" encoding="utf-8"?>
-<w:ftr xmlns:wpc="http://schemas.microsoft.com/office/word/2010/wordprocessingCanvas" xmlns:mo="http://schemas.microsoft.com/office/mac/office/2008/main" xmlns:mc="http://schemas.openxmlformats.org/markup-compatibility/2006" xmlns:mv="urn:schemas-microsoft-com:mac:vml" xmlns:o="urn:schemas-microsoft-com:office:office" xmlns:r="http://schemas.openxmlformats.org/officeDocument/2006/relationships" xmlns:m="http://schemas.openxmlformats.org/officeDocument/2006/math" xmlns:v="urn:schemas-microsoft-com:vml" xmlns:wp14="http://schemas.microsoft.com/office/word/2010/wordprocessingDrawing" xmlns:wp="http://schemas.openxmlformats.org/drawingml/2006/wordprocessingDrawing" xmlns:w10="urn:schemas-microsoft-com:office:word" xmlns:w="http://schemas.openxmlformats.org/wordprocessingml/2006/main" xmlns:w14="http://schemas.microsoft.com/office/word/2010/wordml" xmlns:wpg="http://schemas.microsoft.com/office/word/2010/wordprocessingGroup" xmlns:wpi="http://schemas.microsoft.com/office/word/2010/wordprocessingInk" xmlns:wne="http://schemas.microsoft.com/office/word/2006/wordml" xmlns:wps="http://schemas.microsoft.com/office/word/2010/wordprocessingShape" mc:Ignorable="w14 wp14">
+<w:ftr xmlns:wpc="http://schemas.microsoft.com/office/word/2010/wordprocessingCanvas" xmlns:mc="http://schemas.openxmlformats.org/markup-compatibility/2006" xmlns:o="urn:schemas-microsoft-com:office:office" xmlns:r="http://schemas.openxmlformats.org/officeDocument/2006/relationships" xmlns:m="http://schemas.openxmlformats.org/officeDocument/2006/math" xmlns:v="urn:schemas-microsoft-com:vml" xmlns:wp14="http://schemas.microsoft.com/office/word/2010/wordprocessingDrawing" xmlns:wp="http://schemas.openxmlformats.org/drawingml/2006/wordprocessingDrawing" xmlns:w10="urn:schemas-microsoft-com:office:word" xmlns:w="http://schemas.openxmlformats.org/wordprocessingml/2006/main" xmlns:w14="http://schemas.microsoft.com/office/word/2010/wordml" xmlns:wpg="http://schemas.microsoft.com/office/word/2010/wordprocessingGroup" xmlns:wpi="http://schemas.microsoft.com/office/word/2010/wordprocessingInk" xmlns:wne="http://schemas.microsoft.com/office/word/2006/wordml" xmlns:wps="http://schemas.microsoft.com/office/word/2010/wordprocessingShape" mc:Ignorable="w14 wp14">
   <w:p>
     <w:pPr>
-      <w:pStyle w:val="Footer"/>
+      <w:pStyle w:val="Fuzeile"/>
       <w:framePr w:wrap="around" w:vAnchor="text" w:hAnchor="margin" w:xAlign="center" w:y="1"/>
       <w:rPr>
-        <w:rStyle w:val="PageNumber"/>
+        <w:rStyle w:val="Seitenzahl"/>
       </w:rPr>
     </w:pPr>
     <w:r>
       <w:rPr>
-        <w:rStyle w:val="PageNumber"/>
+        <w:rStyle w:val="Seitenzahl"/>
       </w:rPr>
       <w:fldChar w:fldCharType="begin"/>
     </w:r>
     <w:r>
       <w:rPr>
-        <w:rStyle w:val="PageNumber"/>
+        <w:rStyle w:val="Seitenzahl"/>
       </w:rPr>
       <w:instrText xml:space="preserve">PAGE  </w:instrText>
     </w:r>
     <w:r>
       <w:rPr>
-        <w:rStyle w:val="PageNumber"/>
+        <w:rStyle w:val="Seitenzahl"/>
       </w:rPr>
       <w:fldChar w:fldCharType="end"/>
     </w:r>
   </w:p>
   <w:p>
     <w:pPr>
-      <w:pStyle w:val="Footer"/>
+      <w:pStyle w:val="Fuzeile"/>
     </w:pPr>
   </w:p>
 </w:ftr>
 </file>
 
 <file path=word/footer2.xml><?xml version="1.0" encoding="utf-8"?>
-<w:ftr xmlns:wpc="http://schemas.microsoft.com/office/word/2010/wordprocessingCanvas" xmlns:mo="http://schemas.microsoft.com/office/mac/office/2008/main" xmlns:mc="http://schemas.openxmlformats.org/markup-compatibility/2006" xmlns:mv="urn:schemas-microsoft-com:mac:vml" xmlns:o="urn:schemas-microsoft-com:office:office" xmlns:r="http://schemas.openxmlformats.org/officeDocument/2006/relationships" xmlns:m="http://schemas.openxmlformats.org/officeDocument/2006/math" xmlns:v="urn:schemas-microsoft-com:vml" xmlns:wp14="http://schemas.microsoft.com/office/word/2010/wordprocessingDrawing" xmlns:wp="http://schemas.openxmlformats.org/drawingml/2006/wordprocessingDrawing" xmlns:w10="urn:schemas-microsoft-com:office:word" xmlns:w="http://schemas.openxmlformats.org/wordprocessingml/2006/main" xmlns:w14="http://schemas.microsoft.com/office/word/2010/wordml" xmlns:wpg="http://schemas.microsoft.com/office/word/2010/wordprocessingGroup" xmlns:wpi="http://schemas.microsoft.com/office/word/2010/wordprocessingInk" xmlns:wne="http://schemas.microsoft.com/office/word/2006/wordml" xmlns:wps="http://schemas.microsoft.com/office/word/2010/wordprocessingShape" mc:Ignorable="w14 wp14">
+<w:ftr xmlns:wpc="http://schemas.microsoft.com/office/word/2010/wordprocessingCanvas" xmlns:mc="http://schemas.openxmlformats.org/markup-compatibility/2006" xmlns:o="urn:schemas-microsoft-com:office:office" xmlns:r="http://schemas.openxmlformats.org/officeDocument/2006/relationships" xmlns:m="http://schemas.openxmlformats.org/officeDocument/2006/math" xmlns:v="urn:schemas-microsoft-com:vml" xmlns:wp14="http://schemas.microsoft.com/office/word/2010/wordprocessingDrawing" xmlns:wp="http://schemas.openxmlformats.org/drawingml/2006/wordprocessingDrawing" xmlns:w10="urn:schemas-microsoft-com:office:word" xmlns:w="http://schemas.openxmlformats.org/wordprocessingml/2006/main" xmlns:w14="http://schemas.microsoft.com/office/word/2010/wordml" xmlns:wpg="http://schemas.microsoft.com/office/word/2010/wordprocessingGroup" xmlns:wpi="http://schemas.microsoft.com/office/word/2010/wordprocessingInk" xmlns:wne="http://schemas.microsoft.com/office/word/2006/wordml" xmlns:wps="http://schemas.microsoft.com/office/word/2010/wordprocessingShape" mc:Ignorable="w14 wp14">
   <w:p>
     <w:pPr>
-      <w:pStyle w:val="Footer"/>
+      <w:pStyle w:val="Fuzeile"/>
       <w:framePr w:wrap="around" w:vAnchor="text" w:hAnchor="margin" w:xAlign="center" w:y="1"/>
       <w:rPr>
-        <w:rStyle w:val="PageNumber"/>
+        <w:rStyle w:val="Seitenzahl"/>
       </w:rPr>
     </w:pPr>
     <w:r>
       <w:rPr>
-        <w:rStyle w:val="PageNumber"/>
+        <w:rStyle w:val="Seitenzahl"/>
       </w:rPr>
       <w:fldChar w:fldCharType="begin"/>
     </w:r>
     <w:r>
       <w:rPr>
-        <w:rStyle w:val="PageNumber"/>
+        <w:rStyle w:val="Seitenzahl"/>
       </w:rPr>
       <w:instrText xml:space="preserve">PAGE  </w:instrText>
     </w:r>
     <w:r>
       <w:rPr>
-        <w:rStyle w:val="PageNumber"/>
+        <w:rStyle w:val="Seitenzahl"/>
       </w:rPr>
       <w:fldChar w:fldCharType="separate"/>
     </w:r>
     <w:r>
       <w:rPr>
-        <w:rStyle w:val="PageNumber"/>
+        <w:rStyle w:val="Seitenzahl"/>
         <w:noProof/>
       </w:rPr>
-      <w:t>1</w:t>
+      <w:t>5</w:t>
     </w:r>
     <w:r>
       <w:rPr>
-        <w:rStyle w:val="PageNumber"/>
+        <w:rStyle w:val="Seitenzahl"/>
       </w:rPr>
       <w:fldChar w:fldCharType="end"/>
     </w:r>
   </w:p>
   <w:p>
     <w:pPr>
-      <w:pStyle w:val="Footer"/>
+      <w:pStyle w:val="Fuzeile"/>
     </w:pPr>
   </w:p>
 </w:ftr>
 </file>
 
 <file path=word/footnotes.xml><?xml version="1.0" encoding="utf-8"?>
-<w:footnotes xmlns:wpc="http://schemas.microsoft.com/office/word/2010/wordprocessingCanvas" xmlns:mo="http://schemas.microsoft.com/office/mac/office/2008/main" xmlns:mc="http://schemas.openxmlformats.org/markup-compatibility/2006" xmlns:mv="urn:schemas-microsoft-com:mac:vml" xmlns:o="urn:schemas-microsoft-com:office:office" xmlns:r="http://schemas.openxmlformats.org/officeDocument/2006/relationships" xmlns:m="http://schemas.openxmlformats.org/officeDocument/2006/math" xmlns:v="urn:schemas-microsoft-com:vml" xmlns:wp14="http://schemas.microsoft.com/office/word/2010/wordprocessingDrawing" xmlns:wp="http://schemas.openxmlformats.org/drawingml/2006/wordprocessingDrawing" xmlns:w10="urn:schemas-microsoft-com:office:word" xmlns:w="http://schemas.openxmlformats.org/wordprocessingml/2006/main" xmlns:w14="http://schemas.microsoft.com/office/word/2010/wordml" xmlns:wpg="http://schemas.microsoft.com/office/word/2010/wordprocessingGroup" xmlns:wpi="http://schemas.microsoft.com/office/word/2010/wordprocessingInk" xmlns:wne="http://schemas.microsoft.com/office/word/2006/wordml" xmlns:wps="http://schemas.microsoft.com/office/word/2010/wordprocessingShape" mc:Ignorable="w14 wp14 mv">
+<w:footnotes xmlns:wpc="http://schemas.microsoft.com/office/word/2010/wordprocessingCanvas" xmlns:mc="http://schemas.openxmlformats.org/markup-compatibility/2006" xmlns:o="urn:schemas-microsoft-com:office:office" xmlns:r="http://schemas.openxmlformats.org/officeDocument/2006/relationships" xmlns:m="http://schemas.openxmlformats.org/officeDocument/2006/math" xmlns:v="urn:schemas-microsoft-com:vml" xmlns:wp14="http://schemas.microsoft.com/office/word/2010/wordprocessingDrawing" xmlns:wp="http://schemas.openxmlformats.org/drawingml/2006/wordprocessingDrawing" xmlns:w10="urn:schemas-microsoft-com:office:word" xmlns:w="http://schemas.openxmlformats.org/wordprocessingml/2006/main" xmlns:w14="http://schemas.microsoft.com/office/word/2010/wordml" xmlns:wpg="http://schemas.microsoft.com/office/word/2010/wordprocessingGroup" xmlns:wpi="http://schemas.microsoft.com/office/word/2010/wordprocessingInk" xmlns:wne="http://schemas.microsoft.com/office/word/2006/wordml" xmlns:wps="http://schemas.microsoft.com/office/word/2010/wordprocessingShape" mc:Ignorable="w14 wp14">
   <w:footnote w:type="separator" w:id="-1">
     <w:p>
       <w:r>
@@ -15282,7 +15308,7 @@
 </file>
 
 <file path=word/numbering.xml><?xml version="1.0" encoding="utf-8"?>
-<w:numbering xmlns:wpc="http://schemas.microsoft.com/office/word/2010/wordprocessingCanvas" xmlns:mo="http://schemas.microsoft.com/office/mac/office/2008/main" xmlns:mc="http://schemas.openxmlformats.org/markup-compatibility/2006" xmlns:mv="urn:schemas-microsoft-com:mac:vml" xmlns:o="urn:schemas-microsoft-com:office:office" xmlns:r="http://schemas.openxmlformats.org/officeDocument/2006/relationships" xmlns:m="http://schemas.openxmlformats.org/officeDocument/2006/math" xmlns:v="urn:schemas-microsoft-com:vml" xmlns:wp14="http://schemas.microsoft.com/office/word/2010/wordprocessingDrawing" xmlns:wp="http://schemas.openxmlformats.org/drawingml/2006/wordprocessingDrawing" xmlns:w10="urn:schemas-microsoft-com:office:word" xmlns:w="http://schemas.openxmlformats.org/wordprocessingml/2006/main" xmlns:w14="http://schemas.microsoft.com/office/word/2010/wordml" xmlns:wpg="http://schemas.microsoft.com/office/word/2010/wordprocessingGroup" xmlns:wpi="http://schemas.microsoft.com/office/word/2010/wordprocessingInk" xmlns:wne="http://schemas.microsoft.com/office/word/2006/wordml" xmlns:wps="http://schemas.microsoft.com/office/word/2010/wordprocessingShape" mc:Ignorable="w14 wp14 mv">
+<w:numbering xmlns:wpc="http://schemas.microsoft.com/office/word/2010/wordprocessingCanvas" xmlns:mc="http://schemas.openxmlformats.org/markup-compatibility/2006" xmlns:o="urn:schemas-microsoft-com:office:office" xmlns:r="http://schemas.openxmlformats.org/officeDocument/2006/relationships" xmlns:m="http://schemas.openxmlformats.org/officeDocument/2006/math" xmlns:v="urn:schemas-microsoft-com:vml" xmlns:wp14="http://schemas.microsoft.com/office/word/2010/wordprocessingDrawing" xmlns:wp="http://schemas.openxmlformats.org/drawingml/2006/wordprocessingDrawing" xmlns:w10="urn:schemas-microsoft-com:office:word" xmlns:w="http://schemas.openxmlformats.org/wordprocessingml/2006/main" xmlns:w14="http://schemas.microsoft.com/office/word/2010/wordml" xmlns:wpg="http://schemas.microsoft.com/office/word/2010/wordprocessingGroup" xmlns:wpi="http://schemas.microsoft.com/office/word/2010/wordprocessingInk" xmlns:wne="http://schemas.microsoft.com/office/word/2006/wordml" xmlns:wps="http://schemas.microsoft.com/office/word/2010/wordprocessingShape" mc:Ignorable="w14 wp14">
   <w:abstractNum w:abstractNumId="0">
     <w:nsid w:val="00777B37"/>
     <w:multiLevelType w:val="multilevel"/>
@@ -16291,7 +16317,7 @@
     <w:lvl w:ilvl="0">
       <w:start w:val="1"/>
       <w:numFmt w:val="decimal"/>
-      <w:pStyle w:val="Heading1"/>
+      <w:pStyle w:val="berschrift1"/>
       <w:lvlText w:val="%1"/>
       <w:lvlJc w:val="left"/>
       <w:pPr>
@@ -16301,7 +16327,7 @@
     <w:lvl w:ilvl="1">
       <w:start w:val="1"/>
       <w:numFmt w:val="decimal"/>
-      <w:pStyle w:val="Heading2"/>
+      <w:pStyle w:val="berschrift2"/>
       <w:lvlText w:val="%1.%2"/>
       <w:lvlJc w:val="left"/>
       <w:pPr>
@@ -16311,7 +16337,7 @@
     <w:lvl w:ilvl="2">
       <w:start w:val="1"/>
       <w:numFmt w:val="decimal"/>
-      <w:pStyle w:val="Heading3"/>
+      <w:pStyle w:val="berschrift3"/>
       <w:lvlText w:val="%1.%2.%3"/>
       <w:lvlJc w:val="left"/>
       <w:pPr>
@@ -16321,7 +16347,7 @@
     <w:lvl w:ilvl="3">
       <w:start w:val="1"/>
       <w:numFmt w:val="decimal"/>
-      <w:pStyle w:val="Heading4"/>
+      <w:pStyle w:val="berschrift4"/>
       <w:lvlText w:val="%1.%2.%3.%4"/>
       <w:lvlJc w:val="left"/>
       <w:pPr>
@@ -16331,7 +16357,7 @@
     <w:lvl w:ilvl="4">
       <w:start w:val="1"/>
       <w:numFmt w:val="decimal"/>
-      <w:pStyle w:val="Heading5"/>
+      <w:pStyle w:val="berschrift5"/>
       <w:lvlText w:val="%1.%2.%3.%4.%5"/>
       <w:lvlJc w:val="left"/>
       <w:pPr>
@@ -16341,7 +16367,7 @@
     <w:lvl w:ilvl="5">
       <w:start w:val="1"/>
       <w:numFmt w:val="decimal"/>
-      <w:pStyle w:val="Heading6"/>
+      <w:pStyle w:val="berschrift6"/>
       <w:lvlText w:val="%1.%2.%3.%4.%5.%6"/>
       <w:lvlJc w:val="left"/>
       <w:pPr>
@@ -16351,7 +16377,7 @@
     <w:lvl w:ilvl="6">
       <w:start w:val="1"/>
       <w:numFmt w:val="decimal"/>
-      <w:pStyle w:val="Heading7"/>
+      <w:pStyle w:val="berschrift7"/>
       <w:lvlText w:val="%1.%2.%3.%4.%5.%6.%7"/>
       <w:lvlJc w:val="left"/>
       <w:pPr>
@@ -16361,7 +16387,7 @@
     <w:lvl w:ilvl="7">
       <w:start w:val="1"/>
       <w:numFmt w:val="decimal"/>
-      <w:pStyle w:val="Heading8"/>
+      <w:pStyle w:val="berschrift8"/>
       <w:lvlText w:val="%1.%2.%3.%4.%5.%6.%7.%8"/>
       <w:lvlJc w:val="left"/>
       <w:pPr>
@@ -16371,7 +16397,7 @@
     <w:lvl w:ilvl="8">
       <w:start w:val="1"/>
       <w:numFmt w:val="decimal"/>
-      <w:pStyle w:val="Heading9"/>
+      <w:pStyle w:val="berschrift9"/>
       <w:lvlText w:val="%1.%2.%3.%4.%5.%6.%7.%8.%9"/>
       <w:lvlJc w:val="left"/>
       <w:pPr>
@@ -18973,7 +18999,7 @@
       </w:pPr>
     </w:pPrDefault>
   </w:docDefaults>
-  <w:latentStyles w:defLockedState="0" w:defUIPriority="0" w:defSemiHidden="0" w:defUnhideWhenUsed="0" w:defQFormat="0" w:count="276">
+  <w:latentStyles w:defLockedState="0" w:defUIPriority="0" w:defSemiHidden="0" w:defUnhideWhenUsed="0" w:defQFormat="0" w:count="267">
     <w:lsdException w:name="toc 1" w:uiPriority="39"/>
     <w:lsdException w:name="toc 2" w:uiPriority="39"/>
     <w:lsdException w:name="toc 3" w:uiPriority="39"/>
@@ -18984,7 +19010,7 @@
     <w:lsdException w:name="toc 8" w:uiPriority="39"/>
     <w:lsdException w:name="toc 9" w:uiPriority="39"/>
   </w:latentStyles>
-  <w:style w:type="paragraph" w:default="1" w:styleId="Normal">
+  <w:style w:type="paragraph" w:default="1" w:styleId="Standard">
     <w:name w:val="Normal"/>
     <w:qFormat/>
     <w:rsid w:val="00B03E4C"/>
@@ -18995,11 +19021,11 @@
       <w:rFonts w:ascii="Arial" w:hAnsi="Arial"/>
     </w:rPr>
   </w:style>
-  <w:style w:type="paragraph" w:styleId="Heading1">
+  <w:style w:type="paragraph" w:styleId="berschrift1">
     <w:name w:val="heading 1"/>
-    <w:basedOn w:val="Normal"/>
-    <w:next w:val="Normal"/>
-    <w:link w:val="Heading1Char"/>
+    <w:basedOn w:val="Standard"/>
+    <w:next w:val="Standard"/>
+    <w:link w:val="berschrift1Zchn"/>
     <w:rsid w:val="00BB67EA"/>
     <w:pPr>
       <w:keepNext/>
@@ -19018,11 +19044,11 @@
       <w:szCs w:val="32"/>
     </w:rPr>
   </w:style>
-  <w:style w:type="paragraph" w:styleId="Heading2">
+  <w:style w:type="paragraph" w:styleId="berschrift2">
     <w:name w:val="heading 2"/>
-    <w:basedOn w:val="Normal"/>
-    <w:next w:val="Normal"/>
-    <w:link w:val="Heading2Char"/>
+    <w:basedOn w:val="Standard"/>
+    <w:next w:val="Standard"/>
+    <w:link w:val="berschrift2Zchn"/>
     <w:rsid w:val="00B40ECF"/>
     <w:pPr>
       <w:keepNext/>
@@ -19043,11 +19069,11 @@
       <w:szCs w:val="26"/>
     </w:rPr>
   </w:style>
-  <w:style w:type="paragraph" w:styleId="Heading3">
+  <w:style w:type="paragraph" w:styleId="berschrift3">
     <w:name w:val="heading 3"/>
-    <w:basedOn w:val="Normal"/>
-    <w:next w:val="Normal"/>
-    <w:link w:val="Heading3Char"/>
+    <w:basedOn w:val="Standard"/>
+    <w:next w:val="Standard"/>
+    <w:link w:val="berschrift3Zchn"/>
     <w:rsid w:val="00BB67EA"/>
     <w:pPr>
       <w:keepNext/>
@@ -19066,10 +19092,10 @@
       <w:color w:val="4F81BD" w:themeColor="accent1"/>
     </w:rPr>
   </w:style>
-  <w:style w:type="paragraph" w:styleId="Heading4">
+  <w:style w:type="paragraph" w:styleId="berschrift4">
     <w:name w:val="heading 4"/>
-    <w:basedOn w:val="Normal"/>
-    <w:link w:val="Heading4Char"/>
+    <w:basedOn w:val="Standard"/>
+    <w:link w:val="berschrift4Zchn"/>
     <w:uiPriority w:val="9"/>
     <w:rsid w:val="00BB67EA"/>
     <w:pPr>
@@ -19087,11 +19113,11 @@
       <w:lang w:eastAsia="de-DE"/>
     </w:rPr>
   </w:style>
-  <w:style w:type="paragraph" w:styleId="Heading5">
+  <w:style w:type="paragraph" w:styleId="berschrift5">
     <w:name w:val="heading 5"/>
-    <w:basedOn w:val="Normal"/>
-    <w:next w:val="Normal"/>
-    <w:link w:val="Heading5Char"/>
+    <w:basedOn w:val="Standard"/>
+    <w:next w:val="Standard"/>
+    <w:link w:val="berschrift5Zchn"/>
     <w:rsid w:val="00BB67EA"/>
     <w:pPr>
       <w:keepNext/>
@@ -19108,11 +19134,11 @@
       <w:color w:val="244061" w:themeColor="accent1" w:themeShade="80"/>
     </w:rPr>
   </w:style>
-  <w:style w:type="paragraph" w:styleId="Heading6">
+  <w:style w:type="paragraph" w:styleId="berschrift6">
     <w:name w:val="heading 6"/>
-    <w:basedOn w:val="Normal"/>
-    <w:next w:val="Normal"/>
-    <w:link w:val="Heading6Char"/>
+    <w:basedOn w:val="Standard"/>
+    <w:next w:val="Standard"/>
+    <w:link w:val="berschrift6Zchn"/>
     <w:rsid w:val="00BB67EA"/>
     <w:pPr>
       <w:keepNext/>
@@ -19131,11 +19157,11 @@
       <w:color w:val="244061" w:themeColor="accent1" w:themeShade="80"/>
     </w:rPr>
   </w:style>
-  <w:style w:type="paragraph" w:styleId="Heading7">
+  <w:style w:type="paragraph" w:styleId="berschrift7">
     <w:name w:val="heading 7"/>
-    <w:basedOn w:val="Normal"/>
-    <w:next w:val="Normal"/>
-    <w:link w:val="Heading7Char"/>
+    <w:basedOn w:val="Standard"/>
+    <w:next w:val="Standard"/>
+    <w:link w:val="berschrift7Zchn"/>
     <w:rsid w:val="00BB67EA"/>
     <w:pPr>
       <w:keepNext/>
@@ -19154,11 +19180,11 @@
       <w:color w:val="404040" w:themeColor="text1" w:themeTint="BF"/>
     </w:rPr>
   </w:style>
-  <w:style w:type="paragraph" w:styleId="Heading8">
+  <w:style w:type="paragraph" w:styleId="berschrift8">
     <w:name w:val="heading 8"/>
-    <w:basedOn w:val="Normal"/>
-    <w:next w:val="Normal"/>
-    <w:link w:val="Heading8Char"/>
+    <w:basedOn w:val="Standard"/>
+    <w:next w:val="Standard"/>
+    <w:link w:val="berschrift8Zchn"/>
     <w:rsid w:val="00BB67EA"/>
     <w:pPr>
       <w:keepNext/>
@@ -19177,11 +19203,11 @@
       <w:szCs w:val="20"/>
     </w:rPr>
   </w:style>
-  <w:style w:type="paragraph" w:styleId="Heading9">
+  <w:style w:type="paragraph" w:styleId="berschrift9">
     <w:name w:val="heading 9"/>
-    <w:basedOn w:val="Normal"/>
-    <w:next w:val="Normal"/>
-    <w:link w:val="Heading9Char"/>
+    <w:basedOn w:val="Standard"/>
+    <w:next w:val="Standard"/>
+    <w:link w:val="berschrift9Zchn"/>
     <w:rsid w:val="00BB67EA"/>
     <w:pPr>
       <w:keepNext/>
@@ -19202,13 +19228,13 @@
       <w:szCs w:val="20"/>
     </w:rPr>
   </w:style>
-  <w:style w:type="character" w:default="1" w:styleId="DefaultParagraphFont">
+  <w:style w:type="character" w:default="1" w:styleId="Absatz-Standardschriftart">
     <w:name w:val="Default Paragraph Font"/>
     <w:uiPriority w:val="1"/>
     <w:semiHidden/>
     <w:unhideWhenUsed/>
   </w:style>
-  <w:style w:type="table" w:default="1" w:styleId="TableNormal">
+  <w:style w:type="table" w:default="1" w:styleId="NormaleTabelle">
     <w:name w:val="Normal Table"/>
     <w:uiPriority w:val="99"/>
     <w:semiHidden/>
@@ -19223,21 +19249,21 @@
       </w:tblCellMar>
     </w:tblPr>
   </w:style>
-  <w:style w:type="numbering" w:default="1" w:styleId="NoList">
+  <w:style w:type="numbering" w:default="1" w:styleId="KeineListe">
     <w:name w:val="No List"/>
     <w:uiPriority w:val="99"/>
     <w:semiHidden/>
     <w:unhideWhenUsed/>
   </w:style>
-  <w:style w:type="character" w:customStyle="1" w:styleId="Absatz-Standardschriftart">
-    <w:name w:val="Absatz-Standardschriftart"/>
+  <w:style w:type="character" w:customStyle="1" w:styleId="Absatz-Standardschriftart1">
+    <w:name w:val="Absatz-Standardschriftart1"/>
     <w:semiHidden/>
     <w:rsid w:val="00D111B4"/>
   </w:style>
-  <w:style w:type="paragraph" w:styleId="Caption">
+  <w:style w:type="paragraph" w:styleId="Beschriftung">
     <w:name w:val="caption"/>
-    <w:basedOn w:val="Normal"/>
-    <w:next w:val="Normal"/>
+    <w:basedOn w:val="Standard"/>
+    <w:next w:val="Standard"/>
     <w:autoRedefine/>
     <w:uiPriority w:val="35"/>
     <w:unhideWhenUsed/>
@@ -19249,10 +19275,10 @@
       <w:szCs w:val="18"/>
     </w:rPr>
   </w:style>
-  <w:style w:type="character" w:customStyle="1" w:styleId="Heading1Char">
-    <w:name w:val="Heading 1 Char"/>
-    <w:basedOn w:val="DefaultParagraphFont"/>
-    <w:link w:val="Heading1"/>
+  <w:style w:type="character" w:customStyle="1" w:styleId="berschrift1Zchn">
+    <w:name w:val="Überschrift 1 Zchn"/>
+    <w:basedOn w:val="Absatz-Standardschriftart"/>
+    <w:link w:val="berschrift1"/>
     <w:rsid w:val="00BB67EA"/>
     <w:rPr>
       <w:rFonts w:ascii="Arial" w:eastAsiaTheme="majorEastAsia" w:hAnsi="Arial" w:cstheme="majorBidi"/>
@@ -19263,10 +19289,10 @@
       <w:lang w:val="de-DE"/>
     </w:rPr>
   </w:style>
-  <w:style w:type="character" w:customStyle="1" w:styleId="Heading2Char">
-    <w:name w:val="Heading 2 Char"/>
-    <w:basedOn w:val="DefaultParagraphFont"/>
-    <w:link w:val="Heading2"/>
+  <w:style w:type="character" w:customStyle="1" w:styleId="berschrift2Zchn">
+    <w:name w:val="Überschrift 2 Zchn"/>
+    <w:basedOn w:val="Absatz-Standardschriftart"/>
+    <w:link w:val="berschrift2"/>
     <w:rsid w:val="00B40ECF"/>
     <w:rPr>
       <w:rFonts w:ascii="Arial" w:eastAsiaTheme="majorEastAsia" w:hAnsi="Arial" w:cstheme="majorBidi"/>
@@ -19277,10 +19303,10 @@
       <w:lang w:val="de-DE"/>
     </w:rPr>
   </w:style>
-  <w:style w:type="character" w:customStyle="1" w:styleId="Heading3Char">
-    <w:name w:val="Heading 3 Char"/>
-    <w:basedOn w:val="DefaultParagraphFont"/>
-    <w:link w:val="Heading3"/>
+  <w:style w:type="character" w:customStyle="1" w:styleId="berschrift3Zchn">
+    <w:name w:val="Überschrift 3 Zchn"/>
+    <w:basedOn w:val="Absatz-Standardschriftart"/>
+    <w:link w:val="berschrift3"/>
     <w:rsid w:val="00BB67EA"/>
     <w:rPr>
       <w:rFonts w:asciiTheme="majorHAnsi" w:eastAsiaTheme="majorEastAsia" w:hAnsiTheme="majorHAnsi" w:cstheme="majorBidi"/>
@@ -19290,10 +19316,10 @@
       <w:lang w:val="de-DE"/>
     </w:rPr>
   </w:style>
-  <w:style w:type="character" w:customStyle="1" w:styleId="Heading4Char">
-    <w:name w:val="Heading 4 Char"/>
-    <w:basedOn w:val="DefaultParagraphFont"/>
-    <w:link w:val="Heading4"/>
+  <w:style w:type="character" w:customStyle="1" w:styleId="berschrift4Zchn">
+    <w:name w:val="Überschrift 4 Zchn"/>
+    <w:basedOn w:val="Absatz-Standardschriftart"/>
+    <w:link w:val="berschrift4"/>
     <w:uiPriority w:val="9"/>
     <w:rsid w:val="00BB67EA"/>
     <w:rPr>
@@ -19303,10 +19329,10 @@
       <w:lang w:eastAsia="de-DE"/>
     </w:rPr>
   </w:style>
-  <w:style w:type="character" w:customStyle="1" w:styleId="Heading5Char">
-    <w:name w:val="Heading 5 Char"/>
-    <w:basedOn w:val="DefaultParagraphFont"/>
-    <w:link w:val="Heading5"/>
+  <w:style w:type="character" w:customStyle="1" w:styleId="berschrift5Zchn">
+    <w:name w:val="Überschrift 5 Zchn"/>
+    <w:basedOn w:val="Absatz-Standardschriftart"/>
+    <w:link w:val="berschrift5"/>
     <w:rsid w:val="00BB67EA"/>
     <w:rPr>
       <w:rFonts w:asciiTheme="majorHAnsi" w:eastAsiaTheme="majorEastAsia" w:hAnsiTheme="majorHAnsi" w:cstheme="majorBidi"/>
@@ -19314,10 +19340,10 @@
       <w:lang w:val="de-DE"/>
     </w:rPr>
   </w:style>
-  <w:style w:type="character" w:customStyle="1" w:styleId="Heading6Char">
-    <w:name w:val="Heading 6 Char"/>
-    <w:basedOn w:val="DefaultParagraphFont"/>
-    <w:link w:val="Heading6"/>
+  <w:style w:type="character" w:customStyle="1" w:styleId="berschrift6Zchn">
+    <w:name w:val="Überschrift 6 Zchn"/>
+    <w:basedOn w:val="Absatz-Standardschriftart"/>
+    <w:link w:val="berschrift6"/>
     <w:rsid w:val="00BB67EA"/>
     <w:rPr>
       <w:rFonts w:asciiTheme="majorHAnsi" w:eastAsiaTheme="majorEastAsia" w:hAnsiTheme="majorHAnsi" w:cstheme="majorBidi"/>
@@ -19327,10 +19353,10 @@
       <w:lang w:val="de-DE"/>
     </w:rPr>
   </w:style>
-  <w:style w:type="character" w:customStyle="1" w:styleId="Heading7Char">
-    <w:name w:val="Heading 7 Char"/>
-    <w:basedOn w:val="DefaultParagraphFont"/>
-    <w:link w:val="Heading7"/>
+  <w:style w:type="character" w:customStyle="1" w:styleId="berschrift7Zchn">
+    <w:name w:val="Überschrift 7 Zchn"/>
+    <w:basedOn w:val="Absatz-Standardschriftart"/>
+    <w:link w:val="berschrift7"/>
     <w:rsid w:val="00BB67EA"/>
     <w:rPr>
       <w:rFonts w:asciiTheme="majorHAnsi" w:eastAsiaTheme="majorEastAsia" w:hAnsiTheme="majorHAnsi" w:cstheme="majorBidi"/>
@@ -19340,10 +19366,10 @@
       <w:lang w:val="de-DE"/>
     </w:rPr>
   </w:style>
-  <w:style w:type="character" w:customStyle="1" w:styleId="Heading8Char">
-    <w:name w:val="Heading 8 Char"/>
-    <w:basedOn w:val="DefaultParagraphFont"/>
-    <w:link w:val="Heading8"/>
+  <w:style w:type="character" w:customStyle="1" w:styleId="berschrift8Zchn">
+    <w:name w:val="Überschrift 8 Zchn"/>
+    <w:basedOn w:val="Absatz-Standardschriftart"/>
+    <w:link w:val="berschrift8"/>
     <w:rsid w:val="00BB67EA"/>
     <w:rPr>
       <w:rFonts w:asciiTheme="majorHAnsi" w:eastAsiaTheme="majorEastAsia" w:hAnsiTheme="majorHAnsi" w:cstheme="majorBidi"/>
@@ -19353,10 +19379,10 @@
       <w:lang w:val="de-DE"/>
     </w:rPr>
   </w:style>
-  <w:style w:type="character" w:customStyle="1" w:styleId="Heading9Char">
-    <w:name w:val="Heading 9 Char"/>
-    <w:basedOn w:val="DefaultParagraphFont"/>
-    <w:link w:val="Heading9"/>
+  <w:style w:type="character" w:customStyle="1" w:styleId="berschrift9Zchn">
+    <w:name w:val="Überschrift 9 Zchn"/>
+    <w:basedOn w:val="Absatz-Standardschriftart"/>
+    <w:link w:val="berschrift9"/>
     <w:rsid w:val="00BB67EA"/>
     <w:rPr>
       <w:rFonts w:asciiTheme="majorHAnsi" w:eastAsiaTheme="majorEastAsia" w:hAnsiTheme="majorHAnsi" w:cstheme="majorBidi"/>
@@ -19368,9 +19394,9 @@
       <w:lang w:val="de-DE"/>
     </w:rPr>
   </w:style>
-  <w:style w:type="paragraph" w:styleId="ListParagraph">
+  <w:style w:type="paragraph" w:styleId="Listenabsatz">
     <w:name w:val="List Paragraph"/>
-    <w:basedOn w:val="Normal"/>
+    <w:basedOn w:val="Standard"/>
     <w:uiPriority w:val="34"/>
     <w:qFormat/>
     <w:rsid w:val="00BB67EA"/>
@@ -19381,7 +19407,7 @@
   </w:style>
   <w:style w:type="character" w:styleId="HTMLCode">
     <w:name w:val="HTML Code"/>
-    <w:basedOn w:val="DefaultParagraphFont"/>
+    <w:basedOn w:val="Absatz-Standardschriftart"/>
     <w:uiPriority w:val="99"/>
     <w:rsid w:val="00BB67EA"/>
     <w:rPr>
@@ -19389,9 +19415,9 @@
       <w:sz w:val="20"/>
     </w:rPr>
   </w:style>
-  <w:style w:type="paragraph" w:styleId="NormalWeb">
+  <w:style w:type="paragraph" w:styleId="StandardWeb">
     <w:name w:val="Normal (Web)"/>
-    <w:basedOn w:val="Normal"/>
+    <w:basedOn w:val="Standard"/>
     <w:uiPriority w:val="99"/>
     <w:rsid w:val="00BB67EA"/>
     <w:pPr>
@@ -19404,19 +19430,19 @@
       <w:lang w:eastAsia="de-DE"/>
     </w:rPr>
   </w:style>
-  <w:style w:type="character" w:styleId="Emphasis">
+  <w:style w:type="character" w:styleId="Hervorhebung">
     <w:name w:val="Emphasis"/>
-    <w:basedOn w:val="DefaultParagraphFont"/>
+    <w:basedOn w:val="Absatz-Standardschriftart"/>
     <w:uiPriority w:val="20"/>
     <w:rsid w:val="00BB67EA"/>
     <w:rPr>
       <w:i/>
     </w:rPr>
   </w:style>
-  <w:style w:type="paragraph" w:styleId="HTMLPreformatted">
+  <w:style w:type="paragraph" w:styleId="HTMLVorformatiert">
     <w:name w:val="HTML Preformatted"/>
-    <w:basedOn w:val="Normal"/>
-    <w:link w:val="HTMLPreformattedChar"/>
+    <w:basedOn w:val="Standard"/>
+    <w:link w:val="HTMLVorformatiertZchn"/>
     <w:uiPriority w:val="99"/>
     <w:rsid w:val="00BB67EA"/>
     <w:pPr>
@@ -19446,10 +19472,10 @@
       <w:lang w:eastAsia="de-DE"/>
     </w:rPr>
   </w:style>
-  <w:style w:type="character" w:customStyle="1" w:styleId="HTMLPreformattedChar">
-    <w:name w:val="HTML Preformatted Char"/>
-    <w:basedOn w:val="DefaultParagraphFont"/>
-    <w:link w:val="HTMLPreformatted"/>
+  <w:style w:type="character" w:customStyle="1" w:styleId="HTMLVorformatiertZchn">
+    <w:name w:val="HTML Vorformatiert Zchn"/>
+    <w:basedOn w:val="Absatz-Standardschriftart"/>
+    <w:link w:val="HTMLVorformatiert"/>
     <w:uiPriority w:val="99"/>
     <w:rsid w:val="00BB67EA"/>
     <w:rPr>
@@ -19459,15 +19485,14 @@
       <w:lang w:eastAsia="de-DE"/>
     </w:rPr>
   </w:style>
-  <w:style w:type="table" w:styleId="TableGrid">
+  <w:style w:type="table" w:styleId="Tabellenraster">
     <w:name w:val="Table Grid"/>
-    <w:basedOn w:val="TableNormal"/>
+    <w:basedOn w:val="NormaleTabelle"/>
     <w:rsid w:val="00BB67EA"/>
     <w:pPr>
       <w:spacing w:after="0"/>
     </w:pPr>
     <w:tblPr>
-      <w:tblInd w:w="0" w:type="dxa"/>
       <w:tblBorders>
         <w:top w:val="single" w:sz="4" w:space="0" w:color="000000" w:themeColor="text1"/>
         <w:left w:val="single" w:sz="4" w:space="0" w:color="000000" w:themeColor="text1"/>
@@ -19476,26 +19501,20 @@
         <w:insideH w:val="single" w:sz="4" w:space="0" w:color="000000" w:themeColor="text1"/>
         <w:insideV w:val="single" w:sz="4" w:space="0" w:color="000000" w:themeColor="text1"/>
       </w:tblBorders>
-      <w:tblCellMar>
-        <w:top w:w="0" w:type="dxa"/>
-        <w:left w:w="108" w:type="dxa"/>
-        <w:bottom w:w="0" w:type="dxa"/>
-        <w:right w:w="108" w:type="dxa"/>
-      </w:tblCellMar>
     </w:tblPr>
   </w:style>
   <w:style w:type="character" w:styleId="Hyperlink">
     <w:name w:val="Hyperlink"/>
-    <w:basedOn w:val="DefaultParagraphFont"/>
+    <w:basedOn w:val="Absatz-Standardschriftart"/>
     <w:rsid w:val="00BB67EA"/>
     <w:rPr>
       <w:color w:val="0000FF" w:themeColor="hyperlink"/>
       <w:u w:val="single"/>
     </w:rPr>
   </w:style>
-  <w:style w:type="character" w:styleId="Strong">
+  <w:style w:type="character" w:styleId="Fett">
     <w:name w:val="Strong"/>
-    <w:basedOn w:val="DefaultParagraphFont"/>
+    <w:basedOn w:val="Absatz-Standardschriftart"/>
     <w:rsid w:val="00BB67EA"/>
     <w:rPr>
       <w:b/>
@@ -19504,17 +19523,17 @@
   </w:style>
   <w:style w:type="character" w:customStyle="1" w:styleId="Code-Text">
     <w:name w:val="Code-Text"/>
-    <w:basedOn w:val="DefaultParagraphFont"/>
+    <w:basedOn w:val="Absatz-Standardschriftart"/>
     <w:rsid w:val="000E22CE"/>
     <w:rPr>
       <w:rFonts w:ascii="Courier" w:hAnsi="Courier"/>
       <w:sz w:val="20"/>
     </w:rPr>
   </w:style>
-  <w:style w:type="paragraph" w:styleId="Footer">
+  <w:style w:type="paragraph" w:styleId="Fuzeile">
     <w:name w:val="footer"/>
-    <w:basedOn w:val="Normal"/>
-    <w:link w:val="FooterChar"/>
+    <w:basedOn w:val="Standard"/>
+    <w:link w:val="FuzeileZchn"/>
     <w:rsid w:val="00BB67EA"/>
     <w:pPr>
       <w:tabs>
@@ -19523,41 +19542,41 @@
       </w:tabs>
     </w:pPr>
   </w:style>
-  <w:style w:type="character" w:customStyle="1" w:styleId="FooterChar">
-    <w:name w:val="Footer Char"/>
-    <w:basedOn w:val="DefaultParagraphFont"/>
-    <w:link w:val="Footer"/>
+  <w:style w:type="character" w:customStyle="1" w:styleId="FuzeileZchn">
+    <w:name w:val="Fußzeile Zchn"/>
+    <w:basedOn w:val="Absatz-Standardschriftart"/>
+    <w:link w:val="Fuzeile"/>
     <w:rsid w:val="00BB67EA"/>
     <w:rPr>
       <w:lang w:val="de-DE"/>
     </w:rPr>
   </w:style>
-  <w:style w:type="character" w:styleId="PageNumber">
+  <w:style w:type="character" w:styleId="Seitenzahl">
     <w:name w:val="page number"/>
-    <w:basedOn w:val="DefaultParagraphFont"/>
+    <w:basedOn w:val="Absatz-Standardschriftart"/>
     <w:rsid w:val="00BB67EA"/>
   </w:style>
-  <w:style w:type="character" w:styleId="FollowedHyperlink">
+  <w:style w:type="character" w:styleId="BesuchterHyperlink">
     <w:name w:val="FollowedHyperlink"/>
-    <w:basedOn w:val="DefaultParagraphFont"/>
+    <w:basedOn w:val="Absatz-Standardschriftart"/>
     <w:rsid w:val="00D421B5"/>
     <w:rPr>
       <w:color w:val="800080" w:themeColor="followedHyperlink"/>
       <w:u w:val="single"/>
     </w:rPr>
   </w:style>
-  <w:style w:type="paragraph" w:styleId="TOC1">
+  <w:style w:type="paragraph" w:styleId="Verzeichnis1">
     <w:name w:val="toc 1"/>
-    <w:basedOn w:val="Normal"/>
-    <w:next w:val="Normal"/>
+    <w:basedOn w:val="Standard"/>
+    <w:next w:val="Standard"/>
     <w:autoRedefine/>
     <w:uiPriority w:val="39"/>
     <w:rsid w:val="00C660AF"/>
   </w:style>
-  <w:style w:type="paragraph" w:styleId="TOC2">
+  <w:style w:type="paragraph" w:styleId="Verzeichnis2">
     <w:name w:val="toc 2"/>
-    <w:basedOn w:val="Normal"/>
-    <w:next w:val="Normal"/>
+    <w:basedOn w:val="Standard"/>
+    <w:next w:val="Standard"/>
     <w:autoRedefine/>
     <w:uiPriority w:val="39"/>
     <w:rsid w:val="00C660AF"/>
@@ -19565,10 +19584,10 @@
       <w:ind w:left="240"/>
     </w:pPr>
   </w:style>
-  <w:style w:type="paragraph" w:styleId="TOC3">
+  <w:style w:type="paragraph" w:styleId="Verzeichnis3">
     <w:name w:val="toc 3"/>
-    <w:basedOn w:val="Normal"/>
-    <w:next w:val="Normal"/>
+    <w:basedOn w:val="Standard"/>
+    <w:next w:val="Standard"/>
     <w:autoRedefine/>
     <w:uiPriority w:val="39"/>
     <w:rsid w:val="00C660AF"/>
@@ -19576,10 +19595,10 @@
       <w:ind w:left="480"/>
     </w:pPr>
   </w:style>
-  <w:style w:type="paragraph" w:styleId="TOC4">
+  <w:style w:type="paragraph" w:styleId="Verzeichnis4">
     <w:name w:val="toc 4"/>
-    <w:basedOn w:val="Normal"/>
-    <w:next w:val="Normal"/>
+    <w:basedOn w:val="Standard"/>
+    <w:next w:val="Standard"/>
     <w:autoRedefine/>
     <w:uiPriority w:val="39"/>
     <w:rsid w:val="00C660AF"/>
@@ -19587,10 +19606,10 @@
       <w:ind w:left="720"/>
     </w:pPr>
   </w:style>
-  <w:style w:type="paragraph" w:styleId="TOC5">
+  <w:style w:type="paragraph" w:styleId="Verzeichnis5">
     <w:name w:val="toc 5"/>
-    <w:basedOn w:val="Normal"/>
-    <w:next w:val="Normal"/>
+    <w:basedOn w:val="Standard"/>
+    <w:next w:val="Standard"/>
     <w:autoRedefine/>
     <w:uiPriority w:val="39"/>
     <w:rsid w:val="00C660AF"/>
@@ -19598,10 +19617,10 @@
       <w:ind w:left="960"/>
     </w:pPr>
   </w:style>
-  <w:style w:type="paragraph" w:styleId="TOC6">
+  <w:style w:type="paragraph" w:styleId="Verzeichnis6">
     <w:name w:val="toc 6"/>
-    <w:basedOn w:val="Normal"/>
-    <w:next w:val="Normal"/>
+    <w:basedOn w:val="Standard"/>
+    <w:next w:val="Standard"/>
     <w:autoRedefine/>
     <w:uiPriority w:val="39"/>
     <w:rsid w:val="00C660AF"/>
@@ -19609,10 +19628,10 @@
       <w:ind w:left="1200"/>
     </w:pPr>
   </w:style>
-  <w:style w:type="paragraph" w:styleId="TOC7">
+  <w:style w:type="paragraph" w:styleId="Verzeichnis7">
     <w:name w:val="toc 7"/>
-    <w:basedOn w:val="Normal"/>
-    <w:next w:val="Normal"/>
+    <w:basedOn w:val="Standard"/>
+    <w:next w:val="Standard"/>
     <w:autoRedefine/>
     <w:uiPriority w:val="39"/>
     <w:rsid w:val="00C660AF"/>
@@ -19620,10 +19639,10 @@
       <w:ind w:left="1440"/>
     </w:pPr>
   </w:style>
-  <w:style w:type="paragraph" w:styleId="TOC8">
+  <w:style w:type="paragraph" w:styleId="Verzeichnis8">
     <w:name w:val="toc 8"/>
-    <w:basedOn w:val="Normal"/>
-    <w:next w:val="Normal"/>
+    <w:basedOn w:val="Standard"/>
+    <w:next w:val="Standard"/>
     <w:autoRedefine/>
     <w:uiPriority w:val="39"/>
     <w:rsid w:val="00C660AF"/>
@@ -19631,10 +19650,10 @@
       <w:ind w:left="1680"/>
     </w:pPr>
   </w:style>
-  <w:style w:type="paragraph" w:styleId="TOC9">
+  <w:style w:type="paragraph" w:styleId="Verzeichnis9">
     <w:name w:val="toc 9"/>
-    <w:basedOn w:val="Normal"/>
-    <w:next w:val="Normal"/>
+    <w:basedOn w:val="Standard"/>
+    <w:next w:val="Standard"/>
     <w:autoRedefine/>
     <w:uiPriority w:val="39"/>
     <w:rsid w:val="00C660AF"/>
@@ -19642,11 +19661,33 @@
       <w:ind w:left="1920"/>
     </w:pPr>
   </w:style>
+  <w:style w:type="paragraph" w:styleId="Sprechblasentext">
+    <w:name w:val="Balloon Text"/>
+    <w:basedOn w:val="Standard"/>
+    <w:link w:val="SprechblasentextZchn"/>
+    <w:rsid w:val="008716ED"/>
+    <w:rPr>
+      <w:rFonts w:ascii="Tahoma" w:hAnsi="Tahoma" w:cs="Tahoma"/>
+      <w:sz w:val="16"/>
+      <w:szCs w:val="16"/>
+    </w:rPr>
+  </w:style>
+  <w:style w:type="character" w:customStyle="1" w:styleId="SprechblasentextZchn">
+    <w:name w:val="Sprechblasentext Zchn"/>
+    <w:basedOn w:val="Absatz-Standardschriftart"/>
+    <w:link w:val="Sprechblasentext"/>
+    <w:rsid w:val="008716ED"/>
+    <w:rPr>
+      <w:rFonts w:ascii="Tahoma" w:hAnsi="Tahoma" w:cs="Tahoma"/>
+      <w:sz w:val="16"/>
+      <w:szCs w:val="16"/>
+    </w:rPr>
+  </w:style>
 </w:styles>
 </file>
 
 <file path=word/stylesWithEffects.xml><?xml version="1.0" encoding="utf-8"?>
-<w:styles xmlns:wpc="http://schemas.microsoft.com/office/word/2010/wordprocessingCanvas" xmlns:mo="http://schemas.microsoft.com/office/mac/office/2008/main" xmlns:mc="http://schemas.openxmlformats.org/markup-compatibility/2006" xmlns:mv="urn:schemas-microsoft-com:mac:vml" xmlns:o="urn:schemas-microsoft-com:office:office" xmlns:r="http://schemas.openxmlformats.org/officeDocument/2006/relationships" xmlns:m="http://schemas.openxmlformats.org/officeDocument/2006/math" xmlns:v="urn:schemas-microsoft-com:vml" xmlns:wp14="http://schemas.microsoft.com/office/word/2010/wordprocessingDrawing" xmlns:wp="http://schemas.openxmlformats.org/drawingml/2006/wordprocessingDrawing" xmlns:w10="urn:schemas-microsoft-com:office:word" xmlns:w="http://schemas.openxmlformats.org/wordprocessingml/2006/main" xmlns:w14="http://schemas.microsoft.com/office/word/2010/wordml" xmlns:wpg="http://schemas.microsoft.com/office/word/2010/wordprocessingGroup" xmlns:wpi="http://schemas.microsoft.com/office/word/2010/wordprocessingInk" xmlns:wne="http://schemas.microsoft.com/office/word/2006/wordml" xmlns:wps="http://schemas.microsoft.com/office/word/2010/wordprocessingShape" mc:Ignorable="w14 wp14 mv">
+<w:styles xmlns:wpc="http://schemas.microsoft.com/office/word/2010/wordprocessingCanvas" xmlns:mc="http://schemas.openxmlformats.org/markup-compatibility/2006" xmlns:o="urn:schemas-microsoft-com:office:office" xmlns:r="http://schemas.openxmlformats.org/officeDocument/2006/relationships" xmlns:m="http://schemas.openxmlformats.org/officeDocument/2006/math" xmlns:v="urn:schemas-microsoft-com:vml" xmlns:wp14="http://schemas.microsoft.com/office/word/2010/wordprocessingDrawing" xmlns:wp="http://schemas.openxmlformats.org/drawingml/2006/wordprocessingDrawing" xmlns:w10="urn:schemas-microsoft-com:office:word" xmlns:w="http://schemas.openxmlformats.org/wordprocessingml/2006/main" xmlns:w14="http://schemas.microsoft.com/office/word/2010/wordml" xmlns:wpg="http://schemas.microsoft.com/office/word/2010/wordprocessingGroup" xmlns:wpi="http://schemas.microsoft.com/office/word/2010/wordprocessingInk" xmlns:wne="http://schemas.microsoft.com/office/word/2006/wordml" xmlns:wps="http://schemas.microsoft.com/office/word/2010/wordprocessingShape" mc:Ignorable="w14 wp14">
   <w:docDefaults>
     <w:rPrDefault>
       <w:rPr>
@@ -19658,7 +19699,7 @@
     </w:rPrDefault>
     <w:pPrDefault/>
   </w:docDefaults>
-  <w:latentStyles w:defLockedState="0" w:defUIPriority="99" w:defSemiHidden="1" w:defUnhideWhenUsed="1" w:defQFormat="0" w:count="276">
+  <w:latentStyles w:defLockedState="0" w:defUIPriority="99" w:defSemiHidden="1" w:defUnhideWhenUsed="1" w:defQFormat="0" w:count="267">
     <w:lsdException w:name="Normal" w:semiHidden="0" w:uiPriority="0" w:unhideWhenUsed="0" w:qFormat="1"/>
     <w:lsdException w:name="heading 1" w:semiHidden="0" w:uiPriority="9" w:unhideWhenUsed="0" w:qFormat="1"/>
     <w:lsdException w:name="heading 2" w:uiPriority="9" w:qFormat="1"/>
@@ -19797,17 +19838,17 @@
     <w:lsdException w:name="Bibliography" w:uiPriority="37"/>
     <w:lsdException w:name="TOC Heading" w:uiPriority="39" w:qFormat="1"/>
   </w:latentStyles>
-  <w:style w:type="paragraph" w:default="1" w:styleId="Normal">
+  <w:style w:type="paragraph" w:default="1" w:styleId="Standard">
     <w:name w:val="Normal"/>
     <w:qFormat/>
   </w:style>
-  <w:style w:type="character" w:default="1" w:styleId="DefaultParagraphFont">
+  <w:style w:type="character" w:default="1" w:styleId="Absatz-Standardschriftart">
     <w:name w:val="Default Paragraph Font"/>
     <w:uiPriority w:val="1"/>
     <w:semiHidden/>
     <w:unhideWhenUsed/>
   </w:style>
-  <w:style w:type="table" w:default="1" w:styleId="TableNormal">
+  <w:style w:type="table" w:default="1" w:styleId="NormaleTabelle">
     <w:name w:val="Normal Table"/>
     <w:uiPriority w:val="99"/>
     <w:semiHidden/>
@@ -19822,7 +19863,7 @@
       </w:tblCellMar>
     </w:tblPr>
   </w:style>
-  <w:style w:type="numbering" w:default="1" w:styleId="NoList">
+  <w:style w:type="numbering" w:default="1" w:styleId="KeineListe">
     <w:name w:val="No List"/>
     <w:uiPriority w:val="99"/>
     <w:semiHidden/>

--- a/inst/develop/DevelopmentNotes.docx
+++ b/inst/develop/DevelopmentNotes.docx
@@ -1,6 +1,6 @@
 
 <file path=word/document.xml><?xml version="1.0" encoding="utf-8"?>
-<w:document xmlns:wpc="http://schemas.microsoft.com/office/word/2010/wordprocessingCanvas" xmlns:mc="http://schemas.openxmlformats.org/markup-compatibility/2006" xmlns:o="urn:schemas-microsoft-com:office:office" xmlns:r="http://schemas.openxmlformats.org/officeDocument/2006/relationships" xmlns:m="http://schemas.openxmlformats.org/officeDocument/2006/math" xmlns:v="urn:schemas-microsoft-com:vml" xmlns:wp14="http://schemas.microsoft.com/office/word/2010/wordprocessingDrawing" xmlns:wp="http://schemas.openxmlformats.org/drawingml/2006/wordprocessingDrawing" xmlns:w10="urn:schemas-microsoft-com:office:word" xmlns:w="http://schemas.openxmlformats.org/wordprocessingml/2006/main" xmlns:w14="http://schemas.microsoft.com/office/word/2010/wordml" xmlns:wpg="http://schemas.microsoft.com/office/word/2010/wordprocessingGroup" xmlns:wpi="http://schemas.microsoft.com/office/word/2010/wordprocessingInk" xmlns:wne="http://schemas.microsoft.com/office/word/2006/wordml" xmlns:wps="http://schemas.microsoft.com/office/word/2010/wordprocessingShape" mc:Ignorable="w14 wp14">
+<w:document xmlns:wpc="http://schemas.microsoft.com/office/word/2010/wordprocessingCanvas" xmlns:mo="http://schemas.microsoft.com/office/mac/office/2008/main" xmlns:mc="http://schemas.openxmlformats.org/markup-compatibility/2006" xmlns:mv="urn:schemas-microsoft-com:mac:vml" xmlns:o="urn:schemas-microsoft-com:office:office" xmlns:r="http://schemas.openxmlformats.org/officeDocument/2006/relationships" xmlns:m="http://schemas.openxmlformats.org/officeDocument/2006/math" xmlns:v="urn:schemas-microsoft-com:vml" xmlns:wp14="http://schemas.microsoft.com/office/word/2010/wordprocessingDrawing" xmlns:wp="http://schemas.openxmlformats.org/drawingml/2006/wordprocessingDrawing" xmlns:w10="urn:schemas-microsoft-com:office:word" xmlns:w="http://schemas.openxmlformats.org/wordprocessingml/2006/main" xmlns:w14="http://schemas.microsoft.com/office/word/2010/wordml" xmlns:wpg="http://schemas.microsoft.com/office/word/2010/wordprocessingGroup" xmlns:wpi="http://schemas.microsoft.com/office/word/2010/wordprocessingInk" xmlns:wne="http://schemas.microsoft.com/office/word/2006/wordml" xmlns:wps="http://schemas.microsoft.com/office/word/2010/wordprocessingShape" mc:Ignorable="w14 wp14 mv">
   <w:body>
     <w:p>
       <w:pPr>
@@ -10,6 +10,7 @@
           <w:sz w:val="32"/>
         </w:rPr>
       </w:pPr>
+      <w:proofErr w:type="spellStart"/>
       <w:r>
         <w:rPr>
           <w:b/>
@@ -17,6 +18,7 @@
         </w:rPr>
         <w:t>REddyProc</w:t>
       </w:r>
+      <w:proofErr w:type="spellEnd"/>
     </w:p>
     <w:p/>
     <w:p>
@@ -26,27 +28,14 @@
       <w:r>
         <w:t xml:space="preserve">Last updated: </w:t>
       </w:r>
-      <w:r>
-        <w:fldChar w:fldCharType="begin"/>
-      </w:r>
-      <w:r>
-        <w:instrText xml:space="preserve"> DATE  \* MERGEFORMAT </w:instrText>
-      </w:r>
-      <w:r>
-        <w:fldChar w:fldCharType="separate"/>
-      </w:r>
-      <w:r>
-        <w:rPr>
-          <w:noProof/>
-        </w:rPr>
-        <w:t>10/29/2014</w:t>
-      </w:r>
-      <w:r>
-        <w:rPr>
-          <w:noProof/>
-        </w:rPr>
-        <w:fldChar w:fldCharType="end"/>
-      </w:r>
+      <w:fldSimple w:instr=" DATE  \* MERGEFORMAT ">
+        <w:r>
+          <w:rPr>
+            <w:noProof/>
+          </w:rPr>
+          <w:t>04.11.14</w:t>
+        </w:r>
+      </w:fldSimple>
     </w:p>
     <w:p>
       <w:pPr>
@@ -82,7 +71,21 @@
         <w:rPr>
           <w:b/>
         </w:rPr>
-        <w:t xml:space="preserve">data. The marginal distribution sampling (MDS) </w:t>
+        <w:t xml:space="preserve">data. The marginal </w:t>
+      </w:r>
+      <w:proofErr w:type="gramStart"/>
+      <w:r>
+        <w:rPr>
+          <w:b/>
+        </w:rPr>
+        <w:t>distribution sampling</w:t>
+      </w:r>
+      <w:proofErr w:type="gramEnd"/>
+      <w:r>
+        <w:rPr>
+          <w:b/>
+        </w:rPr>
+        <w:t xml:space="preserve"> (MDS) </w:t>
       </w:r>
       <w:r>
         <w:rPr>
@@ -274,12 +277,26 @@
         <w:rPr>
           <w:b/>
         </w:rPr>
-        <w:t xml:space="preserve"> The ustar filtering is </w:t>
-      </w:r>
+        <w:t xml:space="preserve"> The </w:t>
+      </w:r>
+      <w:proofErr w:type="spellStart"/>
       <w:r>
         <w:rPr>
           <w:b/>
         </w:rPr>
+        <w:t>ustar</w:t>
+      </w:r>
+      <w:proofErr w:type="spellEnd"/>
+      <w:r>
+        <w:rPr>
+          <w:b/>
+        </w:rPr>
+        <w:t xml:space="preserve"> filtering is </w:t>
+      </w:r>
+      <w:r>
+        <w:rPr>
+          <w:b/>
+        </w:rPr>
         <w:t>implemented after the idea</w:t>
       </w:r>
       <w:r>
@@ -294,56 +311,73 @@
         </w:rPr>
         <w:t xml:space="preserve"> of Dario </w:t>
       </w:r>
+      <w:proofErr w:type="spellStart"/>
       <w:r>
         <w:rPr>
           <w:b/>
         </w:rPr>
         <w:t>Papale</w:t>
       </w:r>
-      <w:hyperlink w:anchor="_ENREF_2" w:tooltip="Papale, 2006 #34" w:history="1">
-        <w:r>
-          <w:rPr>
-            <w:rFonts w:cs="Courier"/>
-            <w:b/>
-            <w:lang w:eastAsia="de-DE"/>
-          </w:rPr>
-          <w:fldChar w:fldCharType="begin"/>
-        </w:r>
-        <w:r>
-          <w:rPr>
-            <w:rFonts w:cs="Courier"/>
-            <w:b/>
-            <w:lang w:eastAsia="de-DE"/>
-          </w:rPr>
-          <w:instrText xml:space="preserve"> ADDIN EN.CITE &lt;EndNote&gt;&lt;Cite&gt;&lt;Author&gt;Papale&lt;/Author&gt;&lt;Year&gt;2006&lt;/Year&gt;&lt;RecNum&gt;34&lt;/RecNum&gt;&lt;DisplayText&gt;&lt;style face="superscript"&gt;2&lt;/style&gt;&lt;/DisplayText&gt;&lt;record&gt;&lt;rec-number&gt;34&lt;/rec-number&gt;&lt;foreign-keys&gt;&lt;key app="EN" db-id="0retfpp9frp99ue9er8pppt0f0fra0pt55pt"&gt;34&lt;/key&gt;&lt;/foreign-keys&gt;&lt;ref-type name="Journal Article"&gt;17&lt;/ref-type&gt;&lt;contributors&gt;&lt;authors&gt;&lt;author&gt;Papale, D.&lt;/author&gt;&lt;author&gt;Reichstein, M.&lt;/author&gt;&lt;author&gt;Aubinet, M.&lt;/author&gt;&lt;author&gt;Canfora, E.&lt;/author&gt;&lt;author&gt;Bernhofer, C.&lt;/author&gt;&lt;author&gt;Kutsch, W.&lt;/author&gt;&lt;author&gt;Longdoz, B.&lt;/author&gt;&lt;author&gt;Rambal, S.&lt;/author&gt;&lt;author&gt;Valentini, R.&lt;/author&gt;&lt;author&gt;Vesala, T.&lt;/author&gt;&lt;author&gt;Yakir, D.&lt;/author&gt;&lt;/authors&gt;&lt;/contributors&gt;&lt;titles&gt;&lt;title&gt;Towards a standardized processing of net ecosystem exchange measured with eddy covariance technique: algorithms and uncertainty estimation&lt;/title&gt;&lt;secondary-title&gt;Biogeosciences&lt;/secondary-title&gt;&lt;alt-title&gt;Biogeosciences&lt;/alt-title&gt;&lt;/titles&gt;&lt;periodical&gt;&lt;full-title&gt;Biogeosciences&lt;/full-title&gt;&lt;/periodical&gt;&lt;alt-periodical&gt;&lt;full-title&gt;Biogeosciences&lt;/full-title&gt;&lt;/alt-periodical&gt;&lt;pages&gt;571-583&lt;/pages&gt;&lt;volume&gt;3&lt;/volume&gt;&lt;number&gt;4&lt;/number&gt;&lt;keywords&gt;&lt;keyword&gt;LONG-TERM MEASUREMENTS&lt;/keyword&gt;&lt;keyword&gt;CARBON SEQUESTRATION&lt;/keyword&gt;&lt;keyword&gt;DECIDUOUS FOREST&lt;/keyword&gt;&lt;keyword&gt;FLUX&lt;/keyword&gt;&lt;keyword&gt;CORRECTIONS&lt;/keyword&gt;&lt;keyword&gt;CO2 ADVECTION&lt;/keyword&gt;&lt;keyword&gt;ANNUAL SUMS&lt;/keyword&gt;&lt;keyword&gt;RESPIRATION&lt;/keyword&gt;&lt;keyword&gt;DIOXIDE&lt;/keyword&gt;&lt;keyword&gt;VARIABILITY&lt;/keyword&gt;&lt;keyword&gt;GERMANY&lt;/keyword&gt;&lt;/keywords&gt;&lt;dates&gt;&lt;year&gt;2006&lt;/year&gt;&lt;/dates&gt;&lt;isbn&gt;1726-4170&lt;/isbn&gt;&lt;accession-num&gt;ISI:000243785300013&lt;/accession-num&gt;&lt;label&gt;Pap2006&lt;/label&gt;&lt;urls&gt;&lt;related-urls&gt;&lt;url&gt;&lt;style face="underline" font="default" size="100%"&gt;&amp;lt;Go to ISI&amp;gt;://000243785300013 &lt;/style&gt;&lt;/url&gt;&lt;/related-urls&gt;&lt;/urls&gt;&lt;/record&gt;&lt;/Cite&gt;&lt;/EndNote&gt;</w:instrText>
-        </w:r>
-        <w:r>
-          <w:rPr>
-            <w:rFonts w:cs="Courier"/>
-            <w:b/>
-            <w:lang w:eastAsia="de-DE"/>
-          </w:rPr>
-          <w:fldChar w:fldCharType="separate"/>
-        </w:r>
-        <w:r>
-          <w:rPr>
-            <w:rFonts w:cs="Courier"/>
-            <w:b/>
-            <w:noProof/>
-            <w:vertAlign w:val="superscript"/>
-            <w:lang w:eastAsia="de-DE"/>
-          </w:rPr>
-          <w:t>2</w:t>
-        </w:r>
-        <w:r>
-          <w:rPr>
-            <w:rFonts w:cs="Courier"/>
-            <w:b/>
-            <w:lang w:eastAsia="de-DE"/>
-          </w:rPr>
-          <w:fldChar w:fldCharType="end"/>
-        </w:r>
-      </w:hyperlink>
+      <w:proofErr w:type="spellEnd"/>
+      <w:r>
+        <w:fldChar w:fldCharType="begin"/>
+      </w:r>
+      <w:r>
+        <w:instrText xml:space="preserve"> HYPERLINK \l "_ENREF_2" \o "Papale, 2006 #34" </w:instrText>
+      </w:r>
+      <w:r>
+        <w:fldChar w:fldCharType="separate"/>
+      </w:r>
+      <w:r>
+        <w:rPr>
+          <w:rFonts w:cs="Courier"/>
+          <w:b/>
+          <w:lang w:eastAsia="de-DE"/>
+        </w:rPr>
+        <w:fldChar w:fldCharType="begin"/>
+      </w:r>
+      <w:r>
+        <w:rPr>
+          <w:rFonts w:cs="Courier"/>
+          <w:b/>
+          <w:lang w:eastAsia="de-DE"/>
+        </w:rPr>
+        <w:instrText xml:space="preserve"> ADDIN EN.CITE &lt;EndNote&gt;&lt;Cite&gt;&lt;Author&gt;Papale&lt;/Author&gt;&lt;Year&gt;2006&lt;/Year&gt;&lt;RecNum&gt;34&lt;/RecNum&gt;&lt;DisplayText&gt;&lt;style face="superscript"&gt;2&lt;/style&gt;&lt;/DisplayText&gt;&lt;record&gt;&lt;rec-number&gt;34&lt;/rec-number&gt;&lt;foreign-keys&gt;&lt;key app="EN" db-id="0retfpp9frp99ue9er8pppt0f0fra0pt55pt"&gt;34&lt;/key&gt;&lt;/foreign-keys&gt;&lt;ref-type name="Journal Article"&gt;17&lt;/ref-type&gt;&lt;contributors&gt;&lt;authors&gt;&lt;author&gt;Papale, D.&lt;/author&gt;&lt;author&gt;Reichstein, M.&lt;/author&gt;&lt;author&gt;Aubinet, M.&lt;/author&gt;&lt;author&gt;Canfora, E.&lt;/author&gt;&lt;author&gt;Bernhofer, C.&lt;/author&gt;&lt;author&gt;Kutsch, W.&lt;/author&gt;&lt;author&gt;Longdoz, B.&lt;/author&gt;&lt;author&gt;Rambal, S.&lt;/author&gt;&lt;author&gt;Valentini, R.&lt;/author&gt;&lt;author&gt;Vesala, T.&lt;/author&gt;&lt;author&gt;Yakir, D.&lt;/author&gt;&lt;/authors&gt;&lt;/contributors&gt;&lt;titles&gt;&lt;title&gt;Towards a standardized processing of net ecosystem exchange measured with eddy covariance technique: algorithms and uncertainty estimation&lt;/title&gt;&lt;secondary-title&gt;Biogeosciences&lt;/secondary-title&gt;&lt;alt-title&gt;Biogeosciences&lt;/alt-title&gt;&lt;/titles&gt;&lt;periodical&gt;&lt;full-title&gt;Biogeosciences&lt;/full-title&gt;&lt;/periodical&gt;&lt;alt-periodical&gt;&lt;full-title&gt;Biogeosciences&lt;/full-title&gt;&lt;/alt-periodical&gt;&lt;pages&gt;571-583&lt;/pages&gt;&lt;volume&gt;3&lt;/volume&gt;&lt;number&gt;4&lt;/number&gt;&lt;keywords&gt;&lt;keyword&gt;LONG-TERM MEASUREMENTS&lt;/keyword&gt;&lt;keyword&gt;CARBON SEQUESTRATION&lt;/keyword&gt;&lt;keyword&gt;DECIDUOUS FOREST&lt;/keyword&gt;&lt;keyword&gt;FLUX&lt;/keyword&gt;&lt;keyword&gt;CORRECTIONS&lt;/keyword&gt;&lt;keyword&gt;CO2 ADVECTION&lt;/keyword&gt;&lt;keyword&gt;ANNUAL SUMS&lt;/keyword&gt;&lt;keyword&gt;RESPIRATION&lt;/keyword&gt;&lt;keyword&gt;DIOXIDE&lt;/keyword&gt;&lt;keyword&gt;VARIABILITY&lt;/keyword&gt;&lt;keyword&gt;GERMANY&lt;/keyword&gt;&lt;/keywords&gt;&lt;dates&gt;&lt;year&gt;2006&lt;/year&gt;&lt;/dates&gt;&lt;isbn&gt;1726-4170&lt;/isbn&gt;&lt;accession-num&gt;ISI:000243785300013&lt;/accession-num&gt;&lt;label&gt;Pap2006&lt;/label&gt;&lt;urls&gt;&lt;related-urls&gt;&lt;url&gt;&lt;style face="underline" font="default" size="100%"&gt;&amp;lt;Go to ISI&amp;gt;://000243785300013 &lt;/style&gt;&lt;/url&gt;&lt;/related-urls&gt;&lt;/urls&gt;&lt;/record&gt;&lt;/Cite&gt;&lt;/EndNote&gt;</w:instrText>
+      </w:r>
+      <w:r>
+        <w:rPr>
+          <w:rFonts w:cs="Courier"/>
+          <w:b/>
+          <w:lang w:eastAsia="de-DE"/>
+        </w:rPr>
+        <w:fldChar w:fldCharType="separate"/>
+      </w:r>
+      <w:r>
+        <w:rPr>
+          <w:rFonts w:cs="Courier"/>
+          <w:b/>
+          <w:noProof/>
+          <w:vertAlign w:val="superscript"/>
+          <w:lang w:eastAsia="de-DE"/>
+        </w:rPr>
+        <w:t>2</w:t>
+      </w:r>
+      <w:r>
+        <w:rPr>
+          <w:rFonts w:cs="Courier"/>
+          <w:b/>
+          <w:lang w:eastAsia="de-DE"/>
+        </w:rPr>
+        <w:fldChar w:fldCharType="end"/>
+      </w:r>
+      <w:r>
+        <w:rPr>
+          <w:rFonts w:cs="Courier"/>
+          <w:b/>
+          <w:lang w:eastAsia="de-DE"/>
+        </w:rPr>
+        <w:fldChar w:fldCharType="end"/>
+      </w:r>
       <w:hyperlink w:anchor="_ENREF_1" w:tooltip="Reichstein, 2005 #39" w:history="1"/>
       <w:r>
         <w:rPr>
@@ -356,7 +390,7 @@
     <w:p/>
     <w:p>
       <w:pPr>
-        <w:pStyle w:val="Verzeichnis1"/>
+        <w:pStyle w:val="TOC1"/>
         <w:tabs>
           <w:tab w:val="left" w:pos="373"/>
           <w:tab w:val="right" w:leader="dot" w:pos="9205"/>
@@ -440,7 +474,7 @@
     </w:p>
     <w:p>
       <w:pPr>
-        <w:pStyle w:val="Verzeichnis1"/>
+        <w:pStyle w:val="TOC1"/>
         <w:tabs>
           <w:tab w:val="left" w:pos="373"/>
           <w:tab w:val="right" w:leader="dot" w:pos="9205"/>
@@ -515,7 +549,7 @@
     </w:p>
     <w:p>
       <w:pPr>
-        <w:pStyle w:val="Verzeichnis1"/>
+        <w:pStyle w:val="TOC1"/>
         <w:tabs>
           <w:tab w:val="left" w:pos="373"/>
           <w:tab w:val="right" w:leader="dot" w:pos="9205"/>
@@ -590,7 +624,7 @@
     </w:p>
     <w:p>
       <w:pPr>
-        <w:pStyle w:val="Verzeichnis1"/>
+        <w:pStyle w:val="TOC1"/>
         <w:tabs>
           <w:tab w:val="left" w:pos="373"/>
           <w:tab w:val="right" w:leader="dot" w:pos="9205"/>
@@ -665,7 +699,7 @@
     </w:p>
     <w:p>
       <w:pPr>
-        <w:pStyle w:val="Verzeichnis2"/>
+        <w:pStyle w:val="TOC2"/>
         <w:tabs>
           <w:tab w:val="left" w:pos="814"/>
           <w:tab w:val="right" w:leader="dot" w:pos="9205"/>
@@ -740,7 +774,7 @@
     </w:p>
     <w:p>
       <w:pPr>
-        <w:pStyle w:val="Verzeichnis2"/>
+        <w:pStyle w:val="TOC2"/>
         <w:tabs>
           <w:tab w:val="left" w:pos="814"/>
           <w:tab w:val="right" w:leader="dot" w:pos="9205"/>
@@ -815,7 +849,7 @@
     </w:p>
     <w:p>
       <w:pPr>
-        <w:pStyle w:val="Verzeichnis2"/>
+        <w:pStyle w:val="TOC2"/>
         <w:tabs>
           <w:tab w:val="left" w:pos="814"/>
           <w:tab w:val="right" w:leader="dot" w:pos="9205"/>
@@ -890,7 +924,7 @@
     </w:p>
     <w:p>
       <w:pPr>
-        <w:pStyle w:val="Verzeichnis2"/>
+        <w:pStyle w:val="TOC2"/>
         <w:tabs>
           <w:tab w:val="left" w:pos="814"/>
           <w:tab w:val="right" w:leader="dot" w:pos="9205"/>
@@ -965,7 +999,7 @@
     </w:p>
     <w:p>
       <w:pPr>
-        <w:pStyle w:val="Verzeichnis1"/>
+        <w:pStyle w:val="TOC1"/>
         <w:tabs>
           <w:tab w:val="left" w:pos="373"/>
           <w:tab w:val="right" w:leader="dot" w:pos="9205"/>
@@ -1040,7 +1074,7 @@
     </w:p>
     <w:p>
       <w:pPr>
-        <w:pStyle w:val="Verzeichnis2"/>
+        <w:pStyle w:val="TOC2"/>
         <w:tabs>
           <w:tab w:val="left" w:pos="814"/>
           <w:tab w:val="right" w:leader="dot" w:pos="9205"/>
@@ -1115,7 +1149,7 @@
     </w:p>
     <w:p>
       <w:pPr>
-        <w:pStyle w:val="Verzeichnis2"/>
+        <w:pStyle w:val="TOC2"/>
         <w:tabs>
           <w:tab w:val="left" w:pos="814"/>
           <w:tab w:val="right" w:leader="dot" w:pos="9205"/>
@@ -1190,7 +1224,7 @@
     </w:p>
     <w:p>
       <w:pPr>
-        <w:pStyle w:val="Verzeichnis2"/>
+        <w:pStyle w:val="TOC2"/>
         <w:tabs>
           <w:tab w:val="left" w:pos="814"/>
           <w:tab w:val="right" w:leader="dot" w:pos="9205"/>
@@ -1265,7 +1299,7 @@
     </w:p>
     <w:p>
       <w:pPr>
-        <w:pStyle w:val="Verzeichnis2"/>
+        <w:pStyle w:val="TOC2"/>
         <w:tabs>
           <w:tab w:val="left" w:pos="814"/>
           <w:tab w:val="right" w:leader="dot" w:pos="9205"/>
@@ -1340,7 +1374,7 @@
     </w:p>
     <w:p>
       <w:pPr>
-        <w:pStyle w:val="Verzeichnis2"/>
+        <w:pStyle w:val="TOC2"/>
         <w:tabs>
           <w:tab w:val="left" w:pos="814"/>
           <w:tab w:val="right" w:leader="dot" w:pos="9205"/>
@@ -1415,7 +1449,7 @@
     </w:p>
     <w:p>
       <w:pPr>
-        <w:pStyle w:val="Verzeichnis1"/>
+        <w:pStyle w:val="TOC1"/>
         <w:tabs>
           <w:tab w:val="left" w:pos="373"/>
           <w:tab w:val="right" w:leader="dot" w:pos="9205"/>
@@ -1490,7 +1524,7 @@
     </w:p>
     <w:p>
       <w:pPr>
-        <w:pStyle w:val="Verzeichnis2"/>
+        <w:pStyle w:val="TOC2"/>
         <w:tabs>
           <w:tab w:val="left" w:pos="814"/>
           <w:tab w:val="right" w:leader="dot" w:pos="9205"/>
@@ -1565,7 +1599,7 @@
     </w:p>
     <w:p>
       <w:pPr>
-        <w:pStyle w:val="Verzeichnis2"/>
+        <w:pStyle w:val="TOC2"/>
         <w:tabs>
           <w:tab w:val="left" w:pos="814"/>
           <w:tab w:val="right" w:leader="dot" w:pos="9205"/>
@@ -1640,7 +1674,7 @@
     </w:p>
     <w:p>
       <w:pPr>
-        <w:pStyle w:val="Verzeichnis2"/>
+        <w:pStyle w:val="TOC2"/>
         <w:tabs>
           <w:tab w:val="left" w:pos="814"/>
           <w:tab w:val="right" w:leader="dot" w:pos="9205"/>
@@ -1715,7 +1749,7 @@
     </w:p>
     <w:p>
       <w:pPr>
-        <w:pStyle w:val="Verzeichnis1"/>
+        <w:pStyle w:val="TOC1"/>
         <w:tabs>
           <w:tab w:val="left" w:pos="373"/>
           <w:tab w:val="right" w:leader="dot" w:pos="9205"/>
@@ -1790,7 +1824,7 @@
     </w:p>
     <w:p>
       <w:pPr>
-        <w:pStyle w:val="Verzeichnis2"/>
+        <w:pStyle w:val="TOC2"/>
         <w:tabs>
           <w:tab w:val="left" w:pos="814"/>
           <w:tab w:val="right" w:leader="dot" w:pos="9205"/>
@@ -1865,7 +1899,7 @@
     </w:p>
     <w:p>
       <w:pPr>
-        <w:pStyle w:val="Verzeichnis2"/>
+        <w:pStyle w:val="TOC2"/>
         <w:tabs>
           <w:tab w:val="left" w:pos="814"/>
           <w:tab w:val="right" w:leader="dot" w:pos="9205"/>
@@ -1940,7 +1974,7 @@
     </w:p>
     <w:p>
       <w:pPr>
-        <w:pStyle w:val="Verzeichnis2"/>
+        <w:pStyle w:val="TOC2"/>
         <w:tabs>
           <w:tab w:val="left" w:pos="814"/>
           <w:tab w:val="right" w:leader="dot" w:pos="9205"/>
@@ -2015,7 +2049,7 @@
     </w:p>
     <w:p>
       <w:pPr>
-        <w:pStyle w:val="Verzeichnis2"/>
+        <w:pStyle w:val="TOC2"/>
         <w:tabs>
           <w:tab w:val="left" w:pos="814"/>
           <w:tab w:val="right" w:leader="dot" w:pos="9205"/>
@@ -2090,7 +2124,7 @@
     </w:p>
     <w:p>
       <w:pPr>
-        <w:pStyle w:val="Verzeichnis1"/>
+        <w:pStyle w:val="TOC1"/>
         <w:tabs>
           <w:tab w:val="left" w:pos="373"/>
           <w:tab w:val="right" w:leader="dot" w:pos="9205"/>
@@ -2165,7 +2199,7 @@
     </w:p>
     <w:p>
       <w:pPr>
-        <w:pStyle w:val="Verzeichnis2"/>
+        <w:pStyle w:val="TOC2"/>
         <w:tabs>
           <w:tab w:val="left" w:pos="814"/>
           <w:tab w:val="right" w:leader="dot" w:pos="9205"/>
@@ -2240,7 +2274,7 @@
     </w:p>
     <w:p>
       <w:pPr>
-        <w:pStyle w:val="Verzeichnis2"/>
+        <w:pStyle w:val="TOC2"/>
         <w:tabs>
           <w:tab w:val="left" w:pos="814"/>
           <w:tab w:val="right" w:leader="dot" w:pos="9205"/>
@@ -2317,7 +2351,7 @@
     </w:p>
     <w:p>
       <w:pPr>
-        <w:pStyle w:val="Verzeichnis2"/>
+        <w:pStyle w:val="TOC2"/>
         <w:tabs>
           <w:tab w:val="left" w:pos="814"/>
           <w:tab w:val="right" w:leader="dot" w:pos="9205"/>
@@ -2392,7 +2426,7 @@
     </w:p>
     <w:p>
       <w:pPr>
-        <w:pStyle w:val="Verzeichnis2"/>
+        <w:pStyle w:val="TOC2"/>
         <w:tabs>
           <w:tab w:val="left" w:pos="814"/>
           <w:tab w:val="right" w:leader="dot" w:pos="9205"/>
@@ -2467,7 +2501,7 @@
     </w:p>
     <w:p>
       <w:pPr>
-        <w:pStyle w:val="Verzeichnis2"/>
+        <w:pStyle w:val="TOC2"/>
         <w:tabs>
           <w:tab w:val="left" w:pos="814"/>
           <w:tab w:val="right" w:leader="dot" w:pos="9205"/>
@@ -2542,7 +2576,7 @@
     </w:p>
     <w:p>
       <w:pPr>
-        <w:pStyle w:val="Verzeichnis1"/>
+        <w:pStyle w:val="TOC1"/>
         <w:tabs>
           <w:tab w:val="left" w:pos="373"/>
           <w:tab w:val="right" w:leader="dot" w:pos="9205"/>
@@ -2632,7 +2666,7 @@
     <w:p/>
     <w:p>
       <w:pPr>
-        <w:pStyle w:val="berschrift1"/>
+        <w:pStyle w:val="Heading1"/>
       </w:pPr>
       <w:r>
         <w:br w:type="page"/>
@@ -2688,18 +2722,40 @@
       <w:r>
         <w:t xml:space="preserve"> </w:t>
       </w:r>
+      <w:proofErr w:type="spellStart"/>
       <w:r>
         <w:rPr>
           <w:b/>
         </w:rPr>
-        <w:t>Mirco Migliavacca (MM)</w:t>
-      </w:r>
-    </w:p>
-    <w:p>
-      <w:pPr>
+        <w:t>Mirco</w:t>
+      </w:r>
+      <w:proofErr w:type="spellEnd"/>
+      <w:r>
         <w:rPr>
           <w:b/>
         </w:rPr>
+        <w:t xml:space="preserve"> </w:t>
+      </w:r>
+      <w:proofErr w:type="spellStart"/>
+      <w:r>
+        <w:rPr>
+          <w:b/>
+        </w:rPr>
+        <w:t>Migliavacca</w:t>
+      </w:r>
+      <w:proofErr w:type="spellEnd"/>
+      <w:r>
+        <w:rPr>
+          <w:b/>
+        </w:rPr>
+        <w:t xml:space="preserve"> (MM)</w:t>
+      </w:r>
+    </w:p>
+    <w:p>
+      <w:pPr>
+        <w:rPr>
+          <w:b/>
+        </w:rPr>
       </w:pPr>
       <w:r>
         <w:t>Coding</w:t>
@@ -2711,7 +2767,21 @@
         <w:rPr>
           <w:b/>
         </w:rPr>
-        <w:t>Thomas Wutzler (TW)</w:t>
+        <w:t xml:space="preserve">Thomas </w:t>
+      </w:r>
+      <w:proofErr w:type="spellStart"/>
+      <w:r>
+        <w:rPr>
+          <w:b/>
+        </w:rPr>
+        <w:t>Wutzler</w:t>
+      </w:r>
+      <w:proofErr w:type="spellEnd"/>
+      <w:r>
+        <w:rPr>
+          <w:b/>
+        </w:rPr>
+        <w:t xml:space="preserve"> (TW)</w:t>
       </w:r>
     </w:p>
     <w:p>
@@ -2725,12 +2795,31 @@
         <w:rPr>
           <w:b/>
         </w:rPr>
-        <w:t>Kerstin Sickel (KS)</w:t>
-      </w:r>
-    </w:p>
-    <w:p>
-      <w:r>
-        <w:t xml:space="preserve">Ustar </w:t>
+        <w:t xml:space="preserve">Kerstin </w:t>
+      </w:r>
+      <w:proofErr w:type="spellStart"/>
+      <w:r>
+        <w:rPr>
+          <w:b/>
+        </w:rPr>
+        <w:t>Sickel</w:t>
+      </w:r>
+      <w:proofErr w:type="spellEnd"/>
+      <w:r>
+        <w:rPr>
+          <w:b/>
+        </w:rPr>
+        <w:t xml:space="preserve"> (KS)</w:t>
+      </w:r>
+    </w:p>
+    <w:p>
+      <w:proofErr w:type="spellStart"/>
+      <w:r>
+        <w:t>Ustar</w:t>
+      </w:r>
+      <w:proofErr w:type="spellEnd"/>
+      <w:r>
+        <w:t xml:space="preserve"> </w:t>
       </w:r>
       <w:r>
         <w:t>code</w:t>
@@ -2742,12 +2831,26 @@
         <w:rPr>
           <w:b/>
         </w:rPr>
-        <w:t>Olaf Menzer (OM)</w:t>
-      </w:r>
-    </w:p>
-    <w:p>
-      <w:pPr>
-        <w:pStyle w:val="berschrift1"/>
+        <w:t xml:space="preserve">Olaf </w:t>
+      </w:r>
+      <w:proofErr w:type="spellStart"/>
+      <w:r>
+        <w:rPr>
+          <w:b/>
+        </w:rPr>
+        <w:t>Menzer</w:t>
+      </w:r>
+      <w:proofErr w:type="spellEnd"/>
+      <w:r>
+        <w:rPr>
+          <w:b/>
+        </w:rPr>
+        <w:t xml:space="preserve"> (OM)</w:t>
+      </w:r>
+    </w:p>
+    <w:p>
+      <w:pPr>
+        <w:pStyle w:val="Heading1"/>
       </w:pPr>
       <w:bookmarkStart w:id="2" w:name="_Toc251238842"/>
       <w:bookmarkStart w:id="3" w:name="_Toc251238895"/>
@@ -2769,7 +2872,7 @@
     </w:p>
     <w:p>
       <w:pPr>
-        <w:pStyle w:val="Listenabsatz"/>
+        <w:pStyle w:val="ListParagraph"/>
         <w:numPr>
           <w:ilvl w:val="0"/>
           <w:numId w:val="22"/>
@@ -2788,7 +2891,7 @@
     </w:p>
     <w:p>
       <w:pPr>
-        <w:pStyle w:val="Listenabsatz"/>
+        <w:pStyle w:val="ListParagraph"/>
         <w:numPr>
           <w:ilvl w:val="1"/>
           <w:numId w:val="22"/>
@@ -2800,7 +2903,7 @@
     </w:p>
     <w:p>
       <w:pPr>
-        <w:pStyle w:val="Listenabsatz"/>
+        <w:pStyle w:val="ListParagraph"/>
         <w:numPr>
           <w:ilvl w:val="1"/>
           <w:numId w:val="22"/>
@@ -2812,7 +2915,7 @@
     </w:p>
     <w:p>
       <w:pPr>
-        <w:pStyle w:val="Listenabsatz"/>
+        <w:pStyle w:val="ListParagraph"/>
         <w:numPr>
           <w:ilvl w:val="1"/>
           <w:numId w:val="22"/>
@@ -2824,13 +2927,13 @@
     </w:p>
     <w:p>
       <w:pPr>
-        <w:pStyle w:val="Listenabsatz"/>
+        <w:pStyle w:val="ListParagraph"/>
         <w:ind w:left="760"/>
       </w:pPr>
     </w:p>
     <w:p>
       <w:pPr>
-        <w:pStyle w:val="Listenabsatz"/>
+        <w:pStyle w:val="ListParagraph"/>
         <w:numPr>
           <w:ilvl w:val="0"/>
           <w:numId w:val="22"/>
@@ -2854,7 +2957,7 @@
     </w:p>
     <w:p>
       <w:pPr>
-        <w:pStyle w:val="Listenabsatz"/>
+        <w:pStyle w:val="ListParagraph"/>
         <w:numPr>
           <w:ilvl w:val="1"/>
           <w:numId w:val="22"/>
@@ -2866,7 +2969,7 @@
     </w:p>
     <w:p>
       <w:pPr>
-        <w:pStyle w:val="Listenabsatz"/>
+        <w:pStyle w:val="ListParagraph"/>
         <w:numPr>
           <w:ilvl w:val="1"/>
           <w:numId w:val="22"/>
@@ -2878,7 +2981,7 @@
     </w:p>
     <w:p>
       <w:pPr>
-        <w:pStyle w:val="Listenabsatz"/>
+        <w:pStyle w:val="ListParagraph"/>
         <w:numPr>
           <w:ilvl w:val="1"/>
           <w:numId w:val="22"/>
@@ -2893,13 +2996,13 @@
     </w:p>
     <w:p>
       <w:pPr>
-        <w:pStyle w:val="Listenabsatz"/>
+        <w:pStyle w:val="ListParagraph"/>
         <w:ind w:left="760"/>
       </w:pPr>
     </w:p>
     <w:p>
       <w:pPr>
-        <w:pStyle w:val="Listenabsatz"/>
+        <w:pStyle w:val="ListParagraph"/>
         <w:numPr>
           <w:ilvl w:val="0"/>
           <w:numId w:val="22"/>
@@ -2917,7 +3020,7 @@
     </w:p>
     <w:p>
       <w:pPr>
-        <w:pStyle w:val="Listenabsatz"/>
+        <w:pStyle w:val="ListParagraph"/>
         <w:numPr>
           <w:ilvl w:val="1"/>
           <w:numId w:val="22"/>
@@ -2932,7 +3035,7 @@
     </w:p>
     <w:p>
       <w:pPr>
-        <w:pStyle w:val="Listenabsatz"/>
+        <w:pStyle w:val="ListParagraph"/>
         <w:numPr>
           <w:ilvl w:val="1"/>
           <w:numId w:val="22"/>
@@ -2947,7 +3050,7 @@
     </w:p>
     <w:p>
       <w:pPr>
-        <w:pStyle w:val="Listenabsatz"/>
+        <w:pStyle w:val="ListParagraph"/>
         <w:numPr>
           <w:ilvl w:val="1"/>
           <w:numId w:val="22"/>
@@ -2967,7 +3070,7 @@
     <w:p/>
     <w:p>
       <w:pPr>
-        <w:pStyle w:val="berschrift1"/>
+        <w:pStyle w:val="Heading1"/>
       </w:pPr>
       <w:r>
         <w:br w:type="page"/>
@@ -2982,12 +3085,36 @@
     <w:p/>
     <w:p>
       <w:r>
-        <w:t>The following step are necessary when implementing a new functionality such as ustar filtering into the REddyProc package:</w:t>
-      </w:r>
-    </w:p>
-    <w:p>
-      <w:pPr>
-        <w:pStyle w:val="Listenabsatz"/>
+        <w:t xml:space="preserve">The following </w:t>
+      </w:r>
+      <w:proofErr w:type="gramStart"/>
+      <w:r>
+        <w:t>step are</w:t>
+      </w:r>
+      <w:proofErr w:type="gramEnd"/>
+      <w:r>
+        <w:t xml:space="preserve"> necessary when implementing a new functionality such as </w:t>
+      </w:r>
+      <w:proofErr w:type="spellStart"/>
+      <w:r>
+        <w:t>ustar</w:t>
+      </w:r>
+      <w:proofErr w:type="spellEnd"/>
+      <w:r>
+        <w:t xml:space="preserve"> filtering into the </w:t>
+      </w:r>
+      <w:proofErr w:type="spellStart"/>
+      <w:r>
+        <w:t>REddyProc</w:t>
+      </w:r>
+      <w:proofErr w:type="spellEnd"/>
+      <w:r>
+        <w:t xml:space="preserve"> package:</w:t>
+      </w:r>
+    </w:p>
+    <w:p>
+      <w:pPr>
+        <w:pStyle w:val="ListParagraph"/>
         <w:numPr>
           <w:ilvl w:val="0"/>
           <w:numId w:val="31"/>
@@ -3023,7 +3150,7 @@
     </w:p>
     <w:p>
       <w:pPr>
-        <w:pStyle w:val="Listenabsatz"/>
+        <w:pStyle w:val="ListParagraph"/>
         <w:numPr>
           <w:ilvl w:val="0"/>
           <w:numId w:val="31"/>
@@ -3035,16 +3162,24 @@
       <w:r>
         <w:t xml:space="preserve"> new routine(s) in </w:t>
       </w:r>
-      <w:r>
-        <w:rPr>
-          <w:rStyle w:val="Code-Text"/>
-        </w:rPr>
-        <w:t>inst/develop</w:t>
-      </w:r>
-    </w:p>
-    <w:p>
-      <w:pPr>
-        <w:pStyle w:val="Listenabsatz"/>
+      <w:proofErr w:type="spellStart"/>
+      <w:r>
+        <w:rPr>
+          <w:rStyle w:val="Code-Text"/>
+        </w:rPr>
+        <w:t>inst</w:t>
+      </w:r>
+      <w:proofErr w:type="spellEnd"/>
+      <w:r>
+        <w:rPr>
+          <w:rStyle w:val="Code-Text"/>
+        </w:rPr>
+        <w:t>/develop</w:t>
+      </w:r>
+    </w:p>
+    <w:p>
+      <w:pPr>
+        <w:pStyle w:val="ListParagraph"/>
         <w:numPr>
           <w:ilvl w:val="0"/>
           <w:numId w:val="31"/>
@@ -3068,15 +3203,39 @@
         <w:rPr>
           <w:rStyle w:val="Code-Text"/>
         </w:rPr>
-        <w:t>/inst/develop/testEddyProc.R</w:t>
-      </w:r>
+        <w:t>/</w:t>
+      </w:r>
+      <w:proofErr w:type="spellStart"/>
+      <w:r>
+        <w:rPr>
+          <w:rStyle w:val="Code-Text"/>
+        </w:rPr>
+        <w:t>inst</w:t>
+      </w:r>
+      <w:proofErr w:type="spellEnd"/>
+      <w:r>
+        <w:rPr>
+          <w:rStyle w:val="Code-Text"/>
+        </w:rPr>
+        <w:t>/develop/</w:t>
+      </w:r>
+      <w:proofErr w:type="spellStart"/>
+      <w:proofErr w:type="gramStart"/>
+      <w:r>
+        <w:rPr>
+          <w:rStyle w:val="Code-Text"/>
+        </w:rPr>
+        <w:t>testEddyProc.R</w:t>
+      </w:r>
+      <w:proofErr w:type="spellEnd"/>
+      <w:proofErr w:type="gramEnd"/>
       <w:r>
         <w:t xml:space="preserve"> or the like</w:t>
       </w:r>
     </w:p>
     <w:p>
       <w:pPr>
-        <w:pStyle w:val="Listenabsatz"/>
+        <w:pStyle w:val="ListParagraph"/>
         <w:numPr>
           <w:ilvl w:val="0"/>
           <w:numId w:val="31"/>
@@ -3100,19 +3259,29 @@
       <w:r>
         <w:t xml:space="preserve">in </w:t>
       </w:r>
-      <w:r>
-        <w:rPr>
-          <w:rStyle w:val="Code-Text"/>
-        </w:rPr>
-        <w:t>test_sEddyProc.R</w:t>
-      </w:r>
+      <w:proofErr w:type="spellStart"/>
+      <w:r>
+        <w:rPr>
+          <w:rStyle w:val="Code-Text"/>
+        </w:rPr>
+        <w:t>test_</w:t>
+      </w:r>
+      <w:proofErr w:type="gramStart"/>
+      <w:r>
+        <w:rPr>
+          <w:rStyle w:val="Code-Text"/>
+        </w:rPr>
+        <w:t>sEddyProc.R</w:t>
+      </w:r>
+      <w:proofErr w:type="spellEnd"/>
+      <w:proofErr w:type="gramEnd"/>
       <w:r>
         <w:t xml:space="preserve"> </w:t>
       </w:r>
     </w:p>
     <w:p>
       <w:pPr>
-        <w:pStyle w:val="Listenabsatz"/>
+        <w:pStyle w:val="ListParagraph"/>
         <w:numPr>
           <w:ilvl w:val="0"/>
           <w:numId w:val="31"/>
@@ -3127,16 +3296,18 @@
       <w:r>
         <w:t xml:space="preserve"> </w:t>
       </w:r>
+      <w:proofErr w:type="spellStart"/>
       <w:r>
         <w:rPr>
           <w:rStyle w:val="Code-Text"/>
         </w:rPr>
         <w:t>REddyProc</w:t>
       </w:r>
-    </w:p>
-    <w:p>
-      <w:pPr>
-        <w:pStyle w:val="Listenabsatz"/>
+      <w:proofErr w:type="spellEnd"/>
+    </w:p>
+    <w:p>
+      <w:pPr>
+        <w:pStyle w:val="ListParagraph"/>
         <w:numPr>
           <w:ilvl w:val="0"/>
           <w:numId w:val="31"/>
@@ -3166,7 +3337,7 @@
     </w:p>
     <w:p>
       <w:pPr>
-        <w:pStyle w:val="Listenabsatz"/>
+        <w:pStyle w:val="ListParagraph"/>
         <w:numPr>
           <w:ilvl w:val="0"/>
           <w:numId w:val="31"/>
@@ -3193,12 +3364,14 @@
       <w:r>
         <w:t xml:space="preserve">official example code </w:t>
       </w:r>
+      <w:proofErr w:type="spellStart"/>
       <w:r>
         <w:rPr>
           <w:rStyle w:val="Code-Text"/>
         </w:rPr>
         <w:t>sEddyProc.example</w:t>
       </w:r>
+      <w:proofErr w:type="spellEnd"/>
       <w:r>
         <w:t xml:space="preserve"> in </w:t>
       </w:r>
@@ -3206,7 +3379,14 @@
         <w:rPr>
           <w:rStyle w:val="Code-Text"/>
         </w:rPr>
-        <w:t>R/E</w:t>
+        <w:t>R/</w:t>
+      </w:r>
+      <w:proofErr w:type="spellStart"/>
+      <w:r>
+        <w:rPr>
+          <w:rStyle w:val="Code-Text"/>
+        </w:rPr>
+        <w:t>E</w:t>
       </w:r>
       <w:r>
         <w:rPr>
@@ -3214,10 +3394,11 @@
         </w:rPr>
         <w:t>ddy.R</w:t>
       </w:r>
-    </w:p>
-    <w:p>
-      <w:pPr>
-        <w:pStyle w:val="Listenabsatz"/>
+      <w:proofErr w:type="spellEnd"/>
+    </w:p>
+    <w:p>
+      <w:pPr>
+        <w:pStyle w:val="ListParagraph"/>
         <w:numPr>
           <w:ilvl w:val="0"/>
           <w:numId w:val="31"/>
@@ -3230,18 +3411,36 @@
         <w:rPr>
           <w:rStyle w:val="Code-Text"/>
         </w:rPr>
-        <w:t>/inst/develop/</w:t>
-      </w:r>
+        <w:t>/</w:t>
+      </w:r>
+      <w:proofErr w:type="spellStart"/>
+      <w:r>
+        <w:rPr>
+          <w:rStyle w:val="Code-Text"/>
+        </w:rPr>
+        <w:t>inst</w:t>
+      </w:r>
+      <w:proofErr w:type="spellEnd"/>
+      <w:r>
+        <w:rPr>
+          <w:rStyle w:val="Code-Text"/>
+        </w:rPr>
+        <w:t>/develop/</w:t>
+      </w:r>
+      <w:proofErr w:type="spellStart"/>
+      <w:proofErr w:type="gramStart"/>
       <w:r>
         <w:rPr>
           <w:rStyle w:val="Code-Text"/>
         </w:rPr>
         <w:t>genRpackage.R</w:t>
       </w:r>
-    </w:p>
-    <w:p>
-      <w:pPr>
-        <w:pStyle w:val="Listenabsatz"/>
+      <w:proofErr w:type="spellEnd"/>
+      <w:proofErr w:type="gramEnd"/>
+    </w:p>
+    <w:p>
+      <w:pPr>
+        <w:pStyle w:val="ListParagraph"/>
         <w:numPr>
           <w:ilvl w:val="0"/>
           <w:numId w:val="31"/>
@@ -3265,7 +3464,7 @@
     </w:p>
     <w:p>
       <w:pPr>
-        <w:pStyle w:val="Listenabsatz"/>
+        <w:pStyle w:val="ListParagraph"/>
         <w:numPr>
           <w:ilvl w:val="0"/>
           <w:numId w:val="31"/>
@@ -3280,7 +3479,7 @@
     </w:p>
     <w:p>
       <w:pPr>
-        <w:pStyle w:val="Listenabsatz"/>
+        <w:pStyle w:val="ListParagraph"/>
         <w:numPr>
           <w:ilvl w:val="0"/>
           <w:numId w:val="31"/>
@@ -3289,12 +3488,14 @@
       <w:r>
         <w:t xml:space="preserve">Implement new functionality into online </w:t>
       </w:r>
+      <w:proofErr w:type="spellStart"/>
       <w:r>
         <w:t>web</w:t>
       </w:r>
       <w:r>
         <w:t>tool</w:t>
       </w:r>
+      <w:proofErr w:type="spellEnd"/>
       <w:r>
         <w:t xml:space="preserve"> </w:t>
       </w:r>
@@ -3307,7 +3508,7 @@
     </w:p>
     <w:p>
       <w:pPr>
-        <w:pStyle w:val="Listenabsatz"/>
+        <w:pStyle w:val="ListParagraph"/>
         <w:numPr>
           <w:ilvl w:val="0"/>
           <w:numId w:val="31"/>
@@ -3319,7 +3520,7 @@
     </w:p>
     <w:p>
       <w:pPr>
-        <w:pStyle w:val="Listenabsatz"/>
+        <w:pStyle w:val="ListParagraph"/>
         <w:numPr>
           <w:ilvl w:val="0"/>
           <w:numId w:val="31"/>
@@ -3331,7 +3532,7 @@
     </w:p>
     <w:p>
       <w:pPr>
-        <w:pStyle w:val="berschrift1"/>
+        <w:pStyle w:val="Heading1"/>
         <w:numPr>
           <w:ilvl w:val="0"/>
           <w:numId w:val="0"/>
@@ -3341,7 +3542,7 @@
     </w:p>
     <w:p>
       <w:pPr>
-        <w:pStyle w:val="berschrift1"/>
+        <w:pStyle w:val="Heading1"/>
       </w:pPr>
       <w:bookmarkStart w:id="6" w:name="_Toc251238843"/>
       <w:bookmarkStart w:id="7" w:name="_Toc251238896"/>
@@ -3360,7 +3561,7 @@
     <w:p/>
     <w:p>
       <w:pPr>
-        <w:pStyle w:val="berschrift2"/>
+        <w:pStyle w:val="Heading2"/>
       </w:pPr>
       <w:r>
         <w:t>R5 reference class</w:t>
@@ -3368,7 +3569,15 @@
     </w:p>
     <w:p>
       <w:r>
-        <w:t xml:space="preserve">Standard R functions with multiple purposes are provided as standard R functions. Whereas, the functions needed for the processing of the (half-)hourly data are coded in an </w:t>
+        <w:t>Standard R functions with multiple purposes are provided as standard R functions. Whereas, the functions needed for the processing of the (half-</w:t>
+      </w:r>
+      <w:proofErr w:type="gramStart"/>
+      <w:r>
+        <w:t>)hourly</w:t>
+      </w:r>
+      <w:proofErr w:type="gramEnd"/>
+      <w:r>
+        <w:t xml:space="preserve"> data are coded in an </w:t>
       </w:r>
       <w:r>
         <w:t>R5 reference class structure</w:t>
@@ -3379,14 +3588,40 @@
     </w:p>
     <w:p>
       <w:r>
-        <w:t xml:space="preserve">Within the sEddyProc class, the dataframes </w:t>
+        <w:t xml:space="preserve">Within the </w:t>
+      </w:r>
+      <w:proofErr w:type="spellStart"/>
+      <w:r>
+        <w:t>sEddyProc</w:t>
+      </w:r>
+      <w:proofErr w:type="spellEnd"/>
+      <w:r>
+        <w:t xml:space="preserve"> class, the </w:t>
+      </w:r>
+      <w:proofErr w:type="spellStart"/>
+      <w:r>
+        <w:t>dataframes</w:t>
+      </w:r>
+      <w:proofErr w:type="spellEnd"/>
+      <w:r>
+        <w:t xml:space="preserve"> </w:t>
       </w:r>
       <w:r>
         <w:t>(</w:t>
       </w:r>
-      <w:r>
-        <w:t>sDATA and sTEMP</w:t>
-      </w:r>
+      <w:proofErr w:type="spellStart"/>
+      <w:r>
+        <w:t>sDATA</w:t>
+      </w:r>
+      <w:proofErr w:type="spellEnd"/>
+      <w:r>
+        <w:t xml:space="preserve"> and </w:t>
+      </w:r>
+      <w:proofErr w:type="spellStart"/>
+      <w:r>
+        <w:t>sTEMP</w:t>
+      </w:r>
+      <w:proofErr w:type="spellEnd"/>
       <w:r>
         <w:t>)</w:t>
       </w:r>
@@ -3411,8 +3646,21 @@
       <w:r>
         <w:t xml:space="preserve">. The two data frames </w:t>
       </w:r>
-      <w:r>
-        <w:t xml:space="preserve">sDATA and sTEMP </w:t>
+      <w:proofErr w:type="spellStart"/>
+      <w:r>
+        <w:t>sDATA</w:t>
+      </w:r>
+      <w:proofErr w:type="spellEnd"/>
+      <w:r>
+        <w:t xml:space="preserve"> and </w:t>
+      </w:r>
+      <w:proofErr w:type="spellStart"/>
+      <w:r>
+        <w:t>sTEMP</w:t>
+      </w:r>
+      <w:proofErr w:type="spellEnd"/>
+      <w:r>
+        <w:t xml:space="preserve"> </w:t>
       </w:r>
       <w:r>
         <w:t xml:space="preserve">are global </w:t>
@@ -3430,7 +3678,7 @@
     <w:p/>
     <w:p>
       <w:pPr>
-        <w:pStyle w:val="berschrift2"/>
+        <w:pStyle w:val="Heading2"/>
       </w:pPr>
       <w:r>
         <w:br w:type="page"/>
@@ -3473,7 +3721,7 @@
                 </w:p>
                 <w:p>
                   <w:pPr>
-                    <w:pStyle w:val="Listenabsatz"/>
+                    <w:pStyle w:val="ListParagraph"/>
                     <w:numPr>
                       <w:ilvl w:val="0"/>
                       <w:numId w:val="13"/>
@@ -3482,17 +3730,26 @@
                       <w:rStyle w:val="Code-Text"/>
                     </w:rPr>
                   </w:pPr>
+                  <w:proofErr w:type="spellStart"/>
                   <w:r>
                     <w:rPr>
                       <w:rStyle w:val="Code-Text"/>
                       <w:b/>
                     </w:rPr>
-                    <w:t>DataFunctions.R, e.g.:</w:t>
+                    <w:t>DataFunctions.R</w:t>
+                  </w:r>
+                  <w:proofErr w:type="spellEnd"/>
+                  <w:r>
+                    <w:rPr>
+                      <w:rStyle w:val="Code-Text"/>
+                      <w:b/>
+                    </w:rPr>
+                    <w:t>, e.g.:</w:t>
                   </w:r>
                 </w:p>
                 <w:p>
                   <w:pPr>
-                    <w:pStyle w:val="Listenabsatz"/>
+                    <w:pStyle w:val="ListParagraph"/>
                     <w:numPr>
                       <w:ilvl w:val="1"/>
                       <w:numId w:val="13"/>
@@ -3501,16 +3758,26 @@
                       <w:rStyle w:val="Code-Text"/>
                     </w:rPr>
                   </w:pPr>
+                  <w:proofErr w:type="spellStart"/>
+                  <w:proofErr w:type="gramStart"/>
                   <w:r>
                     <w:rPr>
                       <w:rStyle w:val="Code-Text"/>
                     </w:rPr>
-                    <w:t>fConvertTimeToPosix()</w:t>
+                    <w:t>fConvertTimeToPosix</w:t>
+                  </w:r>
+                  <w:proofErr w:type="spellEnd"/>
+                  <w:proofErr w:type="gramEnd"/>
+                  <w:r>
+                    <w:rPr>
+                      <w:rStyle w:val="Code-Text"/>
+                    </w:rPr>
+                    <w:t>()</w:t>
                   </w:r>
                 </w:p>
                 <w:p>
                   <w:pPr>
-                    <w:pStyle w:val="Listenabsatz"/>
+                    <w:pStyle w:val="ListParagraph"/>
                     <w:numPr>
                       <w:ilvl w:val="1"/>
                       <w:numId w:val="13"/>
@@ -3519,11 +3786,21 @@
                       <w:rStyle w:val="Code-Text"/>
                     </w:rPr>
                   </w:pPr>
+                  <w:proofErr w:type="spellStart"/>
+                  <w:proofErr w:type="gramStart"/>
                   <w:r>
                     <w:rPr>
                       <w:rStyle w:val="Code-Text"/>
                     </w:rPr>
-                    <w:t>fConvertGapsToNA()</w:t>
+                    <w:t>fConvertGapsToNA</w:t>
+                  </w:r>
+                  <w:proofErr w:type="spellEnd"/>
+                  <w:proofErr w:type="gramEnd"/>
+                  <w:r>
+                    <w:rPr>
+                      <w:rStyle w:val="Code-Text"/>
+                    </w:rPr>
+                    <w:t>()</w:t>
                   </w:r>
                 </w:p>
                 <w:p>
@@ -3535,18 +3812,28 @@
                       <w:sz w:val="20"/>
                     </w:rPr>
                   </w:pPr>
+                  <w:proofErr w:type="gramStart"/>
                   <w:r>
                     <w:rPr>
                       <w:rFonts w:ascii="Courier" w:hAnsi="Courier"/>
                       <w:b/>
                       <w:sz w:val="20"/>
                     </w:rPr>
-                    <w:t>including test functions, e.g.:</w:t>
+                    <w:t>including</w:t>
+                  </w:r>
+                  <w:proofErr w:type="gramEnd"/>
+                  <w:r>
+                    <w:rPr>
+                      <w:rFonts w:ascii="Courier" w:hAnsi="Courier"/>
+                      <w:b/>
+                      <w:sz w:val="20"/>
+                    </w:rPr>
+                    <w:t xml:space="preserve"> test functions, e.g.:</w:t>
                   </w:r>
                 </w:p>
                 <w:p>
                   <w:pPr>
-                    <w:pStyle w:val="Listenabsatz"/>
+                    <w:pStyle w:val="ListParagraph"/>
                     <w:numPr>
                       <w:ilvl w:val="1"/>
                       <w:numId w:val="13"/>
@@ -3555,16 +3842,26 @@
                       <w:rStyle w:val="Code-Text"/>
                     </w:rPr>
                   </w:pPr>
+                  <w:proofErr w:type="spellStart"/>
+                  <w:proofErr w:type="gramStart"/>
                   <w:r>
                     <w:rPr>
                       <w:rStyle w:val="Code-Text"/>
                     </w:rPr>
-                    <w:t>fSetFile()</w:t>
+                    <w:t>fSetFile</w:t>
+                  </w:r>
+                  <w:proofErr w:type="spellEnd"/>
+                  <w:proofErr w:type="gramEnd"/>
+                  <w:r>
+                    <w:rPr>
+                      <w:rStyle w:val="Code-Text"/>
+                    </w:rPr>
+                    <w:t>()</w:t>
                   </w:r>
                 </w:p>
                 <w:p>
                   <w:pPr>
-                    <w:pStyle w:val="Listenabsatz"/>
+                    <w:pStyle w:val="ListParagraph"/>
                     <w:numPr>
                       <w:ilvl w:val="1"/>
                       <w:numId w:val="13"/>
@@ -3573,16 +3870,26 @@
                       <w:rStyle w:val="Code-Text"/>
                     </w:rPr>
                   </w:pPr>
+                  <w:proofErr w:type="spellStart"/>
+                  <w:proofErr w:type="gramStart"/>
                   <w:r>
                     <w:rPr>
                       <w:rStyle w:val="Code-Text"/>
                     </w:rPr>
-                    <w:t>fCheckColNames()</w:t>
+                    <w:t>fCheckColNames</w:t>
+                  </w:r>
+                  <w:proofErr w:type="spellEnd"/>
+                  <w:proofErr w:type="gramEnd"/>
+                  <w:r>
+                    <w:rPr>
+                      <w:rStyle w:val="Code-Text"/>
+                    </w:rPr>
+                    <w:t>()</w:t>
                   </w:r>
                 </w:p>
                 <w:p>
                   <w:pPr>
-                    <w:pStyle w:val="Listenabsatz"/>
+                    <w:pStyle w:val="ListParagraph"/>
                     <w:numPr>
                       <w:ilvl w:val="1"/>
                       <w:numId w:val="13"/>
@@ -3591,11 +3898,21 @@
                       <w:rStyle w:val="Code-Text"/>
                     </w:rPr>
                   </w:pPr>
+                  <w:proofErr w:type="spellStart"/>
+                  <w:proofErr w:type="gramStart"/>
                   <w:r>
                     <w:rPr>
                       <w:rStyle w:val="Code-Text"/>
                     </w:rPr>
-                    <w:t>fCheckColPlausibility()</w:t>
+                    <w:t>fCheckColPlausibility</w:t>
+                  </w:r>
+                  <w:proofErr w:type="spellEnd"/>
+                  <w:proofErr w:type="gramEnd"/>
+                  <w:r>
+                    <w:rPr>
+                      <w:rStyle w:val="Code-Text"/>
+                    </w:rPr>
+                    <w:t>()</w:t>
                   </w:r>
                 </w:p>
                 <w:p>
@@ -3607,7 +3924,7 @@
                 </w:p>
                 <w:p>
                   <w:pPr>
-                    <w:pStyle w:val="Listenabsatz"/>
+                    <w:pStyle w:val="ListParagraph"/>
                     <w:numPr>
                       <w:ilvl w:val="0"/>
                       <w:numId w:val="13"/>
@@ -3616,17 +3933,26 @@
                       <w:rStyle w:val="Code-Text"/>
                     </w:rPr>
                   </w:pPr>
+                  <w:proofErr w:type="spellStart"/>
                   <w:r>
                     <w:rPr>
                       <w:rStyle w:val="Code-Text"/>
                       <w:b/>
                     </w:rPr>
-                    <w:t>FileHandling.R, e.g.:</w:t>
+                    <w:t>FileHandling.R</w:t>
+                  </w:r>
+                  <w:proofErr w:type="spellEnd"/>
+                  <w:r>
+                    <w:rPr>
+                      <w:rStyle w:val="Code-Text"/>
+                      <w:b/>
+                    </w:rPr>
+                    <w:t>, e.g.:</w:t>
                   </w:r>
                 </w:p>
                 <w:p>
                   <w:pPr>
-                    <w:pStyle w:val="Listenabsatz"/>
+                    <w:pStyle w:val="ListParagraph"/>
                     <w:numPr>
                       <w:ilvl w:val="1"/>
                       <w:numId w:val="13"/>
@@ -3635,16 +3961,26 @@
                       <w:rStyle w:val="Code-Text"/>
                     </w:rPr>
                   </w:pPr>
+                  <w:proofErr w:type="spellStart"/>
+                  <w:proofErr w:type="gramStart"/>
                   <w:r>
                     <w:rPr>
                       <w:rStyle w:val="Code-Text"/>
                     </w:rPr>
-                    <w:t>fLoadTXTIntoDataframe()</w:t>
+                    <w:t>fLoadTXTIntoDataframe</w:t>
+                  </w:r>
+                  <w:proofErr w:type="spellEnd"/>
+                  <w:proofErr w:type="gramEnd"/>
+                  <w:r>
+                    <w:rPr>
+                      <w:rStyle w:val="Code-Text"/>
+                    </w:rPr>
+                    <w:t>()</w:t>
                   </w:r>
                 </w:p>
                 <w:p>
                   <w:pPr>
-                    <w:pStyle w:val="Listenabsatz"/>
+                    <w:pStyle w:val="ListParagraph"/>
                     <w:numPr>
                       <w:ilvl w:val="1"/>
                       <w:numId w:val="13"/>
@@ -3653,16 +3989,26 @@
                       <w:rStyle w:val="Code-Text"/>
                     </w:rPr>
                   </w:pPr>
+                  <w:proofErr w:type="spellStart"/>
+                  <w:proofErr w:type="gramStart"/>
                   <w:r>
                     <w:rPr>
                       <w:rStyle w:val="Code-Text"/>
                     </w:rPr>
-                    <w:t>fLoadFluxNCIntoDataframe()</w:t>
+                    <w:t>fLoadFluxNCIntoDataframe</w:t>
+                  </w:r>
+                  <w:proofErr w:type="spellEnd"/>
+                  <w:proofErr w:type="gramEnd"/>
+                  <w:r>
+                    <w:rPr>
+                      <w:rStyle w:val="Code-Text"/>
+                    </w:rPr>
+                    <w:t>()</w:t>
                   </w:r>
                 </w:p>
                 <w:p>
                   <w:pPr>
-                    <w:pStyle w:val="Listenabsatz"/>
+                    <w:pStyle w:val="ListParagraph"/>
                     <w:numPr>
                       <w:ilvl w:val="1"/>
                       <w:numId w:val="13"/>
@@ -3671,16 +4017,26 @@
                       <w:rStyle w:val="Code-Text"/>
                     </w:rPr>
                   </w:pPr>
+                  <w:proofErr w:type="spellStart"/>
+                  <w:proofErr w:type="gramStart"/>
                   <w:r>
                     <w:rPr>
                       <w:rStyle w:val="Code-Text"/>
                     </w:rPr>
-                    <w:t>fWriteDataframeToFile()</w:t>
+                    <w:t>fWriteDataframeToFile</w:t>
+                  </w:r>
+                  <w:proofErr w:type="spellEnd"/>
+                  <w:proofErr w:type="gramEnd"/>
+                  <w:r>
+                    <w:rPr>
+                      <w:rStyle w:val="Code-Text"/>
+                    </w:rPr>
+                    <w:t>()</w:t>
                   </w:r>
                 </w:p>
                 <w:p>
                   <w:pPr>
-                    <w:pStyle w:val="Listenabsatz"/>
+                    <w:pStyle w:val="ListParagraph"/>
                     <w:ind w:left="1440"/>
                     <w:rPr>
                       <w:rStyle w:val="Code-Text"/>
@@ -3689,7 +4045,7 @@
                 </w:p>
                 <w:p>
                   <w:pPr>
-                    <w:pStyle w:val="Listenabsatz"/>
+                    <w:pStyle w:val="ListParagraph"/>
                     <w:numPr>
                       <w:ilvl w:val="0"/>
                       <w:numId w:val="13"/>
@@ -3698,17 +4054,26 @@
                       <w:rStyle w:val="Code-Text"/>
                     </w:rPr>
                   </w:pPr>
+                  <w:proofErr w:type="spellStart"/>
                   <w:r>
                     <w:rPr>
                       <w:rStyle w:val="Code-Text"/>
                       <w:b/>
                     </w:rPr>
-                    <w:t>GeoFunctions.R, e.g.:</w:t>
+                    <w:t>GeoFunctions.R</w:t>
+                  </w:r>
+                  <w:proofErr w:type="spellEnd"/>
+                  <w:r>
+                    <w:rPr>
+                      <w:rStyle w:val="Code-Text"/>
+                      <w:b/>
+                    </w:rPr>
+                    <w:t>, e.g.:</w:t>
                   </w:r>
                 </w:p>
                 <w:p>
                   <w:pPr>
-                    <w:pStyle w:val="Listenabsatz"/>
+                    <w:pStyle w:val="ListParagraph"/>
                     <w:numPr>
                       <w:ilvl w:val="1"/>
                       <w:numId w:val="13"/>
@@ -3717,16 +4082,26 @@
                       <w:rStyle w:val="Code-Text"/>
                     </w:rPr>
                   </w:pPr>
+                  <w:proofErr w:type="spellStart"/>
+                  <w:proofErr w:type="gramStart"/>
                   <w:r>
                     <w:rPr>
                       <w:rStyle w:val="Code-Text"/>
                     </w:rPr>
-                    <w:t>fCalcVPDfromRHandTair()</w:t>
+                    <w:t>fCalcVPDfromRHandTair</w:t>
+                  </w:r>
+                  <w:proofErr w:type="spellEnd"/>
+                  <w:proofErr w:type="gramEnd"/>
+                  <w:r>
+                    <w:rPr>
+                      <w:rStyle w:val="Code-Text"/>
+                    </w:rPr>
+                    <w:t>()</w:t>
                   </w:r>
                 </w:p>
                 <w:p>
                   <w:pPr>
-                    <w:pStyle w:val="Listenabsatz"/>
+                    <w:pStyle w:val="ListParagraph"/>
                     <w:numPr>
                       <w:ilvl w:val="1"/>
                       <w:numId w:val="13"/>
@@ -3735,16 +4110,26 @@
                       <w:rStyle w:val="Code-Text"/>
                     </w:rPr>
                   </w:pPr>
+                  <w:proofErr w:type="spellStart"/>
+                  <w:proofErr w:type="gramStart"/>
                   <w:r>
                     <w:rPr>
                       <w:rStyle w:val="Code-Text"/>
                     </w:rPr>
-                    <w:t>fLloydTaylor()</w:t>
+                    <w:t>fLloydTaylor</w:t>
+                  </w:r>
+                  <w:proofErr w:type="spellEnd"/>
+                  <w:proofErr w:type="gramEnd"/>
+                  <w:r>
+                    <w:rPr>
+                      <w:rStyle w:val="Code-Text"/>
+                    </w:rPr>
+                    <w:t>()</w:t>
                   </w:r>
                 </w:p>
                 <w:p>
                   <w:pPr>
-                    <w:pStyle w:val="Listenabsatz"/>
+                    <w:pStyle w:val="ListParagraph"/>
                     <w:numPr>
                       <w:ilvl w:val="1"/>
                       <w:numId w:val="13"/>
@@ -3753,16 +4138,26 @@
                       <w:rStyle w:val="Code-Text"/>
                     </w:rPr>
                   </w:pPr>
+                  <w:proofErr w:type="spellStart"/>
+                  <w:proofErr w:type="gramStart"/>
                   <w:r>
                     <w:rPr>
                       <w:rStyle w:val="Code-Text"/>
                     </w:rPr>
-                    <w:t>fCalcPotRadiation()</w:t>
+                    <w:t>fCalcPotRadiation</w:t>
+                  </w:r>
+                  <w:proofErr w:type="spellEnd"/>
+                  <w:proofErr w:type="gramEnd"/>
+                  <w:r>
+                    <w:rPr>
+                      <w:rStyle w:val="Code-Text"/>
+                    </w:rPr>
+                    <w:t>()</w:t>
                   </w:r>
                 </w:p>
                 <w:p>
                   <w:pPr>
-                    <w:pStyle w:val="Listenabsatz"/>
+                    <w:pStyle w:val="ListParagraph"/>
                     <w:rPr>
                       <w:rStyle w:val="Code-Text"/>
                     </w:rPr>
@@ -3770,7 +4165,7 @@
                 </w:p>
                 <w:p>
                   <w:pPr>
-                    <w:pStyle w:val="Listenabsatz"/>
+                    <w:pStyle w:val="ListParagraph"/>
                     <w:rPr>
                       <w:b/>
                       <w:sz w:val="20"/>
@@ -3829,7 +4224,7 @@
           <w:lang w:eastAsia="de-DE"/>
         </w:rPr>
         <w:pict w14:anchorId="308422DB">
-          <v:shapetype id="_x0000_t202" coordsize="21600,21600" o:spt="202" path="m,l,21600r21600,l21600,xe">
+          <v:shapetype id="_x0000_t202" coordsize="21600,21600" o:spt="202" path="m0,0l0,21600,21600,21600,21600,0xe">
             <v:stroke joinstyle="miter"/>
             <v:path gradientshapeok="t" o:connecttype="rect"/>
           </v:shapetype>
@@ -3948,7 +4343,7 @@
     </w:p>
     <w:p>
       <w:pPr>
-        <w:pStyle w:val="berschrift1"/>
+        <w:pStyle w:val="Heading1"/>
         <w:numPr>
           <w:ilvl w:val="0"/>
           <w:numId w:val="0"/>
@@ -3975,8 +4370,16 @@
                     <w:rPr>
                       <w:b/>
                     </w:rPr>
-                    <w:t xml:space="preserve"> sEddyProc</w:t>
+                    <w:t xml:space="preserve"> </w:t>
                   </w:r>
+                  <w:proofErr w:type="spellStart"/>
+                  <w:r>
+                    <w:rPr>
+                      <w:b/>
+                    </w:rPr>
+                    <w:t>sEddyProc</w:t>
+                  </w:r>
+                  <w:proofErr w:type="spellEnd"/>
                   <w:r>
                     <w:t>:</w:t>
                   </w:r>
@@ -3990,7 +4393,7 @@
                 </w:p>
                 <w:p>
                   <w:pPr>
-                    <w:pStyle w:val="Listenabsatz"/>
+                    <w:pStyle w:val="ListParagraph"/>
                     <w:numPr>
                       <w:ilvl w:val="0"/>
                       <w:numId w:val="13"/>
@@ -3999,17 +4402,26 @@
                       <w:rStyle w:val="Code-Text"/>
                     </w:rPr>
                   </w:pPr>
+                  <w:proofErr w:type="spellStart"/>
                   <w:r>
                     <w:rPr>
                       <w:rStyle w:val="Code-Text"/>
                       <w:b/>
                     </w:rPr>
-                    <w:t>Eddy.R, e.g.:</w:t>
+                    <w:t>Eddy.R</w:t>
+                  </w:r>
+                  <w:proofErr w:type="spellEnd"/>
+                  <w:r>
+                    <w:rPr>
+                      <w:rStyle w:val="Code-Text"/>
+                      <w:b/>
+                    </w:rPr>
+                    <w:t>, e.g.:</w:t>
                   </w:r>
                 </w:p>
                 <w:p>
                   <w:pPr>
-                    <w:pStyle w:val="Listenabsatz"/>
+                    <w:pStyle w:val="ListParagraph"/>
                     <w:numPr>
                       <w:ilvl w:val="1"/>
                       <w:numId w:val="13"/>
@@ -4018,16 +4430,24 @@
                       <w:rStyle w:val="Code-Text"/>
                     </w:rPr>
                   </w:pPr>
+                  <w:proofErr w:type="gramStart"/>
                   <w:r>
                     <w:rPr>
                       <w:rStyle w:val="Code-Text"/>
                     </w:rPr>
-                    <w:t>New() – to initialize class</w:t>
+                    <w:t>New(</w:t>
+                  </w:r>
+                  <w:proofErr w:type="gramEnd"/>
+                  <w:r>
+                    <w:rPr>
+                      <w:rStyle w:val="Code-Text"/>
+                    </w:rPr>
+                    <w:t>) – to initialize class</w:t>
                   </w:r>
                 </w:p>
                 <w:p>
                   <w:pPr>
-                    <w:pStyle w:val="Listenabsatz"/>
+                    <w:pStyle w:val="ListParagraph"/>
                     <w:numPr>
                       <w:ilvl w:val="1"/>
                       <w:numId w:val="13"/>
@@ -4036,6 +4456,8 @@
                       <w:rStyle w:val="Code-Text"/>
                     </w:rPr>
                   </w:pPr>
+                  <w:proofErr w:type="spellStart"/>
+                  <w:proofErr w:type="gramStart"/>
                   <w:r>
                     <w:rPr>
                       <w:rStyle w:val="Code-Text"/>
@@ -4049,6 +4471,8 @@
                     </w:rPr>
                     <w:t>Functions</w:t>
                   </w:r>
+                  <w:proofErr w:type="spellEnd"/>
+                  <w:proofErr w:type="gramEnd"/>
                   <w:r>
                     <w:rPr>
                       <w:rStyle w:val="Code-Text"/>
@@ -4058,7 +4482,7 @@
                 </w:p>
                 <w:p>
                   <w:pPr>
-                    <w:pStyle w:val="Listenabsatz"/>
+                    <w:pStyle w:val="ListParagraph"/>
                     <w:numPr>
                       <w:ilvl w:val="1"/>
                       <w:numId w:val="13"/>
@@ -4067,16 +4491,26 @@
                       <w:rStyle w:val="Code-Text"/>
                     </w:rPr>
                   </w:pPr>
+                  <w:proofErr w:type="spellStart"/>
+                  <w:proofErr w:type="gramStart"/>
                   <w:r>
                     <w:rPr>
                       <w:rStyle w:val="Code-Text"/>
                     </w:rPr>
-                    <w:t>sExportResults()</w:t>
+                    <w:t>sExportResults</w:t>
+                  </w:r>
+                  <w:proofErr w:type="spellEnd"/>
+                  <w:proofErr w:type="gramEnd"/>
+                  <w:r>
+                    <w:rPr>
+                      <w:rStyle w:val="Code-Text"/>
+                    </w:rPr>
+                    <w:t>()</w:t>
                   </w:r>
                 </w:p>
                 <w:p>
                   <w:pPr>
-                    <w:pStyle w:val="Listenabsatz"/>
+                    <w:pStyle w:val="ListParagraph"/>
                     <w:rPr>
                       <w:rStyle w:val="Code-Text"/>
                     </w:rPr>
@@ -4084,7 +4518,7 @@
                 </w:p>
                 <w:p>
                   <w:pPr>
-                    <w:pStyle w:val="Listenabsatz"/>
+                    <w:pStyle w:val="ListParagraph"/>
                     <w:numPr>
                       <w:ilvl w:val="0"/>
                       <w:numId w:val="13"/>
@@ -4093,6 +4527,7 @@
                       <w:rStyle w:val="Code-Text"/>
                     </w:rPr>
                   </w:pPr>
+                  <w:proofErr w:type="spellStart"/>
                   <w:r>
                     <w:rPr>
                       <w:rStyle w:val="Code-Text"/>
@@ -4112,12 +4547,20 @@
                       <w:rStyle w:val="Code-Text"/>
                       <w:b/>
                     </w:rPr>
-                    <w:t>.R:</w:t>
+                    <w:t>.R</w:t>
+                  </w:r>
+                  <w:proofErr w:type="spellEnd"/>
+                  <w:r>
+                    <w:rPr>
+                      <w:rStyle w:val="Code-Text"/>
+                      <w:b/>
+                    </w:rPr>
+                    <w:t>:</w:t>
                   </w:r>
                 </w:p>
                 <w:p>
                   <w:pPr>
-                    <w:pStyle w:val="Listenabsatz"/>
+                    <w:pStyle w:val="ListParagraph"/>
                     <w:numPr>
                       <w:ilvl w:val="1"/>
                       <w:numId w:val="13"/>
@@ -4126,12 +4569,16 @@
                       <w:rStyle w:val="Code-Text"/>
                     </w:rPr>
                   </w:pPr>
+                  <w:proofErr w:type="spellStart"/>
+                  <w:proofErr w:type="gramStart"/>
                   <w:r>
                     <w:rPr>
                       <w:rStyle w:val="Code-Text"/>
                     </w:rPr>
                     <w:t>sEstUstarThreshold</w:t>
                   </w:r>
+                  <w:proofErr w:type="spellEnd"/>
+                  <w:proofErr w:type="gramEnd"/>
                   <w:r>
                     <w:rPr>
                       <w:rStyle w:val="Code-Text"/>
@@ -4141,7 +4588,7 @@
                 </w:p>
                 <w:p>
                   <w:pPr>
-                    <w:pStyle w:val="Listenabsatz"/>
+                    <w:pStyle w:val="ListParagraph"/>
                     <w:ind w:left="1440"/>
                     <w:rPr>
                       <w:rStyle w:val="Code-Text"/>
@@ -4150,7 +4597,7 @@
                 </w:p>
                 <w:p>
                   <w:pPr>
-                    <w:pStyle w:val="Listenabsatz"/>
+                    <w:pStyle w:val="ListParagraph"/>
                     <w:numPr>
                       <w:ilvl w:val="0"/>
                       <w:numId w:val="13"/>
@@ -4159,17 +4606,26 @@
                       <w:rStyle w:val="Code-Text"/>
                     </w:rPr>
                   </w:pPr>
+                  <w:proofErr w:type="spellStart"/>
                   <w:r>
                     <w:rPr>
                       <w:rStyle w:val="Code-Text"/>
                       <w:b/>
                     </w:rPr>
-                    <w:t>EddyGapfilling.R, e.g.:</w:t>
+                    <w:t>EddyGapfilling.R</w:t>
+                  </w:r>
+                  <w:proofErr w:type="spellEnd"/>
+                  <w:r>
+                    <w:rPr>
+                      <w:rStyle w:val="Code-Text"/>
+                      <w:b/>
+                    </w:rPr>
+                    <w:t>, e.g.:</w:t>
                   </w:r>
                 </w:p>
                 <w:p>
                   <w:pPr>
-                    <w:pStyle w:val="Listenabsatz"/>
+                    <w:pStyle w:val="ListParagraph"/>
                     <w:numPr>
                       <w:ilvl w:val="1"/>
                       <w:numId w:val="13"/>
@@ -4178,30 +4634,16 @@
                       <w:rStyle w:val="Code-Text"/>
                     </w:rPr>
                   </w:pPr>
+                  <w:proofErr w:type="spellStart"/>
+                  <w:proofErr w:type="gramStart"/>
                   <w:r>
                     <w:rPr>
                       <w:rStyle w:val="Code-Text"/>
                     </w:rPr>
-                    <w:t>sMDSGapFill()</w:t>
+                    <w:t>sMDSGapFill</w:t>
                   </w:r>
-                </w:p>
-                <w:p>
-                  <w:pPr>
-                    <w:pStyle w:val="Listenabsatz"/>
-                    <w:numPr>
-                      <w:ilvl w:val="1"/>
-                      <w:numId w:val="13"/>
-                    </w:numPr>
-                    <w:rPr>
-                      <w:rStyle w:val="Code-Text"/>
-                    </w:rPr>
-                  </w:pPr>
-                  <w:r>
-                    <w:rPr>
-                      <w:rStyle w:val="Code-Text"/>
-                    </w:rPr>
-                    <w:t>sMDSGapFillAfterUstar</w:t>
-                  </w:r>
+                  <w:proofErr w:type="spellEnd"/>
+                  <w:proofErr w:type="gramEnd"/>
                   <w:r>
                     <w:rPr>
                       <w:rStyle w:val="Code-Text"/>
@@ -4211,7 +4653,35 @@
                 </w:p>
                 <w:p>
                   <w:pPr>
-                    <w:pStyle w:val="Listenabsatz"/>
+                    <w:pStyle w:val="ListParagraph"/>
+                    <w:numPr>
+                      <w:ilvl w:val="1"/>
+                      <w:numId w:val="13"/>
+                    </w:numPr>
+                    <w:rPr>
+                      <w:rStyle w:val="Code-Text"/>
+                    </w:rPr>
+                  </w:pPr>
+                  <w:proofErr w:type="spellStart"/>
+                  <w:proofErr w:type="gramStart"/>
+                  <w:r>
+                    <w:rPr>
+                      <w:rStyle w:val="Code-Text"/>
+                    </w:rPr>
+                    <w:t>sMDSGapFillAfterUstar</w:t>
+                  </w:r>
+                  <w:proofErr w:type="spellEnd"/>
+                  <w:proofErr w:type="gramEnd"/>
+                  <w:r>
+                    <w:rPr>
+                      <w:rStyle w:val="Code-Text"/>
+                    </w:rPr>
+                    <w:t>()</w:t>
+                  </w:r>
+                </w:p>
+                <w:p>
+                  <w:pPr>
+                    <w:pStyle w:val="ListParagraph"/>
                     <w:ind w:left="1440"/>
                     <w:rPr>
                       <w:rStyle w:val="Code-Text"/>
@@ -4220,7 +4690,7 @@
                 </w:p>
                 <w:p>
                   <w:pPr>
-                    <w:pStyle w:val="Listenabsatz"/>
+                    <w:pStyle w:val="ListParagraph"/>
                     <w:numPr>
                       <w:ilvl w:val="0"/>
                       <w:numId w:val="13"/>
@@ -4229,17 +4699,26 @@
                       <w:rStyle w:val="Code-Text"/>
                     </w:rPr>
                   </w:pPr>
+                  <w:proofErr w:type="spellStart"/>
                   <w:r>
                     <w:rPr>
                       <w:rStyle w:val="Code-Text"/>
                       <w:b/>
                     </w:rPr>
-                    <w:t>EddyPartitioning.R, e.g.:</w:t>
+                    <w:t>EddyPartitioning.R</w:t>
+                  </w:r>
+                  <w:proofErr w:type="spellEnd"/>
+                  <w:r>
+                    <w:rPr>
+                      <w:rStyle w:val="Code-Text"/>
+                      <w:b/>
+                    </w:rPr>
+                    <w:t>, e.g.:</w:t>
                   </w:r>
                 </w:p>
                 <w:p>
                   <w:pPr>
-                    <w:pStyle w:val="Listenabsatz"/>
+                    <w:pStyle w:val="ListParagraph"/>
                     <w:numPr>
                       <w:ilvl w:val="1"/>
                       <w:numId w:val="13"/>
@@ -4248,16 +4727,26 @@
                       <w:rStyle w:val="Code-Text"/>
                     </w:rPr>
                   </w:pPr>
+                  <w:proofErr w:type="spellStart"/>
+                  <w:proofErr w:type="gramStart"/>
                   <w:r>
                     <w:rPr>
                       <w:rStyle w:val="Code-Text"/>
                     </w:rPr>
-                    <w:t>sMRFluxPartition()</w:t>
+                    <w:t>sMRFluxPartition</w:t>
+                  </w:r>
+                  <w:proofErr w:type="spellEnd"/>
+                  <w:proofErr w:type="gramEnd"/>
+                  <w:r>
+                    <w:rPr>
+                      <w:rStyle w:val="Code-Text"/>
+                    </w:rPr>
+                    <w:t>()</w:t>
                   </w:r>
                 </w:p>
                 <w:p>
                   <w:pPr>
-                    <w:pStyle w:val="Listenabsatz"/>
+                    <w:pStyle w:val="ListParagraph"/>
                     <w:ind w:left="1440"/>
                     <w:rPr>
                       <w:rStyle w:val="Code-Text"/>
@@ -4266,7 +4755,7 @@
                 </w:p>
                 <w:p>
                   <w:pPr>
-                    <w:pStyle w:val="Listenabsatz"/>
+                    <w:pStyle w:val="ListParagraph"/>
                     <w:numPr>
                       <w:ilvl w:val="0"/>
                       <w:numId w:val="13"/>
@@ -4275,17 +4764,26 @@
                       <w:rStyle w:val="Code-Text"/>
                     </w:rPr>
                   </w:pPr>
+                  <w:proofErr w:type="spellStart"/>
                   <w:r>
                     <w:rPr>
                       <w:rStyle w:val="Code-Text"/>
                       <w:b/>
                     </w:rPr>
-                    <w:t>EddyPlotting.R, e.g.:</w:t>
+                    <w:t>EddyPlotting.R</w:t>
+                  </w:r>
+                  <w:proofErr w:type="spellEnd"/>
+                  <w:r>
+                    <w:rPr>
+                      <w:rStyle w:val="Code-Text"/>
+                      <w:b/>
+                    </w:rPr>
+                    <w:t>, e.g.:</w:t>
                   </w:r>
                 </w:p>
                 <w:p>
                   <w:pPr>
-                    <w:pStyle w:val="Listenabsatz"/>
+                    <w:pStyle w:val="ListParagraph"/>
                     <w:numPr>
                       <w:ilvl w:val="1"/>
                       <w:numId w:val="13"/>
@@ -4294,16 +4792,26 @@
                       <w:rStyle w:val="Code-Text"/>
                     </w:rPr>
                   </w:pPr>
+                  <w:proofErr w:type="spellStart"/>
+                  <w:proofErr w:type="gramStart"/>
                   <w:r>
                     <w:rPr>
                       <w:rStyle w:val="Code-Text"/>
                     </w:rPr>
-                    <w:t>sPlotFingerprint()</w:t>
+                    <w:t>sPlotFingerprint</w:t>
+                  </w:r>
+                  <w:proofErr w:type="spellEnd"/>
+                  <w:proofErr w:type="gramEnd"/>
+                  <w:r>
+                    <w:rPr>
+                      <w:rStyle w:val="Code-Text"/>
+                    </w:rPr>
+                    <w:t>()</w:t>
                   </w:r>
                 </w:p>
                 <w:p>
                   <w:pPr>
-                    <w:pStyle w:val="Listenabsatz"/>
+                    <w:pStyle w:val="ListParagraph"/>
                     <w:numPr>
                       <w:ilvl w:val="1"/>
                       <w:numId w:val="13"/>
@@ -4312,16 +4820,26 @@
                       <w:rStyle w:val="Code-Text"/>
                     </w:rPr>
                   </w:pPr>
+                  <w:proofErr w:type="spellStart"/>
+                  <w:proofErr w:type="gramStart"/>
                   <w:r>
                     <w:rPr>
                       <w:rStyle w:val="Code-Text"/>
                     </w:rPr>
-                    <w:t>sPlotHHFluxes()</w:t>
+                    <w:t>sPlotHHFluxes</w:t>
+                  </w:r>
+                  <w:proofErr w:type="spellEnd"/>
+                  <w:proofErr w:type="gramEnd"/>
+                  <w:r>
+                    <w:rPr>
+                      <w:rStyle w:val="Code-Text"/>
+                    </w:rPr>
+                    <w:t>()</w:t>
                   </w:r>
                 </w:p>
                 <w:p>
                   <w:pPr>
-                    <w:pStyle w:val="Listenabsatz"/>
+                    <w:pStyle w:val="ListParagraph"/>
                     <w:numPr>
                       <w:ilvl w:val="1"/>
                       <w:numId w:val="13"/>
@@ -4330,16 +4848,26 @@
                       <w:rStyle w:val="Code-Text"/>
                     </w:rPr>
                   </w:pPr>
+                  <w:proofErr w:type="spellStart"/>
+                  <w:proofErr w:type="gramStart"/>
                   <w:r>
                     <w:rPr>
                       <w:rStyle w:val="Code-Text"/>
                     </w:rPr>
-                    <w:t>sPlotDiurnalCycle()</w:t>
+                    <w:t>sPlotDiurnalCycle</w:t>
+                  </w:r>
+                  <w:proofErr w:type="spellEnd"/>
+                  <w:proofErr w:type="gramEnd"/>
+                  <w:r>
+                    <w:rPr>
+                      <w:rStyle w:val="Code-Text"/>
+                    </w:rPr>
+                    <w:t>()</w:t>
                   </w:r>
                 </w:p>
                 <w:p>
                   <w:pPr>
-                    <w:pStyle w:val="Listenabsatz"/>
+                    <w:pStyle w:val="ListParagraph"/>
                     <w:numPr>
                       <w:ilvl w:val="1"/>
                       <w:numId w:val="13"/>
@@ -4348,16 +4876,26 @@
                       <w:rStyle w:val="Code-Text"/>
                     </w:rPr>
                   </w:pPr>
+                  <w:proofErr w:type="spellStart"/>
+                  <w:proofErr w:type="gramStart"/>
                   <w:r>
                     <w:rPr>
                       <w:rStyle w:val="Code-Text"/>
                     </w:rPr>
-                    <w:t>sPlotDailySums()</w:t>
+                    <w:t>sPlotDailySums</w:t>
+                  </w:r>
+                  <w:proofErr w:type="spellEnd"/>
+                  <w:proofErr w:type="gramEnd"/>
+                  <w:r>
+                    <w:rPr>
+                      <w:rStyle w:val="Code-Text"/>
+                    </w:rPr>
+                    <w:t>()</w:t>
                   </w:r>
                 </w:p>
                 <w:p>
                   <w:pPr>
-                    <w:pStyle w:val="Listenabsatz"/>
+                    <w:pStyle w:val="ListParagraph"/>
                     <w:rPr>
                       <w:rStyle w:val="Code-Text"/>
                     </w:rPr>
@@ -4407,7 +4945,7 @@
     </w:p>
     <w:p>
       <w:pPr>
-        <w:pStyle w:val="berschrift1"/>
+        <w:pStyle w:val="Heading1"/>
         <w:numPr>
           <w:ilvl w:val="0"/>
           <w:numId w:val="0"/>
@@ -4416,7 +4954,7 @@
     </w:p>
     <w:p>
       <w:pPr>
-        <w:pStyle w:val="berschrift1"/>
+        <w:pStyle w:val="Heading1"/>
         <w:numPr>
           <w:ilvl w:val="0"/>
           <w:numId w:val="0"/>
@@ -4465,7 +5003,21 @@
                     <w:rPr>
                       <w:b/>
                     </w:rPr>
-                    <w:t>(half-)hourly eddy data</w:t>
+                    <w:t>(</w:t>
+                  </w:r>
+                  <w:proofErr w:type="gramStart"/>
+                  <w:r>
+                    <w:rPr>
+                      <w:b/>
+                    </w:rPr>
+                    <w:t>half</w:t>
+                  </w:r>
+                  <w:proofErr w:type="gramEnd"/>
+                  <w:r>
+                    <w:rPr>
+                      <w:b/>
+                    </w:rPr>
+                    <w:t>-)hourly eddy data</w:t>
                   </w:r>
                 </w:p>
                 <w:p>
@@ -4504,7 +5056,7 @@
     </w:p>
     <w:p>
       <w:pPr>
-        <w:pStyle w:val="berschrift2"/>
+        <w:pStyle w:val="Heading2"/>
       </w:pPr>
       <w:bookmarkStart w:id="8" w:name="_Toc251238846"/>
       <w:bookmarkStart w:id="9" w:name="_Toc251238899"/>
@@ -4542,9 +5094,11 @@
                       <w:sz w:val="20"/>
                     </w:rPr>
                   </w:pPr>
+                  <w:proofErr w:type="spellStart"/>
                   <w:r>
                     <w:t>DataFunctions.R</w:t>
                   </w:r>
+                  <w:proofErr w:type="spellEnd"/>
                 </w:p>
               </w:txbxContent>
             </v:textbox>
@@ -4569,9 +5123,11 @@
                       <w:sz w:val="20"/>
                     </w:rPr>
                   </w:pPr>
+                  <w:proofErr w:type="spellStart"/>
                   <w:r>
                     <w:t>GeoFunctions.R</w:t>
                   </w:r>
+                  <w:proofErr w:type="spellEnd"/>
                 </w:p>
               </w:txbxContent>
             </v:textbox>
@@ -4661,9 +5217,11 @@
                       <w:sz w:val="20"/>
                     </w:rPr>
                   </w:pPr>
+                  <w:proofErr w:type="spellStart"/>
                   <w:r>
                     <w:t>Eddy.R</w:t>
                   </w:r>
+                  <w:proofErr w:type="spellEnd"/>
                 </w:p>
               </w:txbxContent>
             </v:textbox>
@@ -4688,9 +5246,11 @@
                       <w:sz w:val="20"/>
                     </w:rPr>
                   </w:pPr>
+                  <w:proofErr w:type="spellStart"/>
                   <w:r>
                     <w:t>FileHandling.R</w:t>
                   </w:r>
+                  <w:proofErr w:type="spellEnd"/>
                 </w:p>
               </w:txbxContent>
             </v:textbox>
@@ -4780,9 +5340,11 @@
                       <w:sz w:val="20"/>
                     </w:rPr>
                   </w:pPr>
+                  <w:proofErr w:type="spellStart"/>
                   <w:r>
                     <w:t>EddyPartitioning.R</w:t>
                   </w:r>
+                  <w:proofErr w:type="spellEnd"/>
                 </w:p>
               </w:txbxContent>
             </v:textbox>
@@ -4809,9 +5371,11 @@
                       <w:sz w:val="20"/>
                     </w:rPr>
                   </w:pPr>
+                  <w:proofErr w:type="spellStart"/>
                   <w:r>
                     <w:t>EddyPlotting.R</w:t>
                   </w:r>
+                  <w:proofErr w:type="spellEnd"/>
                 </w:p>
               </w:txbxContent>
             </v:textbox>
@@ -4836,9 +5400,11 @@
                       <w:sz w:val="20"/>
                     </w:rPr>
                   </w:pPr>
+                  <w:proofErr w:type="spellStart"/>
                   <w:r>
                     <w:t>EddyGapfilling.R</w:t>
                   </w:r>
+                  <w:proofErr w:type="spellEnd"/>
                 </w:p>
               </w:txbxContent>
             </v:textbox>
@@ -4863,6 +5429,7 @@
                       <w:sz w:val="20"/>
                     </w:rPr>
                   </w:pPr>
+                  <w:proofErr w:type="spellStart"/>
                   <w:r>
                     <w:t>Eddy</w:t>
                   </w:r>
@@ -4872,6 +5439,7 @@
                   <w:r>
                     <w:t>.R</w:t>
                   </w:r>
+                  <w:proofErr w:type="spellEnd"/>
                 </w:p>
               </w:txbxContent>
             </v:textbox>
@@ -4884,7 +5452,7 @@
     <w:p/>
     <w:p>
       <w:pPr>
-        <w:pStyle w:val="berschrift2"/>
+        <w:pStyle w:val="Heading2"/>
       </w:pPr>
       <w:bookmarkStart w:id="11" w:name="_Toc251238847"/>
       <w:bookmarkStart w:id="12" w:name="_Toc251238900"/>
@@ -4985,27 +5553,47 @@
         <w:t>for</w:t>
       </w:r>
       <w:r>
-        <w:t xml:space="preserve"> the different R (sub)routines.</w:t>
+        <w:t xml:space="preserve"> the different R (</w:t>
+      </w:r>
+      <w:proofErr w:type="gramStart"/>
+      <w:r>
+        <w:t>sub)routines</w:t>
+      </w:r>
+      <w:proofErr w:type="gramEnd"/>
+      <w:r>
+        <w:t>.</w:t>
       </w:r>
     </w:p>
     <w:p/>
     <w:p>
       <w:r>
-        <w:t>Scripts in /inst/develop:</w:t>
-      </w:r>
-    </w:p>
-    <w:p>
-      <w:pPr>
-        <w:rPr>
-          <w:rStyle w:val="Code-Text"/>
-        </w:rPr>
-      </w:pPr>
+        <w:t>Scripts in /</w:t>
+      </w:r>
+      <w:proofErr w:type="spellStart"/>
+      <w:r>
+        <w:t>inst</w:t>
+      </w:r>
+      <w:proofErr w:type="spellEnd"/>
+      <w:r>
+        <w:t>/develop:</w:t>
+      </w:r>
+    </w:p>
+    <w:p>
+      <w:pPr>
+        <w:rPr>
+          <w:rStyle w:val="Code-Text"/>
+        </w:rPr>
+      </w:pPr>
+      <w:proofErr w:type="spellStart"/>
+      <w:proofErr w:type="gramStart"/>
       <w:r>
         <w:rPr>
           <w:rStyle w:val="Code-Text"/>
         </w:rPr>
         <w:t>setREnvir.R</w:t>
       </w:r>
+      <w:proofErr w:type="spellEnd"/>
+      <w:proofErr w:type="gramEnd"/>
       <w:r>
         <w:tab/>
       </w:r>
@@ -5015,12 +5603,16 @@
       </w:r>
     </w:p>
     <w:p>
+      <w:proofErr w:type="spellStart"/>
+      <w:proofErr w:type="gramStart"/>
       <w:r>
         <w:rPr>
           <w:rStyle w:val="Code-Text"/>
         </w:rPr>
         <w:t>genRpackage.R</w:t>
       </w:r>
+      <w:proofErr w:type="spellEnd"/>
+      <w:proofErr w:type="gramEnd"/>
       <w:r>
         <w:t xml:space="preserve"> </w:t>
       </w:r>
@@ -5034,16 +5626,28 @@
         <w:t>enerate (u</w:t>
       </w:r>
       <w:r>
-        <w:t>pdate) documenation and package</w:t>
-      </w:r>
-    </w:p>
-    <w:p>
+        <w:t xml:space="preserve">pdate) </w:t>
+      </w:r>
+      <w:proofErr w:type="spellStart"/>
+      <w:r>
+        <w:t>documenation</w:t>
+      </w:r>
+      <w:proofErr w:type="spellEnd"/>
+      <w:r>
+        <w:t xml:space="preserve"> and package</w:t>
+      </w:r>
+    </w:p>
+    <w:p>
+      <w:proofErr w:type="spellStart"/>
+      <w:proofErr w:type="gramStart"/>
       <w:r>
         <w:rPr>
           <w:rStyle w:val="Code-Text"/>
         </w:rPr>
         <w:t>testEddyProc.R</w:t>
       </w:r>
+      <w:proofErr w:type="spellEnd"/>
+      <w:proofErr w:type="gramEnd"/>
       <w:r>
         <w:rPr>
           <w:rStyle w:val="Code-Text"/>
@@ -5060,18 +5664,118 @@
     <w:p/>
     <w:p>
       <w:r>
-        <w:t>Some of the code that is used during debugging is written inside dummy functions called .tmp.f(). This workaround avoid comments, which are more difficult to execute in an interactive R-sess</w:t>
+        <w:t xml:space="preserve">Some of the code that is used during debugging is written inside dummy functions </w:t>
+      </w:r>
+      <w:proofErr w:type="gramStart"/>
+      <w:r>
+        <w:t xml:space="preserve">called </w:t>
+      </w:r>
+      <w:r>
+        <w:rPr>
+          <w:rFonts w:ascii="Courier" w:hAnsi="Courier"/>
+          <w:sz w:val="20"/>
+          <w:szCs w:val="20"/>
+        </w:rPr>
+        <w:t>.</w:t>
+      </w:r>
+      <w:proofErr w:type="spellStart"/>
+      <w:r>
+        <w:rPr>
+          <w:rFonts w:ascii="Courier" w:hAnsi="Courier"/>
+          <w:sz w:val="20"/>
+          <w:szCs w:val="20"/>
+        </w:rPr>
+        <w:t>tmp.f</w:t>
+      </w:r>
+      <w:proofErr w:type="spellEnd"/>
+      <w:proofErr w:type="gramEnd"/>
+      <w:r>
+        <w:rPr>
+          <w:rFonts w:ascii="Courier" w:hAnsi="Courier"/>
+          <w:sz w:val="20"/>
+          <w:szCs w:val="20"/>
+        </w:rPr>
+        <w:t>()</w:t>
+      </w:r>
+      <w:r>
+        <w:t>. This workaround avoid</w:t>
+      </w:r>
+      <w:r>
+        <w:t>s</w:t>
+      </w:r>
+      <w:r>
+        <w:t xml:space="preserve"> comments, which are more difficult to execute in an interactive R-session. The </w:t>
+      </w:r>
+      <w:proofErr w:type="gramStart"/>
+      <w:r>
+        <w:t xml:space="preserve">workaround </w:t>
+      </w:r>
+      <w:r>
+        <w:rPr>
+          <w:rFonts w:ascii="Courier" w:hAnsi="Courier"/>
+          <w:sz w:val="20"/>
+          <w:szCs w:val="20"/>
+        </w:rPr>
+        <w:t>.</w:t>
+      </w:r>
+      <w:proofErr w:type="spellStart"/>
+      <w:r>
+        <w:rPr>
+          <w:rFonts w:ascii="Courier" w:hAnsi="Courier"/>
+          <w:sz w:val="20"/>
+          <w:szCs w:val="20"/>
+        </w:rPr>
+        <w:t>tmp.f</w:t>
+      </w:r>
+      <w:proofErr w:type="spellEnd"/>
+      <w:proofErr w:type="gramEnd"/>
+      <w:r>
+        <w:rPr>
+          <w:rFonts w:ascii="Courier" w:hAnsi="Courier"/>
+          <w:sz w:val="20"/>
+          <w:szCs w:val="20"/>
+        </w:rPr>
+        <w:t>()</w:t>
+      </w:r>
+      <w:r>
+        <w:t xml:space="preserve"> function can be defined several times, and is deleted on loading or sourcing the package code by file </w:t>
+      </w:r>
+      <w:proofErr w:type="spellStart"/>
+      <w:r>
+        <w:rPr>
+          <w:rFonts w:ascii="Courier" w:hAnsi="Courier"/>
+          <w:sz w:val="20"/>
+          <w:szCs w:val="20"/>
+        </w:rPr>
+        <w:t>zzz</w:t>
       </w:r>
       <w:bookmarkStart w:id="14" w:name="_GoBack"/>
       <w:bookmarkEnd w:id="14"/>
       <w:r>
-        <w:t xml:space="preserve">ion. The workaround .tmp.f() function can be defined several times, and is deleted on loading or sourcing the package code by file zzz.R. </w:t>
+        <w:rPr>
+          <w:rFonts w:ascii="Courier" w:hAnsi="Courier"/>
+          <w:sz w:val="20"/>
+          <w:szCs w:val="20"/>
+        </w:rPr>
+        <w:t>DebugCode</w:t>
+      </w:r>
+      <w:r>
+        <w:rPr>
+          <w:rFonts w:ascii="Courier" w:hAnsi="Courier"/>
+          <w:sz w:val="20"/>
+          <w:szCs w:val="20"/>
+        </w:rPr>
+        <w:t>.R</w:t>
+      </w:r>
+      <w:proofErr w:type="spellEnd"/>
+      <w:r>
+        <w:t xml:space="preserve">. </w:t>
       </w:r>
     </w:p>
     <w:p/>
     <w:p>
       <w:pPr>
-        <w:pStyle w:val="berschrift2"/>
+        <w:pStyle w:val="Heading2"/>
       </w:pPr>
       <w:bookmarkStart w:id="15" w:name="_Toc251497459"/>
       <w:r>
@@ -5095,11 +5799,19 @@
       <w:r>
         <w:t xml:space="preserve"> using the package </w:t>
       </w:r>
+      <w:proofErr w:type="spellStart"/>
       <w:r>
         <w:rPr>
           <w:b/>
         </w:rPr>
-        <w:t>test_that,</w:t>
+        <w:t>test_that</w:t>
+      </w:r>
+      <w:proofErr w:type="spellEnd"/>
+      <w:r>
+        <w:rPr>
+          <w:b/>
+        </w:rPr>
+        <w:t>,</w:t>
       </w:r>
       <w:r>
         <w:t xml:space="preserve"> which is more convenient for </w:t>
@@ -5125,7 +5837,25 @@
           <w:sz w:val="20"/>
           <w:szCs w:val="20"/>
         </w:rPr>
-        <w:t>/inst/tests</w:t>
+        <w:t>/</w:t>
+      </w:r>
+      <w:proofErr w:type="spellStart"/>
+      <w:r>
+        <w:rPr>
+          <w:rFonts w:ascii="Courier" w:hAnsi="Courier"/>
+          <w:sz w:val="20"/>
+          <w:szCs w:val="20"/>
+        </w:rPr>
+        <w:t>inst</w:t>
+      </w:r>
+      <w:proofErr w:type="spellEnd"/>
+      <w:r>
+        <w:rPr>
+          <w:rFonts w:ascii="Courier" w:hAnsi="Courier"/>
+          <w:sz w:val="20"/>
+          <w:szCs w:val="20"/>
+        </w:rPr>
+        <w:t>/tests</w:t>
       </w:r>
       <w:r>
         <w:t xml:space="preserve"> are executed </w:t>
@@ -5136,6 +5866,7 @@
       <w:r>
         <w:t xml:space="preserve"> </w:t>
       </w:r>
+      <w:proofErr w:type="spellStart"/>
       <w:r>
         <w:rPr>
           <w:rFonts w:ascii="Courier" w:hAnsi="Courier"/>
@@ -5144,21 +5875,26 @@
         </w:rPr>
         <w:t>test_package</w:t>
       </w:r>
+      <w:proofErr w:type="spellEnd"/>
       <w:r>
         <w:t xml:space="preserve"> function</w:t>
       </w:r>
       <w:r>
         <w:t xml:space="preserve"> of </w:t>
       </w:r>
+      <w:proofErr w:type="spellStart"/>
       <w:r>
         <w:rPr>
           <w:b/>
         </w:rPr>
         <w:t>test_that</w:t>
       </w:r>
+      <w:proofErr w:type="spellEnd"/>
       <w:r>
         <w:t xml:space="preserve">. The file </w:t>
       </w:r>
+      <w:proofErr w:type="spellStart"/>
+      <w:proofErr w:type="gramStart"/>
       <w:r>
         <w:rPr>
           <w:rFonts w:ascii="Courier" w:hAnsi="Courier"/>
@@ -5167,6 +5903,8 @@
         </w:rPr>
         <w:t>doRUnit.R</w:t>
       </w:r>
+      <w:proofErr w:type="spellEnd"/>
+      <w:proofErr w:type="gramEnd"/>
       <w:r>
         <w:t xml:space="preserve"> </w:t>
       </w:r>
@@ -5209,7 +5947,7 @@
     <w:p/>
     <w:p>
       <w:pPr>
-        <w:pStyle w:val="berschrift2"/>
+        <w:pStyle w:val="Heading2"/>
       </w:pPr>
       <w:bookmarkStart w:id="16" w:name="_Toc251238845"/>
       <w:bookmarkStart w:id="17" w:name="_Toc251238898"/>
@@ -5223,12 +5961,17 @@
     </w:p>
     <w:p>
       <w:r>
-        <w:t>Mercurial repository: &lt;BGI&gt;/code/R/Package/REddyProc</w:t>
-      </w:r>
-    </w:p>
-    <w:p>
-      <w:pPr>
-        <w:pStyle w:val="berschrift1"/>
+        <w:t>Mercurial repository: &lt;BGI&gt;/code/R/Package/</w:t>
+      </w:r>
+      <w:proofErr w:type="spellStart"/>
+      <w:r>
+        <w:t>REddyProc</w:t>
+      </w:r>
+      <w:proofErr w:type="spellEnd"/>
+    </w:p>
+    <w:p>
+      <w:pPr>
+        <w:pStyle w:val="Heading1"/>
       </w:pPr>
       <w:r>
         <w:br w:type="page"/>
@@ -5246,7 +5989,7 @@
     </w:p>
     <w:p>
       <w:pPr>
-        <w:pStyle w:val="berschrift2"/>
+        <w:pStyle w:val="Heading2"/>
       </w:pPr>
       <w:bookmarkStart w:id="22" w:name="_Toc251238850"/>
       <w:bookmarkStart w:id="23" w:name="_Toc251238903"/>
@@ -5268,53 +6011,137 @@
         </w:rPr>
       </w:pPr>
       <w:r>
-        <w:t>For each data column, the two attributes ‘varnames’ for variable names and ‘units’ for unit names are provided, e.g.</w:t>
-      </w:r>
-    </w:p>
-    <w:p>
-      <w:pPr>
-        <w:rPr>
-          <w:rStyle w:val="Code-Text"/>
-        </w:rPr>
-      </w:pPr>
-    </w:p>
-    <w:p>
-      <w:pPr>
-        <w:rPr>
-          <w:rStyle w:val="Code-Text"/>
-        </w:rPr>
-      </w:pPr>
-      <w:r>
-        <w:rPr>
-          <w:rStyle w:val="Code-Text"/>
-        </w:rPr>
-        <w:t>attr(Data.V.n, 'varnames') &lt;- 'Rg'</w:t>
-      </w:r>
-    </w:p>
-    <w:p>
-      <w:pPr>
-        <w:rPr>
-          <w:rStyle w:val="Code-Text"/>
-        </w:rPr>
-      </w:pPr>
-      <w:r>
-        <w:rPr>
-          <w:rStyle w:val="Code-Text"/>
-        </w:rPr>
-        <w:t>attr(Data.V.n, 'units') &lt;- 'W_m-2'</w:t>
-      </w:r>
-    </w:p>
-    <w:p>
-      <w:pPr>
-        <w:rPr>
-          <w:rStyle w:val="Code-Text"/>
-        </w:rPr>
-      </w:pPr>
-    </w:p>
-    <w:p>
-      <w:r>
+        <w:t>For each data column, the two attributes ‘</w:t>
+      </w:r>
+      <w:proofErr w:type="spellStart"/>
+      <w:r>
+        <w:t>varnames</w:t>
+      </w:r>
+      <w:proofErr w:type="spellEnd"/>
+      <w:r>
+        <w:t>’ for variable names and ‘units’ for unit names are provided, e.g.</w:t>
+      </w:r>
+    </w:p>
+    <w:p>
+      <w:pPr>
+        <w:rPr>
+          <w:rStyle w:val="Code-Text"/>
+        </w:rPr>
+      </w:pPr>
+    </w:p>
+    <w:p>
+      <w:pPr>
+        <w:rPr>
+          <w:rStyle w:val="Code-Text"/>
+        </w:rPr>
+      </w:pPr>
+      <w:proofErr w:type="spellStart"/>
+      <w:proofErr w:type="gramStart"/>
+      <w:r>
+        <w:rPr>
+          <w:rStyle w:val="Code-Text"/>
+        </w:rPr>
+        <w:t>attr</w:t>
+      </w:r>
+      <w:proofErr w:type="spellEnd"/>
+      <w:proofErr w:type="gramEnd"/>
+      <w:r>
+        <w:rPr>
+          <w:rStyle w:val="Code-Text"/>
+        </w:rPr>
         <w:t>(</w:t>
       </w:r>
+      <w:proofErr w:type="spellStart"/>
+      <w:r>
+        <w:rPr>
+          <w:rStyle w:val="Code-Text"/>
+        </w:rPr>
+        <w:t>Data.V.n</w:t>
+      </w:r>
+      <w:proofErr w:type="spellEnd"/>
+      <w:r>
+        <w:rPr>
+          <w:rStyle w:val="Code-Text"/>
+        </w:rPr>
+        <w:t>, '</w:t>
+      </w:r>
+      <w:proofErr w:type="spellStart"/>
+      <w:r>
+        <w:rPr>
+          <w:rStyle w:val="Code-Text"/>
+        </w:rPr>
+        <w:t>varnames</w:t>
+      </w:r>
+      <w:proofErr w:type="spellEnd"/>
+      <w:r>
+        <w:rPr>
+          <w:rStyle w:val="Code-Text"/>
+        </w:rPr>
+        <w:t>') &lt;- '</w:t>
+      </w:r>
+      <w:proofErr w:type="spellStart"/>
+      <w:r>
+        <w:rPr>
+          <w:rStyle w:val="Code-Text"/>
+        </w:rPr>
+        <w:t>Rg</w:t>
+      </w:r>
+      <w:proofErr w:type="spellEnd"/>
+      <w:r>
+        <w:rPr>
+          <w:rStyle w:val="Code-Text"/>
+        </w:rPr>
+        <w:t>'</w:t>
+      </w:r>
+    </w:p>
+    <w:p>
+      <w:pPr>
+        <w:rPr>
+          <w:rStyle w:val="Code-Text"/>
+        </w:rPr>
+      </w:pPr>
+      <w:proofErr w:type="spellStart"/>
+      <w:proofErr w:type="gramStart"/>
+      <w:r>
+        <w:rPr>
+          <w:rStyle w:val="Code-Text"/>
+        </w:rPr>
+        <w:t>attr</w:t>
+      </w:r>
+      <w:proofErr w:type="spellEnd"/>
+      <w:proofErr w:type="gramEnd"/>
+      <w:r>
+        <w:rPr>
+          <w:rStyle w:val="Code-Text"/>
+        </w:rPr>
+        <w:t>(</w:t>
+      </w:r>
+      <w:proofErr w:type="spellStart"/>
+      <w:r>
+        <w:rPr>
+          <w:rStyle w:val="Code-Text"/>
+        </w:rPr>
+        <w:t>Data.V.n</w:t>
+      </w:r>
+      <w:proofErr w:type="spellEnd"/>
+      <w:r>
+        <w:rPr>
+          <w:rStyle w:val="Code-Text"/>
+        </w:rPr>
+        <w:t>, 'units') &lt;- 'W_m-2'</w:t>
+      </w:r>
+    </w:p>
+    <w:p>
+      <w:pPr>
+        <w:rPr>
+          <w:rStyle w:val="Code-Text"/>
+        </w:rPr>
+      </w:pPr>
+    </w:p>
+    <w:p>
+      <w:r>
+        <w:t>(</w:t>
+      </w:r>
       <w:r>
         <w:t>If not applicable or not provided, t</w:t>
       </w:r>
@@ -5343,7 +6170,7 @@
     </w:p>
     <w:p>
       <w:pPr>
-        <w:pStyle w:val="berschrift2"/>
+        <w:pStyle w:val="Heading2"/>
       </w:pPr>
       <w:bookmarkStart w:id="25" w:name="_Toc251497462"/>
       <w:r>
@@ -5356,7 +6183,7 @@
     </w:p>
     <w:p>
       <w:pPr>
-        <w:pStyle w:val="Listenabsatz"/>
+        <w:pStyle w:val="ListParagraph"/>
         <w:numPr>
           <w:ilvl w:val="0"/>
           <w:numId w:val="29"/>
@@ -5375,12 +6202,30 @@
           <w:rFonts w:ascii="Arial" w:hAnsi="Arial"/>
           <w:sz w:val="24"/>
         </w:rPr>
-        <w:t>To avoid overwriting of previous results, new columns in sTEMP get unique new names ‘VAR_’ for renaming prefix to variable name or ‘NEW_’ for omitting prefix later.</w:t>
-      </w:r>
-    </w:p>
-    <w:p>
-      <w:pPr>
-        <w:pStyle w:val="Listenabsatz"/>
+        <w:t xml:space="preserve">To avoid overwriting of previous results, new columns in </w:t>
+      </w:r>
+      <w:proofErr w:type="spellStart"/>
+      <w:r>
+        <w:rPr>
+          <w:rStyle w:val="Code-Text"/>
+          <w:rFonts w:ascii="Arial" w:hAnsi="Arial"/>
+          <w:sz w:val="24"/>
+        </w:rPr>
+        <w:t>sTEMP</w:t>
+      </w:r>
+      <w:proofErr w:type="spellEnd"/>
+      <w:r>
+        <w:rPr>
+          <w:rStyle w:val="Code-Text"/>
+          <w:rFonts w:ascii="Arial" w:hAnsi="Arial"/>
+          <w:sz w:val="24"/>
+        </w:rPr>
+        <w:t xml:space="preserve"> get unique new names ‘VAR_’ for renaming prefix to variable name or ‘NEW_’ for omitting prefix later.</w:t>
+      </w:r>
+    </w:p>
+    <w:p>
+      <w:pPr>
+        <w:pStyle w:val="ListParagraph"/>
         <w:numPr>
           <w:ilvl w:val="0"/>
           <w:numId w:val="29"/>
@@ -5390,12 +6235,17 @@
         </w:rPr>
       </w:pPr>
       <w:r>
-        <w:t>Suffices are attached with underscore ‘_’ .</w:t>
-      </w:r>
-    </w:p>
-    <w:p>
-      <w:pPr>
-        <w:pStyle w:val="Listenabsatz"/>
+        <w:t>Suffices are attached with underscore ‘_</w:t>
+      </w:r>
+      <w:proofErr w:type="gramStart"/>
+      <w:r>
+        <w:t>’ .</w:t>
+      </w:r>
+      <w:proofErr w:type="gramEnd"/>
+    </w:p>
+    <w:p>
+      <w:pPr>
+        <w:pStyle w:val="ListParagraph"/>
         <w:numPr>
           <w:ilvl w:val="0"/>
           <w:numId w:val="29"/>
@@ -5405,18 +6255,40 @@
         </w:rPr>
       </w:pPr>
       <w:r>
-        <w:t xml:space="preserve">Further variable information is provided with dot ‘.’, e.g. NEE filtered with the quality flag NEE_fqc for values of zero is called </w:t>
-      </w:r>
-      <w:r>
-        <w:rPr>
-          <w:rStyle w:val="Code-Text"/>
-        </w:rPr>
-        <w:t>NEE_f.NEE_fqc_0</w:t>
-      </w:r>
-    </w:p>
-    <w:p>
-      <w:pPr>
-        <w:pStyle w:val="Listenabsatz"/>
+        <w:t xml:space="preserve">Further variable information is provided with dot ‘.’, e.g. NEE filtered with the quality flag </w:t>
+      </w:r>
+      <w:proofErr w:type="spellStart"/>
+      <w:r>
+        <w:t>NEE_fqc</w:t>
+      </w:r>
+      <w:proofErr w:type="spellEnd"/>
+      <w:r>
+        <w:t xml:space="preserve"> for values of zero is called </w:t>
+      </w:r>
+      <w:r>
+        <w:rPr>
+          <w:rStyle w:val="Code-Text"/>
+        </w:rPr>
+        <w:t>NEE_</w:t>
+      </w:r>
+      <w:proofErr w:type="gramStart"/>
+      <w:r>
+        <w:rPr>
+          <w:rStyle w:val="Code-Text"/>
+        </w:rPr>
+        <w:t>f.NEE</w:t>
+      </w:r>
+      <w:proofErr w:type="gramEnd"/>
+      <w:r>
+        <w:rPr>
+          <w:rStyle w:val="Code-Text"/>
+        </w:rPr>
+        <w:t>_fqc_0</w:t>
+      </w:r>
+    </w:p>
+    <w:p>
+      <w:pPr>
+        <w:pStyle w:val="ListParagraph"/>
         <w:numPr>
           <w:ilvl w:val="0"/>
           <w:numId w:val="29"/>
@@ -5483,7 +6355,7 @@
     </w:p>
     <w:p>
       <w:pPr>
-        <w:pStyle w:val="berschrift2"/>
+        <w:pStyle w:val="Heading2"/>
       </w:pPr>
       <w:bookmarkStart w:id="26" w:name="_Toc251238851"/>
       <w:bookmarkStart w:id="27" w:name="_Toc251238904"/>
@@ -5511,7 +6383,7 @@
     </w:p>
     <w:p>
       <w:pPr>
-        <w:pStyle w:val="Listenabsatz"/>
+        <w:pStyle w:val="ListParagraph"/>
         <w:numPr>
           <w:ilvl w:val="0"/>
           <w:numId w:val="17"/>
@@ -5532,7 +6404,7 @@
     </w:p>
     <w:p>
       <w:pPr>
-        <w:pStyle w:val="Listenabsatz"/>
+        <w:pStyle w:val="ListParagraph"/>
         <w:numPr>
           <w:ilvl w:val="0"/>
           <w:numId w:val="17"/>
@@ -5570,7 +6442,23 @@
           <w:rStyle w:val="Code-Text"/>
           <w:b/>
         </w:rPr>
-        <w:t>1998 1 1 0.0 366</w:t>
+        <w:t xml:space="preserve">1998 1 </w:t>
+      </w:r>
+      <w:proofErr w:type="spellStart"/>
+      <w:r>
+        <w:rPr>
+          <w:rStyle w:val="Code-Text"/>
+          <w:b/>
+        </w:rPr>
+        <w:t>1</w:t>
+      </w:r>
+      <w:proofErr w:type="spellEnd"/>
+      <w:r>
+        <w:rPr>
+          <w:rStyle w:val="Code-Text"/>
+          <w:b/>
+        </w:rPr>
+        <w:t xml:space="preserve"> 0.0 366</w:t>
       </w:r>
       <w:r>
         <w:rPr>
@@ -5583,13 +6471,43 @@
           <w:rStyle w:val="Code-Text"/>
           <w:b/>
         </w:rPr>
-        <w:t>1999 1 1 0.0 1</w:t>
-      </w:r>
-      <w:r>
-        <w:rPr>
-          <w:rStyle w:val="Code-Text"/>
-        </w:rPr>
-        <w:t xml:space="preserve"> in format 'year month day hour DoY'</w:t>
+        <w:t xml:space="preserve">1999 1 </w:t>
+      </w:r>
+      <w:proofErr w:type="spellStart"/>
+      <w:r>
+        <w:rPr>
+          <w:rStyle w:val="Code-Text"/>
+          <w:b/>
+        </w:rPr>
+        <w:t>1</w:t>
+      </w:r>
+      <w:proofErr w:type="spellEnd"/>
+      <w:r>
+        <w:rPr>
+          <w:rStyle w:val="Code-Text"/>
+          <w:b/>
+        </w:rPr>
+        <w:t xml:space="preserve"> 0.0 1</w:t>
+      </w:r>
+      <w:r>
+        <w:rPr>
+          <w:rStyle w:val="Code-Text"/>
+        </w:rPr>
+        <w:t xml:space="preserve"> in format 'year month day hour </w:t>
+      </w:r>
+      <w:proofErr w:type="spellStart"/>
+      <w:r>
+        <w:rPr>
+          <w:rStyle w:val="Code-Text"/>
+        </w:rPr>
+        <w:t>DoY</w:t>
+      </w:r>
+      <w:proofErr w:type="spellEnd"/>
+      <w:r>
+        <w:rPr>
+          <w:rStyle w:val="Code-Text"/>
+        </w:rPr>
+        <w:t>'</w:t>
       </w:r>
       <w:r>
         <w:t>).</w:t>
@@ -5597,7 +6515,7 @@
     </w:p>
     <w:p>
       <w:pPr>
-        <w:pStyle w:val="Listenabsatz"/>
+        <w:pStyle w:val="ListParagraph"/>
         <w:numPr>
           <w:ilvl w:val="0"/>
           <w:numId w:val="17"/>
@@ -5612,7 +6530,7 @@
     </w:p>
     <w:p>
       <w:pPr>
-        <w:pStyle w:val="Listenabsatz"/>
+        <w:pStyle w:val="ListParagraph"/>
         <w:numPr>
           <w:ilvl w:val="0"/>
           <w:numId w:val="17"/>
@@ -5622,12 +6540,28 @@
         </w:rPr>
       </w:pPr>
       <w:r>
-        <w:t>The format is provided in POSIX: POSIXct – calendar time in seconds since 1970, POSIXlt – local time in time structure.</w:t>
-      </w:r>
-    </w:p>
-    <w:p>
-      <w:pPr>
-        <w:pStyle w:val="Listenabsatz"/>
+        <w:t xml:space="preserve">The format is provided in POSIX: </w:t>
+      </w:r>
+      <w:proofErr w:type="spellStart"/>
+      <w:r>
+        <w:t>POSIXct</w:t>
+      </w:r>
+      <w:proofErr w:type="spellEnd"/>
+      <w:r>
+        <w:t xml:space="preserve"> – calendar time in seconds since 1970, </w:t>
+      </w:r>
+      <w:proofErr w:type="spellStart"/>
+      <w:r>
+        <w:t>POSIXlt</w:t>
+      </w:r>
+      <w:proofErr w:type="spellEnd"/>
+      <w:r>
+        <w:t xml:space="preserve"> – local time in time structure.</w:t>
+      </w:r>
+    </w:p>
+    <w:p>
+      <w:pPr>
+        <w:pStyle w:val="ListParagraph"/>
         <w:rPr>
           <w:u w:val="single"/>
         </w:rPr>
@@ -5649,7 +6583,7 @@
     </w:p>
     <w:p>
       <w:pPr>
-        <w:pStyle w:val="Listenabsatz"/>
+        <w:pStyle w:val="ListParagraph"/>
         <w:numPr>
           <w:ilvl w:val="0"/>
           <w:numId w:val="27"/>
@@ -5673,7 +6607,7 @@
     </w:p>
     <w:p>
       <w:pPr>
-        <w:pStyle w:val="Listenabsatz"/>
+        <w:pStyle w:val="ListParagraph"/>
         <w:numPr>
           <w:ilvl w:val="0"/>
           <w:numId w:val="16"/>
@@ -5719,7 +6653,7 @@
     </w:p>
     <w:p>
       <w:pPr>
-        <w:pStyle w:val="Listenabsatz"/>
+        <w:pStyle w:val="ListParagraph"/>
         <w:numPr>
           <w:ilvl w:val="0"/>
           <w:numId w:val="16"/>
@@ -5743,7 +6677,7 @@
     </w:p>
     <w:p>
       <w:pPr>
-        <w:pStyle w:val="Listenabsatz"/>
+        <w:pStyle w:val="ListParagraph"/>
         <w:ind w:left="784"/>
         <w:rPr>
           <w:rStyle w:val="Code-Text"/>
@@ -5752,7 +6686,7 @@
     </w:p>
     <w:p>
       <w:pPr>
-        <w:pStyle w:val="berschrift2"/>
+        <w:pStyle w:val="Heading2"/>
       </w:pPr>
       <w:bookmarkStart w:id="29" w:name="_Toc251238849"/>
       <w:bookmarkStart w:id="30" w:name="_Toc251238902"/>
@@ -5778,120 +6712,226 @@
           <w:rStyle w:val="Code-Text"/>
         </w:rPr>
       </w:pPr>
-      <w:r>
-        <w:rPr>
-          <w:rStyle w:val="Code-Text"/>
-        </w:rPr>
-        <w:t>VAR_orig       # Variable with original values of VAR</w:t>
-      </w:r>
-    </w:p>
-    <w:p>
-      <w:pPr>
-        <w:rPr>
-          <w:rStyle w:val="Code-Text"/>
-        </w:rPr>
-      </w:pPr>
-      <w:r>
-        <w:rPr>
-          <w:rStyle w:val="Code-Text"/>
-        </w:rPr>
-        <w:t>VAR_f          # Variable with gaps filled</w:t>
-      </w:r>
-    </w:p>
-    <w:p>
-      <w:pPr>
-        <w:rPr>
-          <w:rStyle w:val="Code-Text"/>
-        </w:rPr>
-      </w:pPr>
-      <w:r>
-        <w:rPr>
-          <w:rStyle w:val="Code-Text"/>
-        </w:rPr>
-        <w:t>VAR_fall       # Variable with all datapoints filled (for uncertainty</w:t>
-      </w:r>
-    </w:p>
-    <w:p>
-      <w:pPr>
-        <w:rPr>
-          <w:rStyle w:val="Code-Text"/>
-        </w:rPr>
-      </w:pPr>
-      <w:r>
-        <w:rPr>
-          <w:rStyle w:val="Code-Text"/>
-        </w:rPr>
-        <w:t xml:space="preserve">                     estimates)</w:t>
-      </w:r>
-    </w:p>
-    <w:p>
-      <w:pPr>
-        <w:rPr>
-          <w:rStyle w:val="Code-Text"/>
-        </w:rPr>
-      </w:pPr>
-      <w:r>
-        <w:rPr>
-          <w:rStyle w:val="Code-Text"/>
-        </w:rPr>
-        <w:t>VAR_fnum       # Number of datapoints used for filling</w:t>
-      </w:r>
-    </w:p>
-    <w:p>
-      <w:pPr>
-        <w:rPr>
-          <w:rStyle w:val="Code-Text"/>
-        </w:rPr>
-      </w:pPr>
-      <w:r>
-        <w:rPr>
-          <w:rStyle w:val="Code-Text"/>
-        </w:rPr>
-        <w:t>VAR_fsd        # Standard deviation of data points used for filling</w:t>
-      </w:r>
-    </w:p>
-    <w:p>
-      <w:pPr>
-        <w:rPr>
-          <w:rStyle w:val="Code-Text"/>
-        </w:rPr>
-      </w:pPr>
-      <w:r>
-        <w:rPr>
-          <w:rStyle w:val="Code-Text"/>
-        </w:rPr>
-        <w:t>VAR_fmeth      # Method used for filling</w:t>
-      </w:r>
-    </w:p>
-    <w:p>
-      <w:pPr>
-        <w:rPr>
-          <w:rStyle w:val="Code-Text"/>
-        </w:rPr>
-      </w:pPr>
-      <w:r>
-        <w:rPr>
-          <w:rStyle w:val="Code-Text"/>
-        </w:rPr>
-        <w:t>VAR_fwin       # Window size used for filling</w:t>
-      </w:r>
-    </w:p>
-    <w:p>
-      <w:pPr>
-        <w:rPr>
-          <w:rStyle w:val="Code-Text"/>
-        </w:rPr>
-      </w:pPr>
-      <w:r>
-        <w:rPr>
-          <w:rStyle w:val="Code-Text"/>
-        </w:rPr>
-        <w:t>VAR_fqc        # Quality flag used for filling</w:t>
-      </w:r>
-    </w:p>
-    <w:p>
-      <w:pPr>
-        <w:pStyle w:val="berschrift1"/>
+      <w:proofErr w:type="spellStart"/>
+      <w:r>
+        <w:rPr>
+          <w:rStyle w:val="Code-Text"/>
+        </w:rPr>
+        <w:t>VAR_orig</w:t>
+      </w:r>
+      <w:proofErr w:type="spellEnd"/>
+      <w:r>
+        <w:rPr>
+          <w:rStyle w:val="Code-Text"/>
+        </w:rPr>
+        <w:t xml:space="preserve">       # Variable with original values of VAR</w:t>
+      </w:r>
+    </w:p>
+    <w:p>
+      <w:pPr>
+        <w:rPr>
+          <w:rStyle w:val="Code-Text"/>
+        </w:rPr>
+      </w:pPr>
+      <w:proofErr w:type="spellStart"/>
+      <w:r>
+        <w:rPr>
+          <w:rStyle w:val="Code-Text"/>
+        </w:rPr>
+        <w:t>VAR_f</w:t>
+      </w:r>
+      <w:proofErr w:type="spellEnd"/>
+      <w:r>
+        <w:rPr>
+          <w:rStyle w:val="Code-Text"/>
+        </w:rPr>
+        <w:t xml:space="preserve">          # Variable with gaps filled</w:t>
+      </w:r>
+    </w:p>
+    <w:p>
+      <w:pPr>
+        <w:rPr>
+          <w:rStyle w:val="Code-Text"/>
+        </w:rPr>
+      </w:pPr>
+      <w:proofErr w:type="spellStart"/>
+      <w:r>
+        <w:rPr>
+          <w:rStyle w:val="Code-Text"/>
+        </w:rPr>
+        <w:t>VAR_fall</w:t>
+      </w:r>
+      <w:proofErr w:type="spellEnd"/>
+      <w:r>
+        <w:rPr>
+          <w:rStyle w:val="Code-Text"/>
+        </w:rPr>
+        <w:t xml:space="preserve">       # Variable with all </w:t>
+      </w:r>
+      <w:proofErr w:type="spellStart"/>
+      <w:r>
+        <w:rPr>
+          <w:rStyle w:val="Code-Text"/>
+        </w:rPr>
+        <w:t>datapoints</w:t>
+      </w:r>
+      <w:proofErr w:type="spellEnd"/>
+      <w:r>
+        <w:rPr>
+          <w:rStyle w:val="Code-Text"/>
+        </w:rPr>
+        <w:t xml:space="preserve"> filled (for uncertainty</w:t>
+      </w:r>
+    </w:p>
+    <w:p>
+      <w:pPr>
+        <w:rPr>
+          <w:rStyle w:val="Code-Text"/>
+        </w:rPr>
+      </w:pPr>
+      <w:r>
+        <w:rPr>
+          <w:rStyle w:val="Code-Text"/>
+        </w:rPr>
+        <w:t xml:space="preserve">                     </w:t>
+      </w:r>
+      <w:proofErr w:type="gramStart"/>
+      <w:r>
+        <w:rPr>
+          <w:rStyle w:val="Code-Text"/>
+        </w:rPr>
+        <w:t>estimates</w:t>
+      </w:r>
+      <w:proofErr w:type="gramEnd"/>
+      <w:r>
+        <w:rPr>
+          <w:rStyle w:val="Code-Text"/>
+        </w:rPr>
+        <w:t>)</w:t>
+      </w:r>
+    </w:p>
+    <w:p>
+      <w:pPr>
+        <w:rPr>
+          <w:rStyle w:val="Code-Text"/>
+        </w:rPr>
+      </w:pPr>
+      <w:proofErr w:type="spellStart"/>
+      <w:r>
+        <w:rPr>
+          <w:rStyle w:val="Code-Text"/>
+        </w:rPr>
+        <w:t>VAR_fnum</w:t>
+      </w:r>
+      <w:proofErr w:type="spellEnd"/>
+      <w:r>
+        <w:rPr>
+          <w:rStyle w:val="Code-Text"/>
+        </w:rPr>
+        <w:t xml:space="preserve">       # Number of </w:t>
+      </w:r>
+      <w:proofErr w:type="spellStart"/>
+      <w:r>
+        <w:rPr>
+          <w:rStyle w:val="Code-Text"/>
+        </w:rPr>
+        <w:t>datapoints</w:t>
+      </w:r>
+      <w:proofErr w:type="spellEnd"/>
+      <w:r>
+        <w:rPr>
+          <w:rStyle w:val="Code-Text"/>
+        </w:rPr>
+        <w:t xml:space="preserve"> used for filling</w:t>
+      </w:r>
+    </w:p>
+    <w:p>
+      <w:pPr>
+        <w:rPr>
+          <w:rStyle w:val="Code-Text"/>
+        </w:rPr>
+      </w:pPr>
+      <w:proofErr w:type="spellStart"/>
+      <w:r>
+        <w:rPr>
+          <w:rStyle w:val="Code-Text"/>
+        </w:rPr>
+        <w:t>VAR_fsd</w:t>
+      </w:r>
+      <w:proofErr w:type="spellEnd"/>
+      <w:r>
+        <w:rPr>
+          <w:rStyle w:val="Code-Text"/>
+        </w:rPr>
+        <w:t xml:space="preserve">        # Standard deviation of data points used for filling</w:t>
+      </w:r>
+    </w:p>
+    <w:p>
+      <w:pPr>
+        <w:rPr>
+          <w:rStyle w:val="Code-Text"/>
+        </w:rPr>
+      </w:pPr>
+      <w:proofErr w:type="spellStart"/>
+      <w:r>
+        <w:rPr>
+          <w:rStyle w:val="Code-Text"/>
+        </w:rPr>
+        <w:t>VAR_fmeth</w:t>
+      </w:r>
+      <w:proofErr w:type="spellEnd"/>
+      <w:r>
+        <w:rPr>
+          <w:rStyle w:val="Code-Text"/>
+        </w:rPr>
+        <w:t xml:space="preserve">      # Method used for filling</w:t>
+      </w:r>
+    </w:p>
+    <w:p>
+      <w:pPr>
+        <w:rPr>
+          <w:rStyle w:val="Code-Text"/>
+        </w:rPr>
+      </w:pPr>
+      <w:proofErr w:type="spellStart"/>
+      <w:r>
+        <w:rPr>
+          <w:rStyle w:val="Code-Text"/>
+        </w:rPr>
+        <w:t>VAR_fwin</w:t>
+      </w:r>
+      <w:proofErr w:type="spellEnd"/>
+      <w:r>
+        <w:rPr>
+          <w:rStyle w:val="Code-Text"/>
+        </w:rPr>
+        <w:t xml:space="preserve">       # Window size used for filling</w:t>
+      </w:r>
+    </w:p>
+    <w:p>
+      <w:pPr>
+        <w:rPr>
+          <w:rStyle w:val="Code-Text"/>
+        </w:rPr>
+      </w:pPr>
+      <w:proofErr w:type="spellStart"/>
+      <w:r>
+        <w:rPr>
+          <w:rStyle w:val="Code-Text"/>
+        </w:rPr>
+        <w:t>VAR_fqc</w:t>
+      </w:r>
+      <w:proofErr w:type="spellEnd"/>
+      <w:r>
+        <w:rPr>
+          <w:rStyle w:val="Code-Text"/>
+        </w:rPr>
+        <w:t xml:space="preserve">        # Quality flag used for filling</w:t>
+      </w:r>
+    </w:p>
+    <w:p>
+      <w:pPr>
+        <w:pStyle w:val="Heading1"/>
         <w:numPr>
           <w:ilvl w:val="0"/>
           <w:numId w:val="0"/>
@@ -5907,7 +6947,7 @@
     </w:p>
     <w:p>
       <w:pPr>
-        <w:pStyle w:val="berschrift2"/>
+        <w:pStyle w:val="Heading2"/>
       </w:pPr>
       <w:bookmarkStart w:id="32" w:name="_Toc251497465"/>
       <w:r>
@@ -5925,11 +6965,19 @@
           <w:rStyle w:val="Code-Text"/>
         </w:rPr>
       </w:pPr>
-      <w:r>
-        <w:rPr>
-          <w:rStyle w:val="Code-Text"/>
-        </w:rPr>
-        <w:t>PotRad         #</w:t>
+      <w:proofErr w:type="spellStart"/>
+      <w:r>
+        <w:rPr>
+          <w:rStyle w:val="Code-Text"/>
+        </w:rPr>
+        <w:t>PotRad</w:t>
+      </w:r>
+      <w:proofErr w:type="spellEnd"/>
+      <w:r>
+        <w:rPr>
+          <w:rStyle w:val="Code-Text"/>
+        </w:rPr>
+        <w:t xml:space="preserve">         #</w:t>
       </w:r>
       <w:r>
         <w:rPr>
@@ -5950,6 +6998,7 @@
           <w:rStyle w:val="Code-Text"/>
         </w:rPr>
       </w:pPr>
+      <w:proofErr w:type="spellStart"/>
       <w:r>
         <w:rPr>
           <w:rStyle w:val="Code-Text"/>
@@ -5960,7 +7009,14 @@
         <w:rPr>
           <w:rStyle w:val="Code-Text"/>
         </w:rPr>
-        <w:t>night    #</w:t>
+        <w:t>night</w:t>
+      </w:r>
+      <w:proofErr w:type="spellEnd"/>
+      <w:r>
+        <w:rPr>
+          <w:rStyle w:val="Code-Text"/>
+        </w:rPr>
+        <w:t xml:space="preserve">    #</w:t>
       </w:r>
       <w:r>
         <w:rPr>
@@ -5994,11 +7050,19 @@
           <w:rStyle w:val="Code-Text"/>
         </w:rPr>
       </w:pPr>
-      <w:r>
-        <w:rPr>
-          <w:rStyle w:val="Code-Text"/>
-        </w:rPr>
-        <w:t xml:space="preserve">flux </w:t>
+      <w:proofErr w:type="gramStart"/>
+      <w:r>
+        <w:rPr>
+          <w:rStyle w:val="Code-Text"/>
+        </w:rPr>
+        <w:t>flux</w:t>
+      </w:r>
+      <w:proofErr w:type="gramEnd"/>
+      <w:r>
+        <w:rPr>
+          <w:rStyle w:val="Code-Text"/>
+        </w:rPr>
+        <w:t xml:space="preserve"> </w:t>
       </w:r>
       <w:r>
         <w:rPr>
@@ -6013,6 +7077,7 @@
           <w:rStyle w:val="Code-Text"/>
         </w:rPr>
       </w:pPr>
+      <w:proofErr w:type="spellStart"/>
       <w:r>
         <w:rPr>
           <w:rStyle w:val="Code-Text"/>
@@ -6025,6 +7090,7 @@
         </w:rPr>
         <w:t>_Temp</w:t>
       </w:r>
+      <w:proofErr w:type="spellEnd"/>
       <w:r>
         <w:rPr>
           <w:rStyle w:val="Code-Text"/>
@@ -6057,11 +7123,19 @@
           <w:rStyle w:val="Code-Text"/>
         </w:rPr>
       </w:pPr>
-      <w:r>
-        <w:rPr>
-          <w:rStyle w:val="Code-Text"/>
-        </w:rPr>
-        <w:t xml:space="preserve">flux </w:t>
+      <w:proofErr w:type="gramStart"/>
+      <w:r>
+        <w:rPr>
+          <w:rStyle w:val="Code-Text"/>
+        </w:rPr>
+        <w:t>flux</w:t>
+      </w:r>
+      <w:proofErr w:type="gramEnd"/>
+      <w:r>
+        <w:rPr>
+          <w:rStyle w:val="Code-Text"/>
+        </w:rPr>
+        <w:t xml:space="preserve"> </w:t>
       </w:r>
       <w:r>
         <w:rPr>
@@ -6095,25 +7169,35 @@
           <w:rStyle w:val="Code-Text"/>
         </w:rPr>
       </w:pPr>
-      <w:r>
-        <w:rPr>
-          <w:rStyle w:val="Code-Text"/>
-        </w:rPr>
-        <w:t>R_ref          # Estimated reference respiration</w:t>
-      </w:r>
-    </w:p>
-    <w:p>
-      <w:pPr>
-        <w:rPr>
-          <w:rStyle w:val="Code-Text"/>
-        </w:rPr>
-      </w:pPr>
+      <w:proofErr w:type="spellStart"/>
+      <w:r>
+        <w:rPr>
+          <w:rStyle w:val="Code-Text"/>
+        </w:rPr>
+        <w:t>R_ref</w:t>
+      </w:r>
+      <w:proofErr w:type="spellEnd"/>
+      <w:r>
+        <w:rPr>
+          <w:rStyle w:val="Code-Text"/>
+        </w:rPr>
+        <w:t xml:space="preserve">          # Estimated reference respiration</w:t>
+      </w:r>
+    </w:p>
+    <w:p>
+      <w:pPr>
+        <w:rPr>
+          <w:rStyle w:val="Code-Text"/>
+        </w:rPr>
+      </w:pPr>
+      <w:proofErr w:type="spellStart"/>
       <w:r>
         <w:rPr>
           <w:rStyle w:val="Code-Text"/>
         </w:rPr>
         <w:t>Reco</w:t>
       </w:r>
+      <w:proofErr w:type="spellEnd"/>
       <w:r>
         <w:rPr>
           <w:rStyle w:val="Code-Text"/>
@@ -6134,16 +7218,24 @@
           <w:sz w:val="20"/>
         </w:rPr>
       </w:pPr>
-      <w:r>
-        <w:rPr>
-          <w:rStyle w:val="Code-Text"/>
-        </w:rPr>
-        <w:t>GPP_f          # Estimated gross primary production</w:t>
-      </w:r>
-    </w:p>
-    <w:p>
-      <w:pPr>
-        <w:pStyle w:val="berschrift1"/>
+      <w:proofErr w:type="spellStart"/>
+      <w:r>
+        <w:rPr>
+          <w:rStyle w:val="Code-Text"/>
+        </w:rPr>
+        <w:t>GPP_f</w:t>
+      </w:r>
+      <w:proofErr w:type="spellEnd"/>
+      <w:r>
+        <w:rPr>
+          <w:rStyle w:val="Code-Text"/>
+        </w:rPr>
+        <w:t xml:space="preserve">          # Estimated gross primary production</w:t>
+      </w:r>
+    </w:p>
+    <w:p>
+      <w:pPr>
+        <w:pStyle w:val="Heading1"/>
       </w:pPr>
       <w:bookmarkStart w:id="33" w:name="_Toc251238852"/>
       <w:bookmarkStart w:id="34" w:name="_Toc251238905"/>
@@ -6166,12 +7258,23 @@
           <w:rStyle w:val="Code-Text"/>
         </w:rPr>
       </w:pPr>
-      <w:r>
-        <w:rPr>
-          <w:rStyle w:val="Code-Text"/>
-        </w:rPr>
-        <w:t xml:space="preserve">sEddyProc &lt;- </w:t>
-      </w:r>
+      <w:proofErr w:type="spellStart"/>
+      <w:proofErr w:type="gramStart"/>
+      <w:r>
+        <w:rPr>
+          <w:rStyle w:val="Code-Text"/>
+        </w:rPr>
+        <w:t>sEddyProc</w:t>
+      </w:r>
+      <w:proofErr w:type="spellEnd"/>
+      <w:proofErr w:type="gramEnd"/>
+      <w:r>
+        <w:rPr>
+          <w:rStyle w:val="Code-Text"/>
+        </w:rPr>
+        <w:t xml:space="preserve"> &lt;- </w:t>
+      </w:r>
+      <w:proofErr w:type="spellStart"/>
       <w:r>
         <w:rPr>
           <w:rStyle w:val="Code-Text"/>
@@ -6179,37 +7282,104 @@
         </w:rPr>
         <w:t>setRefClass</w:t>
       </w:r>
-      <w:r>
-        <w:rPr>
-          <w:rStyle w:val="Code-Text"/>
-        </w:rPr>
-        <w:t>("sEddyProc", fields=list(</w:t>
-      </w:r>
-    </w:p>
-    <w:p>
-      <w:pPr>
-        <w:rPr>
-          <w:rStyle w:val="Code-Text"/>
-        </w:rPr>
-      </w:pPr>
-      <w:r>
-        <w:rPr>
-          <w:rStyle w:val="Code-Text"/>
-        </w:rPr>
-        <w:t xml:space="preserve">  sID='character'       ##&lt;&lt; String with Site ID</w:t>
-      </w:r>
-    </w:p>
-    <w:p>
-      <w:pPr>
-        <w:rPr>
-          <w:rStyle w:val="Code-Text"/>
-        </w:rPr>
-      </w:pPr>
-      <w:r>
-        <w:rPr>
-          <w:rStyle w:val="Code-Text"/>
-        </w:rPr>
-        <w:t xml:space="preserve">  ,sDATA='data.frame'   ##&lt;&lt; Data frame with </w:t>
+      <w:proofErr w:type="spellEnd"/>
+      <w:r>
+        <w:rPr>
+          <w:rStyle w:val="Code-Text"/>
+        </w:rPr>
+        <w:t>("</w:t>
+      </w:r>
+      <w:proofErr w:type="spellStart"/>
+      <w:r>
+        <w:rPr>
+          <w:rStyle w:val="Code-Text"/>
+        </w:rPr>
+        <w:t>sEddyProc</w:t>
+      </w:r>
+      <w:proofErr w:type="spellEnd"/>
+      <w:r>
+        <w:rPr>
+          <w:rStyle w:val="Code-Text"/>
+        </w:rPr>
+        <w:t>", fields=list(</w:t>
+      </w:r>
+    </w:p>
+    <w:p>
+      <w:pPr>
+        <w:rPr>
+          <w:rStyle w:val="Code-Text"/>
+        </w:rPr>
+      </w:pPr>
+      <w:r>
+        <w:rPr>
+          <w:rStyle w:val="Code-Text"/>
+        </w:rPr>
+        <w:t xml:space="preserve">  </w:t>
+      </w:r>
+      <w:proofErr w:type="spellStart"/>
+      <w:proofErr w:type="gramStart"/>
+      <w:r>
+        <w:rPr>
+          <w:rStyle w:val="Code-Text"/>
+        </w:rPr>
+        <w:t>sID</w:t>
+      </w:r>
+      <w:proofErr w:type="spellEnd"/>
+      <w:proofErr w:type="gramEnd"/>
+      <w:r>
+        <w:rPr>
+          <w:rStyle w:val="Code-Text"/>
+        </w:rPr>
+        <w:t>='character'       ##&lt;&lt; String with Site ID</w:t>
+      </w:r>
+    </w:p>
+    <w:p>
+      <w:pPr>
+        <w:rPr>
+          <w:rStyle w:val="Code-Text"/>
+        </w:rPr>
+      </w:pPr>
+      <w:r>
+        <w:rPr>
+          <w:rStyle w:val="Code-Text"/>
+        </w:rPr>
+        <w:t xml:space="preserve">  </w:t>
+      </w:r>
+      <w:proofErr w:type="gramStart"/>
+      <w:r>
+        <w:rPr>
+          <w:rStyle w:val="Code-Text"/>
+        </w:rPr>
+        <w:t>,</w:t>
+      </w:r>
+      <w:proofErr w:type="spellStart"/>
+      <w:r>
+        <w:rPr>
+          <w:rStyle w:val="Code-Text"/>
+        </w:rPr>
+        <w:t>sDATA</w:t>
+      </w:r>
+      <w:proofErr w:type="spellEnd"/>
+      <w:proofErr w:type="gramEnd"/>
+      <w:r>
+        <w:rPr>
+          <w:rStyle w:val="Code-Text"/>
+        </w:rPr>
+        <w:t>='</w:t>
+      </w:r>
+      <w:proofErr w:type="spellStart"/>
+      <w:r>
+        <w:rPr>
+          <w:rStyle w:val="Code-Text"/>
+        </w:rPr>
+        <w:t>data.frame</w:t>
+      </w:r>
+      <w:proofErr w:type="spellEnd"/>
+      <w:r>
+        <w:rPr>
+          <w:rStyle w:val="Code-Text"/>
+        </w:rPr>
+        <w:t xml:space="preserve">'   ##&lt;&lt; Data frame with </w:t>
       </w:r>
       <w:r>
         <w:rPr>
@@ -6234,20 +7404,78 @@
         <w:rPr>
           <w:rStyle w:val="Code-Text"/>
         </w:rPr>
-        <w:t xml:space="preserve">  ,sINFO='list'         ##&lt;&lt; List with site information</w:t>
-      </w:r>
-    </w:p>
-    <w:p>
-      <w:pPr>
-        <w:rPr>
-          <w:rStyle w:val="Code-Text"/>
-        </w:rPr>
-      </w:pPr>
-      <w:r>
-        <w:rPr>
-          <w:rStyle w:val="Code-Text"/>
-        </w:rPr>
-        <w:t xml:space="preserve">  ,sTEMP='data.frame'   ##&lt;&lt; Data frame with </w:t>
+        <w:t xml:space="preserve">  </w:t>
+      </w:r>
+      <w:proofErr w:type="gramStart"/>
+      <w:r>
+        <w:rPr>
+          <w:rStyle w:val="Code-Text"/>
+        </w:rPr>
+        <w:t>,</w:t>
+      </w:r>
+      <w:proofErr w:type="spellStart"/>
+      <w:r>
+        <w:rPr>
+          <w:rStyle w:val="Code-Text"/>
+        </w:rPr>
+        <w:t>sINFO</w:t>
+      </w:r>
+      <w:proofErr w:type="spellEnd"/>
+      <w:proofErr w:type="gramEnd"/>
+      <w:r>
+        <w:rPr>
+          <w:rStyle w:val="Code-Text"/>
+        </w:rPr>
+        <w:t>='list'         ##&lt;&lt; List with site information</w:t>
+      </w:r>
+    </w:p>
+    <w:p>
+      <w:pPr>
+        <w:rPr>
+          <w:rStyle w:val="Code-Text"/>
+        </w:rPr>
+      </w:pPr>
+      <w:r>
+        <w:rPr>
+          <w:rStyle w:val="Code-Text"/>
+        </w:rPr>
+        <w:t xml:space="preserve">  </w:t>
+      </w:r>
+      <w:proofErr w:type="gramStart"/>
+      <w:r>
+        <w:rPr>
+          <w:rStyle w:val="Code-Text"/>
+        </w:rPr>
+        <w:t>,</w:t>
+      </w:r>
+      <w:proofErr w:type="spellStart"/>
+      <w:r>
+        <w:rPr>
+          <w:rStyle w:val="Code-Text"/>
+        </w:rPr>
+        <w:t>sTEMP</w:t>
+      </w:r>
+      <w:proofErr w:type="spellEnd"/>
+      <w:proofErr w:type="gramEnd"/>
+      <w:r>
+        <w:rPr>
+          <w:rStyle w:val="Code-Text"/>
+        </w:rPr>
+        <w:t>='</w:t>
+      </w:r>
+      <w:proofErr w:type="spellStart"/>
+      <w:r>
+        <w:rPr>
+          <w:rStyle w:val="Code-Text"/>
+        </w:rPr>
+        <w:t>data.frame</w:t>
+      </w:r>
+      <w:proofErr w:type="spellEnd"/>
+      <w:r>
+        <w:rPr>
+          <w:rStyle w:val="Code-Text"/>
+        </w:rPr>
+        <w:t xml:space="preserve">'   ##&lt;&lt; Data frame with </w:t>
       </w:r>
       <w:r>
         <w:rPr>
@@ -6289,17 +7517,29 @@
     <w:p/>
     <w:p>
       <w:pPr>
-        <w:pStyle w:val="berschrift2"/>
+        <w:pStyle w:val="Heading2"/>
       </w:pPr>
       <w:bookmarkStart w:id="36" w:name="_Toc251238853"/>
       <w:bookmarkStart w:id="37" w:name="_Toc251238906"/>
       <w:bookmarkStart w:id="38" w:name="_Toc251497467"/>
-      <w:r>
-        <w:t>sINFO  field of sEddyProc</w:t>
+      <w:proofErr w:type="spellStart"/>
+      <w:proofErr w:type="gramStart"/>
+      <w:r>
+        <w:t>sINFO</w:t>
+      </w:r>
+      <w:proofErr w:type="spellEnd"/>
+      <w:proofErr w:type="gramEnd"/>
+      <w:r>
+        <w:t xml:space="preserve">  field of </w:t>
+      </w:r>
+      <w:proofErr w:type="spellStart"/>
+      <w:r>
+        <w:t>sEddyProc</w:t>
       </w:r>
       <w:bookmarkEnd w:id="36"/>
       <w:bookmarkEnd w:id="37"/>
       <w:bookmarkEnd w:id="38"/>
+      <w:proofErr w:type="spellEnd"/>
       <w:r>
         <w:t xml:space="preserve"> </w:t>
       </w:r>
@@ -6331,7 +7571,35 @@
         <w:rPr>
           <w:rStyle w:val="Code-Text"/>
         </w:rPr>
-        <w:t xml:space="preserve"> $ DIMS   : int 17520</w:t>
+        <w:t xml:space="preserve"> $ </w:t>
+      </w:r>
+      <w:proofErr w:type="gramStart"/>
+      <w:r>
+        <w:rPr>
+          <w:rStyle w:val="Code-Text"/>
+        </w:rPr>
+        <w:t>DIMS   :</w:t>
+      </w:r>
+      <w:proofErr w:type="gramEnd"/>
+      <w:r>
+        <w:rPr>
+          <w:rStyle w:val="Code-Text"/>
+        </w:rPr>
+        <w:t xml:space="preserve"> </w:t>
+      </w:r>
+      <w:proofErr w:type="spellStart"/>
+      <w:r>
+        <w:rPr>
+          <w:rStyle w:val="Code-Text"/>
+        </w:rPr>
+        <w:t>int</w:t>
+      </w:r>
+      <w:proofErr w:type="spellEnd"/>
+      <w:r>
+        <w:rPr>
+          <w:rStyle w:val="Code-Text"/>
+        </w:rPr>
+        <w:t xml:space="preserve"> 17520</w:t>
       </w:r>
       <w:r>
         <w:rPr>
@@ -6350,7 +7618,35 @@
         <w:rPr>
           <w:rStyle w:val="Code-Text"/>
         </w:rPr>
-        <w:t xml:space="preserve"> $ DTS    : num 48      # </w:t>
+        <w:t xml:space="preserve"> $ </w:t>
+      </w:r>
+      <w:proofErr w:type="gramStart"/>
+      <w:r>
+        <w:rPr>
+          <w:rStyle w:val="Code-Text"/>
+        </w:rPr>
+        <w:t>DTS    :</w:t>
+      </w:r>
+      <w:proofErr w:type="gramEnd"/>
+      <w:r>
+        <w:rPr>
+          <w:rStyle w:val="Code-Text"/>
+        </w:rPr>
+        <w:t xml:space="preserve"> </w:t>
+      </w:r>
+      <w:proofErr w:type="spellStart"/>
+      <w:r>
+        <w:rPr>
+          <w:rStyle w:val="Code-Text"/>
+        </w:rPr>
+        <w:t>num</w:t>
+      </w:r>
+      <w:proofErr w:type="spellEnd"/>
+      <w:r>
+        <w:rPr>
+          <w:rStyle w:val="Code-Text"/>
+        </w:rPr>
+        <w:t xml:space="preserve"> 48      # </w:t>
       </w:r>
       <w:r>
         <w:rPr>
@@ -6387,20 +7683,62 @@
         <w:rPr>
           <w:rStyle w:val="Code-Text"/>
         </w:rPr>
-        <w:t xml:space="preserve"> $ Y.START: int 1998    # Starting year</w:t>
-      </w:r>
-    </w:p>
-    <w:p>
-      <w:pPr>
-        <w:rPr>
-          <w:rStyle w:val="Code-Text"/>
-        </w:rPr>
-      </w:pPr>
-      <w:r>
-        <w:rPr>
-          <w:rStyle w:val="Code-Text"/>
-        </w:rPr>
-        <w:t xml:space="preserve"> $ Y.END  : int 1998    # Ending year</w:t>
+        <w:t xml:space="preserve"> $ Y.START: </w:t>
+      </w:r>
+      <w:proofErr w:type="spellStart"/>
+      <w:r>
+        <w:rPr>
+          <w:rStyle w:val="Code-Text"/>
+        </w:rPr>
+        <w:t>int</w:t>
+      </w:r>
+      <w:proofErr w:type="spellEnd"/>
+      <w:r>
+        <w:rPr>
+          <w:rStyle w:val="Code-Text"/>
+        </w:rPr>
+        <w:t xml:space="preserve"> 1998    # Starting year</w:t>
+      </w:r>
+    </w:p>
+    <w:p>
+      <w:pPr>
+        <w:rPr>
+          <w:rStyle w:val="Code-Text"/>
+        </w:rPr>
+      </w:pPr>
+      <w:r>
+        <w:rPr>
+          <w:rStyle w:val="Code-Text"/>
+        </w:rPr>
+        <w:t xml:space="preserve"> $ </w:t>
+      </w:r>
+      <w:proofErr w:type="gramStart"/>
+      <w:r>
+        <w:rPr>
+          <w:rStyle w:val="Code-Text"/>
+        </w:rPr>
+        <w:t>Y.END  :</w:t>
+      </w:r>
+      <w:proofErr w:type="gramEnd"/>
+      <w:r>
+        <w:rPr>
+          <w:rStyle w:val="Code-Text"/>
+        </w:rPr>
+        <w:t xml:space="preserve"> </w:t>
+      </w:r>
+      <w:proofErr w:type="spellStart"/>
+      <w:r>
+        <w:rPr>
+          <w:rStyle w:val="Code-Text"/>
+        </w:rPr>
+        <w:t>int</w:t>
+      </w:r>
+      <w:proofErr w:type="spellEnd"/>
+      <w:r>
+        <w:rPr>
+          <w:rStyle w:val="Code-Text"/>
+        </w:rPr>
+        <w:t xml:space="preserve"> 1998    # Ending year</w:t>
       </w:r>
     </w:p>
     <w:p>
@@ -6416,32 +7754,103 @@
         <w:rPr>
           <w:rStyle w:val="Code-Text"/>
         </w:rPr>
-        <w:t xml:space="preserve"> $ Y.NUMS : num 1       # Number of years</w:t>
-      </w:r>
-    </w:p>
-    <w:p>
-      <w:pPr>
-        <w:rPr>
-          <w:rStyle w:val="Code-Text"/>
-        </w:rPr>
-      </w:pPr>
-      <w:r>
-        <w:rPr>
-          <w:rStyle w:val="Code-Text"/>
-        </w:rPr>
-        <w:t xml:space="preserve"> $ Y.NAME : chr "1998"  # Name for years (e.g. "00-02")</w:t>
+        <w:t xml:space="preserve"> $ </w:t>
+      </w:r>
+      <w:proofErr w:type="gramStart"/>
+      <w:r>
+        <w:rPr>
+          <w:rStyle w:val="Code-Text"/>
+        </w:rPr>
+        <w:t>Y.NUMS :</w:t>
+      </w:r>
+      <w:proofErr w:type="gramEnd"/>
+      <w:r>
+        <w:rPr>
+          <w:rStyle w:val="Code-Text"/>
+        </w:rPr>
+        <w:t xml:space="preserve"> </w:t>
+      </w:r>
+      <w:proofErr w:type="spellStart"/>
+      <w:r>
+        <w:rPr>
+          <w:rStyle w:val="Code-Text"/>
+        </w:rPr>
+        <w:t>num</w:t>
+      </w:r>
+      <w:proofErr w:type="spellEnd"/>
+      <w:r>
+        <w:rPr>
+          <w:rStyle w:val="Code-Text"/>
+        </w:rPr>
+        <w:t xml:space="preserve"> 1       # Number of years</w:t>
+      </w:r>
+    </w:p>
+    <w:p>
+      <w:pPr>
+        <w:rPr>
+          <w:rStyle w:val="Code-Text"/>
+        </w:rPr>
+      </w:pPr>
+      <w:r>
+        <w:rPr>
+          <w:rStyle w:val="Code-Text"/>
+        </w:rPr>
+        <w:t xml:space="preserve"> $ </w:t>
+      </w:r>
+      <w:proofErr w:type="gramStart"/>
+      <w:r>
+        <w:rPr>
+          <w:rStyle w:val="Code-Text"/>
+        </w:rPr>
+        <w:t>Y.NAME :</w:t>
+      </w:r>
+      <w:proofErr w:type="gramEnd"/>
+      <w:r>
+        <w:rPr>
+          <w:rStyle w:val="Code-Text"/>
+        </w:rPr>
+        <w:t xml:space="preserve"> </w:t>
+      </w:r>
+      <w:proofErr w:type="spellStart"/>
+      <w:r>
+        <w:rPr>
+          <w:rStyle w:val="Code-Text"/>
+        </w:rPr>
+        <w:t>chr</w:t>
+      </w:r>
+      <w:proofErr w:type="spellEnd"/>
+      <w:r>
+        <w:rPr>
+          <w:rStyle w:val="Code-Text"/>
+        </w:rPr>
+        <w:t xml:space="preserve"> "1998"  # Name for years (e.g. "00-02")</w:t>
       </w:r>
     </w:p>
     <w:p/>
     <w:p>
       <w:pPr>
-        <w:pStyle w:val="berschrift2"/>
+        <w:pStyle w:val="Heading2"/>
       </w:pPr>
       <w:bookmarkStart w:id="39" w:name="_Toc251238854"/>
       <w:bookmarkStart w:id="40" w:name="_Toc251238907"/>
       <w:bookmarkStart w:id="41" w:name="_Toc251497468"/>
-      <w:r>
-        <w:t>sDATA field of sEddyProc with input data</w:t>
+      <w:proofErr w:type="spellStart"/>
+      <w:proofErr w:type="gramStart"/>
+      <w:r>
+        <w:t>sDATA</w:t>
+      </w:r>
+      <w:proofErr w:type="spellEnd"/>
+      <w:proofErr w:type="gramEnd"/>
+      <w:r>
+        <w:t xml:space="preserve"> field of </w:t>
+      </w:r>
+      <w:proofErr w:type="spellStart"/>
+      <w:r>
+        <w:t>sEddyProc</w:t>
+      </w:r>
+      <w:proofErr w:type="spellEnd"/>
+      <w:r>
+        <w:t xml:space="preserve"> with input data</w:t>
       </w:r>
       <w:bookmarkEnd w:id="39"/>
       <w:bookmarkEnd w:id="40"/>
@@ -6461,7 +7870,29 @@
         <w:rPr>
           <w:rStyle w:val="Code-Text"/>
         </w:rPr>
-        <w:t>'data.frame':</w:t>
+        <w:t>'</w:t>
+      </w:r>
+      <w:proofErr w:type="spellStart"/>
+      <w:proofErr w:type="gramStart"/>
+      <w:r>
+        <w:rPr>
+          <w:rStyle w:val="Code-Text"/>
+        </w:rPr>
+        <w:t>data.frame</w:t>
+      </w:r>
+      <w:proofErr w:type="spellEnd"/>
+      <w:r>
+        <w:rPr>
+          <w:rStyle w:val="Code-Text"/>
+        </w:rPr>
+        <w:t>'</w:t>
+      </w:r>
+      <w:proofErr w:type="gramEnd"/>
+      <w:r>
+        <w:rPr>
+          <w:rStyle w:val="Code-Text"/>
+        </w:rPr>
+        <w:t>:</w:t>
       </w:r>
       <w:r>
         <w:rPr>
@@ -6481,20 +7912,120 @@
         <w:rPr>
           <w:rStyle w:val="Code-Text"/>
         </w:rPr>
-        <w:t xml:space="preserve"> $ sDateTime: POSIXct, format: "1998-01-01 00:15:00" "1998-01-01 00:45:00" "1998-01-01 01:15:00" "1998-01-01 01:45:00" ...</w:t>
-      </w:r>
-    </w:p>
-    <w:p>
-      <w:pPr>
-        <w:rPr>
-          <w:rStyle w:val="Code-Text"/>
-        </w:rPr>
-      </w:pPr>
-      <w:r>
-        <w:rPr>
-          <w:rStyle w:val="Code-Text"/>
-        </w:rPr>
-        <w:t xml:space="preserve"> $ NEE      : num  -1.21 1.72 NA NA 2.55 NA NA NA 4.11 NA ...</w:t>
+        <w:t xml:space="preserve"> $ </w:t>
+      </w:r>
+      <w:proofErr w:type="spellStart"/>
+      <w:proofErr w:type="gramStart"/>
+      <w:r>
+        <w:rPr>
+          <w:rStyle w:val="Code-Text"/>
+        </w:rPr>
+        <w:t>sDateTime</w:t>
+      </w:r>
+      <w:proofErr w:type="spellEnd"/>
+      <w:proofErr w:type="gramEnd"/>
+      <w:r>
+        <w:rPr>
+          <w:rStyle w:val="Code-Text"/>
+        </w:rPr>
+        <w:t xml:space="preserve">: </w:t>
+      </w:r>
+      <w:proofErr w:type="spellStart"/>
+      <w:r>
+        <w:rPr>
+          <w:rStyle w:val="Code-Text"/>
+        </w:rPr>
+        <w:t>POSIXct</w:t>
+      </w:r>
+      <w:proofErr w:type="spellEnd"/>
+      <w:r>
+        <w:rPr>
+          <w:rStyle w:val="Code-Text"/>
+        </w:rPr>
+        <w:t>, format: "1998-01-01 00:15:00" "1998-01-01 00:45:00" "1998-01-01 01:15:00" "1998-01-01 01:45:00" ...</w:t>
+      </w:r>
+    </w:p>
+    <w:p>
+      <w:pPr>
+        <w:rPr>
+          <w:rStyle w:val="Code-Text"/>
+        </w:rPr>
+      </w:pPr>
+      <w:r>
+        <w:rPr>
+          <w:rStyle w:val="Code-Text"/>
+        </w:rPr>
+        <w:t xml:space="preserve"> $ </w:t>
+      </w:r>
+      <w:proofErr w:type="gramStart"/>
+      <w:r>
+        <w:rPr>
+          <w:rStyle w:val="Code-Text"/>
+        </w:rPr>
+        <w:t>NEE      :</w:t>
+      </w:r>
+      <w:proofErr w:type="gramEnd"/>
+      <w:r>
+        <w:rPr>
+          <w:rStyle w:val="Code-Text"/>
+        </w:rPr>
+        <w:t xml:space="preserve"> </w:t>
+      </w:r>
+      <w:proofErr w:type="spellStart"/>
+      <w:r>
+        <w:rPr>
+          <w:rStyle w:val="Code-Text"/>
+        </w:rPr>
+        <w:t>num</w:t>
+      </w:r>
+      <w:proofErr w:type="spellEnd"/>
+      <w:r>
+        <w:rPr>
+          <w:rStyle w:val="Code-Text"/>
+        </w:rPr>
+        <w:t xml:space="preserve">  -1.21 1.72 NA </w:t>
+      </w:r>
+      <w:proofErr w:type="spellStart"/>
+      <w:r>
+        <w:rPr>
+          <w:rStyle w:val="Code-Text"/>
+        </w:rPr>
+        <w:t>NA</w:t>
+      </w:r>
+      <w:proofErr w:type="spellEnd"/>
+      <w:r>
+        <w:rPr>
+          <w:rStyle w:val="Code-Text"/>
+        </w:rPr>
+        <w:t xml:space="preserve"> 2.55 NA </w:t>
+      </w:r>
+      <w:proofErr w:type="spellStart"/>
+      <w:r>
+        <w:rPr>
+          <w:rStyle w:val="Code-Text"/>
+        </w:rPr>
+        <w:t>NA</w:t>
+      </w:r>
+      <w:proofErr w:type="spellEnd"/>
+      <w:r>
+        <w:rPr>
+          <w:rStyle w:val="Code-Text"/>
+        </w:rPr>
+        <w:t xml:space="preserve"> </w:t>
+      </w:r>
+      <w:proofErr w:type="spellStart"/>
+      <w:r>
+        <w:rPr>
+          <w:rStyle w:val="Code-Text"/>
+        </w:rPr>
+        <w:t>NA</w:t>
+      </w:r>
+      <w:proofErr w:type="spellEnd"/>
+      <w:r>
+        <w:rPr>
+          <w:rStyle w:val="Code-Text"/>
+        </w:rPr>
+        <w:t xml:space="preserve"> 4.11 NA ...</w:t>
       </w:r>
     </w:p>
     <w:p>
@@ -6515,37 +8046,311 @@
           <w:rStyle w:val="Code-Text"/>
           <w:lang w:val="de-DE"/>
         </w:rPr>
-        <w:t>$ Rg       : num  0 0 0 0 0 0 0 0 0 0 ...</w:t>
-      </w:r>
-    </w:p>
-    <w:p>
-      <w:pPr>
+        <w:t xml:space="preserve">$ </w:t>
+      </w:r>
+      <w:proofErr w:type="spellStart"/>
+      <w:r>
         <w:rPr>
           <w:rStyle w:val="Code-Text"/>
           <w:lang w:val="de-DE"/>
         </w:rPr>
-      </w:pPr>
+        <w:t>Rg</w:t>
+      </w:r>
+      <w:proofErr w:type="spellEnd"/>
       <w:r>
         <w:rPr>
           <w:rStyle w:val="Code-Text"/>
           <w:lang w:val="de-DE"/>
         </w:rPr>
-        <w:t xml:space="preserve"> $ Tair     : num  7.4 7.5 7.1 6.6 6.6 6.5 6.3 6.1 5.9 6.2 ...</w:t>
-      </w:r>
-    </w:p>
-    <w:p>
-      <w:pPr>
+        <w:t xml:space="preserve">       : </w:t>
+      </w:r>
+      <w:proofErr w:type="spellStart"/>
+      <w:r>
         <w:rPr>
           <w:rStyle w:val="Code-Text"/>
           <w:lang w:val="de-DE"/>
         </w:rPr>
-      </w:pPr>
+        <w:t>num</w:t>
+      </w:r>
+      <w:proofErr w:type="spellEnd"/>
       <w:r>
         <w:rPr>
           <w:rStyle w:val="Code-Text"/>
           <w:lang w:val="de-DE"/>
         </w:rPr>
-        <w:t xml:space="preserve"> $ VPD      : num  4.6 4.6 4.3 3.9 3.9 4 3.9 3.7 3.4 3.4 ...</w:t>
+        <w:t xml:space="preserve">  0 </w:t>
+      </w:r>
+      <w:proofErr w:type="spellStart"/>
+      <w:r>
+        <w:rPr>
+          <w:rStyle w:val="Code-Text"/>
+          <w:lang w:val="de-DE"/>
+        </w:rPr>
+        <w:t>0</w:t>
+      </w:r>
+      <w:proofErr w:type="spellEnd"/>
+      <w:r>
+        <w:rPr>
+          <w:rStyle w:val="Code-Text"/>
+          <w:lang w:val="de-DE"/>
+        </w:rPr>
+        <w:t xml:space="preserve"> </w:t>
+      </w:r>
+      <w:proofErr w:type="spellStart"/>
+      <w:r>
+        <w:rPr>
+          <w:rStyle w:val="Code-Text"/>
+          <w:lang w:val="de-DE"/>
+        </w:rPr>
+        <w:t>0</w:t>
+      </w:r>
+      <w:proofErr w:type="spellEnd"/>
+      <w:r>
+        <w:rPr>
+          <w:rStyle w:val="Code-Text"/>
+          <w:lang w:val="de-DE"/>
+        </w:rPr>
+        <w:t xml:space="preserve"> </w:t>
+      </w:r>
+      <w:proofErr w:type="spellStart"/>
+      <w:r>
+        <w:rPr>
+          <w:rStyle w:val="Code-Text"/>
+          <w:lang w:val="de-DE"/>
+        </w:rPr>
+        <w:t>0</w:t>
+      </w:r>
+      <w:proofErr w:type="spellEnd"/>
+      <w:r>
+        <w:rPr>
+          <w:rStyle w:val="Code-Text"/>
+          <w:lang w:val="de-DE"/>
+        </w:rPr>
+        <w:t xml:space="preserve"> </w:t>
+      </w:r>
+      <w:proofErr w:type="spellStart"/>
+      <w:r>
+        <w:rPr>
+          <w:rStyle w:val="Code-Text"/>
+          <w:lang w:val="de-DE"/>
+        </w:rPr>
+        <w:t>0</w:t>
+      </w:r>
+      <w:proofErr w:type="spellEnd"/>
+      <w:r>
+        <w:rPr>
+          <w:rStyle w:val="Code-Text"/>
+          <w:lang w:val="de-DE"/>
+        </w:rPr>
+        <w:t xml:space="preserve"> </w:t>
+      </w:r>
+      <w:proofErr w:type="spellStart"/>
+      <w:r>
+        <w:rPr>
+          <w:rStyle w:val="Code-Text"/>
+          <w:lang w:val="de-DE"/>
+        </w:rPr>
+        <w:t>0</w:t>
+      </w:r>
+      <w:proofErr w:type="spellEnd"/>
+      <w:r>
+        <w:rPr>
+          <w:rStyle w:val="Code-Text"/>
+          <w:lang w:val="de-DE"/>
+        </w:rPr>
+        <w:t xml:space="preserve"> </w:t>
+      </w:r>
+      <w:proofErr w:type="spellStart"/>
+      <w:r>
+        <w:rPr>
+          <w:rStyle w:val="Code-Text"/>
+          <w:lang w:val="de-DE"/>
+        </w:rPr>
+        <w:t>0</w:t>
+      </w:r>
+      <w:proofErr w:type="spellEnd"/>
+      <w:r>
+        <w:rPr>
+          <w:rStyle w:val="Code-Text"/>
+          <w:lang w:val="de-DE"/>
+        </w:rPr>
+        <w:t xml:space="preserve"> </w:t>
+      </w:r>
+      <w:proofErr w:type="spellStart"/>
+      <w:r>
+        <w:rPr>
+          <w:rStyle w:val="Code-Text"/>
+          <w:lang w:val="de-DE"/>
+        </w:rPr>
+        <w:t>0</w:t>
+      </w:r>
+      <w:proofErr w:type="spellEnd"/>
+      <w:r>
+        <w:rPr>
+          <w:rStyle w:val="Code-Text"/>
+          <w:lang w:val="de-DE"/>
+        </w:rPr>
+        <w:t xml:space="preserve"> </w:t>
+      </w:r>
+      <w:proofErr w:type="spellStart"/>
+      <w:r>
+        <w:rPr>
+          <w:rStyle w:val="Code-Text"/>
+          <w:lang w:val="de-DE"/>
+        </w:rPr>
+        <w:t>0</w:t>
+      </w:r>
+      <w:proofErr w:type="spellEnd"/>
+      <w:r>
+        <w:rPr>
+          <w:rStyle w:val="Code-Text"/>
+          <w:lang w:val="de-DE"/>
+        </w:rPr>
+        <w:t xml:space="preserve"> </w:t>
+      </w:r>
+      <w:proofErr w:type="spellStart"/>
+      <w:proofErr w:type="gramStart"/>
+      <w:r>
+        <w:rPr>
+          <w:rStyle w:val="Code-Text"/>
+          <w:lang w:val="de-DE"/>
+        </w:rPr>
+        <w:t>0</w:t>
+      </w:r>
+      <w:proofErr w:type="spellEnd"/>
+      <w:r>
+        <w:rPr>
+          <w:rStyle w:val="Code-Text"/>
+          <w:lang w:val="de-DE"/>
+        </w:rPr>
+        <w:t xml:space="preserve"> ...</w:t>
+      </w:r>
+      <w:proofErr w:type="gramEnd"/>
+    </w:p>
+    <w:p>
+      <w:pPr>
+        <w:rPr>
+          <w:rStyle w:val="Code-Text"/>
+          <w:lang w:val="de-DE"/>
+        </w:rPr>
+      </w:pPr>
+      <w:r>
+        <w:rPr>
+          <w:rStyle w:val="Code-Text"/>
+          <w:lang w:val="de-DE"/>
+        </w:rPr>
+        <w:t xml:space="preserve"> $ Tair     : </w:t>
+      </w:r>
+      <w:proofErr w:type="spellStart"/>
+      <w:r>
+        <w:rPr>
+          <w:rStyle w:val="Code-Text"/>
+          <w:lang w:val="de-DE"/>
+        </w:rPr>
+        <w:t>num</w:t>
+      </w:r>
+      <w:proofErr w:type="spellEnd"/>
+      <w:r>
+        <w:rPr>
+          <w:rStyle w:val="Code-Text"/>
+          <w:lang w:val="de-DE"/>
+        </w:rPr>
+        <w:t xml:space="preserve">  7.4 7.5 7.1 6.6 </w:t>
+      </w:r>
+      <w:proofErr w:type="spellStart"/>
+      <w:r>
+        <w:rPr>
+          <w:rStyle w:val="Code-Text"/>
+          <w:lang w:val="de-DE"/>
+        </w:rPr>
+        <w:t>6.6</w:t>
+      </w:r>
+      <w:proofErr w:type="spellEnd"/>
+      <w:r>
+        <w:rPr>
+          <w:rStyle w:val="Code-Text"/>
+          <w:lang w:val="de-DE"/>
+        </w:rPr>
+        <w:t xml:space="preserve"> 6.5 6.3 6.1 5.9 6.2 ...</w:t>
+      </w:r>
+    </w:p>
+    <w:p>
+      <w:pPr>
+        <w:rPr>
+          <w:rStyle w:val="Code-Text"/>
+          <w:lang w:val="de-DE"/>
+        </w:rPr>
+      </w:pPr>
+      <w:r>
+        <w:rPr>
+          <w:rStyle w:val="Code-Text"/>
+          <w:lang w:val="de-DE"/>
+        </w:rPr>
+        <w:t xml:space="preserve"> $ VPD      : </w:t>
+      </w:r>
+      <w:proofErr w:type="spellStart"/>
+      <w:r>
+        <w:rPr>
+          <w:rStyle w:val="Code-Text"/>
+          <w:lang w:val="de-DE"/>
+        </w:rPr>
+        <w:t>num</w:t>
+      </w:r>
+      <w:proofErr w:type="spellEnd"/>
+      <w:r>
+        <w:rPr>
+          <w:rStyle w:val="Code-Text"/>
+          <w:lang w:val="de-DE"/>
+        </w:rPr>
+        <w:t xml:space="preserve">  4.6 </w:t>
+      </w:r>
+      <w:proofErr w:type="spellStart"/>
+      <w:r>
+        <w:rPr>
+          <w:rStyle w:val="Code-Text"/>
+          <w:lang w:val="de-DE"/>
+        </w:rPr>
+        <w:t>4.6</w:t>
+      </w:r>
+      <w:proofErr w:type="spellEnd"/>
+      <w:r>
+        <w:rPr>
+          <w:rStyle w:val="Code-Text"/>
+          <w:lang w:val="de-DE"/>
+        </w:rPr>
+        <w:t xml:space="preserve"> 4.3 3.9 </w:t>
+      </w:r>
+      <w:proofErr w:type="spellStart"/>
+      <w:r>
+        <w:rPr>
+          <w:rStyle w:val="Code-Text"/>
+          <w:lang w:val="de-DE"/>
+        </w:rPr>
+        <w:t>3.9</w:t>
+      </w:r>
+      <w:proofErr w:type="spellEnd"/>
+      <w:r>
+        <w:rPr>
+          <w:rStyle w:val="Code-Text"/>
+          <w:lang w:val="de-DE"/>
+        </w:rPr>
+        <w:t xml:space="preserve"> 4 3.9 3.7 3.4 </w:t>
+      </w:r>
+      <w:proofErr w:type="spellStart"/>
+      <w:r>
+        <w:rPr>
+          <w:rStyle w:val="Code-Text"/>
+          <w:lang w:val="de-DE"/>
+        </w:rPr>
+        <w:t>3.4</w:t>
+      </w:r>
+      <w:proofErr w:type="spellEnd"/>
+      <w:r>
+        <w:rPr>
+          <w:rStyle w:val="Code-Text"/>
+          <w:lang w:val="de-DE"/>
+        </w:rPr>
+        <w:t xml:space="preserve"> ...</w:t>
       </w:r>
     </w:p>
     <w:p>
@@ -6567,13 +8372,13 @@
         <w:tblLook w:val="0000" w:firstRow="0" w:lastRow="0" w:firstColumn="0" w:lastColumn="0" w:noHBand="0" w:noVBand="0"/>
       </w:tblPr>
       <w:tblGrid>
-        <w:gridCol w:w="324"/>
+        <w:gridCol w:w="339"/>
         <w:gridCol w:w="1807"/>
         <w:gridCol w:w="735"/>
         <w:gridCol w:w="570"/>
-        <w:gridCol w:w="516"/>
         <w:gridCol w:w="549"/>
-        <w:gridCol w:w="366"/>
+        <w:gridCol w:w="556"/>
+        <w:gridCol w:w="352"/>
       </w:tblGrid>
       <w:tr>
         <w:trPr>
@@ -6654,6 +8459,8 @@
                 <w:lang w:eastAsia="de-DE"/>
               </w:rPr>
             </w:pPr>
+            <w:proofErr w:type="spellStart"/>
+            <w:proofErr w:type="gramStart"/>
             <w:r>
               <w:rPr>
                 <w:rFonts w:ascii="Lucida Grande" w:hAnsi="Lucida Grande"/>
@@ -6666,6 +8473,8 @@
               </w:rPr>
               <w:t>sDateTime</w:t>
             </w:r>
+            <w:proofErr w:type="spellEnd"/>
+            <w:proofErr w:type="gramEnd"/>
           </w:p>
         </w:tc>
         <w:tc>
@@ -6742,6 +8551,7 @@
                 <w:lang w:eastAsia="de-DE"/>
               </w:rPr>
             </w:pPr>
+            <w:proofErr w:type="spellStart"/>
             <w:r>
               <w:rPr>
                 <w:rFonts w:ascii="Lucida Grande" w:hAnsi="Lucida Grande"/>
@@ -6754,6 +8564,7 @@
               </w:rPr>
               <w:t>Rg</w:t>
             </w:r>
+            <w:proofErr w:type="spellEnd"/>
           </w:p>
         </w:tc>
         <w:tc>
@@ -6786,6 +8597,7 @@
                 <w:lang w:eastAsia="de-DE"/>
               </w:rPr>
             </w:pPr>
+            <w:proofErr w:type="spellStart"/>
             <w:r>
               <w:rPr>
                 <w:rFonts w:ascii="Lucida Grande" w:hAnsi="Lucida Grande"/>
@@ -6798,6 +8610,7 @@
               </w:rPr>
               <w:t>Tair</w:t>
             </w:r>
+            <w:proofErr w:type="spellEnd"/>
           </w:p>
         </w:tc>
         <w:tc>
@@ -8737,13 +10550,28 @@
     <w:p/>
     <w:p>
       <w:pPr>
-        <w:pStyle w:val="berschrift2"/>
+        <w:pStyle w:val="Heading2"/>
       </w:pPr>
       <w:bookmarkStart w:id="42" w:name="_Toc251238855"/>
       <w:bookmarkStart w:id="43" w:name="_Toc251238908"/>
       <w:bookmarkStart w:id="44" w:name="_Toc251497469"/>
-      <w:r>
-        <w:t>sTEMP field of sEddyProc with processing results</w:t>
+      <w:proofErr w:type="spellStart"/>
+      <w:proofErr w:type="gramStart"/>
+      <w:r>
+        <w:t>sTEMP</w:t>
+      </w:r>
+      <w:proofErr w:type="spellEnd"/>
+      <w:proofErr w:type="gramEnd"/>
+      <w:r>
+        <w:t xml:space="preserve"> field of </w:t>
+      </w:r>
+      <w:proofErr w:type="spellStart"/>
+      <w:r>
+        <w:t>sEddyProc</w:t>
+      </w:r>
+      <w:proofErr w:type="spellEnd"/>
+      <w:r>
+        <w:t xml:space="preserve"> with processing results</w:t>
       </w:r>
       <w:bookmarkEnd w:id="42"/>
       <w:bookmarkEnd w:id="43"/>
@@ -8763,7 +10591,29 @@
         <w:rPr>
           <w:rStyle w:val="Code-Text"/>
         </w:rPr>
-        <w:t>'data.frame':</w:t>
+        <w:t>'</w:t>
+      </w:r>
+      <w:proofErr w:type="spellStart"/>
+      <w:proofErr w:type="gramStart"/>
+      <w:r>
+        <w:rPr>
+          <w:rStyle w:val="Code-Text"/>
+        </w:rPr>
+        <w:t>data.frame</w:t>
+      </w:r>
+      <w:proofErr w:type="spellEnd"/>
+      <w:r>
+        <w:rPr>
+          <w:rStyle w:val="Code-Text"/>
+        </w:rPr>
+        <w:t>'</w:t>
+      </w:r>
+      <w:proofErr w:type="gramEnd"/>
+      <w:r>
+        <w:rPr>
+          <w:rStyle w:val="Code-Text"/>
+        </w:rPr>
+        <w:t>:</w:t>
       </w:r>
       <w:r>
         <w:rPr>
@@ -8783,46 +10633,244 @@
         <w:rPr>
           <w:rStyle w:val="Code-Text"/>
         </w:rPr>
-        <w:t xml:space="preserve"> $ sDateTime: POSIXct, format: "1998-01-01 00:15:00" "1998-01-01 00:45:00" "1998-01-01 01:15:00" "1998-01-01 01:45:00" ...</w:t>
-      </w:r>
-    </w:p>
-    <w:p>
-      <w:pPr>
-        <w:rPr>
-          <w:rStyle w:val="Code-Text"/>
-        </w:rPr>
-      </w:pPr>
-      <w:r>
-        <w:rPr>
-          <w:rStyle w:val="Code-Text"/>
-        </w:rPr>
-        <w:t xml:space="preserve"> $ NEE_orig      : num  -1.21 1.72 NA NA 2.55 NA NA NA 4.11 NA ...</w:t>
-      </w:r>
-    </w:p>
-    <w:p>
-      <w:pPr>
-        <w:rPr>
-          <w:rStyle w:val="Code-Text"/>
-        </w:rPr>
-      </w:pPr>
-      <w:r>
-        <w:rPr>
-          <w:rStyle w:val="Code-Text"/>
-        </w:rPr>
-        <w:t xml:space="preserve"> $ NEE_f    : num  -1.21 1.72 1.03 1.09 2.55 ...</w:t>
-      </w:r>
-    </w:p>
-    <w:p>
-      <w:pPr>
-        <w:rPr>
-          <w:rStyle w:val="Code-Text"/>
-        </w:rPr>
-      </w:pPr>
-      <w:r>
-        <w:rPr>
-          <w:rStyle w:val="Code-Text"/>
-        </w:rPr>
-        <w:t xml:space="preserve"> $ NEE_fsd  : num  2.56 2.53 3.33 3.18 3.16 ...</w:t>
+        <w:t xml:space="preserve"> $ </w:t>
+      </w:r>
+      <w:proofErr w:type="spellStart"/>
+      <w:proofErr w:type="gramStart"/>
+      <w:r>
+        <w:rPr>
+          <w:rStyle w:val="Code-Text"/>
+        </w:rPr>
+        <w:t>sDateTime</w:t>
+      </w:r>
+      <w:proofErr w:type="spellEnd"/>
+      <w:proofErr w:type="gramEnd"/>
+      <w:r>
+        <w:rPr>
+          <w:rStyle w:val="Code-Text"/>
+        </w:rPr>
+        <w:t xml:space="preserve">: </w:t>
+      </w:r>
+      <w:proofErr w:type="spellStart"/>
+      <w:r>
+        <w:rPr>
+          <w:rStyle w:val="Code-Text"/>
+        </w:rPr>
+        <w:t>POSIXct</w:t>
+      </w:r>
+      <w:proofErr w:type="spellEnd"/>
+      <w:r>
+        <w:rPr>
+          <w:rStyle w:val="Code-Text"/>
+        </w:rPr>
+        <w:t>, format: "1998-01-01 00:15:00" "1998-01-01 00:45:00" "1998-01-01 01:15:00" "1998-01-01 01:45:00" ...</w:t>
+      </w:r>
+    </w:p>
+    <w:p>
+      <w:pPr>
+        <w:rPr>
+          <w:rStyle w:val="Code-Text"/>
+        </w:rPr>
+      </w:pPr>
+      <w:r>
+        <w:rPr>
+          <w:rStyle w:val="Code-Text"/>
+        </w:rPr>
+        <w:t xml:space="preserve"> $ </w:t>
+      </w:r>
+      <w:proofErr w:type="spellStart"/>
+      <w:r>
+        <w:rPr>
+          <w:rStyle w:val="Code-Text"/>
+        </w:rPr>
+        <w:t>NEE_</w:t>
+      </w:r>
+      <w:proofErr w:type="gramStart"/>
+      <w:r>
+        <w:rPr>
+          <w:rStyle w:val="Code-Text"/>
+        </w:rPr>
+        <w:t>orig</w:t>
+      </w:r>
+      <w:proofErr w:type="spellEnd"/>
+      <w:r>
+        <w:rPr>
+          <w:rStyle w:val="Code-Text"/>
+        </w:rPr>
+        <w:t xml:space="preserve">      :</w:t>
+      </w:r>
+      <w:proofErr w:type="gramEnd"/>
+      <w:r>
+        <w:rPr>
+          <w:rStyle w:val="Code-Text"/>
+        </w:rPr>
+        <w:t xml:space="preserve"> </w:t>
+      </w:r>
+      <w:proofErr w:type="spellStart"/>
+      <w:r>
+        <w:rPr>
+          <w:rStyle w:val="Code-Text"/>
+        </w:rPr>
+        <w:t>num</w:t>
+      </w:r>
+      <w:proofErr w:type="spellEnd"/>
+      <w:r>
+        <w:rPr>
+          <w:rStyle w:val="Code-Text"/>
+        </w:rPr>
+        <w:t xml:space="preserve">  -1.21 1.72 NA </w:t>
+      </w:r>
+      <w:proofErr w:type="spellStart"/>
+      <w:r>
+        <w:rPr>
+          <w:rStyle w:val="Code-Text"/>
+        </w:rPr>
+        <w:t>NA</w:t>
+      </w:r>
+      <w:proofErr w:type="spellEnd"/>
+      <w:r>
+        <w:rPr>
+          <w:rStyle w:val="Code-Text"/>
+        </w:rPr>
+        <w:t xml:space="preserve"> 2.55 NA </w:t>
+      </w:r>
+      <w:proofErr w:type="spellStart"/>
+      <w:r>
+        <w:rPr>
+          <w:rStyle w:val="Code-Text"/>
+        </w:rPr>
+        <w:t>NA</w:t>
+      </w:r>
+      <w:proofErr w:type="spellEnd"/>
+      <w:r>
+        <w:rPr>
+          <w:rStyle w:val="Code-Text"/>
+        </w:rPr>
+        <w:t xml:space="preserve"> </w:t>
+      </w:r>
+      <w:proofErr w:type="spellStart"/>
+      <w:r>
+        <w:rPr>
+          <w:rStyle w:val="Code-Text"/>
+        </w:rPr>
+        <w:t>NA</w:t>
+      </w:r>
+      <w:proofErr w:type="spellEnd"/>
+      <w:r>
+        <w:rPr>
+          <w:rStyle w:val="Code-Text"/>
+        </w:rPr>
+        <w:t xml:space="preserve"> 4.11 NA ...</w:t>
+      </w:r>
+    </w:p>
+    <w:p>
+      <w:pPr>
+        <w:rPr>
+          <w:rStyle w:val="Code-Text"/>
+        </w:rPr>
+      </w:pPr>
+      <w:r>
+        <w:rPr>
+          <w:rStyle w:val="Code-Text"/>
+        </w:rPr>
+        <w:t xml:space="preserve"> $ </w:t>
+      </w:r>
+      <w:proofErr w:type="spellStart"/>
+      <w:r>
+        <w:rPr>
+          <w:rStyle w:val="Code-Text"/>
+        </w:rPr>
+        <w:t>NEE_</w:t>
+      </w:r>
+      <w:proofErr w:type="gramStart"/>
+      <w:r>
+        <w:rPr>
+          <w:rStyle w:val="Code-Text"/>
+        </w:rPr>
+        <w:t>f</w:t>
+      </w:r>
+      <w:proofErr w:type="spellEnd"/>
+      <w:r>
+        <w:rPr>
+          <w:rStyle w:val="Code-Text"/>
+        </w:rPr>
+        <w:t xml:space="preserve">    :</w:t>
+      </w:r>
+      <w:proofErr w:type="gramEnd"/>
+      <w:r>
+        <w:rPr>
+          <w:rStyle w:val="Code-Text"/>
+        </w:rPr>
+        <w:t xml:space="preserve"> </w:t>
+      </w:r>
+      <w:proofErr w:type="spellStart"/>
+      <w:r>
+        <w:rPr>
+          <w:rStyle w:val="Code-Text"/>
+        </w:rPr>
+        <w:t>num</w:t>
+      </w:r>
+      <w:proofErr w:type="spellEnd"/>
+      <w:r>
+        <w:rPr>
+          <w:rStyle w:val="Code-Text"/>
+        </w:rPr>
+        <w:t xml:space="preserve">  -1.21 1.72 1.03 1.09 2.55 ...</w:t>
+      </w:r>
+    </w:p>
+    <w:p>
+      <w:pPr>
+        <w:rPr>
+          <w:rStyle w:val="Code-Text"/>
+        </w:rPr>
+      </w:pPr>
+      <w:r>
+        <w:rPr>
+          <w:rStyle w:val="Code-Text"/>
+        </w:rPr>
+        <w:t xml:space="preserve"> $ </w:t>
+      </w:r>
+      <w:proofErr w:type="spellStart"/>
+      <w:r>
+        <w:rPr>
+          <w:rStyle w:val="Code-Text"/>
+        </w:rPr>
+        <w:t>NEE_</w:t>
+      </w:r>
+      <w:proofErr w:type="gramStart"/>
+      <w:r>
+        <w:rPr>
+          <w:rStyle w:val="Code-Text"/>
+        </w:rPr>
+        <w:t>fsd</w:t>
+      </w:r>
+      <w:proofErr w:type="spellEnd"/>
+      <w:r>
+        <w:rPr>
+          <w:rStyle w:val="Code-Text"/>
+        </w:rPr>
+        <w:t xml:space="preserve">  :</w:t>
+      </w:r>
+      <w:proofErr w:type="gramEnd"/>
+      <w:r>
+        <w:rPr>
+          <w:rStyle w:val="Code-Text"/>
+        </w:rPr>
+        <w:t xml:space="preserve"> </w:t>
+      </w:r>
+      <w:proofErr w:type="spellStart"/>
+      <w:r>
+        <w:rPr>
+          <w:rStyle w:val="Code-Text"/>
+        </w:rPr>
+        <w:t>num</w:t>
+      </w:r>
+      <w:proofErr w:type="spellEnd"/>
+      <w:r>
+        <w:rPr>
+          <w:rStyle w:val="Code-Text"/>
+        </w:rPr>
+        <w:t xml:space="preserve">  2.56 2.53 3.33 3.18 3.16 ...</w:t>
       </w:r>
     </w:p>
     <w:p/>
@@ -8838,12 +10886,12 @@
         <w:tblLook w:val="0000" w:firstRow="0" w:lastRow="0" w:firstColumn="0" w:lastColumn="0" w:noHBand="0" w:noVBand="0"/>
       </w:tblPr>
       <w:tblGrid>
-        <w:gridCol w:w="324"/>
+        <w:gridCol w:w="339"/>
         <w:gridCol w:w="1807"/>
-        <w:gridCol w:w="916"/>
+        <w:gridCol w:w="923"/>
         <w:gridCol w:w="1148"/>
         <w:gridCol w:w="1065"/>
-        <w:gridCol w:w="366"/>
+        <w:gridCol w:w="352"/>
       </w:tblGrid>
       <w:tr>
         <w:trPr>
@@ -8924,6 +10972,8 @@
                 <w:lang w:eastAsia="de-DE"/>
               </w:rPr>
             </w:pPr>
+            <w:proofErr w:type="spellStart"/>
+            <w:proofErr w:type="gramStart"/>
             <w:r>
               <w:rPr>
                 <w:rFonts w:ascii="Lucida Grande" w:hAnsi="Lucida Grande"/>
@@ -8936,6 +10986,8 @@
               </w:rPr>
               <w:t>sDateTime</w:t>
             </w:r>
+            <w:proofErr w:type="spellEnd"/>
+            <w:proofErr w:type="gramEnd"/>
           </w:p>
         </w:tc>
         <w:tc>
@@ -8968,6 +11020,7 @@
                 <w:lang w:eastAsia="de-DE"/>
               </w:rPr>
             </w:pPr>
+            <w:proofErr w:type="spellStart"/>
             <w:r>
               <w:rPr>
                 <w:rFonts w:ascii="Lucida Grande" w:hAnsi="Lucida Grande"/>
@@ -8980,6 +11033,7 @@
               </w:rPr>
               <w:t>NEE_orig</w:t>
             </w:r>
+            <w:proofErr w:type="spellEnd"/>
           </w:p>
         </w:tc>
         <w:tc>
@@ -9012,6 +11066,7 @@
                 <w:lang w:eastAsia="de-DE"/>
               </w:rPr>
             </w:pPr>
+            <w:proofErr w:type="spellStart"/>
             <w:r>
               <w:rPr>
                 <w:rFonts w:ascii="Lucida Grande" w:hAnsi="Lucida Grande"/>
@@ -9024,6 +11079,7 @@
               </w:rPr>
               <w:t>NEE_f</w:t>
             </w:r>
+            <w:proofErr w:type="spellEnd"/>
           </w:p>
         </w:tc>
         <w:tc>
@@ -9056,6 +11112,7 @@
                 <w:lang w:eastAsia="de-DE"/>
               </w:rPr>
             </w:pPr>
+            <w:proofErr w:type="spellStart"/>
             <w:r>
               <w:rPr>
                 <w:rFonts w:ascii="Lucida Grande" w:hAnsi="Lucida Grande"/>
@@ -9068,6 +11125,7 @@
               </w:rPr>
               <w:t>NEE_fsd</w:t>
             </w:r>
+            <w:proofErr w:type="spellEnd"/>
           </w:p>
         </w:tc>
         <w:tc>
@@ -10705,7 +12763,7 @@
     </w:tbl>
     <w:p>
       <w:pPr>
-        <w:pStyle w:val="berschrift1"/>
+        <w:pStyle w:val="Heading1"/>
       </w:pPr>
       <w:r>
         <w:br w:type="page"/>
@@ -10762,11 +12820,24 @@
       </w:hyperlink>
     </w:p>
     <w:p>
-      <w:r>
-        <w:t xml:space="preserve">and </w:t>
-      </w:r>
-      <w:r>
-        <w:t xml:space="preserve">BGI internal inlinedocs template </w:t>
+      <w:proofErr w:type="gramStart"/>
+      <w:r>
+        <w:t>and</w:t>
+      </w:r>
+      <w:proofErr w:type="gramEnd"/>
+      <w:r>
+        <w:t xml:space="preserve"> </w:t>
+      </w:r>
+      <w:r>
+        <w:t xml:space="preserve">BGI internal </w:t>
+      </w:r>
+      <w:proofErr w:type="spellStart"/>
+      <w:r>
+        <w:t>inlinedocs</w:t>
+      </w:r>
+      <w:proofErr w:type="spellEnd"/>
+      <w:r>
+        <w:t xml:space="preserve"> template </w:t>
       </w:r>
     </w:p>
     <w:p>
@@ -10825,7 +12896,7 @@
     <w:p/>
     <w:p>
       <w:pPr>
-        <w:pStyle w:val="berschrift2"/>
+        <w:pStyle w:val="Heading2"/>
       </w:pPr>
       <w:bookmarkStart w:id="48" w:name="_Toc251238857"/>
       <w:bookmarkStart w:id="49" w:name="_Toc251238910"/>
@@ -10867,7 +12938,7 @@
     <w:p/>
     <w:p>
       <w:pPr>
-        <w:pStyle w:val="Listenabsatz"/>
+        <w:pStyle w:val="ListParagraph"/>
         <w:numPr>
           <w:ilvl w:val="0"/>
           <w:numId w:val="9"/>
@@ -10875,8 +12946,13 @@
         <w:ind w:hanging="357"/>
         <w:outlineLvl w:val="0"/>
       </w:pPr>
-      <w:r>
-        <w:t xml:space="preserve">a qualifier </w:t>
+      <w:proofErr w:type="gramStart"/>
+      <w:r>
+        <w:t>a</w:t>
+      </w:r>
+      <w:proofErr w:type="gramEnd"/>
+      <w:r>
+        <w:t xml:space="preserve"> qualifier </w:t>
       </w:r>
       <w:r>
         <w:rPr>
@@ -10912,7 +12988,7 @@
     </w:p>
     <w:p>
       <w:pPr>
-        <w:pStyle w:val="Listenabsatz"/>
+        <w:pStyle w:val="ListParagraph"/>
         <w:numPr>
           <w:ilvl w:val="1"/>
           <w:numId w:val="9"/>
@@ -10925,7 +13001,23 @@
           <w:b/>
           <w:i/>
         </w:rPr>
-        <w:t>‘f’</w:t>
+        <w:t>‘</w:t>
+      </w:r>
+      <w:proofErr w:type="gramStart"/>
+      <w:r>
+        <w:rPr>
+          <w:b/>
+          <w:i/>
+        </w:rPr>
+        <w:t>f</w:t>
+      </w:r>
+      <w:proofErr w:type="gramEnd"/>
+      <w:r>
+        <w:rPr>
+          <w:b/>
+          <w:i/>
+        </w:rPr>
+        <w:t>’</w:t>
       </w:r>
       <w:r>
         <w:t xml:space="preserve"> for function names</w:t>
@@ -10933,7 +13025,7 @@
     </w:p>
     <w:p>
       <w:pPr>
-        <w:pStyle w:val="Listenabsatz"/>
+        <w:pStyle w:val="ListParagraph"/>
         <w:numPr>
           <w:ilvl w:val="1"/>
           <w:numId w:val="9"/>
@@ -10946,7 +13038,23 @@
           <w:b/>
           <w:i/>
         </w:rPr>
-        <w:t>‘s’</w:t>
+        <w:t>‘</w:t>
+      </w:r>
+      <w:proofErr w:type="gramStart"/>
+      <w:r>
+        <w:rPr>
+          <w:b/>
+          <w:i/>
+        </w:rPr>
+        <w:t>s</w:t>
+      </w:r>
+      <w:proofErr w:type="gramEnd"/>
+      <w:r>
+        <w:rPr>
+          <w:b/>
+          <w:i/>
+        </w:rPr>
+        <w:t>’</w:t>
       </w:r>
       <w:r>
         <w:t xml:space="preserve"> for site specific</w:t>
@@ -10963,7 +13071,7 @@
     </w:p>
     <w:p>
       <w:pPr>
-        <w:pStyle w:val="Listenabsatz"/>
+        <w:pStyle w:val="ListParagraph"/>
         <w:numPr>
           <w:ilvl w:val="1"/>
           <w:numId w:val="9"/>
@@ -10976,7 +13084,23 @@
           <w:b/>
           <w:i/>
         </w:rPr>
-        <w:t>‘k’</w:t>
+        <w:t>‘</w:t>
+      </w:r>
+      <w:proofErr w:type="gramStart"/>
+      <w:r>
+        <w:rPr>
+          <w:b/>
+          <w:i/>
+        </w:rPr>
+        <w:t>k</w:t>
+      </w:r>
+      <w:proofErr w:type="gramEnd"/>
+      <w:r>
+        <w:rPr>
+          <w:b/>
+          <w:i/>
+        </w:rPr>
+        <w:t>’</w:t>
       </w:r>
       <w:r>
         <w:t xml:space="preserve"> for constant variable</w:t>
@@ -10987,7 +13111,7 @@
     </w:p>
     <w:p>
       <w:pPr>
-        <w:pStyle w:val="Listenabsatz"/>
+        <w:pStyle w:val="ListParagraph"/>
         <w:numPr>
           <w:ilvl w:val="1"/>
           <w:numId w:val="9"/>
@@ -11000,7 +13124,23 @@
           <w:b/>
           <w:i/>
         </w:rPr>
-        <w:t>‘g’</w:t>
+        <w:t>‘</w:t>
+      </w:r>
+      <w:proofErr w:type="gramStart"/>
+      <w:r>
+        <w:rPr>
+          <w:b/>
+          <w:i/>
+        </w:rPr>
+        <w:t>g</w:t>
+      </w:r>
+      <w:proofErr w:type="gramEnd"/>
+      <w:r>
+        <w:rPr>
+          <w:b/>
+          <w:i/>
+        </w:rPr>
+        <w:t>’</w:t>
       </w:r>
       <w:r>
         <w:t xml:space="preserve"> for global variable</w:t>
@@ -11011,7 +13151,7 @@
     </w:p>
     <w:p>
       <w:pPr>
-        <w:pStyle w:val="Listenabsatz"/>
+        <w:pStyle w:val="ListParagraph"/>
         <w:numPr>
           <w:ilvl w:val="1"/>
           <w:numId w:val="9"/>
@@ -11019,26 +13159,28 @@
         <w:ind w:hanging="357"/>
         <w:outlineLvl w:val="0"/>
       </w:pPr>
+      <w:proofErr w:type="gramStart"/>
       <w:r>
         <w:rPr>
           <w:i/>
         </w:rPr>
         <w:t>omitted</w:t>
       </w:r>
+      <w:proofErr w:type="gramEnd"/>
       <w:r>
         <w:t xml:space="preserve"> for all other variables</w:t>
       </w:r>
     </w:p>
     <w:p>
       <w:pPr>
-        <w:pStyle w:val="Listenabsatz"/>
+        <w:pStyle w:val="ListParagraph"/>
         <w:ind w:left="1440"/>
         <w:outlineLvl w:val="0"/>
       </w:pPr>
     </w:p>
     <w:p>
       <w:pPr>
-        <w:pStyle w:val="Listenabsatz"/>
+        <w:pStyle w:val="ListParagraph"/>
         <w:numPr>
           <w:ilvl w:val="0"/>
           <w:numId w:val="9"/>
@@ -11046,8 +13188,13 @@
         <w:ind w:hanging="357"/>
         <w:outlineLvl w:val="0"/>
       </w:pPr>
-      <w:r>
-        <w:t xml:space="preserve">variable name </w:t>
+      <w:proofErr w:type="gramStart"/>
+      <w:r>
+        <w:t>variable</w:t>
+      </w:r>
+      <w:proofErr w:type="gramEnd"/>
+      <w:r>
+        <w:t xml:space="preserve"> name </w:t>
       </w:r>
       <w:r>
         <w:t xml:space="preserve">with </w:t>
@@ -11067,6 +13214,7 @@
       <w:r>
         <w:t xml:space="preserve">ized, e.g. </w:t>
       </w:r>
+      <w:proofErr w:type="spellStart"/>
       <w:r>
         <w:rPr>
           <w:b/>
@@ -11074,6 +13222,7 @@
         </w:rPr>
         <w:t>VariableName</w:t>
       </w:r>
+      <w:proofErr w:type="spellEnd"/>
       <w:r>
         <w:rPr>
           <w:b/>
@@ -11084,6 +13233,7 @@
       <w:r>
         <w:t xml:space="preserve">and, if needed, underscore and unit name, e.g. </w:t>
       </w:r>
+      <w:proofErr w:type="spellStart"/>
       <w:r>
         <w:rPr>
           <w:b/>
@@ -11091,16 +13241,17 @@
         </w:rPr>
         <w:t>VariableName_unit</w:t>
       </w:r>
-    </w:p>
-    <w:p>
-      <w:pPr>
-        <w:pStyle w:val="Listenabsatz"/>
+      <w:proofErr w:type="spellEnd"/>
+    </w:p>
+    <w:p>
+      <w:pPr>
+        <w:pStyle w:val="ListParagraph"/>
         <w:outlineLvl w:val="0"/>
       </w:pPr>
     </w:p>
     <w:p>
       <w:pPr>
-        <w:pStyle w:val="Listenabsatz"/>
+        <w:pStyle w:val="ListParagraph"/>
         <w:numPr>
           <w:ilvl w:val="0"/>
           <w:numId w:val="9"/>
@@ -11108,8 +13259,13 @@
         <w:ind w:hanging="357"/>
         <w:outlineLvl w:val="0"/>
       </w:pPr>
-      <w:r>
-        <w:t>followed by the format</w:t>
+      <w:proofErr w:type="gramStart"/>
+      <w:r>
+        <w:t>followed</w:t>
+      </w:r>
+      <w:proofErr w:type="gramEnd"/>
+      <w:r>
+        <w:t xml:space="preserve"> by the format</w:t>
       </w:r>
       <w:r>
         <w:t xml:space="preserve"> </w:t>
@@ -11137,7 +13293,7 @@
     </w:p>
     <w:tbl>
       <w:tblPr>
-        <w:tblStyle w:val="Tabellenraster"/>
+        <w:tblStyle w:val="TableGrid"/>
         <w:tblpPr w:leftFromText="141" w:rightFromText="141" w:vertAnchor="text" w:horzAnchor="page" w:tblpX="1810" w:tblpY="101"/>
         <w:tblW w:w="9322" w:type="dxa"/>
         <w:tblLook w:val="00A0" w:firstRow="1" w:lastRow="0" w:firstColumn="1" w:lastColumn="0" w:noHBand="0" w:noVBand="0"/>
@@ -11217,6 +13373,7 @@
                 <w:i/>
               </w:rPr>
             </w:pPr>
+            <w:proofErr w:type="gramStart"/>
             <w:r>
               <w:rPr>
                 <w:b/>
@@ -11224,6 +13381,7 @@
               </w:rPr>
               <w:t>.S</w:t>
             </w:r>
+            <w:proofErr w:type="gramEnd"/>
           </w:p>
         </w:tc>
         <w:tc>
@@ -11231,8 +13389,13 @@
             <w:tcW w:w="2835" w:type="dxa"/>
           </w:tcPr>
           <w:p>
+            <w:proofErr w:type="gramStart"/>
             <w:r>
-              <w:t xml:space="preserve">single value </w:t>
+              <w:t>single</w:t>
+            </w:r>
+            <w:proofErr w:type="gramEnd"/>
+            <w:r>
+              <w:t xml:space="preserve"> value </w:t>
             </w:r>
             <w:r>
               <w:rPr>
@@ -11265,6 +13428,7 @@
                 <w:i/>
               </w:rPr>
             </w:pPr>
+            <w:proofErr w:type="gramStart"/>
             <w:r>
               <w:rPr>
                 <w:b/>
@@ -11272,6 +13436,7 @@
               </w:rPr>
               <w:t>.n</w:t>
             </w:r>
+            <w:proofErr w:type="gramEnd"/>
           </w:p>
         </w:tc>
         <w:tc>
@@ -11279,8 +13444,83 @@
             <w:tcW w:w="4819" w:type="dxa"/>
           </w:tcPr>
           <w:p>
+            <w:proofErr w:type="gramStart"/>
             <w:r>
               <w:t>numeric</w:t>
+            </w:r>
+            <w:proofErr w:type="gramEnd"/>
+          </w:p>
+        </w:tc>
+      </w:tr>
+      <w:tr>
+        <w:tc>
+          <w:tcPr>
+            <w:tcW w:w="817" w:type="dxa"/>
+          </w:tcPr>
+          <w:p>
+            <w:pPr>
+              <w:rPr>
+                <w:b/>
+                <w:i/>
+              </w:rPr>
+            </w:pPr>
+            <w:proofErr w:type="gramStart"/>
+            <w:r>
+              <w:rPr>
+                <w:b/>
+                <w:i/>
+              </w:rPr>
+              <w:t>.V</w:t>
+            </w:r>
+            <w:proofErr w:type="gramEnd"/>
+          </w:p>
+        </w:tc>
+        <w:tc>
+          <w:tcPr>
+            <w:tcW w:w="2835" w:type="dxa"/>
+          </w:tcPr>
+          <w:p>
+            <w:proofErr w:type="gramStart"/>
+            <w:r>
+              <w:t>vector</w:t>
+            </w:r>
+            <w:proofErr w:type="gramEnd"/>
+          </w:p>
+        </w:tc>
+        <w:tc>
+          <w:tcPr>
+            <w:tcW w:w="851" w:type="dxa"/>
+          </w:tcPr>
+          <w:p>
+            <w:pPr>
+              <w:rPr>
+                <w:b/>
+                <w:i/>
+              </w:rPr>
+            </w:pPr>
+            <w:proofErr w:type="gramStart"/>
+            <w:r>
+              <w:rPr>
+                <w:b/>
+                <w:i/>
+              </w:rPr>
+              <w:t>.l</w:t>
+            </w:r>
+            <w:proofErr w:type="gramEnd"/>
+          </w:p>
+        </w:tc>
+        <w:tc>
+          <w:tcPr>
+            <w:tcW w:w="4819" w:type="dxa"/>
+          </w:tcPr>
+          <w:p>
+            <w:proofErr w:type="gramStart"/>
+            <w:r>
+              <w:t>numeric</w:t>
+            </w:r>
+            <w:proofErr w:type="gramEnd"/>
+            <w:r>
+              <w:t xml:space="preserve"> length</w:t>
             </w:r>
           </w:p>
         </w:tc>
@@ -11297,13 +13537,15 @@
                 <w:i/>
               </w:rPr>
             </w:pPr>
+            <w:proofErr w:type="gramStart"/>
             <w:r>
               <w:rPr>
                 <w:b/>
                 <w:i/>
               </w:rPr>
-              <w:t>.V</w:t>
+              <w:t>.M</w:t>
             </w:r>
+            <w:proofErr w:type="gramEnd"/>
           </w:p>
         </w:tc>
         <w:tc>
@@ -11311,9 +13553,11 @@
             <w:tcW w:w="2835" w:type="dxa"/>
           </w:tcPr>
           <w:p>
+            <w:proofErr w:type="gramStart"/>
             <w:r>
-              <w:t>vector</w:t>
+              <w:t>matrix</w:t>
             </w:r>
+            <w:proofErr w:type="gramEnd"/>
           </w:p>
         </w:tc>
         <w:tc>
@@ -11327,12 +13571,30 @@
                 <w:i/>
               </w:rPr>
             </w:pPr>
+            <w:proofErr w:type="gramStart"/>
             <w:r>
               <w:rPr>
                 <w:b/>
                 <w:i/>
               </w:rPr>
-              <w:t>.l</w:t>
+              <w:t>.</w:t>
+            </w:r>
+            <w:proofErr w:type="spellStart"/>
+            <w:r>
+              <w:rPr>
+                <w:b/>
+                <w:i/>
+              </w:rPr>
+              <w:t>i</w:t>
+            </w:r>
+            <w:proofErr w:type="spellEnd"/>
+            <w:proofErr w:type="gramEnd"/>
+            <w:r>
+              <w:rPr>
+                <w:b/>
+                <w:i/>
+              </w:rPr>
+              <w:t xml:space="preserve"> </w:t>
             </w:r>
           </w:p>
         </w:tc>
@@ -11341,8 +13603,16 @@
             <w:tcW w:w="4819" w:type="dxa"/>
           </w:tcPr>
           <w:p>
+            <w:proofErr w:type="gramStart"/>
             <w:r>
-              <w:t>numeric length</w:t>
+              <w:t>n</w:t>
+            </w:r>
+            <w:r>
+              <w:t>umeric</w:t>
+            </w:r>
+            <w:proofErr w:type="gramEnd"/>
+            <w:r>
+              <w:t xml:space="preserve"> index or counter</w:t>
             </w:r>
           </w:p>
         </w:tc>
@@ -11359,13 +13629,15 @@
                 <w:i/>
               </w:rPr>
             </w:pPr>
+            <w:proofErr w:type="gramStart"/>
             <w:r>
               <w:rPr>
                 <w:b/>
                 <w:i/>
               </w:rPr>
-              <w:t>.M</w:t>
+              <w:t>.F</w:t>
             </w:r>
+            <w:proofErr w:type="gramEnd"/>
           </w:p>
         </w:tc>
         <w:tc>
@@ -11373,8 +13645,13 @@
             <w:tcW w:w="2835" w:type="dxa"/>
           </w:tcPr>
           <w:p>
+            <w:proofErr w:type="gramStart"/>
             <w:r>
-              <w:t>matrix</w:t>
+              <w:t>data</w:t>
+            </w:r>
+            <w:proofErr w:type="gramEnd"/>
+            <w:r>
+              <w:t xml:space="preserve"> frame</w:t>
             </w:r>
           </w:p>
         </w:tc>
@@ -11389,12 +13666,21 @@
                 <w:i/>
               </w:rPr>
             </w:pPr>
+            <w:proofErr w:type="gramStart"/>
             <w:r>
               <w:rPr>
                 <w:b/>
                 <w:i/>
               </w:rPr>
-              <w:t xml:space="preserve">.i </w:t>
+              <w:t>.h</w:t>
+            </w:r>
+            <w:proofErr w:type="gramEnd"/>
+            <w:r>
+              <w:rPr>
+                <w:b/>
+                <w:i/>
+              </w:rPr>
+              <w:t xml:space="preserve"> </w:t>
             </w:r>
           </w:p>
         </w:tc>
@@ -11403,11 +13689,13 @@
             <w:tcW w:w="4819" w:type="dxa"/>
           </w:tcPr>
           <w:p>
+            <w:proofErr w:type="gramStart"/>
             <w:r>
-              <w:t>n</w:t>
+              <w:t>numeric</w:t>
             </w:r>
+            <w:proofErr w:type="gramEnd"/>
             <w:r>
-              <w:t>umeric index or counter</w:t>
+              <w:t xml:space="preserve"> half-hourly vector</w:t>
             </w:r>
           </w:p>
         </w:tc>
@@ -11424,12 +13712,21 @@
                 <w:i/>
               </w:rPr>
             </w:pPr>
+            <w:proofErr w:type="gramStart"/>
             <w:r>
               <w:rPr>
                 <w:b/>
                 <w:i/>
               </w:rPr>
-              <w:t>.F</w:t>
+              <w:t>.L</w:t>
+            </w:r>
+            <w:proofErr w:type="gramEnd"/>
+            <w:r>
+              <w:rPr>
+                <w:b/>
+                <w:i/>
+              </w:rPr>
+              <w:t xml:space="preserve"> </w:t>
             </w:r>
           </w:p>
         </w:tc>
@@ -11439,7 +13736,15 @@
           </w:tcPr>
           <w:p>
             <w:r>
-              <w:t>data frame</w:t>
+              <w:t>(</w:t>
+            </w:r>
+            <w:proofErr w:type="gramStart"/>
+            <w:r>
+              <w:t>extended</w:t>
+            </w:r>
+            <w:proofErr w:type="gramEnd"/>
+            <w:r>
+              <w:t>) list</w:t>
             </w:r>
           </w:p>
         </w:tc>
@@ -11454,12 +13759,21 @@
                 <w:i/>
               </w:rPr>
             </w:pPr>
+            <w:proofErr w:type="gramStart"/>
             <w:r>
               <w:rPr>
                 <w:b/>
                 <w:i/>
               </w:rPr>
-              <w:t xml:space="preserve">.h </w:t>
+              <w:t>.d</w:t>
+            </w:r>
+            <w:proofErr w:type="gramEnd"/>
+            <w:r>
+              <w:rPr>
+                <w:b/>
+                <w:i/>
+              </w:rPr>
+              <w:t xml:space="preserve"> </w:t>
             </w:r>
           </w:p>
         </w:tc>
@@ -11468,8 +13782,13 @@
             <w:tcW w:w="4819" w:type="dxa"/>
           </w:tcPr>
           <w:p>
+            <w:proofErr w:type="gramStart"/>
             <w:r>
-              <w:t>numeric half-hourly vector</w:t>
+              <w:t>numeric</w:t>
+            </w:r>
+            <w:proofErr w:type="gramEnd"/>
+            <w:r>
+              <w:t xml:space="preserve"> daily vector</w:t>
             </w:r>
           </w:p>
         </w:tc>
@@ -11486,13 +13805,15 @@
                 <w:i/>
               </w:rPr>
             </w:pPr>
+            <w:proofErr w:type="gramStart"/>
             <w:r>
               <w:rPr>
                 <w:b/>
                 <w:i/>
               </w:rPr>
-              <w:t xml:space="preserve">.L </w:t>
+              <w:t>.C</w:t>
             </w:r>
+            <w:proofErr w:type="gramEnd"/>
           </w:p>
         </w:tc>
         <w:tc>
@@ -11500,9 +13821,11 @@
             <w:tcW w:w="2835" w:type="dxa"/>
           </w:tcPr>
           <w:p>
+            <w:proofErr w:type="gramStart"/>
             <w:r>
-              <w:t>(extended) list</w:t>
+              <w:t>class</w:t>
             </w:r>
+            <w:proofErr w:type="gramEnd"/>
           </w:p>
         </w:tc>
         <w:tc>
@@ -11516,13 +13839,15 @@
                 <w:i/>
               </w:rPr>
             </w:pPr>
+            <w:proofErr w:type="gramStart"/>
             <w:r>
               <w:rPr>
                 <w:b/>
                 <w:i/>
               </w:rPr>
-              <w:t xml:space="preserve">.d </w:t>
+              <w:t>.m</w:t>
             </w:r>
+            <w:proofErr w:type="gramEnd"/>
           </w:p>
         </w:tc>
         <w:tc>
@@ -11530,8 +13855,13 @@
             <w:tcW w:w="4819" w:type="dxa"/>
           </w:tcPr>
           <w:p>
+            <w:proofErr w:type="gramStart"/>
             <w:r>
-              <w:t>numeric daily vector</w:t>
+              <w:t>numeric</w:t>
+            </w:r>
+            <w:proofErr w:type="gramEnd"/>
+            <w:r>
+              <w:t xml:space="preserve"> monthly vector</w:t>
             </w:r>
           </w:p>
         </w:tc>
@@ -11548,13 +13878,15 @@
                 <w:i/>
               </w:rPr>
             </w:pPr>
+            <w:proofErr w:type="gramStart"/>
             <w:r>
               <w:rPr>
                 <w:b/>
                 <w:i/>
               </w:rPr>
-              <w:t>.C</w:t>
+              <w:t>.O</w:t>
             </w:r>
+            <w:proofErr w:type="gramEnd"/>
           </w:p>
         </w:tc>
         <w:tc>
@@ -11562,9 +13894,11 @@
             <w:tcW w:w="2835" w:type="dxa"/>
           </w:tcPr>
           <w:p>
+            <w:proofErr w:type="gramStart"/>
             <w:r>
-              <w:t>class</w:t>
+              <w:t>overloaded</w:t>
             </w:r>
+            <w:proofErr w:type="gramEnd"/>
           </w:p>
         </w:tc>
         <w:tc>
@@ -11578,12 +13912,21 @@
                 <w:i/>
               </w:rPr>
             </w:pPr>
+            <w:proofErr w:type="gramStart"/>
             <w:r>
               <w:rPr>
                 <w:b/>
                 <w:i/>
               </w:rPr>
-              <w:t>.m</w:t>
+              <w:t>.y</w:t>
+            </w:r>
+            <w:proofErr w:type="gramEnd"/>
+            <w:r>
+              <w:rPr>
+                <w:b/>
+                <w:i/>
+              </w:rPr>
+              <w:t xml:space="preserve"> </w:t>
             </w:r>
           </w:p>
         </w:tc>
@@ -11592,70 +13935,13 @@
             <w:tcW w:w="4819" w:type="dxa"/>
           </w:tcPr>
           <w:p>
+            <w:proofErr w:type="gramStart"/>
             <w:r>
-              <w:t>numeric monthly vector</w:t>
+              <w:t>numeric</w:t>
             </w:r>
-          </w:p>
-        </w:tc>
-      </w:tr>
-      <w:tr>
-        <w:tc>
-          <w:tcPr>
-            <w:tcW w:w="817" w:type="dxa"/>
-          </w:tcPr>
-          <w:p>
-            <w:pPr>
-              <w:rPr>
-                <w:b/>
-                <w:i/>
-              </w:rPr>
-            </w:pPr>
+            <w:proofErr w:type="gramEnd"/>
             <w:r>
-              <w:rPr>
-                <w:b/>
-                <w:i/>
-              </w:rPr>
-              <w:t>.O</w:t>
-            </w:r>
-          </w:p>
-        </w:tc>
-        <w:tc>
-          <w:tcPr>
-            <w:tcW w:w="2835" w:type="dxa"/>
-          </w:tcPr>
-          <w:p>
-            <w:r>
-              <w:t>overloaded</w:t>
-            </w:r>
-          </w:p>
-        </w:tc>
-        <w:tc>
-          <w:tcPr>
-            <w:tcW w:w="851" w:type="dxa"/>
-          </w:tcPr>
-          <w:p>
-            <w:pPr>
-              <w:rPr>
-                <w:b/>
-                <w:i/>
-              </w:rPr>
-            </w:pPr>
-            <w:r>
-              <w:rPr>
-                <w:b/>
-                <w:i/>
-              </w:rPr>
-              <w:t xml:space="preserve">.y </w:t>
-            </w:r>
-          </w:p>
-        </w:tc>
-        <w:tc>
-          <w:tcPr>
-            <w:tcW w:w="4819" w:type="dxa"/>
-          </w:tcPr>
-          <w:p>
-            <w:r>
-              <w:t>numeric yearly vector</w:t>
+              <w:t xml:space="preserve"> yearly vector</w:t>
             </w:r>
           </w:p>
         </w:tc>
@@ -11691,12 +13977,21 @@
                 <w:i/>
               </w:rPr>
             </w:pPr>
+            <w:proofErr w:type="gramStart"/>
             <w:r>
               <w:rPr>
                 <w:b/>
                 <w:i/>
               </w:rPr>
-              <w:t xml:space="preserve">.s </w:t>
+              <w:t>.s</w:t>
+            </w:r>
+            <w:proofErr w:type="gramEnd"/>
+            <w:r>
+              <w:rPr>
+                <w:b/>
+                <w:i/>
+              </w:rPr>
+              <w:t xml:space="preserve"> </w:t>
             </w:r>
           </w:p>
         </w:tc>
@@ -11705,8 +14000,13 @@
             <w:tcW w:w="4819" w:type="dxa"/>
           </w:tcPr>
           <w:p>
+            <w:proofErr w:type="gramStart"/>
             <w:r>
-              <w:t>character string</w:t>
+              <w:t>character</w:t>
+            </w:r>
+            <w:proofErr w:type="gramEnd"/>
+            <w:r>
+              <w:t xml:space="preserve"> string</w:t>
             </w:r>
           </w:p>
         </w:tc>
@@ -11742,6 +14042,7 @@
                 <w:i/>
               </w:rPr>
             </w:pPr>
+            <w:proofErr w:type="gramStart"/>
             <w:r>
               <w:rPr>
                 <w:b/>
@@ -11749,6 +14050,7 @@
               </w:rPr>
               <w:t>.b</w:t>
             </w:r>
+            <w:proofErr w:type="gramEnd"/>
           </w:p>
         </w:tc>
         <w:tc>
@@ -11756,9 +14058,13 @@
             <w:tcW w:w="4819" w:type="dxa"/>
           </w:tcPr>
           <w:p>
+            <w:proofErr w:type="spellStart"/>
+            <w:proofErr w:type="gramStart"/>
             <w:r>
               <w:t>boolean</w:t>
             </w:r>
+            <w:proofErr w:type="spellEnd"/>
+            <w:proofErr w:type="gramEnd"/>
           </w:p>
         </w:tc>
       </w:tr>
@@ -11798,12 +14104,21 @@
                 <w:i/>
               </w:rPr>
             </w:pPr>
+            <w:proofErr w:type="gramStart"/>
             <w:r>
               <w:rPr>
                 <w:b/>
                 <w:i/>
               </w:rPr>
-              <w:t xml:space="preserve">.f </w:t>
+              <w:t>.f</w:t>
+            </w:r>
+            <w:proofErr w:type="gramEnd"/>
+            <w:r>
+              <w:rPr>
+                <w:b/>
+                <w:i/>
+              </w:rPr>
+              <w:t xml:space="preserve"> </w:t>
             </w:r>
           </w:p>
         </w:tc>
@@ -11812,9 +14127,11 @@
             <w:tcW w:w="4819" w:type="dxa"/>
           </w:tcPr>
           <w:p>
+            <w:proofErr w:type="gramStart"/>
             <w:r>
               <w:t>factor</w:t>
             </w:r>
+            <w:proofErr w:type="gramEnd"/>
           </w:p>
         </w:tc>
       </w:tr>
@@ -11854,6 +14171,7 @@
                 <w:i/>
               </w:rPr>
             </w:pPr>
+            <w:proofErr w:type="gramStart"/>
             <w:r>
               <w:rPr>
                 <w:b/>
@@ -11861,6 +14179,7 @@
               </w:rPr>
               <w:t>.p</w:t>
             </w:r>
+            <w:proofErr w:type="gramEnd"/>
           </w:p>
         </w:tc>
         <w:tc>
@@ -11910,12 +14229,21 @@
                 <w:i/>
               </w:rPr>
             </w:pPr>
+            <w:proofErr w:type="gramStart"/>
             <w:r>
               <w:rPr>
                 <w:b/>
                 <w:i/>
               </w:rPr>
-              <w:t xml:space="preserve">.x </w:t>
+              <w:t>.x</w:t>
+            </w:r>
+            <w:proofErr w:type="gramEnd"/>
+            <w:r>
+              <w:rPr>
+                <w:b/>
+                <w:i/>
+              </w:rPr>
+              <w:t xml:space="preserve"> </w:t>
             </w:r>
           </w:p>
         </w:tc>
@@ -11924,8 +14252,13 @@
             <w:tcW w:w="4819" w:type="dxa"/>
           </w:tcPr>
           <w:p>
+            <w:proofErr w:type="gramStart"/>
             <w:r>
-              <w:t xml:space="preserve">mixed types, e.g. in data frames </w:t>
+              <w:t>mixed</w:t>
+            </w:r>
+            <w:proofErr w:type="gramEnd"/>
+            <w:r>
+              <w:t xml:space="preserve"> types, e.g. in data frames </w:t>
             </w:r>
             <w:r>
               <w:rPr>
@@ -11984,12 +14317,21 @@
                 <w:i/>
               </w:rPr>
             </w:pPr>
+            <w:proofErr w:type="gramStart"/>
             <w:r>
               <w:rPr>
                 <w:b/>
                 <w:i/>
               </w:rPr>
-              <w:t xml:space="preserve">.o </w:t>
+              <w:t>.o</w:t>
+            </w:r>
+            <w:proofErr w:type="gramEnd"/>
+            <w:r>
+              <w:rPr>
+                <w:b/>
+                <w:i/>
+              </w:rPr>
+              <w:t xml:space="preserve"> </w:t>
             </w:r>
           </w:p>
         </w:tc>
@@ -11998,22 +14340,24 @@
             <w:tcW w:w="4819" w:type="dxa"/>
           </w:tcPr>
           <w:p>
+            <w:proofErr w:type="gramStart"/>
             <w:r>
               <w:t>overloaded</w:t>
             </w:r>
+            <w:proofErr w:type="gramEnd"/>
           </w:p>
         </w:tc>
       </w:tr>
     </w:tbl>
     <w:p>
       <w:pPr>
-        <w:pStyle w:val="Listenabsatz"/>
+        <w:pStyle w:val="ListParagraph"/>
         <w:outlineLvl w:val="0"/>
       </w:pPr>
     </w:p>
     <w:p>
       <w:pPr>
-        <w:pStyle w:val="berschrift2"/>
+        <w:pStyle w:val="Heading2"/>
       </w:pPr>
       <w:r>
         <w:br w:type="page"/>
@@ -12056,7 +14400,43 @@
           <w:szCs w:val="20"/>
           <w:lang w:eastAsia="de-DE"/>
         </w:rPr>
-        <w:t xml:space="preserve">The maximum line length is 80 characters. </w:t>
+        <w:t xml:space="preserve">The maximum line </w:t>
+      </w:r>
+      <w:proofErr w:type="gramStart"/>
+      <w:r>
+        <w:rPr>
+          <w:rFonts w:cs="Times New Roman"/>
+          <w:szCs w:val="20"/>
+          <w:lang w:eastAsia="de-DE"/>
+        </w:rPr>
+        <w:t>length</w:t>
+      </w:r>
+      <w:proofErr w:type="gramEnd"/>
+      <w:r>
+        <w:rPr>
+          <w:rFonts w:cs="Times New Roman"/>
+          <w:szCs w:val="20"/>
+          <w:lang w:eastAsia="de-DE"/>
+        </w:rPr>
+        <w:t xml:space="preserve"> is </w:t>
+      </w:r>
+      <w:proofErr w:type="gramStart"/>
+      <w:r>
+        <w:rPr>
+          <w:rFonts w:cs="Times New Roman"/>
+          <w:szCs w:val="20"/>
+          <w:lang w:eastAsia="de-DE"/>
+        </w:rPr>
+        <w:t>80 characters</w:t>
+      </w:r>
+      <w:proofErr w:type="gramEnd"/>
+      <w:r>
+        <w:rPr>
+          <w:rFonts w:cs="Times New Roman"/>
+          <w:szCs w:val="20"/>
+          <w:lang w:eastAsia="de-DE"/>
+        </w:rPr>
+        <w:t xml:space="preserve">. </w:t>
       </w:r>
     </w:p>
     <w:p>
@@ -12256,7 +14636,7 @@
     </w:p>
     <w:p>
       <w:pPr>
-        <w:pStyle w:val="Listenabsatz"/>
+        <w:pStyle w:val="ListParagraph"/>
         <w:numPr>
           <w:ilvl w:val="1"/>
           <w:numId w:val="2"/>
@@ -12278,7 +14658,7 @@
     </w:p>
     <w:p>
       <w:pPr>
-        <w:pStyle w:val="Listenabsatz"/>
+        <w:pStyle w:val="ListParagraph"/>
         <w:numPr>
           <w:ilvl w:val="1"/>
           <w:numId w:val="2"/>
@@ -12446,7 +14826,7 @@
     </w:p>
     <w:p>
       <w:pPr>
-        <w:pStyle w:val="Listenabsatz"/>
+        <w:pStyle w:val="ListParagraph"/>
         <w:numPr>
           <w:ilvl w:val="0"/>
           <w:numId w:val="2"/>
@@ -12477,7 +14857,15 @@
         <w:t xml:space="preserve"> of</w:t>
       </w:r>
       <w:r>
-        <w:t xml:space="preserve"> attach().</w:t>
+        <w:t xml:space="preserve"> </w:t>
+      </w:r>
+      <w:proofErr w:type="gramStart"/>
+      <w:r>
+        <w:t>attach(</w:t>
+      </w:r>
+      <w:proofErr w:type="gramEnd"/>
+      <w:r>
+        <w:t>).</w:t>
       </w:r>
     </w:p>
     <w:p>
@@ -12535,7 +14923,7 @@
     </w:p>
     <w:p>
       <w:pPr>
-        <w:pStyle w:val="berschrift2"/>
+        <w:pStyle w:val="Heading2"/>
       </w:pPr>
       <w:bookmarkStart w:id="54" w:name="_Toc251238859"/>
       <w:bookmarkStart w:id="55" w:name="_Toc251238912"/>
@@ -12549,7 +14937,15 @@
     </w:p>
     <w:p>
       <w:r>
-        <w:t xml:space="preserve">For diagnostic purposes, it is helpful to have one line messages for </w:t>
+        <w:t xml:space="preserve">For diagnostic purposes, it is helpful to have </w:t>
+      </w:r>
+      <w:proofErr w:type="gramStart"/>
+      <w:r>
+        <w:t>one line</w:t>
+      </w:r>
+      <w:proofErr w:type="gramEnd"/>
+      <w:r>
+        <w:t xml:space="preserve"> messages for </w:t>
       </w:r>
       <w:r>
         <w:rPr>
@@ -12563,17 +14959,25 @@
     </w:p>
     <w:p>
       <w:pPr>
-        <w:pStyle w:val="Listenabsatz"/>
+        <w:pStyle w:val="ListParagraph"/>
         <w:numPr>
           <w:ilvl w:val="0"/>
           <w:numId w:val="17"/>
         </w:numPr>
       </w:pPr>
+      <w:proofErr w:type="gramStart"/>
       <w:r>
         <w:rPr>
           <w:b/>
         </w:rPr>
-        <w:t>message()</w:t>
+        <w:t>message</w:t>
+      </w:r>
+      <w:proofErr w:type="gramEnd"/>
+      <w:r>
+        <w:rPr>
+          <w:b/>
+        </w:rPr>
+        <w:t>()</w:t>
       </w:r>
       <w:r>
         <w:t xml:space="preserve"> for diagnostic messages,</w:t>
@@ -12581,17 +14985,25 @@
     </w:p>
     <w:p>
       <w:pPr>
-        <w:pStyle w:val="Listenabsatz"/>
+        <w:pStyle w:val="ListParagraph"/>
         <w:numPr>
           <w:ilvl w:val="0"/>
           <w:numId w:val="17"/>
         </w:numPr>
       </w:pPr>
+      <w:proofErr w:type="gramStart"/>
       <w:r>
         <w:rPr>
           <w:b/>
         </w:rPr>
-        <w:t xml:space="preserve">warning() </w:t>
+        <w:t>warning</w:t>
+      </w:r>
+      <w:proofErr w:type="gramEnd"/>
+      <w:r>
+        <w:rPr>
+          <w:b/>
+        </w:rPr>
+        <w:t xml:space="preserve">() </w:t>
       </w:r>
       <w:r>
         <w:t>for warnings of potential errors,</w:t>
@@ -12599,17 +15011,25 @@
     </w:p>
     <w:p>
       <w:pPr>
-        <w:pStyle w:val="Listenabsatz"/>
+        <w:pStyle w:val="ListParagraph"/>
         <w:numPr>
           <w:ilvl w:val="0"/>
           <w:numId w:val="17"/>
         </w:numPr>
       </w:pPr>
+      <w:proofErr w:type="gramStart"/>
       <w:r>
         <w:rPr>
           <w:b/>
         </w:rPr>
-        <w:t>stop()</w:t>
+        <w:t>stop</w:t>
+      </w:r>
+      <w:proofErr w:type="gramEnd"/>
+      <w:r>
+        <w:rPr>
+          <w:b/>
+        </w:rPr>
+        <w:t>()</w:t>
       </w:r>
       <w:r>
         <w:t xml:space="preserve"> for fatal errors requiring to stop the execution of the code.</w:t>
@@ -12633,20 +15053,30 @@
       </w:r>
     </w:p>
     <w:p>
+      <w:proofErr w:type="gramStart"/>
       <w:r>
         <w:rPr>
           <w:rFonts w:ascii="Courier" w:hAnsi="Courier"/>
           <w:sz w:val="20"/>
         </w:rPr>
-        <w:t>warning/</w:t>
-      </w:r>
+        <w:t>warning</w:t>
+      </w:r>
+      <w:proofErr w:type="gramEnd"/>
       <w:r>
         <w:rPr>
           <w:rFonts w:ascii="Courier" w:hAnsi="Courier"/>
           <w:sz w:val="20"/>
         </w:rPr>
+        <w:t>/</w:t>
+      </w:r>
+      <w:r>
+        <w:rPr>
+          <w:rFonts w:ascii="Courier" w:hAnsi="Courier"/>
+          <w:sz w:val="20"/>
+        </w:rPr>
         <w:t>stop(</w:t>
       </w:r>
+      <w:proofErr w:type="spellStart"/>
       <w:r>
         <w:rPr>
           <w:rFonts w:ascii="Courier" w:hAnsi="Courier"/>
@@ -12666,15 +15096,24 @@
           <w:rFonts w:ascii="Courier" w:hAnsi="Courier"/>
           <w:sz w:val="20"/>
         </w:rPr>
-        <w:t xml:space="preserve">CalledFrom.s, </w:t>
-      </w:r>
+        <w:t>CalledFrom.s</w:t>
+      </w:r>
+      <w:proofErr w:type="spellEnd"/>
       <w:r>
         <w:rPr>
           <w:rFonts w:ascii="Courier" w:hAnsi="Courier"/>
           <w:sz w:val="20"/>
         </w:rPr>
+        <w:t xml:space="preserve">, </w:t>
+      </w:r>
+      <w:r>
+        <w:rPr>
+          <w:rFonts w:ascii="Courier" w:hAnsi="Courier"/>
+          <w:sz w:val="20"/>
+        </w:rPr>
         <w:t>':::</w:t>
       </w:r>
+      <w:proofErr w:type="spellStart"/>
       <w:r>
         <w:rPr>
           <w:rFonts w:ascii="Courier" w:hAnsi="Courier"/>
@@ -12682,6 +15121,7 @@
         </w:rPr>
         <w:t>ThisFunctionName</w:t>
       </w:r>
+      <w:proofErr w:type="spellEnd"/>
       <w:r>
         <w:rPr>
           <w:rFonts w:ascii="Courier" w:hAnsi="Courier"/>
@@ -12707,16 +15147,46 @@
     <w:p/>
     <w:p>
       <w:r>
-        <w:t xml:space="preserve">In contrast to print() or cat(), output from message() and warning() can be suppressed. The text is formatted similar to </w:t>
-      </w:r>
-      <w:r>
-        <w:rPr>
-          <w:rFonts w:ascii="Courier" w:hAnsi="Courier" w:cs="Courier"/>
-          <w:sz w:val="20"/>
-          <w:szCs w:val="20"/>
-          <w:lang w:eastAsia="de-DE"/>
-        </w:rPr>
-        <w:t>paste(sep='')</w:t>
+        <w:t xml:space="preserve">In contrast to </w:t>
+      </w:r>
+      <w:proofErr w:type="gramStart"/>
+      <w:r>
+        <w:t>print(</w:t>
+      </w:r>
+      <w:proofErr w:type="gramEnd"/>
+      <w:r>
+        <w:t xml:space="preserve">) or cat(), output from message() and warning() can be suppressed. The text is formatted similar to </w:t>
+      </w:r>
+      <w:proofErr w:type="gramStart"/>
+      <w:r>
+        <w:rPr>
+          <w:rFonts w:ascii="Courier" w:hAnsi="Courier" w:cs="Courier"/>
+          <w:sz w:val="20"/>
+          <w:szCs w:val="20"/>
+          <w:lang w:eastAsia="de-DE"/>
+        </w:rPr>
+        <w:t>paste(</w:t>
+      </w:r>
+      <w:proofErr w:type="spellStart"/>
+      <w:proofErr w:type="gramEnd"/>
+      <w:r>
+        <w:rPr>
+          <w:rFonts w:ascii="Courier" w:hAnsi="Courier" w:cs="Courier"/>
+          <w:sz w:val="20"/>
+          <w:szCs w:val="20"/>
+          <w:lang w:eastAsia="de-DE"/>
+        </w:rPr>
+        <w:t>sep</w:t>
+      </w:r>
+      <w:proofErr w:type="spellEnd"/>
+      <w:r>
+        <w:rPr>
+          <w:rFonts w:ascii="Courier" w:hAnsi="Courier" w:cs="Courier"/>
+          <w:sz w:val="20"/>
+          <w:szCs w:val="20"/>
+          <w:lang w:eastAsia="de-DE"/>
+        </w:rPr>
+        <w:t>='')</w:t>
       </w:r>
       <w:r>
         <w:t>.</w:t>
@@ -12742,34 +15212,72 @@
           <w:szCs w:val="20"/>
         </w:rPr>
       </w:pPr>
+      <w:proofErr w:type="gramStart"/>
       <w:r>
         <w:rPr>
           <w:rFonts w:ascii="Courier" w:hAnsi="Courier"/>
           <w:sz w:val="20"/>
           <w:szCs w:val="20"/>
         </w:rPr>
-        <w:t>warning('s</w:t>
-      </w:r>
+        <w:t>warning</w:t>
+      </w:r>
+      <w:proofErr w:type="gramEnd"/>
       <w:r>
         <w:rPr>
           <w:rFonts w:ascii="Courier" w:hAnsi="Courier"/>
           <w:sz w:val="20"/>
           <w:szCs w:val="20"/>
         </w:rPr>
+        <w:t>('</w:t>
+      </w:r>
+      <w:proofErr w:type="spellStart"/>
+      <w:r>
+        <w:rPr>
+          <w:rFonts w:ascii="Courier" w:hAnsi="Courier"/>
+          <w:sz w:val="20"/>
+          <w:szCs w:val="20"/>
+        </w:rPr>
+        <w:t>s</w:t>
+      </w:r>
+      <w:r>
+        <w:rPr>
+          <w:rFonts w:ascii="Courier" w:hAnsi="Courier"/>
+          <w:sz w:val="20"/>
+          <w:szCs w:val="20"/>
+        </w:rPr>
         <w:t>CallFunction</w:t>
       </w:r>
+      <w:proofErr w:type="spellEnd"/>
       <w:r>
         <w:rPr>
           <w:rFonts w:ascii="Courier" w:hAnsi="Courier"/>
           <w:sz w:val="20"/>
           <w:szCs w:val="20"/>
         </w:rPr>
-        <w:t>::: Variable (', Var.s, ') contains no data at all!')</w:t>
-      </w:r>
-    </w:p>
-    <w:p>
-      <w:pPr>
-        <w:pStyle w:val="berschrift2"/>
+        <w:t xml:space="preserve">::: Variable (', </w:t>
+      </w:r>
+      <w:proofErr w:type="spellStart"/>
+      <w:r>
+        <w:rPr>
+          <w:rFonts w:ascii="Courier" w:hAnsi="Courier"/>
+          <w:sz w:val="20"/>
+          <w:szCs w:val="20"/>
+        </w:rPr>
+        <w:t>Var.s</w:t>
+      </w:r>
+      <w:proofErr w:type="spellEnd"/>
+      <w:r>
+        <w:rPr>
+          <w:rFonts w:ascii="Courier" w:hAnsi="Courier"/>
+          <w:sz w:val="20"/>
+          <w:szCs w:val="20"/>
+        </w:rPr>
+        <w:t>, ') contains no data at all!')</w:t>
+      </w:r>
+    </w:p>
+    <w:p>
+      <w:pPr>
+        <w:pStyle w:val="Heading2"/>
       </w:pPr>
       <w:r>
         <w:br w:type="page"/>
@@ -12792,17 +15300,25 @@
     </w:p>
     <w:p>
       <w:pPr>
-        <w:pStyle w:val="Listenabsatz"/>
+        <w:pStyle w:val="ListParagraph"/>
         <w:numPr>
           <w:ilvl w:val="0"/>
           <w:numId w:val="25"/>
         </w:numPr>
       </w:pPr>
+      <w:proofErr w:type="gramStart"/>
       <w:r>
         <w:rPr>
           <w:b/>
         </w:rPr>
-        <w:t>source()</w:t>
+        <w:t>source</w:t>
+      </w:r>
+      <w:proofErr w:type="gramEnd"/>
+      <w:r>
+        <w:rPr>
+          <w:b/>
+        </w:rPr>
+        <w:t>()</w:t>
       </w:r>
       <w:r>
         <w:t xml:space="preserve"> - There should be no sourcing inside the scripts.</w:t>
@@ -12810,7 +15326,7 @@
     </w:p>
     <w:p>
       <w:pPr>
-        <w:pStyle w:val="Listenabsatz"/>
+        <w:pStyle w:val="ListParagraph"/>
         <w:numPr>
           <w:ilvl w:val="1"/>
           <w:numId w:val="25"/>
@@ -12822,29 +15338,53 @@
     </w:p>
     <w:p>
       <w:pPr>
-        <w:pStyle w:val="Listenabsatz"/>
+        <w:pStyle w:val="ListParagraph"/>
         <w:numPr>
           <w:ilvl w:val="1"/>
           <w:numId w:val="25"/>
         </w:numPr>
       </w:pPr>
       <w:r>
-        <w:t>Attention: For the generation of the inlinedocs documentation, the script is sourced in the alphabetic order of the file names(!).</w:t>
-      </w:r>
-    </w:p>
-    <w:p>
-      <w:pPr>
-        <w:pStyle w:val="Listenabsatz"/>
+        <w:t xml:space="preserve">Attention: For the generation of the </w:t>
+      </w:r>
+      <w:proofErr w:type="spellStart"/>
+      <w:r>
+        <w:t>inlinedocs</w:t>
+      </w:r>
+      <w:proofErr w:type="spellEnd"/>
+      <w:r>
+        <w:t xml:space="preserve"> documentation, the script is sourced in the alphabetic order of the file </w:t>
+      </w:r>
+      <w:proofErr w:type="gramStart"/>
+      <w:r>
+        <w:t>names(</w:t>
+      </w:r>
+      <w:proofErr w:type="gramEnd"/>
+      <w:r>
+        <w:t>!).</w:t>
+      </w:r>
+    </w:p>
+    <w:p>
+      <w:pPr>
+        <w:pStyle w:val="ListParagraph"/>
         <w:numPr>
           <w:ilvl w:val="0"/>
           <w:numId w:val="25"/>
         </w:numPr>
       </w:pPr>
+      <w:proofErr w:type="gramStart"/>
       <w:r>
         <w:rPr>
           <w:b/>
         </w:rPr>
-        <w:t xml:space="preserve">library() </w:t>
+        <w:t>library</w:t>
+      </w:r>
+      <w:proofErr w:type="gramEnd"/>
+      <w:r>
+        <w:rPr>
+          <w:b/>
+        </w:rPr>
+        <w:t xml:space="preserve">() </w:t>
       </w:r>
       <w:r>
         <w:t>– There should be no explicit calls to library().</w:t>
@@ -12852,7 +15392,7 @@
     </w:p>
     <w:p>
       <w:pPr>
-        <w:pStyle w:val="Listenabsatz"/>
+        <w:pStyle w:val="ListParagraph"/>
         <w:numPr>
           <w:ilvl w:val="1"/>
           <w:numId w:val="25"/>
@@ -12866,6 +15406,7 @@
       <w:pPr>
         <w:ind w:left="1416"/>
       </w:pPr>
+      <w:proofErr w:type="gramStart"/>
       <w:r>
         <w:rPr>
           <w:sz w:val="20"/>
@@ -12877,12 +15418,20 @@
           <w:rFonts w:ascii="Courier" w:hAnsi="Courier"/>
           <w:sz w:val="20"/>
         </w:rPr>
-        <w:t>f( !require(...) ) stop('Required package ... could not be loaded!')</w:t>
-      </w:r>
-    </w:p>
-    <w:p>
-      <w:pPr>
-        <w:pStyle w:val="Listenabsatz"/>
+        <w:t>f</w:t>
+      </w:r>
+      <w:proofErr w:type="gramEnd"/>
+      <w:r>
+        <w:rPr>
+          <w:rFonts w:ascii="Courier" w:hAnsi="Courier"/>
+          <w:sz w:val="20"/>
+        </w:rPr>
+        <w:t>( !require(...) ) stop('Required package ... could not be loaded!')</w:t>
+      </w:r>
+    </w:p>
+    <w:p>
+      <w:pPr>
+        <w:pStyle w:val="ListParagraph"/>
         <w:numPr>
           <w:ilvl w:val="1"/>
           <w:numId w:val="25"/>
@@ -12906,6 +15455,7 @@
         </w:rPr>
         <w:t>Suggests:</w:t>
       </w:r>
+      <w:proofErr w:type="gramStart"/>
       <w:r>
         <w:rPr>
           <w:rFonts w:ascii="Courier" w:hAnsi="Courier" w:cs="Courier"/>
@@ -12918,11 +15468,12 @@
       <w:r>
         <w:t>.</w:t>
       </w:r>
+      <w:proofErr w:type="gramEnd"/>
     </w:p>
     <w:p/>
     <w:p>
       <w:pPr>
-        <w:pStyle w:val="berschrift1"/>
+        <w:pStyle w:val="Heading1"/>
       </w:pPr>
       <w:r>
         <w:br w:type="page"/>
@@ -12940,7 +15491,7 @@
     </w:p>
     <w:p>
       <w:pPr>
-        <w:pStyle w:val="berschrift2"/>
+        <w:pStyle w:val="Heading2"/>
       </w:pPr>
       <w:bookmarkStart w:id="63" w:name="_Toc251238862"/>
       <w:bookmarkStart w:id="64" w:name="_Toc251238915"/>
@@ -12962,12 +15513,14 @@
       <w:r>
         <w:t xml:space="preserve">The automated documentation is generated with the package </w:t>
       </w:r>
+      <w:proofErr w:type="spellStart"/>
       <w:r>
         <w:rPr>
           <w:b/>
         </w:rPr>
         <w:t>inlinedocs</w:t>
       </w:r>
+      <w:proofErr w:type="spellEnd"/>
       <w:r>
         <w:t>. Commenting of the code thus needs to</w:t>
       </w:r>
@@ -12980,11 +15533,19 @@
       <w:r>
         <w:t xml:space="preserve"> </w:t>
       </w:r>
+      <w:proofErr w:type="spellStart"/>
       <w:r>
         <w:rPr>
           <w:b/>
         </w:rPr>
-        <w:t xml:space="preserve">inlinedocs </w:t>
+        <w:t>inlinedocs</w:t>
+      </w:r>
+      <w:proofErr w:type="spellEnd"/>
+      <w:r>
+        <w:rPr>
+          <w:b/>
+        </w:rPr>
+        <w:t xml:space="preserve"> </w:t>
       </w:r>
       <w:r>
         <w:t>rules:</w:t>
@@ -13008,14 +15569,27 @@
           <w:lang w:eastAsia="de-DE"/>
         </w:rPr>
       </w:pPr>
-      <w:r>
-        <w:rPr>
-          <w:rFonts w:ascii="Courier" w:hAnsi="Courier" w:cs="Courier"/>
-          <w:sz w:val="20"/>
-          <w:szCs w:val="20"/>
-          <w:lang w:eastAsia="de-DE"/>
-        </w:rPr>
-        <w:t>fTemplateInlinedocs&lt;- function(</w:t>
+      <w:proofErr w:type="spellStart"/>
+      <w:proofErr w:type="gramStart"/>
+      <w:r>
+        <w:rPr>
+          <w:rFonts w:ascii="Courier" w:hAnsi="Courier" w:cs="Courier"/>
+          <w:sz w:val="20"/>
+          <w:szCs w:val="20"/>
+          <w:lang w:eastAsia="de-DE"/>
+        </w:rPr>
+        <w:t>fTemplateInlinedocs</w:t>
+      </w:r>
+      <w:proofErr w:type="spellEnd"/>
+      <w:proofErr w:type="gramEnd"/>
+      <w:r>
+        <w:rPr>
+          <w:rFonts w:ascii="Courier" w:hAnsi="Courier" w:cs="Courier"/>
+          <w:sz w:val="20"/>
+          <w:szCs w:val="20"/>
+          <w:lang w:eastAsia="de-DE"/>
+        </w:rPr>
+        <w:t>&lt;- function(</w:t>
       </w:r>
     </w:p>
     <w:p>
@@ -13045,7 +15619,29 @@
           <w:szCs w:val="20"/>
           <w:lang w:eastAsia="de-DE"/>
         </w:rPr>
-        <w:t>##title&lt;&lt;</w:t>
+        <w:t>##</w:t>
+      </w:r>
+      <w:proofErr w:type="gramStart"/>
+      <w:r>
+        <w:rPr>
+          <w:rFonts w:ascii="Courier" w:hAnsi="Courier" w:cs="Courier"/>
+          <w:b/>
+          <w:sz w:val="20"/>
+          <w:szCs w:val="20"/>
+          <w:lang w:eastAsia="de-DE"/>
+        </w:rPr>
+        <w:t>title</w:t>
+      </w:r>
+      <w:proofErr w:type="gramEnd"/>
+      <w:r>
+        <w:rPr>
+          <w:rFonts w:ascii="Courier" w:hAnsi="Courier" w:cs="Courier"/>
+          <w:b/>
+          <w:sz w:val="20"/>
+          <w:szCs w:val="20"/>
+          <w:lang w:eastAsia="de-DE"/>
+        </w:rPr>
+        <w:t>&lt;&lt;</w:t>
       </w:r>
     </w:p>
     <w:p>
@@ -13094,7 +15690,29 @@
           <w:szCs w:val="20"/>
           <w:lang w:eastAsia="de-DE"/>
         </w:rPr>
-        <w:t>##description&lt;&lt;</w:t>
+        <w:t>##</w:t>
+      </w:r>
+      <w:proofErr w:type="gramStart"/>
+      <w:r>
+        <w:rPr>
+          <w:rFonts w:ascii="Courier" w:hAnsi="Courier" w:cs="Courier"/>
+          <w:b/>
+          <w:sz w:val="20"/>
+          <w:szCs w:val="20"/>
+          <w:lang w:eastAsia="de-DE"/>
+        </w:rPr>
+        <w:t>description</w:t>
+      </w:r>
+      <w:proofErr w:type="gramEnd"/>
+      <w:r>
+        <w:rPr>
+          <w:rFonts w:ascii="Courier" w:hAnsi="Courier" w:cs="Courier"/>
+          <w:b/>
+          <w:sz w:val="20"/>
+          <w:szCs w:val="20"/>
+          <w:lang w:eastAsia="de-DE"/>
+        </w:rPr>
+        <w:t>&lt;&lt;</w:t>
       </w:r>
     </w:p>
     <w:p>
@@ -13151,7 +15769,27 @@
           <w:szCs w:val="20"/>
           <w:lang w:eastAsia="de-DE"/>
         </w:rPr>
-        <w:t xml:space="preserve">  ,Var2.V.n             ##&lt;&lt; Description of input variable 2 (mandatory)</w:t>
+        <w:t xml:space="preserve">  </w:t>
+      </w:r>
+      <w:proofErr w:type="gramStart"/>
+      <w:r>
+        <w:rPr>
+          <w:rFonts w:ascii="Courier" w:hAnsi="Courier" w:cs="Courier"/>
+          <w:sz w:val="20"/>
+          <w:szCs w:val="20"/>
+          <w:lang w:eastAsia="de-DE"/>
+        </w:rPr>
+        <w:t>,Var2.V.n</w:t>
+      </w:r>
+      <w:proofErr w:type="gramEnd"/>
+      <w:r>
+        <w:rPr>
+          <w:rFonts w:ascii="Courier" w:hAnsi="Courier" w:cs="Courier"/>
+          <w:sz w:val="20"/>
+          <w:szCs w:val="20"/>
+          <w:lang w:eastAsia="de-DE"/>
+        </w:rPr>
+        <w:t xml:space="preserve">             ##&lt;&lt; Description of input variable 2 (mandatory)</w:t>
       </w:r>
     </w:p>
     <w:p>
@@ -13200,7 +15838,29 @@
           <w:szCs w:val="20"/>
           <w:lang w:eastAsia="de-DE"/>
         </w:rPr>
-        <w:t>##author&lt;&lt;</w:t>
+        <w:t>##</w:t>
+      </w:r>
+      <w:proofErr w:type="gramStart"/>
+      <w:r>
+        <w:rPr>
+          <w:rFonts w:ascii="Courier" w:hAnsi="Courier" w:cs="Courier"/>
+          <w:b/>
+          <w:sz w:val="20"/>
+          <w:szCs w:val="20"/>
+          <w:lang w:eastAsia="de-DE"/>
+        </w:rPr>
+        <w:t>author</w:t>
+      </w:r>
+      <w:proofErr w:type="gramEnd"/>
+      <w:r>
+        <w:rPr>
+          <w:rFonts w:ascii="Courier" w:hAnsi="Courier" w:cs="Courier"/>
+          <w:b/>
+          <w:sz w:val="20"/>
+          <w:szCs w:val="20"/>
+          <w:lang w:eastAsia="de-DE"/>
+        </w:rPr>
+        <w:t>&lt;&lt;</w:t>
       </w:r>
     </w:p>
     <w:p>
@@ -13249,7 +15909,29 @@
           <w:szCs w:val="20"/>
           <w:lang w:eastAsia="de-DE"/>
         </w:rPr>
-        <w:t>##details&lt;&lt;</w:t>
+        <w:t>##</w:t>
+      </w:r>
+      <w:proofErr w:type="gramStart"/>
+      <w:r>
+        <w:rPr>
+          <w:rFonts w:ascii="Courier" w:hAnsi="Courier" w:cs="Courier"/>
+          <w:b/>
+          <w:sz w:val="20"/>
+          <w:szCs w:val="20"/>
+          <w:lang w:eastAsia="de-DE"/>
+        </w:rPr>
+        <w:t>details</w:t>
+      </w:r>
+      <w:proofErr w:type="gramEnd"/>
+      <w:r>
+        <w:rPr>
+          <w:rFonts w:ascii="Courier" w:hAnsi="Courier" w:cs="Courier"/>
+          <w:b/>
+          <w:sz w:val="20"/>
+          <w:szCs w:val="20"/>
+          <w:lang w:eastAsia="de-DE"/>
+        </w:rPr>
+        <w:t>&lt;&lt;</w:t>
       </w:r>
     </w:p>
     <w:p>
@@ -13298,7 +15980,31 @@
           <w:szCs w:val="20"/>
           <w:lang w:eastAsia="de-DE"/>
         </w:rPr>
-        <w:t>##seealso&lt;&lt;</w:t>
+        <w:t>##</w:t>
+      </w:r>
+      <w:proofErr w:type="spellStart"/>
+      <w:proofErr w:type="gramStart"/>
+      <w:r>
+        <w:rPr>
+          <w:rFonts w:ascii="Courier" w:hAnsi="Courier" w:cs="Courier"/>
+          <w:b/>
+          <w:sz w:val="20"/>
+          <w:szCs w:val="20"/>
+          <w:lang w:eastAsia="de-DE"/>
+        </w:rPr>
+        <w:t>seealso</w:t>
+      </w:r>
+      <w:proofErr w:type="spellEnd"/>
+      <w:proofErr w:type="gramEnd"/>
+      <w:r>
+        <w:rPr>
+          <w:rFonts w:ascii="Courier" w:hAnsi="Courier" w:cs="Courier"/>
+          <w:b/>
+          <w:sz w:val="20"/>
+          <w:szCs w:val="20"/>
+          <w:lang w:eastAsia="de-DE"/>
+        </w:rPr>
+        <w:t>&lt;&lt;</w:t>
       </w:r>
     </w:p>
     <w:p>
@@ -13347,6 +16053,7 @@
         </w:rPr>
         <w:t xml:space="preserve"> ## </w:t>
       </w:r>
+      <w:proofErr w:type="gramStart"/>
       <w:r>
         <w:rPr>
           <w:rFonts w:ascii="Courier" w:hAnsi="Courier" w:cs="Courier"/>
@@ -13356,6 +16063,7 @@
         </w:rPr>
         <w:t>with</w:t>
       </w:r>
+      <w:proofErr w:type="gramEnd"/>
       <w:r>
         <w:rPr>
           <w:rFonts w:ascii="Courier" w:hAnsi="Courier" w:cs="Courier"/>
@@ -13372,7 +16080,27 @@
           <w:szCs w:val="20"/>
           <w:lang w:eastAsia="de-DE"/>
         </w:rPr>
-        <w:t>: \code{\link{fTemplateInlinedocs}}</w:t>
+        <w:t>: \code{\link{</w:t>
+      </w:r>
+      <w:proofErr w:type="spellStart"/>
+      <w:r>
+        <w:rPr>
+          <w:rFonts w:ascii="Courier" w:hAnsi="Courier" w:cs="Courier"/>
+          <w:sz w:val="20"/>
+          <w:szCs w:val="20"/>
+          <w:lang w:eastAsia="de-DE"/>
+        </w:rPr>
+        <w:t>fTemplateInlinedocs</w:t>
+      </w:r>
+      <w:proofErr w:type="spellEnd"/>
+      <w:r>
+        <w:rPr>
+          <w:rFonts w:ascii="Courier" w:hAnsi="Courier" w:cs="Courier"/>
+          <w:sz w:val="20"/>
+          <w:szCs w:val="20"/>
+          <w:lang w:eastAsia="de-DE"/>
+        </w:rPr>
+        <w:t>}}</w:t>
       </w:r>
     </w:p>
     <w:p>
@@ -13402,7 +16130,29 @@
           <w:szCs w:val="20"/>
           <w:lang w:eastAsia="de-DE"/>
         </w:rPr>
-        <w:t>##references&lt;&lt;</w:t>
+        <w:t>##</w:t>
+      </w:r>
+      <w:proofErr w:type="gramStart"/>
+      <w:r>
+        <w:rPr>
+          <w:rFonts w:ascii="Courier" w:hAnsi="Courier" w:cs="Courier"/>
+          <w:b/>
+          <w:sz w:val="20"/>
+          <w:szCs w:val="20"/>
+          <w:lang w:eastAsia="de-DE"/>
+        </w:rPr>
+        <w:t>references</w:t>
+      </w:r>
+      <w:proofErr w:type="gramEnd"/>
+      <w:r>
+        <w:rPr>
+          <w:rFonts w:ascii="Courier" w:hAnsi="Courier" w:cs="Courier"/>
+          <w:b/>
+          <w:sz w:val="20"/>
+          <w:szCs w:val="20"/>
+          <w:lang w:eastAsia="de-DE"/>
+        </w:rPr>
+        <w:t>&lt;&lt;</w:t>
       </w:r>
     </w:p>
     <w:p>
@@ -13470,7 +16220,29 @@
           <w:szCs w:val="20"/>
           <w:lang w:eastAsia="de-DE"/>
         </w:rPr>
-        <w:t># TODO(username):</w:t>
+        <w:t xml:space="preserve"># </w:t>
+      </w:r>
+      <w:proofErr w:type="gramStart"/>
+      <w:r>
+        <w:rPr>
+          <w:rFonts w:ascii="Courier" w:hAnsi="Courier" w:cs="Courier"/>
+          <w:b/>
+          <w:sz w:val="20"/>
+          <w:szCs w:val="20"/>
+          <w:lang w:eastAsia="de-DE"/>
+        </w:rPr>
+        <w:t>TODO(</w:t>
+      </w:r>
+      <w:proofErr w:type="gramEnd"/>
+      <w:r>
+        <w:rPr>
+          <w:rFonts w:ascii="Courier" w:hAnsi="Courier" w:cs="Courier"/>
+          <w:b/>
+          <w:sz w:val="20"/>
+          <w:szCs w:val="20"/>
+          <w:lang w:eastAsia="de-DE"/>
+        </w:rPr>
+        <w:t>username):</w:t>
       </w:r>
       <w:r>
         <w:rPr>
@@ -13566,7 +16338,29 @@
           <w:szCs w:val="20"/>
           <w:lang w:eastAsia="de-DE"/>
         </w:rPr>
-        <w:t>##details&lt;&lt;</w:t>
+        <w:t>##</w:t>
+      </w:r>
+      <w:proofErr w:type="gramStart"/>
+      <w:r>
+        <w:rPr>
+          <w:rFonts w:ascii="Courier" w:hAnsi="Courier" w:cs="Courier"/>
+          <w:b/>
+          <w:sz w:val="20"/>
+          <w:szCs w:val="20"/>
+          <w:lang w:eastAsia="de-DE"/>
+        </w:rPr>
+        <w:t>details</w:t>
+      </w:r>
+      <w:proofErr w:type="gramEnd"/>
+      <w:r>
+        <w:rPr>
+          <w:rFonts w:ascii="Courier" w:hAnsi="Courier" w:cs="Courier"/>
+          <w:b/>
+          <w:sz w:val="20"/>
+          <w:szCs w:val="20"/>
+          <w:lang w:eastAsia="de-DE"/>
+        </w:rPr>
+        <w:t>&lt;&lt;</w:t>
       </w:r>
     </w:p>
     <w:p>
@@ -13604,27 +16398,47 @@
           <w:szCs w:val="20"/>
           <w:lang w:eastAsia="de-DE"/>
         </w:rPr>
-        <w:t xml:space="preserve">  plot(Var1.V.n, Var2.V.n)</w:t>
-      </w:r>
-    </w:p>
-    <w:p>
-      <w:pPr>
-        <w:rPr>
-          <w:rFonts w:ascii="Courier" w:hAnsi="Courier" w:cs="Courier"/>
-          <w:sz w:val="20"/>
-          <w:szCs w:val="20"/>
-          <w:lang w:eastAsia="de-DE"/>
-        </w:rPr>
-      </w:pPr>
-      <w:r>
-        <w:rPr>
-          <w:rFonts w:ascii="Courier" w:hAnsi="Courier" w:cs="Courier"/>
-          <w:sz w:val="20"/>
-          <w:szCs w:val="20"/>
-          <w:lang w:eastAsia="de-DE"/>
-        </w:rPr>
         <w:t xml:space="preserve">  </w:t>
       </w:r>
+      <w:proofErr w:type="gramStart"/>
+      <w:r>
+        <w:rPr>
+          <w:rFonts w:ascii="Courier" w:hAnsi="Courier" w:cs="Courier"/>
+          <w:sz w:val="20"/>
+          <w:szCs w:val="20"/>
+          <w:lang w:eastAsia="de-DE"/>
+        </w:rPr>
+        <w:t>plot</w:t>
+      </w:r>
+      <w:proofErr w:type="gramEnd"/>
+      <w:r>
+        <w:rPr>
+          <w:rFonts w:ascii="Courier" w:hAnsi="Courier" w:cs="Courier"/>
+          <w:sz w:val="20"/>
+          <w:szCs w:val="20"/>
+          <w:lang w:eastAsia="de-DE"/>
+        </w:rPr>
+        <w:t>(Var1.V.n, Var2.V.n)</w:t>
+      </w:r>
+    </w:p>
+    <w:p>
+      <w:pPr>
+        <w:rPr>
+          <w:rFonts w:ascii="Courier" w:hAnsi="Courier" w:cs="Courier"/>
+          <w:sz w:val="20"/>
+          <w:szCs w:val="20"/>
+          <w:lang w:eastAsia="de-DE"/>
+        </w:rPr>
+      </w:pPr>
+      <w:r>
+        <w:rPr>
+          <w:rFonts w:ascii="Courier" w:hAnsi="Courier" w:cs="Courier"/>
+          <w:sz w:val="20"/>
+          <w:szCs w:val="20"/>
+          <w:lang w:eastAsia="de-DE"/>
+        </w:rPr>
+        <w:t xml:space="preserve">  </w:t>
+      </w:r>
     </w:p>
     <w:p>
       <w:pPr>
@@ -13653,7 +16467,29 @@
           <w:szCs w:val="20"/>
           <w:lang w:eastAsia="de-DE"/>
         </w:rPr>
-        <w:t>##details&lt;&lt;</w:t>
+        <w:t>##</w:t>
+      </w:r>
+      <w:proofErr w:type="gramStart"/>
+      <w:r>
+        <w:rPr>
+          <w:rFonts w:ascii="Courier" w:hAnsi="Courier" w:cs="Courier"/>
+          <w:b/>
+          <w:sz w:val="20"/>
+          <w:szCs w:val="20"/>
+          <w:lang w:eastAsia="de-DE"/>
+        </w:rPr>
+        <w:t>details</w:t>
+      </w:r>
+      <w:proofErr w:type="gramEnd"/>
+      <w:r>
+        <w:rPr>
+          <w:rFonts w:ascii="Courier" w:hAnsi="Courier" w:cs="Courier"/>
+          <w:b/>
+          <w:sz w:val="20"/>
+          <w:szCs w:val="20"/>
+          <w:lang w:eastAsia="de-DE"/>
+        </w:rPr>
+        <w:t>&lt;&lt;</w:t>
       </w:r>
     </w:p>
     <w:p>
@@ -13691,7 +16527,29 @@
           <w:szCs w:val="20"/>
           <w:lang w:eastAsia="de-DE"/>
         </w:rPr>
-        <w:t xml:space="preserve">  lSum.V.n &lt;- Var1.V.n + Var1.V.n</w:t>
+        <w:t xml:space="preserve">  </w:t>
+      </w:r>
+      <w:proofErr w:type="spellStart"/>
+      <w:proofErr w:type="gramStart"/>
+      <w:r>
+        <w:rPr>
+          <w:rFonts w:ascii="Courier" w:hAnsi="Courier" w:cs="Courier"/>
+          <w:sz w:val="20"/>
+          <w:szCs w:val="20"/>
+          <w:lang w:eastAsia="de-DE"/>
+        </w:rPr>
+        <w:t>lSum.V.n</w:t>
+      </w:r>
+      <w:proofErr w:type="spellEnd"/>
+      <w:proofErr w:type="gramEnd"/>
+      <w:r>
+        <w:rPr>
+          <w:rFonts w:ascii="Courier" w:hAnsi="Courier" w:cs="Courier"/>
+          <w:sz w:val="20"/>
+          <w:szCs w:val="20"/>
+          <w:lang w:eastAsia="de-DE"/>
+        </w:rPr>
+        <w:t xml:space="preserve"> &lt;- Var1.V.n + Var1.V.n</w:t>
       </w:r>
     </w:p>
     <w:p>
@@ -13731,26 +16589,68 @@
           <w:szCs w:val="20"/>
           <w:lang w:eastAsia="de-DE"/>
         </w:rPr>
-        <w:t>##details&lt;&lt;</w:t>
-      </w:r>
-    </w:p>
-    <w:p>
-      <w:pPr>
-        <w:rPr>
-          <w:rFonts w:ascii="Courier" w:hAnsi="Courier" w:cs="Courier"/>
-          <w:sz w:val="20"/>
-          <w:szCs w:val="20"/>
-          <w:lang w:eastAsia="de-DE"/>
-        </w:rPr>
-      </w:pPr>
-      <w:r>
-        <w:rPr>
-          <w:rFonts w:ascii="Courier" w:hAnsi="Courier" w:cs="Courier"/>
-          <w:sz w:val="20"/>
-          <w:szCs w:val="20"/>
-          <w:lang w:eastAsia="de-DE"/>
-        </w:rPr>
-        <w:t xml:space="preserve">  ## Further descriptions, e.g of lists (</w:t>
+        <w:t>##</w:t>
+      </w:r>
+      <w:proofErr w:type="gramStart"/>
+      <w:r>
+        <w:rPr>
+          <w:rFonts w:ascii="Courier" w:hAnsi="Courier" w:cs="Courier"/>
+          <w:b/>
+          <w:sz w:val="20"/>
+          <w:szCs w:val="20"/>
+          <w:lang w:eastAsia="de-DE"/>
+        </w:rPr>
+        <w:t>details</w:t>
+      </w:r>
+      <w:proofErr w:type="gramEnd"/>
+      <w:r>
+        <w:rPr>
+          <w:rFonts w:ascii="Courier" w:hAnsi="Courier" w:cs="Courier"/>
+          <w:b/>
+          <w:sz w:val="20"/>
+          <w:szCs w:val="20"/>
+          <w:lang w:eastAsia="de-DE"/>
+        </w:rPr>
+        <w:t>&lt;&lt;</w:t>
+      </w:r>
+    </w:p>
+    <w:p>
+      <w:pPr>
+        <w:rPr>
+          <w:rFonts w:ascii="Courier" w:hAnsi="Courier" w:cs="Courier"/>
+          <w:sz w:val="20"/>
+          <w:szCs w:val="20"/>
+          <w:lang w:eastAsia="de-DE"/>
+        </w:rPr>
+      </w:pPr>
+      <w:r>
+        <w:rPr>
+          <w:rFonts w:ascii="Courier" w:hAnsi="Courier" w:cs="Courier"/>
+          <w:sz w:val="20"/>
+          <w:szCs w:val="20"/>
+          <w:lang w:eastAsia="de-DE"/>
+        </w:rPr>
+        <w:t xml:space="preserve">  ## Further descriptions, </w:t>
+      </w:r>
+      <w:proofErr w:type="spellStart"/>
+      <w:r>
+        <w:rPr>
+          <w:rFonts w:ascii="Courier" w:hAnsi="Courier" w:cs="Courier"/>
+          <w:sz w:val="20"/>
+          <w:szCs w:val="20"/>
+          <w:lang w:eastAsia="de-DE"/>
+        </w:rPr>
+        <w:t>e.g</w:t>
+      </w:r>
+      <w:proofErr w:type="spellEnd"/>
+      <w:r>
+        <w:rPr>
+          <w:rFonts w:ascii="Courier" w:hAnsi="Courier" w:cs="Courier"/>
+          <w:sz w:val="20"/>
+          <w:szCs w:val="20"/>
+          <w:lang w:eastAsia="de-DE"/>
+        </w:rPr>
+        <w:t xml:space="preserve"> of lists (</w:t>
       </w:r>
       <w:r>
         <w:rPr>
@@ -13798,68 +16698,10 @@
           <w:szCs w:val="20"/>
           <w:lang w:eastAsia="de-DE"/>
         </w:rPr>
-        <w:t>##describe&lt;&lt;</w:t>
-      </w:r>
-    </w:p>
-    <w:p>
-      <w:pPr>
-        <w:rPr>
-          <w:rFonts w:ascii="Courier" w:hAnsi="Courier" w:cs="Courier"/>
-          <w:sz w:val="20"/>
-          <w:szCs w:val="20"/>
-          <w:lang w:eastAsia="de-DE"/>
-        </w:rPr>
-      </w:pPr>
-      <w:r>
-        <w:rPr>
-          <w:rFonts w:ascii="Courier" w:hAnsi="Courier" w:cs="Courier"/>
-          <w:sz w:val="20"/>
-          <w:szCs w:val="20"/>
-          <w:lang w:eastAsia="de-DE"/>
-        </w:rPr>
-        <w:t xml:space="preserve">  List.L &lt;- list(     </w:t>
-      </w:r>
-    </w:p>
-    <w:p>
-      <w:pPr>
-        <w:rPr>
-          <w:rFonts w:ascii="Courier" w:hAnsi="Courier" w:cs="Courier"/>
-          <w:sz w:val="20"/>
-          <w:szCs w:val="20"/>
-          <w:lang w:eastAsia="de-DE"/>
-        </w:rPr>
-      </w:pPr>
-      <w:r>
-        <w:rPr>
-          <w:rFonts w:ascii="Courier" w:hAnsi="Courier" w:cs="Courier"/>
-          <w:sz w:val="20"/>
-          <w:szCs w:val="20"/>
-          <w:lang w:eastAsia="de-DE"/>
-        </w:rPr>
-        <w:t xml:space="preserve">    item0               ##&lt;&lt; Description of list item 0</w:t>
-      </w:r>
-    </w:p>
-    <w:p>
-      <w:pPr>
-        <w:rPr>
-          <w:rFonts w:ascii="Courier" w:hAnsi="Courier" w:cs="Courier"/>
-          <w:sz w:val="20"/>
-          <w:szCs w:val="20"/>
-          <w:lang w:eastAsia="de-DE"/>
-        </w:rPr>
-      </w:pPr>
-      <w:r>
-        <w:rPr>
-          <w:rFonts w:ascii="Courier" w:hAnsi="Courier" w:cs="Courier"/>
-          <w:sz w:val="20"/>
-          <w:szCs w:val="20"/>
-          <w:lang w:eastAsia="de-DE"/>
-        </w:rPr>
-        <w:t xml:space="preserve">    ,item1 = list(      ##&lt;&lt; A list inside a list:</w:t>
-      </w:r>
-    </w:p>
-    <w:p>
-      <w:pPr>
+        <w:t>##</w:t>
+      </w:r>
+      <w:proofErr w:type="gramStart"/>
+      <w:r>
         <w:rPr>
           <w:rFonts w:ascii="Courier" w:hAnsi="Courier" w:cs="Courier"/>
           <w:b/>
@@ -13867,6 +16709,157 @@
           <w:szCs w:val="20"/>
           <w:lang w:eastAsia="de-DE"/>
         </w:rPr>
+        <w:t>describe</w:t>
+      </w:r>
+      <w:proofErr w:type="gramEnd"/>
+      <w:r>
+        <w:rPr>
+          <w:rFonts w:ascii="Courier" w:hAnsi="Courier" w:cs="Courier"/>
+          <w:b/>
+          <w:sz w:val="20"/>
+          <w:szCs w:val="20"/>
+          <w:lang w:eastAsia="de-DE"/>
+        </w:rPr>
+        <w:t>&lt;&lt;</w:t>
+      </w:r>
+    </w:p>
+    <w:p>
+      <w:pPr>
+        <w:rPr>
+          <w:rFonts w:ascii="Courier" w:hAnsi="Courier" w:cs="Courier"/>
+          <w:sz w:val="20"/>
+          <w:szCs w:val="20"/>
+          <w:lang w:eastAsia="de-DE"/>
+        </w:rPr>
+      </w:pPr>
+      <w:r>
+        <w:rPr>
+          <w:rFonts w:ascii="Courier" w:hAnsi="Courier" w:cs="Courier"/>
+          <w:sz w:val="20"/>
+          <w:szCs w:val="20"/>
+          <w:lang w:eastAsia="de-DE"/>
+        </w:rPr>
+        <w:t xml:space="preserve">  </w:t>
+      </w:r>
+      <w:proofErr w:type="spellStart"/>
+      <w:r>
+        <w:rPr>
+          <w:rFonts w:ascii="Courier" w:hAnsi="Courier" w:cs="Courier"/>
+          <w:sz w:val="20"/>
+          <w:szCs w:val="20"/>
+          <w:lang w:eastAsia="de-DE"/>
+        </w:rPr>
+        <w:t>List.L</w:t>
+      </w:r>
+      <w:proofErr w:type="spellEnd"/>
+      <w:r>
+        <w:rPr>
+          <w:rFonts w:ascii="Courier" w:hAnsi="Courier" w:cs="Courier"/>
+          <w:sz w:val="20"/>
+          <w:szCs w:val="20"/>
+          <w:lang w:eastAsia="de-DE"/>
+        </w:rPr>
+        <w:t xml:space="preserve"> &lt;- list</w:t>
+      </w:r>
+      <w:proofErr w:type="gramStart"/>
+      <w:r>
+        <w:rPr>
+          <w:rFonts w:ascii="Courier" w:hAnsi="Courier" w:cs="Courier"/>
+          <w:sz w:val="20"/>
+          <w:szCs w:val="20"/>
+          <w:lang w:eastAsia="de-DE"/>
+        </w:rPr>
+        <w:t xml:space="preserve">(     </w:t>
+      </w:r>
+      <w:proofErr w:type="gramEnd"/>
+    </w:p>
+    <w:p>
+      <w:pPr>
+        <w:rPr>
+          <w:rFonts w:ascii="Courier" w:hAnsi="Courier" w:cs="Courier"/>
+          <w:sz w:val="20"/>
+          <w:szCs w:val="20"/>
+          <w:lang w:eastAsia="de-DE"/>
+        </w:rPr>
+      </w:pPr>
+      <w:r>
+        <w:rPr>
+          <w:rFonts w:ascii="Courier" w:hAnsi="Courier" w:cs="Courier"/>
+          <w:sz w:val="20"/>
+          <w:szCs w:val="20"/>
+          <w:lang w:eastAsia="de-DE"/>
+        </w:rPr>
+        <w:t xml:space="preserve">    </w:t>
+      </w:r>
+      <w:proofErr w:type="gramStart"/>
+      <w:r>
+        <w:rPr>
+          <w:rFonts w:ascii="Courier" w:hAnsi="Courier" w:cs="Courier"/>
+          <w:sz w:val="20"/>
+          <w:szCs w:val="20"/>
+          <w:lang w:eastAsia="de-DE"/>
+        </w:rPr>
+        <w:t>item0</w:t>
+      </w:r>
+      <w:proofErr w:type="gramEnd"/>
+      <w:r>
+        <w:rPr>
+          <w:rFonts w:ascii="Courier" w:hAnsi="Courier" w:cs="Courier"/>
+          <w:sz w:val="20"/>
+          <w:szCs w:val="20"/>
+          <w:lang w:eastAsia="de-DE"/>
+        </w:rPr>
+        <w:t xml:space="preserve">               ##&lt;&lt; Description of list item 0</w:t>
+      </w:r>
+    </w:p>
+    <w:p>
+      <w:pPr>
+        <w:rPr>
+          <w:rFonts w:ascii="Courier" w:hAnsi="Courier" w:cs="Courier"/>
+          <w:sz w:val="20"/>
+          <w:szCs w:val="20"/>
+          <w:lang w:eastAsia="de-DE"/>
+        </w:rPr>
+      </w:pPr>
+      <w:r>
+        <w:rPr>
+          <w:rFonts w:ascii="Courier" w:hAnsi="Courier" w:cs="Courier"/>
+          <w:sz w:val="20"/>
+          <w:szCs w:val="20"/>
+          <w:lang w:eastAsia="de-DE"/>
+        </w:rPr>
+        <w:t xml:space="preserve">    </w:t>
+      </w:r>
+      <w:proofErr w:type="gramStart"/>
+      <w:r>
+        <w:rPr>
+          <w:rFonts w:ascii="Courier" w:hAnsi="Courier" w:cs="Courier"/>
+          <w:sz w:val="20"/>
+          <w:szCs w:val="20"/>
+          <w:lang w:eastAsia="de-DE"/>
+        </w:rPr>
+        <w:t>,item1</w:t>
+      </w:r>
+      <w:proofErr w:type="gramEnd"/>
+      <w:r>
+        <w:rPr>
+          <w:rFonts w:ascii="Courier" w:hAnsi="Courier" w:cs="Courier"/>
+          <w:sz w:val="20"/>
+          <w:szCs w:val="20"/>
+          <w:lang w:eastAsia="de-DE"/>
+        </w:rPr>
+        <w:t xml:space="preserve"> = list(      ##&lt;&lt; A list inside a list:</w:t>
+      </w:r>
+    </w:p>
+    <w:p>
+      <w:pPr>
+        <w:rPr>
+          <w:rFonts w:ascii="Courier" w:hAnsi="Courier" w:cs="Courier"/>
+          <w:b/>
+          <w:sz w:val="20"/>
+          <w:szCs w:val="20"/>
+          <w:lang w:eastAsia="de-DE"/>
+        </w:rPr>
       </w:pPr>
       <w:r>
         <w:rPr>
@@ -13885,68 +16878,10 @@
           <w:szCs w:val="20"/>
           <w:lang w:eastAsia="de-DE"/>
         </w:rPr>
-        <w:t xml:space="preserve">##describe&lt;&lt; </w:t>
-      </w:r>
-    </w:p>
-    <w:p>
-      <w:pPr>
-        <w:rPr>
-          <w:rFonts w:ascii="Courier" w:hAnsi="Courier" w:cs="Courier"/>
-          <w:sz w:val="20"/>
-          <w:szCs w:val="20"/>
-          <w:lang w:eastAsia="de-DE"/>
-        </w:rPr>
-      </w:pPr>
-      <w:r>
-        <w:rPr>
-          <w:rFonts w:ascii="Courier" w:hAnsi="Courier" w:cs="Courier"/>
-          <w:sz w:val="20"/>
-          <w:szCs w:val="20"/>
-          <w:lang w:eastAsia="de-DE"/>
-        </w:rPr>
-        <w:t xml:space="preserve">      # description of lists etc.</w:t>
-      </w:r>
-    </w:p>
-    <w:p>
-      <w:pPr>
-        <w:rPr>
-          <w:rFonts w:ascii="Courier" w:hAnsi="Courier" w:cs="Courier"/>
-          <w:sz w:val="20"/>
-          <w:szCs w:val="20"/>
-          <w:lang w:eastAsia="de-DE"/>
-        </w:rPr>
-      </w:pPr>
-      <w:r>
-        <w:rPr>
-          <w:rFonts w:ascii="Courier" w:hAnsi="Courier" w:cs="Courier"/>
-          <w:sz w:val="20"/>
-          <w:szCs w:val="20"/>
-          <w:lang w:eastAsia="de-DE"/>
-        </w:rPr>
-        <w:t xml:space="preserve">      ,item1.1=lSum.V.n       ##&lt;&lt; Description of list item 1.1</w:t>
-      </w:r>
-    </w:p>
-    <w:p>
-      <w:pPr>
-        <w:rPr>
-          <w:rFonts w:ascii="Courier" w:hAnsi="Courier" w:cs="Courier"/>
-          <w:sz w:val="20"/>
-          <w:szCs w:val="20"/>
-          <w:lang w:eastAsia="de-DE"/>
-        </w:rPr>
-      </w:pPr>
-      <w:r>
-        <w:rPr>
-          <w:rFonts w:ascii="Courier" w:hAnsi="Courier" w:cs="Courier"/>
-          <w:sz w:val="20"/>
-          <w:szCs w:val="20"/>
-          <w:lang w:eastAsia="de-DE"/>
-        </w:rPr>
-        <w:t xml:space="preserve">      ,item1.2=Var1.V.n       ##&lt;&lt; Description of list item 1.2</w:t>
-      </w:r>
-    </w:p>
-    <w:p>
-      <w:pPr>
+        <w:t>##</w:t>
+      </w:r>
+      <w:proofErr w:type="gramStart"/>
+      <w:r>
         <w:rPr>
           <w:rFonts w:ascii="Courier" w:hAnsi="Courier" w:cs="Courier"/>
           <w:b/>
@@ -13954,6 +16889,67 @@
           <w:szCs w:val="20"/>
           <w:lang w:eastAsia="de-DE"/>
         </w:rPr>
+        <w:t>describe</w:t>
+      </w:r>
+      <w:proofErr w:type="gramEnd"/>
+      <w:r>
+        <w:rPr>
+          <w:rFonts w:ascii="Courier" w:hAnsi="Courier" w:cs="Courier"/>
+          <w:b/>
+          <w:sz w:val="20"/>
+          <w:szCs w:val="20"/>
+          <w:lang w:eastAsia="de-DE"/>
+        </w:rPr>
+        <w:t xml:space="preserve">&lt;&lt; </w:t>
+      </w:r>
+    </w:p>
+    <w:p>
+      <w:pPr>
+        <w:rPr>
+          <w:rFonts w:ascii="Courier" w:hAnsi="Courier" w:cs="Courier"/>
+          <w:sz w:val="20"/>
+          <w:szCs w:val="20"/>
+          <w:lang w:eastAsia="de-DE"/>
+        </w:rPr>
+      </w:pPr>
+      <w:r>
+        <w:rPr>
+          <w:rFonts w:ascii="Courier" w:hAnsi="Courier" w:cs="Courier"/>
+          <w:sz w:val="20"/>
+          <w:szCs w:val="20"/>
+          <w:lang w:eastAsia="de-DE"/>
+        </w:rPr>
+        <w:t xml:space="preserve">      # </w:t>
+      </w:r>
+      <w:proofErr w:type="gramStart"/>
+      <w:r>
+        <w:rPr>
+          <w:rFonts w:ascii="Courier" w:hAnsi="Courier" w:cs="Courier"/>
+          <w:sz w:val="20"/>
+          <w:szCs w:val="20"/>
+          <w:lang w:eastAsia="de-DE"/>
+        </w:rPr>
+        <w:t>description</w:t>
+      </w:r>
+      <w:proofErr w:type="gramEnd"/>
+      <w:r>
+        <w:rPr>
+          <w:rFonts w:ascii="Courier" w:hAnsi="Courier" w:cs="Courier"/>
+          <w:sz w:val="20"/>
+          <w:szCs w:val="20"/>
+          <w:lang w:eastAsia="de-DE"/>
+        </w:rPr>
+        <w:t xml:space="preserve"> of lists etc.</w:t>
+      </w:r>
+    </w:p>
+    <w:p>
+      <w:pPr>
+        <w:rPr>
+          <w:rFonts w:ascii="Courier" w:hAnsi="Courier" w:cs="Courier"/>
+          <w:sz w:val="20"/>
+          <w:szCs w:val="20"/>
+          <w:lang w:eastAsia="de-DE"/>
+        </w:rPr>
       </w:pPr>
       <w:r>
         <w:rPr>
@@ -13964,7 +16960,88 @@
         </w:rPr>
         <w:t xml:space="preserve">      </w:t>
       </w:r>
-      <w:r>
+      <w:proofErr w:type="gramStart"/>
+      <w:r>
+        <w:rPr>
+          <w:rFonts w:ascii="Courier" w:hAnsi="Courier" w:cs="Courier"/>
+          <w:sz w:val="20"/>
+          <w:szCs w:val="20"/>
+          <w:lang w:eastAsia="de-DE"/>
+        </w:rPr>
+        <w:t>,item1.1</w:t>
+      </w:r>
+      <w:proofErr w:type="gramEnd"/>
+      <w:r>
+        <w:rPr>
+          <w:rFonts w:ascii="Courier" w:hAnsi="Courier" w:cs="Courier"/>
+          <w:sz w:val="20"/>
+          <w:szCs w:val="20"/>
+          <w:lang w:eastAsia="de-DE"/>
+        </w:rPr>
+        <w:t>=</w:t>
+      </w:r>
+      <w:proofErr w:type="spellStart"/>
+      <w:r>
+        <w:rPr>
+          <w:rFonts w:ascii="Courier" w:hAnsi="Courier" w:cs="Courier"/>
+          <w:sz w:val="20"/>
+          <w:szCs w:val="20"/>
+          <w:lang w:eastAsia="de-DE"/>
+        </w:rPr>
+        <w:t>lSum.V.n</w:t>
+      </w:r>
+      <w:proofErr w:type="spellEnd"/>
+      <w:r>
+        <w:rPr>
+          <w:rFonts w:ascii="Courier" w:hAnsi="Courier" w:cs="Courier"/>
+          <w:sz w:val="20"/>
+          <w:szCs w:val="20"/>
+          <w:lang w:eastAsia="de-DE"/>
+        </w:rPr>
+        <w:t xml:space="preserve">       ##&lt;&lt; Description of list item 1.1</w:t>
+      </w:r>
+    </w:p>
+    <w:p>
+      <w:pPr>
+        <w:rPr>
+          <w:rFonts w:ascii="Courier" w:hAnsi="Courier" w:cs="Courier"/>
+          <w:sz w:val="20"/>
+          <w:szCs w:val="20"/>
+          <w:lang w:eastAsia="de-DE"/>
+        </w:rPr>
+      </w:pPr>
+      <w:r>
+        <w:rPr>
+          <w:rFonts w:ascii="Courier" w:hAnsi="Courier" w:cs="Courier"/>
+          <w:sz w:val="20"/>
+          <w:szCs w:val="20"/>
+          <w:lang w:eastAsia="de-DE"/>
+        </w:rPr>
+        <w:t xml:space="preserve">      </w:t>
+      </w:r>
+      <w:proofErr w:type="gramStart"/>
+      <w:r>
+        <w:rPr>
+          <w:rFonts w:ascii="Courier" w:hAnsi="Courier" w:cs="Courier"/>
+          <w:sz w:val="20"/>
+          <w:szCs w:val="20"/>
+          <w:lang w:eastAsia="de-DE"/>
+        </w:rPr>
+        <w:t>,item1.2</w:t>
+      </w:r>
+      <w:proofErr w:type="gramEnd"/>
+      <w:r>
+        <w:rPr>
+          <w:rFonts w:ascii="Courier" w:hAnsi="Courier" w:cs="Courier"/>
+          <w:sz w:val="20"/>
+          <w:szCs w:val="20"/>
+          <w:lang w:eastAsia="de-DE"/>
+        </w:rPr>
+        <w:t>=Var1.V.n       ##&lt;&lt; Description of list item 1.2</w:t>
+      </w:r>
+    </w:p>
+    <w:p>
+      <w:pPr>
         <w:rPr>
           <w:rFonts w:ascii="Courier" w:hAnsi="Courier" w:cs="Courier"/>
           <w:b/>
@@ -13972,26 +17049,86 @@
           <w:szCs w:val="20"/>
           <w:lang w:eastAsia="de-DE"/>
         </w:rPr>
-        <w:t xml:space="preserve">##end&lt;&lt;             </w:t>
-      </w:r>
-    </w:p>
-    <w:p>
-      <w:pPr>
-        <w:rPr>
-          <w:rFonts w:ascii="Courier" w:hAnsi="Courier" w:cs="Courier"/>
-          <w:sz w:val="20"/>
-          <w:szCs w:val="20"/>
-          <w:lang w:eastAsia="de-DE"/>
-        </w:rPr>
-      </w:pPr>
-      <w:r>
-        <w:rPr>
-          <w:rFonts w:ascii="Courier" w:hAnsi="Courier" w:cs="Courier"/>
-          <w:sz w:val="20"/>
-          <w:szCs w:val="20"/>
-          <w:lang w:eastAsia="de-DE"/>
-        </w:rPr>
-        <w:t xml:space="preserve">      # necessary to end enclosed 'describe'</w:t>
+      </w:pPr>
+      <w:r>
+        <w:rPr>
+          <w:rFonts w:ascii="Courier" w:hAnsi="Courier" w:cs="Courier"/>
+          <w:sz w:val="20"/>
+          <w:szCs w:val="20"/>
+          <w:lang w:eastAsia="de-DE"/>
+        </w:rPr>
+        <w:t xml:space="preserve">      </w:t>
+      </w:r>
+      <w:r>
+        <w:rPr>
+          <w:rFonts w:ascii="Courier" w:hAnsi="Courier" w:cs="Courier"/>
+          <w:b/>
+          <w:sz w:val="20"/>
+          <w:szCs w:val="20"/>
+          <w:lang w:eastAsia="de-DE"/>
+        </w:rPr>
+        <w:t>##</w:t>
+      </w:r>
+      <w:proofErr w:type="gramStart"/>
+      <w:r>
+        <w:rPr>
+          <w:rFonts w:ascii="Courier" w:hAnsi="Courier" w:cs="Courier"/>
+          <w:b/>
+          <w:sz w:val="20"/>
+          <w:szCs w:val="20"/>
+          <w:lang w:eastAsia="de-DE"/>
+        </w:rPr>
+        <w:t>end</w:t>
+      </w:r>
+      <w:proofErr w:type="gramEnd"/>
+      <w:r>
+        <w:rPr>
+          <w:rFonts w:ascii="Courier" w:hAnsi="Courier" w:cs="Courier"/>
+          <w:b/>
+          <w:sz w:val="20"/>
+          <w:szCs w:val="20"/>
+          <w:lang w:eastAsia="de-DE"/>
+        </w:rPr>
+        <w:t xml:space="preserve">&lt;&lt;             </w:t>
+      </w:r>
+    </w:p>
+    <w:p>
+      <w:pPr>
+        <w:rPr>
+          <w:rFonts w:ascii="Courier" w:hAnsi="Courier" w:cs="Courier"/>
+          <w:sz w:val="20"/>
+          <w:szCs w:val="20"/>
+          <w:lang w:eastAsia="de-DE"/>
+        </w:rPr>
+      </w:pPr>
+      <w:r>
+        <w:rPr>
+          <w:rFonts w:ascii="Courier" w:hAnsi="Courier" w:cs="Courier"/>
+          <w:sz w:val="20"/>
+          <w:szCs w:val="20"/>
+          <w:lang w:eastAsia="de-DE"/>
+        </w:rPr>
+        <w:t xml:space="preserve">      # </w:t>
+      </w:r>
+      <w:proofErr w:type="gramStart"/>
+      <w:r>
+        <w:rPr>
+          <w:rFonts w:ascii="Courier" w:hAnsi="Courier" w:cs="Courier"/>
+          <w:sz w:val="20"/>
+          <w:szCs w:val="20"/>
+          <w:lang w:eastAsia="de-DE"/>
+        </w:rPr>
+        <w:t>necessary</w:t>
+      </w:r>
+      <w:proofErr w:type="gramEnd"/>
+      <w:r>
+        <w:rPr>
+          <w:rFonts w:ascii="Courier" w:hAnsi="Courier" w:cs="Courier"/>
+          <w:sz w:val="20"/>
+          <w:szCs w:val="20"/>
+          <w:lang w:eastAsia="de-DE"/>
+        </w:rPr>
+        <w:t xml:space="preserve"> to end enclosed 'describe'</w:t>
       </w:r>
     </w:p>
     <w:p>
@@ -14029,7 +17166,27 @@
           <w:szCs w:val="20"/>
           <w:lang w:eastAsia="de-DE"/>
         </w:rPr>
-        <w:t xml:space="preserve">    ,item2              ##&lt;&lt; Description of item 2</w:t>
+        <w:t xml:space="preserve">    </w:t>
+      </w:r>
+      <w:proofErr w:type="gramStart"/>
+      <w:r>
+        <w:rPr>
+          <w:rFonts w:ascii="Courier" w:hAnsi="Courier" w:cs="Courier"/>
+          <w:sz w:val="20"/>
+          <w:szCs w:val="20"/>
+          <w:lang w:eastAsia="de-DE"/>
+        </w:rPr>
+        <w:t>,item2</w:t>
+      </w:r>
+      <w:proofErr w:type="gramEnd"/>
+      <w:r>
+        <w:rPr>
+          <w:rFonts w:ascii="Courier" w:hAnsi="Courier" w:cs="Courier"/>
+          <w:sz w:val="20"/>
+          <w:szCs w:val="20"/>
+          <w:lang w:eastAsia="de-DE"/>
+        </w:rPr>
+        <w:t xml:space="preserve">              ##&lt;&lt; Description of item 2</w:t>
       </w:r>
     </w:p>
     <w:p>
@@ -14086,8 +17243,21 @@
           <w:szCs w:val="20"/>
           <w:lang w:eastAsia="de-DE"/>
         </w:rPr>
-        <w:t xml:space="preserve">  lSum.V.n</w:t>
-      </w:r>
+        <w:t xml:space="preserve">  </w:t>
+      </w:r>
+      <w:proofErr w:type="spellStart"/>
+      <w:proofErr w:type="gramStart"/>
+      <w:r>
+        <w:rPr>
+          <w:rFonts w:ascii="Courier" w:hAnsi="Courier" w:cs="Courier"/>
+          <w:sz w:val="20"/>
+          <w:szCs w:val="20"/>
+          <w:lang w:eastAsia="de-DE"/>
+        </w:rPr>
+        <w:t>lSum.V.n</w:t>
+      </w:r>
+      <w:proofErr w:type="spellEnd"/>
+      <w:proofErr w:type="gramEnd"/>
     </w:p>
     <w:p>
       <w:pPr>
@@ -14116,7 +17286,29 @@
           <w:szCs w:val="20"/>
           <w:lang w:eastAsia="de-DE"/>
         </w:rPr>
-        <w:t>##value&lt;&lt;</w:t>
+        <w:t>##</w:t>
+      </w:r>
+      <w:proofErr w:type="gramStart"/>
+      <w:r>
+        <w:rPr>
+          <w:rFonts w:ascii="Courier" w:hAnsi="Courier" w:cs="Courier"/>
+          <w:b/>
+          <w:sz w:val="20"/>
+          <w:szCs w:val="20"/>
+          <w:lang w:eastAsia="de-DE"/>
+        </w:rPr>
+        <w:t>value</w:t>
+      </w:r>
+      <w:proofErr w:type="gramEnd"/>
+      <w:r>
+        <w:rPr>
+          <w:rFonts w:ascii="Courier" w:hAnsi="Courier" w:cs="Courier"/>
+          <w:b/>
+          <w:sz w:val="20"/>
+          <w:szCs w:val="20"/>
+          <w:lang w:eastAsia="de-DE"/>
+        </w:rPr>
+        <w:t>&lt;&lt;</w:t>
       </w:r>
     </w:p>
     <w:p>
@@ -14169,7 +17361,7 @@
     </w:p>
     <w:p>
       <w:pPr>
-        <w:pStyle w:val="berschrift2"/>
+        <w:pStyle w:val="Heading2"/>
         <w:rPr>
           <w:lang w:eastAsia="de-DE"/>
         </w:rPr>
@@ -14179,6 +17371,7 @@
         <w:rPr>
           <w:lang w:eastAsia="de-DE"/>
         </w:rPr>
+        <w:lastRenderedPageBreak/>
         <w:t>Automated R5 reference class documentation</w:t>
       </w:r>
       <w:bookmarkEnd w:id="66"/>
@@ -14199,28 +17392,38 @@
       <w:r>
         <w:t xml:space="preserve">the package </w:t>
       </w:r>
+      <w:proofErr w:type="spellStart"/>
       <w:r>
         <w:rPr>
           <w:b/>
         </w:rPr>
         <w:t>inlinedocs</w:t>
       </w:r>
+      <w:proofErr w:type="spellEnd"/>
       <w:r>
         <w:t xml:space="preserve">. </w:t>
       </w:r>
       <w:r>
         <w:t xml:space="preserve">Therefore all methods of the </w:t>
       </w:r>
-      <w:r>
-        <w:t xml:space="preserve">sEddyProc </w:t>
-      </w:r>
-      <w:r>
-        <w:t xml:space="preserve">class are converted to normal functions in the package </w:t>
-      </w:r>
-      <w:r>
-        <w:lastRenderedPageBreak/>
-        <w:t>generation script (genPackage.R</w:t>
-      </w:r>
+      <w:proofErr w:type="spellStart"/>
+      <w:r>
+        <w:t>sEddyProc</w:t>
+      </w:r>
+      <w:proofErr w:type="spellEnd"/>
+      <w:r>
+        <w:t xml:space="preserve"> </w:t>
+      </w:r>
+      <w:r>
+        <w:t>class are converted to normal functions in the package generation script (</w:t>
+      </w:r>
+      <w:proofErr w:type="spellStart"/>
+      <w:proofErr w:type="gramStart"/>
+      <w:r>
+        <w:t>genPackage.R</w:t>
+      </w:r>
+      <w:proofErr w:type="spellEnd"/>
+      <w:proofErr w:type="gramEnd"/>
       <w:r>
         <w:t xml:space="preserve">) prior to documentation and reconverted afterwards. The conversion of methods to functions is done by </w:t>
       </w:r>
@@ -14233,15 +17436,37 @@
         </w:rPr>
         <w:t>'</w:t>
       </w:r>
-      <w:r>
-        <w:rPr>
-          <w:rFonts w:ascii="Courier" w:hAnsi="Courier" w:cs="Courier"/>
-          <w:sz w:val="20"/>
-          <w:szCs w:val="20"/>
-          <w:lang w:eastAsia="de-DE"/>
-        </w:rPr>
-        <w:t>sEddyProc$methods(</w:t>
-      </w:r>
+      <w:proofErr w:type="spellStart"/>
+      <w:r>
+        <w:rPr>
+          <w:rFonts w:ascii="Courier" w:hAnsi="Courier" w:cs="Courier"/>
+          <w:sz w:val="20"/>
+          <w:szCs w:val="20"/>
+          <w:lang w:eastAsia="de-DE"/>
+        </w:rPr>
+        <w:t>sEddyProc$</w:t>
+      </w:r>
+      <w:proofErr w:type="gramStart"/>
+      <w:r>
+        <w:rPr>
+          <w:rFonts w:ascii="Courier" w:hAnsi="Courier" w:cs="Courier"/>
+          <w:sz w:val="20"/>
+          <w:szCs w:val="20"/>
+          <w:lang w:eastAsia="de-DE"/>
+        </w:rPr>
+        <w:t>methods</w:t>
+      </w:r>
+      <w:proofErr w:type="spellEnd"/>
+      <w:r>
+        <w:rPr>
+          <w:rFonts w:ascii="Courier" w:hAnsi="Courier" w:cs="Courier"/>
+          <w:sz w:val="20"/>
+          <w:szCs w:val="20"/>
+          <w:lang w:eastAsia="de-DE"/>
+        </w:rPr>
+        <w:t>(</w:t>
+      </w:r>
+      <w:proofErr w:type="gramEnd"/>
       <w:r>
         <w:rPr>
           <w:rStyle w:val="Code-Text"/>
@@ -14358,6 +17583,8 @@
       </w:pPr>
       <w:bookmarkStart w:id="67" w:name="_Toc251238863"/>
       <w:bookmarkStart w:id="68" w:name="_Toc251238916"/>
+      <w:proofErr w:type="spellStart"/>
+      <w:proofErr w:type="gramStart"/>
       <w:r>
         <w:rPr>
           <w:rFonts w:ascii="Courier" w:hAnsi="Courier" w:cs="Courier"/>
@@ -14366,26 +17593,70 @@
           <w:highlight w:val="lightGray"/>
           <w:lang w:eastAsia="de-DE"/>
         </w:rPr>
-        <w:t>sEddyProc$methods(</w:t>
-      </w:r>
-    </w:p>
-    <w:p>
-      <w:pPr>
-        <w:rPr>
-          <w:rFonts w:ascii="Courier" w:hAnsi="Courier" w:cs="Courier"/>
-          <w:sz w:val="20"/>
-          <w:szCs w:val="20"/>
-          <w:lang w:eastAsia="de-DE"/>
-        </w:rPr>
-      </w:pPr>
-      <w:r>
-        <w:rPr>
-          <w:rFonts w:ascii="Courier" w:hAnsi="Courier" w:cs="Courier"/>
-          <w:sz w:val="20"/>
-          <w:szCs w:val="20"/>
-          <w:lang w:eastAsia="de-DE"/>
-        </w:rPr>
-        <w:t xml:space="preserve">  sFunction </w:t>
+        <w:t>sEddyProc</w:t>
+      </w:r>
+      <w:proofErr w:type="gramEnd"/>
+      <w:r>
+        <w:rPr>
+          <w:rFonts w:ascii="Courier" w:hAnsi="Courier" w:cs="Courier"/>
+          <w:sz w:val="20"/>
+          <w:szCs w:val="20"/>
+          <w:highlight w:val="lightGray"/>
+          <w:lang w:eastAsia="de-DE"/>
+        </w:rPr>
+        <w:t>$methods</w:t>
+      </w:r>
+      <w:proofErr w:type="spellEnd"/>
+      <w:r>
+        <w:rPr>
+          <w:rFonts w:ascii="Courier" w:hAnsi="Courier" w:cs="Courier"/>
+          <w:sz w:val="20"/>
+          <w:szCs w:val="20"/>
+          <w:highlight w:val="lightGray"/>
+          <w:lang w:eastAsia="de-DE"/>
+        </w:rPr>
+        <w:t>(</w:t>
+      </w:r>
+    </w:p>
+    <w:p>
+      <w:pPr>
+        <w:rPr>
+          <w:rFonts w:ascii="Courier" w:hAnsi="Courier" w:cs="Courier"/>
+          <w:sz w:val="20"/>
+          <w:szCs w:val="20"/>
+          <w:lang w:eastAsia="de-DE"/>
+        </w:rPr>
+      </w:pPr>
+      <w:r>
+        <w:rPr>
+          <w:rFonts w:ascii="Courier" w:hAnsi="Courier" w:cs="Courier"/>
+          <w:sz w:val="20"/>
+          <w:szCs w:val="20"/>
+          <w:lang w:eastAsia="de-DE"/>
+        </w:rPr>
+        <w:t xml:space="preserve">  </w:t>
+      </w:r>
+      <w:proofErr w:type="spellStart"/>
+      <w:proofErr w:type="gramStart"/>
+      <w:r>
+        <w:rPr>
+          <w:rFonts w:ascii="Courier" w:hAnsi="Courier" w:cs="Courier"/>
+          <w:sz w:val="20"/>
+          <w:szCs w:val="20"/>
+          <w:lang w:eastAsia="de-DE"/>
+        </w:rPr>
+        <w:t>sFunction</w:t>
+      </w:r>
+      <w:proofErr w:type="spellEnd"/>
+      <w:proofErr w:type="gramEnd"/>
+      <w:r>
+        <w:rPr>
+          <w:rFonts w:ascii="Courier" w:hAnsi="Courier" w:cs="Courier"/>
+          <w:sz w:val="20"/>
+          <w:szCs w:val="20"/>
+          <w:lang w:eastAsia="de-DE"/>
+        </w:rPr>
+        <w:t xml:space="preserve"> </w:t>
       </w:r>
       <w:r>
         <w:rPr>
@@ -14547,7 +17818,18 @@
           <w:highlight w:val="lightGray"/>
           <w:lang w:eastAsia="de-DE"/>
         </w:rPr>
-        <w:t>&lt;&lt;-</w:t>
+        <w:t>&lt;&lt;</w:t>
+      </w:r>
+      <w:proofErr w:type="gramStart"/>
+      <w:r>
+        <w:rPr>
+          <w:rFonts w:ascii="Courier" w:hAnsi="Courier" w:cs="Courier"/>
+          <w:sz w:val="20"/>
+          <w:szCs w:val="20"/>
+          <w:highlight w:val="lightGray"/>
+          <w:lang w:eastAsia="de-DE"/>
+        </w:rPr>
+        <w:t>-</w:t>
       </w:r>
       <w:r>
         <w:rPr>
@@ -14558,6 +17840,7 @@
         </w:rPr>
         <w:t xml:space="preserve"> ...</w:t>
       </w:r>
+      <w:proofErr w:type="gramEnd"/>
     </w:p>
     <w:p>
       <w:pPr>
@@ -14654,7 +17937,21 @@
         <w:rPr>
           <w:rStyle w:val="Code-Text"/>
         </w:rPr>
-        <w:t>'}   )'</w:t>
+        <w:t>'</w:t>
+      </w:r>
+      <w:proofErr w:type="gramStart"/>
+      <w:r>
+        <w:rPr>
+          <w:rStyle w:val="Code-Text"/>
+        </w:rPr>
+        <w:t>}   )</w:t>
+      </w:r>
+      <w:proofErr w:type="gramEnd"/>
+      <w:r>
+        <w:rPr>
+          <w:rStyle w:val="Code-Text"/>
+        </w:rPr>
+        <w:t>'</w:t>
       </w:r>
       <w:r>
         <w:rPr>
@@ -14684,7 +17981,7 @@
     <w:p/>
     <w:p>
       <w:pPr>
-        <w:pStyle w:val="berschrift2"/>
+        <w:pStyle w:val="Heading2"/>
       </w:pPr>
       <w:bookmarkStart w:id="69" w:name="_Toc251497478"/>
       <w:r>
@@ -14696,7 +17993,15 @@
     </w:p>
     <w:p>
       <w:r>
-        <w:t>Examples implemented as attribute to the function will automatically appear in the documentation</w:t>
+        <w:t xml:space="preserve">Examples </w:t>
+      </w:r>
+      <w:proofErr w:type="gramStart"/>
+      <w:r>
+        <w:t>implemented</w:t>
+      </w:r>
+      <w:proofErr w:type="gramEnd"/>
+      <w:r>
+        <w:t xml:space="preserve"> as attribute to the function will automatically appear in the documentation</w:t>
       </w:r>
       <w:r>
         <w:t>:</w:t>
@@ -14722,15 +18027,39 @@
           <w:lang w:eastAsia="de-DE"/>
         </w:rPr>
       </w:pPr>
-      <w:r>
-        <w:rPr>
-          <w:rFonts w:ascii="Courier" w:hAnsi="Courier" w:cs="Courier"/>
-          <w:sz w:val="20"/>
-          <w:szCs w:val="20"/>
-          <w:lang w:eastAsia="de-DE"/>
-        </w:rPr>
-        <w:t>attr(fTemplateInlinedocs</w:t>
-      </w:r>
+      <w:proofErr w:type="spellStart"/>
+      <w:proofErr w:type="gramStart"/>
+      <w:r>
+        <w:rPr>
+          <w:rFonts w:ascii="Courier" w:hAnsi="Courier" w:cs="Courier"/>
+          <w:sz w:val="20"/>
+          <w:szCs w:val="20"/>
+          <w:lang w:eastAsia="de-DE"/>
+        </w:rPr>
+        <w:t>attr</w:t>
+      </w:r>
+      <w:proofErr w:type="spellEnd"/>
+      <w:proofErr w:type="gramEnd"/>
+      <w:r>
+        <w:rPr>
+          <w:rFonts w:ascii="Courier" w:hAnsi="Courier" w:cs="Courier"/>
+          <w:sz w:val="20"/>
+          <w:szCs w:val="20"/>
+          <w:lang w:eastAsia="de-DE"/>
+        </w:rPr>
+        <w:t>(</w:t>
+      </w:r>
+      <w:proofErr w:type="spellStart"/>
+      <w:r>
+        <w:rPr>
+          <w:rFonts w:ascii="Courier" w:hAnsi="Courier" w:cs="Courier"/>
+          <w:sz w:val="20"/>
+          <w:szCs w:val="20"/>
+          <w:lang w:eastAsia="de-DE"/>
+        </w:rPr>
+        <w:t>fTemplateInlinedocs</w:t>
+      </w:r>
+      <w:proofErr w:type="spellEnd"/>
       <w:r>
         <w:rPr>
           <w:rFonts w:ascii="Courier" w:hAnsi="Courier" w:cs="Courier"/>
@@ -14776,26 +18105,99 @@
           <w:szCs w:val="20"/>
           <w:lang w:eastAsia="de-DE"/>
         </w:rPr>
-        <w:t xml:space="preserve">  x.V.n &lt;- 1:10</w:t>
-      </w:r>
-    </w:p>
-    <w:p>
-      <w:pPr>
-        <w:rPr>
-          <w:rFonts w:ascii="Courier" w:hAnsi="Courier" w:cs="Courier"/>
-          <w:sz w:val="20"/>
-          <w:szCs w:val="20"/>
-          <w:lang w:eastAsia="de-DE"/>
-        </w:rPr>
-      </w:pPr>
-      <w:r>
-        <w:rPr>
-          <w:rFonts w:ascii="Courier" w:hAnsi="Courier" w:cs="Courier"/>
-          <w:sz w:val="20"/>
-          <w:szCs w:val="20"/>
-          <w:lang w:eastAsia="de-DE"/>
-        </w:rPr>
-        <w:t xml:space="preserve">  fTemplateInlinedocs(x.V.n,x.V.n*2)</w:t>
+        <w:t xml:space="preserve">  </w:t>
+      </w:r>
+      <w:proofErr w:type="spellStart"/>
+      <w:proofErr w:type="gramStart"/>
+      <w:r>
+        <w:rPr>
+          <w:rFonts w:ascii="Courier" w:hAnsi="Courier" w:cs="Courier"/>
+          <w:sz w:val="20"/>
+          <w:szCs w:val="20"/>
+          <w:lang w:eastAsia="de-DE"/>
+        </w:rPr>
+        <w:t>x</w:t>
+      </w:r>
+      <w:proofErr w:type="gramEnd"/>
+      <w:r>
+        <w:rPr>
+          <w:rFonts w:ascii="Courier" w:hAnsi="Courier" w:cs="Courier"/>
+          <w:sz w:val="20"/>
+          <w:szCs w:val="20"/>
+          <w:lang w:eastAsia="de-DE"/>
+        </w:rPr>
+        <w:t>.V.n</w:t>
+      </w:r>
+      <w:proofErr w:type="spellEnd"/>
+      <w:r>
+        <w:rPr>
+          <w:rFonts w:ascii="Courier" w:hAnsi="Courier" w:cs="Courier"/>
+          <w:sz w:val="20"/>
+          <w:szCs w:val="20"/>
+          <w:lang w:eastAsia="de-DE"/>
+        </w:rPr>
+        <w:t xml:space="preserve"> &lt;- 1:10</w:t>
+      </w:r>
+    </w:p>
+    <w:p>
+      <w:pPr>
+        <w:rPr>
+          <w:rFonts w:ascii="Courier" w:hAnsi="Courier" w:cs="Courier"/>
+          <w:sz w:val="20"/>
+          <w:szCs w:val="20"/>
+          <w:lang w:eastAsia="de-DE"/>
+        </w:rPr>
+      </w:pPr>
+      <w:r>
+        <w:rPr>
+          <w:rFonts w:ascii="Courier" w:hAnsi="Courier" w:cs="Courier"/>
+          <w:sz w:val="20"/>
+          <w:szCs w:val="20"/>
+          <w:lang w:eastAsia="de-DE"/>
+        </w:rPr>
+        <w:t xml:space="preserve">  </w:t>
+      </w:r>
+      <w:proofErr w:type="spellStart"/>
+      <w:proofErr w:type="gramStart"/>
+      <w:r>
+        <w:rPr>
+          <w:rFonts w:ascii="Courier" w:hAnsi="Courier" w:cs="Courier"/>
+          <w:sz w:val="20"/>
+          <w:szCs w:val="20"/>
+          <w:lang w:eastAsia="de-DE"/>
+        </w:rPr>
+        <w:t>fTemplateInlinedocs</w:t>
+      </w:r>
+      <w:proofErr w:type="spellEnd"/>
+      <w:proofErr w:type="gramEnd"/>
+      <w:r>
+        <w:rPr>
+          <w:rFonts w:ascii="Courier" w:hAnsi="Courier" w:cs="Courier"/>
+          <w:sz w:val="20"/>
+          <w:szCs w:val="20"/>
+          <w:lang w:eastAsia="de-DE"/>
+        </w:rPr>
+        <w:t>(</w:t>
+      </w:r>
+      <w:proofErr w:type="spellStart"/>
+      <w:r>
+        <w:rPr>
+          <w:rFonts w:ascii="Courier" w:hAnsi="Courier" w:cs="Courier"/>
+          <w:sz w:val="20"/>
+          <w:szCs w:val="20"/>
+          <w:lang w:eastAsia="de-DE"/>
+        </w:rPr>
+        <w:t>x.V.n,x.V.n</w:t>
+      </w:r>
+      <w:proofErr w:type="spellEnd"/>
+      <w:r>
+        <w:rPr>
+          <w:rFonts w:ascii="Courier" w:hAnsi="Courier" w:cs="Courier"/>
+          <w:sz w:val="20"/>
+          <w:szCs w:val="20"/>
+          <w:lang w:eastAsia="de-DE"/>
+        </w:rPr>
+        <w:t>*2)</w:t>
       </w:r>
     </w:p>
     <w:p>
@@ -14820,7 +18222,7 @@
     <w:p/>
     <w:p>
       <w:pPr>
-        <w:pStyle w:val="berschrift2"/>
+        <w:pStyle w:val="Heading2"/>
       </w:pPr>
       <w:bookmarkStart w:id="70" w:name="_Toc251497479"/>
       <w:r>
@@ -14857,7 +18259,15 @@
         <w:t>he file</w:t>
       </w:r>
       <w:r>
-        <w:t xml:space="preserve"> Eddy.R with the </w:t>
+        <w:t xml:space="preserve"> </w:t>
+      </w:r>
+      <w:proofErr w:type="spellStart"/>
+      <w:r>
+        <w:t>Eddy.R</w:t>
+      </w:r>
+      <w:proofErr w:type="spellEnd"/>
+      <w:r>
+        <w:t xml:space="preserve"> with the </w:t>
       </w:r>
       <w:r>
         <w:t xml:space="preserve">R5 </w:t>
@@ -14875,8 +18285,13 @@
         <w:t>(</w:t>
       </w:r>
       <w:r>
-        <w:t>like REddyGapFilling.R</w:t>
-      </w:r>
+        <w:t xml:space="preserve">like </w:t>
+      </w:r>
+      <w:proofErr w:type="spellStart"/>
+      <w:r>
+        <w:t>REddyGapFilling.R</w:t>
+      </w:r>
+      <w:proofErr w:type="spellEnd"/>
       <w:r>
         <w:t>)</w:t>
       </w:r>
@@ -14887,7 +18302,7 @@
     <w:p/>
     <w:p>
       <w:pPr>
-        <w:pStyle w:val="berschrift2"/>
+        <w:pStyle w:val="Heading2"/>
       </w:pPr>
       <w:bookmarkStart w:id="71" w:name="_Toc251238864"/>
       <w:bookmarkStart w:id="72" w:name="_Toc251238917"/>
@@ -14927,24 +18342,46 @@
       <w:r>
         <w:t xml:space="preserve"> </w:t>
       </w:r>
-      <w:r>
-        <w:rPr>
-          <w:rFonts w:ascii="Courier" w:hAnsi="Courier" w:cs="Courier"/>
-          <w:sz w:val="20"/>
-          <w:szCs w:val="20"/>
-          <w:lang w:eastAsia="de-DE"/>
-        </w:rPr>
-        <w:t>inst/develop</w:t>
-      </w:r>
-      <w:r>
-        <w:rPr>
-          <w:rFonts w:ascii="Courier" w:hAnsi="Courier" w:cs="Courier"/>
-          <w:sz w:val="20"/>
-          <w:szCs w:val="20"/>
-          <w:lang w:eastAsia="de-DE"/>
-        </w:rPr>
-        <w:t>/genDocu</w:t>
-      </w:r>
+      <w:proofErr w:type="spellStart"/>
+      <w:r>
+        <w:rPr>
+          <w:rFonts w:ascii="Courier" w:hAnsi="Courier" w:cs="Courier"/>
+          <w:sz w:val="20"/>
+          <w:szCs w:val="20"/>
+          <w:lang w:eastAsia="de-DE"/>
+        </w:rPr>
+        <w:t>inst</w:t>
+      </w:r>
+      <w:proofErr w:type="spellEnd"/>
+      <w:r>
+        <w:rPr>
+          <w:rFonts w:ascii="Courier" w:hAnsi="Courier" w:cs="Courier"/>
+          <w:sz w:val="20"/>
+          <w:szCs w:val="20"/>
+          <w:lang w:eastAsia="de-DE"/>
+        </w:rPr>
+        <w:t>/develop</w:t>
+      </w:r>
+      <w:r>
+        <w:rPr>
+          <w:rFonts w:ascii="Courier" w:hAnsi="Courier" w:cs="Courier"/>
+          <w:sz w:val="20"/>
+          <w:szCs w:val="20"/>
+          <w:lang w:eastAsia="de-DE"/>
+        </w:rPr>
+        <w:t>/</w:t>
+      </w:r>
+      <w:proofErr w:type="spellStart"/>
+      <w:r>
+        <w:rPr>
+          <w:rFonts w:ascii="Courier" w:hAnsi="Courier" w:cs="Courier"/>
+          <w:sz w:val="20"/>
+          <w:szCs w:val="20"/>
+          <w:lang w:eastAsia="de-DE"/>
+        </w:rPr>
+        <w:t>genDocu</w:t>
+      </w:r>
+      <w:proofErr w:type="spellEnd"/>
       <w:r>
         <w:rPr>
           <w:rFonts w:ascii="Courier" w:hAnsi="Courier" w:cs="Courier"/>
@@ -14978,12 +18415,14 @@
       <w:r>
         <w:t xml:space="preserve"> The following two files are provided: The package documentation </w:t>
       </w:r>
+      <w:proofErr w:type="spellStart"/>
       <w:r>
         <w:rPr>
           <w:rStyle w:val="Code-Text"/>
         </w:rPr>
         <w:t>REddyProc-package.Rd</w:t>
       </w:r>
+      <w:proofErr w:type="spellEnd"/>
       <w:r>
         <w:t xml:space="preserve"> and the data documen</w:t>
       </w:r>
@@ -15006,7 +18445,7 @@
     <w:p/>
     <w:p>
       <w:pPr>
-        <w:pStyle w:val="berschrift1"/>
+        <w:pStyle w:val="Heading1"/>
       </w:pPr>
       <w:bookmarkStart w:id="74" w:name="_Toc251238865"/>
       <w:bookmarkStart w:id="75" w:name="_Toc251238918"/>
@@ -15183,7 +18622,7 @@
 </file>
 
 <file path=word/endnotes.xml><?xml version="1.0" encoding="utf-8"?>
-<w:endnotes xmlns:wpc="http://schemas.microsoft.com/office/word/2010/wordprocessingCanvas" xmlns:mc="http://schemas.openxmlformats.org/markup-compatibility/2006" xmlns:o="urn:schemas-microsoft-com:office:office" xmlns:r="http://schemas.openxmlformats.org/officeDocument/2006/relationships" xmlns:m="http://schemas.openxmlformats.org/officeDocument/2006/math" xmlns:v="urn:schemas-microsoft-com:vml" xmlns:wp14="http://schemas.microsoft.com/office/word/2010/wordprocessingDrawing" xmlns:wp="http://schemas.openxmlformats.org/drawingml/2006/wordprocessingDrawing" xmlns:w10="urn:schemas-microsoft-com:office:word" xmlns:w="http://schemas.openxmlformats.org/wordprocessingml/2006/main" xmlns:w14="http://schemas.microsoft.com/office/word/2010/wordml" xmlns:wpg="http://schemas.microsoft.com/office/word/2010/wordprocessingGroup" xmlns:wpi="http://schemas.microsoft.com/office/word/2010/wordprocessingInk" xmlns:wne="http://schemas.microsoft.com/office/word/2006/wordml" xmlns:wps="http://schemas.microsoft.com/office/word/2010/wordprocessingShape" mc:Ignorable="w14 wp14">
+<w:endnotes xmlns:wpc="http://schemas.microsoft.com/office/word/2010/wordprocessingCanvas" xmlns:mo="http://schemas.microsoft.com/office/mac/office/2008/main" xmlns:mc="http://schemas.openxmlformats.org/markup-compatibility/2006" xmlns:mv="urn:schemas-microsoft-com:mac:vml" xmlns:o="urn:schemas-microsoft-com:office:office" xmlns:r="http://schemas.openxmlformats.org/officeDocument/2006/relationships" xmlns:m="http://schemas.openxmlformats.org/officeDocument/2006/math" xmlns:v="urn:schemas-microsoft-com:vml" xmlns:wp14="http://schemas.microsoft.com/office/word/2010/wordprocessingDrawing" xmlns:wp="http://schemas.openxmlformats.org/drawingml/2006/wordprocessingDrawing" xmlns:w10="urn:schemas-microsoft-com:office:word" xmlns:w="http://schemas.openxmlformats.org/wordprocessingml/2006/main" xmlns:w14="http://schemas.microsoft.com/office/word/2010/wordml" xmlns:wpg="http://schemas.microsoft.com/office/word/2010/wordprocessingGroup" xmlns:wpi="http://schemas.microsoft.com/office/word/2010/wordprocessingInk" xmlns:wne="http://schemas.microsoft.com/office/word/2006/wordml" xmlns:wps="http://schemas.microsoft.com/office/word/2010/wordprocessingShape" mc:Ignorable="w14 wp14 mv">
   <w:endnote w:type="separator" w:id="-1">
     <w:p>
       <w:r>
@@ -15202,94 +18641,94 @@
 </file>
 
 <file path=word/footer1.xml><?xml version="1.0" encoding="utf-8"?>
-<w:ftr xmlns:wpc="http://schemas.microsoft.com/office/word/2010/wordprocessingCanvas" xmlns:mc="http://schemas.openxmlformats.org/markup-compatibility/2006" xmlns:o="urn:schemas-microsoft-com:office:office" xmlns:r="http://schemas.openxmlformats.org/officeDocument/2006/relationships" xmlns:m="http://schemas.openxmlformats.org/officeDocument/2006/math" xmlns:v="urn:schemas-microsoft-com:vml" xmlns:wp14="http://schemas.microsoft.com/office/word/2010/wordprocessingDrawing" xmlns:wp="http://schemas.openxmlformats.org/drawingml/2006/wordprocessingDrawing" xmlns:w10="urn:schemas-microsoft-com:office:word" xmlns:w="http://schemas.openxmlformats.org/wordprocessingml/2006/main" xmlns:w14="http://schemas.microsoft.com/office/word/2010/wordml" xmlns:wpg="http://schemas.microsoft.com/office/word/2010/wordprocessingGroup" xmlns:wpi="http://schemas.microsoft.com/office/word/2010/wordprocessingInk" xmlns:wne="http://schemas.microsoft.com/office/word/2006/wordml" xmlns:wps="http://schemas.microsoft.com/office/word/2010/wordprocessingShape" mc:Ignorable="w14 wp14">
+<w:ftr xmlns:wpc="http://schemas.microsoft.com/office/word/2010/wordprocessingCanvas" xmlns:mo="http://schemas.microsoft.com/office/mac/office/2008/main" xmlns:mc="http://schemas.openxmlformats.org/markup-compatibility/2006" xmlns:mv="urn:schemas-microsoft-com:mac:vml" xmlns:o="urn:schemas-microsoft-com:office:office" xmlns:r="http://schemas.openxmlformats.org/officeDocument/2006/relationships" xmlns:m="http://schemas.openxmlformats.org/officeDocument/2006/math" xmlns:v="urn:schemas-microsoft-com:vml" xmlns:wp14="http://schemas.microsoft.com/office/word/2010/wordprocessingDrawing" xmlns:wp="http://schemas.openxmlformats.org/drawingml/2006/wordprocessingDrawing" xmlns:w10="urn:schemas-microsoft-com:office:word" xmlns:w="http://schemas.openxmlformats.org/wordprocessingml/2006/main" xmlns:w14="http://schemas.microsoft.com/office/word/2010/wordml" xmlns:wpg="http://schemas.microsoft.com/office/word/2010/wordprocessingGroup" xmlns:wpi="http://schemas.microsoft.com/office/word/2010/wordprocessingInk" xmlns:wne="http://schemas.microsoft.com/office/word/2006/wordml" xmlns:wps="http://schemas.microsoft.com/office/word/2010/wordprocessingShape" mc:Ignorable="w14 wp14">
   <w:p>
     <w:pPr>
-      <w:pStyle w:val="Fuzeile"/>
+      <w:pStyle w:val="Footer"/>
       <w:framePr w:wrap="around" w:vAnchor="text" w:hAnchor="margin" w:xAlign="center" w:y="1"/>
       <w:rPr>
-        <w:rStyle w:val="Seitenzahl"/>
+        <w:rStyle w:val="PageNumber"/>
       </w:rPr>
     </w:pPr>
     <w:r>
       <w:rPr>
-        <w:rStyle w:val="Seitenzahl"/>
+        <w:rStyle w:val="PageNumber"/>
       </w:rPr>
       <w:fldChar w:fldCharType="begin"/>
     </w:r>
     <w:r>
       <w:rPr>
-        <w:rStyle w:val="Seitenzahl"/>
+        <w:rStyle w:val="PageNumber"/>
       </w:rPr>
       <w:instrText xml:space="preserve">PAGE  </w:instrText>
     </w:r>
     <w:r>
       <w:rPr>
-        <w:rStyle w:val="Seitenzahl"/>
+        <w:rStyle w:val="PageNumber"/>
       </w:rPr>
       <w:fldChar w:fldCharType="end"/>
     </w:r>
   </w:p>
   <w:p>
     <w:pPr>
-      <w:pStyle w:val="Fuzeile"/>
+      <w:pStyle w:val="Footer"/>
     </w:pPr>
   </w:p>
 </w:ftr>
 </file>
 
 <file path=word/footer2.xml><?xml version="1.0" encoding="utf-8"?>
-<w:ftr xmlns:wpc="http://schemas.microsoft.com/office/word/2010/wordprocessingCanvas" xmlns:mc="http://schemas.openxmlformats.org/markup-compatibility/2006" xmlns:o="urn:schemas-microsoft-com:office:office" xmlns:r="http://schemas.openxmlformats.org/officeDocument/2006/relationships" xmlns:m="http://schemas.openxmlformats.org/officeDocument/2006/math" xmlns:v="urn:schemas-microsoft-com:vml" xmlns:wp14="http://schemas.microsoft.com/office/word/2010/wordprocessingDrawing" xmlns:wp="http://schemas.openxmlformats.org/drawingml/2006/wordprocessingDrawing" xmlns:w10="urn:schemas-microsoft-com:office:word" xmlns:w="http://schemas.openxmlformats.org/wordprocessingml/2006/main" xmlns:w14="http://schemas.microsoft.com/office/word/2010/wordml" xmlns:wpg="http://schemas.microsoft.com/office/word/2010/wordprocessingGroup" xmlns:wpi="http://schemas.microsoft.com/office/word/2010/wordprocessingInk" xmlns:wne="http://schemas.microsoft.com/office/word/2006/wordml" xmlns:wps="http://schemas.microsoft.com/office/word/2010/wordprocessingShape" mc:Ignorable="w14 wp14">
+<w:ftr xmlns:wpc="http://schemas.microsoft.com/office/word/2010/wordprocessingCanvas" xmlns:mo="http://schemas.microsoft.com/office/mac/office/2008/main" xmlns:mc="http://schemas.openxmlformats.org/markup-compatibility/2006" xmlns:mv="urn:schemas-microsoft-com:mac:vml" xmlns:o="urn:schemas-microsoft-com:office:office" xmlns:r="http://schemas.openxmlformats.org/officeDocument/2006/relationships" xmlns:m="http://schemas.openxmlformats.org/officeDocument/2006/math" xmlns:v="urn:schemas-microsoft-com:vml" xmlns:wp14="http://schemas.microsoft.com/office/word/2010/wordprocessingDrawing" xmlns:wp="http://schemas.openxmlformats.org/drawingml/2006/wordprocessingDrawing" xmlns:w10="urn:schemas-microsoft-com:office:word" xmlns:w="http://schemas.openxmlformats.org/wordprocessingml/2006/main" xmlns:w14="http://schemas.microsoft.com/office/word/2010/wordml" xmlns:wpg="http://schemas.microsoft.com/office/word/2010/wordprocessingGroup" xmlns:wpi="http://schemas.microsoft.com/office/word/2010/wordprocessingInk" xmlns:wne="http://schemas.microsoft.com/office/word/2006/wordml" xmlns:wps="http://schemas.microsoft.com/office/word/2010/wordprocessingShape" mc:Ignorable="w14 wp14">
   <w:p>
     <w:pPr>
-      <w:pStyle w:val="Fuzeile"/>
+      <w:pStyle w:val="Footer"/>
       <w:framePr w:wrap="around" w:vAnchor="text" w:hAnchor="margin" w:xAlign="center" w:y="1"/>
       <w:rPr>
-        <w:rStyle w:val="Seitenzahl"/>
+        <w:rStyle w:val="PageNumber"/>
       </w:rPr>
     </w:pPr>
     <w:r>
       <w:rPr>
-        <w:rStyle w:val="Seitenzahl"/>
+        <w:rStyle w:val="PageNumber"/>
       </w:rPr>
       <w:fldChar w:fldCharType="begin"/>
     </w:r>
     <w:r>
       <w:rPr>
-        <w:rStyle w:val="Seitenzahl"/>
+        <w:rStyle w:val="PageNumber"/>
       </w:rPr>
       <w:instrText xml:space="preserve">PAGE  </w:instrText>
     </w:r>
     <w:r>
       <w:rPr>
-        <w:rStyle w:val="Seitenzahl"/>
+        <w:rStyle w:val="PageNumber"/>
       </w:rPr>
       <w:fldChar w:fldCharType="separate"/>
     </w:r>
     <w:r>
       <w:rPr>
-        <w:rStyle w:val="Seitenzahl"/>
+        <w:rStyle w:val="PageNumber"/>
         <w:noProof/>
       </w:rPr>
       <w:t>5</w:t>
     </w:r>
     <w:r>
       <w:rPr>
-        <w:rStyle w:val="Seitenzahl"/>
+        <w:rStyle w:val="PageNumber"/>
       </w:rPr>
       <w:fldChar w:fldCharType="end"/>
     </w:r>
   </w:p>
   <w:p>
     <w:pPr>
-      <w:pStyle w:val="Fuzeile"/>
+      <w:pStyle w:val="Footer"/>
     </w:pPr>
   </w:p>
 </w:ftr>
 </file>
 
 <file path=word/footnotes.xml><?xml version="1.0" encoding="utf-8"?>
-<w:footnotes xmlns:wpc="http://schemas.microsoft.com/office/word/2010/wordprocessingCanvas" xmlns:mc="http://schemas.openxmlformats.org/markup-compatibility/2006" xmlns:o="urn:schemas-microsoft-com:office:office" xmlns:r="http://schemas.openxmlformats.org/officeDocument/2006/relationships" xmlns:m="http://schemas.openxmlformats.org/officeDocument/2006/math" xmlns:v="urn:schemas-microsoft-com:vml" xmlns:wp14="http://schemas.microsoft.com/office/word/2010/wordprocessingDrawing" xmlns:wp="http://schemas.openxmlformats.org/drawingml/2006/wordprocessingDrawing" xmlns:w10="urn:schemas-microsoft-com:office:word" xmlns:w="http://schemas.openxmlformats.org/wordprocessingml/2006/main" xmlns:w14="http://schemas.microsoft.com/office/word/2010/wordml" xmlns:wpg="http://schemas.microsoft.com/office/word/2010/wordprocessingGroup" xmlns:wpi="http://schemas.microsoft.com/office/word/2010/wordprocessingInk" xmlns:wne="http://schemas.microsoft.com/office/word/2006/wordml" xmlns:wps="http://schemas.microsoft.com/office/word/2010/wordprocessingShape" mc:Ignorable="w14 wp14">
+<w:footnotes xmlns:wpc="http://schemas.microsoft.com/office/word/2010/wordprocessingCanvas" xmlns:mo="http://schemas.microsoft.com/office/mac/office/2008/main" xmlns:mc="http://schemas.openxmlformats.org/markup-compatibility/2006" xmlns:mv="urn:schemas-microsoft-com:mac:vml" xmlns:o="urn:schemas-microsoft-com:office:office" xmlns:r="http://schemas.openxmlformats.org/officeDocument/2006/relationships" xmlns:m="http://schemas.openxmlformats.org/officeDocument/2006/math" xmlns:v="urn:schemas-microsoft-com:vml" xmlns:wp14="http://schemas.microsoft.com/office/word/2010/wordprocessingDrawing" xmlns:wp="http://schemas.openxmlformats.org/drawingml/2006/wordprocessingDrawing" xmlns:w10="urn:schemas-microsoft-com:office:word" xmlns:w="http://schemas.openxmlformats.org/wordprocessingml/2006/main" xmlns:w14="http://schemas.microsoft.com/office/word/2010/wordml" xmlns:wpg="http://schemas.microsoft.com/office/word/2010/wordprocessingGroup" xmlns:wpi="http://schemas.microsoft.com/office/word/2010/wordprocessingInk" xmlns:wne="http://schemas.microsoft.com/office/word/2006/wordml" xmlns:wps="http://schemas.microsoft.com/office/word/2010/wordprocessingShape" mc:Ignorable="w14 wp14 mv">
   <w:footnote w:type="separator" w:id="-1">
     <w:p>
       <w:r>
@@ -15308,7 +18747,7 @@
 </file>
 
 <file path=word/numbering.xml><?xml version="1.0" encoding="utf-8"?>
-<w:numbering xmlns:wpc="http://schemas.microsoft.com/office/word/2010/wordprocessingCanvas" xmlns:mc="http://schemas.openxmlformats.org/markup-compatibility/2006" xmlns:o="urn:schemas-microsoft-com:office:office" xmlns:r="http://schemas.openxmlformats.org/officeDocument/2006/relationships" xmlns:m="http://schemas.openxmlformats.org/officeDocument/2006/math" xmlns:v="urn:schemas-microsoft-com:vml" xmlns:wp14="http://schemas.microsoft.com/office/word/2010/wordprocessingDrawing" xmlns:wp="http://schemas.openxmlformats.org/drawingml/2006/wordprocessingDrawing" xmlns:w10="urn:schemas-microsoft-com:office:word" xmlns:w="http://schemas.openxmlformats.org/wordprocessingml/2006/main" xmlns:w14="http://schemas.microsoft.com/office/word/2010/wordml" xmlns:wpg="http://schemas.microsoft.com/office/word/2010/wordprocessingGroup" xmlns:wpi="http://schemas.microsoft.com/office/word/2010/wordprocessingInk" xmlns:wne="http://schemas.microsoft.com/office/word/2006/wordml" xmlns:wps="http://schemas.microsoft.com/office/word/2010/wordprocessingShape" mc:Ignorable="w14 wp14">
+<w:numbering xmlns:wpc="http://schemas.microsoft.com/office/word/2010/wordprocessingCanvas" xmlns:mo="http://schemas.microsoft.com/office/mac/office/2008/main" xmlns:mc="http://schemas.openxmlformats.org/markup-compatibility/2006" xmlns:mv="urn:schemas-microsoft-com:mac:vml" xmlns:o="urn:schemas-microsoft-com:office:office" xmlns:r="http://schemas.openxmlformats.org/officeDocument/2006/relationships" xmlns:m="http://schemas.openxmlformats.org/officeDocument/2006/math" xmlns:v="urn:schemas-microsoft-com:vml" xmlns:wp14="http://schemas.microsoft.com/office/word/2010/wordprocessingDrawing" xmlns:wp="http://schemas.openxmlformats.org/drawingml/2006/wordprocessingDrawing" xmlns:w10="urn:schemas-microsoft-com:office:word" xmlns:w="http://schemas.openxmlformats.org/wordprocessingml/2006/main" xmlns:w14="http://schemas.microsoft.com/office/word/2010/wordml" xmlns:wpg="http://schemas.microsoft.com/office/word/2010/wordprocessingGroup" xmlns:wpi="http://schemas.microsoft.com/office/word/2010/wordprocessingInk" xmlns:wne="http://schemas.microsoft.com/office/word/2006/wordml" xmlns:wps="http://schemas.microsoft.com/office/word/2010/wordprocessingShape" mc:Ignorable="w14 wp14 mv">
   <w:abstractNum w:abstractNumId="0">
     <w:nsid w:val="00777B37"/>
     <w:multiLevelType w:val="multilevel"/>
@@ -16317,7 +19756,7 @@
     <w:lvl w:ilvl="0">
       <w:start w:val="1"/>
       <w:numFmt w:val="decimal"/>
-      <w:pStyle w:val="berschrift1"/>
+      <w:pStyle w:val="Heading1"/>
       <w:lvlText w:val="%1"/>
       <w:lvlJc w:val="left"/>
       <w:pPr>
@@ -16327,7 +19766,7 @@
     <w:lvl w:ilvl="1">
       <w:start w:val="1"/>
       <w:numFmt w:val="decimal"/>
-      <w:pStyle w:val="berschrift2"/>
+      <w:pStyle w:val="Heading2"/>
       <w:lvlText w:val="%1.%2"/>
       <w:lvlJc w:val="left"/>
       <w:pPr>
@@ -16337,7 +19776,7 @@
     <w:lvl w:ilvl="2">
       <w:start w:val="1"/>
       <w:numFmt w:val="decimal"/>
-      <w:pStyle w:val="berschrift3"/>
+      <w:pStyle w:val="Heading3"/>
       <w:lvlText w:val="%1.%2.%3"/>
       <w:lvlJc w:val="left"/>
       <w:pPr>
@@ -16347,7 +19786,7 @@
     <w:lvl w:ilvl="3">
       <w:start w:val="1"/>
       <w:numFmt w:val="decimal"/>
-      <w:pStyle w:val="berschrift4"/>
+      <w:pStyle w:val="Heading4"/>
       <w:lvlText w:val="%1.%2.%3.%4"/>
       <w:lvlJc w:val="left"/>
       <w:pPr>
@@ -16357,7 +19796,7 @@
     <w:lvl w:ilvl="4">
       <w:start w:val="1"/>
       <w:numFmt w:val="decimal"/>
-      <w:pStyle w:val="berschrift5"/>
+      <w:pStyle w:val="Heading5"/>
       <w:lvlText w:val="%1.%2.%3.%4.%5"/>
       <w:lvlJc w:val="left"/>
       <w:pPr>
@@ -16367,7 +19806,7 @@
     <w:lvl w:ilvl="5">
       <w:start w:val="1"/>
       <w:numFmt w:val="decimal"/>
-      <w:pStyle w:val="berschrift6"/>
+      <w:pStyle w:val="Heading6"/>
       <w:lvlText w:val="%1.%2.%3.%4.%5.%6"/>
       <w:lvlJc w:val="left"/>
       <w:pPr>
@@ -16377,7 +19816,7 @@
     <w:lvl w:ilvl="6">
       <w:start w:val="1"/>
       <w:numFmt w:val="decimal"/>
-      <w:pStyle w:val="berschrift7"/>
+      <w:pStyle w:val="Heading7"/>
       <w:lvlText w:val="%1.%2.%3.%4.%5.%6.%7"/>
       <w:lvlJc w:val="left"/>
       <w:pPr>
@@ -16387,7 +19826,7 @@
     <w:lvl w:ilvl="7">
       <w:start w:val="1"/>
       <w:numFmt w:val="decimal"/>
-      <w:pStyle w:val="berschrift8"/>
+      <w:pStyle w:val="Heading8"/>
       <w:lvlText w:val="%1.%2.%3.%4.%5.%6.%7.%8"/>
       <w:lvlJc w:val="left"/>
       <w:pPr>
@@ -16397,7 +19836,7 @@
     <w:lvl w:ilvl="8">
       <w:start w:val="1"/>
       <w:numFmt w:val="decimal"/>
-      <w:pStyle w:val="berschrift9"/>
+      <w:pStyle w:val="Heading9"/>
       <w:lvlText w:val="%1.%2.%3.%4.%5.%6.%7.%8.%9"/>
       <w:lvlJc w:val="left"/>
       <w:pPr>
@@ -18999,7 +22438,7 @@
       </w:pPr>
     </w:pPrDefault>
   </w:docDefaults>
-  <w:latentStyles w:defLockedState="0" w:defUIPriority="0" w:defSemiHidden="0" w:defUnhideWhenUsed="0" w:defQFormat="0" w:count="267">
+  <w:latentStyles w:defLockedState="0" w:defUIPriority="0" w:defSemiHidden="0" w:defUnhideWhenUsed="0" w:defQFormat="0" w:count="276">
     <w:lsdException w:name="toc 1" w:uiPriority="39"/>
     <w:lsdException w:name="toc 2" w:uiPriority="39"/>
     <w:lsdException w:name="toc 3" w:uiPriority="39"/>
@@ -19010,7 +22449,7 @@
     <w:lsdException w:name="toc 8" w:uiPriority="39"/>
     <w:lsdException w:name="toc 9" w:uiPriority="39"/>
   </w:latentStyles>
-  <w:style w:type="paragraph" w:default="1" w:styleId="Standard">
+  <w:style w:type="paragraph" w:default="1" w:styleId="Normal">
     <w:name w:val="Normal"/>
     <w:qFormat/>
     <w:rsid w:val="00B03E4C"/>
@@ -19021,11 +22460,11 @@
       <w:rFonts w:ascii="Arial" w:hAnsi="Arial"/>
     </w:rPr>
   </w:style>
-  <w:style w:type="paragraph" w:styleId="berschrift1">
+  <w:style w:type="paragraph" w:styleId="Heading1">
     <w:name w:val="heading 1"/>
-    <w:basedOn w:val="Standard"/>
-    <w:next w:val="Standard"/>
-    <w:link w:val="berschrift1Zchn"/>
+    <w:basedOn w:val="Normal"/>
+    <w:next w:val="Normal"/>
+    <w:link w:val="Heading1Char"/>
     <w:rsid w:val="00BB67EA"/>
     <w:pPr>
       <w:keepNext/>
@@ -19044,11 +22483,11 @@
       <w:szCs w:val="32"/>
     </w:rPr>
   </w:style>
-  <w:style w:type="paragraph" w:styleId="berschrift2">
+  <w:style w:type="paragraph" w:styleId="Heading2">
     <w:name w:val="heading 2"/>
-    <w:basedOn w:val="Standard"/>
-    <w:next w:val="Standard"/>
-    <w:link w:val="berschrift2Zchn"/>
+    <w:basedOn w:val="Normal"/>
+    <w:next w:val="Normal"/>
+    <w:link w:val="Heading2Char"/>
     <w:rsid w:val="00B40ECF"/>
     <w:pPr>
       <w:keepNext/>
@@ -19069,11 +22508,11 @@
       <w:szCs w:val="26"/>
     </w:rPr>
   </w:style>
-  <w:style w:type="paragraph" w:styleId="berschrift3">
+  <w:style w:type="paragraph" w:styleId="Heading3">
     <w:name w:val="heading 3"/>
-    <w:basedOn w:val="Standard"/>
-    <w:next w:val="Standard"/>
-    <w:link w:val="berschrift3Zchn"/>
+    <w:basedOn w:val="Normal"/>
+    <w:next w:val="Normal"/>
+    <w:link w:val="Heading3Char"/>
     <w:rsid w:val="00BB67EA"/>
     <w:pPr>
       <w:keepNext/>
@@ -19092,10 +22531,10 @@
       <w:color w:val="4F81BD" w:themeColor="accent1"/>
     </w:rPr>
   </w:style>
-  <w:style w:type="paragraph" w:styleId="berschrift4">
+  <w:style w:type="paragraph" w:styleId="Heading4">
     <w:name w:val="heading 4"/>
-    <w:basedOn w:val="Standard"/>
-    <w:link w:val="berschrift4Zchn"/>
+    <w:basedOn w:val="Normal"/>
+    <w:link w:val="Heading4Char"/>
     <w:uiPriority w:val="9"/>
     <w:rsid w:val="00BB67EA"/>
     <w:pPr>
@@ -19113,11 +22552,11 @@
       <w:lang w:eastAsia="de-DE"/>
     </w:rPr>
   </w:style>
-  <w:style w:type="paragraph" w:styleId="berschrift5">
+  <w:style w:type="paragraph" w:styleId="Heading5">
     <w:name w:val="heading 5"/>
-    <w:basedOn w:val="Standard"/>
-    <w:next w:val="Standard"/>
-    <w:link w:val="berschrift5Zchn"/>
+    <w:basedOn w:val="Normal"/>
+    <w:next w:val="Normal"/>
+    <w:link w:val="Heading5Char"/>
     <w:rsid w:val="00BB67EA"/>
     <w:pPr>
       <w:keepNext/>
@@ -19134,11 +22573,11 @@
       <w:color w:val="244061" w:themeColor="accent1" w:themeShade="80"/>
     </w:rPr>
   </w:style>
-  <w:style w:type="paragraph" w:styleId="berschrift6">
+  <w:style w:type="paragraph" w:styleId="Heading6">
     <w:name w:val="heading 6"/>
-    <w:basedOn w:val="Standard"/>
-    <w:next w:val="Standard"/>
-    <w:link w:val="berschrift6Zchn"/>
+    <w:basedOn w:val="Normal"/>
+    <w:next w:val="Normal"/>
+    <w:link w:val="Heading6Char"/>
     <w:rsid w:val="00BB67EA"/>
     <w:pPr>
       <w:keepNext/>
@@ -19157,11 +22596,11 @@
       <w:color w:val="244061" w:themeColor="accent1" w:themeShade="80"/>
     </w:rPr>
   </w:style>
-  <w:style w:type="paragraph" w:styleId="berschrift7">
+  <w:style w:type="paragraph" w:styleId="Heading7">
     <w:name w:val="heading 7"/>
-    <w:basedOn w:val="Standard"/>
-    <w:next w:val="Standard"/>
-    <w:link w:val="berschrift7Zchn"/>
+    <w:basedOn w:val="Normal"/>
+    <w:next w:val="Normal"/>
+    <w:link w:val="Heading7Char"/>
     <w:rsid w:val="00BB67EA"/>
     <w:pPr>
       <w:keepNext/>
@@ -19180,11 +22619,11 @@
       <w:color w:val="404040" w:themeColor="text1" w:themeTint="BF"/>
     </w:rPr>
   </w:style>
-  <w:style w:type="paragraph" w:styleId="berschrift8">
+  <w:style w:type="paragraph" w:styleId="Heading8">
     <w:name w:val="heading 8"/>
-    <w:basedOn w:val="Standard"/>
-    <w:next w:val="Standard"/>
-    <w:link w:val="berschrift8Zchn"/>
+    <w:basedOn w:val="Normal"/>
+    <w:next w:val="Normal"/>
+    <w:link w:val="Heading8Char"/>
     <w:rsid w:val="00BB67EA"/>
     <w:pPr>
       <w:keepNext/>
@@ -19203,11 +22642,11 @@
       <w:szCs w:val="20"/>
     </w:rPr>
   </w:style>
-  <w:style w:type="paragraph" w:styleId="berschrift9">
+  <w:style w:type="paragraph" w:styleId="Heading9">
     <w:name w:val="heading 9"/>
-    <w:basedOn w:val="Standard"/>
-    <w:next w:val="Standard"/>
-    <w:link w:val="berschrift9Zchn"/>
+    <w:basedOn w:val="Normal"/>
+    <w:next w:val="Normal"/>
+    <w:link w:val="Heading9Char"/>
     <w:rsid w:val="00BB67EA"/>
     <w:pPr>
       <w:keepNext/>
@@ -19228,13 +22667,13 @@
       <w:szCs w:val="20"/>
     </w:rPr>
   </w:style>
-  <w:style w:type="character" w:default="1" w:styleId="Absatz-Standardschriftart">
+  <w:style w:type="character" w:default="1" w:styleId="DefaultParagraphFont">
     <w:name w:val="Default Paragraph Font"/>
     <w:uiPriority w:val="1"/>
     <w:semiHidden/>
     <w:unhideWhenUsed/>
   </w:style>
-  <w:style w:type="table" w:default="1" w:styleId="NormaleTabelle">
+  <w:style w:type="table" w:default="1" w:styleId="TableNormal">
     <w:name w:val="Normal Table"/>
     <w:uiPriority w:val="99"/>
     <w:semiHidden/>
@@ -19249,7 +22688,7 @@
       </w:tblCellMar>
     </w:tblPr>
   </w:style>
-  <w:style w:type="numbering" w:default="1" w:styleId="KeineListe">
+  <w:style w:type="numbering" w:default="1" w:styleId="NoList">
     <w:name w:val="No List"/>
     <w:uiPriority w:val="99"/>
     <w:semiHidden/>
@@ -19260,10 +22699,10 @@
     <w:semiHidden/>
     <w:rsid w:val="00D111B4"/>
   </w:style>
-  <w:style w:type="paragraph" w:styleId="Beschriftung">
+  <w:style w:type="paragraph" w:styleId="Caption">
     <w:name w:val="caption"/>
-    <w:basedOn w:val="Standard"/>
-    <w:next w:val="Standard"/>
+    <w:basedOn w:val="Normal"/>
+    <w:next w:val="Normal"/>
     <w:autoRedefine/>
     <w:uiPriority w:val="35"/>
     <w:unhideWhenUsed/>
@@ -19275,10 +22714,10 @@
       <w:szCs w:val="18"/>
     </w:rPr>
   </w:style>
-  <w:style w:type="character" w:customStyle="1" w:styleId="berschrift1Zchn">
-    <w:name w:val="Überschrift 1 Zchn"/>
-    <w:basedOn w:val="Absatz-Standardschriftart"/>
-    <w:link w:val="berschrift1"/>
+  <w:style w:type="character" w:customStyle="1" w:styleId="Heading1Char">
+    <w:name w:val="Heading 1 Char"/>
+    <w:basedOn w:val="DefaultParagraphFont"/>
+    <w:link w:val="Heading1"/>
     <w:rsid w:val="00BB67EA"/>
     <w:rPr>
       <w:rFonts w:ascii="Arial" w:eastAsiaTheme="majorEastAsia" w:hAnsi="Arial" w:cstheme="majorBidi"/>
@@ -19289,10 +22728,10 @@
       <w:lang w:val="de-DE"/>
     </w:rPr>
   </w:style>
-  <w:style w:type="character" w:customStyle="1" w:styleId="berschrift2Zchn">
-    <w:name w:val="Überschrift 2 Zchn"/>
-    <w:basedOn w:val="Absatz-Standardschriftart"/>
-    <w:link w:val="berschrift2"/>
+  <w:style w:type="character" w:customStyle="1" w:styleId="Heading2Char">
+    <w:name w:val="Heading 2 Char"/>
+    <w:basedOn w:val="DefaultParagraphFont"/>
+    <w:link w:val="Heading2"/>
     <w:rsid w:val="00B40ECF"/>
     <w:rPr>
       <w:rFonts w:ascii="Arial" w:eastAsiaTheme="majorEastAsia" w:hAnsi="Arial" w:cstheme="majorBidi"/>
@@ -19303,10 +22742,10 @@
       <w:lang w:val="de-DE"/>
     </w:rPr>
   </w:style>
-  <w:style w:type="character" w:customStyle="1" w:styleId="berschrift3Zchn">
-    <w:name w:val="Überschrift 3 Zchn"/>
-    <w:basedOn w:val="Absatz-Standardschriftart"/>
-    <w:link w:val="berschrift3"/>
+  <w:style w:type="character" w:customStyle="1" w:styleId="Heading3Char">
+    <w:name w:val="Heading 3 Char"/>
+    <w:basedOn w:val="DefaultParagraphFont"/>
+    <w:link w:val="Heading3"/>
     <w:rsid w:val="00BB67EA"/>
     <w:rPr>
       <w:rFonts w:asciiTheme="majorHAnsi" w:eastAsiaTheme="majorEastAsia" w:hAnsiTheme="majorHAnsi" w:cstheme="majorBidi"/>
@@ -19316,10 +22755,10 @@
       <w:lang w:val="de-DE"/>
     </w:rPr>
   </w:style>
-  <w:style w:type="character" w:customStyle="1" w:styleId="berschrift4Zchn">
-    <w:name w:val="Überschrift 4 Zchn"/>
-    <w:basedOn w:val="Absatz-Standardschriftart"/>
-    <w:link w:val="berschrift4"/>
+  <w:style w:type="character" w:customStyle="1" w:styleId="Heading4Char">
+    <w:name w:val="Heading 4 Char"/>
+    <w:basedOn w:val="DefaultParagraphFont"/>
+    <w:link w:val="Heading4"/>
     <w:uiPriority w:val="9"/>
     <w:rsid w:val="00BB67EA"/>
     <w:rPr>
@@ -19329,10 +22768,10 @@
       <w:lang w:eastAsia="de-DE"/>
     </w:rPr>
   </w:style>
-  <w:style w:type="character" w:customStyle="1" w:styleId="berschrift5Zchn">
-    <w:name w:val="Überschrift 5 Zchn"/>
-    <w:basedOn w:val="Absatz-Standardschriftart"/>
-    <w:link w:val="berschrift5"/>
+  <w:style w:type="character" w:customStyle="1" w:styleId="Heading5Char">
+    <w:name w:val="Heading 5 Char"/>
+    <w:basedOn w:val="DefaultParagraphFont"/>
+    <w:link w:val="Heading5"/>
     <w:rsid w:val="00BB67EA"/>
     <w:rPr>
       <w:rFonts w:asciiTheme="majorHAnsi" w:eastAsiaTheme="majorEastAsia" w:hAnsiTheme="majorHAnsi" w:cstheme="majorBidi"/>
@@ -19340,10 +22779,10 @@
       <w:lang w:val="de-DE"/>
     </w:rPr>
   </w:style>
-  <w:style w:type="character" w:customStyle="1" w:styleId="berschrift6Zchn">
-    <w:name w:val="Überschrift 6 Zchn"/>
-    <w:basedOn w:val="Absatz-Standardschriftart"/>
-    <w:link w:val="berschrift6"/>
+  <w:style w:type="character" w:customStyle="1" w:styleId="Heading6Char">
+    <w:name w:val="Heading 6 Char"/>
+    <w:basedOn w:val="DefaultParagraphFont"/>
+    <w:link w:val="Heading6"/>
     <w:rsid w:val="00BB67EA"/>
     <w:rPr>
       <w:rFonts w:asciiTheme="majorHAnsi" w:eastAsiaTheme="majorEastAsia" w:hAnsiTheme="majorHAnsi" w:cstheme="majorBidi"/>
@@ -19353,10 +22792,10 @@
       <w:lang w:val="de-DE"/>
     </w:rPr>
   </w:style>
-  <w:style w:type="character" w:customStyle="1" w:styleId="berschrift7Zchn">
-    <w:name w:val="Überschrift 7 Zchn"/>
-    <w:basedOn w:val="Absatz-Standardschriftart"/>
-    <w:link w:val="berschrift7"/>
+  <w:style w:type="character" w:customStyle="1" w:styleId="Heading7Char">
+    <w:name w:val="Heading 7 Char"/>
+    <w:basedOn w:val="DefaultParagraphFont"/>
+    <w:link w:val="Heading7"/>
     <w:rsid w:val="00BB67EA"/>
     <w:rPr>
       <w:rFonts w:asciiTheme="majorHAnsi" w:eastAsiaTheme="majorEastAsia" w:hAnsiTheme="majorHAnsi" w:cstheme="majorBidi"/>
@@ -19366,10 +22805,10 @@
       <w:lang w:val="de-DE"/>
     </w:rPr>
   </w:style>
-  <w:style w:type="character" w:customStyle="1" w:styleId="berschrift8Zchn">
-    <w:name w:val="Überschrift 8 Zchn"/>
-    <w:basedOn w:val="Absatz-Standardschriftart"/>
-    <w:link w:val="berschrift8"/>
+  <w:style w:type="character" w:customStyle="1" w:styleId="Heading8Char">
+    <w:name w:val="Heading 8 Char"/>
+    <w:basedOn w:val="DefaultParagraphFont"/>
+    <w:link w:val="Heading8"/>
     <w:rsid w:val="00BB67EA"/>
     <w:rPr>
       <w:rFonts w:asciiTheme="majorHAnsi" w:eastAsiaTheme="majorEastAsia" w:hAnsiTheme="majorHAnsi" w:cstheme="majorBidi"/>
@@ -19379,10 +22818,10 @@
       <w:lang w:val="de-DE"/>
     </w:rPr>
   </w:style>
-  <w:style w:type="character" w:customStyle="1" w:styleId="berschrift9Zchn">
-    <w:name w:val="Überschrift 9 Zchn"/>
-    <w:basedOn w:val="Absatz-Standardschriftart"/>
-    <w:link w:val="berschrift9"/>
+  <w:style w:type="character" w:customStyle="1" w:styleId="Heading9Char">
+    <w:name w:val="Heading 9 Char"/>
+    <w:basedOn w:val="DefaultParagraphFont"/>
+    <w:link w:val="Heading9"/>
     <w:rsid w:val="00BB67EA"/>
     <w:rPr>
       <w:rFonts w:asciiTheme="majorHAnsi" w:eastAsiaTheme="majorEastAsia" w:hAnsiTheme="majorHAnsi" w:cstheme="majorBidi"/>
@@ -19394,9 +22833,9 @@
       <w:lang w:val="de-DE"/>
     </w:rPr>
   </w:style>
-  <w:style w:type="paragraph" w:styleId="Listenabsatz">
+  <w:style w:type="paragraph" w:styleId="ListParagraph">
     <w:name w:val="List Paragraph"/>
-    <w:basedOn w:val="Standard"/>
+    <w:basedOn w:val="Normal"/>
     <w:uiPriority w:val="34"/>
     <w:qFormat/>
     <w:rsid w:val="00BB67EA"/>
@@ -19407,7 +22846,7 @@
   </w:style>
   <w:style w:type="character" w:styleId="HTMLCode">
     <w:name w:val="HTML Code"/>
-    <w:basedOn w:val="Absatz-Standardschriftart"/>
+    <w:basedOn w:val="DefaultParagraphFont"/>
     <w:uiPriority w:val="99"/>
     <w:rsid w:val="00BB67EA"/>
     <w:rPr>
@@ -19415,9 +22854,9 @@
       <w:sz w:val="20"/>
     </w:rPr>
   </w:style>
-  <w:style w:type="paragraph" w:styleId="StandardWeb">
+  <w:style w:type="paragraph" w:styleId="NormalWeb">
     <w:name w:val="Normal (Web)"/>
-    <w:basedOn w:val="Standard"/>
+    <w:basedOn w:val="Normal"/>
     <w:uiPriority w:val="99"/>
     <w:rsid w:val="00BB67EA"/>
     <w:pPr>
@@ -19430,19 +22869,19 @@
       <w:lang w:eastAsia="de-DE"/>
     </w:rPr>
   </w:style>
-  <w:style w:type="character" w:styleId="Hervorhebung">
+  <w:style w:type="character" w:styleId="Emphasis">
     <w:name w:val="Emphasis"/>
-    <w:basedOn w:val="Absatz-Standardschriftart"/>
+    <w:basedOn w:val="DefaultParagraphFont"/>
     <w:uiPriority w:val="20"/>
     <w:rsid w:val="00BB67EA"/>
     <w:rPr>
       <w:i/>
     </w:rPr>
   </w:style>
-  <w:style w:type="paragraph" w:styleId="HTMLVorformatiert">
+  <w:style w:type="paragraph" w:styleId="HTMLPreformatted">
     <w:name w:val="HTML Preformatted"/>
-    <w:basedOn w:val="Standard"/>
-    <w:link w:val="HTMLVorformatiertZchn"/>
+    <w:basedOn w:val="Normal"/>
+    <w:link w:val="HTMLPreformattedChar"/>
     <w:uiPriority w:val="99"/>
     <w:rsid w:val="00BB67EA"/>
     <w:pPr>
@@ -19472,10 +22911,10 @@
       <w:lang w:eastAsia="de-DE"/>
     </w:rPr>
   </w:style>
-  <w:style w:type="character" w:customStyle="1" w:styleId="HTMLVorformatiertZchn">
-    <w:name w:val="HTML Vorformatiert Zchn"/>
-    <w:basedOn w:val="Absatz-Standardschriftart"/>
-    <w:link w:val="HTMLVorformatiert"/>
+  <w:style w:type="character" w:customStyle="1" w:styleId="HTMLPreformattedChar">
+    <w:name w:val="HTML Preformatted Char"/>
+    <w:basedOn w:val="DefaultParagraphFont"/>
+    <w:link w:val="HTMLPreformatted"/>
     <w:uiPriority w:val="99"/>
     <w:rsid w:val="00BB67EA"/>
     <w:rPr>
@@ -19485,14 +22924,15 @@
       <w:lang w:eastAsia="de-DE"/>
     </w:rPr>
   </w:style>
-  <w:style w:type="table" w:styleId="Tabellenraster">
+  <w:style w:type="table" w:styleId="TableGrid">
     <w:name w:val="Table Grid"/>
-    <w:basedOn w:val="NormaleTabelle"/>
+    <w:basedOn w:val="TableNormal"/>
     <w:rsid w:val="00BB67EA"/>
     <w:pPr>
       <w:spacing w:after="0"/>
     </w:pPr>
     <w:tblPr>
+      <w:tblInd w:w="0" w:type="dxa"/>
       <w:tblBorders>
         <w:top w:val="single" w:sz="4" w:space="0" w:color="000000" w:themeColor="text1"/>
         <w:left w:val="single" w:sz="4" w:space="0" w:color="000000" w:themeColor="text1"/>
@@ -19501,20 +22941,26 @@
         <w:insideH w:val="single" w:sz="4" w:space="0" w:color="000000" w:themeColor="text1"/>
         <w:insideV w:val="single" w:sz="4" w:space="0" w:color="000000" w:themeColor="text1"/>
       </w:tblBorders>
+      <w:tblCellMar>
+        <w:top w:w="0" w:type="dxa"/>
+        <w:left w:w="108" w:type="dxa"/>
+        <w:bottom w:w="0" w:type="dxa"/>
+        <w:right w:w="108" w:type="dxa"/>
+      </w:tblCellMar>
     </w:tblPr>
   </w:style>
   <w:style w:type="character" w:styleId="Hyperlink">
     <w:name w:val="Hyperlink"/>
-    <w:basedOn w:val="Absatz-Standardschriftart"/>
+    <w:basedOn w:val="DefaultParagraphFont"/>
     <w:rsid w:val="00BB67EA"/>
     <w:rPr>
       <w:color w:val="0000FF" w:themeColor="hyperlink"/>
       <w:u w:val="single"/>
     </w:rPr>
   </w:style>
-  <w:style w:type="character" w:styleId="Fett">
+  <w:style w:type="character" w:styleId="Strong">
     <w:name w:val="Strong"/>
-    <w:basedOn w:val="Absatz-Standardschriftart"/>
+    <w:basedOn w:val="DefaultParagraphFont"/>
     <w:rsid w:val="00BB67EA"/>
     <w:rPr>
       <w:b/>
@@ -19523,17 +22969,17 @@
   </w:style>
   <w:style w:type="character" w:customStyle="1" w:styleId="Code-Text">
     <w:name w:val="Code-Text"/>
-    <w:basedOn w:val="Absatz-Standardschriftart"/>
+    <w:basedOn w:val="DefaultParagraphFont"/>
     <w:rsid w:val="000E22CE"/>
     <w:rPr>
       <w:rFonts w:ascii="Courier" w:hAnsi="Courier"/>
       <w:sz w:val="20"/>
     </w:rPr>
   </w:style>
-  <w:style w:type="paragraph" w:styleId="Fuzeile">
+  <w:style w:type="paragraph" w:styleId="Footer">
     <w:name w:val="footer"/>
-    <w:basedOn w:val="Standard"/>
-    <w:link w:val="FuzeileZchn"/>
+    <w:basedOn w:val="Normal"/>
+    <w:link w:val="FooterChar"/>
     <w:rsid w:val="00BB67EA"/>
     <w:pPr>
       <w:tabs>
@@ -19542,41 +22988,41 @@
       </w:tabs>
     </w:pPr>
   </w:style>
-  <w:style w:type="character" w:customStyle="1" w:styleId="FuzeileZchn">
-    <w:name w:val="Fußzeile Zchn"/>
-    <w:basedOn w:val="Absatz-Standardschriftart"/>
-    <w:link w:val="Fuzeile"/>
+  <w:style w:type="character" w:customStyle="1" w:styleId="FooterChar">
+    <w:name w:val="Footer Char"/>
+    <w:basedOn w:val="DefaultParagraphFont"/>
+    <w:link w:val="Footer"/>
     <w:rsid w:val="00BB67EA"/>
     <w:rPr>
       <w:lang w:val="de-DE"/>
     </w:rPr>
   </w:style>
-  <w:style w:type="character" w:styleId="Seitenzahl">
+  <w:style w:type="character" w:styleId="PageNumber">
     <w:name w:val="page number"/>
-    <w:basedOn w:val="Absatz-Standardschriftart"/>
+    <w:basedOn w:val="DefaultParagraphFont"/>
     <w:rsid w:val="00BB67EA"/>
   </w:style>
-  <w:style w:type="character" w:styleId="BesuchterHyperlink">
+  <w:style w:type="character" w:styleId="FollowedHyperlink">
     <w:name w:val="FollowedHyperlink"/>
-    <w:basedOn w:val="Absatz-Standardschriftart"/>
+    <w:basedOn w:val="DefaultParagraphFont"/>
     <w:rsid w:val="00D421B5"/>
     <w:rPr>
       <w:color w:val="800080" w:themeColor="followedHyperlink"/>
       <w:u w:val="single"/>
     </w:rPr>
   </w:style>
-  <w:style w:type="paragraph" w:styleId="Verzeichnis1">
+  <w:style w:type="paragraph" w:styleId="TOC1">
     <w:name w:val="toc 1"/>
-    <w:basedOn w:val="Standard"/>
-    <w:next w:val="Standard"/>
+    <w:basedOn w:val="Normal"/>
+    <w:next w:val="Normal"/>
     <w:autoRedefine/>
     <w:uiPriority w:val="39"/>
     <w:rsid w:val="00C660AF"/>
   </w:style>
-  <w:style w:type="paragraph" w:styleId="Verzeichnis2">
+  <w:style w:type="paragraph" w:styleId="TOC2">
     <w:name w:val="toc 2"/>
-    <w:basedOn w:val="Standard"/>
-    <w:next w:val="Standard"/>
+    <w:basedOn w:val="Normal"/>
+    <w:next w:val="Normal"/>
     <w:autoRedefine/>
     <w:uiPriority w:val="39"/>
     <w:rsid w:val="00C660AF"/>
@@ -19584,10 +23030,10 @@
       <w:ind w:left="240"/>
     </w:pPr>
   </w:style>
-  <w:style w:type="paragraph" w:styleId="Verzeichnis3">
+  <w:style w:type="paragraph" w:styleId="TOC3">
     <w:name w:val="toc 3"/>
-    <w:basedOn w:val="Standard"/>
-    <w:next w:val="Standard"/>
+    <w:basedOn w:val="Normal"/>
+    <w:next w:val="Normal"/>
     <w:autoRedefine/>
     <w:uiPriority w:val="39"/>
     <w:rsid w:val="00C660AF"/>
@@ -19595,10 +23041,10 @@
       <w:ind w:left="480"/>
     </w:pPr>
   </w:style>
-  <w:style w:type="paragraph" w:styleId="Verzeichnis4">
+  <w:style w:type="paragraph" w:styleId="TOC4">
     <w:name w:val="toc 4"/>
-    <w:basedOn w:val="Standard"/>
-    <w:next w:val="Standard"/>
+    <w:basedOn w:val="Normal"/>
+    <w:next w:val="Normal"/>
     <w:autoRedefine/>
     <w:uiPriority w:val="39"/>
     <w:rsid w:val="00C660AF"/>
@@ -19606,10 +23052,10 @@
       <w:ind w:left="720"/>
     </w:pPr>
   </w:style>
-  <w:style w:type="paragraph" w:styleId="Verzeichnis5">
+  <w:style w:type="paragraph" w:styleId="TOC5">
     <w:name w:val="toc 5"/>
-    <w:basedOn w:val="Standard"/>
-    <w:next w:val="Standard"/>
+    <w:basedOn w:val="Normal"/>
+    <w:next w:val="Normal"/>
     <w:autoRedefine/>
     <w:uiPriority w:val="39"/>
     <w:rsid w:val="00C660AF"/>
@@ -19617,10 +23063,10 @@
       <w:ind w:left="960"/>
     </w:pPr>
   </w:style>
-  <w:style w:type="paragraph" w:styleId="Verzeichnis6">
+  <w:style w:type="paragraph" w:styleId="TOC6">
     <w:name w:val="toc 6"/>
-    <w:basedOn w:val="Standard"/>
-    <w:next w:val="Standard"/>
+    <w:basedOn w:val="Normal"/>
+    <w:next w:val="Normal"/>
     <w:autoRedefine/>
     <w:uiPriority w:val="39"/>
     <w:rsid w:val="00C660AF"/>
@@ -19628,10 +23074,10 @@
       <w:ind w:left="1200"/>
     </w:pPr>
   </w:style>
-  <w:style w:type="paragraph" w:styleId="Verzeichnis7">
+  <w:style w:type="paragraph" w:styleId="TOC7">
     <w:name w:val="toc 7"/>
-    <w:basedOn w:val="Standard"/>
-    <w:next w:val="Standard"/>
+    <w:basedOn w:val="Normal"/>
+    <w:next w:val="Normal"/>
     <w:autoRedefine/>
     <w:uiPriority w:val="39"/>
     <w:rsid w:val="00C660AF"/>
@@ -19639,10 +23085,10 @@
       <w:ind w:left="1440"/>
     </w:pPr>
   </w:style>
-  <w:style w:type="paragraph" w:styleId="Verzeichnis8">
+  <w:style w:type="paragraph" w:styleId="TOC8">
     <w:name w:val="toc 8"/>
-    <w:basedOn w:val="Standard"/>
-    <w:next w:val="Standard"/>
+    <w:basedOn w:val="Normal"/>
+    <w:next w:val="Normal"/>
     <w:autoRedefine/>
     <w:uiPriority w:val="39"/>
     <w:rsid w:val="00C660AF"/>
@@ -19650,10 +23096,10 @@
       <w:ind w:left="1680"/>
     </w:pPr>
   </w:style>
-  <w:style w:type="paragraph" w:styleId="Verzeichnis9">
+  <w:style w:type="paragraph" w:styleId="TOC9">
     <w:name w:val="toc 9"/>
-    <w:basedOn w:val="Standard"/>
-    <w:next w:val="Standard"/>
+    <w:basedOn w:val="Normal"/>
+    <w:next w:val="Normal"/>
     <w:autoRedefine/>
     <w:uiPriority w:val="39"/>
     <w:rsid w:val="00C660AF"/>
@@ -19661,10 +23107,10 @@
       <w:ind w:left="1920"/>
     </w:pPr>
   </w:style>
-  <w:style w:type="paragraph" w:styleId="Sprechblasentext">
+  <w:style w:type="paragraph" w:styleId="BalloonText">
     <w:name w:val="Balloon Text"/>
-    <w:basedOn w:val="Standard"/>
-    <w:link w:val="SprechblasentextZchn"/>
+    <w:basedOn w:val="Normal"/>
+    <w:link w:val="BalloonTextChar"/>
     <w:rsid w:val="008716ED"/>
     <w:rPr>
       <w:rFonts w:ascii="Tahoma" w:hAnsi="Tahoma" w:cs="Tahoma"/>
@@ -19672,10 +23118,10 @@
       <w:szCs w:val="16"/>
     </w:rPr>
   </w:style>
-  <w:style w:type="character" w:customStyle="1" w:styleId="SprechblasentextZchn">
-    <w:name w:val="Sprechblasentext Zchn"/>
-    <w:basedOn w:val="Absatz-Standardschriftart"/>
-    <w:link w:val="Sprechblasentext"/>
+  <w:style w:type="character" w:customStyle="1" w:styleId="BalloonTextChar">
+    <w:name w:val="Balloon Text Char"/>
+    <w:basedOn w:val="DefaultParagraphFont"/>
+    <w:link w:val="BalloonText"/>
     <w:rsid w:val="008716ED"/>
     <w:rPr>
       <w:rFonts w:ascii="Tahoma" w:hAnsi="Tahoma" w:cs="Tahoma"/>
@@ -19687,7 +23133,7 @@
 </file>
 
 <file path=word/stylesWithEffects.xml><?xml version="1.0" encoding="utf-8"?>
-<w:styles xmlns:wpc="http://schemas.microsoft.com/office/word/2010/wordprocessingCanvas" xmlns:mc="http://schemas.openxmlformats.org/markup-compatibility/2006" xmlns:o="urn:schemas-microsoft-com:office:office" xmlns:r="http://schemas.openxmlformats.org/officeDocument/2006/relationships" xmlns:m="http://schemas.openxmlformats.org/officeDocument/2006/math" xmlns:v="urn:schemas-microsoft-com:vml" xmlns:wp14="http://schemas.microsoft.com/office/word/2010/wordprocessingDrawing" xmlns:wp="http://schemas.openxmlformats.org/drawingml/2006/wordprocessingDrawing" xmlns:w10="urn:schemas-microsoft-com:office:word" xmlns:w="http://schemas.openxmlformats.org/wordprocessingml/2006/main" xmlns:w14="http://schemas.microsoft.com/office/word/2010/wordml" xmlns:wpg="http://schemas.microsoft.com/office/word/2010/wordprocessingGroup" xmlns:wpi="http://schemas.microsoft.com/office/word/2010/wordprocessingInk" xmlns:wne="http://schemas.microsoft.com/office/word/2006/wordml" xmlns:wps="http://schemas.microsoft.com/office/word/2010/wordprocessingShape" mc:Ignorable="w14 wp14">
+<w:styles xmlns:wpc="http://schemas.microsoft.com/office/word/2010/wordprocessingCanvas" xmlns:mo="http://schemas.microsoft.com/office/mac/office/2008/main" xmlns:mc="http://schemas.openxmlformats.org/markup-compatibility/2006" xmlns:mv="urn:schemas-microsoft-com:mac:vml" xmlns:o="urn:schemas-microsoft-com:office:office" xmlns:r="http://schemas.openxmlformats.org/officeDocument/2006/relationships" xmlns:m="http://schemas.openxmlformats.org/officeDocument/2006/math" xmlns:v="urn:schemas-microsoft-com:vml" xmlns:wp14="http://schemas.microsoft.com/office/word/2010/wordprocessingDrawing" xmlns:wp="http://schemas.openxmlformats.org/drawingml/2006/wordprocessingDrawing" xmlns:w10="urn:schemas-microsoft-com:office:word" xmlns:w="http://schemas.openxmlformats.org/wordprocessingml/2006/main" xmlns:w14="http://schemas.microsoft.com/office/word/2010/wordml" xmlns:wpg="http://schemas.microsoft.com/office/word/2010/wordprocessingGroup" xmlns:wpi="http://schemas.microsoft.com/office/word/2010/wordprocessingInk" xmlns:wne="http://schemas.microsoft.com/office/word/2006/wordml" xmlns:wps="http://schemas.microsoft.com/office/word/2010/wordprocessingShape" mc:Ignorable="w14 wp14 mv">
   <w:docDefaults>
     <w:rPrDefault>
       <w:rPr>
@@ -19699,7 +23145,7 @@
     </w:rPrDefault>
     <w:pPrDefault/>
   </w:docDefaults>
-  <w:latentStyles w:defLockedState="0" w:defUIPriority="99" w:defSemiHidden="1" w:defUnhideWhenUsed="1" w:defQFormat="0" w:count="267">
+  <w:latentStyles w:defLockedState="0" w:defUIPriority="99" w:defSemiHidden="1" w:defUnhideWhenUsed="1" w:defQFormat="0" w:count="276">
     <w:lsdException w:name="Normal" w:semiHidden="0" w:uiPriority="0" w:unhideWhenUsed="0" w:qFormat="1"/>
     <w:lsdException w:name="heading 1" w:semiHidden="0" w:uiPriority="9" w:unhideWhenUsed="0" w:qFormat="1"/>
     <w:lsdException w:name="heading 2" w:uiPriority="9" w:qFormat="1"/>
@@ -19838,17 +23284,17 @@
     <w:lsdException w:name="Bibliography" w:uiPriority="37"/>
     <w:lsdException w:name="TOC Heading" w:uiPriority="39" w:qFormat="1"/>
   </w:latentStyles>
-  <w:style w:type="paragraph" w:default="1" w:styleId="Standard">
+  <w:style w:type="paragraph" w:default="1" w:styleId="Normal">
     <w:name w:val="Normal"/>
     <w:qFormat/>
   </w:style>
-  <w:style w:type="character" w:default="1" w:styleId="Absatz-Standardschriftart">
+  <w:style w:type="character" w:default="1" w:styleId="DefaultParagraphFont">
     <w:name w:val="Default Paragraph Font"/>
     <w:uiPriority w:val="1"/>
     <w:semiHidden/>
     <w:unhideWhenUsed/>
   </w:style>
-  <w:style w:type="table" w:default="1" w:styleId="NormaleTabelle">
+  <w:style w:type="table" w:default="1" w:styleId="TableNormal">
     <w:name w:val="Normal Table"/>
     <w:uiPriority w:val="99"/>
     <w:semiHidden/>
@@ -19863,7 +23309,7 @@
       </w:tblCellMar>
     </w:tblPr>
   </w:style>
-  <w:style w:type="numbering" w:default="1" w:styleId="KeineListe">
+  <w:style w:type="numbering" w:default="1" w:styleId="NoList">
     <w:name w:val="No List"/>
     <w:uiPriority w:val="99"/>
     <w:semiHidden/>
